--- a/SpringBoot.docx
+++ b/SpringBoot.docx
@@ -1,13 +1,10 @@
 
 <file path=word/document.xml><?xml version="1.0" encoding="utf-8"?>
-<w:document xmlns:wpc="http://schemas.microsoft.com/office/word/2010/wordprocessingCanvas" xmlns:mc="http://schemas.openxmlformats.org/markup-compatibility/2006" xmlns:o="urn:schemas-microsoft-com:office:office" xmlns:r="http://schemas.openxmlformats.org/officeDocument/2006/relationships" xmlns:m="http://schemas.openxmlformats.org/officeDocument/2006/math" xmlns:v="urn:schemas-microsoft-com:vml" xmlns:wp14="http://schemas.microsoft.com/office/word/2010/wordprocessingDrawing" xmlns:wp="http://schemas.openxmlformats.org/drawingml/2006/wordprocessingDrawing" xmlns:w10="urn:schemas-microsoft-com:office:word" xmlns:w="http://schemas.openxmlformats.org/wordprocessingml/2006/main" xmlns:w14="http://schemas.microsoft.com/office/word/2010/wordml" xmlns:wpg="http://schemas.microsoft.com/office/word/2010/wordprocessingGroup" xmlns:wpi="http://schemas.microsoft.com/office/word/2010/wordprocessingInk" xmlns:wne="http://schemas.microsoft.com/office/word/2006/wordml" xmlns:wps="http://schemas.microsoft.com/office/word/2010/wordprocessingShape" mc:Ignorable="w14 wp14">
+<w:document xmlns:wpc="http://schemas.microsoft.com/office/word/2010/wordprocessingCanvas" xmlns:cx="http://schemas.microsoft.com/office/drawing/2014/chartex" xmlns:cx1="http://schemas.microsoft.com/office/drawing/2015/9/8/chartex" xmlns:cx2="http://schemas.microsoft.com/office/drawing/2015/10/21/chartex" xmlns:cx3="http://schemas.microsoft.com/office/drawing/2016/5/9/chartex" xmlns:cx4="http://schemas.microsoft.com/office/drawing/2016/5/10/chartex" xmlns:cx5="http://schemas.microsoft.com/office/drawing/2016/5/11/chartex" xmlns:mc="http://schemas.openxmlformats.org/markup-compatibility/2006" xmlns:o="urn:schemas-microsoft-com:office:office" xmlns:r="http://schemas.openxmlformats.org/officeDocument/2006/relationships" xmlns:m="http://schemas.openxmlformats.org/officeDocument/2006/math" xmlns:v="urn:schemas-microsoft-com:vml" xmlns:wp14="http://schemas.microsoft.com/office/word/2010/wordprocessingDrawing" xmlns:wp="http://schemas.openxmlformats.org/drawingml/2006/wordprocessingDrawing" xmlns:w10="urn:schemas-microsoft-com:office:word" xmlns:w="http://schemas.openxmlformats.org/wordprocessingml/2006/main" xmlns:w14="http://schemas.microsoft.com/office/word/2010/wordml" xmlns:w15="http://schemas.microsoft.com/office/word/2012/wordml" xmlns:w16se="http://schemas.microsoft.com/office/word/2015/wordml/symex" xmlns:wpg="http://schemas.microsoft.com/office/word/2010/wordprocessingGroup" xmlns:wpi="http://schemas.microsoft.com/office/word/2010/wordprocessingInk" xmlns:wne="http://schemas.microsoft.com/office/word/2006/wordml" xmlns:wps="http://schemas.microsoft.com/office/word/2010/wordprocessingShape" mc:Ignorable="w14 w15 w16se wp14">
   <w:body>
     <w:p>
       <w:pPr>
         <w:pStyle w:val="1"/>
-        <w:rPr>
-          <w:rFonts w:hint="eastAsia"/>
-        </w:rPr>
       </w:pPr>
       <w:r>
         <w:rPr>
@@ -17,11 +14,6 @@
       </w:r>
     </w:p>
     <w:p>
-      <w:pPr>
-        <w:rPr>
-          <w:rFonts w:hint="eastAsia"/>
-        </w:rPr>
-      </w:pPr>
       <w:r>
         <w:rPr>
           <w:rFonts w:hint="eastAsia"/>
@@ -37,7 +29,7 @@
     </w:p>
     <w:p>
       <w:pPr>
-        <w:pStyle w:val="a5"/>
+        <w:pStyle w:val="a7"/>
         <w:numPr>
           <w:ilvl w:val="0"/>
           <w:numId w:val="8"/>
@@ -56,7 +48,7 @@
     </w:p>
     <w:p>
       <w:pPr>
-        <w:pStyle w:val="a5"/>
+        <w:pStyle w:val="a7"/>
         <w:numPr>
           <w:ilvl w:val="0"/>
           <w:numId w:val="8"/>
@@ -75,7 +67,7 @@
     </w:p>
     <w:p>
       <w:pPr>
-        <w:pStyle w:val="a5"/>
+        <w:pStyle w:val="a7"/>
         <w:numPr>
           <w:ilvl w:val="0"/>
           <w:numId w:val="8"/>
@@ -94,14 +86,13 @@
     </w:p>
     <w:p>
       <w:pPr>
-        <w:pStyle w:val="a5"/>
+        <w:pStyle w:val="a7"/>
         <w:numPr>
           <w:ilvl w:val="0"/>
           <w:numId w:val="8"/>
         </w:numPr>
         <w:ind w:firstLineChars="0"/>
         <w:rPr>
-          <w:rFonts w:hint="eastAsia"/>
           <w:szCs w:val="21"/>
         </w:rPr>
       </w:pPr>
@@ -115,7 +106,6 @@
     <w:p>
       <w:pPr>
         <w:rPr>
-          <w:rFonts w:hint="eastAsia"/>
           <w:szCs w:val="21"/>
         </w:rPr>
       </w:pPr>
@@ -133,10 +123,10 @@
         </w:rPr>
         <w:t>、码云地址</w:t>
       </w:r>
-      <w:hyperlink r:id="rId8" w:history="1">
+      <w:hyperlink r:id="rId7" w:history="1">
         <w:r>
           <w:rPr>
-            <w:rStyle w:val="a6"/>
+            <w:rStyle w:val="a8"/>
             <w:szCs w:val="21"/>
           </w:rPr>
           <w:t>https://git.oschina.net/didispace/SpringBoot-Learning</w:t>
@@ -147,7 +137,6 @@
       <w:pPr>
         <w:ind w:firstLineChars="150" w:firstLine="315"/>
         <w:rPr>
-          <w:rFonts w:hint="eastAsia"/>
           <w:szCs w:val="21"/>
         </w:rPr>
       </w:pPr>
@@ -158,10 +147,10 @@
         </w:rPr>
         <w:t>播客：</w:t>
       </w:r>
-      <w:hyperlink r:id="rId9" w:history="1">
+      <w:hyperlink r:id="rId8" w:history="1">
         <w:r>
           <w:rPr>
-            <w:rStyle w:val="a6"/>
+            <w:rStyle w:val="a8"/>
             <w:szCs w:val="21"/>
           </w:rPr>
           <w:t>http://blog.didispace.com/spring-boot-learning-1/</w:t>
@@ -172,7 +161,6 @@
       <w:pPr>
         <w:ind w:firstLineChars="150" w:firstLine="315"/>
         <w:rPr>
-          <w:rFonts w:hint="eastAsia"/>
           <w:szCs w:val="21"/>
         </w:rPr>
       </w:pPr>
@@ -180,9 +168,6 @@
     <w:p>
       <w:pPr>
         <w:pStyle w:val="1"/>
-        <w:rPr>
-          <w:rFonts w:hint="eastAsia"/>
-        </w:rPr>
       </w:pPr>
       <w:r>
         <w:rPr>
@@ -205,15 +190,12 @@
     </w:p>
     <w:p>
       <w:pPr>
-        <w:pStyle w:val="a5"/>
+        <w:pStyle w:val="a7"/>
         <w:numPr>
           <w:ilvl w:val="0"/>
           <w:numId w:val="11"/>
         </w:numPr>
         <w:ind w:firstLineChars="0"/>
-        <w:rPr>
-          <w:rFonts w:hint="eastAsia"/>
-        </w:rPr>
       </w:pPr>
       <w:r>
         <w:rPr>
@@ -224,15 +206,12 @@
     </w:p>
     <w:p>
       <w:pPr>
-        <w:pStyle w:val="a5"/>
+        <w:pStyle w:val="a7"/>
         <w:numPr>
           <w:ilvl w:val="0"/>
           <w:numId w:val="11"/>
         </w:numPr>
         <w:ind w:firstLineChars="0"/>
-        <w:rPr>
-          <w:rFonts w:hint="eastAsia"/>
-        </w:rPr>
       </w:pPr>
       <w:r>
         <w:rPr>
@@ -243,11 +222,8 @@
     </w:p>
     <w:p>
       <w:pPr>
-        <w:pStyle w:val="a5"/>
+        <w:pStyle w:val="a7"/>
         <w:ind w:left="360" w:firstLineChars="0" w:firstLine="0"/>
-        <w:rPr>
-          <w:rFonts w:hint="eastAsia"/>
-        </w:rPr>
       </w:pPr>
       <w:r>
         <w:t>E</w:t>
@@ -291,11 +267,8 @@
     </w:p>
     <w:p>
       <w:pPr>
-        <w:pStyle w:val="a5"/>
+        <w:pStyle w:val="a7"/>
         <w:ind w:left="360" w:firstLineChars="0" w:firstLine="0"/>
-        <w:rPr>
-          <w:rFonts w:hint="eastAsia"/>
-        </w:rPr>
       </w:pPr>
       <w:r>
         <w:rPr>
@@ -327,11 +300,8 @@
     </w:p>
     <w:p>
       <w:pPr>
-        <w:pStyle w:val="a5"/>
+        <w:pStyle w:val="a7"/>
         <w:ind w:left="360" w:firstLineChars="0" w:firstLine="0"/>
-        <w:rPr>
-          <w:rFonts w:hint="eastAsia"/>
-        </w:rPr>
       </w:pPr>
       <w:r>
         <w:rPr>
@@ -342,55 +312,39 @@
     </w:p>
     <w:p>
       <w:pPr>
-        <w:pStyle w:val="a5"/>
+        <w:pStyle w:val="a7"/>
         <w:ind w:left="360" w:firstLineChars="0" w:firstLine="0"/>
-        <w:rPr>
-          <w:rFonts w:hint="eastAsia"/>
-        </w:rPr>
-      </w:pPr>
-      <w:hyperlink r:id="rId10" w:history="1">
+      </w:pPr>
+      <w:hyperlink r:id="rId9" w:anchor="appendix" w:history="1">
         <w:r>
           <w:rPr>
-            <w:rStyle w:val="a6"/>
+            <w:rStyle w:val="a8"/>
           </w:rPr>
-          <w:t>http://docs.spring.io/spring-boot/docs/1.5.2.RELEASE/reference/htmlsingle/#appendi</w:t>
+          <w:t>http://docs.spring.io/spring-boot/docs/1.5.2.RELEASE/reference/htmlsingle/#appendix</w:t>
         </w:r>
+      </w:hyperlink>
+    </w:p>
+    <w:p>
+      <w:pPr>
+        <w:pStyle w:val="a7"/>
+        <w:ind w:left="360" w:firstLineChars="0" w:firstLine="0"/>
+      </w:pPr>
+      <w:r>
+        <w:rPr>
+          <w:rFonts w:hint="eastAsia"/>
+        </w:rPr>
+        <w:t>默认读取application.properties路径</w:t>
+      </w:r>
+    </w:p>
+    <w:p>
+      <w:pPr>
+        <w:pStyle w:val="a7"/>
+        <w:ind w:left="360" w:firstLineChars="0" w:firstLine="0"/>
+      </w:pPr>
+      <w:hyperlink r:id="rId10" w:anchor="boot-features-external-config-application-property-files" w:history="1">
         <w:r>
           <w:rPr>
-            <w:rStyle w:val="a6"/>
-          </w:rPr>
-          <w:lastRenderedPageBreak/>
-          <w:t>x</w:t>
-        </w:r>
-      </w:hyperlink>
-    </w:p>
-    <w:p>
-      <w:pPr>
-        <w:pStyle w:val="a5"/>
-        <w:ind w:left="360" w:firstLineChars="0" w:firstLine="0"/>
-        <w:rPr>
-          <w:rFonts w:hint="eastAsia"/>
-        </w:rPr>
-      </w:pPr>
-      <w:r>
-        <w:rPr>
-          <w:rFonts w:hint="eastAsia"/>
-        </w:rPr>
-        <w:t>默认读取application.properties路径</w:t>
-      </w:r>
-    </w:p>
-    <w:p>
-      <w:pPr>
-        <w:pStyle w:val="a5"/>
-        <w:ind w:left="360" w:firstLineChars="0" w:firstLine="0"/>
-        <w:rPr>
-          <w:rFonts w:hint="eastAsia"/>
-        </w:rPr>
-      </w:pPr>
-      <w:hyperlink r:id="rId11" w:history="1">
-        <w:r>
-          <w:rPr>
-            <w:rStyle w:val="a6"/>
+            <w:rStyle w:val="a8"/>
           </w:rPr>
           <w:t>http://docs.spring.io/spring-boot/docs/1.5.2.RELEASE/reference/htmlsingle/#boot-features-external-config-application-property-files</w:t>
         </w:r>
@@ -398,11 +352,8 @@
     </w:p>
     <w:p>
       <w:pPr>
-        <w:pStyle w:val="a5"/>
+        <w:pStyle w:val="a7"/>
         <w:ind w:left="360" w:firstLineChars="0" w:firstLine="0"/>
-        <w:rPr>
-          <w:rFonts w:hint="eastAsia"/>
-        </w:rPr>
       </w:pPr>
       <w:r>
         <w:rPr>
@@ -425,11 +376,8 @@
     </w:p>
     <w:p>
       <w:pPr>
-        <w:pStyle w:val="a5"/>
+        <w:pStyle w:val="a7"/>
         <w:ind w:left="360" w:firstLineChars="0" w:firstLine="0"/>
-        <w:rPr>
-          <w:rFonts w:hint="eastAsia"/>
-        </w:rPr>
       </w:pPr>
       <w:r>
         <w:rPr>
@@ -458,15 +406,12 @@
     </w:p>
     <w:p>
       <w:pPr>
-        <w:pStyle w:val="a5"/>
+        <w:pStyle w:val="a7"/>
         <w:numPr>
           <w:ilvl w:val="0"/>
           <w:numId w:val="11"/>
         </w:numPr>
         <w:ind w:firstLineChars="0"/>
-        <w:rPr>
-          <w:rFonts w:hint="eastAsia"/>
-        </w:rPr>
       </w:pPr>
       <w:r>
         <w:rPr>
@@ -489,15 +434,12 @@
     </w:p>
     <w:p>
       <w:pPr>
-        <w:pStyle w:val="a5"/>
+        <w:pStyle w:val="a7"/>
         <w:numPr>
           <w:ilvl w:val="0"/>
           <w:numId w:val="11"/>
         </w:numPr>
         <w:ind w:firstLineChars="0"/>
-        <w:rPr>
-          <w:rFonts w:hint="eastAsia"/>
-        </w:rPr>
       </w:pPr>
       <w:r>
         <w:rPr>
@@ -508,11 +450,8 @@
     </w:p>
     <w:p>
       <w:pPr>
-        <w:pStyle w:val="a5"/>
+        <w:pStyle w:val="a7"/>
         <w:ind w:left="360" w:firstLineChars="0" w:firstLine="0"/>
-        <w:rPr>
-          <w:rFonts w:hint="eastAsia"/>
-        </w:rPr>
       </w:pPr>
       <w:r>
         <w:t>J</w:t>
@@ -532,15 +471,12 @@
     </w:p>
     <w:p>
       <w:pPr>
-        <w:pStyle w:val="a5"/>
+        <w:pStyle w:val="a7"/>
         <w:numPr>
           <w:ilvl w:val="0"/>
           <w:numId w:val="11"/>
         </w:numPr>
         <w:ind w:firstLineChars="0"/>
-        <w:rPr>
-          <w:rFonts w:hint="eastAsia"/>
-        </w:rPr>
       </w:pPr>
       <w:r>
         <w:t>A</w:t>
@@ -554,23 +490,14 @@
     </w:p>
     <w:p>
       <w:pPr>
-        <w:pStyle w:val="a5"/>
+        <w:pStyle w:val="a7"/>
         <w:ind w:left="360" w:firstLineChars="0" w:firstLine="0"/>
-        <w:rPr>
-          <w:rFonts w:hint="eastAsia"/>
-        </w:rPr>
-      </w:pPr>
-      <w:r>
-        <w:rPr>
-          <w:rFonts w:hint="eastAsia"/>
-        </w:rPr>
-        <w:t>引用外部配置</w:t>
-      </w:r>
-      <w:r>
-        <w:rPr>
-          <w:rFonts w:hint="eastAsia"/>
-        </w:rPr>
-        <w:t>、外部配置转Bean</w:t>
+      </w:pPr>
+      <w:r>
+        <w:rPr>
+          <w:rFonts w:hint="eastAsia"/>
+        </w:rPr>
+        <w:t>引用外部配置、外部配置转Bean</w:t>
       </w:r>
       <w:r>
         <w:rPr>
@@ -594,9 +521,6 @@
     <w:p>
       <w:pPr>
         <w:pStyle w:val="1"/>
-        <w:rPr>
-          <w:rFonts w:hint="eastAsia"/>
-        </w:rPr>
       </w:pPr>
       <w:r>
         <w:rPr>
@@ -606,11 +530,6 @@
       </w:r>
     </w:p>
     <w:p>
-      <w:pPr>
-        <w:rPr>
-          <w:rFonts w:hint="eastAsia"/>
-        </w:rPr>
-      </w:pPr>
       <w:r>
         <w:rPr>
           <w:rFonts w:hint="eastAsia"/>
@@ -619,11 +538,6 @@
       </w:r>
     </w:p>
     <w:p>
-      <w:pPr>
-        <w:rPr>
-          <w:rFonts w:hint="eastAsia"/>
-        </w:rPr>
-      </w:pPr>
       <w:r>
         <w:rPr>
           <w:rFonts w:hint="eastAsia"/>
@@ -644,17 +558,14 @@
     </w:p>
     <w:p>
       <w:pPr>
-        <w:pStyle w:val="a5"/>
+        <w:pStyle w:val="a7"/>
         <w:numPr>
           <w:ilvl w:val="0"/>
           <w:numId w:val="6"/>
         </w:numPr>
         <w:ind w:firstLineChars="0"/>
-        <w:rPr>
-          <w:rFonts w:hint="eastAsia"/>
-        </w:rPr>
-      </w:pPr>
-      <w:hyperlink r:id="rId12" w:tooltip="使用Thymeleaf模板引擎渲染web视图" w:history="1">
+      </w:pPr>
+      <w:hyperlink r:id="rId11" w:tooltip="使用Thymeleaf模板引擎渲染web视图" w:history="1">
         <w:r>
           <w:t>Thymeleaf</w:t>
         </w:r>
@@ -662,11 +573,8 @@
     </w:p>
     <w:p>
       <w:pPr>
-        <w:pStyle w:val="a5"/>
+        <w:pStyle w:val="a7"/>
         <w:ind w:left="420" w:firstLineChars="0" w:firstLine="0"/>
-        <w:rPr>
-          <w:rFonts w:hint="eastAsia"/>
-        </w:rPr>
       </w:pPr>
       <w:r>
         <w:rPr>
@@ -705,6 +613,7 @@
           <w:sz w:val="23"/>
           <w:szCs w:val="23"/>
         </w:rPr>
+        <w:lastRenderedPageBreak/>
         <w:t xml:space="preserve">   </w:t>
       </w:r>
       <w:r>
@@ -835,17 +744,7 @@
           <w:sz w:val="23"/>
           <w:szCs w:val="23"/>
         </w:rPr>
-        <w:t xml:space="preserve"> </w:t>
-      </w:r>
-      <w:r>
-        <w:rPr>
-          <w:rStyle w:val="hl-tag"/>
-          <w:rFonts w:ascii="Consolas" w:hAnsi="Consolas"/>
-          <w:color w:val="3F7F7F"/>
-          <w:sz w:val="23"/>
-          <w:szCs w:val="23"/>
-        </w:rPr>
-        <w:t>&lt;/artifactId&gt;</w:t>
+        <w:t xml:space="preserve"> &lt;/artifactId&gt;</w:t>
       </w:r>
     </w:p>
     <w:p>
@@ -887,23 +786,20 @@
     </w:p>
     <w:p>
       <w:pPr>
-        <w:pStyle w:val="a5"/>
+        <w:pStyle w:val="a7"/>
         <w:ind w:left="420" w:firstLineChars="0" w:firstLine="0"/>
-        <w:rPr>
-          <w:rFonts w:hint="eastAsia"/>
-        </w:rPr>
-      </w:pPr>
-    </w:p>
-    <w:p>
-      <w:pPr>
-        <w:pStyle w:val="a5"/>
+      </w:pPr>
+    </w:p>
+    <w:p>
+      <w:pPr>
+        <w:pStyle w:val="a7"/>
         <w:numPr>
           <w:ilvl w:val="0"/>
           <w:numId w:val="6"/>
         </w:numPr>
         <w:ind w:firstLineChars="0"/>
       </w:pPr>
-      <w:hyperlink r:id="rId13" w:tooltip="使用freemarker模板引擎" w:history="1">
+      <w:hyperlink r:id="rId12" w:tooltip="使用freemarker模板引擎" w:history="1">
         <w:r>
           <w:t>freemarker</w:t>
         </w:r>
@@ -911,14 +807,14 @@
     </w:p>
     <w:p>
       <w:pPr>
-        <w:pStyle w:val="a5"/>
+        <w:pStyle w:val="a7"/>
         <w:numPr>
           <w:ilvl w:val="0"/>
           <w:numId w:val="6"/>
         </w:numPr>
         <w:ind w:firstLineChars="0"/>
       </w:pPr>
-      <w:hyperlink r:id="rId14" w:tooltip="使用velocity渲染web视图" w:history="1">
+      <w:hyperlink r:id="rId13" w:tooltip="使用velocity渲染web视图" w:history="1">
         <w:r>
           <w:t>velocity</w:t>
         </w:r>
@@ -927,9 +823,6 @@
     <w:p>
       <w:pPr>
         <w:pStyle w:val="1"/>
-        <w:rPr>
-          <w:rFonts w:hint="eastAsia"/>
-        </w:rPr>
       </w:pPr>
       <w:r>
         <w:rPr>
@@ -996,7 +889,13 @@
         <w:rPr>
           <w:rFonts w:hint="eastAsia"/>
         </w:rPr>
-        <w:t>、拦截器</w:t>
+        <w:t>、</w:t>
+      </w:r>
+      <w:r>
+        <w:rPr>
+          <w:rFonts w:hint="eastAsia"/>
+        </w:rPr>
+        <w:t>过滤器</w:t>
       </w:r>
       <w:r>
         <w:rPr>
@@ -1004,20 +903,762 @@
         </w:rPr>
         <w:t>等</w:t>
       </w:r>
-      <w:bookmarkStart w:id="0" w:name="_GoBack"/>
+    </w:p>
+    <w:p>
+      <w:pPr>
+        <w:pStyle w:val="a7"/>
+        <w:numPr>
+          <w:ilvl w:val="0"/>
+          <w:numId w:val="13"/>
+        </w:numPr>
+        <w:ind w:firstLineChars="0"/>
+      </w:pPr>
+      <w:r>
+        <w:rPr>
+          <w:rFonts w:hint="eastAsia"/>
+        </w:rPr>
+        <w:t>S</w:t>
+      </w:r>
+      <w:r>
+        <w:t>pringBoot监听器和事件</w:t>
+      </w:r>
+    </w:p>
+    <w:p>
+      <w:pPr>
+        <w:pStyle w:val="a7"/>
+        <w:ind w:left="420" w:firstLineChars="0" w:firstLine="0"/>
+      </w:pPr>
+      <w:hyperlink r:id="rId14" w:history="1">
+        <w:r>
+          <w:rPr>
+            <w:rStyle w:val="a8"/>
+          </w:rPr>
+          <w:t>http://docs.spring.io/spring-boot/docs/1.5.2.RELEASE/reference/htmlsingle/#boot-features-application-events-and-listeners</w:t>
+        </w:r>
+      </w:hyperlink>
+    </w:p>
+    <w:p>
+      <w:pPr>
+        <w:widowControl/>
+        <w:numPr>
+          <w:ilvl w:val="0"/>
+          <w:numId w:val="14"/>
+        </w:numPr>
+        <w:spacing w:before="100" w:beforeAutospacing="1" w:after="100" w:afterAutospacing="1"/>
+        <w:jc w:val="left"/>
+        <w:rPr>
+          <w:rFonts w:ascii="Helvetica" w:eastAsia="宋体" w:hAnsi="Helvetica" w:cs="Helvetica"/>
+          <w:color w:val="333333"/>
+          <w:kern w:val="0"/>
+          <w:sz w:val="18"/>
+          <w:szCs w:val="18"/>
+        </w:rPr>
+      </w:pPr>
+      <w:r>
+        <w:rPr>
+          <w:rFonts w:ascii="Helvetica" w:eastAsia="宋体" w:hAnsi="Helvetica" w:cs="Helvetica"/>
+          <w:color w:val="333333"/>
+          <w:kern w:val="0"/>
+          <w:sz w:val="18"/>
+          <w:szCs w:val="18"/>
+        </w:rPr>
+        <w:t> </w:t>
+      </w:r>
+      <w:r>
+        <w:rPr>
+          <w:rFonts w:ascii="Consolas" w:eastAsia="宋体" w:hAnsi="Consolas" w:cs="宋体"/>
+          <w:color w:val="6D180B"/>
+          <w:kern w:val="0"/>
+          <w:sz w:val="18"/>
+          <w:szCs w:val="18"/>
+          <w:bdr w:val="single" w:sz="6" w:space="1" w:color="CCCCCC" w:frame="1"/>
+          <w:shd w:val="clear" w:color="auto" w:fill="F2F2F2"/>
+        </w:rPr>
+        <w:t>ApplicationStartingEvent</w:t>
+      </w:r>
+      <w:r>
+        <w:rPr>
+          <w:rFonts w:ascii="Helvetica" w:eastAsia="宋体" w:hAnsi="Helvetica" w:cs="Helvetica"/>
+          <w:color w:val="333333"/>
+          <w:kern w:val="0"/>
+          <w:sz w:val="18"/>
+          <w:szCs w:val="18"/>
+        </w:rPr>
+        <w:t> </w:t>
+      </w:r>
+      <w:r>
+        <w:rPr>
+          <w:rFonts w:ascii="Helvetica" w:eastAsia="宋体" w:hAnsi="Helvetica" w:cs="Helvetica" w:hint="eastAsia"/>
+          <w:color w:val="333333"/>
+          <w:kern w:val="0"/>
+          <w:sz w:val="18"/>
+          <w:szCs w:val="18"/>
+        </w:rPr>
+        <w:t>：</w:t>
+      </w:r>
+      <w:r>
+        <w:rPr>
+          <w:rFonts w:ascii="Arial" w:eastAsia="宋体" w:hAnsi="Arial" w:cs="Arial"/>
+          <w:color w:val="2F2F2F"/>
+          <w:kern w:val="0"/>
+          <w:szCs w:val="21"/>
+        </w:rPr>
+        <w:t>spring boot</w:t>
+      </w:r>
+      <w:r>
+        <w:rPr>
+          <w:rFonts w:ascii="Arial" w:eastAsia="宋体" w:hAnsi="Arial" w:cs="Arial"/>
+          <w:color w:val="2F2F2F"/>
+          <w:kern w:val="0"/>
+          <w:szCs w:val="21"/>
+        </w:rPr>
+        <w:t>启动开始时执行的事件</w:t>
+      </w:r>
+    </w:p>
+    <w:p>
+      <w:pPr>
+        <w:widowControl/>
+        <w:numPr>
+          <w:ilvl w:val="0"/>
+          <w:numId w:val="14"/>
+        </w:numPr>
+        <w:spacing w:before="100" w:beforeAutospacing="1" w:after="100" w:afterAutospacing="1"/>
+        <w:jc w:val="left"/>
+        <w:rPr>
+          <w:rFonts w:ascii="Helvetica" w:eastAsia="宋体" w:hAnsi="Helvetica" w:cs="Helvetica"/>
+          <w:color w:val="333333"/>
+          <w:kern w:val="0"/>
+          <w:sz w:val="18"/>
+          <w:szCs w:val="18"/>
+        </w:rPr>
+      </w:pPr>
+      <w:r>
+        <w:rPr>
+          <w:rFonts w:ascii="Helvetica" w:eastAsia="宋体" w:hAnsi="Helvetica" w:cs="Helvetica"/>
+          <w:color w:val="333333"/>
+          <w:kern w:val="0"/>
+          <w:sz w:val="18"/>
+          <w:szCs w:val="18"/>
+        </w:rPr>
+        <w:t> </w:t>
+      </w:r>
+      <w:bookmarkStart w:id="0" w:name="OLE_LINK1"/>
+      <w:r>
+        <w:rPr>
+          <w:rFonts w:ascii="Consolas" w:eastAsia="宋体" w:hAnsi="Consolas" w:cs="宋体"/>
+          <w:color w:val="6D180B"/>
+          <w:kern w:val="0"/>
+          <w:sz w:val="18"/>
+          <w:szCs w:val="18"/>
+          <w:bdr w:val="single" w:sz="6" w:space="1" w:color="CCCCCC" w:frame="1"/>
+          <w:shd w:val="clear" w:color="auto" w:fill="F2F2F2"/>
+        </w:rPr>
+        <w:t>ApplicationEnvironmentPreparedEvent</w:t>
+      </w:r>
+      <w:r>
+        <w:rPr>
+          <w:rFonts w:ascii="Helvetica" w:eastAsia="宋体" w:hAnsi="Helvetica" w:cs="Helvetica"/>
+          <w:color w:val="333333"/>
+          <w:kern w:val="0"/>
+          <w:sz w:val="18"/>
+          <w:szCs w:val="18"/>
+        </w:rPr>
+        <w:t> </w:t>
+      </w:r>
       <w:bookmarkEnd w:id="0"/>
-    </w:p>
-    <w:p>
-      <w:pPr>
-        <w:rPr>
-          <w:rFonts w:hint="eastAsia"/>
-        </w:rPr>
-      </w:pPr>
+      <w:r>
+        <w:rPr>
+          <w:rFonts w:ascii="Helvetica" w:eastAsia="宋体" w:hAnsi="Helvetica" w:cs="Helvetica" w:hint="eastAsia"/>
+          <w:color w:val="333333"/>
+          <w:kern w:val="0"/>
+          <w:sz w:val="18"/>
+          <w:szCs w:val="18"/>
+        </w:rPr>
+        <w:t>：</w:t>
+      </w:r>
+      <w:r>
+        <w:rPr>
+          <w:rFonts w:ascii="Helvetica" w:eastAsia="宋体" w:hAnsi="Helvetica" w:cs="Helvetica"/>
+          <w:color w:val="333333"/>
+          <w:kern w:val="0"/>
+          <w:sz w:val="18"/>
+          <w:szCs w:val="18"/>
+        </w:rPr>
+        <w:t xml:space="preserve">spring boot </w:t>
+      </w:r>
+      <w:r>
+        <w:rPr>
+          <w:rFonts w:ascii="Helvetica" w:eastAsia="宋体" w:hAnsi="Helvetica" w:cs="Helvetica"/>
+          <w:color w:val="333333"/>
+          <w:kern w:val="0"/>
+          <w:sz w:val="18"/>
+          <w:szCs w:val="18"/>
+        </w:rPr>
+        <w:t>对应</w:t>
+      </w:r>
+      <w:r>
+        <w:rPr>
+          <w:rFonts w:ascii="Helvetica" w:eastAsia="宋体" w:hAnsi="Helvetica" w:cs="Helvetica"/>
+          <w:color w:val="333333"/>
+          <w:kern w:val="0"/>
+          <w:sz w:val="18"/>
+          <w:szCs w:val="18"/>
+        </w:rPr>
+        <w:t>Enviroment</w:t>
+      </w:r>
+      <w:r>
+        <w:rPr>
+          <w:rFonts w:ascii="Helvetica" w:eastAsia="宋体" w:hAnsi="Helvetica" w:cs="Helvetica"/>
+          <w:color w:val="333333"/>
+          <w:kern w:val="0"/>
+          <w:sz w:val="18"/>
+          <w:szCs w:val="18"/>
+        </w:rPr>
+        <w:t>已经准备完毕，但此时上下文</w:t>
+      </w:r>
+      <w:r>
+        <w:rPr>
+          <w:rFonts w:ascii="Helvetica" w:eastAsia="宋体" w:hAnsi="Helvetica" w:cs="Helvetica"/>
+          <w:color w:val="333333"/>
+          <w:kern w:val="0"/>
+          <w:sz w:val="18"/>
+          <w:szCs w:val="18"/>
+        </w:rPr>
+        <w:t>context</w:t>
+      </w:r>
+      <w:r>
+        <w:rPr>
+          <w:rFonts w:ascii="Helvetica" w:eastAsia="宋体" w:hAnsi="Helvetica" w:cs="Helvetica"/>
+          <w:color w:val="333333"/>
+          <w:kern w:val="0"/>
+          <w:sz w:val="18"/>
+          <w:szCs w:val="18"/>
+        </w:rPr>
+        <w:t>还没有创建。</w:t>
+      </w:r>
+      <w:r>
+        <w:rPr>
+          <w:rFonts w:ascii="Helvetica" w:eastAsia="宋体" w:hAnsi="Helvetica" w:cs="Helvetica"/>
+          <w:color w:val="333333"/>
+          <w:kern w:val="0"/>
+          <w:sz w:val="18"/>
+          <w:szCs w:val="18"/>
+        </w:rPr>
+        <w:t>.</w:t>
+      </w:r>
+    </w:p>
+    <w:p>
+      <w:pPr>
+        <w:widowControl/>
+        <w:numPr>
+          <w:ilvl w:val="0"/>
+          <w:numId w:val="14"/>
+        </w:numPr>
+        <w:spacing w:before="100" w:beforeAutospacing="1" w:after="100" w:afterAutospacing="1"/>
+        <w:jc w:val="left"/>
+        <w:rPr>
+          <w:rFonts w:ascii="Helvetica" w:eastAsia="宋体" w:hAnsi="Helvetica" w:cs="Helvetica"/>
+          <w:color w:val="333333"/>
+          <w:kern w:val="0"/>
+          <w:sz w:val="18"/>
+          <w:szCs w:val="18"/>
+        </w:rPr>
+      </w:pPr>
+      <w:r>
+        <w:rPr>
+          <w:rFonts w:ascii="Helvetica" w:eastAsia="宋体" w:hAnsi="Helvetica" w:cs="Helvetica"/>
+          <w:color w:val="333333"/>
+          <w:kern w:val="0"/>
+          <w:sz w:val="18"/>
+          <w:szCs w:val="18"/>
+        </w:rPr>
+        <w:t> </w:t>
+      </w:r>
+      <w:r>
+        <w:rPr>
+          <w:rFonts w:ascii="Consolas" w:eastAsia="宋体" w:hAnsi="Consolas" w:cs="宋体"/>
+          <w:color w:val="6D180B"/>
+          <w:kern w:val="0"/>
+          <w:sz w:val="18"/>
+          <w:szCs w:val="18"/>
+          <w:bdr w:val="single" w:sz="6" w:space="1" w:color="CCCCCC" w:frame="1"/>
+          <w:shd w:val="clear" w:color="auto" w:fill="F2F2F2"/>
+        </w:rPr>
+        <w:t>ApplicationPreparedEvent</w:t>
+      </w:r>
+      <w:r>
+        <w:rPr>
+          <w:rFonts w:ascii="Helvetica" w:eastAsia="宋体" w:hAnsi="Helvetica" w:cs="Helvetica"/>
+          <w:color w:val="333333"/>
+          <w:kern w:val="0"/>
+          <w:sz w:val="18"/>
+          <w:szCs w:val="18"/>
+        </w:rPr>
+        <w:t> </w:t>
+      </w:r>
+      <w:r>
+        <w:rPr>
+          <w:rFonts w:ascii="Helvetica" w:eastAsia="宋体" w:hAnsi="Helvetica" w:cs="Helvetica" w:hint="eastAsia"/>
+          <w:color w:val="333333"/>
+          <w:kern w:val="0"/>
+          <w:sz w:val="18"/>
+          <w:szCs w:val="18"/>
+        </w:rPr>
+        <w:t>：</w:t>
+      </w:r>
+      <w:r>
+        <w:rPr>
+          <w:rFonts w:ascii="Helvetica" w:eastAsia="宋体" w:hAnsi="Helvetica" w:cs="Helvetica"/>
+          <w:color w:val="333333"/>
+          <w:kern w:val="0"/>
+          <w:sz w:val="18"/>
+          <w:szCs w:val="18"/>
+        </w:rPr>
+        <w:t xml:space="preserve"> </w:t>
+      </w:r>
+      <w:r>
+        <w:rPr>
+          <w:rFonts w:ascii="Arial" w:eastAsia="宋体" w:hAnsi="Arial" w:cs="Arial"/>
+          <w:color w:val="2F2F2F"/>
+          <w:kern w:val="0"/>
+          <w:szCs w:val="21"/>
+        </w:rPr>
+        <w:t>s</w:t>
+      </w:r>
+      <w:r>
+        <w:rPr>
+          <w:rFonts w:ascii="Helvetica" w:eastAsia="宋体" w:hAnsi="Helvetica" w:cs="Helvetica"/>
+          <w:color w:val="333333"/>
+          <w:kern w:val="0"/>
+          <w:sz w:val="18"/>
+          <w:szCs w:val="18"/>
+        </w:rPr>
+        <w:t>pring boot</w:t>
+      </w:r>
+      <w:r>
+        <w:rPr>
+          <w:rFonts w:ascii="Helvetica" w:eastAsia="宋体" w:hAnsi="Helvetica" w:cs="Helvetica"/>
+          <w:color w:val="333333"/>
+          <w:kern w:val="0"/>
+          <w:sz w:val="18"/>
+          <w:szCs w:val="18"/>
+        </w:rPr>
+        <w:t>上下文</w:t>
+      </w:r>
+      <w:r>
+        <w:rPr>
+          <w:rFonts w:ascii="Helvetica" w:eastAsia="宋体" w:hAnsi="Helvetica" w:cs="Helvetica"/>
+          <w:color w:val="333333"/>
+          <w:kern w:val="0"/>
+          <w:sz w:val="18"/>
+          <w:szCs w:val="18"/>
+        </w:rPr>
+        <w:t>context</w:t>
+      </w:r>
+      <w:r>
+        <w:rPr>
+          <w:rFonts w:ascii="Helvetica" w:eastAsia="宋体" w:hAnsi="Helvetica" w:cs="Helvetica"/>
+          <w:color w:val="333333"/>
+          <w:kern w:val="0"/>
+          <w:sz w:val="18"/>
+          <w:szCs w:val="18"/>
+        </w:rPr>
+        <w:t>创建完成，但此时</w:t>
+      </w:r>
+      <w:r>
+        <w:rPr>
+          <w:rFonts w:ascii="Helvetica" w:eastAsia="宋体" w:hAnsi="Helvetica" w:cs="Helvetica"/>
+          <w:color w:val="333333"/>
+          <w:kern w:val="0"/>
+          <w:sz w:val="18"/>
+          <w:szCs w:val="18"/>
+        </w:rPr>
+        <w:t>spring</w:t>
+      </w:r>
+      <w:r>
+        <w:rPr>
+          <w:rFonts w:ascii="Helvetica" w:eastAsia="宋体" w:hAnsi="Helvetica" w:cs="Helvetica"/>
+          <w:color w:val="333333"/>
+          <w:kern w:val="0"/>
+          <w:sz w:val="18"/>
+          <w:szCs w:val="18"/>
+        </w:rPr>
+        <w:t>中的</w:t>
+      </w:r>
+      <w:r>
+        <w:rPr>
+          <w:rFonts w:ascii="Helvetica" w:eastAsia="宋体" w:hAnsi="Helvetica" w:cs="Helvetica"/>
+          <w:color w:val="333333"/>
+          <w:kern w:val="0"/>
+          <w:sz w:val="18"/>
+          <w:szCs w:val="18"/>
+        </w:rPr>
+        <w:t>bean</w:t>
+      </w:r>
+      <w:r>
+        <w:rPr>
+          <w:rFonts w:ascii="Helvetica" w:eastAsia="宋体" w:hAnsi="Helvetica" w:cs="Helvetica"/>
+          <w:color w:val="333333"/>
+          <w:kern w:val="0"/>
+          <w:sz w:val="18"/>
+          <w:szCs w:val="18"/>
+        </w:rPr>
+        <w:t>是没有完全加载完成的</w:t>
+      </w:r>
+    </w:p>
+    <w:p>
+      <w:pPr>
+        <w:widowControl/>
+        <w:numPr>
+          <w:ilvl w:val="0"/>
+          <w:numId w:val="14"/>
+        </w:numPr>
+        <w:spacing w:before="100" w:beforeAutospacing="1" w:after="100" w:afterAutospacing="1"/>
+        <w:jc w:val="left"/>
+        <w:rPr>
+          <w:rFonts w:ascii="Helvetica" w:eastAsia="宋体" w:hAnsi="Helvetica" w:cs="Helvetica"/>
+          <w:color w:val="333333"/>
+          <w:kern w:val="0"/>
+          <w:sz w:val="18"/>
+          <w:szCs w:val="18"/>
+        </w:rPr>
+      </w:pPr>
+      <w:r>
+        <w:rPr>
+          <w:rFonts w:ascii="Helvetica" w:eastAsia="宋体" w:hAnsi="Helvetica" w:cs="Helvetica"/>
+          <w:color w:val="333333"/>
+          <w:kern w:val="0"/>
+          <w:sz w:val="18"/>
+          <w:szCs w:val="18"/>
+        </w:rPr>
+        <w:t> </w:t>
+      </w:r>
+      <w:r>
+        <w:rPr>
+          <w:rFonts w:ascii="Consolas" w:eastAsia="宋体" w:hAnsi="Consolas" w:cs="宋体"/>
+          <w:color w:val="6D180B"/>
+          <w:kern w:val="0"/>
+          <w:sz w:val="18"/>
+          <w:szCs w:val="18"/>
+          <w:bdr w:val="single" w:sz="6" w:space="1" w:color="CCCCCC" w:frame="1"/>
+          <w:shd w:val="clear" w:color="auto" w:fill="F2F2F2"/>
+        </w:rPr>
+        <w:t>ApplicationReadyEvent</w:t>
+      </w:r>
+      <w:r>
+        <w:rPr>
+          <w:rFonts w:ascii="Helvetica" w:eastAsia="宋体" w:hAnsi="Helvetica" w:cs="Helvetica"/>
+          <w:color w:val="333333"/>
+          <w:kern w:val="0"/>
+          <w:sz w:val="18"/>
+          <w:szCs w:val="18"/>
+        </w:rPr>
+        <w:t> </w:t>
+      </w:r>
+      <w:r>
+        <w:rPr>
+          <w:rFonts w:ascii="Helvetica" w:eastAsia="宋体" w:hAnsi="Helvetica" w:cs="Helvetica" w:hint="eastAsia"/>
+          <w:color w:val="333333"/>
+          <w:kern w:val="0"/>
+          <w:sz w:val="18"/>
+          <w:szCs w:val="18"/>
+        </w:rPr>
+        <w:t>：</w:t>
+      </w:r>
+      <w:r>
+        <w:rPr>
+          <w:rFonts w:ascii="Helvetica" w:eastAsia="宋体" w:hAnsi="Helvetica" w:cs="Helvetica" w:hint="eastAsia"/>
+          <w:color w:val="333333"/>
+          <w:kern w:val="0"/>
+          <w:sz w:val="18"/>
+          <w:szCs w:val="18"/>
+        </w:rPr>
+        <w:t>spring</w:t>
+      </w:r>
+      <w:r>
+        <w:rPr>
+          <w:rFonts w:ascii="Helvetica" w:eastAsia="宋体" w:hAnsi="Helvetica" w:cs="Helvetica" w:hint="eastAsia"/>
+          <w:color w:val="333333"/>
+          <w:kern w:val="0"/>
+          <w:sz w:val="18"/>
+          <w:szCs w:val="18"/>
+        </w:rPr>
+        <w:t>上下文已经加载完城</w:t>
+      </w:r>
+      <w:r>
+        <w:rPr>
+          <w:rFonts w:ascii="Helvetica" w:eastAsia="宋体" w:hAnsi="Helvetica" w:cs="Helvetica"/>
+          <w:color w:val="333333"/>
+          <w:kern w:val="0"/>
+          <w:sz w:val="18"/>
+          <w:szCs w:val="18"/>
+        </w:rPr>
+        <w:t>.</w:t>
+      </w:r>
+    </w:p>
+    <w:p>
+      <w:pPr>
+        <w:pStyle w:val="a7"/>
+        <w:numPr>
+          <w:ilvl w:val="0"/>
+          <w:numId w:val="14"/>
+        </w:numPr>
+        <w:ind w:firstLineChars="0"/>
+      </w:pPr>
+      <w:r>
+        <w:rPr>
+          <w:rFonts w:ascii="Helvetica" w:eastAsia="宋体" w:hAnsi="Helvetica" w:cs="Helvetica"/>
+          <w:color w:val="333333"/>
+          <w:kern w:val="0"/>
+          <w:sz w:val="18"/>
+          <w:szCs w:val="18"/>
+        </w:rPr>
+        <w:t> </w:t>
+      </w:r>
+      <w:r>
+        <w:rPr>
+          <w:rFonts w:ascii="Consolas" w:eastAsia="宋体" w:hAnsi="Consolas" w:cs="宋体"/>
+          <w:color w:val="6D180B"/>
+          <w:kern w:val="0"/>
+          <w:sz w:val="18"/>
+          <w:szCs w:val="18"/>
+          <w:bdr w:val="single" w:sz="6" w:space="1" w:color="CCCCCC" w:frame="1"/>
+          <w:shd w:val="clear" w:color="auto" w:fill="F2F2F2"/>
+        </w:rPr>
+        <w:t>ApplicationFailedEvent</w:t>
+      </w:r>
+      <w:r>
+        <w:rPr>
+          <w:rFonts w:ascii="Helvetica" w:eastAsia="宋体" w:hAnsi="Helvetica" w:cs="Helvetica"/>
+          <w:color w:val="333333"/>
+          <w:kern w:val="0"/>
+          <w:sz w:val="18"/>
+          <w:szCs w:val="18"/>
+        </w:rPr>
+        <w:t> </w:t>
+      </w:r>
+      <w:r>
+        <w:rPr>
+          <w:rFonts w:ascii="Helvetica" w:eastAsia="宋体" w:hAnsi="Helvetica" w:cs="Helvetica" w:hint="eastAsia"/>
+          <w:color w:val="333333"/>
+          <w:kern w:val="0"/>
+          <w:sz w:val="18"/>
+          <w:szCs w:val="18"/>
+        </w:rPr>
+        <w:t>：启动失败事件</w:t>
+      </w:r>
+    </w:p>
+    <w:p>
+      <w:pPr>
+        <w:pStyle w:val="a7"/>
+        <w:ind w:left="420" w:firstLineChars="0" w:firstLine="0"/>
+        <w:rPr>
+          <w:rFonts w:hint="eastAsia"/>
+        </w:rPr>
+      </w:pPr>
+    </w:p>
+    <w:p>
+      <w:r>
+        <w:rPr>
+          <w:rFonts w:hint="eastAsia"/>
+        </w:rPr>
+        <w:t>2．</w:t>
+      </w:r>
+      <w:r>
+        <w:rPr>
+          <w:rFonts w:hint="eastAsia"/>
+        </w:rPr>
+        <w:t>过滤器等</w:t>
+      </w:r>
+      <w:r>
+        <w:rPr>
+          <w:rFonts w:hint="eastAsia"/>
+        </w:rPr>
+        <w:t>（</w:t>
+      </w:r>
       <w:r>
         <w:rPr>
           <w:rFonts w:hint="eastAsia"/>
         </w:rPr>
         <w:t>取代web.xml的功能</w:t>
+      </w:r>
+      <w:r>
+        <w:rPr>
+          <w:rFonts w:hint="eastAsia"/>
+        </w:rPr>
+        <w:t>）</w:t>
+      </w:r>
+    </w:p>
+    <w:p>
+      <w:pPr>
+        <w:rPr>
+          <w:rFonts w:hint="eastAsia"/>
+        </w:rPr>
+      </w:pPr>
+      <w:bookmarkStart w:id="1" w:name="_GoBack"/>
+      <w:bookmarkEnd w:id="1"/>
+    </w:p>
+    <w:p>
+      <w:pPr>
+        <w:rPr>
+          <w:rFonts w:ascii="Arial" w:hAnsi="Arial" w:cs="Arial"/>
+          <w:color w:val="555555"/>
+          <w:szCs w:val="21"/>
+          <w:shd w:val="clear" w:color="auto" w:fill="FFFFFF"/>
+        </w:rPr>
+      </w:pPr>
+      <w:r>
+        <w:rPr>
+          <w:rFonts w:ascii="Arial" w:hAnsi="Arial" w:cs="Arial"/>
+          <w:color w:val="555555"/>
+          <w:szCs w:val="21"/>
+          <w:shd w:val="clear" w:color="auto" w:fill="FFFFFF"/>
+        </w:rPr>
+        <w:t>JavaConfig</w:t>
+      </w:r>
+      <w:r>
+        <w:rPr>
+          <w:rFonts w:ascii="Arial" w:hAnsi="Arial" w:cs="Arial" w:hint="eastAsia"/>
+          <w:color w:val="555555"/>
+          <w:szCs w:val="21"/>
+          <w:shd w:val="clear" w:color="auto" w:fill="FFFFFF"/>
+        </w:rPr>
+        <w:t>形式：</w:t>
+      </w:r>
+    </w:p>
+    <w:p>
+      <w:pPr>
+        <w:rPr>
+          <w:rFonts w:ascii="Arial" w:hAnsi="Arial" w:cs="Arial" w:hint="eastAsia"/>
+          <w:color w:val="555555"/>
+          <w:szCs w:val="21"/>
+          <w:shd w:val="clear" w:color="auto" w:fill="FFFFFF"/>
+        </w:rPr>
+      </w:pPr>
+      <w:r>
+        <w:rPr>
+          <w:rFonts w:ascii="Arial" w:hAnsi="Arial" w:cs="Arial"/>
+          <w:color w:val="555555"/>
+          <w:szCs w:val="21"/>
+          <w:shd w:val="clear" w:color="auto" w:fill="FFFFFF"/>
+        </w:rPr>
+        <w:tab/>
+      </w:r>
+      <w:r>
+        <w:rPr>
+          <w:rFonts w:ascii="Arial" w:hAnsi="Arial" w:cs="Arial" w:hint="eastAsia"/>
+          <w:color w:val="555555"/>
+          <w:szCs w:val="21"/>
+          <w:shd w:val="clear" w:color="auto" w:fill="FFFFFF"/>
+        </w:rPr>
+        <w:t>Filter</w:t>
+      </w:r>
+      <w:r>
+        <w:rPr>
+          <w:rFonts w:ascii="Arial" w:hAnsi="Arial" w:cs="Arial" w:hint="eastAsia"/>
+          <w:color w:val="555555"/>
+          <w:szCs w:val="21"/>
+          <w:shd w:val="clear" w:color="auto" w:fill="FFFFFF"/>
+        </w:rPr>
+        <w:t>注册：</w:t>
+      </w:r>
+      <w:r>
+        <w:rPr>
+          <w:rFonts w:ascii="Arial" w:hAnsi="Arial" w:cs="Arial"/>
+          <w:color w:val="333333"/>
+          <w:szCs w:val="21"/>
+          <w:shd w:val="clear" w:color="auto" w:fill="FFFFFF"/>
+        </w:rPr>
+        <w:t>FilterRegistrationBean</w:t>
+      </w:r>
+    </w:p>
+    <w:p>
+      <w:pPr>
+        <w:rPr>
+          <w:rFonts w:ascii="Arial" w:hAnsi="Arial" w:cs="Arial"/>
+          <w:color w:val="555555"/>
+          <w:szCs w:val="21"/>
+          <w:shd w:val="clear" w:color="auto" w:fill="FFFFFF"/>
+        </w:rPr>
+      </w:pPr>
+      <w:r>
+        <w:rPr>
+          <w:rFonts w:ascii="Arial" w:hAnsi="Arial" w:cs="Arial"/>
+          <w:color w:val="555555"/>
+          <w:szCs w:val="21"/>
+          <w:shd w:val="clear" w:color="auto" w:fill="FFFFFF"/>
+        </w:rPr>
+        <w:tab/>
+      </w:r>
+      <w:r>
+        <w:rPr>
+          <w:rFonts w:ascii="Arial" w:hAnsi="Arial" w:cs="Arial"/>
+          <w:color w:val="555555"/>
+          <w:szCs w:val="21"/>
+          <w:shd w:val="clear" w:color="auto" w:fill="FFFFFF"/>
+        </w:rPr>
+        <w:t>Servlet</w:t>
+      </w:r>
+      <w:r>
+        <w:rPr>
+          <w:rFonts w:ascii="Arial" w:hAnsi="Arial" w:cs="Arial" w:hint="eastAsia"/>
+          <w:color w:val="555555"/>
+          <w:szCs w:val="21"/>
+          <w:shd w:val="clear" w:color="auto" w:fill="FFFFFF"/>
+        </w:rPr>
+        <w:t>注册：</w:t>
+      </w:r>
+      <w:r>
+        <w:rPr>
+          <w:rFonts w:ascii="Arial" w:hAnsi="Arial" w:cs="Arial"/>
+          <w:color w:val="555555"/>
+          <w:szCs w:val="21"/>
+          <w:shd w:val="clear" w:color="auto" w:fill="FFFFFF"/>
+        </w:rPr>
+        <w:t>ServletRegistrationBean</w:t>
+      </w:r>
+    </w:p>
+    <w:p>
+      <w:pPr>
+        <w:rPr>
+          <w:rFonts w:hint="eastAsia"/>
+        </w:rPr>
+      </w:pPr>
+      <w:r>
+        <w:rPr>
+          <w:rFonts w:ascii="Arial" w:hAnsi="Arial" w:cs="Arial"/>
+          <w:color w:val="555555"/>
+          <w:szCs w:val="21"/>
+          <w:shd w:val="clear" w:color="auto" w:fill="FFFFFF"/>
+        </w:rPr>
+        <w:t xml:space="preserve">    </w:t>
+      </w:r>
+      <w:r>
+        <w:rPr>
+          <w:rFonts w:ascii="Arial" w:hAnsi="Arial" w:cs="Arial"/>
+          <w:color w:val="555555"/>
+          <w:szCs w:val="21"/>
+          <w:shd w:val="clear" w:color="auto" w:fill="FFFFFF"/>
+        </w:rPr>
+        <w:t>Listener</w:t>
+      </w:r>
+      <w:r>
+        <w:rPr>
+          <w:rFonts w:ascii="Arial" w:hAnsi="Arial" w:cs="Arial" w:hint="eastAsia"/>
+          <w:color w:val="555555"/>
+          <w:szCs w:val="21"/>
+          <w:shd w:val="clear" w:color="auto" w:fill="FFFFFF"/>
+        </w:rPr>
+        <w:t>注册：</w:t>
+      </w:r>
+      <w:r>
+        <w:rPr>
+          <w:rFonts w:ascii="Arial" w:hAnsi="Arial" w:cs="Arial"/>
+          <w:color w:val="555555"/>
+          <w:szCs w:val="21"/>
+          <w:shd w:val="clear" w:color="auto" w:fill="FFFFFF"/>
+        </w:rPr>
+        <w:t>ServletListenerRegistrationBean</w:t>
       </w:r>
     </w:p>
     <w:p/>
@@ -1109,14 +1750,13 @@
     </w:p>
     <w:p>
       <w:pPr>
-        <w:pStyle w:val="a5"/>
+        <w:pStyle w:val="a7"/>
         <w:numPr>
           <w:ilvl w:val="0"/>
           <w:numId w:val="10"/>
         </w:numPr>
         <w:ind w:firstLineChars="0"/>
         <w:rPr>
-          <w:rFonts w:hint="eastAsia"/>
           <w:sz w:val="36"/>
           <w:szCs w:val="36"/>
         </w:rPr>
@@ -1126,23 +1766,39 @@
           <w:sz w:val="36"/>
           <w:szCs w:val="36"/>
         </w:rPr>
+        <w:lastRenderedPageBreak/>
         <w:t>actuator</w:t>
       </w:r>
     </w:p>
     <w:p>
       <w:pPr>
-        <w:pStyle w:val="a5"/>
+        <w:pStyle w:val="a7"/>
         <w:ind w:left="360" w:firstLineChars="0" w:firstLine="0"/>
-      </w:pPr>
-      <w:r>
         <w:rPr>
           <w:rFonts w:ascii="Helvetica" w:eastAsia="宋体" w:hAnsi="Helvetica" w:cs="Helvetica"/>
           <w:color w:val="333333"/>
           <w:kern w:val="0"/>
           <w:szCs w:val="21"/>
         </w:rPr>
+      </w:pPr>
+      <w:r>
+        <w:rPr>
+          <w:rFonts w:ascii="Helvetica" w:eastAsia="宋体" w:hAnsi="Helvetica" w:cs="Helvetica"/>
+          <w:color w:val="333333"/>
+          <w:kern w:val="0"/>
+          <w:szCs w:val="21"/>
+        </w:rPr>
         <w:t>添加依赖</w:t>
       </w:r>
+    </w:p>
+    <w:p>
+      <w:pPr>
+        <w:pStyle w:val="a7"/>
+        <w:ind w:left="360" w:firstLineChars="0" w:firstLine="0"/>
+        <w:rPr>
+          <w:rFonts w:hint="eastAsia"/>
+        </w:rPr>
+      </w:pPr>
     </w:p>
     <w:p>
       <w:pPr>
@@ -1402,7 +2058,6 @@
         <w:jc w:val="left"/>
       </w:pPr>
       <w:r>
-        <w:lastRenderedPageBreak/>
         <w:t>GET</w:t>
       </w:r>
       <w:r>
@@ -1793,7 +2448,7 @@
     <w:p>
       <w:pPr>
         <w:rPr>
-          <w:rFonts w:ascii="Lucida Console" w:hAnsi="Lucida Console" w:cs="Lucida Console" w:hint="eastAsia"/>
+          <w:rFonts w:ascii="Lucida Console" w:hAnsi="Lucida Console" w:cs="Lucida Console"/>
           <w:kern w:val="0"/>
           <w:sz w:val="18"/>
           <w:szCs w:val="18"/>
@@ -1812,14 +2467,13 @@
     </w:p>
     <w:p>
       <w:pPr>
-        <w:pStyle w:val="a5"/>
+        <w:pStyle w:val="a7"/>
         <w:numPr>
           <w:ilvl w:val="0"/>
           <w:numId w:val="10"/>
         </w:numPr>
         <w:ind w:firstLineChars="0"/>
         <w:rPr>
-          <w:rFonts w:hint="eastAsia"/>
           <w:sz w:val="36"/>
           <w:szCs w:val="36"/>
         </w:rPr>
@@ -1841,11 +2495,6 @@
       </w:r>
     </w:p>
     <w:p>
-      <w:pPr>
-        <w:rPr>
-          <w:rFonts w:hint="eastAsia"/>
-        </w:rPr>
-      </w:pPr>
       <w:r>
         <w:t>SpringBoot的starter</w:t>
       </w:r>
@@ -1872,40 +2521,24 @@
       </w:r>
     </w:p>
     <w:p>
-      <w:pPr>
-        <w:rPr>
-          <w:rFonts w:hint="eastAsia"/>
-        </w:rPr>
-      </w:pPr>
-      <w:hyperlink r:id="rId15" w:history="1">
+      <w:hyperlink r:id="rId15" w:anchor="using-boot-starter" w:history="1">
         <w:r>
           <w:rPr>
-            <w:rStyle w:val="a6"/>
+            <w:rStyle w:val="a8"/>
           </w:rPr>
           <w:t>http://docs.spring.io/spring-boot/docs/1.5.2.RELEASE/reference/htmlsingle/#using-boot-starter</w:t>
         </w:r>
       </w:hyperlink>
     </w:p>
     <w:p>
-      <w:pPr>
-        <w:rPr>
-          <w:rFonts w:hint="eastAsia"/>
-        </w:rPr>
-      </w:pPr>
-      <w:r>
-        <w:rPr>
-          <w:rFonts w:hint="eastAsia"/>
-        </w:rPr>
-        <w:lastRenderedPageBreak/>
+      <w:r>
+        <w:rPr>
+          <w:rFonts w:hint="eastAsia"/>
+        </w:rPr>
         <w:t>自定义starter</w:t>
       </w:r>
     </w:p>
     <w:p>
-      <w:pPr>
-        <w:rPr>
-          <w:rFonts w:hint="eastAsia"/>
-        </w:rPr>
-      </w:pPr>
       <w:r>
         <w:t>spring.factories</w:t>
       </w:r>
@@ -1919,7 +2552,7 @@
     <w:p/>
     <w:p>
       <w:pPr>
-        <w:pStyle w:val="a5"/>
+        <w:pStyle w:val="a7"/>
         <w:ind w:left="360" w:firstLineChars="0" w:firstLine="0"/>
         <w:rPr>
           <w:rFonts w:ascii="Lucida Console" w:hAnsi="Lucida Console" w:cs="Lucida Console"/>
@@ -1931,14 +2564,13 @@
     </w:p>
     <w:p>
       <w:pPr>
-        <w:pStyle w:val="a5"/>
+        <w:pStyle w:val="a7"/>
         <w:numPr>
           <w:ilvl w:val="0"/>
           <w:numId w:val="10"/>
         </w:numPr>
         <w:ind w:firstLineChars="0"/>
         <w:rPr>
-          <w:rFonts w:hint="eastAsia"/>
           <w:sz w:val="36"/>
           <w:szCs w:val="36"/>
         </w:rPr>
@@ -1978,7 +2610,7 @@
       <w:hyperlink r:id="rId16" w:history="1">
         <w:r>
           <w:rPr>
-            <w:rStyle w:val="a6"/>
+            <w:rStyle w:val="a8"/>
           </w:rPr>
           <w:t>http://start.spring.io/</w:t>
         </w:r>
@@ -2000,9 +2632,6 @@
     <w:p>
       <w:pPr>
         <w:pStyle w:val="1"/>
-        <w:rPr>
-          <w:rFonts w:hint="eastAsia"/>
-        </w:rPr>
       </w:pPr>
       <w:r>
         <w:rPr>
@@ -2052,13 +2681,23 @@
         <w:rPr>
           <w:rFonts w:hint="eastAsia"/>
         </w:rPr>
-        <w:t>方式打包成对应的目录结构（包括启动、停止服务脚本，引用的jar包，配置文件（便于修改）），</w:t>
-      </w:r>
-      <w:r>
-        <w:rPr>
-          <w:rFonts w:hint="eastAsia"/>
-        </w:rPr>
-        <w:t>参考owncharge项目</w:t>
+        <w:t>方式打包成对应的目录结构（包括启动、停止服务脚本，引用的jar包，配置文件（便于修改））</w:t>
+      </w:r>
+    </w:p>
+    <w:p>
+      <w:pPr>
+        <w:rPr>
+          <w:rFonts w:hint="eastAsia"/>
+        </w:rPr>
+      </w:pPr>
+      <w:r>
+        <w:rPr>
+          <w:rFonts w:hint="eastAsia"/>
+        </w:rPr>
+        <w:t>参考项目：</w:t>
+      </w:r>
+      <w:r>
+        <w:t>https://github.com/slowwalkerlcr/SpringBoot_Demo/tree/master/SpringBootZip</w:t>
       </w:r>
     </w:p>
     <w:sectPr>
@@ -2072,7 +2711,7 @@
 </file>
 
 <file path=word/endnotes.xml><?xml version="1.0" encoding="utf-8"?>
-<w:endnotes xmlns:wpc="http://schemas.microsoft.com/office/word/2010/wordprocessingCanvas" xmlns:mc="http://schemas.openxmlformats.org/markup-compatibility/2006" xmlns:o="urn:schemas-microsoft-com:office:office" xmlns:r="http://schemas.openxmlformats.org/officeDocument/2006/relationships" xmlns:m="http://schemas.openxmlformats.org/officeDocument/2006/math" xmlns:v="urn:schemas-microsoft-com:vml" xmlns:wp14="http://schemas.microsoft.com/office/word/2010/wordprocessingDrawing" xmlns:wp="http://schemas.openxmlformats.org/drawingml/2006/wordprocessingDrawing" xmlns:w10="urn:schemas-microsoft-com:office:word" xmlns:w="http://schemas.openxmlformats.org/wordprocessingml/2006/main" xmlns:w14="http://schemas.microsoft.com/office/word/2010/wordml" xmlns:wpg="http://schemas.microsoft.com/office/word/2010/wordprocessingGroup" xmlns:wpi="http://schemas.microsoft.com/office/word/2010/wordprocessingInk" xmlns:wne="http://schemas.microsoft.com/office/word/2006/wordml" xmlns:wps="http://schemas.microsoft.com/office/word/2010/wordprocessingShape" mc:Ignorable="w14 wp14">
+<w:endnotes xmlns:wpc="http://schemas.microsoft.com/office/word/2010/wordprocessingCanvas" xmlns:cx="http://schemas.microsoft.com/office/drawing/2014/chartex" xmlns:cx1="http://schemas.microsoft.com/office/drawing/2015/9/8/chartex" xmlns:cx2="http://schemas.microsoft.com/office/drawing/2015/10/21/chartex" xmlns:cx3="http://schemas.microsoft.com/office/drawing/2016/5/9/chartex" xmlns:cx4="http://schemas.microsoft.com/office/drawing/2016/5/10/chartex" xmlns:cx5="http://schemas.microsoft.com/office/drawing/2016/5/11/chartex" xmlns:mc="http://schemas.openxmlformats.org/markup-compatibility/2006" xmlns:o="urn:schemas-microsoft-com:office:office" xmlns:r="http://schemas.openxmlformats.org/officeDocument/2006/relationships" xmlns:m="http://schemas.openxmlformats.org/officeDocument/2006/math" xmlns:v="urn:schemas-microsoft-com:vml" xmlns:wp14="http://schemas.microsoft.com/office/word/2010/wordprocessingDrawing" xmlns:wp="http://schemas.openxmlformats.org/drawingml/2006/wordprocessingDrawing" xmlns:w10="urn:schemas-microsoft-com:office:word" xmlns:w="http://schemas.openxmlformats.org/wordprocessingml/2006/main" xmlns:w14="http://schemas.microsoft.com/office/word/2010/wordml" xmlns:w15="http://schemas.microsoft.com/office/word/2012/wordml" xmlns:w16se="http://schemas.microsoft.com/office/word/2015/wordml/symex" xmlns:wpg="http://schemas.microsoft.com/office/word/2010/wordprocessingGroup" xmlns:wpi="http://schemas.microsoft.com/office/word/2010/wordprocessingInk" xmlns:wne="http://schemas.microsoft.com/office/word/2006/wordml" xmlns:wps="http://schemas.microsoft.com/office/word/2010/wordprocessingShape" mc:Ignorable="w14 w15 w16se wp14">
   <w:endnote w:type="separator" w:id="-1">
     <w:p>
       <w:r>
@@ -2091,7 +2730,7 @@
 </file>
 
 <file path=word/footnotes.xml><?xml version="1.0" encoding="utf-8"?>
-<w:footnotes xmlns:wpc="http://schemas.microsoft.com/office/word/2010/wordprocessingCanvas" xmlns:mc="http://schemas.openxmlformats.org/markup-compatibility/2006" xmlns:o="urn:schemas-microsoft-com:office:office" xmlns:r="http://schemas.openxmlformats.org/officeDocument/2006/relationships" xmlns:m="http://schemas.openxmlformats.org/officeDocument/2006/math" xmlns:v="urn:schemas-microsoft-com:vml" xmlns:wp14="http://schemas.microsoft.com/office/word/2010/wordprocessingDrawing" xmlns:wp="http://schemas.openxmlformats.org/drawingml/2006/wordprocessingDrawing" xmlns:w10="urn:schemas-microsoft-com:office:word" xmlns:w="http://schemas.openxmlformats.org/wordprocessingml/2006/main" xmlns:w14="http://schemas.microsoft.com/office/word/2010/wordml" xmlns:wpg="http://schemas.microsoft.com/office/word/2010/wordprocessingGroup" xmlns:wpi="http://schemas.microsoft.com/office/word/2010/wordprocessingInk" xmlns:wne="http://schemas.microsoft.com/office/word/2006/wordml" xmlns:wps="http://schemas.microsoft.com/office/word/2010/wordprocessingShape" mc:Ignorable="w14 wp14">
+<w:footnotes xmlns:wpc="http://schemas.microsoft.com/office/word/2010/wordprocessingCanvas" xmlns:cx="http://schemas.microsoft.com/office/drawing/2014/chartex" xmlns:cx1="http://schemas.microsoft.com/office/drawing/2015/9/8/chartex" xmlns:cx2="http://schemas.microsoft.com/office/drawing/2015/10/21/chartex" xmlns:cx3="http://schemas.microsoft.com/office/drawing/2016/5/9/chartex" xmlns:cx4="http://schemas.microsoft.com/office/drawing/2016/5/10/chartex" xmlns:cx5="http://schemas.microsoft.com/office/drawing/2016/5/11/chartex" xmlns:mc="http://schemas.openxmlformats.org/markup-compatibility/2006" xmlns:o="urn:schemas-microsoft-com:office:office" xmlns:r="http://schemas.openxmlformats.org/officeDocument/2006/relationships" xmlns:m="http://schemas.openxmlformats.org/officeDocument/2006/math" xmlns:v="urn:schemas-microsoft-com:vml" xmlns:wp14="http://schemas.microsoft.com/office/word/2010/wordprocessingDrawing" xmlns:wp="http://schemas.openxmlformats.org/drawingml/2006/wordprocessingDrawing" xmlns:w10="urn:schemas-microsoft-com:office:word" xmlns:w="http://schemas.openxmlformats.org/wordprocessingml/2006/main" xmlns:w14="http://schemas.microsoft.com/office/word/2010/wordml" xmlns:w15="http://schemas.microsoft.com/office/word/2012/wordml" xmlns:w16se="http://schemas.microsoft.com/office/word/2015/wordml/symex" xmlns:wpg="http://schemas.microsoft.com/office/word/2010/wordprocessingGroup" xmlns:wpi="http://schemas.microsoft.com/office/word/2010/wordprocessingInk" xmlns:wne="http://schemas.microsoft.com/office/word/2006/wordml" xmlns:wps="http://schemas.microsoft.com/office/word/2010/wordprocessingShape" mc:Ignorable="w14 w15 w16se wp14">
   <w:footnote w:type="separator" w:id="-1">
     <w:p>
       <w:r>
@@ -2110,8 +2749,94 @@
 </file>
 
 <file path=word/numbering.xml><?xml version="1.0" encoding="utf-8"?>
-<w:numbering xmlns:wpc="http://schemas.microsoft.com/office/word/2010/wordprocessingCanvas" xmlns:mc="http://schemas.openxmlformats.org/markup-compatibility/2006" xmlns:o="urn:schemas-microsoft-com:office:office" xmlns:r="http://schemas.openxmlformats.org/officeDocument/2006/relationships" xmlns:m="http://schemas.openxmlformats.org/officeDocument/2006/math" xmlns:v="urn:schemas-microsoft-com:vml" xmlns:wp14="http://schemas.microsoft.com/office/word/2010/wordprocessingDrawing" xmlns:wp="http://schemas.openxmlformats.org/drawingml/2006/wordprocessingDrawing" xmlns:w10="urn:schemas-microsoft-com:office:word" xmlns:w="http://schemas.openxmlformats.org/wordprocessingml/2006/main" xmlns:w14="http://schemas.microsoft.com/office/word/2010/wordml" xmlns:wpg="http://schemas.microsoft.com/office/word/2010/wordprocessingGroup" xmlns:wpi="http://schemas.microsoft.com/office/word/2010/wordprocessingInk" xmlns:wne="http://schemas.microsoft.com/office/word/2006/wordml" xmlns:wps="http://schemas.microsoft.com/office/word/2010/wordprocessingShape" mc:Ignorable="w14 wp14">
-  <w:abstractNum w:abstractNumId="0">
+<w:numbering xmlns:wpc="http://schemas.microsoft.com/office/word/2010/wordprocessingCanvas" xmlns:cx="http://schemas.microsoft.com/office/drawing/2014/chartex" xmlns:cx1="http://schemas.microsoft.com/office/drawing/2015/9/8/chartex" xmlns:cx2="http://schemas.microsoft.com/office/drawing/2015/10/21/chartex" xmlns:cx3="http://schemas.microsoft.com/office/drawing/2016/5/9/chartex" xmlns:cx4="http://schemas.microsoft.com/office/drawing/2016/5/10/chartex" xmlns:cx5="http://schemas.microsoft.com/office/drawing/2016/5/11/chartex" xmlns:mc="http://schemas.openxmlformats.org/markup-compatibility/2006" xmlns:o="urn:schemas-microsoft-com:office:office" xmlns:r="http://schemas.openxmlformats.org/officeDocument/2006/relationships" xmlns:m="http://schemas.openxmlformats.org/officeDocument/2006/math" xmlns:v="urn:schemas-microsoft-com:vml" xmlns:wp14="http://schemas.microsoft.com/office/word/2010/wordprocessingDrawing" xmlns:wp="http://schemas.openxmlformats.org/drawingml/2006/wordprocessingDrawing" xmlns:w10="urn:schemas-microsoft-com:office:word" xmlns:w="http://schemas.openxmlformats.org/wordprocessingml/2006/main" xmlns:w14="http://schemas.microsoft.com/office/word/2010/wordml" xmlns:w15="http://schemas.microsoft.com/office/word/2012/wordml" xmlns:w16se="http://schemas.microsoft.com/office/word/2015/wordml/symex" xmlns:wpg="http://schemas.microsoft.com/office/word/2010/wordprocessingGroup" xmlns:wpi="http://schemas.microsoft.com/office/word/2010/wordprocessingInk" xmlns:wne="http://schemas.microsoft.com/office/word/2006/wordml" xmlns:wps="http://schemas.microsoft.com/office/word/2010/wordprocessingShape" mc:Ignorable="w14 w15 w16se wp14">
+  <w:abstractNum w:abstractNumId="0" w15:restartNumberingAfterBreak="0">
+    <w:nsid w:val="0CC64697"/>
+    <w:multiLevelType w:val="hybridMultilevel"/>
+    <w:tmpl w:val="96E2D002"/>
+    <w:lvl w:ilvl="0" w:tplc="0409000F">
+      <w:start w:val="1"/>
+      <w:numFmt w:val="decimal"/>
+      <w:lvlText w:val="%1."/>
+      <w:lvlJc w:val="left"/>
+      <w:pPr>
+        <w:ind w:left="420" w:hanging="420"/>
+      </w:pPr>
+    </w:lvl>
+    <w:lvl w:ilvl="1" w:tplc="04090019" w:tentative="1">
+      <w:start w:val="1"/>
+      <w:numFmt w:val="lowerLetter"/>
+      <w:lvlText w:val="%2)"/>
+      <w:lvlJc w:val="left"/>
+      <w:pPr>
+        <w:ind w:left="840" w:hanging="420"/>
+      </w:pPr>
+    </w:lvl>
+    <w:lvl w:ilvl="2" w:tplc="0409001B" w:tentative="1">
+      <w:start w:val="1"/>
+      <w:numFmt w:val="lowerRoman"/>
+      <w:lvlText w:val="%3."/>
+      <w:lvlJc w:val="right"/>
+      <w:pPr>
+        <w:ind w:left="1260" w:hanging="420"/>
+      </w:pPr>
+    </w:lvl>
+    <w:lvl w:ilvl="3" w:tplc="0409000F" w:tentative="1">
+      <w:start w:val="1"/>
+      <w:numFmt w:val="decimal"/>
+      <w:lvlText w:val="%4."/>
+      <w:lvlJc w:val="left"/>
+      <w:pPr>
+        <w:ind w:left="1680" w:hanging="420"/>
+      </w:pPr>
+    </w:lvl>
+    <w:lvl w:ilvl="4" w:tplc="04090019" w:tentative="1">
+      <w:start w:val="1"/>
+      <w:numFmt w:val="lowerLetter"/>
+      <w:lvlText w:val="%5)"/>
+      <w:lvlJc w:val="left"/>
+      <w:pPr>
+        <w:ind w:left="2100" w:hanging="420"/>
+      </w:pPr>
+    </w:lvl>
+    <w:lvl w:ilvl="5" w:tplc="0409001B" w:tentative="1">
+      <w:start w:val="1"/>
+      <w:numFmt w:val="lowerRoman"/>
+      <w:lvlText w:val="%6."/>
+      <w:lvlJc w:val="right"/>
+      <w:pPr>
+        <w:ind w:left="2520" w:hanging="420"/>
+      </w:pPr>
+    </w:lvl>
+    <w:lvl w:ilvl="6" w:tplc="0409000F" w:tentative="1">
+      <w:start w:val="1"/>
+      <w:numFmt w:val="decimal"/>
+      <w:lvlText w:val="%7."/>
+      <w:lvlJc w:val="left"/>
+      <w:pPr>
+        <w:ind w:left="2940" w:hanging="420"/>
+      </w:pPr>
+    </w:lvl>
+    <w:lvl w:ilvl="7" w:tplc="04090019" w:tentative="1">
+      <w:start w:val="1"/>
+      <w:numFmt w:val="lowerLetter"/>
+      <w:lvlText w:val="%8)"/>
+      <w:lvlJc w:val="left"/>
+      <w:pPr>
+        <w:ind w:left="3360" w:hanging="420"/>
+      </w:pPr>
+    </w:lvl>
+    <w:lvl w:ilvl="8" w:tplc="0409001B" w:tentative="1">
+      <w:start w:val="1"/>
+      <w:numFmt w:val="lowerRoman"/>
+      <w:lvlText w:val="%9."/>
+      <w:lvlJc w:val="right"/>
+      <w:pPr>
+        <w:ind w:left="3780" w:hanging="420"/>
+      </w:pPr>
+    </w:lvl>
+  </w:abstractNum>
+  <w:abstractNum w:abstractNumId="1" w15:restartNumberingAfterBreak="0">
     <w:nsid w:val="0DCA4150"/>
     <w:multiLevelType w:val="hybridMultilevel"/>
     <w:tmpl w:val="B98810FC"/>
@@ -2197,7 +2922,7 @@
       </w:pPr>
     </w:lvl>
   </w:abstractNum>
-  <w:abstractNum w:abstractNumId="1">
+  <w:abstractNum w:abstractNumId="2" w15:restartNumberingAfterBreak="0">
     <w:nsid w:val="11AB73D8"/>
     <w:multiLevelType w:val="hybridMultilevel"/>
     <w:tmpl w:val="CC706C4E"/>
@@ -2310,7 +3035,7 @@
       </w:rPr>
     </w:lvl>
   </w:abstractNum>
-  <w:abstractNum w:abstractNumId="2">
+  <w:abstractNum w:abstractNumId="3" w15:restartNumberingAfterBreak="0">
     <w:nsid w:val="19F034B5"/>
     <w:multiLevelType w:val="multilevel"/>
     <w:tmpl w:val="8DA8C8A4"/>
@@ -2459,7 +3184,7 @@
       </w:rPr>
     </w:lvl>
   </w:abstractNum>
-  <w:abstractNum w:abstractNumId="3">
+  <w:abstractNum w:abstractNumId="4" w15:restartNumberingAfterBreak="0">
     <w:nsid w:val="1B234153"/>
     <w:multiLevelType w:val="hybridMultilevel"/>
     <w:tmpl w:val="A2901F32"/>
@@ -2572,7 +3297,7 @@
       </w:rPr>
     </w:lvl>
   </w:abstractNum>
-  <w:abstractNum w:abstractNumId="4">
+  <w:abstractNum w:abstractNumId="5" w15:restartNumberingAfterBreak="0">
     <w:nsid w:val="21A57B2E"/>
     <w:multiLevelType w:val="hybridMultilevel"/>
     <w:tmpl w:val="E104D076"/>
@@ -2661,7 +3386,7 @@
       </w:pPr>
     </w:lvl>
   </w:abstractNum>
-  <w:abstractNum w:abstractNumId="5">
+  <w:abstractNum w:abstractNumId="6" w15:restartNumberingAfterBreak="0">
     <w:nsid w:val="30BA03BB"/>
     <w:multiLevelType w:val="multilevel"/>
     <w:tmpl w:val="85FC879C"/>
@@ -2810,7 +3535,7 @@
       </w:rPr>
     </w:lvl>
   </w:abstractNum>
-  <w:abstractNum w:abstractNumId="6">
+  <w:abstractNum w:abstractNumId="7" w15:restartNumberingAfterBreak="0">
     <w:nsid w:val="44DA33A3"/>
     <w:multiLevelType w:val="hybridMultilevel"/>
     <w:tmpl w:val="6C40300C"/>
@@ -2899,7 +3624,120 @@
       </w:pPr>
     </w:lvl>
   </w:abstractNum>
-  <w:abstractNum w:abstractNumId="7">
+  <w:abstractNum w:abstractNumId="8" w15:restartNumberingAfterBreak="0">
+    <w:nsid w:val="4D6B37A7"/>
+    <w:multiLevelType w:val="multilevel"/>
+    <w:tmpl w:val="8F7E796C"/>
+    <w:lvl w:ilvl="0">
+      <w:start w:val="1"/>
+      <w:numFmt w:val="decimal"/>
+      <w:lvlText w:val="%1."/>
+      <w:lvlJc w:val="left"/>
+      <w:pPr>
+        <w:tabs>
+          <w:tab w:val="num" w:pos="720"/>
+        </w:tabs>
+        <w:ind w:left="720" w:hanging="360"/>
+      </w:pPr>
+    </w:lvl>
+    <w:lvl w:ilvl="1" w:tentative="1">
+      <w:start w:val="1"/>
+      <w:numFmt w:val="decimal"/>
+      <w:lvlText w:val="%2."/>
+      <w:lvlJc w:val="left"/>
+      <w:pPr>
+        <w:tabs>
+          <w:tab w:val="num" w:pos="1440"/>
+        </w:tabs>
+        <w:ind w:left="1440" w:hanging="360"/>
+      </w:pPr>
+    </w:lvl>
+    <w:lvl w:ilvl="2" w:tentative="1">
+      <w:start w:val="1"/>
+      <w:numFmt w:val="decimal"/>
+      <w:lvlText w:val="%3."/>
+      <w:lvlJc w:val="left"/>
+      <w:pPr>
+        <w:tabs>
+          <w:tab w:val="num" w:pos="2160"/>
+        </w:tabs>
+        <w:ind w:left="2160" w:hanging="360"/>
+      </w:pPr>
+    </w:lvl>
+    <w:lvl w:ilvl="3" w:tentative="1">
+      <w:start w:val="1"/>
+      <w:numFmt w:val="decimal"/>
+      <w:lvlText w:val="%4."/>
+      <w:lvlJc w:val="left"/>
+      <w:pPr>
+        <w:tabs>
+          <w:tab w:val="num" w:pos="2880"/>
+        </w:tabs>
+        <w:ind w:left="2880" w:hanging="360"/>
+      </w:pPr>
+    </w:lvl>
+    <w:lvl w:ilvl="4" w:tentative="1">
+      <w:start w:val="1"/>
+      <w:numFmt w:val="decimal"/>
+      <w:lvlText w:val="%5."/>
+      <w:lvlJc w:val="left"/>
+      <w:pPr>
+        <w:tabs>
+          <w:tab w:val="num" w:pos="3600"/>
+        </w:tabs>
+        <w:ind w:left="3600" w:hanging="360"/>
+      </w:pPr>
+    </w:lvl>
+    <w:lvl w:ilvl="5" w:tentative="1">
+      <w:start w:val="1"/>
+      <w:numFmt w:val="decimal"/>
+      <w:lvlText w:val="%6."/>
+      <w:lvlJc w:val="left"/>
+      <w:pPr>
+        <w:tabs>
+          <w:tab w:val="num" w:pos="4320"/>
+        </w:tabs>
+        <w:ind w:left="4320" w:hanging="360"/>
+      </w:pPr>
+    </w:lvl>
+    <w:lvl w:ilvl="6" w:tentative="1">
+      <w:start w:val="1"/>
+      <w:numFmt w:val="decimal"/>
+      <w:lvlText w:val="%7."/>
+      <w:lvlJc w:val="left"/>
+      <w:pPr>
+        <w:tabs>
+          <w:tab w:val="num" w:pos="5040"/>
+        </w:tabs>
+        <w:ind w:left="5040" w:hanging="360"/>
+      </w:pPr>
+    </w:lvl>
+    <w:lvl w:ilvl="7" w:tentative="1">
+      <w:start w:val="1"/>
+      <w:numFmt w:val="decimal"/>
+      <w:lvlText w:val="%8."/>
+      <w:lvlJc w:val="left"/>
+      <w:pPr>
+        <w:tabs>
+          <w:tab w:val="num" w:pos="5760"/>
+        </w:tabs>
+        <w:ind w:left="5760" w:hanging="360"/>
+      </w:pPr>
+    </w:lvl>
+    <w:lvl w:ilvl="8" w:tentative="1">
+      <w:start w:val="1"/>
+      <w:numFmt w:val="decimal"/>
+      <w:lvlText w:val="%9."/>
+      <w:lvlJc w:val="left"/>
+      <w:pPr>
+        <w:tabs>
+          <w:tab w:val="num" w:pos="6480"/>
+        </w:tabs>
+        <w:ind w:left="6480" w:hanging="360"/>
+      </w:pPr>
+    </w:lvl>
+  </w:abstractNum>
+  <w:abstractNum w:abstractNumId="9" w15:restartNumberingAfterBreak="0">
     <w:nsid w:val="4FE668C7"/>
     <w:multiLevelType w:val="hybridMultilevel"/>
     <w:tmpl w:val="57027D36"/>
@@ -3012,7 +3850,7 @@
       </w:rPr>
     </w:lvl>
   </w:abstractNum>
-  <w:abstractNum w:abstractNumId="8">
+  <w:abstractNum w:abstractNumId="10" w15:restartNumberingAfterBreak="0">
     <w:nsid w:val="547F5F4B"/>
     <w:multiLevelType w:val="multilevel"/>
     <w:tmpl w:val="0062F782"/>
@@ -3161,7 +3999,7 @@
       </w:rPr>
     </w:lvl>
   </w:abstractNum>
-  <w:abstractNum w:abstractNumId="9">
+  <w:abstractNum w:abstractNumId="11" w15:restartNumberingAfterBreak="0">
     <w:nsid w:val="56B4028D"/>
     <w:multiLevelType w:val="hybridMultilevel"/>
     <w:tmpl w:val="1B644EA6"/>
@@ -3247,7 +4085,7 @@
       </w:pPr>
     </w:lvl>
   </w:abstractNum>
-  <w:abstractNum w:abstractNumId="10">
+  <w:abstractNum w:abstractNumId="12" w15:restartNumberingAfterBreak="0">
     <w:nsid w:val="6D0D618B"/>
     <w:multiLevelType w:val="hybridMultilevel"/>
     <w:tmpl w:val="D570C6AA"/>
@@ -3333,7 +4171,7 @@
       </w:pPr>
     </w:lvl>
   </w:abstractNum>
-  <w:abstractNum w:abstractNumId="11">
+  <w:abstractNum w:abstractNumId="13" w15:restartNumberingAfterBreak="0">
     <w:nsid w:val="71064C6A"/>
     <w:multiLevelType w:val="hybridMultilevel"/>
     <w:tmpl w:val="A7ECA7A2"/>
@@ -3420,46 +4258,52 @@
     </w:lvl>
   </w:abstractNum>
   <w:num w:numId="1">
+    <w:abstractNumId w:val="4"/>
+  </w:num>
+  <w:num w:numId="2">
+    <w:abstractNumId w:val="6"/>
+  </w:num>
+  <w:num w:numId="3">
+    <w:abstractNumId w:val="1"/>
+  </w:num>
+  <w:num w:numId="4">
+    <w:abstractNumId w:val="11"/>
+  </w:num>
+  <w:num w:numId="5">
+    <w:abstractNumId w:val="2"/>
+  </w:num>
+  <w:num w:numId="6">
+    <w:abstractNumId w:val="13"/>
+  </w:num>
+  <w:num w:numId="7">
     <w:abstractNumId w:val="3"/>
   </w:num>
-  <w:num w:numId="2">
+  <w:num w:numId="8">
+    <w:abstractNumId w:val="9"/>
+  </w:num>
+  <w:num w:numId="9">
+    <w:abstractNumId w:val="12"/>
+  </w:num>
+  <w:num w:numId="10">
+    <w:abstractNumId w:val="7"/>
+  </w:num>
+  <w:num w:numId="11">
     <w:abstractNumId w:val="5"/>
   </w:num>
-  <w:num w:numId="3">
+  <w:num w:numId="12">
+    <w:abstractNumId w:val="10"/>
+  </w:num>
+  <w:num w:numId="13">
     <w:abstractNumId w:val="0"/>
   </w:num>
-  <w:num w:numId="4">
-    <w:abstractNumId w:val="9"/>
-  </w:num>
-  <w:num w:numId="5">
-    <w:abstractNumId w:val="1"/>
-  </w:num>
-  <w:num w:numId="6">
-    <w:abstractNumId w:val="11"/>
-  </w:num>
-  <w:num w:numId="7">
-    <w:abstractNumId w:val="2"/>
-  </w:num>
-  <w:num w:numId="8">
-    <w:abstractNumId w:val="7"/>
-  </w:num>
-  <w:num w:numId="9">
-    <w:abstractNumId w:val="10"/>
-  </w:num>
-  <w:num w:numId="10">
-    <w:abstractNumId w:val="6"/>
-  </w:num>
-  <w:num w:numId="11">
-    <w:abstractNumId w:val="4"/>
-  </w:num>
-  <w:num w:numId="12">
+  <w:num w:numId="14">
     <w:abstractNumId w:val="8"/>
   </w:num>
 </w:numbering>
 </file>
 
 <file path=word/styles.xml><?xml version="1.0" encoding="utf-8"?>
-<w:styles xmlns:mc="http://schemas.openxmlformats.org/markup-compatibility/2006" xmlns:r="http://schemas.openxmlformats.org/officeDocument/2006/relationships" xmlns:w="http://schemas.openxmlformats.org/wordprocessingml/2006/main" xmlns:w14="http://schemas.microsoft.com/office/word/2010/wordml" mc:Ignorable="w14">
+<w:styles xmlns:mc="http://schemas.openxmlformats.org/markup-compatibility/2006" xmlns:r="http://schemas.openxmlformats.org/officeDocument/2006/relationships" xmlns:w="http://schemas.openxmlformats.org/wordprocessingml/2006/main" xmlns:w14="http://schemas.microsoft.com/office/word/2010/wordml" xmlns:w15="http://schemas.microsoft.com/office/word/2012/wordml" xmlns:w16se="http://schemas.microsoft.com/office/word/2015/wordml/symex" mc:Ignorable="w14 w15 w16se">
   <w:docDefaults>
     <w:rPrDefault>
       <w:rPr>
@@ -3472,144 +4316,381 @@
     </w:rPrDefault>
     <w:pPrDefault/>
   </w:docDefaults>
-  <w:latentStyles w:defLockedState="0" w:defUIPriority="99" w:defSemiHidden="1" w:defUnhideWhenUsed="1" w:defQFormat="0" w:count="267">
-    <w:lsdException w:name="Normal" w:semiHidden="0" w:uiPriority="0" w:unhideWhenUsed="0" w:qFormat="1"/>
-    <w:lsdException w:name="heading 1" w:semiHidden="0" w:uiPriority="9" w:unhideWhenUsed="0" w:qFormat="1"/>
-    <w:lsdException w:name="heading 2" w:uiPriority="9" w:qFormat="1"/>
-    <w:lsdException w:name="heading 3" w:uiPriority="9" w:qFormat="1"/>
-    <w:lsdException w:name="heading 4" w:uiPriority="9" w:qFormat="1"/>
-    <w:lsdException w:name="heading 5" w:uiPriority="9" w:qFormat="1"/>
-    <w:lsdException w:name="heading 6" w:uiPriority="9" w:qFormat="1"/>
-    <w:lsdException w:name="heading 7" w:uiPriority="9" w:qFormat="1"/>
-    <w:lsdException w:name="heading 8" w:uiPriority="9" w:qFormat="1"/>
-    <w:lsdException w:name="heading 9" w:uiPriority="9" w:qFormat="1"/>
-    <w:lsdException w:name="toc 1" w:uiPriority="39"/>
-    <w:lsdException w:name="toc 2" w:uiPriority="39"/>
-    <w:lsdException w:name="toc 3" w:uiPriority="39"/>
-    <w:lsdException w:name="toc 4" w:uiPriority="39"/>
-    <w:lsdException w:name="toc 5" w:uiPriority="39"/>
-    <w:lsdException w:name="toc 6" w:uiPriority="39"/>
-    <w:lsdException w:name="toc 7" w:uiPriority="39"/>
-    <w:lsdException w:name="toc 8" w:uiPriority="39"/>
-    <w:lsdException w:name="toc 9" w:uiPriority="39"/>
-    <w:lsdException w:name="caption" w:uiPriority="35" w:qFormat="1"/>
-    <w:lsdException w:name="Title" w:semiHidden="0" w:uiPriority="10" w:unhideWhenUsed="0" w:qFormat="1"/>
-    <w:lsdException w:name="Default Paragraph Font" w:uiPriority="1"/>
-    <w:lsdException w:name="Subtitle" w:semiHidden="0" w:uiPriority="11" w:unhideWhenUsed="0" w:qFormat="1"/>
-    <w:lsdException w:name="Strong" w:semiHidden="0" w:uiPriority="22" w:unhideWhenUsed="0" w:qFormat="1"/>
-    <w:lsdException w:name="Emphasis" w:semiHidden="0" w:uiPriority="20" w:unhideWhenUsed="0" w:qFormat="1"/>
-    <w:lsdException w:name="Table Grid" w:semiHidden="0" w:uiPriority="39" w:unhideWhenUsed="0"/>
-    <w:lsdException w:name="Placeholder Text" w:unhideWhenUsed="0"/>
-    <w:lsdException w:name="No Spacing" w:semiHidden="0" w:uiPriority="1" w:unhideWhenUsed="0" w:qFormat="1"/>
-    <w:lsdException w:name="Light Shading" w:semiHidden="0" w:uiPriority="60" w:unhideWhenUsed="0"/>
-    <w:lsdException w:name="Light List" w:semiHidden="0" w:uiPriority="61" w:unhideWhenUsed="0"/>
-    <w:lsdException w:name="Light Grid" w:semiHidden="0" w:uiPriority="62" w:unhideWhenUsed="0"/>
-    <w:lsdException w:name="Medium Shading 1" w:semiHidden="0" w:uiPriority="63" w:unhideWhenUsed="0"/>
-    <w:lsdException w:name="Medium Shading 2" w:semiHidden="0" w:uiPriority="64" w:unhideWhenUsed="0"/>
-    <w:lsdException w:name="Medium List 1" w:semiHidden="0" w:uiPriority="65" w:unhideWhenUsed="0"/>
-    <w:lsdException w:name="Medium List 2" w:semiHidden="0" w:uiPriority="66" w:unhideWhenUsed="0"/>
-    <w:lsdException w:name="Medium Grid 1" w:semiHidden="0" w:uiPriority="67" w:unhideWhenUsed="0"/>
-    <w:lsdException w:name="Medium Grid 2" w:semiHidden="0" w:uiPriority="68" w:unhideWhenUsed="0"/>
-    <w:lsdException w:name="Medium Grid 3" w:semiHidden="0" w:uiPriority="69" w:unhideWhenUsed="0"/>
-    <w:lsdException w:name="Dark List" w:semiHidden="0" w:uiPriority="70" w:unhideWhenUsed="0"/>
-    <w:lsdException w:name="Colorful Shading" w:semiHidden="0" w:uiPriority="71" w:unhideWhenUsed="0"/>
-    <w:lsdException w:name="Colorful List" w:semiHidden="0" w:uiPriority="72" w:unhideWhenUsed="0"/>
-    <w:lsdException w:name="Colorful Grid" w:semiHidden="0" w:uiPriority="73" w:unhideWhenUsed="0"/>
-    <w:lsdException w:name="Light Shading Accent 1" w:semiHidden="0" w:uiPriority="60" w:unhideWhenUsed="0"/>
-    <w:lsdException w:name="Light List Accent 1" w:semiHidden="0" w:uiPriority="61" w:unhideWhenUsed="0"/>
-    <w:lsdException w:name="Light Grid Accent 1" w:semiHidden="0" w:uiPriority="62" w:unhideWhenUsed="0"/>
-    <w:lsdException w:name="Medium Shading 1 Accent 1" w:semiHidden="0" w:uiPriority="63" w:unhideWhenUsed="0"/>
-    <w:lsdException w:name="Medium Shading 2 Accent 1" w:semiHidden="0" w:uiPriority="64" w:unhideWhenUsed="0"/>
-    <w:lsdException w:name="Medium List 1 Accent 1" w:semiHidden="0" w:uiPriority="65" w:unhideWhenUsed="0"/>
-    <w:lsdException w:name="Revision" w:unhideWhenUsed="0"/>
-    <w:lsdException w:name="List Paragraph" w:semiHidden="0" w:uiPriority="34" w:unhideWhenUsed="0" w:qFormat="1"/>
-    <w:lsdException w:name="Quote" w:semiHidden="0" w:uiPriority="29" w:unhideWhenUsed="0" w:qFormat="1"/>
-    <w:lsdException w:name="Intense Quote" w:semiHidden="0" w:uiPriority="30" w:unhideWhenUsed="0" w:qFormat="1"/>
-    <w:lsdException w:name="Medium List 2 Accent 1" w:semiHidden="0" w:uiPriority="66" w:unhideWhenUsed="0"/>
-    <w:lsdException w:name="Medium Grid 1 Accent 1" w:semiHidden="0" w:uiPriority="67" w:unhideWhenUsed="0"/>
-    <w:lsdException w:name="Medium Grid 2 Accent 1" w:semiHidden="0" w:uiPriority="68" w:unhideWhenUsed="0"/>
-    <w:lsdException w:name="Medium Grid 3 Accent 1" w:semiHidden="0" w:uiPriority="69" w:unhideWhenUsed="0"/>
-    <w:lsdException w:name="Dark List Accent 1" w:semiHidden="0" w:uiPriority="70" w:unhideWhenUsed="0"/>
-    <w:lsdException w:name="Colorful Shading Accent 1" w:semiHidden="0" w:uiPriority="71" w:unhideWhenUsed="0"/>
-    <w:lsdException w:name="Colorful List Accent 1" w:semiHidden="0" w:uiPriority="72" w:unhideWhenUsed="0"/>
-    <w:lsdException w:name="Colorful Grid Accent 1" w:semiHidden="0" w:uiPriority="73" w:unhideWhenUsed="0"/>
-    <w:lsdException w:name="Light Shading Accent 2" w:semiHidden="0" w:uiPriority="60" w:unhideWhenUsed="0"/>
-    <w:lsdException w:name="Light List Accent 2" w:semiHidden="0" w:uiPriority="61" w:unhideWhenUsed="0"/>
-    <w:lsdException w:name="Light Grid Accent 2" w:semiHidden="0" w:uiPriority="62" w:unhideWhenUsed="0"/>
-    <w:lsdException w:name="Medium Shading 1 Accent 2" w:semiHidden="0" w:uiPriority="63" w:unhideWhenUsed="0"/>
-    <w:lsdException w:name="Medium Shading 2 Accent 2" w:semiHidden="0" w:uiPriority="64" w:unhideWhenUsed="0"/>
-    <w:lsdException w:name="Medium List 1 Accent 2" w:semiHidden="0" w:uiPriority="65" w:unhideWhenUsed="0"/>
-    <w:lsdException w:name="Medium List 2 Accent 2" w:semiHidden="0" w:uiPriority="66" w:unhideWhenUsed="0"/>
-    <w:lsdException w:name="Medium Grid 1 Accent 2" w:semiHidden="0" w:uiPriority="67" w:unhideWhenUsed="0"/>
-    <w:lsdException w:name="Medium Grid 2 Accent 2" w:semiHidden="0" w:uiPriority="68" w:unhideWhenUsed="0"/>
-    <w:lsdException w:name="Medium Grid 3 Accent 2" w:semiHidden="0" w:uiPriority="69" w:unhideWhenUsed="0"/>
-    <w:lsdException w:name="Dark List Accent 2" w:semiHidden="0" w:uiPriority="70" w:unhideWhenUsed="0"/>
-    <w:lsdException w:name="Colorful Shading Accent 2" w:semiHidden="0" w:uiPriority="71" w:unhideWhenUsed="0"/>
-    <w:lsdException w:name="Colorful List Accent 2" w:semiHidden="0" w:uiPriority="72" w:unhideWhenUsed="0"/>
-    <w:lsdException w:name="Colorful Grid Accent 2" w:semiHidden="0" w:uiPriority="73" w:unhideWhenUsed="0"/>
-    <w:lsdException w:name="Light Shading Accent 3" w:semiHidden="0" w:uiPriority="60" w:unhideWhenUsed="0"/>
-    <w:lsdException w:name="Light List Accent 3" w:semiHidden="0" w:uiPriority="61" w:unhideWhenUsed="0"/>
-    <w:lsdException w:name="Light Grid Accent 3" w:semiHidden="0" w:uiPriority="62" w:unhideWhenUsed="0"/>
-    <w:lsdException w:name="Medium Shading 1 Accent 3" w:semiHidden="0" w:uiPriority="63" w:unhideWhenUsed="0"/>
-    <w:lsdException w:name="Medium Shading 2 Accent 3" w:semiHidden="0" w:uiPriority="64" w:unhideWhenUsed="0"/>
-    <w:lsdException w:name="Medium List 1 Accent 3" w:semiHidden="0" w:uiPriority="65" w:unhideWhenUsed="0"/>
-    <w:lsdException w:name="Medium List 2 Accent 3" w:semiHidden="0" w:uiPriority="66" w:unhideWhenUsed="0"/>
-    <w:lsdException w:name="Medium Grid 1 Accent 3" w:semiHidden="0" w:uiPriority="67" w:unhideWhenUsed="0"/>
-    <w:lsdException w:name="Medium Grid 2 Accent 3" w:semiHidden="0" w:uiPriority="68" w:unhideWhenUsed="0"/>
-    <w:lsdException w:name="Medium Grid 3 Accent 3" w:semiHidden="0" w:uiPriority="69" w:unhideWhenUsed="0"/>
-    <w:lsdException w:name="Dark List Accent 3" w:semiHidden="0" w:uiPriority="70" w:unhideWhenUsed="0"/>
-    <w:lsdException w:name="Colorful Shading Accent 3" w:semiHidden="0" w:uiPriority="71" w:unhideWhenUsed="0"/>
-    <w:lsdException w:name="Colorful List Accent 3" w:semiHidden="0" w:uiPriority="72" w:unhideWhenUsed="0"/>
-    <w:lsdException w:name="Colorful Grid Accent 3" w:semiHidden="0" w:uiPriority="73" w:unhideWhenUsed="0"/>
-    <w:lsdException w:name="Light Shading Accent 4" w:semiHidden="0" w:uiPriority="60" w:unhideWhenUsed="0"/>
-    <w:lsdException w:name="Light List Accent 4" w:semiHidden="0" w:uiPriority="61" w:unhideWhenUsed="0"/>
-    <w:lsdException w:name="Light Grid Accent 4" w:semiHidden="0" w:uiPriority="62" w:unhideWhenUsed="0"/>
-    <w:lsdException w:name="Medium Shading 1 Accent 4" w:semiHidden="0" w:uiPriority="63" w:unhideWhenUsed="0"/>
-    <w:lsdException w:name="Medium Shading 2 Accent 4" w:semiHidden="0" w:uiPriority="64" w:unhideWhenUsed="0"/>
-    <w:lsdException w:name="Medium List 1 Accent 4" w:semiHidden="0" w:uiPriority="65" w:unhideWhenUsed="0"/>
-    <w:lsdException w:name="Medium List 2 Accent 4" w:semiHidden="0" w:uiPriority="66" w:unhideWhenUsed="0"/>
-    <w:lsdException w:name="Medium Grid 1 Accent 4" w:semiHidden="0" w:uiPriority="67" w:unhideWhenUsed="0"/>
-    <w:lsdException w:name="Medium Grid 2 Accent 4" w:semiHidden="0" w:uiPriority="68" w:unhideWhenUsed="0"/>
-    <w:lsdException w:name="Medium Grid 3 Accent 4" w:semiHidden="0" w:uiPriority="69" w:unhideWhenUsed="0"/>
-    <w:lsdException w:name="Dark List Accent 4" w:semiHidden="0" w:uiPriority="70" w:unhideWhenUsed="0"/>
-    <w:lsdException w:name="Colorful Shading Accent 4" w:semiHidden="0" w:uiPriority="71" w:unhideWhenUsed="0"/>
-    <w:lsdException w:name="Colorful List Accent 4" w:semiHidden="0" w:uiPriority="72" w:unhideWhenUsed="0"/>
-    <w:lsdException w:name="Colorful Grid Accent 4" w:semiHidden="0" w:uiPriority="73" w:unhideWhenUsed="0"/>
-    <w:lsdException w:name="Light Shading Accent 5" w:semiHidden="0" w:uiPriority="60" w:unhideWhenUsed="0"/>
-    <w:lsdException w:name="Light List Accent 5" w:semiHidden="0" w:uiPriority="61" w:unhideWhenUsed="0"/>
-    <w:lsdException w:name="Light Grid Accent 5" w:semiHidden="0" w:uiPriority="62" w:unhideWhenUsed="0"/>
-    <w:lsdException w:name="Medium Shading 1 Accent 5" w:semiHidden="0" w:uiPriority="63" w:unhideWhenUsed="0"/>
-    <w:lsdException w:name="Medium Shading 2 Accent 5" w:semiHidden="0" w:uiPriority="64" w:unhideWhenUsed="0"/>
-    <w:lsdException w:name="Medium List 1 Accent 5" w:semiHidden="0" w:uiPriority="65" w:unhideWhenUsed="0"/>
-    <w:lsdException w:name="Medium List 2 Accent 5" w:semiHidden="0" w:uiPriority="66" w:unhideWhenUsed="0"/>
-    <w:lsdException w:name="Medium Grid 1 Accent 5" w:semiHidden="0" w:uiPriority="67" w:unhideWhenUsed="0"/>
-    <w:lsdException w:name="Medium Grid 2 Accent 5" w:semiHidden="0" w:uiPriority="68" w:unhideWhenUsed="0"/>
-    <w:lsdException w:name="Medium Grid 3 Accent 5" w:semiHidden="0" w:uiPriority="69" w:unhideWhenUsed="0"/>
-    <w:lsdException w:name="Dark List Accent 5" w:semiHidden="0" w:uiPriority="70" w:unhideWhenUsed="0"/>
-    <w:lsdException w:name="Colorful Shading Accent 5" w:semiHidden="0" w:uiPriority="71" w:unhideWhenUsed="0"/>
-    <w:lsdException w:name="Colorful List Accent 5" w:semiHidden="0" w:uiPriority="72" w:unhideWhenUsed="0"/>
-    <w:lsdException w:name="Colorful Grid Accent 5" w:semiHidden="0" w:uiPriority="73" w:unhideWhenUsed="0"/>
-    <w:lsdException w:name="Light Shading Accent 6" w:semiHidden="0" w:uiPriority="60" w:unhideWhenUsed="0"/>
-    <w:lsdException w:name="Light List Accent 6" w:semiHidden="0" w:uiPriority="61" w:unhideWhenUsed="0"/>
-    <w:lsdException w:name="Light Grid Accent 6" w:semiHidden="0" w:uiPriority="62" w:unhideWhenUsed="0"/>
-    <w:lsdException w:name="Medium Shading 1 Accent 6" w:semiHidden="0" w:uiPriority="63" w:unhideWhenUsed="0"/>
-    <w:lsdException w:name="Medium Shading 2 Accent 6" w:semiHidden="0" w:uiPriority="64" w:unhideWhenUsed="0"/>
-    <w:lsdException w:name="Medium List 1 Accent 6" w:semiHidden="0" w:uiPriority="65" w:unhideWhenUsed="0"/>
-    <w:lsdException w:name="Medium List 2 Accent 6" w:semiHidden="0" w:uiPriority="66" w:unhideWhenUsed="0"/>
-    <w:lsdException w:name="Medium Grid 1 Accent 6" w:semiHidden="0" w:uiPriority="67" w:unhideWhenUsed="0"/>
-    <w:lsdException w:name="Medium Grid 2 Accent 6" w:semiHidden="0" w:uiPriority="68" w:unhideWhenUsed="0"/>
-    <w:lsdException w:name="Medium Grid 3 Accent 6" w:semiHidden="0" w:uiPriority="69" w:unhideWhenUsed="0"/>
-    <w:lsdException w:name="Dark List Accent 6" w:semiHidden="0" w:uiPriority="70" w:unhideWhenUsed="0"/>
-    <w:lsdException w:name="Colorful Shading Accent 6" w:semiHidden="0" w:uiPriority="71" w:unhideWhenUsed="0"/>
-    <w:lsdException w:name="Colorful List Accent 6" w:semiHidden="0" w:uiPriority="72" w:unhideWhenUsed="0"/>
-    <w:lsdException w:name="Colorful Grid Accent 6" w:semiHidden="0" w:uiPriority="73" w:unhideWhenUsed="0"/>
-    <w:lsdException w:name="Subtle Emphasis" w:semiHidden="0" w:uiPriority="19" w:unhideWhenUsed="0" w:qFormat="1"/>
-    <w:lsdException w:name="Intense Emphasis" w:semiHidden="0" w:uiPriority="21" w:unhideWhenUsed="0" w:qFormat="1"/>
-    <w:lsdException w:name="Subtle Reference" w:semiHidden="0" w:uiPriority="31" w:unhideWhenUsed="0" w:qFormat="1"/>
-    <w:lsdException w:name="Intense Reference" w:semiHidden="0" w:uiPriority="32" w:unhideWhenUsed="0" w:qFormat="1"/>
-    <w:lsdException w:name="Book Title" w:semiHidden="0" w:uiPriority="33" w:unhideWhenUsed="0" w:qFormat="1"/>
-    <w:lsdException w:name="Bibliography" w:uiPriority="37"/>
-    <w:lsdException w:name="TOC Heading" w:uiPriority="39" w:qFormat="1"/>
+  <w:latentStyles w:defLockedState="0" w:defUIPriority="99" w:defSemiHidden="0" w:defUnhideWhenUsed="0" w:defQFormat="0" w:count="374">
+    <w:lsdException w:name="Normal" w:uiPriority="0" w:qFormat="1"/>
+    <w:lsdException w:name="heading 1" w:uiPriority="9" w:qFormat="1"/>
+    <w:lsdException w:name="heading 2" w:semiHidden="1" w:uiPriority="9" w:unhideWhenUsed="1" w:qFormat="1"/>
+    <w:lsdException w:name="heading 3" w:semiHidden="1" w:uiPriority="9" w:unhideWhenUsed="1" w:qFormat="1"/>
+    <w:lsdException w:name="heading 4" w:semiHidden="1" w:uiPriority="9" w:unhideWhenUsed="1" w:qFormat="1"/>
+    <w:lsdException w:name="heading 5" w:semiHidden="1" w:uiPriority="9" w:unhideWhenUsed="1" w:qFormat="1"/>
+    <w:lsdException w:name="heading 6" w:semiHidden="1" w:uiPriority="9" w:unhideWhenUsed="1" w:qFormat="1"/>
+    <w:lsdException w:name="heading 7" w:semiHidden="1" w:uiPriority="9" w:unhideWhenUsed="1" w:qFormat="1"/>
+    <w:lsdException w:name="heading 8" w:semiHidden="1" w:uiPriority="9" w:unhideWhenUsed="1" w:qFormat="1"/>
+    <w:lsdException w:name="heading 9" w:semiHidden="1" w:uiPriority="9" w:unhideWhenUsed="1" w:qFormat="1"/>
+    <w:lsdException w:name="index 1" w:semiHidden="1" w:unhideWhenUsed="1"/>
+    <w:lsdException w:name="index 2" w:semiHidden="1" w:unhideWhenUsed="1"/>
+    <w:lsdException w:name="index 3" w:semiHidden="1" w:unhideWhenUsed="1"/>
+    <w:lsdException w:name="index 4" w:semiHidden="1" w:unhideWhenUsed="1"/>
+    <w:lsdException w:name="index 5" w:semiHidden="1" w:unhideWhenUsed="1"/>
+    <w:lsdException w:name="index 6" w:semiHidden="1" w:unhideWhenUsed="1"/>
+    <w:lsdException w:name="index 7" w:semiHidden="1" w:unhideWhenUsed="1"/>
+    <w:lsdException w:name="index 8" w:semiHidden="1" w:unhideWhenUsed="1"/>
+    <w:lsdException w:name="index 9" w:semiHidden="1" w:unhideWhenUsed="1"/>
+    <w:lsdException w:name="toc 1" w:semiHidden="1" w:uiPriority="39" w:unhideWhenUsed="1"/>
+    <w:lsdException w:name="toc 2" w:semiHidden="1" w:uiPriority="39" w:unhideWhenUsed="1"/>
+    <w:lsdException w:name="toc 3" w:semiHidden="1" w:uiPriority="39" w:unhideWhenUsed="1"/>
+    <w:lsdException w:name="toc 4" w:semiHidden="1" w:uiPriority="39" w:unhideWhenUsed="1"/>
+    <w:lsdException w:name="toc 5" w:semiHidden="1" w:uiPriority="39" w:unhideWhenUsed="1"/>
+    <w:lsdException w:name="toc 6" w:semiHidden="1" w:uiPriority="39" w:unhideWhenUsed="1"/>
+    <w:lsdException w:name="toc 7" w:semiHidden="1" w:uiPriority="39" w:unhideWhenUsed="1"/>
+    <w:lsdException w:name="toc 8" w:semiHidden="1" w:uiPriority="39" w:unhideWhenUsed="1"/>
+    <w:lsdException w:name="toc 9" w:semiHidden="1" w:uiPriority="39" w:unhideWhenUsed="1"/>
+    <w:lsdException w:name="Normal Indent" w:semiHidden="1" w:unhideWhenUsed="1"/>
+    <w:lsdException w:name="footnote text" w:semiHidden="1" w:unhideWhenUsed="1"/>
+    <w:lsdException w:name="annotation text" w:semiHidden="1" w:unhideWhenUsed="1"/>
+    <w:lsdException w:name="header" w:semiHidden="1" w:unhideWhenUsed="1"/>
+    <w:lsdException w:name="footer" w:semiHidden="1" w:unhideWhenUsed="1"/>
+    <w:lsdException w:name="index heading" w:semiHidden="1" w:unhideWhenUsed="1"/>
+    <w:lsdException w:name="caption" w:semiHidden="1" w:uiPriority="35" w:unhideWhenUsed="1" w:qFormat="1"/>
+    <w:lsdException w:name="table of figures" w:semiHidden="1" w:unhideWhenUsed="1"/>
+    <w:lsdException w:name="envelope address" w:semiHidden="1" w:unhideWhenUsed="1"/>
+    <w:lsdException w:name="envelope return" w:semiHidden="1" w:unhideWhenUsed="1"/>
+    <w:lsdException w:name="footnote reference" w:semiHidden="1" w:unhideWhenUsed="1"/>
+    <w:lsdException w:name="annotation reference" w:semiHidden="1" w:unhideWhenUsed="1"/>
+    <w:lsdException w:name="line number" w:semiHidden="1" w:unhideWhenUsed="1"/>
+    <w:lsdException w:name="page number" w:semiHidden="1" w:unhideWhenUsed="1"/>
+    <w:lsdException w:name="endnote reference" w:semiHidden="1" w:unhideWhenUsed="1"/>
+    <w:lsdException w:name="endnote text" w:semiHidden="1" w:unhideWhenUsed="1"/>
+    <w:lsdException w:name="table of authorities" w:semiHidden="1" w:unhideWhenUsed="1"/>
+    <w:lsdException w:name="macro" w:semiHidden="1" w:unhideWhenUsed="1"/>
+    <w:lsdException w:name="toa heading" w:semiHidden="1" w:unhideWhenUsed="1"/>
+    <w:lsdException w:name="List" w:semiHidden="1" w:unhideWhenUsed="1"/>
+    <w:lsdException w:name="List Bullet" w:semiHidden="1" w:unhideWhenUsed="1"/>
+    <w:lsdException w:name="List Number" w:semiHidden="1" w:unhideWhenUsed="1"/>
+    <w:lsdException w:name="List 2" w:semiHidden="1" w:unhideWhenUsed="1"/>
+    <w:lsdException w:name="List 3" w:semiHidden="1" w:unhideWhenUsed="1"/>
+    <w:lsdException w:name="List 4" w:semiHidden="1" w:unhideWhenUsed="1"/>
+    <w:lsdException w:name="List 5" w:semiHidden="1" w:unhideWhenUsed="1"/>
+    <w:lsdException w:name="List Bullet 2" w:semiHidden="1" w:unhideWhenUsed="1"/>
+    <w:lsdException w:name="List Bullet 3" w:semiHidden="1" w:unhideWhenUsed="1"/>
+    <w:lsdException w:name="List Bullet 4" w:semiHidden="1" w:unhideWhenUsed="1"/>
+    <w:lsdException w:name="List Bullet 5" w:semiHidden="1" w:unhideWhenUsed="1"/>
+    <w:lsdException w:name="List Number 2" w:semiHidden="1" w:unhideWhenUsed="1"/>
+    <w:lsdException w:name="List Number 3" w:semiHidden="1" w:unhideWhenUsed="1"/>
+    <w:lsdException w:name="List Number 4" w:semiHidden="1" w:unhideWhenUsed="1"/>
+    <w:lsdException w:name="List Number 5" w:semiHidden="1" w:unhideWhenUsed="1"/>
+    <w:lsdException w:name="Title" w:uiPriority="10" w:qFormat="1"/>
+    <w:lsdException w:name="Closing" w:semiHidden="1" w:unhideWhenUsed="1"/>
+    <w:lsdException w:name="Signature" w:semiHidden="1" w:unhideWhenUsed="1"/>
+    <w:lsdException w:name="Default Paragraph Font" w:semiHidden="1" w:uiPriority="1" w:unhideWhenUsed="1"/>
+    <w:lsdException w:name="Body Text" w:semiHidden="1" w:unhideWhenUsed="1"/>
+    <w:lsdException w:name="Body Text Indent" w:semiHidden="1" w:unhideWhenUsed="1"/>
+    <w:lsdException w:name="List Continue" w:semiHidden="1" w:unhideWhenUsed="1"/>
+    <w:lsdException w:name="List Continue 2" w:semiHidden="1" w:unhideWhenUsed="1"/>
+    <w:lsdException w:name="List Continue 3" w:semiHidden="1" w:unhideWhenUsed="1"/>
+    <w:lsdException w:name="List Continue 4" w:semiHidden="1" w:unhideWhenUsed="1"/>
+    <w:lsdException w:name="List Continue 5" w:semiHidden="1" w:unhideWhenUsed="1"/>
+    <w:lsdException w:name="Message Header" w:semiHidden="1" w:unhideWhenUsed="1"/>
+    <w:lsdException w:name="Subtitle" w:uiPriority="11" w:qFormat="1"/>
+    <w:lsdException w:name="Salutation" w:semiHidden="1" w:unhideWhenUsed="1"/>
+    <w:lsdException w:name="Date" w:semiHidden="1" w:unhideWhenUsed="1"/>
+    <w:lsdException w:name="Body Text First Indent" w:semiHidden="1" w:unhideWhenUsed="1"/>
+    <w:lsdException w:name="Body Text First Indent 2" w:semiHidden="1" w:unhideWhenUsed="1"/>
+    <w:lsdException w:name="Note Heading" w:semiHidden="1" w:unhideWhenUsed="1"/>
+    <w:lsdException w:name="Body Text 2" w:semiHidden="1" w:unhideWhenUsed="1"/>
+    <w:lsdException w:name="Body Text 3" w:semiHidden="1" w:unhideWhenUsed="1"/>
+    <w:lsdException w:name="Body Text Indent 2" w:semiHidden="1" w:unhideWhenUsed="1"/>
+    <w:lsdException w:name="Body Text Indent 3" w:semiHidden="1" w:unhideWhenUsed="1"/>
+    <w:lsdException w:name="Block Text" w:semiHidden="1" w:unhideWhenUsed="1"/>
+    <w:lsdException w:name="Hyperlink" w:semiHidden="1" w:unhideWhenUsed="1"/>
+    <w:lsdException w:name="FollowedHyperlink" w:semiHidden="1" w:unhideWhenUsed="1"/>
+    <w:lsdException w:name="Strong" w:uiPriority="22" w:qFormat="1"/>
+    <w:lsdException w:name="Emphasis" w:uiPriority="20" w:qFormat="1"/>
+    <w:lsdException w:name="Document Map" w:semiHidden="1" w:unhideWhenUsed="1"/>
+    <w:lsdException w:name="Plain Text" w:semiHidden="1" w:unhideWhenUsed="1"/>
+    <w:lsdException w:name="E-mail Signature" w:semiHidden="1" w:unhideWhenUsed="1"/>
+    <w:lsdException w:name="HTML Top of Form" w:semiHidden="1" w:unhideWhenUsed="1"/>
+    <w:lsdException w:name="HTML Bottom of Form" w:semiHidden="1" w:unhideWhenUsed="1"/>
+    <w:lsdException w:name="Normal (Web)" w:semiHidden="1" w:unhideWhenUsed="1"/>
+    <w:lsdException w:name="HTML Acronym" w:semiHidden="1" w:unhideWhenUsed="1"/>
+    <w:lsdException w:name="HTML Address" w:semiHidden="1" w:unhideWhenUsed="1"/>
+    <w:lsdException w:name="HTML Cite" w:semiHidden="1" w:unhideWhenUsed="1"/>
+    <w:lsdException w:name="HTML Code" w:semiHidden="1" w:unhideWhenUsed="1"/>
+    <w:lsdException w:name="HTML Definition" w:semiHidden="1" w:unhideWhenUsed="1"/>
+    <w:lsdException w:name="HTML Keyboard" w:semiHidden="1" w:unhideWhenUsed="1"/>
+    <w:lsdException w:name="HTML Preformatted" w:semiHidden="1" w:unhideWhenUsed="1"/>
+    <w:lsdException w:name="HTML Sample" w:semiHidden="1" w:unhideWhenUsed="1"/>
+    <w:lsdException w:name="HTML Typewriter" w:semiHidden="1" w:unhideWhenUsed="1"/>
+    <w:lsdException w:name="HTML Variable" w:semiHidden="1" w:unhideWhenUsed="1"/>
+    <w:lsdException w:name="Normal Table" w:semiHidden="1" w:unhideWhenUsed="1"/>
+    <w:lsdException w:name="annotation subject" w:semiHidden="1" w:unhideWhenUsed="1"/>
+    <w:lsdException w:name="No List" w:semiHidden="1" w:unhideWhenUsed="1"/>
+    <w:lsdException w:name="Outline List 1" w:semiHidden="1" w:unhideWhenUsed="1"/>
+    <w:lsdException w:name="Outline List 2" w:semiHidden="1" w:unhideWhenUsed="1"/>
+    <w:lsdException w:name="Outline List 3" w:semiHidden="1" w:unhideWhenUsed="1"/>
+    <w:lsdException w:name="Table Simple 1" w:semiHidden="1" w:unhideWhenUsed="1"/>
+    <w:lsdException w:name="Table Simple 2" w:semiHidden="1" w:unhideWhenUsed="1"/>
+    <w:lsdException w:name="Table Simple 3" w:semiHidden="1" w:unhideWhenUsed="1"/>
+    <w:lsdException w:name="Table Classic 1" w:semiHidden="1" w:unhideWhenUsed="1"/>
+    <w:lsdException w:name="Table Classic 2" w:semiHidden="1" w:unhideWhenUsed="1"/>
+    <w:lsdException w:name="Table Classic 3" w:semiHidden="1" w:unhideWhenUsed="1"/>
+    <w:lsdException w:name="Table Classic 4" w:semiHidden="1" w:unhideWhenUsed="1"/>
+    <w:lsdException w:name="Table Colorful 1" w:semiHidden="1" w:unhideWhenUsed="1"/>
+    <w:lsdException w:name="Table Colorful 2" w:semiHidden="1" w:unhideWhenUsed="1"/>
+    <w:lsdException w:name="Table Colorful 3" w:semiHidden="1" w:unhideWhenUsed="1"/>
+    <w:lsdException w:name="Table Columns 1" w:semiHidden="1" w:unhideWhenUsed="1"/>
+    <w:lsdException w:name="Table Columns 2" w:semiHidden="1" w:unhideWhenUsed="1"/>
+    <w:lsdException w:name="Table Columns 3" w:semiHidden="1" w:unhideWhenUsed="1"/>
+    <w:lsdException w:name="Table Columns 4" w:semiHidden="1" w:unhideWhenUsed="1"/>
+    <w:lsdException w:name="Table Columns 5" w:semiHidden="1" w:unhideWhenUsed="1"/>
+    <w:lsdException w:name="Table Grid 1" w:semiHidden="1" w:unhideWhenUsed="1"/>
+    <w:lsdException w:name="Table Grid 2" w:semiHidden="1" w:unhideWhenUsed="1"/>
+    <w:lsdException w:name="Table Grid 3" w:semiHidden="1" w:unhideWhenUsed="1"/>
+    <w:lsdException w:name="Table Grid 4" w:semiHidden="1" w:unhideWhenUsed="1"/>
+    <w:lsdException w:name="Table Grid 5" w:semiHidden="1" w:unhideWhenUsed="1"/>
+    <w:lsdException w:name="Table Grid 6" w:semiHidden="1" w:unhideWhenUsed="1"/>
+    <w:lsdException w:name="Table Grid 7" w:semiHidden="1" w:unhideWhenUsed="1"/>
+    <w:lsdException w:name="Table Grid 8" w:semiHidden="1" w:unhideWhenUsed="1"/>
+    <w:lsdException w:name="Table List 1" w:semiHidden="1" w:unhideWhenUsed="1"/>
+    <w:lsdException w:name="Table List 2" w:semiHidden="1" w:unhideWhenUsed="1"/>
+    <w:lsdException w:name="Table List 3" w:semiHidden="1" w:unhideWhenUsed="1"/>
+    <w:lsdException w:name="Table List 4" w:semiHidden="1" w:unhideWhenUsed="1"/>
+    <w:lsdException w:name="Table List 5" w:semiHidden="1" w:unhideWhenUsed="1"/>
+    <w:lsdException w:name="Table List 6" w:semiHidden="1" w:unhideWhenUsed="1"/>
+    <w:lsdException w:name="Table List 7" w:semiHidden="1" w:unhideWhenUsed="1"/>
+    <w:lsdException w:name="Table List 8" w:semiHidden="1" w:unhideWhenUsed="1"/>
+    <w:lsdException w:name="Table 3D effects 1" w:semiHidden="1" w:unhideWhenUsed="1"/>
+    <w:lsdException w:name="Table 3D effects 2" w:semiHidden="1" w:unhideWhenUsed="1"/>
+    <w:lsdException w:name="Table 3D effects 3" w:semiHidden="1" w:unhideWhenUsed="1"/>
+    <w:lsdException w:name="Table Contemporary" w:semiHidden="1" w:unhideWhenUsed="1"/>
+    <w:lsdException w:name="Table Elegant" w:semiHidden="1" w:unhideWhenUsed="1"/>
+    <w:lsdException w:name="Table Professional" w:semiHidden="1" w:unhideWhenUsed="1"/>
+    <w:lsdException w:name="Table Subtle 1" w:semiHidden="1" w:unhideWhenUsed="1"/>
+    <w:lsdException w:name="Table Subtle 2" w:semiHidden="1" w:unhideWhenUsed="1"/>
+    <w:lsdException w:name="Table Web 1" w:semiHidden="1" w:unhideWhenUsed="1"/>
+    <w:lsdException w:name="Table Web 2" w:semiHidden="1" w:unhideWhenUsed="1"/>
+    <w:lsdException w:name="Table Web 3" w:semiHidden="1" w:unhideWhenUsed="1"/>
+    <w:lsdException w:name="Balloon Text" w:semiHidden="1" w:unhideWhenUsed="1"/>
+    <w:lsdException w:name="Table Grid" w:semiHidden="1" w:uiPriority="39" w:unhideWhenUsed="1"/>
+    <w:lsdException w:name="Table Theme" w:semiHidden="1" w:unhideWhenUsed="1"/>
+    <w:lsdException w:name="Placeholder Text" w:semiHidden="1"/>
+    <w:lsdException w:name="No Spacing" w:uiPriority="1" w:qFormat="1"/>
+    <w:lsdException w:name="Light Shading" w:uiPriority="60"/>
+    <w:lsdException w:name="Light List" w:uiPriority="61"/>
+    <w:lsdException w:name="Light Grid" w:uiPriority="62"/>
+    <w:lsdException w:name="Medium Shading 1" w:uiPriority="63"/>
+    <w:lsdException w:name="Medium Shading 2" w:uiPriority="64"/>
+    <w:lsdException w:name="Medium List 1" w:uiPriority="65"/>
+    <w:lsdException w:name="Medium List 2" w:uiPriority="66"/>
+    <w:lsdException w:name="Medium Grid 1" w:uiPriority="67"/>
+    <w:lsdException w:name="Medium Grid 2" w:uiPriority="68"/>
+    <w:lsdException w:name="Medium Grid 3" w:uiPriority="69"/>
+    <w:lsdException w:name="Dark List" w:uiPriority="70"/>
+    <w:lsdException w:name="Colorful Shading" w:uiPriority="71"/>
+    <w:lsdException w:name="Colorful List" w:uiPriority="72"/>
+    <w:lsdException w:name="Colorful Grid" w:uiPriority="73"/>
+    <w:lsdException w:name="Light Shading Accent 1" w:uiPriority="60"/>
+    <w:lsdException w:name="Light List Accent 1" w:uiPriority="61"/>
+    <w:lsdException w:name="Light Grid Accent 1" w:uiPriority="62"/>
+    <w:lsdException w:name="Medium Shading 1 Accent 1" w:uiPriority="63"/>
+    <w:lsdException w:name="Medium Shading 2 Accent 1" w:uiPriority="64"/>
+    <w:lsdException w:name="Medium List 1 Accent 1" w:uiPriority="65"/>
+    <w:lsdException w:name="Revision" w:semiHidden="1"/>
+    <w:lsdException w:name="List Paragraph" w:uiPriority="34" w:qFormat="1"/>
+    <w:lsdException w:name="Quote" w:uiPriority="29" w:qFormat="1"/>
+    <w:lsdException w:name="Intense Quote" w:uiPriority="30" w:qFormat="1"/>
+    <w:lsdException w:name="Medium List 2 Accent 1" w:uiPriority="66"/>
+    <w:lsdException w:name="Medium Grid 1 Accent 1" w:uiPriority="67"/>
+    <w:lsdException w:name="Medium Grid 2 Accent 1" w:uiPriority="68"/>
+    <w:lsdException w:name="Medium Grid 3 Accent 1" w:uiPriority="69"/>
+    <w:lsdException w:name="Dark List Accent 1" w:uiPriority="70"/>
+    <w:lsdException w:name="Colorful Shading Accent 1" w:uiPriority="71"/>
+    <w:lsdException w:name="Colorful List Accent 1" w:uiPriority="72"/>
+    <w:lsdException w:name="Colorful Grid Accent 1" w:uiPriority="73"/>
+    <w:lsdException w:name="Light Shading Accent 2" w:uiPriority="60"/>
+    <w:lsdException w:name="Light List Accent 2" w:uiPriority="61"/>
+    <w:lsdException w:name="Light Grid Accent 2" w:uiPriority="62"/>
+    <w:lsdException w:name="Medium Shading 1 Accent 2" w:uiPriority="63"/>
+    <w:lsdException w:name="Medium Shading 2 Accent 2" w:uiPriority="64"/>
+    <w:lsdException w:name="Medium List 1 Accent 2" w:uiPriority="65"/>
+    <w:lsdException w:name="Medium List 2 Accent 2" w:uiPriority="66"/>
+    <w:lsdException w:name="Medium Grid 1 Accent 2" w:uiPriority="67"/>
+    <w:lsdException w:name="Medium Grid 2 Accent 2" w:uiPriority="68"/>
+    <w:lsdException w:name="Medium Grid 3 Accent 2" w:uiPriority="69"/>
+    <w:lsdException w:name="Dark List Accent 2" w:uiPriority="70"/>
+    <w:lsdException w:name="Colorful Shading Accent 2" w:uiPriority="71"/>
+    <w:lsdException w:name="Colorful List Accent 2" w:uiPriority="72"/>
+    <w:lsdException w:name="Colorful Grid Accent 2" w:uiPriority="73"/>
+    <w:lsdException w:name="Light Shading Accent 3" w:uiPriority="60"/>
+    <w:lsdException w:name="Light List Accent 3" w:uiPriority="61"/>
+    <w:lsdException w:name="Light Grid Accent 3" w:uiPriority="62"/>
+    <w:lsdException w:name="Medium Shading 1 Accent 3" w:uiPriority="63"/>
+    <w:lsdException w:name="Medium Shading 2 Accent 3" w:uiPriority="64"/>
+    <w:lsdException w:name="Medium List 1 Accent 3" w:uiPriority="65"/>
+    <w:lsdException w:name="Medium List 2 Accent 3" w:uiPriority="66"/>
+    <w:lsdException w:name="Medium Grid 1 Accent 3" w:uiPriority="67"/>
+    <w:lsdException w:name="Medium Grid 2 Accent 3" w:uiPriority="68"/>
+    <w:lsdException w:name="Medium Grid 3 Accent 3" w:uiPriority="69"/>
+    <w:lsdException w:name="Dark List Accent 3" w:uiPriority="70"/>
+    <w:lsdException w:name="Colorful Shading Accent 3" w:uiPriority="71"/>
+    <w:lsdException w:name="Colorful List Accent 3" w:uiPriority="72"/>
+    <w:lsdException w:name="Colorful Grid Accent 3" w:uiPriority="73"/>
+    <w:lsdException w:name="Light Shading Accent 4" w:uiPriority="60"/>
+    <w:lsdException w:name="Light List Accent 4" w:uiPriority="61"/>
+    <w:lsdException w:name="Light Grid Accent 4" w:uiPriority="62"/>
+    <w:lsdException w:name="Medium Shading 1 Accent 4" w:uiPriority="63"/>
+    <w:lsdException w:name="Medium Shading 2 Accent 4" w:uiPriority="64"/>
+    <w:lsdException w:name="Medium List 1 Accent 4" w:uiPriority="65"/>
+    <w:lsdException w:name="Medium List 2 Accent 4" w:uiPriority="66"/>
+    <w:lsdException w:name="Medium Grid 1 Accent 4" w:uiPriority="67"/>
+    <w:lsdException w:name="Medium Grid 2 Accent 4" w:uiPriority="68"/>
+    <w:lsdException w:name="Medium Grid 3 Accent 4" w:uiPriority="69"/>
+    <w:lsdException w:name="Dark List Accent 4" w:uiPriority="70"/>
+    <w:lsdException w:name="Colorful Shading Accent 4" w:uiPriority="71"/>
+    <w:lsdException w:name="Colorful List Accent 4" w:uiPriority="72"/>
+    <w:lsdException w:name="Colorful Grid Accent 4" w:uiPriority="73"/>
+    <w:lsdException w:name="Light Shading Accent 5" w:uiPriority="60"/>
+    <w:lsdException w:name="Light List Accent 5" w:uiPriority="61"/>
+    <w:lsdException w:name="Light Grid Accent 5" w:uiPriority="62"/>
+    <w:lsdException w:name="Medium Shading 1 Accent 5" w:uiPriority="63"/>
+    <w:lsdException w:name="Medium Shading 2 Accent 5" w:uiPriority="64"/>
+    <w:lsdException w:name="Medium List 1 Accent 5" w:uiPriority="65"/>
+    <w:lsdException w:name="Medium List 2 Accent 5" w:uiPriority="66"/>
+    <w:lsdException w:name="Medium Grid 1 Accent 5" w:uiPriority="67"/>
+    <w:lsdException w:name="Medium Grid 2 Accent 5" w:uiPriority="68"/>
+    <w:lsdException w:name="Medium Grid 3 Accent 5" w:uiPriority="69"/>
+    <w:lsdException w:name="Dark List Accent 5" w:uiPriority="70"/>
+    <w:lsdException w:name="Colorful Shading Accent 5" w:uiPriority="71"/>
+    <w:lsdException w:name="Colorful List Accent 5" w:uiPriority="72"/>
+    <w:lsdException w:name="Colorful Grid Accent 5" w:uiPriority="73"/>
+    <w:lsdException w:name="Light Shading Accent 6" w:uiPriority="60"/>
+    <w:lsdException w:name="Light List Accent 6" w:uiPriority="61"/>
+    <w:lsdException w:name="Light Grid Accent 6" w:uiPriority="62"/>
+    <w:lsdException w:name="Medium Shading 1 Accent 6" w:uiPriority="63"/>
+    <w:lsdException w:name="Medium Shading 2 Accent 6" w:uiPriority="64"/>
+    <w:lsdException w:name="Medium List 1 Accent 6" w:uiPriority="65"/>
+    <w:lsdException w:name="Medium List 2 Accent 6" w:uiPriority="66"/>
+    <w:lsdException w:name="Medium Grid 1 Accent 6" w:uiPriority="67"/>
+    <w:lsdException w:name="Medium Grid 2 Accent 6" w:uiPriority="68"/>
+    <w:lsdException w:name="Medium Grid 3 Accent 6" w:uiPriority="69"/>
+    <w:lsdException w:name="Dark List Accent 6" w:uiPriority="70"/>
+    <w:lsdException w:name="Colorful Shading Accent 6" w:uiPriority="71"/>
+    <w:lsdException w:name="Colorful List Accent 6" w:uiPriority="72"/>
+    <w:lsdException w:name="Colorful Grid Accent 6" w:uiPriority="73"/>
+    <w:lsdException w:name="Subtle Emphasis" w:uiPriority="19" w:qFormat="1"/>
+    <w:lsdException w:name="Intense Emphasis" w:uiPriority="21" w:qFormat="1"/>
+    <w:lsdException w:name="Subtle Reference" w:uiPriority="31" w:qFormat="1"/>
+    <w:lsdException w:name="Intense Reference" w:uiPriority="32" w:qFormat="1"/>
+    <w:lsdException w:name="Book Title" w:uiPriority="33" w:qFormat="1"/>
+    <w:lsdException w:name="Bibliography" w:semiHidden="1" w:uiPriority="37" w:unhideWhenUsed="1"/>
+    <w:lsdException w:name="TOC Heading" w:semiHidden="1" w:uiPriority="39" w:unhideWhenUsed="1" w:qFormat="1"/>
+    <w:lsdException w:name="Plain Table 1" w:uiPriority="41"/>
+    <w:lsdException w:name="Plain Table 2" w:uiPriority="42"/>
+    <w:lsdException w:name="Plain Table 3" w:uiPriority="43"/>
+    <w:lsdException w:name="Plain Table 4" w:uiPriority="44"/>
+    <w:lsdException w:name="Plain Table 5" w:uiPriority="45"/>
+    <w:lsdException w:name="Grid Table Light" w:uiPriority="40"/>
+    <w:lsdException w:name="Grid Table 1 Light" w:uiPriority="46"/>
+    <w:lsdException w:name="Grid Table 2" w:uiPriority="47"/>
+    <w:lsdException w:name="Grid Table 3" w:uiPriority="48"/>
+    <w:lsdException w:name="Grid Table 4" w:uiPriority="49"/>
+    <w:lsdException w:name="Grid Table 5 Dark" w:uiPriority="50"/>
+    <w:lsdException w:name="Grid Table 6 Colorful" w:uiPriority="51"/>
+    <w:lsdException w:name="Grid Table 7 Colorful" w:uiPriority="52"/>
+    <w:lsdException w:name="Grid Table 1 Light Accent 1" w:uiPriority="46"/>
+    <w:lsdException w:name="Grid Table 2 Accent 1" w:uiPriority="47"/>
+    <w:lsdException w:name="Grid Table 3 Accent 1" w:uiPriority="48"/>
+    <w:lsdException w:name="Grid Table 4 Accent 1" w:uiPriority="49"/>
+    <w:lsdException w:name="Grid Table 5 Dark Accent 1" w:uiPriority="50"/>
+    <w:lsdException w:name="Grid Table 6 Colorful Accent 1" w:uiPriority="51"/>
+    <w:lsdException w:name="Grid Table 7 Colorful Accent 1" w:uiPriority="52"/>
+    <w:lsdException w:name="Grid Table 1 Light Accent 2" w:uiPriority="46"/>
+    <w:lsdException w:name="Grid Table 2 Accent 2" w:uiPriority="47"/>
+    <w:lsdException w:name="Grid Table 3 Accent 2" w:uiPriority="48"/>
+    <w:lsdException w:name="Grid Table 4 Accent 2" w:uiPriority="49"/>
+    <w:lsdException w:name="Grid Table 5 Dark Accent 2" w:uiPriority="50"/>
+    <w:lsdException w:name="Grid Table 6 Colorful Accent 2" w:uiPriority="51"/>
+    <w:lsdException w:name="Grid Table 7 Colorful Accent 2" w:uiPriority="52"/>
+    <w:lsdException w:name="Grid Table 1 Light Accent 3" w:uiPriority="46"/>
+    <w:lsdException w:name="Grid Table 2 Accent 3" w:uiPriority="47"/>
+    <w:lsdException w:name="Grid Table 3 Accent 3" w:uiPriority="48"/>
+    <w:lsdException w:name="Grid Table 4 Accent 3" w:uiPriority="49"/>
+    <w:lsdException w:name="Grid Table 5 Dark Accent 3" w:uiPriority="50"/>
+    <w:lsdException w:name="Grid Table 6 Colorful Accent 3" w:uiPriority="51"/>
+    <w:lsdException w:name="Grid Table 7 Colorful Accent 3" w:uiPriority="52"/>
+    <w:lsdException w:name="Grid Table 1 Light Accent 4" w:uiPriority="46"/>
+    <w:lsdException w:name="Grid Table 2 Accent 4" w:uiPriority="47"/>
+    <w:lsdException w:name="Grid Table 3 Accent 4" w:uiPriority="48"/>
+    <w:lsdException w:name="Grid Table 4 Accent 4" w:uiPriority="49"/>
+    <w:lsdException w:name="Grid Table 5 Dark Accent 4" w:uiPriority="50"/>
+    <w:lsdException w:name="Grid Table 6 Colorful Accent 4" w:uiPriority="51"/>
+    <w:lsdException w:name="Grid Table 7 Colorful Accent 4" w:uiPriority="52"/>
+    <w:lsdException w:name="Grid Table 1 Light Accent 5" w:uiPriority="46"/>
+    <w:lsdException w:name="Grid Table 2 Accent 5" w:uiPriority="47"/>
+    <w:lsdException w:name="Grid Table 3 Accent 5" w:uiPriority="48"/>
+    <w:lsdException w:name="Grid Table 4 Accent 5" w:uiPriority="49"/>
+    <w:lsdException w:name="Grid Table 5 Dark Accent 5" w:uiPriority="50"/>
+    <w:lsdException w:name="Grid Table 6 Colorful Accent 5" w:uiPriority="51"/>
+    <w:lsdException w:name="Grid Table 7 Colorful Accent 5" w:uiPriority="52"/>
+    <w:lsdException w:name="Grid Table 1 Light Accent 6" w:uiPriority="46"/>
+    <w:lsdException w:name="Grid Table 2 Accent 6" w:uiPriority="47"/>
+    <w:lsdException w:name="Grid Table 3 Accent 6" w:uiPriority="48"/>
+    <w:lsdException w:name="Grid Table 4 Accent 6" w:uiPriority="49"/>
+    <w:lsdException w:name="Grid Table 5 Dark Accent 6" w:uiPriority="50"/>
+    <w:lsdException w:name="Grid Table 6 Colorful Accent 6" w:uiPriority="51"/>
+    <w:lsdException w:name="Grid Table 7 Colorful Accent 6" w:uiPriority="52"/>
+    <w:lsdException w:name="List Table 1 Light" w:uiPriority="46"/>
+    <w:lsdException w:name="List Table 2" w:uiPriority="47"/>
+    <w:lsdException w:name="List Table 3" w:uiPriority="48"/>
+    <w:lsdException w:name="List Table 4" w:uiPriority="49"/>
+    <w:lsdException w:name="List Table 5 Dark" w:uiPriority="50"/>
+    <w:lsdException w:name="List Table 6 Colorful" w:uiPriority="51"/>
+    <w:lsdException w:name="List Table 7 Colorful" w:uiPriority="52"/>
+    <w:lsdException w:name="List Table 1 Light Accent 1" w:uiPriority="46"/>
+    <w:lsdException w:name="List Table 2 Accent 1" w:uiPriority="47"/>
+    <w:lsdException w:name="List Table 3 Accent 1" w:uiPriority="48"/>
+    <w:lsdException w:name="List Table 4 Accent 1" w:uiPriority="49"/>
+    <w:lsdException w:name="List Table 5 Dark Accent 1" w:uiPriority="50"/>
+    <w:lsdException w:name="List Table 6 Colorful Accent 1" w:uiPriority="51"/>
+    <w:lsdException w:name="List Table 7 Colorful Accent 1" w:uiPriority="52"/>
+    <w:lsdException w:name="List Table 1 Light Accent 2" w:uiPriority="46"/>
+    <w:lsdException w:name="List Table 2 Accent 2" w:uiPriority="47"/>
+    <w:lsdException w:name="List Table 3 Accent 2" w:uiPriority="48"/>
+    <w:lsdException w:name="List Table 4 Accent 2" w:uiPriority="49"/>
+    <w:lsdException w:name="List Table 5 Dark Accent 2" w:uiPriority="50"/>
+    <w:lsdException w:name="List Table 6 Colorful Accent 2" w:uiPriority="51"/>
+    <w:lsdException w:name="List Table 7 Colorful Accent 2" w:uiPriority="52"/>
+    <w:lsdException w:name="List Table 1 Light Accent 3" w:uiPriority="46"/>
+    <w:lsdException w:name="List Table 2 Accent 3" w:uiPriority="47"/>
+    <w:lsdException w:name="List Table 3 Accent 3" w:uiPriority="48"/>
+    <w:lsdException w:name="List Table 4 Accent 3" w:uiPriority="49"/>
+    <w:lsdException w:name="List Table 5 Dark Accent 3" w:uiPriority="50"/>
+    <w:lsdException w:name="List Table 6 Colorful Accent 3" w:uiPriority="51"/>
+    <w:lsdException w:name="List Table 7 Colorful Accent 3" w:uiPriority="52"/>
+    <w:lsdException w:name="List Table 1 Light Accent 4" w:uiPriority="46"/>
+    <w:lsdException w:name="List Table 2 Accent 4" w:uiPriority="47"/>
+    <w:lsdException w:name="List Table 3 Accent 4" w:uiPriority="48"/>
+    <w:lsdException w:name="List Table 4 Accent 4" w:uiPriority="49"/>
+    <w:lsdException w:name="List Table 5 Dark Accent 4" w:uiPriority="50"/>
+    <w:lsdException w:name="List Table 6 Colorful Accent 4" w:uiPriority="51"/>
+    <w:lsdException w:name="List Table 7 Colorful Accent 4" w:uiPriority="52"/>
+    <w:lsdException w:name="List Table 1 Light Accent 5" w:uiPriority="46"/>
+    <w:lsdException w:name="List Table 2 Accent 5" w:uiPriority="47"/>
+    <w:lsdException w:name="List Table 3 Accent 5" w:uiPriority="48"/>
+    <w:lsdException w:name="List Table 4 Accent 5" w:uiPriority="49"/>
+    <w:lsdException w:name="List Table 5 Dark Accent 5" w:uiPriority="50"/>
+    <w:lsdException w:name="List Table 6 Colorful Accent 5" w:uiPriority="51"/>
+    <w:lsdException w:name="List Table 7 Colorful Accent 5" w:uiPriority="52"/>
+    <w:lsdException w:name="List Table 1 Light Accent 6" w:uiPriority="46"/>
+    <w:lsdException w:name="List Table 2 Accent 6" w:uiPriority="47"/>
+    <w:lsdException w:name="List Table 3 Accent 6" w:uiPriority="48"/>
+    <w:lsdException w:name="List Table 4 Accent 6" w:uiPriority="49"/>
+    <w:lsdException w:name="List Table 5 Dark Accent 6" w:uiPriority="50"/>
+    <w:lsdException w:name="List Table 6 Colorful Accent 6" w:uiPriority="51"/>
+    <w:lsdException w:name="List Table 7 Colorful Accent 6" w:uiPriority="52"/>
+    <w:lsdException w:name="Mention" w:semiHidden="1" w:unhideWhenUsed="1"/>
+    <w:lsdException w:name="Smart Hyperlink" w:semiHidden="1" w:unhideWhenUsed="1"/>
+    <w:lsdException w:name="Hashtag" w:semiHidden="1" w:unhideWhenUsed="1"/>
   </w:latentStyles>
   <w:style w:type="paragraph" w:default="1" w:styleId="a">
     <w:name w:val="Normal"/>
@@ -3623,7 +4704,7 @@
     <w:name w:val="heading 1"/>
     <w:basedOn w:val="a"/>
     <w:next w:val="a"/>
-    <w:link w:val="1Char"/>
+    <w:link w:val="10"/>
     <w:uiPriority w:val="9"/>
     <w:qFormat/>
     <w:rsid w:val="00896048"/>
@@ -3645,7 +4726,7 @@
     <w:name w:val="heading 2"/>
     <w:basedOn w:val="a"/>
     <w:next w:val="a"/>
-    <w:link w:val="2Char"/>
+    <w:link w:val="20"/>
     <w:uiPriority w:val="9"/>
     <w:unhideWhenUsed/>
     <w:qFormat/>
@@ -3668,7 +4749,7 @@
     <w:name w:val="heading 4"/>
     <w:basedOn w:val="a"/>
     <w:next w:val="a"/>
-    <w:link w:val="4Char"/>
+    <w:link w:val="40"/>
     <w:uiPriority w:val="9"/>
     <w:semiHidden/>
     <w:unhideWhenUsed/>
@@ -3718,7 +4799,7 @@
   <w:style w:type="paragraph" w:styleId="a3">
     <w:name w:val="header"/>
     <w:basedOn w:val="a"/>
-    <w:link w:val="Char"/>
+    <w:link w:val="a4"/>
     <w:uiPriority w:val="99"/>
     <w:unhideWhenUsed/>
     <w:rsid w:val="00F6623D"/>
@@ -3738,8 +4819,8 @@
       <w:szCs w:val="18"/>
     </w:rPr>
   </w:style>
-  <w:style w:type="character" w:customStyle="1" w:styleId="Char">
-    <w:name w:val="页眉 Char"/>
+  <w:style w:type="character" w:customStyle="1" w:styleId="a4">
+    <w:name w:val="页眉 字符"/>
     <w:basedOn w:val="a0"/>
     <w:link w:val="a3"/>
     <w:uiPriority w:val="99"/>
@@ -3749,10 +4830,10 @@
       <w:szCs w:val="18"/>
     </w:rPr>
   </w:style>
-  <w:style w:type="paragraph" w:styleId="a4">
+  <w:style w:type="paragraph" w:styleId="a5">
     <w:name w:val="footer"/>
     <w:basedOn w:val="a"/>
-    <w:link w:val="Char0"/>
+    <w:link w:val="a6"/>
     <w:uiPriority w:val="99"/>
     <w:unhideWhenUsed/>
     <w:rsid w:val="00F6623D"/>
@@ -3769,10 +4850,10 @@
       <w:szCs w:val="18"/>
     </w:rPr>
   </w:style>
-  <w:style w:type="character" w:customStyle="1" w:styleId="Char0">
-    <w:name w:val="页脚 Char"/>
+  <w:style w:type="character" w:customStyle="1" w:styleId="a6">
+    <w:name w:val="页脚 字符"/>
     <w:basedOn w:val="a0"/>
-    <w:link w:val="a4"/>
+    <w:link w:val="a5"/>
     <w:uiPriority w:val="99"/>
     <w:rsid w:val="00F6623D"/>
     <w:rPr>
@@ -3780,8 +4861,8 @@
       <w:szCs w:val="18"/>
     </w:rPr>
   </w:style>
-  <w:style w:type="character" w:customStyle="1" w:styleId="2Char">
-    <w:name w:val="标题 2 Char"/>
+  <w:style w:type="character" w:customStyle="1" w:styleId="20">
+    <w:name w:val="标题 2 字符"/>
     <w:basedOn w:val="a0"/>
     <w:link w:val="2"/>
     <w:uiPriority w:val="9"/>
@@ -3794,7 +4875,7 @@
       <w:szCs w:val="32"/>
     </w:rPr>
   </w:style>
-  <w:style w:type="paragraph" w:styleId="a5">
+  <w:style w:type="paragraph" w:styleId="a7">
     <w:name w:val="List Paragraph"/>
     <w:basedOn w:val="a"/>
     <w:uiPriority w:val="34"/>
@@ -3804,7 +4885,7 @@
       <w:ind w:firstLineChars="200" w:firstLine="420"/>
     </w:pPr>
   </w:style>
-  <w:style w:type="character" w:styleId="a6">
+  <w:style w:type="character" w:styleId="a8">
     <w:name w:val="Hyperlink"/>
     <w:basedOn w:val="a0"/>
     <w:uiPriority w:val="99"/>
@@ -3815,7 +4896,7 @@
       <w:u w:val="single"/>
     </w:rPr>
   </w:style>
-  <w:style w:type="paragraph" w:styleId="a7">
+  <w:style w:type="paragraph" w:styleId="a9">
     <w:name w:val="Normal (Web)"/>
     <w:basedOn w:val="a"/>
     <w:uiPriority w:val="99"/>
@@ -3837,7 +4918,7 @@
   <w:style w:type="paragraph" w:styleId="HTML">
     <w:name w:val="HTML Preformatted"/>
     <w:basedOn w:val="a"/>
-    <w:link w:val="HTMLChar"/>
+    <w:link w:val="HTML0"/>
     <w:uiPriority w:val="99"/>
     <w:unhideWhenUsed/>
     <w:rsid w:val="009B5F36"/>
@@ -3870,8 +4951,8 @@
       <w:szCs w:val="24"/>
     </w:rPr>
   </w:style>
-  <w:style w:type="character" w:customStyle="1" w:styleId="HTMLChar">
-    <w:name w:val="HTML 预设格式 Char"/>
+  <w:style w:type="character" w:customStyle="1" w:styleId="HTML0">
+    <w:name w:val="HTML 预设格式 字符"/>
     <w:basedOn w:val="a0"/>
     <w:link w:val="HTML"/>
     <w:uiPriority w:val="99"/>
@@ -3883,7 +4964,7 @@
       <w:szCs w:val="24"/>
     </w:rPr>
   </w:style>
-  <w:style w:type="character" w:styleId="HTML0">
+  <w:style w:type="character" w:styleId="HTML1">
     <w:name w:val="HTML Code"/>
     <w:basedOn w:val="a0"/>
     <w:uiPriority w:val="99"/>
@@ -3911,8 +4992,8 @@
     <w:basedOn w:val="a0"/>
     <w:rsid w:val="00336B23"/>
   </w:style>
-  <w:style w:type="character" w:customStyle="1" w:styleId="4Char">
-    <w:name w:val="标题 4 Char"/>
+  <w:style w:type="character" w:customStyle="1" w:styleId="40">
+    <w:name w:val="标题 4 字符"/>
     <w:basedOn w:val="a0"/>
     <w:link w:val="4"/>
     <w:uiPriority w:val="9"/>
@@ -3926,8 +5007,8 @@
       <w:szCs w:val="28"/>
     </w:rPr>
   </w:style>
-  <w:style w:type="character" w:customStyle="1" w:styleId="1Char">
-    <w:name w:val="标题 1 Char"/>
+  <w:style w:type="character" w:customStyle="1" w:styleId="10">
+    <w:name w:val="标题 1 字符"/>
     <w:basedOn w:val="a0"/>
     <w:link w:val="1"/>
     <w:uiPriority w:val="9"/>
@@ -3945,7 +5026,7 @@
     <w:basedOn w:val="a0"/>
     <w:rsid w:val="0049195B"/>
   </w:style>
-  <w:style w:type="character" w:styleId="a8">
+  <w:style w:type="character" w:styleId="aa">
     <w:name w:val="FollowedHyperlink"/>
     <w:basedOn w:val="a0"/>
     <w:uiPriority w:val="99"/>
@@ -3957,507 +5038,10 @@
       <w:u w:val="single"/>
     </w:rPr>
   </w:style>
-</w:styles>
-</file>
-
-<file path=word/stylesWithEffects.xml><?xml version="1.0" encoding="utf-8"?>
-<w:styles xmlns:wpc="http://schemas.microsoft.com/office/word/2010/wordprocessingCanvas" xmlns:mc="http://schemas.openxmlformats.org/markup-compatibility/2006" xmlns:o="urn:schemas-microsoft-com:office:office" xmlns:r="http://schemas.openxmlformats.org/officeDocument/2006/relationships" xmlns:m="http://schemas.openxmlformats.org/officeDocument/2006/math" xmlns:v="urn:schemas-microsoft-com:vml" xmlns:wp14="http://schemas.microsoft.com/office/word/2010/wordprocessingDrawing" xmlns:wp="http://schemas.openxmlformats.org/drawingml/2006/wordprocessingDrawing" xmlns:w10="urn:schemas-microsoft-com:office:word" xmlns:w="http://schemas.openxmlformats.org/wordprocessingml/2006/main" xmlns:w14="http://schemas.microsoft.com/office/word/2010/wordml" xmlns:wpg="http://schemas.microsoft.com/office/word/2010/wordprocessingGroup" xmlns:wpi="http://schemas.microsoft.com/office/word/2010/wordprocessingInk" xmlns:wne="http://schemas.microsoft.com/office/word/2006/wordml" xmlns:wps="http://schemas.microsoft.com/office/word/2010/wordprocessingShape" mc:Ignorable="w14 wp14">
-  <w:docDefaults>
-    <w:rPrDefault>
-      <w:rPr>
-        <w:rFonts w:asciiTheme="minorHAnsi" w:eastAsiaTheme="minorEastAsia" w:hAnsiTheme="minorHAnsi" w:cstheme="minorBidi"/>
-        <w:kern w:val="2"/>
-        <w:sz w:val="21"/>
-        <w:szCs w:val="22"/>
-        <w:lang w:val="en-US" w:eastAsia="zh-CN" w:bidi="ar-SA"/>
-      </w:rPr>
-    </w:rPrDefault>
-    <w:pPrDefault/>
-  </w:docDefaults>
-  <w:latentStyles w:defLockedState="0" w:defUIPriority="99" w:defSemiHidden="1" w:defUnhideWhenUsed="1" w:defQFormat="0" w:count="267">
-    <w:lsdException w:name="Normal" w:semiHidden="0" w:uiPriority="0" w:unhideWhenUsed="0" w:qFormat="1"/>
-    <w:lsdException w:name="heading 1" w:semiHidden="0" w:uiPriority="9" w:unhideWhenUsed="0" w:qFormat="1"/>
-    <w:lsdException w:name="heading 2" w:uiPriority="9" w:qFormat="1"/>
-    <w:lsdException w:name="heading 3" w:uiPriority="9" w:qFormat="1"/>
-    <w:lsdException w:name="heading 4" w:uiPriority="9" w:qFormat="1"/>
-    <w:lsdException w:name="heading 5" w:uiPriority="9" w:qFormat="1"/>
-    <w:lsdException w:name="heading 6" w:uiPriority="9" w:qFormat="1"/>
-    <w:lsdException w:name="heading 7" w:uiPriority="9" w:qFormat="1"/>
-    <w:lsdException w:name="heading 8" w:uiPriority="9" w:qFormat="1"/>
-    <w:lsdException w:name="heading 9" w:uiPriority="9" w:qFormat="1"/>
-    <w:lsdException w:name="toc 1" w:uiPriority="39"/>
-    <w:lsdException w:name="toc 2" w:uiPriority="39"/>
-    <w:lsdException w:name="toc 3" w:uiPriority="39"/>
-    <w:lsdException w:name="toc 4" w:uiPriority="39"/>
-    <w:lsdException w:name="toc 5" w:uiPriority="39"/>
-    <w:lsdException w:name="toc 6" w:uiPriority="39"/>
-    <w:lsdException w:name="toc 7" w:uiPriority="39"/>
-    <w:lsdException w:name="toc 8" w:uiPriority="39"/>
-    <w:lsdException w:name="toc 9" w:uiPriority="39"/>
-    <w:lsdException w:name="caption" w:uiPriority="35" w:qFormat="1"/>
-    <w:lsdException w:name="Title" w:semiHidden="0" w:uiPriority="10" w:unhideWhenUsed="0" w:qFormat="1"/>
-    <w:lsdException w:name="Default Paragraph Font" w:uiPriority="1"/>
-    <w:lsdException w:name="Subtitle" w:semiHidden="0" w:uiPriority="11" w:unhideWhenUsed="0" w:qFormat="1"/>
-    <w:lsdException w:name="Strong" w:semiHidden="0" w:uiPriority="22" w:unhideWhenUsed="0" w:qFormat="1"/>
-    <w:lsdException w:name="Emphasis" w:semiHidden="0" w:uiPriority="20" w:unhideWhenUsed="0" w:qFormat="1"/>
-    <w:lsdException w:name="Table Grid" w:semiHidden="0" w:uiPriority="39" w:unhideWhenUsed="0"/>
-    <w:lsdException w:name="Placeholder Text" w:unhideWhenUsed="0"/>
-    <w:lsdException w:name="No Spacing" w:semiHidden="0" w:uiPriority="1" w:unhideWhenUsed="0" w:qFormat="1"/>
-    <w:lsdException w:name="Light Shading" w:semiHidden="0" w:uiPriority="60" w:unhideWhenUsed="0"/>
-    <w:lsdException w:name="Light List" w:semiHidden="0" w:uiPriority="61" w:unhideWhenUsed="0"/>
-    <w:lsdException w:name="Light Grid" w:semiHidden="0" w:uiPriority="62" w:unhideWhenUsed="0"/>
-    <w:lsdException w:name="Medium Shading 1" w:semiHidden="0" w:uiPriority="63" w:unhideWhenUsed="0"/>
-    <w:lsdException w:name="Medium Shading 2" w:semiHidden="0" w:uiPriority="64" w:unhideWhenUsed="0"/>
-    <w:lsdException w:name="Medium List 1" w:semiHidden="0" w:uiPriority="65" w:unhideWhenUsed="0"/>
-    <w:lsdException w:name="Medium List 2" w:semiHidden="0" w:uiPriority="66" w:unhideWhenUsed="0"/>
-    <w:lsdException w:name="Medium Grid 1" w:semiHidden="0" w:uiPriority="67" w:unhideWhenUsed="0"/>
-    <w:lsdException w:name="Medium Grid 2" w:semiHidden="0" w:uiPriority="68" w:unhideWhenUsed="0"/>
-    <w:lsdException w:name="Medium Grid 3" w:semiHidden="0" w:uiPriority="69" w:unhideWhenUsed="0"/>
-    <w:lsdException w:name="Dark List" w:semiHidden="0" w:uiPriority="70" w:unhideWhenUsed="0"/>
-    <w:lsdException w:name="Colorful Shading" w:semiHidden="0" w:uiPriority="71" w:unhideWhenUsed="0"/>
-    <w:lsdException w:name="Colorful List" w:semiHidden="0" w:uiPriority="72" w:unhideWhenUsed="0"/>
-    <w:lsdException w:name="Colorful Grid" w:semiHidden="0" w:uiPriority="73" w:unhideWhenUsed="0"/>
-    <w:lsdException w:name="Light Shading Accent 1" w:semiHidden="0" w:uiPriority="60" w:unhideWhenUsed="0"/>
-    <w:lsdException w:name="Light List Accent 1" w:semiHidden="0" w:uiPriority="61" w:unhideWhenUsed="0"/>
-    <w:lsdException w:name="Light Grid Accent 1" w:semiHidden="0" w:uiPriority="62" w:unhideWhenUsed="0"/>
-    <w:lsdException w:name="Medium Shading 1 Accent 1" w:semiHidden="0" w:uiPriority="63" w:unhideWhenUsed="0"/>
-    <w:lsdException w:name="Medium Shading 2 Accent 1" w:semiHidden="0" w:uiPriority="64" w:unhideWhenUsed="0"/>
-    <w:lsdException w:name="Medium List 1 Accent 1" w:semiHidden="0" w:uiPriority="65" w:unhideWhenUsed="0"/>
-    <w:lsdException w:name="Revision" w:unhideWhenUsed="0"/>
-    <w:lsdException w:name="List Paragraph" w:semiHidden="0" w:uiPriority="34" w:unhideWhenUsed="0" w:qFormat="1"/>
-    <w:lsdException w:name="Quote" w:semiHidden="0" w:uiPriority="29" w:unhideWhenUsed="0" w:qFormat="1"/>
-    <w:lsdException w:name="Intense Quote" w:semiHidden="0" w:uiPriority="30" w:unhideWhenUsed="0" w:qFormat="1"/>
-    <w:lsdException w:name="Medium List 2 Accent 1" w:semiHidden="0" w:uiPriority="66" w:unhideWhenUsed="0"/>
-    <w:lsdException w:name="Medium Grid 1 Accent 1" w:semiHidden="0" w:uiPriority="67" w:unhideWhenUsed="0"/>
-    <w:lsdException w:name="Medium Grid 2 Accent 1" w:semiHidden="0" w:uiPriority="68" w:unhideWhenUsed="0"/>
-    <w:lsdException w:name="Medium Grid 3 Accent 1" w:semiHidden="0" w:uiPriority="69" w:unhideWhenUsed="0"/>
-    <w:lsdException w:name="Dark List Accent 1" w:semiHidden="0" w:uiPriority="70" w:unhideWhenUsed="0"/>
-    <w:lsdException w:name="Colorful Shading Accent 1" w:semiHidden="0" w:uiPriority="71" w:unhideWhenUsed="0"/>
-    <w:lsdException w:name="Colorful List Accent 1" w:semiHidden="0" w:uiPriority="72" w:unhideWhenUsed="0"/>
-    <w:lsdException w:name="Colorful Grid Accent 1" w:semiHidden="0" w:uiPriority="73" w:unhideWhenUsed="0"/>
-    <w:lsdException w:name="Light Shading Accent 2" w:semiHidden="0" w:uiPriority="60" w:unhideWhenUsed="0"/>
-    <w:lsdException w:name="Light List Accent 2" w:semiHidden="0" w:uiPriority="61" w:unhideWhenUsed="0"/>
-    <w:lsdException w:name="Light Grid Accent 2" w:semiHidden="0" w:uiPriority="62" w:unhideWhenUsed="0"/>
-    <w:lsdException w:name="Medium Shading 1 Accent 2" w:semiHidden="0" w:uiPriority="63" w:unhideWhenUsed="0"/>
-    <w:lsdException w:name="Medium Shading 2 Accent 2" w:semiHidden="0" w:uiPriority="64" w:unhideWhenUsed="0"/>
-    <w:lsdException w:name="Medium List 1 Accent 2" w:semiHidden="0" w:uiPriority="65" w:unhideWhenUsed="0"/>
-    <w:lsdException w:name="Medium List 2 Accent 2" w:semiHidden="0" w:uiPriority="66" w:unhideWhenUsed="0"/>
-    <w:lsdException w:name="Medium Grid 1 Accent 2" w:semiHidden="0" w:uiPriority="67" w:unhideWhenUsed="0"/>
-    <w:lsdException w:name="Medium Grid 2 Accent 2" w:semiHidden="0" w:uiPriority="68" w:unhideWhenUsed="0"/>
-    <w:lsdException w:name="Medium Grid 3 Accent 2" w:semiHidden="0" w:uiPriority="69" w:unhideWhenUsed="0"/>
-    <w:lsdException w:name="Dark List Accent 2" w:semiHidden="0" w:uiPriority="70" w:unhideWhenUsed="0"/>
-    <w:lsdException w:name="Colorful Shading Accent 2" w:semiHidden="0" w:uiPriority="71" w:unhideWhenUsed="0"/>
-    <w:lsdException w:name="Colorful List Accent 2" w:semiHidden="0" w:uiPriority="72" w:unhideWhenUsed="0"/>
-    <w:lsdException w:name="Colorful Grid Accent 2" w:semiHidden="0" w:uiPriority="73" w:unhideWhenUsed="0"/>
-    <w:lsdException w:name="Light Shading Accent 3" w:semiHidden="0" w:uiPriority="60" w:unhideWhenUsed="0"/>
-    <w:lsdException w:name="Light List Accent 3" w:semiHidden="0" w:uiPriority="61" w:unhideWhenUsed="0"/>
-    <w:lsdException w:name="Light Grid Accent 3" w:semiHidden="0" w:uiPriority="62" w:unhideWhenUsed="0"/>
-    <w:lsdException w:name="Medium Shading 1 Accent 3" w:semiHidden="0" w:uiPriority="63" w:unhideWhenUsed="0"/>
-    <w:lsdException w:name="Medium Shading 2 Accent 3" w:semiHidden="0" w:uiPriority="64" w:unhideWhenUsed="0"/>
-    <w:lsdException w:name="Medium List 1 Accent 3" w:semiHidden="0" w:uiPriority="65" w:unhideWhenUsed="0"/>
-    <w:lsdException w:name="Medium List 2 Accent 3" w:semiHidden="0" w:uiPriority="66" w:unhideWhenUsed="0"/>
-    <w:lsdException w:name="Medium Grid 1 Accent 3" w:semiHidden="0" w:uiPriority="67" w:unhideWhenUsed="0"/>
-    <w:lsdException w:name="Medium Grid 2 Accent 3" w:semiHidden="0" w:uiPriority="68" w:unhideWhenUsed="0"/>
-    <w:lsdException w:name="Medium Grid 3 Accent 3" w:semiHidden="0" w:uiPriority="69" w:unhideWhenUsed="0"/>
-    <w:lsdException w:name="Dark List Accent 3" w:semiHidden="0" w:uiPriority="70" w:unhideWhenUsed="0"/>
-    <w:lsdException w:name="Colorful Shading Accent 3" w:semiHidden="0" w:uiPriority="71" w:unhideWhenUsed="0"/>
-    <w:lsdException w:name="Colorful List Accent 3" w:semiHidden="0" w:uiPriority="72" w:unhideWhenUsed="0"/>
-    <w:lsdException w:name="Colorful Grid Accent 3" w:semiHidden="0" w:uiPriority="73" w:unhideWhenUsed="0"/>
-    <w:lsdException w:name="Light Shading Accent 4" w:semiHidden="0" w:uiPriority="60" w:unhideWhenUsed="0"/>
-    <w:lsdException w:name="Light List Accent 4" w:semiHidden="0" w:uiPriority="61" w:unhideWhenUsed="0"/>
-    <w:lsdException w:name="Light Grid Accent 4" w:semiHidden="0" w:uiPriority="62" w:unhideWhenUsed="0"/>
-    <w:lsdException w:name="Medium Shading 1 Accent 4" w:semiHidden="0" w:uiPriority="63" w:unhideWhenUsed="0"/>
-    <w:lsdException w:name="Medium Shading 2 Accent 4" w:semiHidden="0" w:uiPriority="64" w:unhideWhenUsed="0"/>
-    <w:lsdException w:name="Medium List 1 Accent 4" w:semiHidden="0" w:uiPriority="65" w:unhideWhenUsed="0"/>
-    <w:lsdException w:name="Medium List 2 Accent 4" w:semiHidden="0" w:uiPriority="66" w:unhideWhenUsed="0"/>
-    <w:lsdException w:name="Medium Grid 1 Accent 4" w:semiHidden="0" w:uiPriority="67" w:unhideWhenUsed="0"/>
-    <w:lsdException w:name="Medium Grid 2 Accent 4" w:semiHidden="0" w:uiPriority="68" w:unhideWhenUsed="0"/>
-    <w:lsdException w:name="Medium Grid 3 Accent 4" w:semiHidden="0" w:uiPriority="69" w:unhideWhenUsed="0"/>
-    <w:lsdException w:name="Dark List Accent 4" w:semiHidden="0" w:uiPriority="70" w:unhideWhenUsed="0"/>
-    <w:lsdException w:name="Colorful Shading Accent 4" w:semiHidden="0" w:uiPriority="71" w:unhideWhenUsed="0"/>
-    <w:lsdException w:name="Colorful List Accent 4" w:semiHidden="0" w:uiPriority="72" w:unhideWhenUsed="0"/>
-    <w:lsdException w:name="Colorful Grid Accent 4" w:semiHidden="0" w:uiPriority="73" w:unhideWhenUsed="0"/>
-    <w:lsdException w:name="Light Shading Accent 5" w:semiHidden="0" w:uiPriority="60" w:unhideWhenUsed="0"/>
-    <w:lsdException w:name="Light List Accent 5" w:semiHidden="0" w:uiPriority="61" w:unhideWhenUsed="0"/>
-    <w:lsdException w:name="Light Grid Accent 5" w:semiHidden="0" w:uiPriority="62" w:unhideWhenUsed="0"/>
-    <w:lsdException w:name="Medium Shading 1 Accent 5" w:semiHidden="0" w:uiPriority="63" w:unhideWhenUsed="0"/>
-    <w:lsdException w:name="Medium Shading 2 Accent 5" w:semiHidden="0" w:uiPriority="64" w:unhideWhenUsed="0"/>
-    <w:lsdException w:name="Medium List 1 Accent 5" w:semiHidden="0" w:uiPriority="65" w:unhideWhenUsed="0"/>
-    <w:lsdException w:name="Medium List 2 Accent 5" w:semiHidden="0" w:uiPriority="66" w:unhideWhenUsed="0"/>
-    <w:lsdException w:name="Medium Grid 1 Accent 5" w:semiHidden="0" w:uiPriority="67" w:unhideWhenUsed="0"/>
-    <w:lsdException w:name="Medium Grid 2 Accent 5" w:semiHidden="0" w:uiPriority="68" w:unhideWhenUsed="0"/>
-    <w:lsdException w:name="Medium Grid 3 Accent 5" w:semiHidden="0" w:uiPriority="69" w:unhideWhenUsed="0"/>
-    <w:lsdException w:name="Dark List Accent 5" w:semiHidden="0" w:uiPriority="70" w:unhideWhenUsed="0"/>
-    <w:lsdException w:name="Colorful Shading Accent 5" w:semiHidden="0" w:uiPriority="71" w:unhideWhenUsed="0"/>
-    <w:lsdException w:name="Colorful List Accent 5" w:semiHidden="0" w:uiPriority="72" w:unhideWhenUsed="0"/>
-    <w:lsdException w:name="Colorful Grid Accent 5" w:semiHidden="0" w:uiPriority="73" w:unhideWhenUsed="0"/>
-    <w:lsdException w:name="Light Shading Accent 6" w:semiHidden="0" w:uiPriority="60" w:unhideWhenUsed="0"/>
-    <w:lsdException w:name="Light List Accent 6" w:semiHidden="0" w:uiPriority="61" w:unhideWhenUsed="0"/>
-    <w:lsdException w:name="Light Grid Accent 6" w:semiHidden="0" w:uiPriority="62" w:unhideWhenUsed="0"/>
-    <w:lsdException w:name="Medium Shading 1 Accent 6" w:semiHidden="0" w:uiPriority="63" w:unhideWhenUsed="0"/>
-    <w:lsdException w:name="Medium Shading 2 Accent 6" w:semiHidden="0" w:uiPriority="64" w:unhideWhenUsed="0"/>
-    <w:lsdException w:name="Medium List 1 Accent 6" w:semiHidden="0" w:uiPriority="65" w:unhideWhenUsed="0"/>
-    <w:lsdException w:name="Medium List 2 Accent 6" w:semiHidden="0" w:uiPriority="66" w:unhideWhenUsed="0"/>
-    <w:lsdException w:name="Medium Grid 1 Accent 6" w:semiHidden="0" w:uiPriority="67" w:unhideWhenUsed="0"/>
-    <w:lsdException w:name="Medium Grid 2 Accent 6" w:semiHidden="0" w:uiPriority="68" w:unhideWhenUsed="0"/>
-    <w:lsdException w:name="Medium Grid 3 Accent 6" w:semiHidden="0" w:uiPriority="69" w:unhideWhenUsed="0"/>
-    <w:lsdException w:name="Dark List Accent 6" w:semiHidden="0" w:uiPriority="70" w:unhideWhenUsed="0"/>
-    <w:lsdException w:name="Colorful Shading Accent 6" w:semiHidden="0" w:uiPriority="71" w:unhideWhenUsed="0"/>
-    <w:lsdException w:name="Colorful List Accent 6" w:semiHidden="0" w:uiPriority="72" w:unhideWhenUsed="0"/>
-    <w:lsdException w:name="Colorful Grid Accent 6" w:semiHidden="0" w:uiPriority="73" w:unhideWhenUsed="0"/>
-    <w:lsdException w:name="Subtle Emphasis" w:semiHidden="0" w:uiPriority="19" w:unhideWhenUsed="0" w:qFormat="1"/>
-    <w:lsdException w:name="Intense Emphasis" w:semiHidden="0" w:uiPriority="21" w:unhideWhenUsed="0" w:qFormat="1"/>
-    <w:lsdException w:name="Subtle Reference" w:semiHidden="0" w:uiPriority="31" w:unhideWhenUsed="0" w:qFormat="1"/>
-    <w:lsdException w:name="Intense Reference" w:semiHidden="0" w:uiPriority="32" w:unhideWhenUsed="0" w:qFormat="1"/>
-    <w:lsdException w:name="Book Title" w:semiHidden="0" w:uiPriority="33" w:unhideWhenUsed="0" w:qFormat="1"/>
-    <w:lsdException w:name="Bibliography" w:uiPriority="37"/>
-    <w:lsdException w:name="TOC Heading" w:uiPriority="39" w:qFormat="1"/>
-  </w:latentStyles>
-  <w:style w:type="paragraph" w:default="1" w:styleId="a">
-    <w:name w:val="Normal"/>
-    <w:qFormat/>
-    <w:pPr>
-      <w:widowControl w:val="0"/>
-      <w:jc w:val="both"/>
-    </w:pPr>
-  </w:style>
-  <w:style w:type="paragraph" w:styleId="1">
-    <w:name w:val="heading 1"/>
-    <w:basedOn w:val="a"/>
-    <w:next w:val="a"/>
-    <w:link w:val="1Char"/>
-    <w:uiPriority w:val="9"/>
-    <w:qFormat/>
-    <w:rsid w:val="00896048"/>
-    <w:pPr>
-      <w:keepNext/>
-      <w:keepLines/>
-      <w:spacing w:before="340" w:after="330" w:line="578" w:lineRule="auto"/>
-      <w:outlineLvl w:val="0"/>
-    </w:pPr>
-    <w:rPr>
-      <w:b/>
-      <w:bCs/>
-      <w:kern w:val="44"/>
-      <w:sz w:val="44"/>
-      <w:szCs w:val="44"/>
-    </w:rPr>
-  </w:style>
-  <w:style w:type="paragraph" w:styleId="2">
-    <w:name w:val="heading 2"/>
-    <w:basedOn w:val="a"/>
-    <w:next w:val="a"/>
-    <w:link w:val="2Char"/>
-    <w:uiPriority w:val="9"/>
-    <w:unhideWhenUsed/>
-    <w:qFormat/>
-    <w:rsid w:val="00F6623D"/>
-    <w:pPr>
-      <w:keepNext/>
-      <w:keepLines/>
-      <w:spacing w:before="260" w:after="260" w:line="416" w:lineRule="auto"/>
-      <w:outlineLvl w:val="1"/>
-    </w:pPr>
-    <w:rPr>
-      <w:rFonts w:asciiTheme="majorHAnsi" w:eastAsiaTheme="majorEastAsia" w:hAnsiTheme="majorHAnsi" w:cstheme="majorBidi"/>
-      <w:b/>
-      <w:bCs/>
-      <w:sz w:val="32"/>
-      <w:szCs w:val="32"/>
-    </w:rPr>
-  </w:style>
-  <w:style w:type="paragraph" w:styleId="4">
-    <w:name w:val="heading 4"/>
-    <w:basedOn w:val="a"/>
-    <w:next w:val="a"/>
-    <w:link w:val="4Char"/>
-    <w:uiPriority w:val="9"/>
-    <w:semiHidden/>
-    <w:unhideWhenUsed/>
-    <w:qFormat/>
-    <w:rsid w:val="0040265C"/>
-    <w:pPr>
-      <w:keepNext/>
-      <w:keepLines/>
-      <w:spacing w:before="280" w:after="290" w:line="376" w:lineRule="auto"/>
-      <w:outlineLvl w:val="3"/>
-    </w:pPr>
-    <w:rPr>
-      <w:rFonts w:asciiTheme="majorHAnsi" w:eastAsiaTheme="majorEastAsia" w:hAnsiTheme="majorHAnsi" w:cstheme="majorBidi"/>
-      <w:b/>
-      <w:bCs/>
-      <w:sz w:val="28"/>
-      <w:szCs w:val="28"/>
-    </w:rPr>
-  </w:style>
-  <w:style w:type="character" w:default="1" w:styleId="a0">
-    <w:name w:val="Default Paragraph Font"/>
-    <w:uiPriority w:val="1"/>
-    <w:semiHidden/>
-    <w:unhideWhenUsed/>
-  </w:style>
-  <w:style w:type="table" w:default="1" w:styleId="a1">
-    <w:name w:val="Normal Table"/>
-    <w:uiPriority w:val="99"/>
-    <w:semiHidden/>
-    <w:unhideWhenUsed/>
-    <w:tblPr>
-      <w:tblInd w:w="0" w:type="dxa"/>
-      <w:tblCellMar>
-        <w:top w:w="0" w:type="dxa"/>
-        <w:left w:w="108" w:type="dxa"/>
-        <w:bottom w:w="0" w:type="dxa"/>
-        <w:right w:w="108" w:type="dxa"/>
-      </w:tblCellMar>
-    </w:tblPr>
-  </w:style>
-  <w:style w:type="numbering" w:default="1" w:styleId="a2">
-    <w:name w:val="No List"/>
-    <w:uiPriority w:val="99"/>
-    <w:semiHidden/>
-    <w:unhideWhenUsed/>
-  </w:style>
-  <w:style w:type="paragraph" w:styleId="a3">
-    <w:name w:val="header"/>
-    <w:basedOn w:val="a"/>
-    <w:link w:val="Char"/>
-    <w:uiPriority w:val="99"/>
-    <w:unhideWhenUsed/>
-    <w:rsid w:val="00F6623D"/>
-    <w:pPr>
-      <w:pBdr>
-        <w:bottom w:val="single" w:sz="6" w:space="1" w:color="auto"/>
-      </w:pBdr>
-      <w:tabs>
-        <w:tab w:val="center" w:pos="4153"/>
-        <w:tab w:val="right" w:pos="8306"/>
-      </w:tabs>
-      <w:snapToGrid w:val="0"/>
-      <w:jc w:val="center"/>
-    </w:pPr>
-    <w:rPr>
-      <w:sz w:val="18"/>
-      <w:szCs w:val="18"/>
-    </w:rPr>
-  </w:style>
-  <w:style w:type="character" w:customStyle="1" w:styleId="Char">
-    <w:name w:val="页眉 Char"/>
+  <w:style w:type="character" w:customStyle="1" w:styleId="apple-converted-space">
+    <w:name w:val="apple-converted-space"/>
     <w:basedOn w:val="a0"/>
-    <w:link w:val="a3"/>
-    <w:uiPriority w:val="99"/>
-    <w:rsid w:val="00F6623D"/>
-    <w:rPr>
-      <w:sz w:val="18"/>
-      <w:szCs w:val="18"/>
-    </w:rPr>
-  </w:style>
-  <w:style w:type="paragraph" w:styleId="a4">
-    <w:name w:val="footer"/>
-    <w:basedOn w:val="a"/>
-    <w:link w:val="Char0"/>
-    <w:uiPriority w:val="99"/>
-    <w:unhideWhenUsed/>
-    <w:rsid w:val="00F6623D"/>
-    <w:pPr>
-      <w:tabs>
-        <w:tab w:val="center" w:pos="4153"/>
-        <w:tab w:val="right" w:pos="8306"/>
-      </w:tabs>
-      <w:snapToGrid w:val="0"/>
-      <w:jc w:val="left"/>
-    </w:pPr>
-    <w:rPr>
-      <w:sz w:val="18"/>
-      <w:szCs w:val="18"/>
-    </w:rPr>
-  </w:style>
-  <w:style w:type="character" w:customStyle="1" w:styleId="Char0">
-    <w:name w:val="页脚 Char"/>
-    <w:basedOn w:val="a0"/>
-    <w:link w:val="a4"/>
-    <w:uiPriority w:val="99"/>
-    <w:rsid w:val="00F6623D"/>
-    <w:rPr>
-      <w:sz w:val="18"/>
-      <w:szCs w:val="18"/>
-    </w:rPr>
-  </w:style>
-  <w:style w:type="character" w:customStyle="1" w:styleId="2Char">
-    <w:name w:val="标题 2 Char"/>
-    <w:basedOn w:val="a0"/>
-    <w:link w:val="2"/>
-    <w:uiPriority w:val="9"/>
-    <w:rsid w:val="00F6623D"/>
-    <w:rPr>
-      <w:rFonts w:asciiTheme="majorHAnsi" w:eastAsiaTheme="majorEastAsia" w:hAnsiTheme="majorHAnsi" w:cstheme="majorBidi"/>
-      <w:b/>
-      <w:bCs/>
-      <w:sz w:val="32"/>
-      <w:szCs w:val="32"/>
-    </w:rPr>
-  </w:style>
-  <w:style w:type="paragraph" w:styleId="a5">
-    <w:name w:val="List Paragraph"/>
-    <w:basedOn w:val="a"/>
-    <w:uiPriority w:val="34"/>
-    <w:qFormat/>
-    <w:rsid w:val="00332E9E"/>
-    <w:pPr>
-      <w:ind w:firstLineChars="200" w:firstLine="420"/>
-    </w:pPr>
-  </w:style>
-  <w:style w:type="character" w:styleId="a6">
-    <w:name w:val="Hyperlink"/>
-    <w:basedOn w:val="a0"/>
-    <w:uiPriority w:val="99"/>
-    <w:unhideWhenUsed/>
-    <w:rsid w:val="00332E9E"/>
-    <w:rPr>
-      <w:color w:val="0000FF"/>
-      <w:u w:val="single"/>
-    </w:rPr>
-  </w:style>
-  <w:style w:type="paragraph" w:styleId="a7">
-    <w:name w:val="Normal (Web)"/>
-    <w:basedOn w:val="a"/>
-    <w:uiPriority w:val="99"/>
-    <w:semiHidden/>
-    <w:unhideWhenUsed/>
-    <w:rsid w:val="009B5F36"/>
-    <w:pPr>
-      <w:widowControl/>
-      <w:spacing w:before="100" w:beforeAutospacing="1" w:after="100" w:afterAutospacing="1"/>
-      <w:jc w:val="left"/>
-    </w:pPr>
-    <w:rPr>
-      <w:rFonts w:ascii="宋体" w:eastAsia="宋体" w:hAnsi="宋体" w:cs="宋体"/>
-      <w:kern w:val="0"/>
-      <w:sz w:val="24"/>
-      <w:szCs w:val="24"/>
-    </w:rPr>
-  </w:style>
-  <w:style w:type="paragraph" w:styleId="HTML">
-    <w:name w:val="HTML Preformatted"/>
-    <w:basedOn w:val="a"/>
-    <w:link w:val="HTMLChar"/>
-    <w:uiPriority w:val="99"/>
-    <w:unhideWhenUsed/>
-    <w:rsid w:val="009B5F36"/>
-    <w:pPr>
-      <w:widowControl/>
-      <w:tabs>
-        <w:tab w:val="left" w:pos="916"/>
-        <w:tab w:val="left" w:pos="1832"/>
-        <w:tab w:val="left" w:pos="2748"/>
-        <w:tab w:val="left" w:pos="3664"/>
-        <w:tab w:val="left" w:pos="4580"/>
-        <w:tab w:val="left" w:pos="5496"/>
-        <w:tab w:val="left" w:pos="6412"/>
-        <w:tab w:val="left" w:pos="7328"/>
-        <w:tab w:val="left" w:pos="8244"/>
-        <w:tab w:val="left" w:pos="9160"/>
-        <w:tab w:val="left" w:pos="10076"/>
-        <w:tab w:val="left" w:pos="10992"/>
-        <w:tab w:val="left" w:pos="11908"/>
-        <w:tab w:val="left" w:pos="12824"/>
-        <w:tab w:val="left" w:pos="13740"/>
-        <w:tab w:val="left" w:pos="14656"/>
-      </w:tabs>
-      <w:jc w:val="left"/>
-    </w:pPr>
-    <w:rPr>
-      <w:rFonts w:ascii="宋体" w:eastAsia="宋体" w:hAnsi="宋体" w:cs="宋体"/>
-      <w:kern w:val="0"/>
-      <w:sz w:val="24"/>
-      <w:szCs w:val="24"/>
-    </w:rPr>
-  </w:style>
-  <w:style w:type="character" w:customStyle="1" w:styleId="HTMLChar">
-    <w:name w:val="HTML 预设格式 Char"/>
-    <w:basedOn w:val="a0"/>
-    <w:link w:val="HTML"/>
-    <w:uiPriority w:val="99"/>
-    <w:rsid w:val="009B5F36"/>
-    <w:rPr>
-      <w:rFonts w:ascii="宋体" w:eastAsia="宋体" w:hAnsi="宋体" w:cs="宋体"/>
-      <w:kern w:val="0"/>
-      <w:sz w:val="24"/>
-      <w:szCs w:val="24"/>
-    </w:rPr>
-  </w:style>
-  <w:style w:type="character" w:styleId="HTML0">
-    <w:name w:val="HTML Code"/>
-    <w:basedOn w:val="a0"/>
-    <w:uiPriority w:val="99"/>
-    <w:semiHidden/>
-    <w:unhideWhenUsed/>
-    <w:rsid w:val="009B5F36"/>
-    <w:rPr>
-      <w:rFonts w:ascii="宋体" w:eastAsia="宋体" w:hAnsi="宋体" w:cs="宋体"/>
-      <w:sz w:val="24"/>
-      <w:szCs w:val="24"/>
-    </w:rPr>
-  </w:style>
-  <w:style w:type="character" w:customStyle="1" w:styleId="hljs-tag">
-    <w:name w:val="hljs-tag"/>
-    <w:basedOn w:val="a0"/>
-    <w:rsid w:val="009B5F36"/>
-  </w:style>
-  <w:style w:type="character" w:customStyle="1" w:styleId="hljs-title">
-    <w:name w:val="hljs-title"/>
-    <w:basedOn w:val="a0"/>
-    <w:rsid w:val="009B5F36"/>
-  </w:style>
-  <w:style w:type="character" w:customStyle="1" w:styleId="hl-tag">
-    <w:name w:val="hl-tag"/>
-    <w:basedOn w:val="a0"/>
-    <w:rsid w:val="00336B23"/>
-  </w:style>
-  <w:style w:type="character" w:customStyle="1" w:styleId="4Char">
-    <w:name w:val="标题 4 Char"/>
-    <w:basedOn w:val="a0"/>
-    <w:link w:val="4"/>
-    <w:uiPriority w:val="9"/>
-    <w:semiHidden/>
-    <w:rsid w:val="0040265C"/>
-    <w:rPr>
-      <w:rFonts w:asciiTheme="majorHAnsi" w:eastAsiaTheme="majorEastAsia" w:hAnsiTheme="majorHAnsi" w:cstheme="majorBidi"/>
-      <w:b/>
-      <w:bCs/>
-      <w:sz w:val="28"/>
-      <w:szCs w:val="28"/>
-    </w:rPr>
-  </w:style>
-  <w:style w:type="character" w:customStyle="1" w:styleId="1Char">
-    <w:name w:val="标题 1 Char"/>
-    <w:basedOn w:val="a0"/>
-    <w:link w:val="1"/>
-    <w:uiPriority w:val="9"/>
-    <w:rsid w:val="00896048"/>
-    <w:rPr>
-      <w:b/>
-      <w:bCs/>
-      <w:kern w:val="44"/>
-      <w:sz w:val="44"/>
-      <w:szCs w:val="44"/>
-    </w:rPr>
-  </w:style>
-  <w:style w:type="character" w:customStyle="1" w:styleId="hl-attribute">
-    <w:name w:val="hl-attribute"/>
-    <w:basedOn w:val="a0"/>
-    <w:rsid w:val="0049195B"/>
-  </w:style>
-  <w:style w:type="character" w:styleId="a8">
-    <w:name w:val="FollowedHyperlink"/>
-    <w:basedOn w:val="a0"/>
-    <w:uiPriority w:val="99"/>
-    <w:semiHidden/>
-    <w:unhideWhenUsed/>
-    <w:rsid w:val="00BF12D9"/>
-    <w:rPr>
-      <w:color w:val="954F72" w:themeColor="followedHyperlink"/>
-      <w:u w:val="single"/>
-    </w:rPr>
+    <w:rsid w:val="0034682F"/>
   </w:style>
 </w:styles>
 </file>
@@ -4470,7 +5054,7 @@
         <a:sysClr val="windowText" lastClr="000000"/>
       </a:dk1>
       <a:lt1>
-        <a:sysClr val="window" lastClr="C0C0C0"/>
+        <a:sysClr val="window" lastClr="CBE9CF"/>
       </a:lt1>
       <a:dk2>
         <a:srgbClr val="44546A"/>
@@ -4751,7 +5335,7 @@
   <a:extraClrSchemeLst/>
   <a:extLst>
     <a:ext uri="{05A4C25C-085E-4340-85A3-A5531E510DB2}">
-      <thm15:themeFamily xmlns="" xmlns:thm15="http://schemas.microsoft.com/office/thememl/2012/main" name="Office Theme" id="{62F939B6-93AF-4DB8-9C6B-D6C7DFDC589F}" vid="{4A3C46E8-61CC-4603-A589-7422A47A8E4A}"/>
+      <thm15:themeFamily xmlns:thm15="http://schemas.microsoft.com/office/thememl/2012/main" name="Office Theme" id="{62F939B6-93AF-4DB8-9C6B-D6C7DFDC589F}" vid="{4A3C46E8-61CC-4603-A589-7422A47A8E4A}"/>
     </a:ext>
   </a:extLst>
 </a:theme>

--- a/SpringBoot.docx
+++ b/SpringBoot.docx
@@ -1,6 +1,6 @@
 
 <file path=word/document.xml><?xml version="1.0" encoding="utf-8"?>
-<w:document xmlns:wpc="http://schemas.microsoft.com/office/word/2010/wordprocessingCanvas" xmlns:cx="http://schemas.microsoft.com/office/drawing/2014/chartex" xmlns:cx1="http://schemas.microsoft.com/office/drawing/2015/9/8/chartex" xmlns:cx2="http://schemas.microsoft.com/office/drawing/2015/10/21/chartex" xmlns:cx3="http://schemas.microsoft.com/office/drawing/2016/5/9/chartex" xmlns:cx4="http://schemas.microsoft.com/office/drawing/2016/5/10/chartex" xmlns:cx5="http://schemas.microsoft.com/office/drawing/2016/5/11/chartex" xmlns:mc="http://schemas.openxmlformats.org/markup-compatibility/2006" xmlns:o="urn:schemas-microsoft-com:office:office" xmlns:r="http://schemas.openxmlformats.org/officeDocument/2006/relationships" xmlns:m="http://schemas.openxmlformats.org/officeDocument/2006/math" xmlns:v="urn:schemas-microsoft-com:vml" xmlns:wp14="http://schemas.microsoft.com/office/word/2010/wordprocessingDrawing" xmlns:wp="http://schemas.openxmlformats.org/drawingml/2006/wordprocessingDrawing" xmlns:w10="urn:schemas-microsoft-com:office:word" xmlns:w="http://schemas.openxmlformats.org/wordprocessingml/2006/main" xmlns:w14="http://schemas.microsoft.com/office/word/2010/wordml" xmlns:w15="http://schemas.microsoft.com/office/word/2012/wordml" xmlns:w16se="http://schemas.microsoft.com/office/word/2015/wordml/symex" xmlns:wpg="http://schemas.microsoft.com/office/word/2010/wordprocessingGroup" xmlns:wpi="http://schemas.microsoft.com/office/word/2010/wordprocessingInk" xmlns:wne="http://schemas.microsoft.com/office/word/2006/wordml" xmlns:wps="http://schemas.microsoft.com/office/word/2010/wordprocessingShape" mc:Ignorable="w14 w15 w16se wp14">
+<w:document xmlns:wpc="http://schemas.microsoft.com/office/word/2010/wordprocessingCanvas" xmlns:mc="http://schemas.openxmlformats.org/markup-compatibility/2006" xmlns:o="urn:schemas-microsoft-com:office:office" xmlns:r="http://schemas.openxmlformats.org/officeDocument/2006/relationships" xmlns:m="http://schemas.openxmlformats.org/officeDocument/2006/math" xmlns:v="urn:schemas-microsoft-com:vml" xmlns:wp14="http://schemas.microsoft.com/office/word/2010/wordprocessingDrawing" xmlns:wp="http://schemas.openxmlformats.org/drawingml/2006/wordprocessingDrawing" xmlns:w10="urn:schemas-microsoft-com:office:word" xmlns:w="http://schemas.openxmlformats.org/wordprocessingml/2006/main" xmlns:w14="http://schemas.microsoft.com/office/word/2010/wordml" xmlns:wpg="http://schemas.microsoft.com/office/word/2010/wordprocessingGroup" xmlns:wpi="http://schemas.microsoft.com/office/word/2010/wordprocessingInk" xmlns:wne="http://schemas.microsoft.com/office/word/2006/wordml" xmlns:wps="http://schemas.microsoft.com/office/word/2010/wordprocessingShape" mc:Ignorable="w14 wp14">
   <w:body>
     <w:p>
       <w:pPr>
@@ -29,7 +29,7 @@
     </w:p>
     <w:p>
       <w:pPr>
-        <w:pStyle w:val="a7"/>
+        <w:pStyle w:val="a5"/>
         <w:numPr>
           <w:ilvl w:val="0"/>
           <w:numId w:val="8"/>
@@ -48,7 +48,7 @@
     </w:p>
     <w:p>
       <w:pPr>
-        <w:pStyle w:val="a7"/>
+        <w:pStyle w:val="a5"/>
         <w:numPr>
           <w:ilvl w:val="0"/>
           <w:numId w:val="8"/>
@@ -67,7 +67,7 @@
     </w:p>
     <w:p>
       <w:pPr>
-        <w:pStyle w:val="a7"/>
+        <w:pStyle w:val="a5"/>
         <w:numPr>
           <w:ilvl w:val="0"/>
           <w:numId w:val="8"/>
@@ -86,7 +86,7 @@
     </w:p>
     <w:p>
       <w:pPr>
-        <w:pStyle w:val="a7"/>
+        <w:pStyle w:val="a5"/>
         <w:numPr>
           <w:ilvl w:val="0"/>
           <w:numId w:val="8"/>
@@ -123,10 +123,10 @@
         </w:rPr>
         <w:t>、码云地址</w:t>
       </w:r>
-      <w:hyperlink r:id="rId7" w:history="1">
+      <w:hyperlink r:id="rId8" w:history="1">
         <w:r>
           <w:rPr>
-            <w:rStyle w:val="a8"/>
+            <w:rStyle w:val="a6"/>
             <w:szCs w:val="21"/>
           </w:rPr>
           <w:t>https://git.oschina.net/didispace/SpringBoot-Learning</w:t>
@@ -147,10 +147,10 @@
         </w:rPr>
         <w:t>播客：</w:t>
       </w:r>
-      <w:hyperlink r:id="rId8" w:history="1">
+      <w:hyperlink r:id="rId9" w:history="1">
         <w:r>
           <w:rPr>
-            <w:rStyle w:val="a8"/>
+            <w:rStyle w:val="a6"/>
             <w:szCs w:val="21"/>
           </w:rPr>
           <w:t>http://blog.didispace.com/spring-boot-learning-1/</w:t>
@@ -190,7 +190,7 @@
     </w:p>
     <w:p>
       <w:pPr>
-        <w:pStyle w:val="a7"/>
+        <w:pStyle w:val="a5"/>
         <w:numPr>
           <w:ilvl w:val="0"/>
           <w:numId w:val="11"/>
@@ -206,7 +206,7 @@
     </w:p>
     <w:p>
       <w:pPr>
-        <w:pStyle w:val="a7"/>
+        <w:pStyle w:val="a5"/>
         <w:numPr>
           <w:ilvl w:val="0"/>
           <w:numId w:val="11"/>
@@ -222,7 +222,7 @@
     </w:p>
     <w:p>
       <w:pPr>
-        <w:pStyle w:val="a7"/>
+        <w:pStyle w:val="a5"/>
         <w:ind w:left="360" w:firstLineChars="0" w:firstLine="0"/>
       </w:pPr>
       <w:r>
@@ -267,7 +267,7 @@
     </w:p>
     <w:p>
       <w:pPr>
-        <w:pStyle w:val="a7"/>
+        <w:pStyle w:val="a5"/>
         <w:ind w:left="360" w:firstLineChars="0" w:firstLine="0"/>
       </w:pPr>
       <w:r>
@@ -300,7 +300,7 @@
     </w:p>
     <w:p>
       <w:pPr>
-        <w:pStyle w:val="a7"/>
+        <w:pStyle w:val="a5"/>
         <w:ind w:left="360" w:firstLineChars="0" w:firstLine="0"/>
       </w:pPr>
       <w:r>
@@ -312,21 +312,28 @@
     </w:p>
     <w:p>
       <w:pPr>
-        <w:pStyle w:val="a7"/>
+        <w:pStyle w:val="a5"/>
         <w:ind w:left="360" w:firstLineChars="0" w:firstLine="0"/>
       </w:pPr>
-      <w:hyperlink r:id="rId9" w:anchor="appendix" w:history="1">
+      <w:hyperlink r:id="rId10" w:anchor="appendix" w:history="1">
         <w:r>
           <w:rPr>
-            <w:rStyle w:val="a8"/>
+            <w:rStyle w:val="a6"/>
           </w:rPr>
-          <w:t>http://docs.spring.io/spring-boot/docs/1.5.2.RELEASE/reference/htmlsingle/#appendix</w:t>
+          <w:t>http://docs.spring.io/spring-boot/docs/1.5.2.RELEASE/reference/htmlsingle/#appendi</w:t>
+        </w:r>
+        <w:r>
+          <w:rPr>
+            <w:rStyle w:val="a6"/>
+          </w:rPr>
+          <w:lastRenderedPageBreak/>
+          <w:t>x</w:t>
         </w:r>
       </w:hyperlink>
     </w:p>
     <w:p>
       <w:pPr>
-        <w:pStyle w:val="a7"/>
+        <w:pStyle w:val="a5"/>
         <w:ind w:left="360" w:firstLineChars="0" w:firstLine="0"/>
       </w:pPr>
       <w:r>
@@ -338,21 +345,135 @@
     </w:p>
     <w:p>
       <w:pPr>
-        <w:pStyle w:val="a7"/>
+        <w:pStyle w:val="a5"/>
         <w:ind w:left="360" w:firstLineChars="0" w:firstLine="0"/>
-      </w:pPr>
-      <w:hyperlink r:id="rId10" w:anchor="boot-features-external-config-application-property-files" w:history="1">
+        <w:rPr>
+          <w:rStyle w:val="a6"/>
+          <w:rFonts w:hint="eastAsia"/>
+        </w:rPr>
+      </w:pPr>
+      <w:hyperlink r:id="rId11" w:anchor="boot-features-external-config-application-property-files" w:history="1">
         <w:r>
           <w:rPr>
-            <w:rStyle w:val="a8"/>
+            <w:rStyle w:val="a6"/>
           </w:rPr>
-          <w:t>http://docs.spring.io/spring-boot/docs/1.5.2.RELEASE/reference/htmlsingle/#boot-features-external-config-application-property-files</w:t>
+          <w:t>http://docs.s</w:t>
+        </w:r>
+        <w:r>
+          <w:rPr>
+            <w:rStyle w:val="a6"/>
+          </w:rPr>
+          <w:t>p</w:t>
+        </w:r>
+        <w:r>
+          <w:rPr>
+            <w:rStyle w:val="a6"/>
+          </w:rPr>
+          <w:t>ring.io/spring-boot/docs/1.5.2.RELEASE/reference/htmlsingle/#boot-features-external-config-application-property-files</w:t>
         </w:r>
       </w:hyperlink>
     </w:p>
     <w:p>
       <w:pPr>
-        <w:pStyle w:val="a7"/>
+        <w:pStyle w:val="a5"/>
+        <w:numPr>
+          <w:ilvl w:val="0"/>
+          <w:numId w:val="17"/>
+        </w:numPr>
+        <w:ind w:firstLineChars="0"/>
+        <w:rPr>
+          <w:rStyle w:val="a6"/>
+          <w:rFonts w:hint="eastAsia"/>
+        </w:rPr>
+      </w:pPr>
+      <w:r>
+        <w:rPr>
+          <w:rStyle w:val="a6"/>
+          <w:rFonts w:hint="eastAsia"/>
+        </w:rPr>
+        <w:t>当前目录/config目录下</w:t>
+      </w:r>
+    </w:p>
+    <w:p>
+      <w:pPr>
+        <w:pStyle w:val="a5"/>
+        <w:numPr>
+          <w:ilvl w:val="0"/>
+          <w:numId w:val="17"/>
+        </w:numPr>
+        <w:ind w:firstLineChars="0"/>
+        <w:rPr>
+          <w:rStyle w:val="a6"/>
+          <w:rFonts w:hint="eastAsia"/>
+          <w:color w:val="auto"/>
+          <w:u w:val="none"/>
+        </w:rPr>
+      </w:pPr>
+      <w:r>
+        <w:rPr>
+          <w:rStyle w:val="a6"/>
+          <w:rFonts w:hint="eastAsia"/>
+        </w:rPr>
+        <w:t>当前目录</w:t>
+      </w:r>
+    </w:p>
+    <w:p>
+      <w:pPr>
+        <w:pStyle w:val="a5"/>
+        <w:numPr>
+          <w:ilvl w:val="0"/>
+          <w:numId w:val="17"/>
+        </w:numPr>
+        <w:ind w:firstLineChars="0"/>
+        <w:rPr>
+          <w:rStyle w:val="a6"/>
+          <w:rFonts w:hint="eastAsia"/>
+          <w:color w:val="auto"/>
+          <w:u w:val="none"/>
+        </w:rPr>
+      </w:pPr>
+      <w:r>
+        <w:rPr>
+          <w:rStyle w:val="a6"/>
+        </w:rPr>
+        <w:t>C</w:t>
+      </w:r>
+      <w:r>
+        <w:rPr>
+          <w:rStyle w:val="a6"/>
+          <w:rFonts w:hint="eastAsia"/>
+        </w:rPr>
+        <w:t>lasspath下的config目录下</w:t>
+      </w:r>
+    </w:p>
+    <w:p>
+      <w:pPr>
+        <w:pStyle w:val="a5"/>
+        <w:numPr>
+          <w:ilvl w:val="0"/>
+          <w:numId w:val="17"/>
+        </w:numPr>
+        <w:ind w:firstLineChars="0"/>
+      </w:pPr>
+      <w:r>
+        <w:rPr>
+          <w:rStyle w:val="a6"/>
+        </w:rPr>
+        <w:t>C</w:t>
+      </w:r>
+      <w:r>
+        <w:rPr>
+          <w:rStyle w:val="a6"/>
+          <w:rFonts w:hint="eastAsia"/>
+        </w:rPr>
+        <w:t>lasspath</w:t>
+      </w:r>
+      <w:bookmarkStart w:id="0" w:name="_GoBack"/>
+      <w:bookmarkEnd w:id="0"/>
+    </w:p>
+    <w:p>
+      <w:pPr>
+        <w:pStyle w:val="a5"/>
         <w:ind w:left="360" w:firstLineChars="0" w:firstLine="0"/>
       </w:pPr>
       <w:r>
@@ -376,7 +497,7 @@
     </w:p>
     <w:p>
       <w:pPr>
-        <w:pStyle w:val="a7"/>
+        <w:pStyle w:val="a5"/>
         <w:ind w:left="360" w:firstLineChars="0" w:firstLine="0"/>
       </w:pPr>
       <w:r>
@@ -406,7 +527,7 @@
     </w:p>
     <w:p>
       <w:pPr>
-        <w:pStyle w:val="a7"/>
+        <w:pStyle w:val="a5"/>
         <w:numPr>
           <w:ilvl w:val="0"/>
           <w:numId w:val="11"/>
@@ -434,7 +555,7 @@
     </w:p>
     <w:p>
       <w:pPr>
-        <w:pStyle w:val="a7"/>
+        <w:pStyle w:val="a5"/>
         <w:numPr>
           <w:ilvl w:val="0"/>
           <w:numId w:val="11"/>
@@ -450,7 +571,7 @@
     </w:p>
     <w:p>
       <w:pPr>
-        <w:pStyle w:val="a7"/>
+        <w:pStyle w:val="a5"/>
         <w:ind w:left="360" w:firstLineChars="0" w:firstLine="0"/>
       </w:pPr>
       <w:r>
@@ -471,7 +592,7 @@
     </w:p>
     <w:p>
       <w:pPr>
-        <w:pStyle w:val="a7"/>
+        <w:pStyle w:val="a5"/>
         <w:numPr>
           <w:ilvl w:val="0"/>
           <w:numId w:val="11"/>
@@ -490,7 +611,7 @@
     </w:p>
     <w:p>
       <w:pPr>
-        <w:pStyle w:val="a7"/>
+        <w:pStyle w:val="a5"/>
         <w:ind w:left="360" w:firstLineChars="0" w:firstLine="0"/>
       </w:pPr>
       <w:r>
@@ -558,14 +679,14 @@
     </w:p>
     <w:p>
       <w:pPr>
-        <w:pStyle w:val="a7"/>
+        <w:pStyle w:val="a5"/>
         <w:numPr>
           <w:ilvl w:val="0"/>
           <w:numId w:val="6"/>
         </w:numPr>
         <w:ind w:firstLineChars="0"/>
       </w:pPr>
-      <w:hyperlink r:id="rId11" w:tooltip="使用Thymeleaf模板引擎渲染web视图" w:history="1">
+      <w:hyperlink r:id="rId12" w:tooltip="使用Thymeleaf模板引擎渲染web视图" w:history="1">
         <w:r>
           <w:t>Thymeleaf</w:t>
         </w:r>
@@ -573,7 +694,7 @@
     </w:p>
     <w:p>
       <w:pPr>
-        <w:pStyle w:val="a7"/>
+        <w:pStyle w:val="a5"/>
         <w:ind w:left="420" w:firstLineChars="0" w:firstLine="0"/>
       </w:pPr>
       <w:r>
@@ -786,20 +907,20 @@
     </w:p>
     <w:p>
       <w:pPr>
-        <w:pStyle w:val="a7"/>
+        <w:pStyle w:val="a5"/>
         <w:ind w:left="420" w:firstLineChars="0" w:firstLine="0"/>
       </w:pPr>
     </w:p>
     <w:p>
       <w:pPr>
-        <w:pStyle w:val="a7"/>
+        <w:pStyle w:val="a5"/>
         <w:numPr>
           <w:ilvl w:val="0"/>
           <w:numId w:val="6"/>
         </w:numPr>
         <w:ind w:firstLineChars="0"/>
       </w:pPr>
-      <w:hyperlink r:id="rId12" w:tooltip="使用freemarker模板引擎" w:history="1">
+      <w:hyperlink r:id="rId13" w:tooltip="使用freemarker模板引擎" w:history="1">
         <w:r>
           <w:t>freemarker</w:t>
         </w:r>
@@ -807,14 +928,14 @@
     </w:p>
     <w:p>
       <w:pPr>
-        <w:pStyle w:val="a7"/>
+        <w:pStyle w:val="a5"/>
         <w:numPr>
           <w:ilvl w:val="0"/>
           <w:numId w:val="6"/>
         </w:numPr>
         <w:ind w:firstLineChars="0"/>
       </w:pPr>
-      <w:hyperlink r:id="rId13" w:tooltip="使用velocity渲染web视图" w:history="1">
+      <w:hyperlink r:id="rId14" w:tooltip="使用velocity渲染web视图" w:history="1">
         <w:r>
           <w:t>velocity</w:t>
         </w:r>
@@ -875,9 +996,6 @@
     <w:p>
       <w:pPr>
         <w:pStyle w:val="1"/>
-        <w:rPr>
-          <w:rFonts w:hint="eastAsia"/>
-        </w:rPr>
       </w:pPr>
       <w:r>
         <w:rPr>
@@ -906,7 +1024,7 @@
     </w:p>
     <w:p>
       <w:pPr>
-        <w:pStyle w:val="a7"/>
+        <w:pStyle w:val="a5"/>
         <w:numPr>
           <w:ilvl w:val="0"/>
           <w:numId w:val="13"/>
@@ -925,13 +1043,13 @@
     </w:p>
     <w:p>
       <w:pPr>
-        <w:pStyle w:val="a7"/>
+        <w:pStyle w:val="a5"/>
         <w:ind w:left="420" w:firstLineChars="0" w:firstLine="0"/>
       </w:pPr>
-      <w:hyperlink r:id="rId14" w:history="1">
+      <w:hyperlink r:id="rId15" w:anchor="boot-features-application-events-and-listeners" w:history="1">
         <w:r>
           <w:rPr>
-            <w:rStyle w:val="a8"/>
+            <w:rStyle w:val="a6"/>
           </w:rPr>
           <w:t>http://docs.spring.io/spring-boot/docs/1.5.2.RELEASE/reference/htmlsingle/#boot-features-application-events-and-listeners</w:t>
         </w:r>
@@ -1042,7 +1160,7 @@
         </w:rPr>
         <w:t> </w:t>
       </w:r>
-      <w:bookmarkStart w:id="0" w:name="OLE_LINK1"/>
+      <w:bookmarkStart w:id="1" w:name="OLE_LINK1"/>
       <w:r>
         <w:rPr>
           <w:rFonts w:ascii="Consolas" w:eastAsia="宋体" w:hAnsi="Consolas" w:cs="宋体"/>
@@ -1065,7 +1183,7 @@
         </w:rPr>
         <w:t> </w:t>
       </w:r>
-      <w:bookmarkEnd w:id="0"/>
+      <w:bookmarkEnd w:id="1"/>
       <w:r>
         <w:rPr>
           <w:rFonts w:ascii="Helvetica" w:eastAsia="宋体" w:hAnsi="Helvetica" w:cs="Helvetica" w:hint="eastAsia"/>
@@ -1398,7 +1516,7 @@
     </w:p>
     <w:p>
       <w:pPr>
-        <w:pStyle w:val="a7"/>
+        <w:pStyle w:val="a5"/>
         <w:numPr>
           <w:ilvl w:val="0"/>
           <w:numId w:val="14"/>
@@ -1450,11 +1568,8 @@
     </w:p>
     <w:p>
       <w:pPr>
-        <w:pStyle w:val="a7"/>
+        <w:pStyle w:val="a5"/>
         <w:ind w:left="420" w:firstLineChars="0" w:firstLine="0"/>
-        <w:rPr>
-          <w:rFonts w:hint="eastAsia"/>
-        </w:rPr>
       </w:pPr>
     </w:p>
     <w:p>
@@ -1489,15 +1604,7 @@
         <w:t>）</w:t>
       </w:r>
     </w:p>
-    <w:p>
-      <w:pPr>
-        <w:rPr>
-          <w:rFonts w:hint="eastAsia"/>
-        </w:rPr>
-      </w:pPr>
-      <w:bookmarkStart w:id="1" w:name="_GoBack"/>
-      <w:bookmarkEnd w:id="1"/>
-    </w:p>
+    <w:p/>
     <w:p>
       <w:pPr>
         <w:rPr>
@@ -1529,20 +1636,67 @@
     <w:p>
       <w:pPr>
         <w:rPr>
+          <w:rFonts w:ascii="Arial" w:hAnsi="Arial" w:cs="Arial"/>
+          <w:color w:val="555555"/>
+          <w:szCs w:val="21"/>
+          <w:shd w:val="clear" w:color="auto" w:fill="FFFFFF"/>
+        </w:rPr>
+      </w:pPr>
+      <w:r>
+        <w:rPr>
+          <w:rFonts w:ascii="Arial" w:hAnsi="Arial" w:cs="Arial"/>
+          <w:color w:val="555555"/>
+          <w:szCs w:val="21"/>
+          <w:shd w:val="clear" w:color="auto" w:fill="FFFFFF"/>
+        </w:rPr>
+        <w:tab/>
+      </w:r>
+      <w:r>
+        <w:rPr>
           <w:rFonts w:ascii="Arial" w:hAnsi="Arial" w:cs="Arial" w:hint="eastAsia"/>
           <w:color w:val="555555"/>
           <w:szCs w:val="21"/>
           <w:shd w:val="clear" w:color="auto" w:fill="FFFFFF"/>
         </w:rPr>
-      </w:pPr>
-      <w:r>
+        <w:t>Filter</w:t>
+      </w:r>
+      <w:r>
+        <w:rPr>
+          <w:rFonts w:ascii="Arial" w:hAnsi="Arial" w:cs="Arial" w:hint="eastAsia"/>
+          <w:color w:val="555555"/>
+          <w:szCs w:val="21"/>
+          <w:shd w:val="clear" w:color="auto" w:fill="FFFFFF"/>
+        </w:rPr>
+        <w:t>注册：</w:t>
+      </w:r>
+      <w:r>
+        <w:rPr>
+          <w:rFonts w:ascii="Arial" w:hAnsi="Arial" w:cs="Arial"/>
+          <w:color w:val="333333"/>
+          <w:szCs w:val="21"/>
+          <w:shd w:val="clear" w:color="auto" w:fill="FFFFFF"/>
+        </w:rPr>
+        <w:t>FilterRegistrationBean</w:t>
+      </w:r>
+    </w:p>
+    <w:p>
+      <w:pPr>
         <w:rPr>
           <w:rFonts w:ascii="Arial" w:hAnsi="Arial" w:cs="Arial"/>
           <w:color w:val="555555"/>
           <w:szCs w:val="21"/>
           <w:shd w:val="clear" w:color="auto" w:fill="FFFFFF"/>
         </w:rPr>
+      </w:pPr>
+      <w:r>
+        <w:rPr>
+          <w:rFonts w:ascii="Arial" w:hAnsi="Arial" w:cs="Arial"/>
+          <w:color w:val="555555"/>
+          <w:szCs w:val="21"/>
+          <w:shd w:val="clear" w:color="auto" w:fill="FFFFFF"/>
+        </w:rPr>
         <w:tab/>
+        <w:t>Servlet</w:t>
       </w:r>
       <w:r>
         <w:rPr>
@@ -1551,7 +1705,27 @@
           <w:szCs w:val="21"/>
           <w:shd w:val="clear" w:color="auto" w:fill="FFFFFF"/>
         </w:rPr>
-        <w:t>Filter</w:t>
+        <w:t>注册：</w:t>
+      </w:r>
+      <w:r>
+        <w:rPr>
+          <w:rFonts w:ascii="Arial" w:hAnsi="Arial" w:cs="Arial"/>
+          <w:color w:val="555555"/>
+          <w:szCs w:val="21"/>
+          <w:shd w:val="clear" w:color="auto" w:fill="FFFFFF"/>
+        </w:rPr>
+        <w:t>ServletRegistrationBean</w:t>
+      </w:r>
+    </w:p>
+    <w:p>
+      <w:r>
+        <w:rPr>
+          <w:rFonts w:ascii="Arial" w:hAnsi="Arial" w:cs="Arial"/>
+          <w:color w:val="555555"/>
+          <w:szCs w:val="21"/>
+          <w:shd w:val="clear" w:color="auto" w:fill="FFFFFF"/>
+        </w:rPr>
+        <w:t xml:space="preserve">    Listener</w:t>
       </w:r>
       <w:r>
         <w:rPr>
@@ -1565,99 +1739,10 @@
       <w:r>
         <w:rPr>
           <w:rFonts w:ascii="Arial" w:hAnsi="Arial" w:cs="Arial"/>
-          <w:color w:val="333333"/>
-          <w:szCs w:val="21"/>
-          <w:shd w:val="clear" w:color="auto" w:fill="FFFFFF"/>
-        </w:rPr>
-        <w:t>FilterRegistrationBean</w:t>
-      </w:r>
-    </w:p>
-    <w:p>
-      <w:pPr>
-        <w:rPr>
-          <w:rFonts w:ascii="Arial" w:hAnsi="Arial" w:cs="Arial"/>
           <w:color w:val="555555"/>
           <w:szCs w:val="21"/>
           <w:shd w:val="clear" w:color="auto" w:fill="FFFFFF"/>
         </w:rPr>
-      </w:pPr>
-      <w:r>
-        <w:rPr>
-          <w:rFonts w:ascii="Arial" w:hAnsi="Arial" w:cs="Arial"/>
-          <w:color w:val="555555"/>
-          <w:szCs w:val="21"/>
-          <w:shd w:val="clear" w:color="auto" w:fill="FFFFFF"/>
-        </w:rPr>
-        <w:tab/>
-      </w:r>
-      <w:r>
-        <w:rPr>
-          <w:rFonts w:ascii="Arial" w:hAnsi="Arial" w:cs="Arial"/>
-          <w:color w:val="555555"/>
-          <w:szCs w:val="21"/>
-          <w:shd w:val="clear" w:color="auto" w:fill="FFFFFF"/>
-        </w:rPr>
-        <w:t>Servlet</w:t>
-      </w:r>
-      <w:r>
-        <w:rPr>
-          <w:rFonts w:ascii="Arial" w:hAnsi="Arial" w:cs="Arial" w:hint="eastAsia"/>
-          <w:color w:val="555555"/>
-          <w:szCs w:val="21"/>
-          <w:shd w:val="clear" w:color="auto" w:fill="FFFFFF"/>
-        </w:rPr>
-        <w:t>注册：</w:t>
-      </w:r>
-      <w:r>
-        <w:rPr>
-          <w:rFonts w:ascii="Arial" w:hAnsi="Arial" w:cs="Arial"/>
-          <w:color w:val="555555"/>
-          <w:szCs w:val="21"/>
-          <w:shd w:val="clear" w:color="auto" w:fill="FFFFFF"/>
-        </w:rPr>
-        <w:t>ServletRegistrationBean</w:t>
-      </w:r>
-    </w:p>
-    <w:p>
-      <w:pPr>
-        <w:rPr>
-          <w:rFonts w:hint="eastAsia"/>
-        </w:rPr>
-      </w:pPr>
-      <w:r>
-        <w:rPr>
-          <w:rFonts w:ascii="Arial" w:hAnsi="Arial" w:cs="Arial"/>
-          <w:color w:val="555555"/>
-          <w:szCs w:val="21"/>
-          <w:shd w:val="clear" w:color="auto" w:fill="FFFFFF"/>
-        </w:rPr>
-        <w:t xml:space="preserve">    </w:t>
-      </w:r>
-      <w:r>
-        <w:rPr>
-          <w:rFonts w:ascii="Arial" w:hAnsi="Arial" w:cs="Arial"/>
-          <w:color w:val="555555"/>
-          <w:szCs w:val="21"/>
-          <w:shd w:val="clear" w:color="auto" w:fill="FFFFFF"/>
-        </w:rPr>
-        <w:t>Listener</w:t>
-      </w:r>
-      <w:r>
-        <w:rPr>
-          <w:rFonts w:ascii="Arial" w:hAnsi="Arial" w:cs="Arial" w:hint="eastAsia"/>
-          <w:color w:val="555555"/>
-          <w:szCs w:val="21"/>
-          <w:shd w:val="clear" w:color="auto" w:fill="FFFFFF"/>
-        </w:rPr>
-        <w:t>注册：</w:t>
-      </w:r>
-      <w:r>
-        <w:rPr>
-          <w:rFonts w:ascii="Arial" w:hAnsi="Arial" w:cs="Arial"/>
-          <w:color w:val="555555"/>
-          <w:szCs w:val="21"/>
-          <w:shd w:val="clear" w:color="auto" w:fill="FFFFFF"/>
-        </w:rPr>
         <w:t>ServletListenerRegistrationBean</w:t>
       </w:r>
     </w:p>
@@ -1750,7 +1835,7 @@
     </w:p>
     <w:p>
       <w:pPr>
-        <w:pStyle w:val="a7"/>
+        <w:pStyle w:val="a5"/>
         <w:numPr>
           <w:ilvl w:val="0"/>
           <w:numId w:val="10"/>
@@ -1766,13 +1851,12 @@
           <w:sz w:val="36"/>
           <w:szCs w:val="36"/>
         </w:rPr>
-        <w:lastRenderedPageBreak/>
         <w:t>actuator</w:t>
       </w:r>
     </w:p>
     <w:p>
       <w:pPr>
-        <w:pStyle w:val="a7"/>
+        <w:pStyle w:val="a5"/>
         <w:ind w:left="360" w:firstLineChars="0" w:firstLine="0"/>
         <w:rPr>
           <w:rFonts w:ascii="Helvetica" w:eastAsia="宋体" w:hAnsi="Helvetica" w:cs="Helvetica"/>
@@ -1793,11 +1877,8 @@
     </w:p>
     <w:p>
       <w:pPr>
-        <w:pStyle w:val="a7"/>
+        <w:pStyle w:val="a5"/>
         <w:ind w:left="360" w:firstLineChars="0" w:firstLine="0"/>
-        <w:rPr>
-          <w:rFonts w:hint="eastAsia"/>
-        </w:rPr>
       </w:pPr>
     </w:p>
     <w:p>
@@ -2158,6 +2239,7 @@
         <w:jc w:val="left"/>
       </w:pPr>
       <w:r>
+        <w:lastRenderedPageBreak/>
         <w:t>GET</w:t>
       </w:r>
       <w:r>
@@ -2467,7 +2549,7 @@
     </w:p>
     <w:p>
       <w:pPr>
-        <w:pStyle w:val="a7"/>
+        <w:pStyle w:val="a5"/>
         <w:numPr>
           <w:ilvl w:val="0"/>
           <w:numId w:val="10"/>
@@ -2521,12 +2603,24 @@
       </w:r>
     </w:p>
     <w:p>
-      <w:hyperlink r:id="rId15" w:anchor="using-boot-starter" w:history="1">
+      <w:hyperlink r:id="rId16" w:anchor="using-boot-starter" w:history="1">
         <w:r>
           <w:rPr>
-            <w:rStyle w:val="a8"/>
+            <w:rStyle w:val="a6"/>
           </w:rPr>
-          <w:t>http://docs.spring.io/spring-boot/docs/1.5.2.RELEASE/reference/htmlsingle/#using-boot-starter</w:t>
+          <w:t>http://docs.spring.io/spring-b</w:t>
+        </w:r>
+        <w:r>
+          <w:rPr>
+            <w:rStyle w:val="a6"/>
+          </w:rPr>
+          <w:t>o</w:t>
+        </w:r>
+        <w:r>
+          <w:rPr>
+            <w:rStyle w:val="a6"/>
+          </w:rPr>
+          <w:t>ot/docs/1.5.2.RELEASE/reference/htmlsingle/#using-boot-starter</w:t>
         </w:r>
       </w:hyperlink>
     </w:p>
@@ -2539,6 +2633,11 @@
       </w:r>
     </w:p>
     <w:p>
+      <w:pPr>
+        <w:rPr>
+          <w:rFonts w:hint="eastAsia"/>
+        </w:rPr>
+      </w:pPr>
       <w:r>
         <w:t>spring.factories</w:t>
       </w:r>
@@ -2549,10 +2648,59 @@
         <w:t>设置，spring类加载器自动将设置的类注入到容器中</w:t>
       </w:r>
     </w:p>
+    <w:p>
+      <w:pPr>
+        <w:rPr>
+          <w:rFonts w:hint="eastAsia"/>
+        </w:rPr>
+      </w:pPr>
+      <w:r>
+        <w:rPr>
+          <w:rFonts w:hint="eastAsia"/>
+        </w:rPr>
+        <w:t>参考项目：</w:t>
+      </w:r>
+    </w:p>
+    <w:p>
+      <w:pPr>
+        <w:rPr>
+          <w:rFonts w:hint="eastAsia"/>
+        </w:rPr>
+      </w:pPr>
+      <w:r>
+        <w:rPr>
+          <w:rFonts w:hint="eastAsia"/>
+        </w:rPr>
+        <w:t>自定义starter组件：</w:t>
+      </w:r>
+    </w:p>
+    <w:p>
+      <w:pPr>
+        <w:rPr>
+          <w:rFonts w:hint="eastAsia"/>
+        </w:rPr>
+      </w:pPr>
+      <w:hyperlink r:id="rId17" w:history="1">
+        <w:r>
+          <w:rPr>
+            <w:rStyle w:val="a6"/>
+          </w:rPr>
+          <w:t>https://github.com/slowwalkerlcr/SpringBoot_Demo/tree/master/springboot-starter-hellow</w:t>
+        </w:r>
+        <w:r>
+          <w:rPr>
+            <w:rStyle w:val="a6"/>
+          </w:rPr>
+          <w:lastRenderedPageBreak/>
+          <w:t>orld</w:t>
+        </w:r>
+      </w:hyperlink>
+    </w:p>
     <w:p/>
-    <w:p>
-      <w:pPr>
-        <w:pStyle w:val="a7"/>
+    <w:p/>
+    <w:p>
+      <w:pPr>
+        <w:pStyle w:val="a5"/>
         <w:ind w:left="360" w:firstLineChars="0" w:firstLine="0"/>
         <w:rPr>
           <w:rFonts w:ascii="Lucida Console" w:hAnsi="Lucida Console" w:cs="Lucida Console"/>
@@ -2564,7 +2712,7 @@
     </w:p>
     <w:p>
       <w:pPr>
-        <w:pStyle w:val="a7"/>
+        <w:pStyle w:val="a5"/>
         <w:numPr>
           <w:ilvl w:val="0"/>
           <w:numId w:val="10"/>
@@ -2607,10 +2755,10 @@
         </w:rPr>
         <w:t>快速创建项目：</w:t>
       </w:r>
-      <w:hyperlink r:id="rId16" w:history="1">
+      <w:hyperlink r:id="rId18" w:history="1">
         <w:r>
           <w:rPr>
-            <w:rStyle w:val="a8"/>
+            <w:rStyle w:val="a6"/>
           </w:rPr>
           <w:t>http://start.spring.io/</w:t>
         </w:r>
@@ -2685,11 +2833,6 @@
       </w:r>
     </w:p>
     <w:p>
-      <w:pPr>
-        <w:rPr>
-          <w:rFonts w:hint="eastAsia"/>
-        </w:rPr>
-      </w:pPr>
       <w:r>
         <w:rPr>
           <w:rFonts w:hint="eastAsia"/>
@@ -2698,6 +2841,597 @@
       </w:r>
       <w:r>
         <w:t>https://github.com/slowwalkerlcr/SpringBoot_Demo/tree/master/SpringBootZip</w:t>
+      </w:r>
+    </w:p>
+    <w:p>
+      <w:pPr>
+        <w:pStyle w:val="1"/>
+        <w:rPr>
+          <w:rFonts w:hint="eastAsia"/>
+        </w:rPr>
+      </w:pPr>
+      <w:r>
+        <w:rPr>
+          <w:rFonts w:hint="eastAsia"/>
+        </w:rPr>
+        <w:t>SpringBoot 热部署</w:t>
+      </w:r>
+    </w:p>
+    <w:p>
+      <w:pPr>
+        <w:widowControl/>
+        <w:jc w:val="left"/>
+        <w:rPr>
+          <w:rFonts w:ascii="宋体" w:eastAsia="宋体" w:hAnsi="宋体" w:cs="宋体"/>
+          <w:kern w:val="0"/>
+          <w:sz w:val="24"/>
+          <w:szCs w:val="24"/>
+        </w:rPr>
+      </w:pPr>
+      <w:r>
+        <w:rPr>
+          <w:rFonts w:ascii="Verdana" w:eastAsia="宋体" w:hAnsi="Verdana" w:cs="宋体"/>
+          <w:b/>
+          <w:bCs/>
+          <w:color w:val="4B4B4B"/>
+          <w:kern w:val="0"/>
+          <w:sz w:val="18"/>
+          <w:szCs w:val="18"/>
+          <w:shd w:val="clear" w:color="auto" w:fill="FFFFFF"/>
+        </w:rPr>
+        <w:t>devtools</w:t>
+      </w:r>
+      <w:r>
+        <w:rPr>
+          <w:rFonts w:ascii="Verdana" w:eastAsia="宋体" w:hAnsi="Verdana" w:cs="宋体"/>
+          <w:color w:val="4B4B4B"/>
+          <w:kern w:val="0"/>
+          <w:sz w:val="18"/>
+          <w:szCs w:val="18"/>
+          <w:shd w:val="clear" w:color="auto" w:fill="FFFFFF"/>
+        </w:rPr>
+        <w:t>：是</w:t>
+      </w:r>
+      <w:r>
+        <w:rPr>
+          <w:rFonts w:ascii="Verdana" w:eastAsia="宋体" w:hAnsi="Verdana" w:cs="宋体"/>
+          <w:color w:val="4B4B4B"/>
+          <w:kern w:val="0"/>
+          <w:sz w:val="18"/>
+          <w:szCs w:val="18"/>
+          <w:shd w:val="clear" w:color="auto" w:fill="FFFFFF"/>
+        </w:rPr>
+        <w:t>boot</w:t>
+      </w:r>
+      <w:r>
+        <w:rPr>
+          <w:rFonts w:ascii="Verdana" w:eastAsia="宋体" w:hAnsi="Verdana" w:cs="宋体"/>
+          <w:color w:val="4B4B4B"/>
+          <w:kern w:val="0"/>
+          <w:sz w:val="18"/>
+          <w:szCs w:val="18"/>
+          <w:shd w:val="clear" w:color="auto" w:fill="FFFFFF"/>
+        </w:rPr>
+        <w:t>的一个热部署工具，当我们修改了</w:t>
+      </w:r>
+      <w:r>
+        <w:rPr>
+          <w:rFonts w:ascii="Verdana" w:eastAsia="宋体" w:hAnsi="Verdana" w:cs="宋体"/>
+          <w:color w:val="4B4B4B"/>
+          <w:kern w:val="0"/>
+          <w:sz w:val="18"/>
+          <w:szCs w:val="18"/>
+          <w:shd w:val="clear" w:color="auto" w:fill="FFFFFF"/>
+        </w:rPr>
+        <w:t>classpath</w:t>
+      </w:r>
+      <w:r>
+        <w:rPr>
+          <w:rFonts w:ascii="Verdana" w:eastAsia="宋体" w:hAnsi="Verdana" w:cs="宋体"/>
+          <w:color w:val="4B4B4B"/>
+          <w:kern w:val="0"/>
+          <w:sz w:val="18"/>
+          <w:szCs w:val="18"/>
+          <w:shd w:val="clear" w:color="auto" w:fill="FFFFFF"/>
+        </w:rPr>
+        <w:t>下的文件（包括类文件、属性文件、页面等）时，会重新启动应用（由于其采用的双类加载器机制，这个启动会非常快）</w:t>
+      </w:r>
+    </w:p>
+    <w:p>
+      <w:pPr>
+        <w:widowControl/>
+        <w:numPr>
+          <w:ilvl w:val="0"/>
+          <w:numId w:val="15"/>
+        </w:numPr>
+        <w:shd w:val="clear" w:color="auto" w:fill="FFFFFF"/>
+        <w:spacing w:before="100" w:beforeAutospacing="1" w:after="100" w:afterAutospacing="1"/>
+        <w:ind w:left="450"/>
+        <w:jc w:val="left"/>
+        <w:rPr>
+          <w:rFonts w:ascii="Verdana" w:eastAsia="宋体" w:hAnsi="Verdana" w:cs="宋体"/>
+          <w:color w:val="4B4B4B"/>
+          <w:kern w:val="0"/>
+          <w:sz w:val="18"/>
+          <w:szCs w:val="18"/>
+        </w:rPr>
+      </w:pPr>
+      <w:r>
+        <w:rPr>
+          <w:rFonts w:ascii="Verdana" w:eastAsia="宋体" w:hAnsi="Verdana" w:cs="宋体"/>
+          <w:b/>
+          <w:bCs/>
+          <w:color w:val="4B4B4B"/>
+          <w:kern w:val="0"/>
+          <w:sz w:val="18"/>
+          <w:szCs w:val="18"/>
+        </w:rPr>
+        <w:t>双类加载器机制</w:t>
+      </w:r>
+      <w:r>
+        <w:rPr>
+          <w:rFonts w:ascii="Verdana" w:eastAsia="宋体" w:hAnsi="Verdana" w:cs="宋体"/>
+          <w:color w:val="4B4B4B"/>
+          <w:kern w:val="0"/>
+          <w:sz w:val="18"/>
+          <w:szCs w:val="18"/>
+        </w:rPr>
+        <w:t>：</w:t>
+      </w:r>
+      <w:r>
+        <w:rPr>
+          <w:rFonts w:ascii="Verdana" w:eastAsia="宋体" w:hAnsi="Verdana" w:cs="宋体"/>
+          <w:color w:val="4B4B4B"/>
+          <w:kern w:val="0"/>
+          <w:sz w:val="18"/>
+          <w:szCs w:val="18"/>
+        </w:rPr>
+        <w:t>boot</w:t>
+      </w:r>
+      <w:r>
+        <w:rPr>
+          <w:rFonts w:ascii="Verdana" w:eastAsia="宋体" w:hAnsi="Verdana" w:cs="宋体"/>
+          <w:color w:val="4B4B4B"/>
+          <w:kern w:val="0"/>
+          <w:sz w:val="18"/>
+          <w:szCs w:val="18"/>
+        </w:rPr>
+        <w:t>使用了两个类加载器来实现重启（</w:t>
+      </w:r>
+      <w:r>
+        <w:rPr>
+          <w:rFonts w:ascii="Verdana" w:eastAsia="宋体" w:hAnsi="Verdana" w:cs="宋体"/>
+          <w:color w:val="4B4B4B"/>
+          <w:kern w:val="0"/>
+          <w:sz w:val="18"/>
+          <w:szCs w:val="18"/>
+        </w:rPr>
+        <w:t>restart</w:t>
+      </w:r>
+      <w:r>
+        <w:rPr>
+          <w:rFonts w:ascii="Verdana" w:eastAsia="宋体" w:hAnsi="Verdana" w:cs="宋体"/>
+          <w:color w:val="4B4B4B"/>
+          <w:kern w:val="0"/>
+          <w:sz w:val="18"/>
+          <w:szCs w:val="18"/>
+        </w:rPr>
+        <w:t>）机制：</w:t>
+      </w:r>
+      <w:r>
+        <w:rPr>
+          <w:rFonts w:ascii="Verdana" w:eastAsia="宋体" w:hAnsi="Verdana" w:cs="宋体"/>
+          <w:b/>
+          <w:bCs/>
+          <w:color w:val="FF0000"/>
+          <w:kern w:val="0"/>
+          <w:sz w:val="18"/>
+          <w:szCs w:val="18"/>
+        </w:rPr>
+        <w:t>base</w:t>
+      </w:r>
+      <w:r>
+        <w:rPr>
+          <w:rFonts w:ascii="Verdana" w:eastAsia="宋体" w:hAnsi="Verdana" w:cs="宋体"/>
+          <w:b/>
+          <w:bCs/>
+          <w:color w:val="FF0000"/>
+          <w:kern w:val="0"/>
+          <w:sz w:val="18"/>
+          <w:szCs w:val="18"/>
+        </w:rPr>
+        <w:t>类加载器（简称</w:t>
+      </w:r>
+      <w:r>
+        <w:rPr>
+          <w:rFonts w:ascii="Verdana" w:eastAsia="宋体" w:hAnsi="Verdana" w:cs="宋体"/>
+          <w:b/>
+          <w:bCs/>
+          <w:color w:val="FF0000"/>
+          <w:kern w:val="0"/>
+          <w:sz w:val="18"/>
+          <w:szCs w:val="18"/>
+        </w:rPr>
+        <w:t>bc</w:t>
+      </w:r>
+      <w:r>
+        <w:rPr>
+          <w:rFonts w:ascii="Verdana" w:eastAsia="宋体" w:hAnsi="Verdana" w:cs="宋体"/>
+          <w:b/>
+          <w:bCs/>
+          <w:color w:val="FF0000"/>
+          <w:kern w:val="0"/>
+          <w:sz w:val="18"/>
+          <w:szCs w:val="18"/>
+        </w:rPr>
+        <w:t>）</w:t>
+      </w:r>
+      <w:r>
+        <w:rPr>
+          <w:rFonts w:ascii="Verdana" w:eastAsia="宋体" w:hAnsi="Verdana" w:cs="宋体"/>
+          <w:color w:val="4B4B4B"/>
+          <w:kern w:val="0"/>
+          <w:sz w:val="18"/>
+          <w:szCs w:val="18"/>
+        </w:rPr>
+        <w:t>+</w:t>
+      </w:r>
+      <w:r>
+        <w:rPr>
+          <w:rFonts w:ascii="Verdana" w:eastAsia="宋体" w:hAnsi="Verdana" w:cs="宋体"/>
+          <w:b/>
+          <w:bCs/>
+          <w:color w:val="FF0000"/>
+          <w:kern w:val="0"/>
+          <w:sz w:val="18"/>
+          <w:szCs w:val="18"/>
+        </w:rPr>
+        <w:t>restart</w:t>
+      </w:r>
+      <w:r>
+        <w:rPr>
+          <w:rFonts w:ascii="Verdana" w:eastAsia="宋体" w:hAnsi="Verdana" w:cs="宋体"/>
+          <w:b/>
+          <w:bCs/>
+          <w:color w:val="FF0000"/>
+          <w:kern w:val="0"/>
+          <w:sz w:val="18"/>
+          <w:szCs w:val="18"/>
+        </w:rPr>
+        <w:t>类加载器（简称</w:t>
+      </w:r>
+      <w:r>
+        <w:rPr>
+          <w:rFonts w:ascii="Verdana" w:eastAsia="宋体" w:hAnsi="Verdana" w:cs="宋体"/>
+          <w:b/>
+          <w:bCs/>
+          <w:color w:val="FF0000"/>
+          <w:kern w:val="0"/>
+          <w:sz w:val="18"/>
+          <w:szCs w:val="18"/>
+        </w:rPr>
+        <w:t>rc</w:t>
+      </w:r>
+      <w:r>
+        <w:rPr>
+          <w:rFonts w:ascii="Verdana" w:eastAsia="宋体" w:hAnsi="Verdana" w:cs="宋体"/>
+          <w:b/>
+          <w:bCs/>
+          <w:color w:val="FF0000"/>
+          <w:kern w:val="0"/>
+          <w:sz w:val="18"/>
+          <w:szCs w:val="18"/>
+        </w:rPr>
+        <w:t>）</w:t>
+      </w:r>
+      <w:r>
+        <w:rPr>
+          <w:rFonts w:ascii="Verdana" w:eastAsia="宋体" w:hAnsi="Verdana" w:cs="宋体"/>
+          <w:color w:val="4B4B4B"/>
+          <w:kern w:val="0"/>
+          <w:sz w:val="18"/>
+          <w:szCs w:val="18"/>
+        </w:rPr>
+        <w:t>。</w:t>
+      </w:r>
+    </w:p>
+    <w:p>
+      <w:pPr>
+        <w:widowControl/>
+        <w:numPr>
+          <w:ilvl w:val="1"/>
+          <w:numId w:val="16"/>
+        </w:numPr>
+        <w:shd w:val="clear" w:color="auto" w:fill="FFFFFF"/>
+        <w:spacing w:before="100" w:beforeAutospacing="1" w:after="100" w:afterAutospacing="1"/>
+        <w:ind w:left="900"/>
+        <w:jc w:val="left"/>
+        <w:rPr>
+          <w:rFonts w:ascii="Verdana" w:eastAsia="宋体" w:hAnsi="Verdana" w:cs="宋体"/>
+          <w:color w:val="4B4B4B"/>
+          <w:kern w:val="0"/>
+          <w:sz w:val="18"/>
+          <w:szCs w:val="18"/>
+        </w:rPr>
+      </w:pPr>
+      <w:r>
+        <w:rPr>
+          <w:rFonts w:ascii="Verdana" w:eastAsia="宋体" w:hAnsi="Verdana" w:cs="宋体"/>
+          <w:color w:val="4B4B4B"/>
+          <w:kern w:val="0"/>
+          <w:sz w:val="18"/>
+          <w:szCs w:val="18"/>
+        </w:rPr>
+        <w:t>bc</w:t>
+      </w:r>
+      <w:r>
+        <w:rPr>
+          <w:rFonts w:ascii="Verdana" w:eastAsia="宋体" w:hAnsi="Verdana" w:cs="宋体"/>
+          <w:color w:val="4B4B4B"/>
+          <w:kern w:val="0"/>
+          <w:sz w:val="18"/>
+          <w:szCs w:val="18"/>
+        </w:rPr>
+        <w:t>：用于加载不会改变的</w:t>
+      </w:r>
+      <w:r>
+        <w:rPr>
+          <w:rFonts w:ascii="Verdana" w:eastAsia="宋体" w:hAnsi="Verdana" w:cs="宋体"/>
+          <w:color w:val="4B4B4B"/>
+          <w:kern w:val="0"/>
+          <w:sz w:val="18"/>
+          <w:szCs w:val="18"/>
+        </w:rPr>
+        <w:t>jar</w:t>
+      </w:r>
+      <w:r>
+        <w:rPr>
+          <w:rFonts w:ascii="Verdana" w:eastAsia="宋体" w:hAnsi="Verdana" w:cs="宋体"/>
+          <w:color w:val="4B4B4B"/>
+          <w:kern w:val="0"/>
+          <w:sz w:val="18"/>
+          <w:szCs w:val="18"/>
+        </w:rPr>
+        <w:t>（</w:t>
+      </w:r>
+      <w:r>
+        <w:rPr>
+          <w:rFonts w:ascii="Verdana" w:eastAsia="宋体" w:hAnsi="Verdana" w:cs="宋体"/>
+          <w:color w:val="4B4B4B"/>
+          <w:kern w:val="0"/>
+          <w:sz w:val="18"/>
+          <w:szCs w:val="18"/>
+        </w:rPr>
+        <w:t>eg.</w:t>
+      </w:r>
+      <w:r>
+        <w:rPr>
+          <w:rFonts w:ascii="Verdana" w:eastAsia="宋体" w:hAnsi="Verdana" w:cs="宋体"/>
+          <w:color w:val="4B4B4B"/>
+          <w:kern w:val="0"/>
+          <w:sz w:val="18"/>
+          <w:szCs w:val="18"/>
+        </w:rPr>
+        <w:t>第三方依赖的</w:t>
+      </w:r>
+      <w:r>
+        <w:rPr>
+          <w:rFonts w:ascii="Verdana" w:eastAsia="宋体" w:hAnsi="Verdana" w:cs="宋体"/>
+          <w:color w:val="4B4B4B"/>
+          <w:kern w:val="0"/>
+          <w:sz w:val="18"/>
+          <w:szCs w:val="18"/>
+        </w:rPr>
+        <w:t>jar</w:t>
+      </w:r>
+      <w:r>
+        <w:rPr>
+          <w:rFonts w:ascii="Verdana" w:eastAsia="宋体" w:hAnsi="Verdana" w:cs="宋体"/>
+          <w:color w:val="4B4B4B"/>
+          <w:kern w:val="0"/>
+          <w:sz w:val="18"/>
+          <w:szCs w:val="18"/>
+        </w:rPr>
+        <w:t>）</w:t>
+      </w:r>
+    </w:p>
+    <w:p>
+      <w:pPr>
+        <w:widowControl/>
+        <w:numPr>
+          <w:ilvl w:val="1"/>
+          <w:numId w:val="16"/>
+        </w:numPr>
+        <w:shd w:val="clear" w:color="auto" w:fill="FFFFFF"/>
+        <w:spacing w:before="100" w:beforeAutospacing="1" w:after="100" w:afterAutospacing="1"/>
+        <w:ind w:left="900"/>
+        <w:jc w:val="left"/>
+        <w:rPr>
+          <w:rFonts w:ascii="Verdana" w:eastAsia="宋体" w:hAnsi="Verdana" w:cs="宋体"/>
+          <w:color w:val="4B4B4B"/>
+          <w:kern w:val="0"/>
+          <w:sz w:val="18"/>
+          <w:szCs w:val="18"/>
+        </w:rPr>
+      </w:pPr>
+      <w:r>
+        <w:rPr>
+          <w:rFonts w:ascii="Verdana" w:eastAsia="宋体" w:hAnsi="Verdana" w:cs="宋体"/>
+          <w:color w:val="4B4B4B"/>
+          <w:kern w:val="0"/>
+          <w:sz w:val="18"/>
+          <w:szCs w:val="18"/>
+        </w:rPr>
+        <w:t>rc</w:t>
+      </w:r>
+      <w:r>
+        <w:rPr>
+          <w:rFonts w:ascii="Verdana" w:eastAsia="宋体" w:hAnsi="Verdana" w:cs="宋体"/>
+          <w:color w:val="4B4B4B"/>
+          <w:kern w:val="0"/>
+          <w:sz w:val="18"/>
+          <w:szCs w:val="18"/>
+        </w:rPr>
+        <w:t>：用于加载我们正在开发的</w:t>
+      </w:r>
+      <w:r>
+        <w:rPr>
+          <w:rFonts w:ascii="Verdana" w:eastAsia="宋体" w:hAnsi="Verdana" w:cs="宋体"/>
+          <w:color w:val="4B4B4B"/>
+          <w:kern w:val="0"/>
+          <w:sz w:val="18"/>
+          <w:szCs w:val="18"/>
+        </w:rPr>
+        <w:t>jar</w:t>
+      </w:r>
+      <w:r>
+        <w:rPr>
+          <w:rFonts w:ascii="Verdana" w:eastAsia="宋体" w:hAnsi="Verdana" w:cs="宋体"/>
+          <w:color w:val="4B4B4B"/>
+          <w:kern w:val="0"/>
+          <w:sz w:val="18"/>
+          <w:szCs w:val="18"/>
+        </w:rPr>
+        <w:t>（</w:t>
+      </w:r>
+      <w:r>
+        <w:rPr>
+          <w:rFonts w:ascii="Verdana" w:eastAsia="宋体" w:hAnsi="Verdana" w:cs="宋体"/>
+          <w:color w:val="4B4B4B"/>
+          <w:kern w:val="0"/>
+          <w:sz w:val="18"/>
+          <w:szCs w:val="18"/>
+        </w:rPr>
+        <w:t>eg.</w:t>
+      </w:r>
+      <w:r>
+        <w:rPr>
+          <w:rFonts w:ascii="Verdana" w:eastAsia="宋体" w:hAnsi="Verdana" w:cs="宋体"/>
+          <w:color w:val="4B4B4B"/>
+          <w:kern w:val="0"/>
+          <w:sz w:val="18"/>
+          <w:szCs w:val="18"/>
+        </w:rPr>
+        <w:t>整个项目里我们自己编写的类）。当应用重启后，原先的</w:t>
+      </w:r>
+      <w:r>
+        <w:rPr>
+          <w:rFonts w:ascii="Verdana" w:eastAsia="宋体" w:hAnsi="Verdana" w:cs="宋体"/>
+          <w:color w:val="4B4B4B"/>
+          <w:kern w:val="0"/>
+          <w:sz w:val="18"/>
+          <w:szCs w:val="18"/>
+        </w:rPr>
+        <w:t>rc</w:t>
+      </w:r>
+      <w:r>
+        <w:rPr>
+          <w:rFonts w:ascii="Verdana" w:eastAsia="宋体" w:hAnsi="Verdana" w:cs="宋体"/>
+          <w:color w:val="4B4B4B"/>
+          <w:kern w:val="0"/>
+          <w:sz w:val="18"/>
+          <w:szCs w:val="18"/>
+        </w:rPr>
+        <w:t>被丢掉、重新</w:t>
+      </w:r>
+      <w:r>
+        <w:rPr>
+          <w:rFonts w:ascii="Verdana" w:eastAsia="宋体" w:hAnsi="Verdana" w:cs="宋体"/>
+          <w:color w:val="4B4B4B"/>
+          <w:kern w:val="0"/>
+          <w:sz w:val="18"/>
+          <w:szCs w:val="18"/>
+        </w:rPr>
+        <w:t>new</w:t>
+      </w:r>
+      <w:r>
+        <w:rPr>
+          <w:rFonts w:ascii="Verdana" w:eastAsia="宋体" w:hAnsi="Verdana" w:cs="宋体"/>
+          <w:color w:val="4B4B4B"/>
+          <w:kern w:val="0"/>
+          <w:sz w:val="18"/>
+          <w:szCs w:val="18"/>
+        </w:rPr>
+        <w:t>一个</w:t>
+      </w:r>
+      <w:r>
+        <w:rPr>
+          <w:rFonts w:ascii="Verdana" w:eastAsia="宋体" w:hAnsi="Verdana" w:cs="宋体"/>
+          <w:color w:val="4B4B4B"/>
+          <w:kern w:val="0"/>
+          <w:sz w:val="18"/>
+          <w:szCs w:val="18"/>
+        </w:rPr>
+        <w:t>rc</w:t>
+      </w:r>
+      <w:r>
+        <w:rPr>
+          <w:rFonts w:ascii="Verdana" w:eastAsia="宋体" w:hAnsi="Verdana" w:cs="宋体"/>
+          <w:color w:val="4B4B4B"/>
+          <w:kern w:val="0"/>
+          <w:sz w:val="18"/>
+          <w:szCs w:val="18"/>
+        </w:rPr>
+        <w:t>来加载这些修改过的东西，而</w:t>
+      </w:r>
+      <w:r>
+        <w:rPr>
+          <w:rFonts w:ascii="Verdana" w:eastAsia="宋体" w:hAnsi="Verdana" w:cs="宋体"/>
+          <w:color w:val="4B4B4B"/>
+          <w:kern w:val="0"/>
+          <w:sz w:val="18"/>
+          <w:szCs w:val="18"/>
+        </w:rPr>
+        <w:t>bc</w:t>
+      </w:r>
+      <w:r>
+        <w:rPr>
+          <w:rFonts w:ascii="Verdana" w:eastAsia="宋体" w:hAnsi="Verdana" w:cs="宋体"/>
+          <w:color w:val="4B4B4B"/>
+          <w:kern w:val="0"/>
+          <w:sz w:val="18"/>
+          <w:szCs w:val="18"/>
+        </w:rPr>
+        <w:t>却不需要动一下。这就是</w:t>
+      </w:r>
+      <w:r>
+        <w:rPr>
+          <w:rFonts w:ascii="Verdana" w:eastAsia="宋体" w:hAnsi="Verdana" w:cs="宋体"/>
+          <w:color w:val="4B4B4B"/>
+          <w:kern w:val="0"/>
+          <w:sz w:val="18"/>
+          <w:szCs w:val="18"/>
+        </w:rPr>
+        <w:t>devtools</w:t>
+      </w:r>
+      <w:r>
+        <w:rPr>
+          <w:rFonts w:ascii="Verdana" w:eastAsia="宋体" w:hAnsi="Verdana" w:cs="宋体"/>
+          <w:color w:val="4B4B4B"/>
+          <w:kern w:val="0"/>
+          <w:sz w:val="18"/>
+          <w:szCs w:val="18"/>
+        </w:rPr>
+        <w:t>重启速度快的原因</w:t>
+      </w:r>
+    </w:p>
+    <w:p>
+      <w:pPr>
+        <w:rPr>
+          <w:rFonts w:hint="eastAsia"/>
+        </w:rPr>
+      </w:pPr>
+      <w:r>
+        <w:rPr>
+          <w:rFonts w:hint="eastAsia"/>
+        </w:rPr>
+        <w:lastRenderedPageBreak/>
+        <w:t>参考项目：</w:t>
+      </w:r>
+    </w:p>
+    <w:p>
+      <w:r>
+        <w:t>https://github.com/slowwalkerlcr/SpringBoot_Demo/tree/master/SpringBootDevTool</w:t>
       </w:r>
     </w:p>
     <w:sectPr>
@@ -2711,7 +3445,7 @@
 </file>
 
 <file path=word/endnotes.xml><?xml version="1.0" encoding="utf-8"?>
-<w:endnotes xmlns:wpc="http://schemas.microsoft.com/office/word/2010/wordprocessingCanvas" xmlns:cx="http://schemas.microsoft.com/office/drawing/2014/chartex" xmlns:cx1="http://schemas.microsoft.com/office/drawing/2015/9/8/chartex" xmlns:cx2="http://schemas.microsoft.com/office/drawing/2015/10/21/chartex" xmlns:cx3="http://schemas.microsoft.com/office/drawing/2016/5/9/chartex" xmlns:cx4="http://schemas.microsoft.com/office/drawing/2016/5/10/chartex" xmlns:cx5="http://schemas.microsoft.com/office/drawing/2016/5/11/chartex" xmlns:mc="http://schemas.openxmlformats.org/markup-compatibility/2006" xmlns:o="urn:schemas-microsoft-com:office:office" xmlns:r="http://schemas.openxmlformats.org/officeDocument/2006/relationships" xmlns:m="http://schemas.openxmlformats.org/officeDocument/2006/math" xmlns:v="urn:schemas-microsoft-com:vml" xmlns:wp14="http://schemas.microsoft.com/office/word/2010/wordprocessingDrawing" xmlns:wp="http://schemas.openxmlformats.org/drawingml/2006/wordprocessingDrawing" xmlns:w10="urn:schemas-microsoft-com:office:word" xmlns:w="http://schemas.openxmlformats.org/wordprocessingml/2006/main" xmlns:w14="http://schemas.microsoft.com/office/word/2010/wordml" xmlns:w15="http://schemas.microsoft.com/office/word/2012/wordml" xmlns:w16se="http://schemas.microsoft.com/office/word/2015/wordml/symex" xmlns:wpg="http://schemas.microsoft.com/office/word/2010/wordprocessingGroup" xmlns:wpi="http://schemas.microsoft.com/office/word/2010/wordprocessingInk" xmlns:wne="http://schemas.microsoft.com/office/word/2006/wordml" xmlns:wps="http://schemas.microsoft.com/office/word/2010/wordprocessingShape" mc:Ignorable="w14 w15 w16se wp14">
+<w:endnotes xmlns:wpc="http://schemas.microsoft.com/office/word/2010/wordprocessingCanvas" xmlns:mc="http://schemas.openxmlformats.org/markup-compatibility/2006" xmlns:o="urn:schemas-microsoft-com:office:office" xmlns:r="http://schemas.openxmlformats.org/officeDocument/2006/relationships" xmlns:m="http://schemas.openxmlformats.org/officeDocument/2006/math" xmlns:v="urn:schemas-microsoft-com:vml" xmlns:wp14="http://schemas.microsoft.com/office/word/2010/wordprocessingDrawing" xmlns:wp="http://schemas.openxmlformats.org/drawingml/2006/wordprocessingDrawing" xmlns:w10="urn:schemas-microsoft-com:office:word" xmlns:w="http://schemas.openxmlformats.org/wordprocessingml/2006/main" xmlns:w14="http://schemas.microsoft.com/office/word/2010/wordml" xmlns:wpg="http://schemas.microsoft.com/office/word/2010/wordprocessingGroup" xmlns:wpi="http://schemas.microsoft.com/office/word/2010/wordprocessingInk" xmlns:wne="http://schemas.microsoft.com/office/word/2006/wordml" xmlns:wps="http://schemas.microsoft.com/office/word/2010/wordprocessingShape" mc:Ignorable="w14 wp14">
   <w:endnote w:type="separator" w:id="-1">
     <w:p>
       <w:r>
@@ -2730,7 +3464,7 @@
 </file>
 
 <file path=word/footnotes.xml><?xml version="1.0" encoding="utf-8"?>
-<w:footnotes xmlns:wpc="http://schemas.microsoft.com/office/word/2010/wordprocessingCanvas" xmlns:cx="http://schemas.microsoft.com/office/drawing/2014/chartex" xmlns:cx1="http://schemas.microsoft.com/office/drawing/2015/9/8/chartex" xmlns:cx2="http://schemas.microsoft.com/office/drawing/2015/10/21/chartex" xmlns:cx3="http://schemas.microsoft.com/office/drawing/2016/5/9/chartex" xmlns:cx4="http://schemas.microsoft.com/office/drawing/2016/5/10/chartex" xmlns:cx5="http://schemas.microsoft.com/office/drawing/2016/5/11/chartex" xmlns:mc="http://schemas.openxmlformats.org/markup-compatibility/2006" xmlns:o="urn:schemas-microsoft-com:office:office" xmlns:r="http://schemas.openxmlformats.org/officeDocument/2006/relationships" xmlns:m="http://schemas.openxmlformats.org/officeDocument/2006/math" xmlns:v="urn:schemas-microsoft-com:vml" xmlns:wp14="http://schemas.microsoft.com/office/word/2010/wordprocessingDrawing" xmlns:wp="http://schemas.openxmlformats.org/drawingml/2006/wordprocessingDrawing" xmlns:w10="urn:schemas-microsoft-com:office:word" xmlns:w="http://schemas.openxmlformats.org/wordprocessingml/2006/main" xmlns:w14="http://schemas.microsoft.com/office/word/2010/wordml" xmlns:w15="http://schemas.microsoft.com/office/word/2012/wordml" xmlns:w16se="http://schemas.microsoft.com/office/word/2015/wordml/symex" xmlns:wpg="http://schemas.microsoft.com/office/word/2010/wordprocessingGroup" xmlns:wpi="http://schemas.microsoft.com/office/word/2010/wordprocessingInk" xmlns:wne="http://schemas.microsoft.com/office/word/2006/wordml" xmlns:wps="http://schemas.microsoft.com/office/word/2010/wordprocessingShape" mc:Ignorable="w14 w15 w16se wp14">
+<w:footnotes xmlns:wpc="http://schemas.microsoft.com/office/word/2010/wordprocessingCanvas" xmlns:mc="http://schemas.openxmlformats.org/markup-compatibility/2006" xmlns:o="urn:schemas-microsoft-com:office:office" xmlns:r="http://schemas.openxmlformats.org/officeDocument/2006/relationships" xmlns:m="http://schemas.openxmlformats.org/officeDocument/2006/math" xmlns:v="urn:schemas-microsoft-com:vml" xmlns:wp14="http://schemas.microsoft.com/office/word/2010/wordprocessingDrawing" xmlns:wp="http://schemas.openxmlformats.org/drawingml/2006/wordprocessingDrawing" xmlns:w10="urn:schemas-microsoft-com:office:word" xmlns:w="http://schemas.openxmlformats.org/wordprocessingml/2006/main" xmlns:w14="http://schemas.microsoft.com/office/word/2010/wordml" xmlns:wpg="http://schemas.microsoft.com/office/word/2010/wordprocessingGroup" xmlns:wpi="http://schemas.microsoft.com/office/word/2010/wordprocessingInk" xmlns:wne="http://schemas.microsoft.com/office/word/2006/wordml" xmlns:wps="http://schemas.microsoft.com/office/word/2010/wordprocessingShape" mc:Ignorable="w14 wp14">
   <w:footnote w:type="separator" w:id="-1">
     <w:p>
       <w:r>
@@ -2749,8 +3483,157 @@
 </file>
 
 <file path=word/numbering.xml><?xml version="1.0" encoding="utf-8"?>
-<w:numbering xmlns:wpc="http://schemas.microsoft.com/office/word/2010/wordprocessingCanvas" xmlns:cx="http://schemas.microsoft.com/office/drawing/2014/chartex" xmlns:cx1="http://schemas.microsoft.com/office/drawing/2015/9/8/chartex" xmlns:cx2="http://schemas.microsoft.com/office/drawing/2015/10/21/chartex" xmlns:cx3="http://schemas.microsoft.com/office/drawing/2016/5/9/chartex" xmlns:cx4="http://schemas.microsoft.com/office/drawing/2016/5/10/chartex" xmlns:cx5="http://schemas.microsoft.com/office/drawing/2016/5/11/chartex" xmlns:mc="http://schemas.openxmlformats.org/markup-compatibility/2006" xmlns:o="urn:schemas-microsoft-com:office:office" xmlns:r="http://schemas.openxmlformats.org/officeDocument/2006/relationships" xmlns:m="http://schemas.openxmlformats.org/officeDocument/2006/math" xmlns:v="urn:schemas-microsoft-com:vml" xmlns:wp14="http://schemas.microsoft.com/office/word/2010/wordprocessingDrawing" xmlns:wp="http://schemas.openxmlformats.org/drawingml/2006/wordprocessingDrawing" xmlns:w10="urn:schemas-microsoft-com:office:word" xmlns:w="http://schemas.openxmlformats.org/wordprocessingml/2006/main" xmlns:w14="http://schemas.microsoft.com/office/word/2010/wordml" xmlns:w15="http://schemas.microsoft.com/office/word/2012/wordml" xmlns:w16se="http://schemas.microsoft.com/office/word/2015/wordml/symex" xmlns:wpg="http://schemas.microsoft.com/office/word/2010/wordprocessingGroup" xmlns:wpi="http://schemas.microsoft.com/office/word/2010/wordprocessingInk" xmlns:wne="http://schemas.microsoft.com/office/word/2006/wordml" xmlns:wps="http://schemas.microsoft.com/office/word/2010/wordprocessingShape" mc:Ignorable="w14 w15 w16se wp14">
-  <w:abstractNum w:abstractNumId="0" w15:restartNumberingAfterBreak="0">
+<w:numbering xmlns:wpc="http://schemas.microsoft.com/office/word/2010/wordprocessingCanvas" xmlns:mc="http://schemas.openxmlformats.org/markup-compatibility/2006" xmlns:o="urn:schemas-microsoft-com:office:office" xmlns:r="http://schemas.openxmlformats.org/officeDocument/2006/relationships" xmlns:m="http://schemas.openxmlformats.org/officeDocument/2006/math" xmlns:v="urn:schemas-microsoft-com:vml" xmlns:wp14="http://schemas.microsoft.com/office/word/2010/wordprocessingDrawing" xmlns:wp="http://schemas.openxmlformats.org/drawingml/2006/wordprocessingDrawing" xmlns:w10="urn:schemas-microsoft-com:office:word" xmlns:w="http://schemas.openxmlformats.org/wordprocessingml/2006/main" xmlns:w14="http://schemas.microsoft.com/office/word/2010/wordml" xmlns:wpg="http://schemas.microsoft.com/office/word/2010/wordprocessingGroup" xmlns:wpi="http://schemas.microsoft.com/office/word/2010/wordprocessingInk" xmlns:wne="http://schemas.microsoft.com/office/word/2006/wordml" xmlns:wps="http://schemas.microsoft.com/office/word/2010/wordprocessingShape" mc:Ignorable="w14 wp14">
+  <w:abstractNum w:abstractNumId="0">
+    <w:nsid w:val="0AD426CA"/>
+    <w:multiLevelType w:val="multilevel"/>
+    <w:tmpl w:val="ABA8CF7E"/>
+    <w:lvl w:ilvl="0">
+      <w:start w:val="1"/>
+      <w:numFmt w:val="bullet"/>
+      <w:lvlText w:val=""/>
+      <w:lvlJc w:val="left"/>
+      <w:pPr>
+        <w:tabs>
+          <w:tab w:val="num" w:pos="720"/>
+        </w:tabs>
+        <w:ind w:left="720" w:hanging="360"/>
+      </w:pPr>
+      <w:rPr>
+        <w:rFonts w:ascii="Symbol" w:hAnsi="Symbol" w:hint="default"/>
+        <w:sz w:val="20"/>
+      </w:rPr>
+    </w:lvl>
+    <w:lvl w:ilvl="1">
+      <w:start w:val="1"/>
+      <w:numFmt w:val="bullet"/>
+      <w:lvlText w:val="o"/>
+      <w:lvlJc w:val="left"/>
+      <w:pPr>
+        <w:tabs>
+          <w:tab w:val="num" w:pos="1440"/>
+        </w:tabs>
+        <w:ind w:left="1440" w:hanging="360"/>
+      </w:pPr>
+      <w:rPr>
+        <w:rFonts w:ascii="Courier New" w:hAnsi="Courier New" w:hint="default"/>
+        <w:sz w:val="20"/>
+      </w:rPr>
+    </w:lvl>
+    <w:lvl w:ilvl="2" w:tentative="1">
+      <w:start w:val="1"/>
+      <w:numFmt w:val="bullet"/>
+      <w:lvlText w:val=""/>
+      <w:lvlJc w:val="left"/>
+      <w:pPr>
+        <w:tabs>
+          <w:tab w:val="num" w:pos="2160"/>
+        </w:tabs>
+        <w:ind w:left="2160" w:hanging="360"/>
+      </w:pPr>
+      <w:rPr>
+        <w:rFonts w:ascii="Wingdings" w:hAnsi="Wingdings" w:hint="default"/>
+        <w:sz w:val="20"/>
+      </w:rPr>
+    </w:lvl>
+    <w:lvl w:ilvl="3" w:tentative="1">
+      <w:start w:val="1"/>
+      <w:numFmt w:val="bullet"/>
+      <w:lvlText w:val=""/>
+      <w:lvlJc w:val="left"/>
+      <w:pPr>
+        <w:tabs>
+          <w:tab w:val="num" w:pos="2880"/>
+        </w:tabs>
+        <w:ind w:left="2880" w:hanging="360"/>
+      </w:pPr>
+      <w:rPr>
+        <w:rFonts w:ascii="Wingdings" w:hAnsi="Wingdings" w:hint="default"/>
+        <w:sz w:val="20"/>
+      </w:rPr>
+    </w:lvl>
+    <w:lvl w:ilvl="4" w:tentative="1">
+      <w:start w:val="1"/>
+      <w:numFmt w:val="bullet"/>
+      <w:lvlText w:val=""/>
+      <w:lvlJc w:val="left"/>
+      <w:pPr>
+        <w:tabs>
+          <w:tab w:val="num" w:pos="3600"/>
+        </w:tabs>
+        <w:ind w:left="3600" w:hanging="360"/>
+      </w:pPr>
+      <w:rPr>
+        <w:rFonts w:ascii="Wingdings" w:hAnsi="Wingdings" w:hint="default"/>
+        <w:sz w:val="20"/>
+      </w:rPr>
+    </w:lvl>
+    <w:lvl w:ilvl="5" w:tentative="1">
+      <w:start w:val="1"/>
+      <w:numFmt w:val="bullet"/>
+      <w:lvlText w:val=""/>
+      <w:lvlJc w:val="left"/>
+      <w:pPr>
+        <w:tabs>
+          <w:tab w:val="num" w:pos="4320"/>
+        </w:tabs>
+        <w:ind w:left="4320" w:hanging="360"/>
+      </w:pPr>
+      <w:rPr>
+        <w:rFonts w:ascii="Wingdings" w:hAnsi="Wingdings" w:hint="default"/>
+        <w:sz w:val="20"/>
+      </w:rPr>
+    </w:lvl>
+    <w:lvl w:ilvl="6" w:tentative="1">
+      <w:start w:val="1"/>
+      <w:numFmt w:val="bullet"/>
+      <w:lvlText w:val=""/>
+      <w:lvlJc w:val="left"/>
+      <w:pPr>
+        <w:tabs>
+          <w:tab w:val="num" w:pos="5040"/>
+        </w:tabs>
+        <w:ind w:left="5040" w:hanging="360"/>
+      </w:pPr>
+      <w:rPr>
+        <w:rFonts w:ascii="Wingdings" w:hAnsi="Wingdings" w:hint="default"/>
+        <w:sz w:val="20"/>
+      </w:rPr>
+    </w:lvl>
+    <w:lvl w:ilvl="7" w:tentative="1">
+      <w:start w:val="1"/>
+      <w:numFmt w:val="bullet"/>
+      <w:lvlText w:val=""/>
+      <w:lvlJc w:val="left"/>
+      <w:pPr>
+        <w:tabs>
+          <w:tab w:val="num" w:pos="5760"/>
+        </w:tabs>
+        <w:ind w:left="5760" w:hanging="360"/>
+      </w:pPr>
+      <w:rPr>
+        <w:rFonts w:ascii="Wingdings" w:hAnsi="Wingdings" w:hint="default"/>
+        <w:sz w:val="20"/>
+      </w:rPr>
+    </w:lvl>
+    <w:lvl w:ilvl="8" w:tentative="1">
+      <w:start w:val="1"/>
+      <w:numFmt w:val="bullet"/>
+      <w:lvlText w:val=""/>
+      <w:lvlJc w:val="left"/>
+      <w:pPr>
+        <w:tabs>
+          <w:tab w:val="num" w:pos="6480"/>
+        </w:tabs>
+        <w:ind w:left="6480" w:hanging="360"/>
+      </w:pPr>
+      <w:rPr>
+        <w:rFonts w:ascii="Wingdings" w:hAnsi="Wingdings" w:hint="default"/>
+        <w:sz w:val="20"/>
+      </w:rPr>
+    </w:lvl>
+  </w:abstractNum>
+  <w:abstractNum w:abstractNumId="1">
     <w:nsid w:val="0CC64697"/>
     <w:multiLevelType w:val="hybridMultilevel"/>
     <w:tmpl w:val="96E2D002"/>
@@ -2836,7 +3719,7 @@
       </w:pPr>
     </w:lvl>
   </w:abstractNum>
-  <w:abstractNum w:abstractNumId="1" w15:restartNumberingAfterBreak="0">
+  <w:abstractNum w:abstractNumId="2">
     <w:nsid w:val="0DCA4150"/>
     <w:multiLevelType w:val="hybridMultilevel"/>
     <w:tmpl w:val="B98810FC"/>
@@ -2922,7 +3805,7 @@
       </w:pPr>
     </w:lvl>
   </w:abstractNum>
-  <w:abstractNum w:abstractNumId="2" w15:restartNumberingAfterBreak="0">
+  <w:abstractNum w:abstractNumId="3">
     <w:nsid w:val="11AB73D8"/>
     <w:multiLevelType w:val="hybridMultilevel"/>
     <w:tmpl w:val="CC706C4E"/>
@@ -3035,7 +3918,7 @@
       </w:rPr>
     </w:lvl>
   </w:abstractNum>
-  <w:abstractNum w:abstractNumId="3" w15:restartNumberingAfterBreak="0">
+  <w:abstractNum w:abstractNumId="4">
     <w:nsid w:val="19F034B5"/>
     <w:multiLevelType w:val="multilevel"/>
     <w:tmpl w:val="8DA8C8A4"/>
@@ -3184,7 +4067,7 @@
       </w:rPr>
     </w:lvl>
   </w:abstractNum>
-  <w:abstractNum w:abstractNumId="4" w15:restartNumberingAfterBreak="0">
+  <w:abstractNum w:abstractNumId="5">
     <w:nsid w:val="1B234153"/>
     <w:multiLevelType w:val="hybridMultilevel"/>
     <w:tmpl w:val="A2901F32"/>
@@ -3297,7 +4180,7 @@
       </w:rPr>
     </w:lvl>
   </w:abstractNum>
-  <w:abstractNum w:abstractNumId="5" w15:restartNumberingAfterBreak="0">
+  <w:abstractNum w:abstractNumId="6">
     <w:nsid w:val="21A57B2E"/>
     <w:multiLevelType w:val="hybridMultilevel"/>
     <w:tmpl w:val="E104D076"/>
@@ -3386,7 +4269,7 @@
       </w:pPr>
     </w:lvl>
   </w:abstractNum>
-  <w:abstractNum w:abstractNumId="6" w15:restartNumberingAfterBreak="0">
+  <w:abstractNum w:abstractNumId="7">
     <w:nsid w:val="30BA03BB"/>
     <w:multiLevelType w:val="multilevel"/>
     <w:tmpl w:val="85FC879C"/>
@@ -3535,7 +4418,96 @@
       </w:rPr>
     </w:lvl>
   </w:abstractNum>
-  <w:abstractNum w:abstractNumId="7" w15:restartNumberingAfterBreak="0">
+  <w:abstractNum w:abstractNumId="8">
+    <w:nsid w:val="349915D7"/>
+    <w:multiLevelType w:val="hybridMultilevel"/>
+    <w:tmpl w:val="4412D424"/>
+    <w:lvl w:ilvl="0" w:tplc="2E6EB6A4">
+      <w:start w:val="1"/>
+      <w:numFmt w:val="decimal"/>
+      <w:lvlText w:val="%1、"/>
+      <w:lvlJc w:val="left"/>
+      <w:pPr>
+        <w:ind w:left="720" w:hanging="360"/>
+      </w:pPr>
+      <w:rPr>
+        <w:rFonts w:hint="default"/>
+      </w:rPr>
+    </w:lvl>
+    <w:lvl w:ilvl="1" w:tplc="04090019" w:tentative="1">
+      <w:start w:val="1"/>
+      <w:numFmt w:val="lowerLetter"/>
+      <w:lvlText w:val="%2)"/>
+      <w:lvlJc w:val="left"/>
+      <w:pPr>
+        <w:ind w:left="1200" w:hanging="420"/>
+      </w:pPr>
+    </w:lvl>
+    <w:lvl w:ilvl="2" w:tplc="0409001B" w:tentative="1">
+      <w:start w:val="1"/>
+      <w:numFmt w:val="lowerRoman"/>
+      <w:lvlText w:val="%3."/>
+      <w:lvlJc w:val="right"/>
+      <w:pPr>
+        <w:ind w:left="1620" w:hanging="420"/>
+      </w:pPr>
+    </w:lvl>
+    <w:lvl w:ilvl="3" w:tplc="0409000F" w:tentative="1">
+      <w:start w:val="1"/>
+      <w:numFmt w:val="decimal"/>
+      <w:lvlText w:val="%4."/>
+      <w:lvlJc w:val="left"/>
+      <w:pPr>
+        <w:ind w:left="2040" w:hanging="420"/>
+      </w:pPr>
+    </w:lvl>
+    <w:lvl w:ilvl="4" w:tplc="04090019" w:tentative="1">
+      <w:start w:val="1"/>
+      <w:numFmt w:val="lowerLetter"/>
+      <w:lvlText w:val="%5)"/>
+      <w:lvlJc w:val="left"/>
+      <w:pPr>
+        <w:ind w:left="2460" w:hanging="420"/>
+      </w:pPr>
+    </w:lvl>
+    <w:lvl w:ilvl="5" w:tplc="0409001B" w:tentative="1">
+      <w:start w:val="1"/>
+      <w:numFmt w:val="lowerRoman"/>
+      <w:lvlText w:val="%6."/>
+      <w:lvlJc w:val="right"/>
+      <w:pPr>
+        <w:ind w:left="2880" w:hanging="420"/>
+      </w:pPr>
+    </w:lvl>
+    <w:lvl w:ilvl="6" w:tplc="0409000F" w:tentative="1">
+      <w:start w:val="1"/>
+      <w:numFmt w:val="decimal"/>
+      <w:lvlText w:val="%7."/>
+      <w:lvlJc w:val="left"/>
+      <w:pPr>
+        <w:ind w:left="3300" w:hanging="420"/>
+      </w:pPr>
+    </w:lvl>
+    <w:lvl w:ilvl="7" w:tplc="04090019" w:tentative="1">
+      <w:start w:val="1"/>
+      <w:numFmt w:val="lowerLetter"/>
+      <w:lvlText w:val="%8)"/>
+      <w:lvlJc w:val="left"/>
+      <w:pPr>
+        <w:ind w:left="3720" w:hanging="420"/>
+      </w:pPr>
+    </w:lvl>
+    <w:lvl w:ilvl="8" w:tplc="0409001B" w:tentative="1">
+      <w:start w:val="1"/>
+      <w:numFmt w:val="lowerRoman"/>
+      <w:lvlText w:val="%9."/>
+      <w:lvlJc w:val="right"/>
+      <w:pPr>
+        <w:ind w:left="4140" w:hanging="420"/>
+      </w:pPr>
+    </w:lvl>
+  </w:abstractNum>
+  <w:abstractNum w:abstractNumId="9">
     <w:nsid w:val="44DA33A3"/>
     <w:multiLevelType w:val="hybridMultilevel"/>
     <w:tmpl w:val="6C40300C"/>
@@ -3624,7 +4596,7 @@
       </w:pPr>
     </w:lvl>
   </w:abstractNum>
-  <w:abstractNum w:abstractNumId="8" w15:restartNumberingAfterBreak="0">
+  <w:abstractNum w:abstractNumId="10">
     <w:nsid w:val="4D6B37A7"/>
     <w:multiLevelType w:val="multilevel"/>
     <w:tmpl w:val="8F7E796C"/>
@@ -3737,7 +4709,7 @@
       </w:pPr>
     </w:lvl>
   </w:abstractNum>
-  <w:abstractNum w:abstractNumId="9" w15:restartNumberingAfterBreak="0">
+  <w:abstractNum w:abstractNumId="11">
     <w:nsid w:val="4FE668C7"/>
     <w:multiLevelType w:val="hybridMultilevel"/>
     <w:tmpl w:val="57027D36"/>
@@ -3850,7 +4822,7 @@
       </w:rPr>
     </w:lvl>
   </w:abstractNum>
-  <w:abstractNum w:abstractNumId="10" w15:restartNumberingAfterBreak="0">
+  <w:abstractNum w:abstractNumId="12">
     <w:nsid w:val="547F5F4B"/>
     <w:multiLevelType w:val="multilevel"/>
     <w:tmpl w:val="0062F782"/>
@@ -3999,7 +4971,7 @@
       </w:rPr>
     </w:lvl>
   </w:abstractNum>
-  <w:abstractNum w:abstractNumId="11" w15:restartNumberingAfterBreak="0">
+  <w:abstractNum w:abstractNumId="13">
     <w:nsid w:val="56B4028D"/>
     <w:multiLevelType w:val="hybridMultilevel"/>
     <w:tmpl w:val="1B644EA6"/>
@@ -4085,7 +5057,7 @@
       </w:pPr>
     </w:lvl>
   </w:abstractNum>
-  <w:abstractNum w:abstractNumId="12" w15:restartNumberingAfterBreak="0">
+  <w:abstractNum w:abstractNumId="14">
     <w:nsid w:val="6D0D618B"/>
     <w:multiLevelType w:val="hybridMultilevel"/>
     <w:tmpl w:val="D570C6AA"/>
@@ -4171,7 +5143,7 @@
       </w:pPr>
     </w:lvl>
   </w:abstractNum>
-  <w:abstractNum w:abstractNumId="13" w15:restartNumberingAfterBreak="0">
+  <w:abstractNum w:abstractNumId="15">
     <w:nsid w:val="71064C6A"/>
     <w:multiLevelType w:val="hybridMultilevel"/>
     <w:tmpl w:val="A7ECA7A2"/>
@@ -4258,52 +5230,78 @@
     </w:lvl>
   </w:abstractNum>
   <w:num w:numId="1">
+    <w:abstractNumId w:val="5"/>
+  </w:num>
+  <w:num w:numId="2">
+    <w:abstractNumId w:val="7"/>
+  </w:num>
+  <w:num w:numId="3">
+    <w:abstractNumId w:val="2"/>
+  </w:num>
+  <w:num w:numId="4">
+    <w:abstractNumId w:val="13"/>
+  </w:num>
+  <w:num w:numId="5">
+    <w:abstractNumId w:val="3"/>
+  </w:num>
+  <w:num w:numId="6">
+    <w:abstractNumId w:val="15"/>
+  </w:num>
+  <w:num w:numId="7">
     <w:abstractNumId w:val="4"/>
   </w:num>
-  <w:num w:numId="2">
+  <w:num w:numId="8">
+    <w:abstractNumId w:val="11"/>
+  </w:num>
+  <w:num w:numId="9">
+    <w:abstractNumId w:val="14"/>
+  </w:num>
+  <w:num w:numId="10">
+    <w:abstractNumId w:val="9"/>
+  </w:num>
+  <w:num w:numId="11">
     <w:abstractNumId w:val="6"/>
   </w:num>
-  <w:num w:numId="3">
+  <w:num w:numId="12">
+    <w:abstractNumId w:val="12"/>
+  </w:num>
+  <w:num w:numId="13">
     <w:abstractNumId w:val="1"/>
   </w:num>
-  <w:num w:numId="4">
-    <w:abstractNumId w:val="11"/>
-  </w:num>
-  <w:num w:numId="5">
-    <w:abstractNumId w:val="2"/>
-  </w:num>
-  <w:num w:numId="6">
-    <w:abstractNumId w:val="13"/>
-  </w:num>
-  <w:num w:numId="7">
-    <w:abstractNumId w:val="3"/>
-  </w:num>
-  <w:num w:numId="8">
-    <w:abstractNumId w:val="9"/>
-  </w:num>
-  <w:num w:numId="9">
-    <w:abstractNumId w:val="12"/>
-  </w:num>
-  <w:num w:numId="10">
-    <w:abstractNumId w:val="7"/>
-  </w:num>
-  <w:num w:numId="11">
-    <w:abstractNumId w:val="5"/>
-  </w:num>
-  <w:num w:numId="12">
+  <w:num w:numId="14">
     <w:abstractNumId w:val="10"/>
   </w:num>
-  <w:num w:numId="13">
+  <w:num w:numId="15">
     <w:abstractNumId w:val="0"/>
   </w:num>
-  <w:num w:numId="14">
+  <w:num w:numId="16">
+    <w:abstractNumId w:val="0"/>
+    <w:lvlOverride w:ilvl="1">
+      <w:lvl w:ilvl="1">
+        <w:numFmt w:val="bullet"/>
+        <w:lvlText w:val=""/>
+        <w:lvlJc w:val="left"/>
+        <w:pPr>
+          <w:tabs>
+            <w:tab w:val="num" w:pos="1440"/>
+          </w:tabs>
+          <w:ind w:left="1440" w:hanging="360"/>
+        </w:pPr>
+        <w:rPr>
+          <w:rFonts w:ascii="Symbol" w:hAnsi="Symbol" w:hint="default"/>
+          <w:sz w:val="20"/>
+        </w:rPr>
+      </w:lvl>
+    </w:lvlOverride>
+  </w:num>
+  <w:num w:numId="17">
     <w:abstractNumId w:val="8"/>
   </w:num>
 </w:numbering>
 </file>
 
 <file path=word/styles.xml><?xml version="1.0" encoding="utf-8"?>
-<w:styles xmlns:mc="http://schemas.openxmlformats.org/markup-compatibility/2006" xmlns:r="http://schemas.openxmlformats.org/officeDocument/2006/relationships" xmlns:w="http://schemas.openxmlformats.org/wordprocessingml/2006/main" xmlns:w14="http://schemas.microsoft.com/office/word/2010/wordml" xmlns:w15="http://schemas.microsoft.com/office/word/2012/wordml" xmlns:w16se="http://schemas.microsoft.com/office/word/2015/wordml/symex" mc:Ignorable="w14 w15 w16se">
+<w:styles xmlns:mc="http://schemas.openxmlformats.org/markup-compatibility/2006" xmlns:r="http://schemas.openxmlformats.org/officeDocument/2006/relationships" xmlns:w="http://schemas.openxmlformats.org/wordprocessingml/2006/main" xmlns:w14="http://schemas.microsoft.com/office/word/2010/wordml" mc:Ignorable="w14">
   <w:docDefaults>
     <w:rPrDefault>
       <w:rPr>
@@ -4316,381 +5314,144 @@
     </w:rPrDefault>
     <w:pPrDefault/>
   </w:docDefaults>
-  <w:latentStyles w:defLockedState="0" w:defUIPriority="99" w:defSemiHidden="0" w:defUnhideWhenUsed="0" w:defQFormat="0" w:count="374">
-    <w:lsdException w:name="Normal" w:uiPriority="0" w:qFormat="1"/>
-    <w:lsdException w:name="heading 1" w:uiPriority="9" w:qFormat="1"/>
-    <w:lsdException w:name="heading 2" w:semiHidden="1" w:uiPriority="9" w:unhideWhenUsed="1" w:qFormat="1"/>
-    <w:lsdException w:name="heading 3" w:semiHidden="1" w:uiPriority="9" w:unhideWhenUsed="1" w:qFormat="1"/>
-    <w:lsdException w:name="heading 4" w:semiHidden="1" w:uiPriority="9" w:unhideWhenUsed="1" w:qFormat="1"/>
-    <w:lsdException w:name="heading 5" w:semiHidden="1" w:uiPriority="9" w:unhideWhenUsed="1" w:qFormat="1"/>
-    <w:lsdException w:name="heading 6" w:semiHidden="1" w:uiPriority="9" w:unhideWhenUsed="1" w:qFormat="1"/>
-    <w:lsdException w:name="heading 7" w:semiHidden="1" w:uiPriority="9" w:unhideWhenUsed="1" w:qFormat="1"/>
-    <w:lsdException w:name="heading 8" w:semiHidden="1" w:uiPriority="9" w:unhideWhenUsed="1" w:qFormat="1"/>
-    <w:lsdException w:name="heading 9" w:semiHidden="1" w:uiPriority="9" w:unhideWhenUsed="1" w:qFormat="1"/>
-    <w:lsdException w:name="index 1" w:semiHidden="1" w:unhideWhenUsed="1"/>
-    <w:lsdException w:name="index 2" w:semiHidden="1" w:unhideWhenUsed="1"/>
-    <w:lsdException w:name="index 3" w:semiHidden="1" w:unhideWhenUsed="1"/>
-    <w:lsdException w:name="index 4" w:semiHidden="1" w:unhideWhenUsed="1"/>
-    <w:lsdException w:name="index 5" w:semiHidden="1" w:unhideWhenUsed="1"/>
-    <w:lsdException w:name="index 6" w:semiHidden="1" w:unhideWhenUsed="1"/>
-    <w:lsdException w:name="index 7" w:semiHidden="1" w:unhideWhenUsed="1"/>
-    <w:lsdException w:name="index 8" w:semiHidden="1" w:unhideWhenUsed="1"/>
-    <w:lsdException w:name="index 9" w:semiHidden="1" w:unhideWhenUsed="1"/>
-    <w:lsdException w:name="toc 1" w:semiHidden="1" w:uiPriority="39" w:unhideWhenUsed="1"/>
-    <w:lsdException w:name="toc 2" w:semiHidden="1" w:uiPriority="39" w:unhideWhenUsed="1"/>
-    <w:lsdException w:name="toc 3" w:semiHidden="1" w:uiPriority="39" w:unhideWhenUsed="1"/>
-    <w:lsdException w:name="toc 4" w:semiHidden="1" w:uiPriority="39" w:unhideWhenUsed="1"/>
-    <w:lsdException w:name="toc 5" w:semiHidden="1" w:uiPriority="39" w:unhideWhenUsed="1"/>
-    <w:lsdException w:name="toc 6" w:semiHidden="1" w:uiPriority="39" w:unhideWhenUsed="1"/>
-    <w:lsdException w:name="toc 7" w:semiHidden="1" w:uiPriority="39" w:unhideWhenUsed="1"/>
-    <w:lsdException w:name="toc 8" w:semiHidden="1" w:uiPriority="39" w:unhideWhenUsed="1"/>
-    <w:lsdException w:name="toc 9" w:semiHidden="1" w:uiPriority="39" w:unhideWhenUsed="1"/>
-    <w:lsdException w:name="Normal Indent" w:semiHidden="1" w:unhideWhenUsed="1"/>
-    <w:lsdException w:name="footnote text" w:semiHidden="1" w:unhideWhenUsed="1"/>
-    <w:lsdException w:name="annotation text" w:semiHidden="1" w:unhideWhenUsed="1"/>
-    <w:lsdException w:name="header" w:semiHidden="1" w:unhideWhenUsed="1"/>
-    <w:lsdException w:name="footer" w:semiHidden="1" w:unhideWhenUsed="1"/>
-    <w:lsdException w:name="index heading" w:semiHidden="1" w:unhideWhenUsed="1"/>
-    <w:lsdException w:name="caption" w:semiHidden="1" w:uiPriority="35" w:unhideWhenUsed="1" w:qFormat="1"/>
-    <w:lsdException w:name="table of figures" w:semiHidden="1" w:unhideWhenUsed="1"/>
-    <w:lsdException w:name="envelope address" w:semiHidden="1" w:unhideWhenUsed="1"/>
-    <w:lsdException w:name="envelope return" w:semiHidden="1" w:unhideWhenUsed="1"/>
-    <w:lsdException w:name="footnote reference" w:semiHidden="1" w:unhideWhenUsed="1"/>
-    <w:lsdException w:name="annotation reference" w:semiHidden="1" w:unhideWhenUsed="1"/>
-    <w:lsdException w:name="line number" w:semiHidden="1" w:unhideWhenUsed="1"/>
-    <w:lsdException w:name="page number" w:semiHidden="1" w:unhideWhenUsed="1"/>
-    <w:lsdException w:name="endnote reference" w:semiHidden="1" w:unhideWhenUsed="1"/>
-    <w:lsdException w:name="endnote text" w:semiHidden="1" w:unhideWhenUsed="1"/>
-    <w:lsdException w:name="table of authorities" w:semiHidden="1" w:unhideWhenUsed="1"/>
-    <w:lsdException w:name="macro" w:semiHidden="1" w:unhideWhenUsed="1"/>
-    <w:lsdException w:name="toa heading" w:semiHidden="1" w:unhideWhenUsed="1"/>
-    <w:lsdException w:name="List" w:semiHidden="1" w:unhideWhenUsed="1"/>
-    <w:lsdException w:name="List Bullet" w:semiHidden="1" w:unhideWhenUsed="1"/>
-    <w:lsdException w:name="List Number" w:semiHidden="1" w:unhideWhenUsed="1"/>
-    <w:lsdException w:name="List 2" w:semiHidden="1" w:unhideWhenUsed="1"/>
-    <w:lsdException w:name="List 3" w:semiHidden="1" w:unhideWhenUsed="1"/>
-    <w:lsdException w:name="List 4" w:semiHidden="1" w:unhideWhenUsed="1"/>
-    <w:lsdException w:name="List 5" w:semiHidden="1" w:unhideWhenUsed="1"/>
-    <w:lsdException w:name="List Bullet 2" w:semiHidden="1" w:unhideWhenUsed="1"/>
-    <w:lsdException w:name="List Bullet 3" w:semiHidden="1" w:unhideWhenUsed="1"/>
-    <w:lsdException w:name="List Bullet 4" w:semiHidden="1" w:unhideWhenUsed="1"/>
-    <w:lsdException w:name="List Bullet 5" w:semiHidden="1" w:unhideWhenUsed="1"/>
-    <w:lsdException w:name="List Number 2" w:semiHidden="1" w:unhideWhenUsed="1"/>
-    <w:lsdException w:name="List Number 3" w:semiHidden="1" w:unhideWhenUsed="1"/>
-    <w:lsdException w:name="List Number 4" w:semiHidden="1" w:unhideWhenUsed="1"/>
-    <w:lsdException w:name="List Number 5" w:semiHidden="1" w:unhideWhenUsed="1"/>
-    <w:lsdException w:name="Title" w:uiPriority="10" w:qFormat="1"/>
-    <w:lsdException w:name="Closing" w:semiHidden="1" w:unhideWhenUsed="1"/>
-    <w:lsdException w:name="Signature" w:semiHidden="1" w:unhideWhenUsed="1"/>
-    <w:lsdException w:name="Default Paragraph Font" w:semiHidden="1" w:uiPriority="1" w:unhideWhenUsed="1"/>
-    <w:lsdException w:name="Body Text" w:semiHidden="1" w:unhideWhenUsed="1"/>
-    <w:lsdException w:name="Body Text Indent" w:semiHidden="1" w:unhideWhenUsed="1"/>
-    <w:lsdException w:name="List Continue" w:semiHidden="1" w:unhideWhenUsed="1"/>
-    <w:lsdException w:name="List Continue 2" w:semiHidden="1" w:unhideWhenUsed="1"/>
-    <w:lsdException w:name="List Continue 3" w:semiHidden="1" w:unhideWhenUsed="1"/>
-    <w:lsdException w:name="List Continue 4" w:semiHidden="1" w:unhideWhenUsed="1"/>
-    <w:lsdException w:name="List Continue 5" w:semiHidden="1" w:unhideWhenUsed="1"/>
-    <w:lsdException w:name="Message Header" w:semiHidden="1" w:unhideWhenUsed="1"/>
-    <w:lsdException w:name="Subtitle" w:uiPriority="11" w:qFormat="1"/>
-    <w:lsdException w:name="Salutation" w:semiHidden="1" w:unhideWhenUsed="1"/>
-    <w:lsdException w:name="Date" w:semiHidden="1" w:unhideWhenUsed="1"/>
-    <w:lsdException w:name="Body Text First Indent" w:semiHidden="1" w:unhideWhenUsed="1"/>
-    <w:lsdException w:name="Body Text First Indent 2" w:semiHidden="1" w:unhideWhenUsed="1"/>
-    <w:lsdException w:name="Note Heading" w:semiHidden="1" w:unhideWhenUsed="1"/>
-    <w:lsdException w:name="Body Text 2" w:semiHidden="1" w:unhideWhenUsed="1"/>
-    <w:lsdException w:name="Body Text 3" w:semiHidden="1" w:unhideWhenUsed="1"/>
-    <w:lsdException w:name="Body Text Indent 2" w:semiHidden="1" w:unhideWhenUsed="1"/>
-    <w:lsdException w:name="Body Text Indent 3" w:semiHidden="1" w:unhideWhenUsed="1"/>
-    <w:lsdException w:name="Block Text" w:semiHidden="1" w:unhideWhenUsed="1"/>
-    <w:lsdException w:name="Hyperlink" w:semiHidden="1" w:unhideWhenUsed="1"/>
-    <w:lsdException w:name="FollowedHyperlink" w:semiHidden="1" w:unhideWhenUsed="1"/>
-    <w:lsdException w:name="Strong" w:uiPriority="22" w:qFormat="1"/>
-    <w:lsdException w:name="Emphasis" w:uiPriority="20" w:qFormat="1"/>
-    <w:lsdException w:name="Document Map" w:semiHidden="1" w:unhideWhenUsed="1"/>
-    <w:lsdException w:name="Plain Text" w:semiHidden="1" w:unhideWhenUsed="1"/>
-    <w:lsdException w:name="E-mail Signature" w:semiHidden="1" w:unhideWhenUsed="1"/>
-    <w:lsdException w:name="HTML Top of Form" w:semiHidden="1" w:unhideWhenUsed="1"/>
-    <w:lsdException w:name="HTML Bottom of Form" w:semiHidden="1" w:unhideWhenUsed="1"/>
-    <w:lsdException w:name="Normal (Web)" w:semiHidden="1" w:unhideWhenUsed="1"/>
-    <w:lsdException w:name="HTML Acronym" w:semiHidden="1" w:unhideWhenUsed="1"/>
-    <w:lsdException w:name="HTML Address" w:semiHidden="1" w:unhideWhenUsed="1"/>
-    <w:lsdException w:name="HTML Cite" w:semiHidden="1" w:unhideWhenUsed="1"/>
-    <w:lsdException w:name="HTML Code" w:semiHidden="1" w:unhideWhenUsed="1"/>
-    <w:lsdException w:name="HTML Definition" w:semiHidden="1" w:unhideWhenUsed="1"/>
-    <w:lsdException w:name="HTML Keyboard" w:semiHidden="1" w:unhideWhenUsed="1"/>
-    <w:lsdException w:name="HTML Preformatted" w:semiHidden="1" w:unhideWhenUsed="1"/>
-    <w:lsdException w:name="HTML Sample" w:semiHidden="1" w:unhideWhenUsed="1"/>
-    <w:lsdException w:name="HTML Typewriter" w:semiHidden="1" w:unhideWhenUsed="1"/>
-    <w:lsdException w:name="HTML Variable" w:semiHidden="1" w:unhideWhenUsed="1"/>
-    <w:lsdException w:name="Normal Table" w:semiHidden="1" w:unhideWhenUsed="1"/>
-    <w:lsdException w:name="annotation subject" w:semiHidden="1" w:unhideWhenUsed="1"/>
-    <w:lsdException w:name="No List" w:semiHidden="1" w:unhideWhenUsed="1"/>
-    <w:lsdException w:name="Outline List 1" w:semiHidden="1" w:unhideWhenUsed="1"/>
-    <w:lsdException w:name="Outline List 2" w:semiHidden="1" w:unhideWhenUsed="1"/>
-    <w:lsdException w:name="Outline List 3" w:semiHidden="1" w:unhideWhenUsed="1"/>
-    <w:lsdException w:name="Table Simple 1" w:semiHidden="1" w:unhideWhenUsed="1"/>
-    <w:lsdException w:name="Table Simple 2" w:semiHidden="1" w:unhideWhenUsed="1"/>
-    <w:lsdException w:name="Table Simple 3" w:semiHidden="1" w:unhideWhenUsed="1"/>
-    <w:lsdException w:name="Table Classic 1" w:semiHidden="1" w:unhideWhenUsed="1"/>
-    <w:lsdException w:name="Table Classic 2" w:semiHidden="1" w:unhideWhenUsed="1"/>
-    <w:lsdException w:name="Table Classic 3" w:semiHidden="1" w:unhideWhenUsed="1"/>
-    <w:lsdException w:name="Table Classic 4" w:semiHidden="1" w:unhideWhenUsed="1"/>
-    <w:lsdException w:name="Table Colorful 1" w:semiHidden="1" w:unhideWhenUsed="1"/>
-    <w:lsdException w:name="Table Colorful 2" w:semiHidden="1" w:unhideWhenUsed="1"/>
-    <w:lsdException w:name="Table Colorful 3" w:semiHidden="1" w:unhideWhenUsed="1"/>
-    <w:lsdException w:name="Table Columns 1" w:semiHidden="1" w:unhideWhenUsed="1"/>
-    <w:lsdException w:name="Table Columns 2" w:semiHidden="1" w:unhideWhenUsed="1"/>
-    <w:lsdException w:name="Table Columns 3" w:semiHidden="1" w:unhideWhenUsed="1"/>
-    <w:lsdException w:name="Table Columns 4" w:semiHidden="1" w:unhideWhenUsed="1"/>
-    <w:lsdException w:name="Table Columns 5" w:semiHidden="1" w:unhideWhenUsed="1"/>
-    <w:lsdException w:name="Table Grid 1" w:semiHidden="1" w:unhideWhenUsed="1"/>
-    <w:lsdException w:name="Table Grid 2" w:semiHidden="1" w:unhideWhenUsed="1"/>
-    <w:lsdException w:name="Table Grid 3" w:semiHidden="1" w:unhideWhenUsed="1"/>
-    <w:lsdException w:name="Table Grid 4" w:semiHidden="1" w:unhideWhenUsed="1"/>
-    <w:lsdException w:name="Table Grid 5" w:semiHidden="1" w:unhideWhenUsed="1"/>
-    <w:lsdException w:name="Table Grid 6" w:semiHidden="1" w:unhideWhenUsed="1"/>
-    <w:lsdException w:name="Table Grid 7" w:semiHidden="1" w:unhideWhenUsed="1"/>
-    <w:lsdException w:name="Table Grid 8" w:semiHidden="1" w:unhideWhenUsed="1"/>
-    <w:lsdException w:name="Table List 1" w:semiHidden="1" w:unhideWhenUsed="1"/>
-    <w:lsdException w:name="Table List 2" w:semiHidden="1" w:unhideWhenUsed="1"/>
-    <w:lsdException w:name="Table List 3" w:semiHidden="1" w:unhideWhenUsed="1"/>
-    <w:lsdException w:name="Table List 4" w:semiHidden="1" w:unhideWhenUsed="1"/>
-    <w:lsdException w:name="Table List 5" w:semiHidden="1" w:unhideWhenUsed="1"/>
-    <w:lsdException w:name="Table List 6" w:semiHidden="1" w:unhideWhenUsed="1"/>
-    <w:lsdException w:name="Table List 7" w:semiHidden="1" w:unhideWhenUsed="1"/>
-    <w:lsdException w:name="Table List 8" w:semiHidden="1" w:unhideWhenUsed="1"/>
-    <w:lsdException w:name="Table 3D effects 1" w:semiHidden="1" w:unhideWhenUsed="1"/>
-    <w:lsdException w:name="Table 3D effects 2" w:semiHidden="1" w:unhideWhenUsed="1"/>
-    <w:lsdException w:name="Table 3D effects 3" w:semiHidden="1" w:unhideWhenUsed="1"/>
-    <w:lsdException w:name="Table Contemporary" w:semiHidden="1" w:unhideWhenUsed="1"/>
-    <w:lsdException w:name="Table Elegant" w:semiHidden="1" w:unhideWhenUsed="1"/>
-    <w:lsdException w:name="Table Professional" w:semiHidden="1" w:unhideWhenUsed="1"/>
-    <w:lsdException w:name="Table Subtle 1" w:semiHidden="1" w:unhideWhenUsed="1"/>
-    <w:lsdException w:name="Table Subtle 2" w:semiHidden="1" w:unhideWhenUsed="1"/>
-    <w:lsdException w:name="Table Web 1" w:semiHidden="1" w:unhideWhenUsed="1"/>
-    <w:lsdException w:name="Table Web 2" w:semiHidden="1" w:unhideWhenUsed="1"/>
-    <w:lsdException w:name="Table Web 3" w:semiHidden="1" w:unhideWhenUsed="1"/>
-    <w:lsdException w:name="Balloon Text" w:semiHidden="1" w:unhideWhenUsed="1"/>
-    <w:lsdException w:name="Table Grid" w:semiHidden="1" w:uiPriority="39" w:unhideWhenUsed="1"/>
-    <w:lsdException w:name="Table Theme" w:semiHidden="1" w:unhideWhenUsed="1"/>
-    <w:lsdException w:name="Placeholder Text" w:semiHidden="1"/>
-    <w:lsdException w:name="No Spacing" w:uiPriority="1" w:qFormat="1"/>
-    <w:lsdException w:name="Light Shading" w:uiPriority="60"/>
-    <w:lsdException w:name="Light List" w:uiPriority="61"/>
-    <w:lsdException w:name="Light Grid" w:uiPriority="62"/>
-    <w:lsdException w:name="Medium Shading 1" w:uiPriority="63"/>
-    <w:lsdException w:name="Medium Shading 2" w:uiPriority="64"/>
-    <w:lsdException w:name="Medium List 1" w:uiPriority="65"/>
-    <w:lsdException w:name="Medium List 2" w:uiPriority="66"/>
-    <w:lsdException w:name="Medium Grid 1" w:uiPriority="67"/>
-    <w:lsdException w:name="Medium Grid 2" w:uiPriority="68"/>
-    <w:lsdException w:name="Medium Grid 3" w:uiPriority="69"/>
-    <w:lsdException w:name="Dark List" w:uiPriority="70"/>
-    <w:lsdException w:name="Colorful Shading" w:uiPriority="71"/>
-    <w:lsdException w:name="Colorful List" w:uiPriority="72"/>
-    <w:lsdException w:name="Colorful Grid" w:uiPriority="73"/>
-    <w:lsdException w:name="Light Shading Accent 1" w:uiPriority="60"/>
-    <w:lsdException w:name="Light List Accent 1" w:uiPriority="61"/>
-    <w:lsdException w:name="Light Grid Accent 1" w:uiPriority="62"/>
-    <w:lsdException w:name="Medium Shading 1 Accent 1" w:uiPriority="63"/>
-    <w:lsdException w:name="Medium Shading 2 Accent 1" w:uiPriority="64"/>
-    <w:lsdException w:name="Medium List 1 Accent 1" w:uiPriority="65"/>
-    <w:lsdException w:name="Revision" w:semiHidden="1"/>
-    <w:lsdException w:name="List Paragraph" w:uiPriority="34" w:qFormat="1"/>
-    <w:lsdException w:name="Quote" w:uiPriority="29" w:qFormat="1"/>
-    <w:lsdException w:name="Intense Quote" w:uiPriority="30" w:qFormat="1"/>
-    <w:lsdException w:name="Medium List 2 Accent 1" w:uiPriority="66"/>
-    <w:lsdException w:name="Medium Grid 1 Accent 1" w:uiPriority="67"/>
-    <w:lsdException w:name="Medium Grid 2 Accent 1" w:uiPriority="68"/>
-    <w:lsdException w:name="Medium Grid 3 Accent 1" w:uiPriority="69"/>
-    <w:lsdException w:name="Dark List Accent 1" w:uiPriority="70"/>
-    <w:lsdException w:name="Colorful Shading Accent 1" w:uiPriority="71"/>
-    <w:lsdException w:name="Colorful List Accent 1" w:uiPriority="72"/>
-    <w:lsdException w:name="Colorful Grid Accent 1" w:uiPriority="73"/>
-    <w:lsdException w:name="Light Shading Accent 2" w:uiPriority="60"/>
-    <w:lsdException w:name="Light List Accent 2" w:uiPriority="61"/>
-    <w:lsdException w:name="Light Grid Accent 2" w:uiPriority="62"/>
-    <w:lsdException w:name="Medium Shading 1 Accent 2" w:uiPriority="63"/>
-    <w:lsdException w:name="Medium Shading 2 Accent 2" w:uiPriority="64"/>
-    <w:lsdException w:name="Medium List 1 Accent 2" w:uiPriority="65"/>
-    <w:lsdException w:name="Medium List 2 Accent 2" w:uiPriority="66"/>
-    <w:lsdException w:name="Medium Grid 1 Accent 2" w:uiPriority="67"/>
-    <w:lsdException w:name="Medium Grid 2 Accent 2" w:uiPriority="68"/>
-    <w:lsdException w:name="Medium Grid 3 Accent 2" w:uiPriority="69"/>
-    <w:lsdException w:name="Dark List Accent 2" w:uiPriority="70"/>
-    <w:lsdException w:name="Colorful Shading Accent 2" w:uiPriority="71"/>
-    <w:lsdException w:name="Colorful List Accent 2" w:uiPriority="72"/>
-    <w:lsdException w:name="Colorful Grid Accent 2" w:uiPriority="73"/>
-    <w:lsdException w:name="Light Shading Accent 3" w:uiPriority="60"/>
-    <w:lsdException w:name="Light List Accent 3" w:uiPriority="61"/>
-    <w:lsdException w:name="Light Grid Accent 3" w:uiPriority="62"/>
-    <w:lsdException w:name="Medium Shading 1 Accent 3" w:uiPriority="63"/>
-    <w:lsdException w:name="Medium Shading 2 Accent 3" w:uiPriority="64"/>
-    <w:lsdException w:name="Medium List 1 Accent 3" w:uiPriority="65"/>
-    <w:lsdException w:name="Medium List 2 Accent 3" w:uiPriority="66"/>
-    <w:lsdException w:name="Medium Grid 1 Accent 3" w:uiPriority="67"/>
-    <w:lsdException w:name="Medium Grid 2 Accent 3" w:uiPriority="68"/>
-    <w:lsdException w:name="Medium Grid 3 Accent 3" w:uiPriority="69"/>
-    <w:lsdException w:name="Dark List Accent 3" w:uiPriority="70"/>
-    <w:lsdException w:name="Colorful Shading Accent 3" w:uiPriority="71"/>
-    <w:lsdException w:name="Colorful List Accent 3" w:uiPriority="72"/>
-    <w:lsdException w:name="Colorful Grid Accent 3" w:uiPriority="73"/>
-    <w:lsdException w:name="Light Shading Accent 4" w:uiPriority="60"/>
-    <w:lsdException w:name="Light List Accent 4" w:uiPriority="61"/>
-    <w:lsdException w:name="Light Grid Accent 4" w:uiPriority="62"/>
-    <w:lsdException w:name="Medium Shading 1 Accent 4" w:uiPriority="63"/>
-    <w:lsdException w:name="Medium Shading 2 Accent 4" w:uiPriority="64"/>
-    <w:lsdException w:name="Medium List 1 Accent 4" w:uiPriority="65"/>
-    <w:lsdException w:name="Medium List 2 Accent 4" w:uiPriority="66"/>
-    <w:lsdException w:name="Medium Grid 1 Accent 4" w:uiPriority="67"/>
-    <w:lsdException w:name="Medium Grid 2 Accent 4" w:uiPriority="68"/>
-    <w:lsdException w:name="Medium Grid 3 Accent 4" w:uiPriority="69"/>
-    <w:lsdException w:name="Dark List Accent 4" w:uiPriority="70"/>
-    <w:lsdException w:name="Colorful Shading Accent 4" w:uiPriority="71"/>
-    <w:lsdException w:name="Colorful List Accent 4" w:uiPriority="72"/>
-    <w:lsdException w:name="Colorful Grid Accent 4" w:uiPriority="73"/>
-    <w:lsdException w:name="Light Shading Accent 5" w:uiPriority="60"/>
-    <w:lsdException w:name="Light List Accent 5" w:uiPriority="61"/>
-    <w:lsdException w:name="Light Grid Accent 5" w:uiPriority="62"/>
-    <w:lsdException w:name="Medium Shading 1 Accent 5" w:uiPriority="63"/>
-    <w:lsdException w:name="Medium Shading 2 Accent 5" w:uiPriority="64"/>
-    <w:lsdException w:name="Medium List 1 Accent 5" w:uiPriority="65"/>
-    <w:lsdException w:name="Medium List 2 Accent 5" w:uiPriority="66"/>
-    <w:lsdException w:name="Medium Grid 1 Accent 5" w:uiPriority="67"/>
-    <w:lsdException w:name="Medium Grid 2 Accent 5" w:uiPriority="68"/>
-    <w:lsdException w:name="Medium Grid 3 Accent 5" w:uiPriority="69"/>
-    <w:lsdException w:name="Dark List Accent 5" w:uiPriority="70"/>
-    <w:lsdException w:name="Colorful Shading Accent 5" w:uiPriority="71"/>
-    <w:lsdException w:name="Colorful List Accent 5" w:uiPriority="72"/>
-    <w:lsdException w:name="Colorful Grid Accent 5" w:uiPriority="73"/>
-    <w:lsdException w:name="Light Shading Accent 6" w:uiPriority="60"/>
-    <w:lsdException w:name="Light List Accent 6" w:uiPriority="61"/>
-    <w:lsdException w:name="Light Grid Accent 6" w:uiPriority="62"/>
-    <w:lsdException w:name="Medium Shading 1 Accent 6" w:uiPriority="63"/>
-    <w:lsdException w:name="Medium Shading 2 Accent 6" w:uiPriority="64"/>
-    <w:lsdException w:name="Medium List 1 Accent 6" w:uiPriority="65"/>
-    <w:lsdException w:name="Medium List 2 Accent 6" w:uiPriority="66"/>
-    <w:lsdException w:name="Medium Grid 1 Accent 6" w:uiPriority="67"/>
-    <w:lsdException w:name="Medium Grid 2 Accent 6" w:uiPriority="68"/>
-    <w:lsdException w:name="Medium Grid 3 Accent 6" w:uiPriority="69"/>
-    <w:lsdException w:name="Dark List Accent 6" w:uiPriority="70"/>
-    <w:lsdException w:name="Colorful Shading Accent 6" w:uiPriority="71"/>
-    <w:lsdException w:name="Colorful List Accent 6" w:uiPriority="72"/>
-    <w:lsdException w:name="Colorful Grid Accent 6" w:uiPriority="73"/>
-    <w:lsdException w:name="Subtle Emphasis" w:uiPriority="19" w:qFormat="1"/>
-    <w:lsdException w:name="Intense Emphasis" w:uiPriority="21" w:qFormat="1"/>
-    <w:lsdException w:name="Subtle Reference" w:uiPriority="31" w:qFormat="1"/>
-    <w:lsdException w:name="Intense Reference" w:uiPriority="32" w:qFormat="1"/>
-    <w:lsdException w:name="Book Title" w:uiPriority="33" w:qFormat="1"/>
-    <w:lsdException w:name="Bibliography" w:semiHidden="1" w:uiPriority="37" w:unhideWhenUsed="1"/>
-    <w:lsdException w:name="TOC Heading" w:semiHidden="1" w:uiPriority="39" w:unhideWhenUsed="1" w:qFormat="1"/>
-    <w:lsdException w:name="Plain Table 1" w:uiPriority="41"/>
-    <w:lsdException w:name="Plain Table 2" w:uiPriority="42"/>
-    <w:lsdException w:name="Plain Table 3" w:uiPriority="43"/>
-    <w:lsdException w:name="Plain Table 4" w:uiPriority="44"/>
-    <w:lsdException w:name="Plain Table 5" w:uiPriority="45"/>
-    <w:lsdException w:name="Grid Table Light" w:uiPriority="40"/>
-    <w:lsdException w:name="Grid Table 1 Light" w:uiPriority="46"/>
-    <w:lsdException w:name="Grid Table 2" w:uiPriority="47"/>
-    <w:lsdException w:name="Grid Table 3" w:uiPriority="48"/>
-    <w:lsdException w:name="Grid Table 4" w:uiPriority="49"/>
-    <w:lsdException w:name="Grid Table 5 Dark" w:uiPriority="50"/>
-    <w:lsdException w:name="Grid Table 6 Colorful" w:uiPriority="51"/>
-    <w:lsdException w:name="Grid Table 7 Colorful" w:uiPriority="52"/>
-    <w:lsdException w:name="Grid Table 1 Light Accent 1" w:uiPriority="46"/>
-    <w:lsdException w:name="Grid Table 2 Accent 1" w:uiPriority="47"/>
-    <w:lsdException w:name="Grid Table 3 Accent 1" w:uiPriority="48"/>
-    <w:lsdException w:name="Grid Table 4 Accent 1" w:uiPriority="49"/>
-    <w:lsdException w:name="Grid Table 5 Dark Accent 1" w:uiPriority="50"/>
-    <w:lsdException w:name="Grid Table 6 Colorful Accent 1" w:uiPriority="51"/>
-    <w:lsdException w:name="Grid Table 7 Colorful Accent 1" w:uiPriority="52"/>
-    <w:lsdException w:name="Grid Table 1 Light Accent 2" w:uiPriority="46"/>
-    <w:lsdException w:name="Grid Table 2 Accent 2" w:uiPriority="47"/>
-    <w:lsdException w:name="Grid Table 3 Accent 2" w:uiPriority="48"/>
-    <w:lsdException w:name="Grid Table 4 Accent 2" w:uiPriority="49"/>
-    <w:lsdException w:name="Grid Table 5 Dark Accent 2" w:uiPriority="50"/>
-    <w:lsdException w:name="Grid Table 6 Colorful Accent 2" w:uiPriority="51"/>
-    <w:lsdException w:name="Grid Table 7 Colorful Accent 2" w:uiPriority="52"/>
-    <w:lsdException w:name="Grid Table 1 Light Accent 3" w:uiPriority="46"/>
-    <w:lsdException w:name="Grid Table 2 Accent 3" w:uiPriority="47"/>
-    <w:lsdException w:name="Grid Table 3 Accent 3" w:uiPriority="48"/>
-    <w:lsdException w:name="Grid Table 4 Accent 3" w:uiPriority="49"/>
-    <w:lsdException w:name="Grid Table 5 Dark Accent 3" w:uiPriority="50"/>
-    <w:lsdException w:name="Grid Table 6 Colorful Accent 3" w:uiPriority="51"/>
-    <w:lsdException w:name="Grid Table 7 Colorful Accent 3" w:uiPriority="52"/>
-    <w:lsdException w:name="Grid Table 1 Light Accent 4" w:uiPriority="46"/>
-    <w:lsdException w:name="Grid Table 2 Accent 4" w:uiPriority="47"/>
-    <w:lsdException w:name="Grid Table 3 Accent 4" w:uiPriority="48"/>
-    <w:lsdException w:name="Grid Table 4 Accent 4" w:uiPriority="49"/>
-    <w:lsdException w:name="Grid Table 5 Dark Accent 4" w:uiPriority="50"/>
-    <w:lsdException w:name="Grid Table 6 Colorful Accent 4" w:uiPriority="51"/>
-    <w:lsdException w:name="Grid Table 7 Colorful Accent 4" w:uiPriority="52"/>
-    <w:lsdException w:name="Grid Table 1 Light Accent 5" w:uiPriority="46"/>
-    <w:lsdException w:name="Grid Table 2 Accent 5" w:uiPriority="47"/>
-    <w:lsdException w:name="Grid Table 3 Accent 5" w:uiPriority="48"/>
-    <w:lsdException w:name="Grid Table 4 Accent 5" w:uiPriority="49"/>
-    <w:lsdException w:name="Grid Table 5 Dark Accent 5" w:uiPriority="50"/>
-    <w:lsdException w:name="Grid Table 6 Colorful Accent 5" w:uiPriority="51"/>
-    <w:lsdException w:name="Grid Table 7 Colorful Accent 5" w:uiPriority="52"/>
-    <w:lsdException w:name="Grid Table 1 Light Accent 6" w:uiPriority="46"/>
-    <w:lsdException w:name="Grid Table 2 Accent 6" w:uiPriority="47"/>
-    <w:lsdException w:name="Grid Table 3 Accent 6" w:uiPriority="48"/>
-    <w:lsdException w:name="Grid Table 4 Accent 6" w:uiPriority="49"/>
-    <w:lsdException w:name="Grid Table 5 Dark Accent 6" w:uiPriority="50"/>
-    <w:lsdException w:name="Grid Table 6 Colorful Accent 6" w:uiPriority="51"/>
-    <w:lsdException w:name="Grid Table 7 Colorful Accent 6" w:uiPriority="52"/>
-    <w:lsdException w:name="List Table 1 Light" w:uiPriority="46"/>
-    <w:lsdException w:name="List Table 2" w:uiPriority="47"/>
-    <w:lsdException w:name="List Table 3" w:uiPriority="48"/>
-    <w:lsdException w:name="List Table 4" w:uiPriority="49"/>
-    <w:lsdException w:name="List Table 5 Dark" w:uiPriority="50"/>
-    <w:lsdException w:name="List Table 6 Colorful" w:uiPriority="51"/>
-    <w:lsdException w:name="List Table 7 Colorful" w:uiPriority="52"/>
-    <w:lsdException w:name="List Table 1 Light Accent 1" w:uiPriority="46"/>
-    <w:lsdException w:name="List Table 2 Accent 1" w:uiPriority="47"/>
-    <w:lsdException w:name="List Table 3 Accent 1" w:uiPriority="48"/>
-    <w:lsdException w:name="List Table 4 Accent 1" w:uiPriority="49"/>
-    <w:lsdException w:name="List Table 5 Dark Accent 1" w:uiPriority="50"/>
-    <w:lsdException w:name="List Table 6 Colorful Accent 1" w:uiPriority="51"/>
-    <w:lsdException w:name="List Table 7 Colorful Accent 1" w:uiPriority="52"/>
-    <w:lsdException w:name="List Table 1 Light Accent 2" w:uiPriority="46"/>
-    <w:lsdException w:name="List Table 2 Accent 2" w:uiPriority="47"/>
-    <w:lsdException w:name="List Table 3 Accent 2" w:uiPriority="48"/>
-    <w:lsdException w:name="List Table 4 Accent 2" w:uiPriority="49"/>
-    <w:lsdException w:name="List Table 5 Dark Accent 2" w:uiPriority="50"/>
-    <w:lsdException w:name="List Table 6 Colorful Accent 2" w:uiPriority="51"/>
-    <w:lsdException w:name="List Table 7 Colorful Accent 2" w:uiPriority="52"/>
-    <w:lsdException w:name="List Table 1 Light Accent 3" w:uiPriority="46"/>
-    <w:lsdException w:name="List Table 2 Accent 3" w:uiPriority="47"/>
-    <w:lsdException w:name="List Table 3 Accent 3" w:uiPriority="48"/>
-    <w:lsdException w:name="List Table 4 Accent 3" w:uiPriority="49"/>
-    <w:lsdException w:name="List Table 5 Dark Accent 3" w:uiPriority="50"/>
-    <w:lsdException w:name="List Table 6 Colorful Accent 3" w:uiPriority="51"/>
-    <w:lsdException w:name="List Table 7 Colorful Accent 3" w:uiPriority="52"/>
-    <w:lsdException w:name="List Table 1 Light Accent 4" w:uiPriority="46"/>
-    <w:lsdException w:name="List Table 2 Accent 4" w:uiPriority="47"/>
-    <w:lsdException w:name="List Table 3 Accent 4" w:uiPriority="48"/>
-    <w:lsdException w:name="List Table 4 Accent 4" w:uiPriority="49"/>
-    <w:lsdException w:name="List Table 5 Dark Accent 4" w:uiPriority="50"/>
-    <w:lsdException w:name="List Table 6 Colorful Accent 4" w:uiPriority="51"/>
-    <w:lsdException w:name="List Table 7 Colorful Accent 4" w:uiPriority="52"/>
-    <w:lsdException w:name="List Table 1 Light Accent 5" w:uiPriority="46"/>
-    <w:lsdException w:name="List Table 2 Accent 5" w:uiPriority="47"/>
-    <w:lsdException w:name="List Table 3 Accent 5" w:uiPriority="48"/>
-    <w:lsdException w:name="List Table 4 Accent 5" w:uiPriority="49"/>
-    <w:lsdException w:name="List Table 5 Dark Accent 5" w:uiPriority="50"/>
-    <w:lsdException w:name="List Table 6 Colorful Accent 5" w:uiPriority="51"/>
-    <w:lsdException w:name="List Table 7 Colorful Accent 5" w:uiPriority="52"/>
-    <w:lsdException w:name="List Table 1 Light Accent 6" w:uiPriority="46"/>
-    <w:lsdException w:name="List Table 2 Accent 6" w:uiPriority="47"/>
-    <w:lsdException w:name="List Table 3 Accent 6" w:uiPriority="48"/>
-    <w:lsdException w:name="List Table 4 Accent 6" w:uiPriority="49"/>
-    <w:lsdException w:name="List Table 5 Dark Accent 6" w:uiPriority="50"/>
-    <w:lsdException w:name="List Table 6 Colorful Accent 6" w:uiPriority="51"/>
-    <w:lsdException w:name="List Table 7 Colorful Accent 6" w:uiPriority="52"/>
-    <w:lsdException w:name="Mention" w:semiHidden="1" w:unhideWhenUsed="1"/>
-    <w:lsdException w:name="Smart Hyperlink" w:semiHidden="1" w:unhideWhenUsed="1"/>
-    <w:lsdException w:name="Hashtag" w:semiHidden="1" w:unhideWhenUsed="1"/>
+  <w:latentStyles w:defLockedState="0" w:defUIPriority="99" w:defSemiHidden="1" w:defUnhideWhenUsed="1" w:defQFormat="0" w:count="267">
+    <w:lsdException w:name="Normal" w:semiHidden="0" w:uiPriority="0" w:unhideWhenUsed="0" w:qFormat="1"/>
+    <w:lsdException w:name="heading 1" w:semiHidden="0" w:uiPriority="9" w:unhideWhenUsed="0" w:qFormat="1"/>
+    <w:lsdException w:name="heading 2" w:uiPriority="9" w:qFormat="1"/>
+    <w:lsdException w:name="heading 3" w:uiPriority="9" w:qFormat="1"/>
+    <w:lsdException w:name="heading 4" w:uiPriority="9" w:qFormat="1"/>
+    <w:lsdException w:name="heading 5" w:uiPriority="9" w:qFormat="1"/>
+    <w:lsdException w:name="heading 6" w:uiPriority="9" w:qFormat="1"/>
+    <w:lsdException w:name="heading 7" w:uiPriority="9" w:qFormat="1"/>
+    <w:lsdException w:name="heading 8" w:uiPriority="9" w:qFormat="1"/>
+    <w:lsdException w:name="heading 9" w:uiPriority="9" w:qFormat="1"/>
+    <w:lsdException w:name="toc 1" w:uiPriority="39"/>
+    <w:lsdException w:name="toc 2" w:uiPriority="39"/>
+    <w:lsdException w:name="toc 3" w:uiPriority="39"/>
+    <w:lsdException w:name="toc 4" w:uiPriority="39"/>
+    <w:lsdException w:name="toc 5" w:uiPriority="39"/>
+    <w:lsdException w:name="toc 6" w:uiPriority="39"/>
+    <w:lsdException w:name="toc 7" w:uiPriority="39"/>
+    <w:lsdException w:name="toc 8" w:uiPriority="39"/>
+    <w:lsdException w:name="toc 9" w:uiPriority="39"/>
+    <w:lsdException w:name="caption" w:uiPriority="35" w:qFormat="1"/>
+    <w:lsdException w:name="Title" w:semiHidden="0" w:uiPriority="10" w:unhideWhenUsed="0" w:qFormat="1"/>
+    <w:lsdException w:name="Default Paragraph Font" w:uiPriority="1"/>
+    <w:lsdException w:name="Subtitle" w:semiHidden="0" w:uiPriority="11" w:unhideWhenUsed="0" w:qFormat="1"/>
+    <w:lsdException w:name="Strong" w:semiHidden="0" w:uiPriority="22" w:unhideWhenUsed="0" w:qFormat="1"/>
+    <w:lsdException w:name="Emphasis" w:semiHidden="0" w:uiPriority="20" w:unhideWhenUsed="0" w:qFormat="1"/>
+    <w:lsdException w:name="Table Grid" w:uiPriority="39"/>
+    <w:lsdException w:name="Placeholder Text" w:unhideWhenUsed="0"/>
+    <w:lsdException w:name="No Spacing" w:semiHidden="0" w:uiPriority="1" w:unhideWhenUsed="0" w:qFormat="1"/>
+    <w:lsdException w:name="Light Shading" w:semiHidden="0" w:uiPriority="60" w:unhideWhenUsed="0"/>
+    <w:lsdException w:name="Light List" w:semiHidden="0" w:uiPriority="61" w:unhideWhenUsed="0"/>
+    <w:lsdException w:name="Light Grid" w:semiHidden="0" w:uiPriority="62" w:unhideWhenUsed="0"/>
+    <w:lsdException w:name="Medium Shading 1" w:semiHidden="0" w:uiPriority="63" w:unhideWhenUsed="0"/>
+    <w:lsdException w:name="Medium Shading 2" w:semiHidden="0" w:uiPriority="64" w:unhideWhenUsed="0"/>
+    <w:lsdException w:name="Medium List 1" w:semiHidden="0" w:uiPriority="65" w:unhideWhenUsed="0"/>
+    <w:lsdException w:name="Medium List 2" w:semiHidden="0" w:uiPriority="66" w:unhideWhenUsed="0"/>
+    <w:lsdException w:name="Medium Grid 1" w:semiHidden="0" w:uiPriority="67" w:unhideWhenUsed="0"/>
+    <w:lsdException w:name="Medium Grid 2" w:semiHidden="0" w:uiPriority="68" w:unhideWhenUsed="0"/>
+    <w:lsdException w:name="Medium Grid 3" w:semiHidden="0" w:uiPriority="69" w:unhideWhenUsed="0"/>
+    <w:lsdException w:name="Dark List" w:semiHidden="0" w:uiPriority="70" w:unhideWhenUsed="0"/>
+    <w:lsdException w:name="Colorful Shading" w:semiHidden="0" w:uiPriority="71" w:unhideWhenUsed="0"/>
+    <w:lsdException w:name="Colorful List" w:semiHidden="0" w:uiPriority="72" w:unhideWhenUsed="0"/>
+    <w:lsdException w:name="Colorful Grid" w:semiHidden="0" w:uiPriority="73" w:unhideWhenUsed="0"/>
+    <w:lsdException w:name="Light Shading Accent 1" w:semiHidden="0" w:uiPriority="60" w:unhideWhenUsed="0"/>
+    <w:lsdException w:name="Light List Accent 1" w:semiHidden="0" w:uiPriority="61" w:unhideWhenUsed="0"/>
+    <w:lsdException w:name="Light Grid Accent 1" w:semiHidden="0" w:uiPriority="62" w:unhideWhenUsed="0"/>
+    <w:lsdException w:name="Medium Shading 1 Accent 1" w:semiHidden="0" w:uiPriority="63" w:unhideWhenUsed="0"/>
+    <w:lsdException w:name="Medium Shading 2 Accent 1" w:semiHidden="0" w:uiPriority="64" w:unhideWhenUsed="0"/>
+    <w:lsdException w:name="Medium List 1 Accent 1" w:semiHidden="0" w:uiPriority="65" w:unhideWhenUsed="0"/>
+    <w:lsdException w:name="Revision" w:unhideWhenUsed="0"/>
+    <w:lsdException w:name="List Paragraph" w:semiHidden="0" w:uiPriority="34" w:unhideWhenUsed="0" w:qFormat="1"/>
+    <w:lsdException w:name="Quote" w:semiHidden="0" w:uiPriority="29" w:unhideWhenUsed="0" w:qFormat="1"/>
+    <w:lsdException w:name="Intense Quote" w:semiHidden="0" w:uiPriority="30" w:unhideWhenUsed="0" w:qFormat="1"/>
+    <w:lsdException w:name="Medium List 2 Accent 1" w:semiHidden="0" w:uiPriority="66" w:unhideWhenUsed="0"/>
+    <w:lsdException w:name="Medium Grid 1 Accent 1" w:semiHidden="0" w:uiPriority="67" w:unhideWhenUsed="0"/>
+    <w:lsdException w:name="Medium Grid 2 Accent 1" w:semiHidden="0" w:uiPriority="68" w:unhideWhenUsed="0"/>
+    <w:lsdException w:name="Medium Grid 3 Accent 1" w:semiHidden="0" w:uiPriority="69" w:unhideWhenUsed="0"/>
+    <w:lsdException w:name="Dark List Accent 1" w:semiHidden="0" w:uiPriority="70" w:unhideWhenUsed="0"/>
+    <w:lsdException w:name="Colorful Shading Accent 1" w:semiHidden="0" w:uiPriority="71" w:unhideWhenUsed="0"/>
+    <w:lsdException w:name="Colorful List Accent 1" w:semiHidden="0" w:uiPriority="72" w:unhideWhenUsed="0"/>
+    <w:lsdException w:name="Colorful Grid Accent 1" w:semiHidden="0" w:uiPriority="73" w:unhideWhenUsed="0"/>
+    <w:lsdException w:name="Light Shading Accent 2" w:semiHidden="0" w:uiPriority="60" w:unhideWhenUsed="0"/>
+    <w:lsdException w:name="Light List Accent 2" w:semiHidden="0" w:uiPriority="61" w:unhideWhenUsed="0"/>
+    <w:lsdException w:name="Light Grid Accent 2" w:semiHidden="0" w:uiPriority="62" w:unhideWhenUsed="0"/>
+    <w:lsdException w:name="Medium Shading 1 Accent 2" w:semiHidden="0" w:uiPriority="63" w:unhideWhenUsed="0"/>
+    <w:lsdException w:name="Medium Shading 2 Accent 2" w:semiHidden="0" w:uiPriority="64" w:unhideWhenUsed="0"/>
+    <w:lsdException w:name="Medium List 1 Accent 2" w:semiHidden="0" w:uiPriority="65" w:unhideWhenUsed="0"/>
+    <w:lsdException w:name="Medium List 2 Accent 2" w:semiHidden="0" w:uiPriority="66" w:unhideWhenUsed="0"/>
+    <w:lsdException w:name="Medium Grid 1 Accent 2" w:semiHidden="0" w:uiPriority="67" w:unhideWhenUsed="0"/>
+    <w:lsdException w:name="Medium Grid 2 Accent 2" w:semiHidden="0" w:uiPriority="68" w:unhideWhenUsed="0"/>
+    <w:lsdException w:name="Medium Grid 3 Accent 2" w:semiHidden="0" w:uiPriority="69" w:unhideWhenUsed="0"/>
+    <w:lsdException w:name="Dark List Accent 2" w:semiHidden="0" w:uiPriority="70" w:unhideWhenUsed="0"/>
+    <w:lsdException w:name="Colorful Shading Accent 2" w:semiHidden="0" w:uiPriority="71" w:unhideWhenUsed="0"/>
+    <w:lsdException w:name="Colorful List Accent 2" w:semiHidden="0" w:uiPriority="72" w:unhideWhenUsed="0"/>
+    <w:lsdException w:name="Colorful Grid Accent 2" w:semiHidden="0" w:uiPriority="73" w:unhideWhenUsed="0"/>
+    <w:lsdException w:name="Light Shading Accent 3" w:semiHidden="0" w:uiPriority="60" w:unhideWhenUsed="0"/>
+    <w:lsdException w:name="Light List Accent 3" w:semiHidden="0" w:uiPriority="61" w:unhideWhenUsed="0"/>
+    <w:lsdException w:name="Light Grid Accent 3" w:semiHidden="0" w:uiPriority="62" w:unhideWhenUsed="0"/>
+    <w:lsdException w:name="Medium Shading 1 Accent 3" w:semiHidden="0" w:uiPriority="63" w:unhideWhenUsed="0"/>
+    <w:lsdException w:name="Medium Shading 2 Accent 3" w:semiHidden="0" w:uiPriority="64" w:unhideWhenUsed="0"/>
+    <w:lsdException w:name="Medium List 1 Accent 3" w:semiHidden="0" w:uiPriority="65" w:unhideWhenUsed="0"/>
+    <w:lsdException w:name="Medium List 2 Accent 3" w:semiHidden="0" w:uiPriority="66" w:unhideWhenUsed="0"/>
+    <w:lsdException w:name="Medium Grid 1 Accent 3" w:semiHidden="0" w:uiPriority="67" w:unhideWhenUsed="0"/>
+    <w:lsdException w:name="Medium Grid 2 Accent 3" w:semiHidden="0" w:uiPriority="68" w:unhideWhenUsed="0"/>
+    <w:lsdException w:name="Medium Grid 3 Accent 3" w:semiHidden="0" w:uiPriority="69" w:unhideWhenUsed="0"/>
+    <w:lsdException w:name="Dark List Accent 3" w:semiHidden="0" w:uiPriority="70" w:unhideWhenUsed="0"/>
+    <w:lsdException w:name="Colorful Shading Accent 3" w:semiHidden="0" w:uiPriority="71" w:unhideWhenUsed="0"/>
+    <w:lsdException w:name="Colorful List Accent 3" w:semiHidden="0" w:uiPriority="72" w:unhideWhenUsed="0"/>
+    <w:lsdException w:name="Colorful Grid Accent 3" w:semiHidden="0" w:uiPriority="73" w:unhideWhenUsed="0"/>
+    <w:lsdException w:name="Light Shading Accent 4" w:semiHidden="0" w:uiPriority="60" w:unhideWhenUsed="0"/>
+    <w:lsdException w:name="Light List Accent 4" w:semiHidden="0" w:uiPriority="61" w:unhideWhenUsed="0"/>
+    <w:lsdException w:name="Light Grid Accent 4" w:semiHidden="0" w:uiPriority="62" w:unhideWhenUsed="0"/>
+    <w:lsdException w:name="Medium Shading 1 Accent 4" w:semiHidden="0" w:uiPriority="63" w:unhideWhenUsed="0"/>
+    <w:lsdException w:name="Medium Shading 2 Accent 4" w:semiHidden="0" w:uiPriority="64" w:unhideWhenUsed="0"/>
+    <w:lsdException w:name="Medium List 1 Accent 4" w:semiHidden="0" w:uiPriority="65" w:unhideWhenUsed="0"/>
+    <w:lsdException w:name="Medium List 2 Accent 4" w:semiHidden="0" w:uiPriority="66" w:unhideWhenUsed="0"/>
+    <w:lsdException w:name="Medium Grid 1 Accent 4" w:semiHidden="0" w:uiPriority="67" w:unhideWhenUsed="0"/>
+    <w:lsdException w:name="Medium Grid 2 Accent 4" w:semiHidden="0" w:uiPriority="68" w:unhideWhenUsed="0"/>
+    <w:lsdException w:name="Medium Grid 3 Accent 4" w:semiHidden="0" w:uiPriority="69" w:unhideWhenUsed="0"/>
+    <w:lsdException w:name="Dark List Accent 4" w:semiHidden="0" w:uiPriority="70" w:unhideWhenUsed="0"/>
+    <w:lsdException w:name="Colorful Shading Accent 4" w:semiHidden="0" w:uiPriority="71" w:unhideWhenUsed="0"/>
+    <w:lsdException w:name="Colorful List Accent 4" w:semiHidden="0" w:uiPriority="72" w:unhideWhenUsed="0"/>
+    <w:lsdException w:name="Colorful Grid Accent 4" w:semiHidden="0" w:uiPriority="73" w:unhideWhenUsed="0"/>
+    <w:lsdException w:name="Light Shading Accent 5" w:semiHidden="0" w:uiPriority="60" w:unhideWhenUsed="0"/>
+    <w:lsdException w:name="Light List Accent 5" w:semiHidden="0" w:uiPriority="61" w:unhideWhenUsed="0"/>
+    <w:lsdException w:name="Light Grid Accent 5" w:semiHidden="0" w:uiPriority="62" w:unhideWhenUsed="0"/>
+    <w:lsdException w:name="Medium Shading 1 Accent 5" w:semiHidden="0" w:uiPriority="63" w:unhideWhenUsed="0"/>
+    <w:lsdException w:name="Medium Shading 2 Accent 5" w:semiHidden="0" w:uiPriority="64" w:unhideWhenUsed="0"/>
+    <w:lsdException w:name="Medium List 1 Accent 5" w:semiHidden="0" w:uiPriority="65" w:unhideWhenUsed="0"/>
+    <w:lsdException w:name="Medium List 2 Accent 5" w:semiHidden="0" w:uiPriority="66" w:unhideWhenUsed="0"/>
+    <w:lsdException w:name="Medium Grid 1 Accent 5" w:semiHidden="0" w:uiPriority="67" w:unhideWhenUsed="0"/>
+    <w:lsdException w:name="Medium Grid 2 Accent 5" w:semiHidden="0" w:uiPriority="68" w:unhideWhenUsed="0"/>
+    <w:lsdException w:name="Medium Grid 3 Accent 5" w:semiHidden="0" w:uiPriority="69" w:unhideWhenUsed="0"/>
+    <w:lsdException w:name="Dark List Accent 5" w:semiHidden="0" w:uiPriority="70" w:unhideWhenUsed="0"/>
+    <w:lsdException w:name="Colorful Shading Accent 5" w:semiHidden="0" w:uiPriority="71" w:unhideWhenUsed="0"/>
+    <w:lsdException w:name="Colorful List Accent 5" w:semiHidden="0" w:uiPriority="72" w:unhideWhenUsed="0"/>
+    <w:lsdException w:name="Colorful Grid Accent 5" w:semiHidden="0" w:uiPriority="73" w:unhideWhenUsed="0"/>
+    <w:lsdException w:name="Light Shading Accent 6" w:semiHidden="0" w:uiPriority="60" w:unhideWhenUsed="0"/>
+    <w:lsdException w:name="Light List Accent 6" w:semiHidden="0" w:uiPriority="61" w:unhideWhenUsed="0"/>
+    <w:lsdException w:name="Light Grid Accent 6" w:semiHidden="0" w:uiPriority="62" w:unhideWhenUsed="0"/>
+    <w:lsdException w:name="Medium Shading 1 Accent 6" w:semiHidden="0" w:uiPriority="63" w:unhideWhenUsed="0"/>
+    <w:lsdException w:name="Medium Shading 2 Accent 6" w:semiHidden="0" w:uiPriority="64" w:unhideWhenUsed="0"/>
+    <w:lsdException w:name="Medium List 1 Accent 6" w:semiHidden="0" w:uiPriority="65" w:unhideWhenUsed="0"/>
+    <w:lsdException w:name="Medium List 2 Accent 6" w:semiHidden="0" w:uiPriority="66" w:unhideWhenUsed="0"/>
+    <w:lsdException w:name="Medium Grid 1 Accent 6" w:semiHidden="0" w:uiPriority="67" w:unhideWhenUsed="0"/>
+    <w:lsdException w:name="Medium Grid 2 Accent 6" w:semiHidden="0" w:uiPriority="68" w:unhideWhenUsed="0"/>
+    <w:lsdException w:name="Medium Grid 3 Accent 6" w:semiHidden="0" w:uiPriority="69" w:unhideWhenUsed="0"/>
+    <w:lsdException w:name="Dark List Accent 6" w:semiHidden="0" w:uiPriority="70" w:unhideWhenUsed="0"/>
+    <w:lsdException w:name="Colorful Shading Accent 6" w:semiHidden="0" w:uiPriority="71" w:unhideWhenUsed="0"/>
+    <w:lsdException w:name="Colorful List Accent 6" w:semiHidden="0" w:uiPriority="72" w:unhideWhenUsed="0"/>
+    <w:lsdException w:name="Colorful Grid Accent 6" w:semiHidden="0" w:uiPriority="73" w:unhideWhenUsed="0"/>
+    <w:lsdException w:name="Subtle Emphasis" w:semiHidden="0" w:uiPriority="19" w:unhideWhenUsed="0" w:qFormat="1"/>
+    <w:lsdException w:name="Intense Emphasis" w:semiHidden="0" w:uiPriority="21" w:unhideWhenUsed="0" w:qFormat="1"/>
+    <w:lsdException w:name="Subtle Reference" w:semiHidden="0" w:uiPriority="31" w:unhideWhenUsed="0" w:qFormat="1"/>
+    <w:lsdException w:name="Intense Reference" w:semiHidden="0" w:uiPriority="32" w:unhideWhenUsed="0" w:qFormat="1"/>
+    <w:lsdException w:name="Book Title" w:semiHidden="0" w:uiPriority="33" w:unhideWhenUsed="0" w:qFormat="1"/>
+    <w:lsdException w:name="Bibliography" w:uiPriority="37"/>
+    <w:lsdException w:name="TOC Heading" w:uiPriority="39" w:qFormat="1"/>
   </w:latentStyles>
   <w:style w:type="paragraph" w:default="1" w:styleId="a">
     <w:name w:val="Normal"/>
@@ -4704,7 +5465,7 @@
     <w:name w:val="heading 1"/>
     <w:basedOn w:val="a"/>
     <w:next w:val="a"/>
-    <w:link w:val="10"/>
+    <w:link w:val="1Char"/>
     <w:uiPriority w:val="9"/>
     <w:qFormat/>
     <w:rsid w:val="00896048"/>
@@ -4726,7 +5487,7 @@
     <w:name w:val="heading 2"/>
     <w:basedOn w:val="a"/>
     <w:next w:val="a"/>
-    <w:link w:val="20"/>
+    <w:link w:val="2Char"/>
     <w:uiPriority w:val="9"/>
     <w:unhideWhenUsed/>
     <w:qFormat/>
@@ -4749,7 +5510,7 @@
     <w:name w:val="heading 4"/>
     <w:basedOn w:val="a"/>
     <w:next w:val="a"/>
-    <w:link w:val="40"/>
+    <w:link w:val="4Char"/>
     <w:uiPriority w:val="9"/>
     <w:semiHidden/>
     <w:unhideWhenUsed/>
@@ -4799,7 +5560,7 @@
   <w:style w:type="paragraph" w:styleId="a3">
     <w:name w:val="header"/>
     <w:basedOn w:val="a"/>
-    <w:link w:val="a4"/>
+    <w:link w:val="Char"/>
     <w:uiPriority w:val="99"/>
     <w:unhideWhenUsed/>
     <w:rsid w:val="00F6623D"/>
@@ -4819,8 +5580,8 @@
       <w:szCs w:val="18"/>
     </w:rPr>
   </w:style>
-  <w:style w:type="character" w:customStyle="1" w:styleId="a4">
-    <w:name w:val="页眉 字符"/>
+  <w:style w:type="character" w:customStyle="1" w:styleId="Char">
+    <w:name w:val="页眉 Char"/>
     <w:basedOn w:val="a0"/>
     <w:link w:val="a3"/>
     <w:uiPriority w:val="99"/>
@@ -4830,10 +5591,10 @@
       <w:szCs w:val="18"/>
     </w:rPr>
   </w:style>
-  <w:style w:type="paragraph" w:styleId="a5">
+  <w:style w:type="paragraph" w:styleId="a4">
     <w:name w:val="footer"/>
     <w:basedOn w:val="a"/>
-    <w:link w:val="a6"/>
+    <w:link w:val="Char0"/>
     <w:uiPriority w:val="99"/>
     <w:unhideWhenUsed/>
     <w:rsid w:val="00F6623D"/>
@@ -4850,10 +5611,10 @@
       <w:szCs w:val="18"/>
     </w:rPr>
   </w:style>
-  <w:style w:type="character" w:customStyle="1" w:styleId="a6">
-    <w:name w:val="页脚 字符"/>
+  <w:style w:type="character" w:customStyle="1" w:styleId="Char0">
+    <w:name w:val="页脚 Char"/>
     <w:basedOn w:val="a0"/>
-    <w:link w:val="a5"/>
+    <w:link w:val="a4"/>
     <w:uiPriority w:val="99"/>
     <w:rsid w:val="00F6623D"/>
     <w:rPr>
@@ -4861,8 +5622,8 @@
       <w:szCs w:val="18"/>
     </w:rPr>
   </w:style>
-  <w:style w:type="character" w:customStyle="1" w:styleId="20">
-    <w:name w:val="标题 2 字符"/>
+  <w:style w:type="character" w:customStyle="1" w:styleId="2Char">
+    <w:name w:val="标题 2 Char"/>
     <w:basedOn w:val="a0"/>
     <w:link w:val="2"/>
     <w:uiPriority w:val="9"/>
@@ -4875,7 +5636,7 @@
       <w:szCs w:val="32"/>
     </w:rPr>
   </w:style>
-  <w:style w:type="paragraph" w:styleId="a7">
+  <w:style w:type="paragraph" w:styleId="a5">
     <w:name w:val="List Paragraph"/>
     <w:basedOn w:val="a"/>
     <w:uiPriority w:val="34"/>
@@ -4885,7 +5646,7 @@
       <w:ind w:firstLineChars="200" w:firstLine="420"/>
     </w:pPr>
   </w:style>
-  <w:style w:type="character" w:styleId="a8">
+  <w:style w:type="character" w:styleId="a6">
     <w:name w:val="Hyperlink"/>
     <w:basedOn w:val="a0"/>
     <w:uiPriority w:val="99"/>
@@ -4896,7 +5657,7 @@
       <w:u w:val="single"/>
     </w:rPr>
   </w:style>
-  <w:style w:type="paragraph" w:styleId="a9">
+  <w:style w:type="paragraph" w:styleId="a7">
     <w:name w:val="Normal (Web)"/>
     <w:basedOn w:val="a"/>
     <w:uiPriority w:val="99"/>
@@ -4918,7 +5679,7 @@
   <w:style w:type="paragraph" w:styleId="HTML">
     <w:name w:val="HTML Preformatted"/>
     <w:basedOn w:val="a"/>
-    <w:link w:val="HTML0"/>
+    <w:link w:val="HTMLChar"/>
     <w:uiPriority w:val="99"/>
     <w:unhideWhenUsed/>
     <w:rsid w:val="009B5F36"/>
@@ -4951,8 +5712,8 @@
       <w:szCs w:val="24"/>
     </w:rPr>
   </w:style>
-  <w:style w:type="character" w:customStyle="1" w:styleId="HTML0">
-    <w:name w:val="HTML 预设格式 字符"/>
+  <w:style w:type="character" w:customStyle="1" w:styleId="HTMLChar">
+    <w:name w:val="HTML 预设格式 Char"/>
     <w:basedOn w:val="a0"/>
     <w:link w:val="HTML"/>
     <w:uiPriority w:val="99"/>
@@ -4964,7 +5725,7 @@
       <w:szCs w:val="24"/>
     </w:rPr>
   </w:style>
-  <w:style w:type="character" w:styleId="HTML1">
+  <w:style w:type="character" w:styleId="HTML0">
     <w:name w:val="HTML Code"/>
     <w:basedOn w:val="a0"/>
     <w:uiPriority w:val="99"/>
@@ -4992,8 +5753,8 @@
     <w:basedOn w:val="a0"/>
     <w:rsid w:val="00336B23"/>
   </w:style>
-  <w:style w:type="character" w:customStyle="1" w:styleId="40">
-    <w:name w:val="标题 4 字符"/>
+  <w:style w:type="character" w:customStyle="1" w:styleId="4Char">
+    <w:name w:val="标题 4 Char"/>
     <w:basedOn w:val="a0"/>
     <w:link w:val="4"/>
     <w:uiPriority w:val="9"/>
@@ -5007,8 +5768,8 @@
       <w:szCs w:val="28"/>
     </w:rPr>
   </w:style>
-  <w:style w:type="character" w:customStyle="1" w:styleId="10">
-    <w:name w:val="标题 1 字符"/>
+  <w:style w:type="character" w:customStyle="1" w:styleId="1Char">
+    <w:name w:val="标题 1 Char"/>
     <w:basedOn w:val="a0"/>
     <w:link w:val="1"/>
     <w:uiPriority w:val="9"/>
@@ -5026,7 +5787,7 @@
     <w:basedOn w:val="a0"/>
     <w:rsid w:val="0049195B"/>
   </w:style>
-  <w:style w:type="character" w:styleId="aa">
+  <w:style w:type="character" w:styleId="a8">
     <w:name w:val="FollowedHyperlink"/>
     <w:basedOn w:val="a0"/>
     <w:uiPriority w:val="99"/>
@@ -5043,6 +5804,535 @@
     <w:basedOn w:val="a0"/>
     <w:rsid w:val="0034682F"/>
   </w:style>
+  <w:style w:type="character" w:styleId="a9">
+    <w:name w:val="Strong"/>
+    <w:basedOn w:val="a0"/>
+    <w:uiPriority w:val="22"/>
+    <w:qFormat/>
+    <w:rsid w:val="00C93524"/>
+    <w:rPr>
+      <w:b/>
+      <w:bCs/>
+    </w:rPr>
+  </w:style>
+</w:styles>
+</file>
+
+<file path=word/stylesWithEffects.xml><?xml version="1.0" encoding="utf-8"?>
+<w:styles xmlns:wpc="http://schemas.microsoft.com/office/word/2010/wordprocessingCanvas" xmlns:mc="http://schemas.openxmlformats.org/markup-compatibility/2006" xmlns:o="urn:schemas-microsoft-com:office:office" xmlns:r="http://schemas.openxmlformats.org/officeDocument/2006/relationships" xmlns:m="http://schemas.openxmlformats.org/officeDocument/2006/math" xmlns:v="urn:schemas-microsoft-com:vml" xmlns:wp14="http://schemas.microsoft.com/office/word/2010/wordprocessingDrawing" xmlns:wp="http://schemas.openxmlformats.org/drawingml/2006/wordprocessingDrawing" xmlns:w10="urn:schemas-microsoft-com:office:word" xmlns:w="http://schemas.openxmlformats.org/wordprocessingml/2006/main" xmlns:w14="http://schemas.microsoft.com/office/word/2010/wordml" xmlns:wpg="http://schemas.microsoft.com/office/word/2010/wordprocessingGroup" xmlns:wpi="http://schemas.microsoft.com/office/word/2010/wordprocessingInk" xmlns:wne="http://schemas.microsoft.com/office/word/2006/wordml" xmlns:wps="http://schemas.microsoft.com/office/word/2010/wordprocessingShape" mc:Ignorable="w14 wp14">
+  <w:docDefaults>
+    <w:rPrDefault>
+      <w:rPr>
+        <w:rFonts w:asciiTheme="minorHAnsi" w:eastAsiaTheme="minorEastAsia" w:hAnsiTheme="minorHAnsi" w:cstheme="minorBidi"/>
+        <w:kern w:val="2"/>
+        <w:sz w:val="21"/>
+        <w:szCs w:val="22"/>
+        <w:lang w:val="en-US" w:eastAsia="zh-CN" w:bidi="ar-SA"/>
+      </w:rPr>
+    </w:rPrDefault>
+    <w:pPrDefault/>
+  </w:docDefaults>
+  <w:latentStyles w:defLockedState="0" w:defUIPriority="99" w:defSemiHidden="1" w:defUnhideWhenUsed="1" w:defQFormat="0" w:count="267">
+    <w:lsdException w:name="Normal" w:semiHidden="0" w:uiPriority="0" w:unhideWhenUsed="0" w:qFormat="1"/>
+    <w:lsdException w:name="heading 1" w:semiHidden="0" w:uiPriority="9" w:unhideWhenUsed="0" w:qFormat="1"/>
+    <w:lsdException w:name="heading 2" w:uiPriority="9" w:qFormat="1"/>
+    <w:lsdException w:name="heading 3" w:uiPriority="9" w:qFormat="1"/>
+    <w:lsdException w:name="heading 4" w:uiPriority="9" w:qFormat="1"/>
+    <w:lsdException w:name="heading 5" w:uiPriority="9" w:qFormat="1"/>
+    <w:lsdException w:name="heading 6" w:uiPriority="9" w:qFormat="1"/>
+    <w:lsdException w:name="heading 7" w:uiPriority="9" w:qFormat="1"/>
+    <w:lsdException w:name="heading 8" w:uiPriority="9" w:qFormat="1"/>
+    <w:lsdException w:name="heading 9" w:uiPriority="9" w:qFormat="1"/>
+    <w:lsdException w:name="toc 1" w:uiPriority="39"/>
+    <w:lsdException w:name="toc 2" w:uiPriority="39"/>
+    <w:lsdException w:name="toc 3" w:uiPriority="39"/>
+    <w:lsdException w:name="toc 4" w:uiPriority="39"/>
+    <w:lsdException w:name="toc 5" w:uiPriority="39"/>
+    <w:lsdException w:name="toc 6" w:uiPriority="39"/>
+    <w:lsdException w:name="toc 7" w:uiPriority="39"/>
+    <w:lsdException w:name="toc 8" w:uiPriority="39"/>
+    <w:lsdException w:name="toc 9" w:uiPriority="39"/>
+    <w:lsdException w:name="caption" w:uiPriority="35" w:qFormat="1"/>
+    <w:lsdException w:name="Title" w:semiHidden="0" w:uiPriority="10" w:unhideWhenUsed="0" w:qFormat="1"/>
+    <w:lsdException w:name="Default Paragraph Font" w:uiPriority="1"/>
+    <w:lsdException w:name="Subtitle" w:semiHidden="0" w:uiPriority="11" w:unhideWhenUsed="0" w:qFormat="1"/>
+    <w:lsdException w:name="Strong" w:semiHidden="0" w:uiPriority="22" w:unhideWhenUsed="0" w:qFormat="1"/>
+    <w:lsdException w:name="Emphasis" w:semiHidden="0" w:uiPriority="20" w:unhideWhenUsed="0" w:qFormat="1"/>
+    <w:lsdException w:name="Table Grid" w:uiPriority="39"/>
+    <w:lsdException w:name="Placeholder Text" w:unhideWhenUsed="0"/>
+    <w:lsdException w:name="No Spacing" w:semiHidden="0" w:uiPriority="1" w:unhideWhenUsed="0" w:qFormat="1"/>
+    <w:lsdException w:name="Light Shading" w:semiHidden="0" w:uiPriority="60" w:unhideWhenUsed="0"/>
+    <w:lsdException w:name="Light List" w:semiHidden="0" w:uiPriority="61" w:unhideWhenUsed="0"/>
+    <w:lsdException w:name="Light Grid" w:semiHidden="0" w:uiPriority="62" w:unhideWhenUsed="0"/>
+    <w:lsdException w:name="Medium Shading 1" w:semiHidden="0" w:uiPriority="63" w:unhideWhenUsed="0"/>
+    <w:lsdException w:name="Medium Shading 2" w:semiHidden="0" w:uiPriority="64" w:unhideWhenUsed="0"/>
+    <w:lsdException w:name="Medium List 1" w:semiHidden="0" w:uiPriority="65" w:unhideWhenUsed="0"/>
+    <w:lsdException w:name="Medium List 2" w:semiHidden="0" w:uiPriority="66" w:unhideWhenUsed="0"/>
+    <w:lsdException w:name="Medium Grid 1" w:semiHidden="0" w:uiPriority="67" w:unhideWhenUsed="0"/>
+    <w:lsdException w:name="Medium Grid 2" w:semiHidden="0" w:uiPriority="68" w:unhideWhenUsed="0"/>
+    <w:lsdException w:name="Medium Grid 3" w:semiHidden="0" w:uiPriority="69" w:unhideWhenUsed="0"/>
+    <w:lsdException w:name="Dark List" w:semiHidden="0" w:uiPriority="70" w:unhideWhenUsed="0"/>
+    <w:lsdException w:name="Colorful Shading" w:semiHidden="0" w:uiPriority="71" w:unhideWhenUsed="0"/>
+    <w:lsdException w:name="Colorful List" w:semiHidden="0" w:uiPriority="72" w:unhideWhenUsed="0"/>
+    <w:lsdException w:name="Colorful Grid" w:semiHidden="0" w:uiPriority="73" w:unhideWhenUsed="0"/>
+    <w:lsdException w:name="Light Shading Accent 1" w:semiHidden="0" w:uiPriority="60" w:unhideWhenUsed="0"/>
+    <w:lsdException w:name="Light List Accent 1" w:semiHidden="0" w:uiPriority="61" w:unhideWhenUsed="0"/>
+    <w:lsdException w:name="Light Grid Accent 1" w:semiHidden="0" w:uiPriority="62" w:unhideWhenUsed="0"/>
+    <w:lsdException w:name="Medium Shading 1 Accent 1" w:semiHidden="0" w:uiPriority="63" w:unhideWhenUsed="0"/>
+    <w:lsdException w:name="Medium Shading 2 Accent 1" w:semiHidden="0" w:uiPriority="64" w:unhideWhenUsed="0"/>
+    <w:lsdException w:name="Medium List 1 Accent 1" w:semiHidden="0" w:uiPriority="65" w:unhideWhenUsed="0"/>
+    <w:lsdException w:name="Revision" w:unhideWhenUsed="0"/>
+    <w:lsdException w:name="List Paragraph" w:semiHidden="0" w:uiPriority="34" w:unhideWhenUsed="0" w:qFormat="1"/>
+    <w:lsdException w:name="Quote" w:semiHidden="0" w:uiPriority="29" w:unhideWhenUsed="0" w:qFormat="1"/>
+    <w:lsdException w:name="Intense Quote" w:semiHidden="0" w:uiPriority="30" w:unhideWhenUsed="0" w:qFormat="1"/>
+    <w:lsdException w:name="Medium List 2 Accent 1" w:semiHidden="0" w:uiPriority="66" w:unhideWhenUsed="0"/>
+    <w:lsdException w:name="Medium Grid 1 Accent 1" w:semiHidden="0" w:uiPriority="67" w:unhideWhenUsed="0"/>
+    <w:lsdException w:name="Medium Grid 2 Accent 1" w:semiHidden="0" w:uiPriority="68" w:unhideWhenUsed="0"/>
+    <w:lsdException w:name="Medium Grid 3 Accent 1" w:semiHidden="0" w:uiPriority="69" w:unhideWhenUsed="0"/>
+    <w:lsdException w:name="Dark List Accent 1" w:semiHidden="0" w:uiPriority="70" w:unhideWhenUsed="0"/>
+    <w:lsdException w:name="Colorful Shading Accent 1" w:semiHidden="0" w:uiPriority="71" w:unhideWhenUsed="0"/>
+    <w:lsdException w:name="Colorful List Accent 1" w:semiHidden="0" w:uiPriority="72" w:unhideWhenUsed="0"/>
+    <w:lsdException w:name="Colorful Grid Accent 1" w:semiHidden="0" w:uiPriority="73" w:unhideWhenUsed="0"/>
+    <w:lsdException w:name="Light Shading Accent 2" w:semiHidden="0" w:uiPriority="60" w:unhideWhenUsed="0"/>
+    <w:lsdException w:name="Light List Accent 2" w:semiHidden="0" w:uiPriority="61" w:unhideWhenUsed="0"/>
+    <w:lsdException w:name="Light Grid Accent 2" w:semiHidden="0" w:uiPriority="62" w:unhideWhenUsed="0"/>
+    <w:lsdException w:name="Medium Shading 1 Accent 2" w:semiHidden="0" w:uiPriority="63" w:unhideWhenUsed="0"/>
+    <w:lsdException w:name="Medium Shading 2 Accent 2" w:semiHidden="0" w:uiPriority="64" w:unhideWhenUsed="0"/>
+    <w:lsdException w:name="Medium List 1 Accent 2" w:semiHidden="0" w:uiPriority="65" w:unhideWhenUsed="0"/>
+    <w:lsdException w:name="Medium List 2 Accent 2" w:semiHidden="0" w:uiPriority="66" w:unhideWhenUsed="0"/>
+    <w:lsdException w:name="Medium Grid 1 Accent 2" w:semiHidden="0" w:uiPriority="67" w:unhideWhenUsed="0"/>
+    <w:lsdException w:name="Medium Grid 2 Accent 2" w:semiHidden="0" w:uiPriority="68" w:unhideWhenUsed="0"/>
+    <w:lsdException w:name="Medium Grid 3 Accent 2" w:semiHidden="0" w:uiPriority="69" w:unhideWhenUsed="0"/>
+    <w:lsdException w:name="Dark List Accent 2" w:semiHidden="0" w:uiPriority="70" w:unhideWhenUsed="0"/>
+    <w:lsdException w:name="Colorful Shading Accent 2" w:semiHidden="0" w:uiPriority="71" w:unhideWhenUsed="0"/>
+    <w:lsdException w:name="Colorful List Accent 2" w:semiHidden="0" w:uiPriority="72" w:unhideWhenUsed="0"/>
+    <w:lsdException w:name="Colorful Grid Accent 2" w:semiHidden="0" w:uiPriority="73" w:unhideWhenUsed="0"/>
+    <w:lsdException w:name="Light Shading Accent 3" w:semiHidden="0" w:uiPriority="60" w:unhideWhenUsed="0"/>
+    <w:lsdException w:name="Light List Accent 3" w:semiHidden="0" w:uiPriority="61" w:unhideWhenUsed="0"/>
+    <w:lsdException w:name="Light Grid Accent 3" w:semiHidden="0" w:uiPriority="62" w:unhideWhenUsed="0"/>
+    <w:lsdException w:name="Medium Shading 1 Accent 3" w:semiHidden="0" w:uiPriority="63" w:unhideWhenUsed="0"/>
+    <w:lsdException w:name="Medium Shading 2 Accent 3" w:semiHidden="0" w:uiPriority="64" w:unhideWhenUsed="0"/>
+    <w:lsdException w:name="Medium List 1 Accent 3" w:semiHidden="0" w:uiPriority="65" w:unhideWhenUsed="0"/>
+    <w:lsdException w:name="Medium List 2 Accent 3" w:semiHidden="0" w:uiPriority="66" w:unhideWhenUsed="0"/>
+    <w:lsdException w:name="Medium Grid 1 Accent 3" w:semiHidden="0" w:uiPriority="67" w:unhideWhenUsed="0"/>
+    <w:lsdException w:name="Medium Grid 2 Accent 3" w:semiHidden="0" w:uiPriority="68" w:unhideWhenUsed="0"/>
+    <w:lsdException w:name="Medium Grid 3 Accent 3" w:semiHidden="0" w:uiPriority="69" w:unhideWhenUsed="0"/>
+    <w:lsdException w:name="Dark List Accent 3" w:semiHidden="0" w:uiPriority="70" w:unhideWhenUsed="0"/>
+    <w:lsdException w:name="Colorful Shading Accent 3" w:semiHidden="0" w:uiPriority="71" w:unhideWhenUsed="0"/>
+    <w:lsdException w:name="Colorful List Accent 3" w:semiHidden="0" w:uiPriority="72" w:unhideWhenUsed="0"/>
+    <w:lsdException w:name="Colorful Grid Accent 3" w:semiHidden="0" w:uiPriority="73" w:unhideWhenUsed="0"/>
+    <w:lsdException w:name="Light Shading Accent 4" w:semiHidden="0" w:uiPriority="60" w:unhideWhenUsed="0"/>
+    <w:lsdException w:name="Light List Accent 4" w:semiHidden="0" w:uiPriority="61" w:unhideWhenUsed="0"/>
+    <w:lsdException w:name="Light Grid Accent 4" w:semiHidden="0" w:uiPriority="62" w:unhideWhenUsed="0"/>
+    <w:lsdException w:name="Medium Shading 1 Accent 4" w:semiHidden="0" w:uiPriority="63" w:unhideWhenUsed="0"/>
+    <w:lsdException w:name="Medium Shading 2 Accent 4" w:semiHidden="0" w:uiPriority="64" w:unhideWhenUsed="0"/>
+    <w:lsdException w:name="Medium List 1 Accent 4" w:semiHidden="0" w:uiPriority="65" w:unhideWhenUsed="0"/>
+    <w:lsdException w:name="Medium List 2 Accent 4" w:semiHidden="0" w:uiPriority="66" w:unhideWhenUsed="0"/>
+    <w:lsdException w:name="Medium Grid 1 Accent 4" w:semiHidden="0" w:uiPriority="67" w:unhideWhenUsed="0"/>
+    <w:lsdException w:name="Medium Grid 2 Accent 4" w:semiHidden="0" w:uiPriority="68" w:unhideWhenUsed="0"/>
+    <w:lsdException w:name="Medium Grid 3 Accent 4" w:semiHidden="0" w:uiPriority="69" w:unhideWhenUsed="0"/>
+    <w:lsdException w:name="Dark List Accent 4" w:semiHidden="0" w:uiPriority="70" w:unhideWhenUsed="0"/>
+    <w:lsdException w:name="Colorful Shading Accent 4" w:semiHidden="0" w:uiPriority="71" w:unhideWhenUsed="0"/>
+    <w:lsdException w:name="Colorful List Accent 4" w:semiHidden="0" w:uiPriority="72" w:unhideWhenUsed="0"/>
+    <w:lsdException w:name="Colorful Grid Accent 4" w:semiHidden="0" w:uiPriority="73" w:unhideWhenUsed="0"/>
+    <w:lsdException w:name="Light Shading Accent 5" w:semiHidden="0" w:uiPriority="60" w:unhideWhenUsed="0"/>
+    <w:lsdException w:name="Light List Accent 5" w:semiHidden="0" w:uiPriority="61" w:unhideWhenUsed="0"/>
+    <w:lsdException w:name="Light Grid Accent 5" w:semiHidden="0" w:uiPriority="62" w:unhideWhenUsed="0"/>
+    <w:lsdException w:name="Medium Shading 1 Accent 5" w:semiHidden="0" w:uiPriority="63" w:unhideWhenUsed="0"/>
+    <w:lsdException w:name="Medium Shading 2 Accent 5" w:semiHidden="0" w:uiPriority="64" w:unhideWhenUsed="0"/>
+    <w:lsdException w:name="Medium List 1 Accent 5" w:semiHidden="0" w:uiPriority="65" w:unhideWhenUsed="0"/>
+    <w:lsdException w:name="Medium List 2 Accent 5" w:semiHidden="0" w:uiPriority="66" w:unhideWhenUsed="0"/>
+    <w:lsdException w:name="Medium Grid 1 Accent 5" w:semiHidden="0" w:uiPriority="67" w:unhideWhenUsed="0"/>
+    <w:lsdException w:name="Medium Grid 2 Accent 5" w:semiHidden="0" w:uiPriority="68" w:unhideWhenUsed="0"/>
+    <w:lsdException w:name="Medium Grid 3 Accent 5" w:semiHidden="0" w:uiPriority="69" w:unhideWhenUsed="0"/>
+    <w:lsdException w:name="Dark List Accent 5" w:semiHidden="0" w:uiPriority="70" w:unhideWhenUsed="0"/>
+    <w:lsdException w:name="Colorful Shading Accent 5" w:semiHidden="0" w:uiPriority="71" w:unhideWhenUsed="0"/>
+    <w:lsdException w:name="Colorful List Accent 5" w:semiHidden="0" w:uiPriority="72" w:unhideWhenUsed="0"/>
+    <w:lsdException w:name="Colorful Grid Accent 5" w:semiHidden="0" w:uiPriority="73" w:unhideWhenUsed="0"/>
+    <w:lsdException w:name="Light Shading Accent 6" w:semiHidden="0" w:uiPriority="60" w:unhideWhenUsed="0"/>
+    <w:lsdException w:name="Light List Accent 6" w:semiHidden="0" w:uiPriority="61" w:unhideWhenUsed="0"/>
+    <w:lsdException w:name="Light Grid Accent 6" w:semiHidden="0" w:uiPriority="62" w:unhideWhenUsed="0"/>
+    <w:lsdException w:name="Medium Shading 1 Accent 6" w:semiHidden="0" w:uiPriority="63" w:unhideWhenUsed="0"/>
+    <w:lsdException w:name="Medium Shading 2 Accent 6" w:semiHidden="0" w:uiPriority="64" w:unhideWhenUsed="0"/>
+    <w:lsdException w:name="Medium List 1 Accent 6" w:semiHidden="0" w:uiPriority="65" w:unhideWhenUsed="0"/>
+    <w:lsdException w:name="Medium List 2 Accent 6" w:semiHidden="0" w:uiPriority="66" w:unhideWhenUsed="0"/>
+    <w:lsdException w:name="Medium Grid 1 Accent 6" w:semiHidden="0" w:uiPriority="67" w:unhideWhenUsed="0"/>
+    <w:lsdException w:name="Medium Grid 2 Accent 6" w:semiHidden="0" w:uiPriority="68" w:unhideWhenUsed="0"/>
+    <w:lsdException w:name="Medium Grid 3 Accent 6" w:semiHidden="0" w:uiPriority="69" w:unhideWhenUsed="0"/>
+    <w:lsdException w:name="Dark List Accent 6" w:semiHidden="0" w:uiPriority="70" w:unhideWhenUsed="0"/>
+    <w:lsdException w:name="Colorful Shading Accent 6" w:semiHidden="0" w:uiPriority="71" w:unhideWhenUsed="0"/>
+    <w:lsdException w:name="Colorful List Accent 6" w:semiHidden="0" w:uiPriority="72" w:unhideWhenUsed="0"/>
+    <w:lsdException w:name="Colorful Grid Accent 6" w:semiHidden="0" w:uiPriority="73" w:unhideWhenUsed="0"/>
+    <w:lsdException w:name="Subtle Emphasis" w:semiHidden="0" w:uiPriority="19" w:unhideWhenUsed="0" w:qFormat="1"/>
+    <w:lsdException w:name="Intense Emphasis" w:semiHidden="0" w:uiPriority="21" w:unhideWhenUsed="0" w:qFormat="1"/>
+    <w:lsdException w:name="Subtle Reference" w:semiHidden="0" w:uiPriority="31" w:unhideWhenUsed="0" w:qFormat="1"/>
+    <w:lsdException w:name="Intense Reference" w:semiHidden="0" w:uiPriority="32" w:unhideWhenUsed="0" w:qFormat="1"/>
+    <w:lsdException w:name="Book Title" w:semiHidden="0" w:uiPriority="33" w:unhideWhenUsed="0" w:qFormat="1"/>
+    <w:lsdException w:name="Bibliography" w:uiPriority="37"/>
+    <w:lsdException w:name="TOC Heading" w:uiPriority="39" w:qFormat="1"/>
+  </w:latentStyles>
+  <w:style w:type="paragraph" w:default="1" w:styleId="a">
+    <w:name w:val="Normal"/>
+    <w:qFormat/>
+    <w:pPr>
+      <w:widowControl w:val="0"/>
+      <w:jc w:val="both"/>
+    </w:pPr>
+  </w:style>
+  <w:style w:type="paragraph" w:styleId="1">
+    <w:name w:val="heading 1"/>
+    <w:basedOn w:val="a"/>
+    <w:next w:val="a"/>
+    <w:link w:val="1Char"/>
+    <w:uiPriority w:val="9"/>
+    <w:qFormat/>
+    <w:rsid w:val="00896048"/>
+    <w:pPr>
+      <w:keepNext/>
+      <w:keepLines/>
+      <w:spacing w:before="340" w:after="330" w:line="578" w:lineRule="auto"/>
+      <w:outlineLvl w:val="0"/>
+    </w:pPr>
+    <w:rPr>
+      <w:b/>
+      <w:bCs/>
+      <w:kern w:val="44"/>
+      <w:sz w:val="44"/>
+      <w:szCs w:val="44"/>
+    </w:rPr>
+  </w:style>
+  <w:style w:type="paragraph" w:styleId="2">
+    <w:name w:val="heading 2"/>
+    <w:basedOn w:val="a"/>
+    <w:next w:val="a"/>
+    <w:link w:val="2Char"/>
+    <w:uiPriority w:val="9"/>
+    <w:unhideWhenUsed/>
+    <w:qFormat/>
+    <w:rsid w:val="00F6623D"/>
+    <w:pPr>
+      <w:keepNext/>
+      <w:keepLines/>
+      <w:spacing w:before="260" w:after="260" w:line="416" w:lineRule="auto"/>
+      <w:outlineLvl w:val="1"/>
+    </w:pPr>
+    <w:rPr>
+      <w:rFonts w:asciiTheme="majorHAnsi" w:eastAsiaTheme="majorEastAsia" w:hAnsiTheme="majorHAnsi" w:cstheme="majorBidi"/>
+      <w:b/>
+      <w:bCs/>
+      <w:sz w:val="32"/>
+      <w:szCs w:val="32"/>
+    </w:rPr>
+  </w:style>
+  <w:style w:type="paragraph" w:styleId="4">
+    <w:name w:val="heading 4"/>
+    <w:basedOn w:val="a"/>
+    <w:next w:val="a"/>
+    <w:link w:val="4Char"/>
+    <w:uiPriority w:val="9"/>
+    <w:semiHidden/>
+    <w:unhideWhenUsed/>
+    <w:qFormat/>
+    <w:rsid w:val="0040265C"/>
+    <w:pPr>
+      <w:keepNext/>
+      <w:keepLines/>
+      <w:spacing w:before="280" w:after="290" w:line="376" w:lineRule="auto"/>
+      <w:outlineLvl w:val="3"/>
+    </w:pPr>
+    <w:rPr>
+      <w:rFonts w:asciiTheme="majorHAnsi" w:eastAsiaTheme="majorEastAsia" w:hAnsiTheme="majorHAnsi" w:cstheme="majorBidi"/>
+      <w:b/>
+      <w:bCs/>
+      <w:sz w:val="28"/>
+      <w:szCs w:val="28"/>
+    </w:rPr>
+  </w:style>
+  <w:style w:type="character" w:default="1" w:styleId="a0">
+    <w:name w:val="Default Paragraph Font"/>
+    <w:uiPriority w:val="1"/>
+    <w:semiHidden/>
+    <w:unhideWhenUsed/>
+  </w:style>
+  <w:style w:type="table" w:default="1" w:styleId="a1">
+    <w:name w:val="Normal Table"/>
+    <w:uiPriority w:val="99"/>
+    <w:semiHidden/>
+    <w:unhideWhenUsed/>
+    <w:tblPr>
+      <w:tblInd w:w="0" w:type="dxa"/>
+      <w:tblCellMar>
+        <w:top w:w="0" w:type="dxa"/>
+        <w:left w:w="108" w:type="dxa"/>
+        <w:bottom w:w="0" w:type="dxa"/>
+        <w:right w:w="108" w:type="dxa"/>
+      </w:tblCellMar>
+    </w:tblPr>
+  </w:style>
+  <w:style w:type="numbering" w:default="1" w:styleId="a2">
+    <w:name w:val="No List"/>
+    <w:uiPriority w:val="99"/>
+    <w:semiHidden/>
+    <w:unhideWhenUsed/>
+  </w:style>
+  <w:style w:type="paragraph" w:styleId="a3">
+    <w:name w:val="header"/>
+    <w:basedOn w:val="a"/>
+    <w:link w:val="Char"/>
+    <w:uiPriority w:val="99"/>
+    <w:unhideWhenUsed/>
+    <w:rsid w:val="00F6623D"/>
+    <w:pPr>
+      <w:pBdr>
+        <w:bottom w:val="single" w:sz="6" w:space="1" w:color="auto"/>
+      </w:pBdr>
+      <w:tabs>
+        <w:tab w:val="center" w:pos="4153"/>
+        <w:tab w:val="right" w:pos="8306"/>
+      </w:tabs>
+      <w:snapToGrid w:val="0"/>
+      <w:jc w:val="center"/>
+    </w:pPr>
+    <w:rPr>
+      <w:sz w:val="18"/>
+      <w:szCs w:val="18"/>
+    </w:rPr>
+  </w:style>
+  <w:style w:type="character" w:customStyle="1" w:styleId="Char">
+    <w:name w:val="页眉 Char"/>
+    <w:basedOn w:val="a0"/>
+    <w:link w:val="a3"/>
+    <w:uiPriority w:val="99"/>
+    <w:rsid w:val="00F6623D"/>
+    <w:rPr>
+      <w:sz w:val="18"/>
+      <w:szCs w:val="18"/>
+    </w:rPr>
+  </w:style>
+  <w:style w:type="paragraph" w:styleId="a4">
+    <w:name w:val="footer"/>
+    <w:basedOn w:val="a"/>
+    <w:link w:val="Char0"/>
+    <w:uiPriority w:val="99"/>
+    <w:unhideWhenUsed/>
+    <w:rsid w:val="00F6623D"/>
+    <w:pPr>
+      <w:tabs>
+        <w:tab w:val="center" w:pos="4153"/>
+        <w:tab w:val="right" w:pos="8306"/>
+      </w:tabs>
+      <w:snapToGrid w:val="0"/>
+      <w:jc w:val="left"/>
+    </w:pPr>
+    <w:rPr>
+      <w:sz w:val="18"/>
+      <w:szCs w:val="18"/>
+    </w:rPr>
+  </w:style>
+  <w:style w:type="character" w:customStyle="1" w:styleId="Char0">
+    <w:name w:val="页脚 Char"/>
+    <w:basedOn w:val="a0"/>
+    <w:link w:val="a4"/>
+    <w:uiPriority w:val="99"/>
+    <w:rsid w:val="00F6623D"/>
+    <w:rPr>
+      <w:sz w:val="18"/>
+      <w:szCs w:val="18"/>
+    </w:rPr>
+  </w:style>
+  <w:style w:type="character" w:customStyle="1" w:styleId="2Char">
+    <w:name w:val="标题 2 Char"/>
+    <w:basedOn w:val="a0"/>
+    <w:link w:val="2"/>
+    <w:uiPriority w:val="9"/>
+    <w:rsid w:val="00F6623D"/>
+    <w:rPr>
+      <w:rFonts w:asciiTheme="majorHAnsi" w:eastAsiaTheme="majorEastAsia" w:hAnsiTheme="majorHAnsi" w:cstheme="majorBidi"/>
+      <w:b/>
+      <w:bCs/>
+      <w:sz w:val="32"/>
+      <w:szCs w:val="32"/>
+    </w:rPr>
+  </w:style>
+  <w:style w:type="paragraph" w:styleId="a5">
+    <w:name w:val="List Paragraph"/>
+    <w:basedOn w:val="a"/>
+    <w:uiPriority w:val="34"/>
+    <w:qFormat/>
+    <w:rsid w:val="00332E9E"/>
+    <w:pPr>
+      <w:ind w:firstLineChars="200" w:firstLine="420"/>
+    </w:pPr>
+  </w:style>
+  <w:style w:type="character" w:styleId="a6">
+    <w:name w:val="Hyperlink"/>
+    <w:basedOn w:val="a0"/>
+    <w:uiPriority w:val="99"/>
+    <w:unhideWhenUsed/>
+    <w:rsid w:val="00332E9E"/>
+    <w:rPr>
+      <w:color w:val="0000FF"/>
+      <w:u w:val="single"/>
+    </w:rPr>
+  </w:style>
+  <w:style w:type="paragraph" w:styleId="a7">
+    <w:name w:val="Normal (Web)"/>
+    <w:basedOn w:val="a"/>
+    <w:uiPriority w:val="99"/>
+    <w:semiHidden/>
+    <w:unhideWhenUsed/>
+    <w:rsid w:val="009B5F36"/>
+    <w:pPr>
+      <w:widowControl/>
+      <w:spacing w:before="100" w:beforeAutospacing="1" w:after="100" w:afterAutospacing="1"/>
+      <w:jc w:val="left"/>
+    </w:pPr>
+    <w:rPr>
+      <w:rFonts w:ascii="宋体" w:eastAsia="宋体" w:hAnsi="宋体" w:cs="宋体"/>
+      <w:kern w:val="0"/>
+      <w:sz w:val="24"/>
+      <w:szCs w:val="24"/>
+    </w:rPr>
+  </w:style>
+  <w:style w:type="paragraph" w:styleId="HTML">
+    <w:name w:val="HTML Preformatted"/>
+    <w:basedOn w:val="a"/>
+    <w:link w:val="HTMLChar"/>
+    <w:uiPriority w:val="99"/>
+    <w:unhideWhenUsed/>
+    <w:rsid w:val="009B5F36"/>
+    <w:pPr>
+      <w:widowControl/>
+      <w:tabs>
+        <w:tab w:val="left" w:pos="916"/>
+        <w:tab w:val="left" w:pos="1832"/>
+        <w:tab w:val="left" w:pos="2748"/>
+        <w:tab w:val="left" w:pos="3664"/>
+        <w:tab w:val="left" w:pos="4580"/>
+        <w:tab w:val="left" w:pos="5496"/>
+        <w:tab w:val="left" w:pos="6412"/>
+        <w:tab w:val="left" w:pos="7328"/>
+        <w:tab w:val="left" w:pos="8244"/>
+        <w:tab w:val="left" w:pos="9160"/>
+        <w:tab w:val="left" w:pos="10076"/>
+        <w:tab w:val="left" w:pos="10992"/>
+        <w:tab w:val="left" w:pos="11908"/>
+        <w:tab w:val="left" w:pos="12824"/>
+        <w:tab w:val="left" w:pos="13740"/>
+        <w:tab w:val="left" w:pos="14656"/>
+      </w:tabs>
+      <w:jc w:val="left"/>
+    </w:pPr>
+    <w:rPr>
+      <w:rFonts w:ascii="宋体" w:eastAsia="宋体" w:hAnsi="宋体" w:cs="宋体"/>
+      <w:kern w:val="0"/>
+      <w:sz w:val="24"/>
+      <w:szCs w:val="24"/>
+    </w:rPr>
+  </w:style>
+  <w:style w:type="character" w:customStyle="1" w:styleId="HTMLChar">
+    <w:name w:val="HTML 预设格式 Char"/>
+    <w:basedOn w:val="a0"/>
+    <w:link w:val="HTML"/>
+    <w:uiPriority w:val="99"/>
+    <w:rsid w:val="009B5F36"/>
+    <w:rPr>
+      <w:rFonts w:ascii="宋体" w:eastAsia="宋体" w:hAnsi="宋体" w:cs="宋体"/>
+      <w:kern w:val="0"/>
+      <w:sz w:val="24"/>
+      <w:szCs w:val="24"/>
+    </w:rPr>
+  </w:style>
+  <w:style w:type="character" w:styleId="HTML0">
+    <w:name w:val="HTML Code"/>
+    <w:basedOn w:val="a0"/>
+    <w:uiPriority w:val="99"/>
+    <w:semiHidden/>
+    <w:unhideWhenUsed/>
+    <w:rsid w:val="009B5F36"/>
+    <w:rPr>
+      <w:rFonts w:ascii="宋体" w:eastAsia="宋体" w:hAnsi="宋体" w:cs="宋体"/>
+      <w:sz w:val="24"/>
+      <w:szCs w:val="24"/>
+    </w:rPr>
+  </w:style>
+  <w:style w:type="character" w:customStyle="1" w:styleId="hljs-tag">
+    <w:name w:val="hljs-tag"/>
+    <w:basedOn w:val="a0"/>
+    <w:rsid w:val="009B5F36"/>
+  </w:style>
+  <w:style w:type="character" w:customStyle="1" w:styleId="hljs-title">
+    <w:name w:val="hljs-title"/>
+    <w:basedOn w:val="a0"/>
+    <w:rsid w:val="009B5F36"/>
+  </w:style>
+  <w:style w:type="character" w:customStyle="1" w:styleId="hl-tag">
+    <w:name w:val="hl-tag"/>
+    <w:basedOn w:val="a0"/>
+    <w:rsid w:val="00336B23"/>
+  </w:style>
+  <w:style w:type="character" w:customStyle="1" w:styleId="4Char">
+    <w:name w:val="标题 4 Char"/>
+    <w:basedOn w:val="a0"/>
+    <w:link w:val="4"/>
+    <w:uiPriority w:val="9"/>
+    <w:semiHidden/>
+    <w:rsid w:val="0040265C"/>
+    <w:rPr>
+      <w:rFonts w:asciiTheme="majorHAnsi" w:eastAsiaTheme="majorEastAsia" w:hAnsiTheme="majorHAnsi" w:cstheme="majorBidi"/>
+      <w:b/>
+      <w:bCs/>
+      <w:sz w:val="28"/>
+      <w:szCs w:val="28"/>
+    </w:rPr>
+  </w:style>
+  <w:style w:type="character" w:customStyle="1" w:styleId="1Char">
+    <w:name w:val="标题 1 Char"/>
+    <w:basedOn w:val="a0"/>
+    <w:link w:val="1"/>
+    <w:uiPriority w:val="9"/>
+    <w:rsid w:val="00896048"/>
+    <w:rPr>
+      <w:b/>
+      <w:bCs/>
+      <w:kern w:val="44"/>
+      <w:sz w:val="44"/>
+      <w:szCs w:val="44"/>
+    </w:rPr>
+  </w:style>
+  <w:style w:type="character" w:customStyle="1" w:styleId="hl-attribute">
+    <w:name w:val="hl-attribute"/>
+    <w:basedOn w:val="a0"/>
+    <w:rsid w:val="0049195B"/>
+  </w:style>
+  <w:style w:type="character" w:styleId="a8">
+    <w:name w:val="FollowedHyperlink"/>
+    <w:basedOn w:val="a0"/>
+    <w:uiPriority w:val="99"/>
+    <w:semiHidden/>
+    <w:unhideWhenUsed/>
+    <w:rsid w:val="00BF12D9"/>
+    <w:rPr>
+      <w:color w:val="954F72" w:themeColor="followedHyperlink"/>
+      <w:u w:val="single"/>
+    </w:rPr>
+  </w:style>
+  <w:style w:type="character" w:customStyle="1" w:styleId="apple-converted-space">
+    <w:name w:val="apple-converted-space"/>
+    <w:basedOn w:val="a0"/>
+    <w:rsid w:val="0034682F"/>
+  </w:style>
+  <w:style w:type="character" w:styleId="a9">
+    <w:name w:val="Strong"/>
+    <w:basedOn w:val="a0"/>
+    <w:uiPriority w:val="22"/>
+    <w:qFormat/>
+    <w:rsid w:val="00C93524"/>
+    <w:rPr>
+      <w:b/>
+      <w:bCs/>
+    </w:rPr>
+  </w:style>
 </w:styles>
 </file>
 
@@ -5054,7 +6344,7 @@
         <a:sysClr val="windowText" lastClr="000000"/>
       </a:dk1>
       <a:lt1>
-        <a:sysClr val="window" lastClr="CBE9CF"/>
+        <a:sysClr val="window" lastClr="C0C0C0"/>
       </a:lt1>
       <a:dk2>
         <a:srgbClr val="44546A"/>
@@ -5335,7 +6625,7 @@
   <a:extraClrSchemeLst/>
   <a:extLst>
     <a:ext uri="{05A4C25C-085E-4340-85A3-A5531E510DB2}">
-      <thm15:themeFamily xmlns:thm15="http://schemas.microsoft.com/office/thememl/2012/main" name="Office Theme" id="{62F939B6-93AF-4DB8-9C6B-D6C7DFDC589F}" vid="{4A3C46E8-61CC-4603-A589-7422A47A8E4A}"/>
+      <thm15:themeFamily xmlns:thm15="http://schemas.microsoft.com/office/thememl/2012/main" xmlns="" name="Office Theme" id="{62F939B6-93AF-4DB8-9C6B-D6C7DFDC589F}" vid="{4A3C46E8-61CC-4603-A589-7422A47A8E4A}"/>
     </a:ext>
   </a:extLst>
 </a:theme>

--- a/SpringBoot.docx
+++ b/SpringBoot.docx
@@ -349,7 +349,6 @@
         <w:ind w:left="360" w:firstLineChars="0" w:firstLine="0"/>
         <w:rPr>
           <w:rStyle w:val="a6"/>
-          <w:rFonts w:hint="eastAsia"/>
         </w:rPr>
       </w:pPr>
       <w:hyperlink r:id="rId11" w:anchor="boot-features-external-config-application-property-files" w:history="1">
@@ -357,19 +356,7 @@
           <w:rPr>
             <w:rStyle w:val="a6"/>
           </w:rPr>
-          <w:t>http://docs.s</w:t>
-        </w:r>
-        <w:r>
-          <w:rPr>
-            <w:rStyle w:val="a6"/>
-          </w:rPr>
-          <w:t>p</w:t>
-        </w:r>
-        <w:r>
-          <w:rPr>
-            <w:rStyle w:val="a6"/>
-          </w:rPr>
-          <w:t>ring.io/spring-boot/docs/1.5.2.RELEASE/reference/htmlsingle/#boot-features-external-config-application-property-files</w:t>
+          <w:t>http://docs.spring.io/spring-boot/docs/1.5.2.RELEASE/reference/htmlsingle/#boot-features-external-config-application-property-files</w:t>
         </w:r>
       </w:hyperlink>
     </w:p>
@@ -383,7 +370,6 @@
         <w:ind w:firstLineChars="0"/>
         <w:rPr>
           <w:rStyle w:val="a6"/>
-          <w:rFonts w:hint="eastAsia"/>
         </w:rPr>
       </w:pPr>
       <w:r>
@@ -404,7 +390,6 @@
         <w:ind w:firstLineChars="0"/>
         <w:rPr>
           <w:rStyle w:val="a6"/>
-          <w:rFonts w:hint="eastAsia"/>
           <w:color w:val="auto"/>
           <w:u w:val="none"/>
         </w:rPr>
@@ -427,7 +412,6 @@
         <w:ind w:firstLineChars="0"/>
         <w:rPr>
           <w:rStyle w:val="a6"/>
-          <w:rFonts w:hint="eastAsia"/>
           <w:color w:val="auto"/>
           <w:u w:val="none"/>
         </w:rPr>
@@ -468,8 +452,6 @@
         </w:rPr>
         <w:t>lasspath</w:t>
       </w:r>
-      <w:bookmarkStart w:id="0" w:name="_GoBack"/>
-      <w:bookmarkEnd w:id="0"/>
     </w:p>
     <w:p>
       <w:pPr>
@@ -962,6 +944,11 @@
       </w:r>
     </w:p>
     <w:p>
+      <w:pPr>
+        <w:rPr>
+          <w:rFonts w:hint="eastAsia"/>
+        </w:rPr>
+      </w:pPr>
       <w:r>
         <w:rPr>
           <w:rFonts w:hint="eastAsia"/>
@@ -992,6 +979,29 @@
         </w:rPr>
         <w:t>，参考owncharge项目</w:t>
       </w:r>
+    </w:p>
+    <w:p>
+      <w:r>
+        <w:t>https://github.com/slowwalkerlcr/SpringBoot_Demo/tree/master/SpringBootDiffProperties</w:t>
+      </w:r>
+    </w:p>
+    <w:p>
+      <w:pPr>
+        <w:pStyle w:val="1"/>
+        <w:rPr>
+          <w:rFonts w:hint="eastAsia"/>
+        </w:rPr>
+      </w:pPr>
+      <w:r>
+        <w:rPr>
+          <w:rFonts w:hint="eastAsia"/>
+        </w:rPr>
+        <w:t>SpringBootRedis Demo</w:t>
+      </w:r>
+    </w:p>
+    <w:p>
+      <w:bookmarkStart w:id="0" w:name="_GoBack"/>
+      <w:bookmarkEnd w:id="0"/>
     </w:p>
     <w:p>
       <w:pPr>
@@ -1290,6 +1300,7 @@
           <w:sz w:val="18"/>
           <w:szCs w:val="18"/>
         </w:rPr>
+        <w:lastRenderedPageBreak/>
         <w:t> </w:t>
       </w:r>
       <w:r>
@@ -2139,6 +2150,7 @@
         <w:jc w:val="left"/>
       </w:pPr>
       <w:r>
+        <w:lastRenderedPageBreak/>
         <w:t>GET</w:t>
       </w:r>
       <w:r>
@@ -2239,7 +2251,6 @@
         <w:jc w:val="left"/>
       </w:pPr>
       <w:r>
-        <w:lastRenderedPageBreak/>
         <w:t>GET</w:t>
       </w:r>
       <w:r>
@@ -2608,19 +2619,7 @@
           <w:rPr>
             <w:rStyle w:val="a6"/>
           </w:rPr>
-          <w:t>http://docs.spring.io/spring-b</w:t>
-        </w:r>
-        <w:r>
-          <w:rPr>
-            <w:rStyle w:val="a6"/>
-          </w:rPr>
-          <w:t>o</w:t>
-        </w:r>
-        <w:r>
-          <w:rPr>
-            <w:rStyle w:val="a6"/>
-          </w:rPr>
-          <w:t>ot/docs/1.5.2.RELEASE/reference/htmlsingle/#using-boot-starter</w:t>
+          <w:t>http://docs.spring.io/spring-boot/docs/1.5.2.RELEASE/reference/htmlsingle/#using-boot-starter</w:t>
         </w:r>
       </w:hyperlink>
     </w:p>
@@ -2629,15 +2628,11 @@
         <w:rPr>
           <w:rFonts w:hint="eastAsia"/>
         </w:rPr>
+        <w:lastRenderedPageBreak/>
         <w:t>自定义starter</w:t>
       </w:r>
     </w:p>
     <w:p>
-      <w:pPr>
-        <w:rPr>
-          <w:rFonts w:hint="eastAsia"/>
-        </w:rPr>
-      </w:pPr>
       <w:r>
         <w:t>spring.factories</w:t>
       </w:r>
@@ -2649,11 +2644,6 @@
       </w:r>
     </w:p>
     <w:p>
-      <w:pPr>
-        <w:rPr>
-          <w:rFonts w:hint="eastAsia"/>
-        </w:rPr>
-      </w:pPr>
       <w:r>
         <w:rPr>
           <w:rFonts w:hint="eastAsia"/>
@@ -2662,11 +2652,6 @@
       </w:r>
     </w:p>
     <w:p>
-      <w:pPr>
-        <w:rPr>
-          <w:rFonts w:hint="eastAsia"/>
-        </w:rPr>
-      </w:pPr>
       <w:r>
         <w:rPr>
           <w:rFonts w:hint="eastAsia"/>
@@ -2675,24 +2660,12 @@
       </w:r>
     </w:p>
     <w:p>
-      <w:pPr>
-        <w:rPr>
-          <w:rFonts w:hint="eastAsia"/>
-        </w:rPr>
-      </w:pPr>
       <w:hyperlink r:id="rId17" w:history="1">
         <w:r>
           <w:rPr>
             <w:rStyle w:val="a6"/>
           </w:rPr>
-          <w:t>https://github.com/slowwalkerlcr/SpringBoot_Demo/tree/master/springboot-starter-hellow</w:t>
-        </w:r>
-        <w:r>
-          <w:rPr>
-            <w:rStyle w:val="a6"/>
-          </w:rPr>
-          <w:lastRenderedPageBreak/>
-          <w:t>orld</w:t>
+          <w:t>https://github.com/slowwalkerlcr/SpringBoot_Demo/tree/master/springboot-starter-helloworld</w:t>
         </w:r>
       </w:hyperlink>
     </w:p>
@@ -2846,14 +2819,12 @@
     <w:p>
       <w:pPr>
         <w:pStyle w:val="1"/>
-        <w:rPr>
-          <w:rFonts w:hint="eastAsia"/>
-        </w:rPr>
-      </w:pPr>
-      <w:r>
-        <w:rPr>
-          <w:rFonts w:hint="eastAsia"/>
-        </w:rPr>
+      </w:pPr>
+      <w:r>
+        <w:rPr>
+          <w:rFonts w:hint="eastAsia"/>
+        </w:rPr>
+        <w:lastRenderedPageBreak/>
         <w:t>SpringBoot 热部署</w:t>
       </w:r>
     </w:p>
@@ -3416,16 +3387,10 @@
       </w:r>
     </w:p>
     <w:p>
-      <w:pPr>
-        <w:rPr>
-          <w:rFonts w:hint="eastAsia"/>
-        </w:rPr>
-      </w:pPr>
-      <w:r>
-        <w:rPr>
-          <w:rFonts w:hint="eastAsia"/>
-        </w:rPr>
-        <w:lastRenderedPageBreak/>
+      <w:r>
+        <w:rPr>
+          <w:rFonts w:hint="eastAsia"/>
+        </w:rPr>
         <w:t>参考项目：</w:t>
       </w:r>
     </w:p>
@@ -6625,7 +6590,7 @@
   <a:extraClrSchemeLst/>
   <a:extLst>
     <a:ext uri="{05A4C25C-085E-4340-85A3-A5531E510DB2}">
-      <thm15:themeFamily xmlns:thm15="http://schemas.microsoft.com/office/thememl/2012/main" xmlns="" name="Office Theme" id="{62F939B6-93AF-4DB8-9C6B-D6C7DFDC589F}" vid="{4A3C46E8-61CC-4603-A589-7422A47A8E4A}"/>
+      <thm15:themeFamily xmlns="" xmlns:thm15="http://schemas.microsoft.com/office/thememl/2012/main" name="Office Theme" id="{62F939B6-93AF-4DB8-9C6B-D6C7DFDC589F}" vid="{4A3C46E8-61CC-4603-A589-7422A47A8E4A}"/>
     </a:ext>
   </a:extLst>
 </a:theme>

--- a/SpringBoot.docx
+++ b/SpringBoot.docx
@@ -6,11 +6,19 @@
       <w:pPr>
         <w:pStyle w:val="1"/>
       </w:pPr>
-      <w:r>
-        <w:rPr>
-          <w:rFonts w:hint="eastAsia"/>
-        </w:rPr>
-        <w:t>SpringBoot简介</w:t>
+      <w:proofErr w:type="spellStart"/>
+      <w:r>
+        <w:rPr>
+          <w:rFonts w:hint="eastAsia"/>
+        </w:rPr>
+        <w:t>SpringBoot</w:t>
+      </w:r>
+      <w:proofErr w:type="spellEnd"/>
+      <w:r>
+        <w:rPr>
+          <w:rFonts w:hint="eastAsia"/>
+        </w:rPr>
+        <w:t>简介</w:t>
       </w:r>
     </w:p>
     <w:p>
@@ -20,11 +28,19 @@
         </w:rPr>
         <w:t>1、</w:t>
       </w:r>
-      <w:r>
-        <w:rPr>
-          <w:rFonts w:hint="eastAsia"/>
-        </w:rPr>
-        <w:t>SpringBoot特性：</w:t>
+      <w:proofErr w:type="spellStart"/>
+      <w:r>
+        <w:rPr>
+          <w:rFonts w:hint="eastAsia"/>
+        </w:rPr>
+        <w:t>SpringBoot</w:t>
+      </w:r>
+      <w:proofErr w:type="spellEnd"/>
+      <w:r>
+        <w:rPr>
+          <w:rFonts w:hint="eastAsia"/>
+        </w:rPr>
+        <w:t>特性：</w:t>
       </w:r>
     </w:p>
     <w:p>
@@ -121,17 +137,40 @@
           <w:rFonts w:hint="eastAsia"/>
           <w:szCs w:val="21"/>
         </w:rPr>
-        <w:t>、码云地址</w:t>
-      </w:r>
-      <w:hyperlink r:id="rId8" w:history="1">
-        <w:r>
-          <w:rPr>
-            <w:rStyle w:val="a6"/>
-            <w:szCs w:val="21"/>
-          </w:rPr>
-          <w:t>https://git.oschina.net/didispace/SpringBoot-Learning</w:t>
-        </w:r>
-      </w:hyperlink>
+        <w:t>、</w:t>
+      </w:r>
+      <w:proofErr w:type="gramStart"/>
+      <w:r>
+        <w:rPr>
+          <w:rFonts w:hint="eastAsia"/>
+          <w:szCs w:val="21"/>
+        </w:rPr>
+        <w:t>码云地址</w:t>
+      </w:r>
+      <w:proofErr w:type="gramEnd"/>
+      <w:r>
+        <w:fldChar w:fldCharType="begin"/>
+      </w:r>
+      <w:r>
+        <w:instrText xml:space="preserve"> HYPERLINK "https://git.oschina.net/didispace/SpringBoot-Learning" </w:instrText>
+      </w:r>
+      <w:r>
+        <w:fldChar w:fldCharType="separate"/>
+      </w:r>
+      <w:r>
+        <w:rPr>
+          <w:rStyle w:val="a6"/>
+          <w:szCs w:val="21"/>
+        </w:rPr>
+        <w:t>https://git.oschina.net/didispace/SpringBoot-Learning</w:t>
+      </w:r>
+      <w:r>
+        <w:rPr>
+          <w:rStyle w:val="a6"/>
+          <w:szCs w:val="21"/>
+        </w:rPr>
+        <w:fldChar w:fldCharType="end"/>
+      </w:r>
     </w:p>
     <w:p>
       <w:pPr>
@@ -147,15 +186,29 @@
         </w:rPr>
         <w:t>播客：</w:t>
       </w:r>
-      <w:hyperlink r:id="rId9" w:history="1">
-        <w:r>
-          <w:rPr>
-            <w:rStyle w:val="a6"/>
-            <w:szCs w:val="21"/>
-          </w:rPr>
-          <w:t>http://blog.didispace.com/spring-boot-learning-1/</w:t>
-        </w:r>
-      </w:hyperlink>
+      <w:r>
+        <w:fldChar w:fldCharType="begin"/>
+      </w:r>
+      <w:r>
+        <w:instrText xml:space="preserve"> HYPERLINK "http://blog.didispace.com/spring-boot-learning-1/" </w:instrText>
+      </w:r>
+      <w:r>
+        <w:fldChar w:fldCharType="separate"/>
+      </w:r>
+      <w:r>
+        <w:rPr>
+          <w:rStyle w:val="a6"/>
+          <w:szCs w:val="21"/>
+        </w:rPr>
+        <w:t>http://blog.didispace.com/spring-boot-learning-1/</w:t>
+      </w:r>
+      <w:r>
+        <w:rPr>
+          <w:rStyle w:val="a6"/>
+          <w:szCs w:val="21"/>
+        </w:rPr>
+        <w:fldChar w:fldCharType="end"/>
+      </w:r>
     </w:p>
     <w:p>
       <w:pPr>
@@ -169,11 +222,19 @@
       <w:pPr>
         <w:pStyle w:val="1"/>
       </w:pPr>
-      <w:r>
-        <w:rPr>
-          <w:rFonts w:hint="eastAsia"/>
-        </w:rPr>
-        <w:t xml:space="preserve">SpringBoot  </w:t>
+      <w:proofErr w:type="spellStart"/>
+      <w:r>
+        <w:rPr>
+          <w:rFonts w:hint="eastAsia"/>
+        </w:rPr>
+        <w:t>SpringBoot</w:t>
+      </w:r>
+      <w:proofErr w:type="spellEnd"/>
+      <w:r>
+        <w:rPr>
+          <w:rFonts w:hint="eastAsia"/>
+        </w:rPr>
+        <w:t xml:space="preserve">  </w:t>
       </w:r>
       <w:r>
         <w:rPr>
@@ -225,6 +286,7 @@
         <w:pStyle w:val="a5"/>
         <w:ind w:left="360" w:firstLineChars="0" w:firstLine="0"/>
       </w:pPr>
+      <w:proofErr w:type="spellStart"/>
       <w:r>
         <w:t>E</w:t>
       </w:r>
@@ -232,11 +294,20 @@
         <w:rPr>
           <w:rFonts w:hint="eastAsia"/>
         </w:rPr>
-        <w:t>g：</w:t>
-      </w:r>
+        <w:t>g</w:t>
+      </w:r>
+      <w:proofErr w:type="spellEnd"/>
+      <w:r>
+        <w:rPr>
+          <w:rFonts w:hint="eastAsia"/>
+        </w:rPr>
+        <w:t>：</w:t>
+      </w:r>
+      <w:proofErr w:type="spellStart"/>
       <w:r>
         <w:t>server.port</w:t>
       </w:r>
+      <w:proofErr w:type="spellEnd"/>
       <w:r>
         <w:rPr>
           <w:rFonts w:hint="eastAsia"/>
@@ -249,8 +320,13 @@
         </w:rPr>
         <w:t>、</w:t>
       </w:r>
-      <w:r>
-        <w:t>server.context-path</w:t>
+      <w:proofErr w:type="spellStart"/>
+      <w:r>
+        <w:t>server.context</w:t>
+      </w:r>
+      <w:proofErr w:type="spellEnd"/>
+      <w:r>
+        <w:t>-path</w:t>
       </w:r>
       <w:r>
         <w:rPr>
@@ -288,9 +364,16 @@
         </w:rPr>
         <w:t>：</w:t>
       </w:r>
-      <w:r>
-        <w:t>server.tomcat.max-threads</w:t>
-      </w:r>
+      <w:proofErr w:type="spellStart"/>
+      <w:proofErr w:type="gramStart"/>
+      <w:r>
+        <w:t>server.tomcat.max</w:t>
+      </w:r>
+      <w:proofErr w:type="spellEnd"/>
+      <w:r>
+        <w:t>-threads</w:t>
+      </w:r>
+      <w:proofErr w:type="gramEnd"/>
       <w:r>
         <w:rPr>
           <w:rFonts w:hint="eastAsia"/>
@@ -315,7 +398,7 @@
         <w:pStyle w:val="a5"/>
         <w:ind w:left="360" w:firstLineChars="0" w:firstLine="0"/>
       </w:pPr>
-      <w:hyperlink r:id="rId10" w:anchor="appendix" w:history="1">
+      <w:hyperlink r:id="rId8" w:anchor="appendix" w:history="1">
         <w:r>
           <w:rPr>
             <w:rStyle w:val="a6"/>
@@ -340,7 +423,21 @@
         <w:rPr>
           <w:rFonts w:hint="eastAsia"/>
         </w:rPr>
-        <w:t>默认读取application.properties路径</w:t>
+        <w:t>默认读取</w:t>
+      </w:r>
+      <w:proofErr w:type="spellStart"/>
+      <w:r>
+        <w:rPr>
+          <w:rFonts w:hint="eastAsia"/>
+        </w:rPr>
+        <w:t>application.properties</w:t>
+      </w:r>
+      <w:proofErr w:type="spellEnd"/>
+      <w:r>
+        <w:rPr>
+          <w:rFonts w:hint="eastAsia"/>
+        </w:rPr>
+        <w:t>路径</w:t>
       </w:r>
     </w:p>
     <w:p>
@@ -351,7 +448,7 @@
           <w:rStyle w:val="a6"/>
         </w:rPr>
       </w:pPr>
-      <w:hyperlink r:id="rId11" w:anchor="boot-features-external-config-application-property-files" w:history="1">
+      <w:hyperlink r:id="rId9" w:anchor="boot-features-external-config-application-property-files" w:history="1">
         <w:r>
           <w:rPr>
             <w:rStyle w:val="a6"/>
@@ -377,7 +474,23 @@
           <w:rStyle w:val="a6"/>
           <w:rFonts w:hint="eastAsia"/>
         </w:rPr>
-        <w:t>当前目录/config目录下</w:t>
+        <w:t>当前目录/</w:t>
+      </w:r>
+      <w:proofErr w:type="spellStart"/>
+      <w:r>
+        <w:rPr>
+          <w:rStyle w:val="a6"/>
+          <w:rFonts w:hint="eastAsia"/>
+        </w:rPr>
+        <w:t>config</w:t>
+      </w:r>
+      <w:proofErr w:type="spellEnd"/>
+      <w:r>
+        <w:rPr>
+          <w:rStyle w:val="a6"/>
+          <w:rFonts w:hint="eastAsia"/>
+        </w:rPr>
+        <w:t>目录下</w:t>
       </w:r>
     </w:p>
     <w:p>
@@ -416,6 +529,7 @@
           <w:u w:val="none"/>
         </w:rPr>
       </w:pPr>
+      <w:proofErr w:type="spellStart"/>
       <w:r>
         <w:rPr>
           <w:rStyle w:val="a6"/>
@@ -427,7 +541,31 @@
           <w:rStyle w:val="a6"/>
           <w:rFonts w:hint="eastAsia"/>
         </w:rPr>
-        <w:t>lasspath下的config目录下</w:t>
+        <w:t>lasspath</w:t>
+      </w:r>
+      <w:proofErr w:type="spellEnd"/>
+      <w:r>
+        <w:rPr>
+          <w:rStyle w:val="a6"/>
+          <w:rFonts w:hint="eastAsia"/>
+        </w:rPr>
+        <w:t>下的</w:t>
+      </w:r>
+      <w:proofErr w:type="spellStart"/>
+      <w:r>
+        <w:rPr>
+          <w:rStyle w:val="a6"/>
+          <w:rFonts w:hint="eastAsia"/>
+        </w:rPr>
+        <w:t>config</w:t>
+      </w:r>
+      <w:proofErr w:type="spellEnd"/>
+      <w:r>
+        <w:rPr>
+          <w:rStyle w:val="a6"/>
+          <w:rFonts w:hint="eastAsia"/>
+        </w:rPr>
+        <w:t>目录下</w:t>
       </w:r>
     </w:p>
     <w:p>
@@ -439,6 +577,7 @@
         </w:numPr>
         <w:ind w:firstLineChars="0"/>
       </w:pPr>
+      <w:proofErr w:type="spellStart"/>
       <w:r>
         <w:rPr>
           <w:rStyle w:val="a6"/>
@@ -452,6 +591,7 @@
         </w:rPr>
         <w:t>lasspath</w:t>
       </w:r>
+      <w:proofErr w:type="spellEnd"/>
     </w:p>
     <w:p>
       <w:pPr>
@@ -462,8 +602,16 @@
         <w:rPr>
           <w:rFonts w:hint="eastAsia"/>
         </w:rPr>
-        <w:t>自定义application.properties</w:t>
-      </w:r>
+        <w:t>自定义</w:t>
+      </w:r>
+      <w:proofErr w:type="spellStart"/>
+      <w:r>
+        <w:rPr>
+          <w:rFonts w:hint="eastAsia"/>
+        </w:rPr>
+        <w:t>application.properties</w:t>
+      </w:r>
+      <w:proofErr w:type="spellEnd"/>
       <w:r>
         <w:rPr>
           <w:rFonts w:hint="eastAsia"/>
@@ -488,18 +636,22 @@
         </w:rPr>
         <w:t>使用</w:t>
       </w:r>
+      <w:proofErr w:type="spellStart"/>
       <w:r>
         <w:t>SpringApplication</w:t>
       </w:r>
+      <w:proofErr w:type="spellEnd"/>
       <w:r>
         <w:rPr>
           <w:rFonts w:hint="eastAsia"/>
         </w:rPr>
         <w:t>的</w:t>
       </w:r>
+      <w:proofErr w:type="spellStart"/>
       <w:r>
         <w:t>setDefaultProperties</w:t>
       </w:r>
+      <w:proofErr w:type="spellEnd"/>
       <w:r>
         <w:rPr>
           <w:rFonts w:hint="eastAsia"/>
@@ -516,11 +668,33 @@
         </w:numPr>
         <w:ind w:firstLineChars="0"/>
       </w:pPr>
-      <w:r>
-        <w:rPr>
-          <w:rFonts w:hint="eastAsia"/>
-        </w:rPr>
-        <w:t>多环境配置 dev、test、prod</w:t>
+      <w:proofErr w:type="gramStart"/>
+      <w:r>
+        <w:rPr>
+          <w:rFonts w:hint="eastAsia"/>
+        </w:rPr>
+        <w:t>多环境</w:t>
+      </w:r>
+      <w:proofErr w:type="gramEnd"/>
+      <w:r>
+        <w:rPr>
+          <w:rFonts w:hint="eastAsia"/>
+        </w:rPr>
+        <w:t xml:space="preserve">配置 </w:t>
+      </w:r>
+      <w:proofErr w:type="spellStart"/>
+      <w:r>
+        <w:rPr>
+          <w:rFonts w:hint="eastAsia"/>
+        </w:rPr>
+        <w:t>dev</w:t>
+      </w:r>
+      <w:proofErr w:type="spellEnd"/>
+      <w:r>
+        <w:rPr>
+          <w:rFonts w:hint="eastAsia"/>
+        </w:rPr>
+        <w:t>、test、prod</w:t>
       </w:r>
       <w:r>
         <w:rPr>
@@ -581,6 +755,7 @@
         </w:numPr>
         <w:ind w:firstLineChars="0"/>
       </w:pPr>
+      <w:proofErr w:type="spellStart"/>
       <w:r>
         <w:t>A</w:t>
       </w:r>
@@ -588,8 +763,23 @@
         <w:rPr>
           <w:rFonts w:hint="eastAsia"/>
         </w:rPr>
-        <w:t>pplication.properties和application.yml</w:t>
-      </w:r>
+        <w:t>pplication.properties</w:t>
+      </w:r>
+      <w:proofErr w:type="spellEnd"/>
+      <w:r>
+        <w:rPr>
+          <w:rFonts w:hint="eastAsia"/>
+        </w:rPr>
+        <w:t>和</w:t>
+      </w:r>
+      <w:proofErr w:type="spellStart"/>
+      <w:r>
+        <w:rPr>
+          <w:rFonts w:hint="eastAsia"/>
+        </w:rPr>
+        <w:t>application.yml</w:t>
+      </w:r>
+      <w:proofErr w:type="spellEnd"/>
     </w:p>
     <w:p>
       <w:pPr>
@@ -625,27 +815,71 @@
       <w:pPr>
         <w:pStyle w:val="1"/>
       </w:pPr>
-      <w:r>
-        <w:rPr>
-          <w:rFonts w:hint="eastAsia"/>
-        </w:rPr>
-        <w:t>SpringBoot模版使用</w:t>
-      </w:r>
-    </w:p>
-    <w:p>
-      <w:r>
-        <w:rPr>
-          <w:rFonts w:hint="eastAsia"/>
-        </w:rPr>
-        <w:t xml:space="preserve">src/main/resources目录下 </w:t>
-      </w:r>
-    </w:p>
-    <w:p>
-      <w:r>
-        <w:rPr>
-          <w:rFonts w:hint="eastAsia"/>
-        </w:rPr>
-        <w:t>static(存放静态资源文件例如：css、js、图片)</w:t>
+      <w:proofErr w:type="spellStart"/>
+      <w:r>
+        <w:rPr>
+          <w:rFonts w:hint="eastAsia"/>
+        </w:rPr>
+        <w:t>SpringBoot</w:t>
+      </w:r>
+      <w:proofErr w:type="spellEnd"/>
+      <w:r>
+        <w:rPr>
+          <w:rFonts w:hint="eastAsia"/>
+        </w:rPr>
+        <w:t>模版使用</w:t>
+      </w:r>
+    </w:p>
+    <w:p>
+      <w:proofErr w:type="spellStart"/>
+      <w:r>
+        <w:rPr>
+          <w:rFonts w:hint="eastAsia"/>
+        </w:rPr>
+        <w:t>src</w:t>
+      </w:r>
+      <w:proofErr w:type="spellEnd"/>
+      <w:r>
+        <w:rPr>
+          <w:rFonts w:hint="eastAsia"/>
+        </w:rPr>
+        <w:t xml:space="preserve">/main/resources目录下 </w:t>
+      </w:r>
+    </w:p>
+    <w:p>
+      <w:r>
+        <w:rPr>
+          <w:rFonts w:hint="eastAsia"/>
+        </w:rPr>
+        <w:t>static(存放静态资源文件例如：</w:t>
+      </w:r>
+      <w:proofErr w:type="spellStart"/>
+      <w:r>
+        <w:rPr>
+          <w:rFonts w:hint="eastAsia"/>
+        </w:rPr>
+        <w:t>css</w:t>
+      </w:r>
+      <w:proofErr w:type="spellEnd"/>
+      <w:r>
+        <w:rPr>
+          <w:rFonts w:hint="eastAsia"/>
+        </w:rPr>
+        <w:t>、</w:t>
+      </w:r>
+      <w:proofErr w:type="spellStart"/>
+      <w:r>
+        <w:rPr>
+          <w:rFonts w:hint="eastAsia"/>
+        </w:rPr>
+        <w:t>js</w:t>
+      </w:r>
+      <w:proofErr w:type="spellEnd"/>
+      <w:r>
+        <w:rPr>
+          <w:rFonts w:hint="eastAsia"/>
+        </w:rPr>
+        <w:t>、图片)</w:t>
       </w:r>
     </w:p>
     <w:p>
@@ -668,7 +902,7 @@
         </w:numPr>
         <w:ind w:firstLineChars="0"/>
       </w:pPr>
-      <w:hyperlink r:id="rId12" w:tooltip="使用Thymeleaf模板引擎渲染web视图" w:history="1">
+      <w:hyperlink r:id="rId10" w:tooltip="使用Thymeleaf模板引擎渲染web视图" w:history="1">
         <w:r>
           <w:t>Thymeleaf</w:t>
         </w:r>
@@ -727,7 +961,29 @@
           <w:sz w:val="23"/>
           <w:szCs w:val="23"/>
         </w:rPr>
-        <w:t>&lt;dependency&gt;</w:t>
+        <w:t>&lt;</w:t>
+      </w:r>
+      <w:proofErr w:type="gramStart"/>
+      <w:r>
+        <w:rPr>
+          <w:rStyle w:val="hl-tag"/>
+          <w:rFonts w:ascii="Consolas" w:hAnsi="Consolas"/>
+          <w:color w:val="3F7F7F"/>
+          <w:sz w:val="23"/>
+          <w:szCs w:val="23"/>
+        </w:rPr>
+        <w:t>dependency</w:t>
+      </w:r>
+      <w:proofErr w:type="gramEnd"/>
+      <w:r>
+        <w:rPr>
+          <w:rStyle w:val="hl-tag"/>
+          <w:rFonts w:ascii="Consolas" w:hAnsi="Consolas"/>
+          <w:color w:val="3F7F7F"/>
+          <w:sz w:val="23"/>
+          <w:szCs w:val="23"/>
+        </w:rPr>
+        <w:t>&gt;</w:t>
       </w:r>
     </w:p>
     <w:p>
@@ -764,17 +1020,9 @@
           <w:sz w:val="23"/>
           <w:szCs w:val="23"/>
         </w:rPr>
-        <w:t>&lt;groupId&gt;</w:t>
-      </w:r>
-      <w:r>
-        <w:rPr>
-          <w:rFonts w:ascii="Consolas" w:hAnsi="Consolas"/>
-          <w:color w:val="000000"/>
-          <w:sz w:val="23"/>
-          <w:szCs w:val="23"/>
-        </w:rPr>
-        <w:t>org.springframework.boot</w:t>
-      </w:r>
+        <w:t>&lt;</w:t>
+      </w:r>
+      <w:proofErr w:type="spellStart"/>
       <w:r>
         <w:rPr>
           <w:rStyle w:val="hl-tag"/>
@@ -783,7 +1031,61 @@
           <w:sz w:val="23"/>
           <w:szCs w:val="23"/>
         </w:rPr>
-        <w:t>&lt;/groupId&gt;</w:t>
+        <w:t>groupId</w:t>
+      </w:r>
+      <w:proofErr w:type="spellEnd"/>
+      <w:r>
+        <w:rPr>
+          <w:rStyle w:val="hl-tag"/>
+          <w:rFonts w:ascii="Consolas" w:hAnsi="Consolas"/>
+          <w:color w:val="3F7F7F"/>
+          <w:sz w:val="23"/>
+          <w:szCs w:val="23"/>
+        </w:rPr>
+        <w:t>&gt;</w:t>
+      </w:r>
+      <w:proofErr w:type="spellStart"/>
+      <w:r>
+        <w:rPr>
+          <w:rFonts w:ascii="Consolas" w:hAnsi="Consolas"/>
+          <w:color w:val="000000"/>
+          <w:sz w:val="23"/>
+          <w:szCs w:val="23"/>
+        </w:rPr>
+        <w:t>org.springframework.boot</w:t>
+      </w:r>
+      <w:proofErr w:type="spellEnd"/>
+      <w:r>
+        <w:rPr>
+          <w:rStyle w:val="hl-tag"/>
+          <w:rFonts w:ascii="Consolas" w:hAnsi="Consolas"/>
+          <w:color w:val="3F7F7F"/>
+          <w:sz w:val="23"/>
+          <w:szCs w:val="23"/>
+        </w:rPr>
+        <w:t>&lt;/</w:t>
+      </w:r>
+      <w:proofErr w:type="spellStart"/>
+      <w:r>
+        <w:rPr>
+          <w:rStyle w:val="hl-tag"/>
+          <w:rFonts w:ascii="Consolas" w:hAnsi="Consolas"/>
+          <w:color w:val="3F7F7F"/>
+          <w:sz w:val="23"/>
+          <w:szCs w:val="23"/>
+        </w:rPr>
+        <w:t>groupId</w:t>
+      </w:r>
+      <w:proofErr w:type="spellEnd"/>
+      <w:r>
+        <w:rPr>
+          <w:rStyle w:val="hl-tag"/>
+          <w:rFonts w:ascii="Consolas" w:hAnsi="Consolas"/>
+          <w:color w:val="3F7F7F"/>
+          <w:sz w:val="23"/>
+          <w:szCs w:val="23"/>
+        </w:rPr>
+        <w:t>&gt;</w:t>
       </w:r>
     </w:p>
     <w:p>
@@ -820,25 +1122,10 @@
           <w:sz w:val="23"/>
           <w:szCs w:val="23"/>
         </w:rPr>
-        <w:t>&lt;artifactId&gt;</w:t>
-      </w:r>
-      <w:r>
-        <w:rPr>
-          <w:rFonts w:ascii="Consolas" w:hAnsi="Consolas"/>
-          <w:color w:val="000000"/>
-          <w:sz w:val="23"/>
-          <w:szCs w:val="23"/>
-        </w:rPr>
-        <w:t>spring-boot-starter-</w:t>
-      </w:r>
-      <w:r>
-        <w:rPr>
-          <w:rFonts w:ascii="Courier New" w:hAnsi="Courier New" w:cs="Courier New"/>
-          <w:color w:val="430400"/>
-          <w:u w:val="single"/>
-        </w:rPr>
-        <w:t>thymeleaf</w:t>
-      </w:r>
+        <w:t>&lt;</w:t>
+      </w:r>
+      <w:proofErr w:type="spellStart"/>
+      <w:proofErr w:type="gramStart"/>
       <w:r>
         <w:rPr>
           <w:rStyle w:val="hl-tag"/>
@@ -847,7 +1134,70 @@
           <w:sz w:val="23"/>
           <w:szCs w:val="23"/>
         </w:rPr>
-        <w:t xml:space="preserve"> &lt;/artifactId&gt;</w:t>
+        <w:t>artifactId</w:t>
+      </w:r>
+      <w:proofErr w:type="spellEnd"/>
+      <w:r>
+        <w:rPr>
+          <w:rStyle w:val="hl-tag"/>
+          <w:rFonts w:ascii="Consolas" w:hAnsi="Consolas"/>
+          <w:color w:val="3F7F7F"/>
+          <w:sz w:val="23"/>
+          <w:szCs w:val="23"/>
+        </w:rPr>
+        <w:t>&gt;</w:t>
+      </w:r>
+      <w:proofErr w:type="gramEnd"/>
+      <w:r>
+        <w:rPr>
+          <w:rFonts w:ascii="Consolas" w:hAnsi="Consolas"/>
+          <w:color w:val="000000"/>
+          <w:sz w:val="23"/>
+          <w:szCs w:val="23"/>
+        </w:rPr>
+        <w:t>spring-boot-starter-</w:t>
+      </w:r>
+      <w:proofErr w:type="spellStart"/>
+      <w:r>
+        <w:rPr>
+          <w:rFonts w:ascii="Courier New" w:hAnsi="Courier New" w:cs="Courier New"/>
+          <w:color w:val="430400"/>
+          <w:u w:val="single"/>
+        </w:rPr>
+        <w:t>thymeleaf</w:t>
+      </w:r>
+      <w:proofErr w:type="spellEnd"/>
+      <w:r>
+        <w:rPr>
+          <w:rStyle w:val="hl-tag"/>
+          <w:rFonts w:ascii="Consolas" w:hAnsi="Consolas"/>
+          <w:color w:val="3F7F7F"/>
+          <w:sz w:val="23"/>
+          <w:szCs w:val="23"/>
+        </w:rPr>
+        <w:t xml:space="preserve"> &lt;/</w:t>
+      </w:r>
+      <w:proofErr w:type="spellStart"/>
+      <w:r>
+        <w:rPr>
+          <w:rStyle w:val="hl-tag"/>
+          <w:rFonts w:ascii="Consolas" w:hAnsi="Consolas"/>
+          <w:color w:val="3F7F7F"/>
+          <w:sz w:val="23"/>
+          <w:szCs w:val="23"/>
+        </w:rPr>
+        <w:t>artifactId</w:t>
+      </w:r>
+      <w:proofErr w:type="spellEnd"/>
+      <w:r>
+        <w:rPr>
+          <w:rStyle w:val="hl-tag"/>
+          <w:rFonts w:ascii="Consolas" w:hAnsi="Consolas"/>
+          <w:color w:val="3F7F7F"/>
+          <w:sz w:val="23"/>
+          <w:szCs w:val="23"/>
+        </w:rPr>
+        <w:t>&gt;</w:t>
       </w:r>
     </w:p>
     <w:p>
@@ -902,7 +1252,7 @@
         </w:numPr>
         <w:ind w:firstLineChars="0"/>
       </w:pPr>
-      <w:hyperlink r:id="rId13" w:tooltip="使用freemarker模板引擎" w:history="1">
+      <w:hyperlink r:id="rId11" w:tooltip="使用freemarker模板引擎" w:history="1">
         <w:r>
           <w:t>freemarker</w:t>
         </w:r>
@@ -917,7 +1267,7 @@
         </w:numPr>
         <w:ind w:firstLineChars="0"/>
       </w:pPr>
-      <w:hyperlink r:id="rId14" w:tooltip="使用velocity渲染web视图" w:history="1">
+      <w:hyperlink r:id="rId12" w:tooltip="使用velocity渲染web视图" w:history="1">
         <w:r>
           <w:t>velocity</w:t>
         </w:r>
@@ -931,11 +1281,19 @@
         <w:rPr>
           <w:rFonts w:hint="eastAsia"/>
         </w:rPr>
-        <w:t>@imp</w:t>
+        <w:t>@</w:t>
+      </w:r>
+      <w:proofErr w:type="spellStart"/>
+      <w:r>
+        <w:rPr>
+          <w:rFonts w:hint="eastAsia"/>
+        </w:rPr>
+        <w:t>imp</w:t>
       </w:r>
       <w:r>
         <w:t>ortResouce</w:t>
       </w:r>
+      <w:proofErr w:type="spellEnd"/>
       <w:r>
         <w:rPr>
           <w:rFonts w:hint="eastAsia"/>
@@ -944,11 +1302,6 @@
       </w:r>
     </w:p>
     <w:p>
-      <w:pPr>
-        <w:rPr>
-          <w:rFonts w:hint="eastAsia"/>
-        </w:rPr>
-      </w:pPr>
       <w:r>
         <w:rPr>
           <w:rFonts w:hint="eastAsia"/>
@@ -977,7 +1330,21 @@
         <w:rPr>
           <w:rFonts w:hint="eastAsia"/>
         </w:rPr>
-        <w:t>，参考owncharge项目</w:t>
+        <w:t>，参考</w:t>
+      </w:r>
+      <w:proofErr w:type="spellStart"/>
+      <w:r>
+        <w:rPr>
+          <w:rFonts w:hint="eastAsia"/>
+        </w:rPr>
+        <w:t>owncharge</w:t>
+      </w:r>
+      <w:proofErr w:type="spellEnd"/>
+      <w:r>
+        <w:rPr>
+          <w:rFonts w:hint="eastAsia"/>
+        </w:rPr>
+        <w:t>项目</w:t>
       </w:r>
     </w:p>
     <w:p>
@@ -988,18 +1355,26 @@
     <w:p>
       <w:pPr>
         <w:pStyle w:val="1"/>
-        <w:rPr>
-          <w:rFonts w:hint="eastAsia"/>
-        </w:rPr>
-      </w:pPr>
-      <w:r>
-        <w:rPr>
-          <w:rFonts w:hint="eastAsia"/>
-        </w:rPr>
-        <w:t>SpringBootRedis Demo</w:t>
-      </w:r>
-    </w:p>
-    <w:p>
+      </w:pPr>
+      <w:proofErr w:type="spellStart"/>
+      <w:r>
+        <w:rPr>
+          <w:rFonts w:hint="eastAsia"/>
+        </w:rPr>
+        <w:t>SpringBootRedis</w:t>
+      </w:r>
+      <w:proofErr w:type="spellEnd"/>
+      <w:r>
+        <w:rPr>
+          <w:rFonts w:hint="eastAsia"/>
+        </w:rPr>
+        <w:t xml:space="preserve"> Demo</w:t>
+      </w:r>
+    </w:p>
+    <w:p>
+      <w:r>
+        <w:t>https://github.com/slowwalkerlcr/SpringBoot_Demo/tree/master/SpringBootRedis</w:t>
+      </w:r>
       <w:bookmarkStart w:id="0" w:name="_GoBack"/>
       <w:bookmarkEnd w:id="0"/>
     </w:p>
@@ -1007,11 +1382,19 @@
       <w:pPr>
         <w:pStyle w:val="1"/>
       </w:pPr>
-      <w:r>
-        <w:rPr>
-          <w:rFonts w:hint="eastAsia"/>
-        </w:rPr>
-        <w:t>SpringBoot 监听器和事件</w:t>
+      <w:proofErr w:type="spellStart"/>
+      <w:r>
+        <w:rPr>
+          <w:rFonts w:hint="eastAsia"/>
+        </w:rPr>
+        <w:t>SpringBoot</w:t>
+      </w:r>
+      <w:proofErr w:type="spellEnd"/>
+      <w:r>
+        <w:rPr>
+          <w:rFonts w:hint="eastAsia"/>
+        </w:rPr>
+        <w:t xml:space="preserve"> 监听器和事件</w:t>
       </w:r>
       <w:r>
         <w:rPr>
@@ -1041,6 +1424,7 @@
         </w:numPr>
         <w:ind w:firstLineChars="0"/>
       </w:pPr>
+      <w:proofErr w:type="spellStart"/>
       <w:r>
         <w:rPr>
           <w:rFonts w:hint="eastAsia"/>
@@ -1048,7 +1432,11 @@
         <w:t>S</w:t>
       </w:r>
       <w:r>
-        <w:t>pringBoot监听器和事件</w:t>
+        <w:t>pringBoot</w:t>
+      </w:r>
+      <w:proofErr w:type="spellEnd"/>
+      <w:r>
+        <w:t>监听器和事件</w:t>
       </w:r>
     </w:p>
     <w:p>
@@ -1056,7 +1444,7 @@
         <w:pStyle w:val="a5"/>
         <w:ind w:left="420" w:firstLineChars="0" w:firstLine="0"/>
       </w:pPr>
-      <w:hyperlink r:id="rId15" w:anchor="boot-features-application-events-and-listeners" w:history="1">
+      <w:hyperlink r:id="rId13" w:anchor="boot-features-application-events-and-listeners" w:history="1">
         <w:r>
           <w:rPr>
             <w:rStyle w:val="a6"/>
@@ -1092,6 +1480,7 @@
         </w:rPr>
         <w:t> </w:t>
       </w:r>
+      <w:proofErr w:type="spellStart"/>
       <w:r>
         <w:rPr>
           <w:rFonts w:ascii="Consolas" w:eastAsia="宋体" w:hAnsi="Consolas" w:cs="宋体"/>
@@ -1104,6 +1493,7 @@
         </w:rPr>
         <w:t>ApplicationStartingEvent</w:t>
       </w:r>
+      <w:proofErr w:type="spellEnd"/>
       <w:r>
         <w:rPr>
           <w:rFonts w:ascii="Helvetica" w:eastAsia="宋体" w:hAnsi="Helvetica" w:cs="Helvetica"/>
@@ -1171,6 +1561,7 @@
         <w:t> </w:t>
       </w:r>
       <w:bookmarkStart w:id="1" w:name="OLE_LINK1"/>
+      <w:proofErr w:type="spellStart"/>
       <w:r>
         <w:rPr>
           <w:rFonts w:ascii="Consolas" w:eastAsia="宋体" w:hAnsi="Consolas" w:cs="宋体"/>
@@ -1183,6 +1574,7 @@
         </w:rPr>
         <w:t>ApplicationEnvironmentPreparedEvent</w:t>
       </w:r>
+      <w:proofErr w:type="spellEnd"/>
       <w:r>
         <w:rPr>
           <w:rFonts w:ascii="Helvetica" w:eastAsia="宋体" w:hAnsi="Helvetica" w:cs="Helvetica"/>
@@ -1224,6 +1616,7 @@
         </w:rPr>
         <w:t>对应</w:t>
       </w:r>
+      <w:proofErr w:type="spellStart"/>
       <w:r>
         <w:rPr>
           <w:rFonts w:ascii="Helvetica" w:eastAsia="宋体" w:hAnsi="Helvetica" w:cs="Helvetica"/>
@@ -1234,6 +1627,7 @@
         </w:rPr>
         <w:t>Enviroment</w:t>
       </w:r>
+      <w:proofErr w:type="spellEnd"/>
       <w:r>
         <w:rPr>
           <w:rFonts w:ascii="Helvetica" w:eastAsia="宋体" w:hAnsi="Helvetica" w:cs="Helvetica"/>
@@ -1303,6 +1697,7 @@
         <w:lastRenderedPageBreak/>
         <w:t> </w:t>
       </w:r>
+      <w:proofErr w:type="spellStart"/>
       <w:r>
         <w:rPr>
           <w:rFonts w:ascii="Consolas" w:eastAsia="宋体" w:hAnsi="Consolas" w:cs="宋体"/>
@@ -1315,6 +1710,7 @@
         </w:rPr>
         <w:t>ApplicationPreparedEvent</w:t>
       </w:r>
+      <w:proofErr w:type="spellEnd"/>
       <w:r>
         <w:rPr>
           <w:rFonts w:ascii="Helvetica" w:eastAsia="宋体" w:hAnsi="Helvetica" w:cs="Helvetica"/>
@@ -1462,6 +1858,7 @@
         </w:rPr>
         <w:t> </w:t>
       </w:r>
+      <w:proofErr w:type="spellStart"/>
       <w:r>
         <w:rPr>
           <w:rFonts w:ascii="Consolas" w:eastAsia="宋体" w:hAnsi="Consolas" w:cs="宋体"/>
@@ -1474,6 +1871,7 @@
         </w:rPr>
         <w:t>ApplicationReadyEvent</w:t>
       </w:r>
+      <w:proofErr w:type="spellEnd"/>
       <w:r>
         <w:rPr>
           <w:rFonts w:ascii="Helvetica" w:eastAsia="宋体" w:hAnsi="Helvetica" w:cs="Helvetica"/>
@@ -1544,6 +1942,7 @@
         </w:rPr>
         <w:t> </w:t>
       </w:r>
+      <w:proofErr w:type="spellStart"/>
       <w:r>
         <w:rPr>
           <w:rFonts w:ascii="Consolas" w:eastAsia="宋体" w:hAnsi="Consolas" w:cs="宋体"/>
@@ -1556,6 +1955,7 @@
         </w:rPr>
         <w:t>ApplicationFailedEvent</w:t>
       </w:r>
+      <w:proofErr w:type="spellEnd"/>
       <w:r>
         <w:rPr>
           <w:rFonts w:ascii="Helvetica" w:eastAsia="宋体" w:hAnsi="Helvetica" w:cs="Helvetica"/>
@@ -1625,6 +2025,7 @@
           <w:shd w:val="clear" w:color="auto" w:fill="FFFFFF"/>
         </w:rPr>
       </w:pPr>
+      <w:proofErr w:type="spellStart"/>
       <w:r>
         <w:rPr>
           <w:rFonts w:ascii="Arial" w:hAnsi="Arial" w:cs="Arial"/>
@@ -1634,6 +2035,7 @@
         </w:rPr>
         <w:t>JavaConfig</w:t>
       </w:r>
+      <w:proofErr w:type="spellEnd"/>
       <w:r>
         <w:rPr>
           <w:rFonts w:ascii="Arial" w:hAnsi="Arial" w:cs="Arial" w:hint="eastAsia"/>
@@ -1680,6 +2082,7 @@
         </w:rPr>
         <w:t>注册：</w:t>
       </w:r>
+      <w:proofErr w:type="spellStart"/>
       <w:r>
         <w:rPr>
           <w:rFonts w:ascii="Arial" w:hAnsi="Arial" w:cs="Arial"/>
@@ -1689,6 +2092,7 @@
         </w:rPr>
         <w:t>FilterRegistrationBean</w:t>
       </w:r>
+      <w:proofErr w:type="spellEnd"/>
     </w:p>
     <w:p>
       <w:pPr>
@@ -1718,6 +2122,7 @@
         </w:rPr>
         <w:t>注册：</w:t>
       </w:r>
+      <w:proofErr w:type="spellStart"/>
       <w:r>
         <w:rPr>
           <w:rFonts w:ascii="Arial" w:hAnsi="Arial" w:cs="Arial"/>
@@ -1727,6 +2132,7 @@
         </w:rPr>
         <w:t>ServletRegistrationBean</w:t>
       </w:r>
+      <w:proofErr w:type="spellEnd"/>
     </w:p>
     <w:p>
       <w:r>
@@ -1747,6 +2153,7 @@
         </w:rPr>
         <w:t>注册：</w:t>
       </w:r>
+      <w:proofErr w:type="spellStart"/>
       <w:r>
         <w:rPr>
           <w:rFonts w:ascii="Arial" w:hAnsi="Arial" w:cs="Arial"/>
@@ -1756,17 +2163,26 @@
         </w:rPr>
         <w:t>ServletListenerRegistrationBean</w:t>
       </w:r>
+      <w:proofErr w:type="spellEnd"/>
     </w:p>
     <w:p/>
     <w:p>
       <w:pPr>
         <w:pStyle w:val="1"/>
       </w:pPr>
-      <w:r>
-        <w:rPr>
-          <w:rFonts w:hint="eastAsia"/>
-        </w:rPr>
-        <w:t>SpringBoot四大神器</w:t>
+      <w:proofErr w:type="spellStart"/>
+      <w:r>
+        <w:rPr>
+          <w:rFonts w:hint="eastAsia"/>
+        </w:rPr>
+        <w:t>SpringBoot</w:t>
+      </w:r>
+      <w:proofErr w:type="spellEnd"/>
+      <w:r>
+        <w:rPr>
+          <w:rFonts w:hint="eastAsia"/>
+        </w:rPr>
+        <w:t>四大神器</w:t>
       </w:r>
     </w:p>
     <w:p>
@@ -1829,6 +2245,7 @@
         </w:rPr>
         <w:t>、</w:t>
       </w:r>
+      <w:proofErr w:type="spellStart"/>
       <w:r>
         <w:rPr>
           <w:sz w:val="36"/>
@@ -1843,6 +2260,7 @@
         </w:rPr>
         <w:t>configuration</w:t>
       </w:r>
+      <w:proofErr w:type="spellEnd"/>
     </w:p>
     <w:p>
       <w:pPr>
@@ -1926,7 +2344,29 @@
           <w:sz w:val="23"/>
           <w:szCs w:val="23"/>
         </w:rPr>
-        <w:t>&lt;dependency&gt;</w:t>
+        <w:t>&lt;</w:t>
+      </w:r>
+      <w:proofErr w:type="gramStart"/>
+      <w:r>
+        <w:rPr>
+          <w:rStyle w:val="hl-tag"/>
+          <w:rFonts w:ascii="Consolas" w:hAnsi="Consolas"/>
+          <w:color w:val="3F7F7F"/>
+          <w:sz w:val="23"/>
+          <w:szCs w:val="23"/>
+        </w:rPr>
+        <w:t>dependency</w:t>
+      </w:r>
+      <w:proofErr w:type="gramEnd"/>
+      <w:r>
+        <w:rPr>
+          <w:rStyle w:val="hl-tag"/>
+          <w:rFonts w:ascii="Consolas" w:hAnsi="Consolas"/>
+          <w:color w:val="3F7F7F"/>
+          <w:sz w:val="23"/>
+          <w:szCs w:val="23"/>
+        </w:rPr>
+        <w:t>&gt;</w:t>
       </w:r>
     </w:p>
     <w:p>
@@ -1963,17 +2403,9 @@
           <w:sz w:val="23"/>
           <w:szCs w:val="23"/>
         </w:rPr>
-        <w:t>&lt;groupId&gt;</w:t>
-      </w:r>
-      <w:r>
-        <w:rPr>
-          <w:rFonts w:ascii="Consolas" w:hAnsi="Consolas"/>
-          <w:color w:val="000000"/>
-          <w:sz w:val="23"/>
-          <w:szCs w:val="23"/>
-        </w:rPr>
-        <w:t>org.springframework.boot</w:t>
-      </w:r>
+        <w:t>&lt;</w:t>
+      </w:r>
+      <w:proofErr w:type="spellStart"/>
       <w:r>
         <w:rPr>
           <w:rStyle w:val="hl-tag"/>
@@ -1982,7 +2414,61 @@
           <w:sz w:val="23"/>
           <w:szCs w:val="23"/>
         </w:rPr>
-        <w:t>&lt;/groupId&gt;</w:t>
+        <w:t>groupId</w:t>
+      </w:r>
+      <w:proofErr w:type="spellEnd"/>
+      <w:r>
+        <w:rPr>
+          <w:rStyle w:val="hl-tag"/>
+          <w:rFonts w:ascii="Consolas" w:hAnsi="Consolas"/>
+          <w:color w:val="3F7F7F"/>
+          <w:sz w:val="23"/>
+          <w:szCs w:val="23"/>
+        </w:rPr>
+        <w:t>&gt;</w:t>
+      </w:r>
+      <w:proofErr w:type="spellStart"/>
+      <w:r>
+        <w:rPr>
+          <w:rFonts w:ascii="Consolas" w:hAnsi="Consolas"/>
+          <w:color w:val="000000"/>
+          <w:sz w:val="23"/>
+          <w:szCs w:val="23"/>
+        </w:rPr>
+        <w:t>org.springframework.boot</w:t>
+      </w:r>
+      <w:proofErr w:type="spellEnd"/>
+      <w:r>
+        <w:rPr>
+          <w:rStyle w:val="hl-tag"/>
+          <w:rFonts w:ascii="Consolas" w:hAnsi="Consolas"/>
+          <w:color w:val="3F7F7F"/>
+          <w:sz w:val="23"/>
+          <w:szCs w:val="23"/>
+        </w:rPr>
+        <w:t>&lt;/</w:t>
+      </w:r>
+      <w:proofErr w:type="spellStart"/>
+      <w:r>
+        <w:rPr>
+          <w:rStyle w:val="hl-tag"/>
+          <w:rFonts w:ascii="Consolas" w:hAnsi="Consolas"/>
+          <w:color w:val="3F7F7F"/>
+          <w:sz w:val="23"/>
+          <w:szCs w:val="23"/>
+        </w:rPr>
+        <w:t>groupId</w:t>
+      </w:r>
+      <w:proofErr w:type="spellEnd"/>
+      <w:r>
+        <w:rPr>
+          <w:rStyle w:val="hl-tag"/>
+          <w:rFonts w:ascii="Consolas" w:hAnsi="Consolas"/>
+          <w:color w:val="3F7F7F"/>
+          <w:sz w:val="23"/>
+          <w:szCs w:val="23"/>
+        </w:rPr>
+        <w:t>&gt;</w:t>
       </w:r>
     </w:p>
     <w:p>
@@ -2019,17 +2505,10 @@
           <w:sz w:val="23"/>
           <w:szCs w:val="23"/>
         </w:rPr>
-        <w:t>&lt;artifactId&gt;</w:t>
-      </w:r>
-      <w:r>
-        <w:rPr>
-          <w:rFonts w:ascii="Consolas" w:hAnsi="Consolas"/>
-          <w:color w:val="000000"/>
-          <w:sz w:val="23"/>
-          <w:szCs w:val="23"/>
-        </w:rPr>
-        <w:t>spring-boot-starter-actuator</w:t>
-      </w:r>
+        <w:t>&lt;</w:t>
+      </w:r>
+      <w:proofErr w:type="spellStart"/>
+      <w:proofErr w:type="gramStart"/>
       <w:r>
         <w:rPr>
           <w:rStyle w:val="hl-tag"/>
@@ -2038,7 +2517,60 @@
           <w:sz w:val="23"/>
           <w:szCs w:val="23"/>
         </w:rPr>
-        <w:t>&lt;/artifactId&gt;</w:t>
+        <w:t>artifactId</w:t>
+      </w:r>
+      <w:proofErr w:type="spellEnd"/>
+      <w:r>
+        <w:rPr>
+          <w:rStyle w:val="hl-tag"/>
+          <w:rFonts w:ascii="Consolas" w:hAnsi="Consolas"/>
+          <w:color w:val="3F7F7F"/>
+          <w:sz w:val="23"/>
+          <w:szCs w:val="23"/>
+        </w:rPr>
+        <w:t>&gt;</w:t>
+      </w:r>
+      <w:proofErr w:type="gramEnd"/>
+      <w:r>
+        <w:rPr>
+          <w:rFonts w:ascii="Consolas" w:hAnsi="Consolas"/>
+          <w:color w:val="000000"/>
+          <w:sz w:val="23"/>
+          <w:szCs w:val="23"/>
+        </w:rPr>
+        <w:t>spring-boot-starter-actuator</w:t>
+      </w:r>
+      <w:r>
+        <w:rPr>
+          <w:rStyle w:val="hl-tag"/>
+          <w:rFonts w:ascii="Consolas" w:hAnsi="Consolas"/>
+          <w:color w:val="3F7F7F"/>
+          <w:sz w:val="23"/>
+          <w:szCs w:val="23"/>
+        </w:rPr>
+        <w:t>&lt;/</w:t>
+      </w:r>
+      <w:proofErr w:type="spellStart"/>
+      <w:r>
+        <w:rPr>
+          <w:rStyle w:val="hl-tag"/>
+          <w:rFonts w:ascii="Consolas" w:hAnsi="Consolas"/>
+          <w:color w:val="3F7F7F"/>
+          <w:sz w:val="23"/>
+          <w:szCs w:val="23"/>
+        </w:rPr>
+        <w:t>artifactId</w:t>
+      </w:r>
+      <w:proofErr w:type="spellEnd"/>
+      <w:r>
+        <w:rPr>
+          <w:rStyle w:val="hl-tag"/>
+          <w:rFonts w:ascii="Consolas" w:hAnsi="Consolas"/>
+          <w:color w:val="3F7F7F"/>
+          <w:sz w:val="23"/>
+          <w:szCs w:val="23"/>
+        </w:rPr>
+        <w:t>&gt;</w:t>
       </w:r>
     </w:p>
     <w:p>
@@ -2116,8 +2648,16 @@
         <w:rPr>
           <w:rFonts w:hint="eastAsia"/>
         </w:rPr>
-        <w:t>和env</w:t>
-      </w:r>
+        <w:t>和</w:t>
+      </w:r>
+      <w:proofErr w:type="spellStart"/>
+      <w:r>
+        <w:rPr>
+          <w:rFonts w:hint="eastAsia"/>
+        </w:rPr>
+        <w:t>env</w:t>
+      </w:r>
+      <w:proofErr w:type="spellEnd"/>
       <w:r>
         <w:rPr>
           <w:rFonts w:hint="eastAsia"/>
@@ -2155,8 +2695,13 @@
       </w:r>
       <w:r>
         <w:tab/>
-        <w:t>/autoconfig</w:t>
-      </w:r>
+        <w:t>/</w:t>
+      </w:r>
+      <w:proofErr w:type="spellStart"/>
+      <w:r>
+        <w:t>autoconfig</w:t>
+      </w:r>
+      <w:proofErr w:type="spellEnd"/>
       <w:r>
         <w:tab/>
         <w:t>查看自动配置的使用情况</w:t>
@@ -2175,8 +2720,13 @@
       </w:r>
       <w:r>
         <w:tab/>
-        <w:t>/configprops</w:t>
-      </w:r>
+        <w:t>/</w:t>
+      </w:r>
+      <w:proofErr w:type="spellStart"/>
+      <w:r>
+        <w:t>configprops</w:t>
+      </w:r>
+      <w:proofErr w:type="spellEnd"/>
       <w:r>
         <w:tab/>
         <w:t>查看配置属性，包括默认配置</w:t>
@@ -2219,8 +2769,13 @@
       </w:r>
       <w:r>
         <w:tab/>
-        <w:t>打印线程栈</w:t>
-      </w:r>
+        <w:t>打印线程</w:t>
+      </w:r>
+      <w:proofErr w:type="gramStart"/>
+      <w:r>
+        <w:t>栈</w:t>
+      </w:r>
+      <w:proofErr w:type="gramEnd"/>
       <w:r>
         <w:tab/>
         <w:t>true</w:t>
@@ -2235,8 +2790,13 @@
       </w:r>
       <w:r>
         <w:tab/>
-        <w:t>/env</w:t>
-      </w:r>
+        <w:t>/</w:t>
+      </w:r>
+      <w:proofErr w:type="spellStart"/>
+      <w:r>
+        <w:t>env</w:t>
+      </w:r>
+      <w:proofErr w:type="spellEnd"/>
       <w:r>
         <w:tab/>
         <w:t>查看所有环境变量</w:t>
@@ -2255,7 +2815,15 @@
       </w:r>
       <w:r>
         <w:tab/>
-        <w:t>/env/{name}</w:t>
+        <w:t>/</w:t>
+      </w:r>
+      <w:proofErr w:type="spellStart"/>
+      <w:r>
+        <w:t>env</w:t>
+      </w:r>
+      <w:proofErr w:type="spellEnd"/>
+      <w:r>
+        <w:t>/{name}</w:t>
       </w:r>
       <w:r>
         <w:tab/>
@@ -2319,7 +2887,15 @@
       </w:r>
       <w:r>
         <w:tab/>
-        <w:t>查看所有url映射</w:t>
+        <w:t>查看所有</w:t>
+      </w:r>
+      <w:proofErr w:type="spellStart"/>
+      <w:r>
+        <w:t>url</w:t>
+      </w:r>
+      <w:proofErr w:type="spellEnd"/>
+      <w:r>
+        <w:t>映射</w:t>
       </w:r>
       <w:r>
         <w:tab/>
@@ -2426,6 +3002,7 @@
         </w:rPr>
         <w:t>：</w:t>
       </w:r>
+      <w:proofErr w:type="gramStart"/>
       <w:r>
         <w:rPr>
           <w:rFonts w:ascii="Lucida Console" w:hAnsi="Lucida Console" w:cs="Lucida Console"/>
@@ -2433,7 +3010,37 @@
           <w:sz w:val="18"/>
           <w:szCs w:val="18"/>
         </w:rPr>
-        <w:t>curl -X POST localhost:8080/SpringBoot/shutdown</w:t>
+        <w:t>curl</w:t>
+      </w:r>
+      <w:proofErr w:type="gramEnd"/>
+      <w:r>
+        <w:rPr>
+          <w:rFonts w:ascii="Lucida Console" w:hAnsi="Lucida Console" w:cs="Lucida Console"/>
+          <w:kern w:val="0"/>
+          <w:sz w:val="18"/>
+          <w:szCs w:val="18"/>
+        </w:rPr>
+        <w:t xml:space="preserve"> -X POST localhost:8080/</w:t>
+      </w:r>
+      <w:proofErr w:type="spellStart"/>
+      <w:r>
+        <w:rPr>
+          <w:rFonts w:ascii="Lucida Console" w:hAnsi="Lucida Console" w:cs="Lucida Console"/>
+          <w:kern w:val="0"/>
+          <w:sz w:val="18"/>
+          <w:szCs w:val="18"/>
+        </w:rPr>
+        <w:t>SpringBoot</w:t>
+      </w:r>
+      <w:proofErr w:type="spellEnd"/>
+      <w:r>
+        <w:rPr>
+          <w:rFonts w:ascii="Lucida Console" w:hAnsi="Lucida Console" w:cs="Lucida Console"/>
+          <w:kern w:val="0"/>
+          <w:sz w:val="18"/>
+          <w:szCs w:val="18"/>
+        </w:rPr>
+        <w:t>/shutdown</w:t>
       </w:r>
     </w:p>
     <w:p>
@@ -2493,6 +3100,7 @@
           <w:szCs w:val="24"/>
         </w:rPr>
       </w:pPr>
+      <w:proofErr w:type="spellStart"/>
       <w:r>
         <w:rPr>
           <w:rFonts w:ascii="Courier New" w:hAnsi="Courier New" w:cs="Courier New"/>
@@ -2501,7 +3109,18 @@
           <w:sz w:val="24"/>
           <w:szCs w:val="24"/>
         </w:rPr>
-        <w:t>endpoints.shutdown.enabled=true</w:t>
+        <w:t>endpoints.shutdown.enabled</w:t>
+      </w:r>
+      <w:proofErr w:type="spellEnd"/>
+      <w:r>
+        <w:rPr>
+          <w:rFonts w:ascii="Courier New" w:hAnsi="Courier New" w:cs="Courier New"/>
+          <w:color w:val="00B400"/>
+          <w:kern w:val="0"/>
+          <w:sz w:val="24"/>
+          <w:szCs w:val="24"/>
+        </w:rPr>
+        <w:t>=true</w:t>
       </w:r>
     </w:p>
     <w:p>
@@ -2547,6 +3166,7 @@
           <w:szCs w:val="18"/>
         </w:rPr>
       </w:pPr>
+      <w:proofErr w:type="spellStart"/>
       <w:r>
         <w:rPr>
           <w:rFonts w:ascii="Courier New" w:hAnsi="Courier New" w:cs="Courier New"/>
@@ -2555,7 +3175,18 @@
           <w:sz w:val="24"/>
           <w:szCs w:val="24"/>
         </w:rPr>
-        <w:t>endpoints.shutdown.sensitive=false</w:t>
+        <w:t>endpoints.shutdown.sensitive</w:t>
+      </w:r>
+      <w:proofErr w:type="spellEnd"/>
+      <w:r>
+        <w:rPr>
+          <w:rFonts w:ascii="Courier New" w:hAnsi="Courier New" w:cs="Courier New"/>
+          <w:color w:val="00B400"/>
+          <w:kern w:val="0"/>
+          <w:sz w:val="24"/>
+          <w:szCs w:val="24"/>
+        </w:rPr>
+        <w:t>=false</w:t>
       </w:r>
     </w:p>
     <w:p>
@@ -2588,8 +3219,13 @@
       </w:r>
     </w:p>
     <w:p>
-      <w:r>
-        <w:t>SpringBoot的starter</w:t>
+      <w:proofErr w:type="spellStart"/>
+      <w:r>
+        <w:t>SpringBoot</w:t>
+      </w:r>
+      <w:proofErr w:type="spellEnd"/>
+      <w:r>
+        <w:t>的starter</w:t>
       </w:r>
       <w:r>
         <w:t>主要用来简化依赖用的</w:t>
@@ -2614,7 +3250,7 @@
       </w:r>
     </w:p>
     <w:p>
-      <w:hyperlink r:id="rId16" w:anchor="using-boot-starter" w:history="1">
+      <w:hyperlink r:id="rId14" w:anchor="using-boot-starter" w:history="1">
         <w:r>
           <w:rPr>
             <w:rStyle w:val="a6"/>
@@ -2633,9 +3269,11 @@
       </w:r>
     </w:p>
     <w:p>
+      <w:proofErr w:type="spellStart"/>
       <w:r>
         <w:t>spring.factories</w:t>
       </w:r>
+      <w:proofErr w:type="spellEnd"/>
       <w:r>
         <w:rPr>
           <w:rFonts w:hint="eastAsia"/>
@@ -2660,7 +3298,7 @@
       </w:r>
     </w:p>
     <w:p>
-      <w:hyperlink r:id="rId17" w:history="1">
+      <w:hyperlink r:id="rId15" w:history="1">
         <w:r>
           <w:rPr>
             <w:rStyle w:val="a6"/>
@@ -2728,14 +3366,27 @@
         </w:rPr>
         <w:t>快速创建项目：</w:t>
       </w:r>
-      <w:hyperlink r:id="rId18" w:history="1">
-        <w:r>
-          <w:rPr>
-            <w:rStyle w:val="a6"/>
-          </w:rPr>
-          <w:t>http://start.spring.io/</w:t>
-        </w:r>
-      </w:hyperlink>
+      <w:r>
+        <w:fldChar w:fldCharType="begin"/>
+      </w:r>
+      <w:r>
+        <w:instrText xml:space="preserve"> HYPERLINK "http://start.spring.io/" </w:instrText>
+      </w:r>
+      <w:r>
+        <w:fldChar w:fldCharType="separate"/>
+      </w:r>
+      <w:r>
+        <w:rPr>
+          <w:rStyle w:val="a6"/>
+        </w:rPr>
+        <w:t>http://start.spring.io/</w:t>
+      </w:r>
+      <w:r>
+        <w:rPr>
+          <w:rStyle w:val="a6"/>
+        </w:rPr>
+        <w:fldChar w:fldCharType="end"/>
+      </w:r>
       <w:r>
         <w:rPr>
           <w:rFonts w:hint="eastAsia"/>
@@ -2754,11 +3405,19 @@
       <w:pPr>
         <w:pStyle w:val="1"/>
       </w:pPr>
-      <w:r>
-        <w:rPr>
-          <w:rFonts w:hint="eastAsia"/>
-        </w:rPr>
-        <w:t>SpringBoot 打包</w:t>
+      <w:proofErr w:type="spellStart"/>
+      <w:r>
+        <w:rPr>
+          <w:rFonts w:hint="eastAsia"/>
+        </w:rPr>
+        <w:t>SpringBoot</w:t>
+      </w:r>
+      <w:proofErr w:type="spellEnd"/>
+      <w:r>
+        <w:rPr>
+          <w:rFonts w:hint="eastAsia"/>
+        </w:rPr>
+        <w:t xml:space="preserve"> 打包</w:t>
       </w:r>
       <w:r>
         <w:rPr>
@@ -2780,11 +3439,19 @@
         </w:rPr>
         <w:t>本来</w:t>
       </w:r>
-      <w:r>
-        <w:rPr>
-          <w:rFonts w:hint="eastAsia"/>
-        </w:rPr>
-        <w:t>springboot的maven插件</w:t>
+      <w:proofErr w:type="spellStart"/>
+      <w:r>
+        <w:rPr>
+          <w:rFonts w:hint="eastAsia"/>
+        </w:rPr>
+        <w:t>springboot</w:t>
+      </w:r>
+      <w:proofErr w:type="spellEnd"/>
+      <w:r>
+        <w:rPr>
+          <w:rFonts w:hint="eastAsia"/>
+        </w:rPr>
+        <w:t>的maven插件</w:t>
       </w:r>
       <w:r>
         <w:rPr>
@@ -2820,12 +3487,20 @@
       <w:pPr>
         <w:pStyle w:val="1"/>
       </w:pPr>
+      <w:proofErr w:type="spellStart"/>
       <w:r>
         <w:rPr>
           <w:rFonts w:hint="eastAsia"/>
         </w:rPr>
         <w:lastRenderedPageBreak/>
-        <w:t>SpringBoot 热部署</w:t>
+        <w:t>SpringBoot</w:t>
+      </w:r>
+      <w:proofErr w:type="spellEnd"/>
+      <w:r>
+        <w:rPr>
+          <w:rFonts w:hint="eastAsia"/>
+        </w:rPr>
+        <w:t xml:space="preserve"> 热部署</w:t>
       </w:r>
     </w:p>
     <w:p>
@@ -2839,6 +3514,7 @@
           <w:szCs w:val="24"/>
         </w:rPr>
       </w:pPr>
+      <w:proofErr w:type="spellStart"/>
       <w:r>
         <w:rPr>
           <w:rFonts w:ascii="Verdana" w:eastAsia="宋体" w:hAnsi="Verdana" w:cs="宋体"/>
@@ -2852,6 +3528,7 @@
         </w:rPr>
         <w:t>devtools</w:t>
       </w:r>
+      <w:proofErr w:type="spellEnd"/>
       <w:r>
         <w:rPr>
           <w:rFonts w:ascii="Verdana" w:eastAsia="宋体" w:hAnsi="Verdana" w:cs="宋体"/>
@@ -2883,8 +3560,9 @@
           <w:szCs w:val="18"/>
           <w:shd w:val="clear" w:color="auto" w:fill="FFFFFF"/>
         </w:rPr>
-        <w:t>的一个热部署工具，当我们修改了</w:t>
-      </w:r>
+        <w:t>的一个</w:t>
+      </w:r>
+      <w:proofErr w:type="gramStart"/>
       <w:r>
         <w:rPr>
           <w:rFonts w:ascii="Verdana" w:eastAsia="宋体" w:hAnsi="Verdana" w:cs="宋体"/>
@@ -2894,8 +3572,9 @@
           <w:szCs w:val="18"/>
           <w:shd w:val="clear" w:color="auto" w:fill="FFFFFF"/>
         </w:rPr>
-        <w:t>classpath</w:t>
-      </w:r>
+        <w:t>热部署</w:t>
+      </w:r>
+      <w:proofErr w:type="gramEnd"/>
       <w:r>
         <w:rPr>
           <w:rFonts w:ascii="Verdana" w:eastAsia="宋体" w:hAnsi="Verdana" w:cs="宋体"/>
@@ -2905,7 +3584,55 @@
           <w:szCs w:val="18"/>
           <w:shd w:val="clear" w:color="auto" w:fill="FFFFFF"/>
         </w:rPr>
-        <w:t>下的文件（包括类文件、属性文件、页面等）时，会重新启动应用（由于其采用的双类加载器机制，这个启动会非常快）</w:t>
+        <w:t>工具，当我们修改了</w:t>
+      </w:r>
+      <w:proofErr w:type="spellStart"/>
+      <w:r>
+        <w:rPr>
+          <w:rFonts w:ascii="Verdana" w:eastAsia="宋体" w:hAnsi="Verdana" w:cs="宋体"/>
+          <w:color w:val="4B4B4B"/>
+          <w:kern w:val="0"/>
+          <w:sz w:val="18"/>
+          <w:szCs w:val="18"/>
+          <w:shd w:val="clear" w:color="auto" w:fill="FFFFFF"/>
+        </w:rPr>
+        <w:t>classpath</w:t>
+      </w:r>
+      <w:proofErr w:type="spellEnd"/>
+      <w:r>
+        <w:rPr>
+          <w:rFonts w:ascii="Verdana" w:eastAsia="宋体" w:hAnsi="Verdana" w:cs="宋体"/>
+          <w:color w:val="4B4B4B"/>
+          <w:kern w:val="0"/>
+          <w:sz w:val="18"/>
+          <w:szCs w:val="18"/>
+          <w:shd w:val="clear" w:color="auto" w:fill="FFFFFF"/>
+        </w:rPr>
+        <w:t>下的文件（包括类文件、属性文件、页面等）时，会重新启动应用（由于其采用的</w:t>
+      </w:r>
+      <w:proofErr w:type="gramStart"/>
+      <w:r>
+        <w:rPr>
+          <w:rFonts w:ascii="Verdana" w:eastAsia="宋体" w:hAnsi="Verdana" w:cs="宋体"/>
+          <w:color w:val="4B4B4B"/>
+          <w:kern w:val="0"/>
+          <w:sz w:val="18"/>
+          <w:szCs w:val="18"/>
+          <w:shd w:val="clear" w:color="auto" w:fill="FFFFFF"/>
+        </w:rPr>
+        <w:t>双类加载</w:t>
+      </w:r>
+      <w:proofErr w:type="gramEnd"/>
+      <w:r>
+        <w:rPr>
+          <w:rFonts w:ascii="Verdana" w:eastAsia="宋体" w:hAnsi="Verdana" w:cs="宋体"/>
+          <w:color w:val="4B4B4B"/>
+          <w:kern w:val="0"/>
+          <w:sz w:val="18"/>
+          <w:szCs w:val="18"/>
+          <w:shd w:val="clear" w:color="auto" w:fill="FFFFFF"/>
+        </w:rPr>
+        <w:t>器机制，这个启动会非常快）</w:t>
       </w:r>
     </w:p>
     <w:p>
@@ -2927,6 +3654,7 @@
           <w:szCs w:val="18"/>
         </w:rPr>
       </w:pPr>
+      <w:proofErr w:type="gramStart"/>
       <w:r>
         <w:rPr>
           <w:rFonts w:ascii="Verdana" w:eastAsia="宋体" w:hAnsi="Verdana" w:cs="宋体"/>
@@ -2937,7 +3665,20 @@
           <w:sz w:val="18"/>
           <w:szCs w:val="18"/>
         </w:rPr>
-        <w:t>双类加载器机制</w:t>
+        <w:t>双类加载</w:t>
+      </w:r>
+      <w:proofErr w:type="gramEnd"/>
+      <w:r>
+        <w:rPr>
+          <w:rFonts w:ascii="Verdana" w:eastAsia="宋体" w:hAnsi="Verdana" w:cs="宋体"/>
+          <w:b/>
+          <w:bCs/>
+          <w:color w:val="4B4B4B"/>
+          <w:kern w:val="0"/>
+          <w:sz w:val="18"/>
+          <w:szCs w:val="18"/>
+        </w:rPr>
+        <w:t>器机制</w:t>
       </w:r>
       <w:r>
         <w:rPr>
@@ -3013,6 +3754,7 @@
         </w:rPr>
         <w:t>类加载器（简称</w:t>
       </w:r>
+      <w:proofErr w:type="spellStart"/>
       <w:r>
         <w:rPr>
           <w:rFonts w:ascii="Verdana" w:eastAsia="宋体" w:hAnsi="Verdana" w:cs="宋体"/>
@@ -3025,6 +3767,7 @@
         </w:rPr>
         <w:t>bc</w:t>
       </w:r>
+      <w:proofErr w:type="spellEnd"/>
       <w:r>
         <w:rPr>
           <w:rFonts w:ascii="Verdana" w:eastAsia="宋体" w:hAnsi="Verdana" w:cs="宋体"/>
@@ -3071,6 +3814,7 @@
         </w:rPr>
         <w:t>类加载器（简称</w:t>
       </w:r>
+      <w:proofErr w:type="spellStart"/>
       <w:r>
         <w:rPr>
           <w:rFonts w:ascii="Verdana" w:eastAsia="宋体" w:hAnsi="Verdana" w:cs="宋体"/>
@@ -3083,6 +3827,7 @@
         </w:rPr>
         <w:t>rc</w:t>
       </w:r>
+      <w:proofErr w:type="spellEnd"/>
       <w:r>
         <w:rPr>
           <w:rFonts w:ascii="Verdana" w:eastAsia="宋体" w:hAnsi="Verdana" w:cs="宋体"/>
@@ -3125,6 +3870,7 @@
           <w:szCs w:val="18"/>
         </w:rPr>
       </w:pPr>
+      <w:proofErr w:type="spellStart"/>
       <w:r>
         <w:rPr>
           <w:rFonts w:ascii="Verdana" w:eastAsia="宋体" w:hAnsi="Verdana" w:cs="宋体"/>
@@ -3135,6 +3881,7 @@
         </w:rPr>
         <w:t>bc</w:t>
       </w:r>
+      <w:proofErr w:type="spellEnd"/>
       <w:r>
         <w:rPr>
           <w:rFonts w:ascii="Verdana" w:eastAsia="宋体" w:hAnsi="Verdana" w:cs="宋体"/>
@@ -3165,6 +3912,7 @@
         </w:rPr>
         <w:t>（</w:t>
       </w:r>
+      <w:proofErr w:type="spellStart"/>
       <w:r>
         <w:rPr>
           <w:rFonts w:ascii="Verdana" w:eastAsia="宋体" w:hAnsi="Verdana" w:cs="宋体"/>
@@ -3173,7 +3921,18 @@
           <w:sz w:val="18"/>
           <w:szCs w:val="18"/>
         </w:rPr>
-        <w:t>eg.</w:t>
+        <w:t>eg</w:t>
+      </w:r>
+      <w:proofErr w:type="spellEnd"/>
+      <w:r>
+        <w:rPr>
+          <w:rFonts w:ascii="Verdana" w:eastAsia="宋体" w:hAnsi="Verdana" w:cs="宋体"/>
+          <w:color w:val="4B4B4B"/>
+          <w:kern w:val="0"/>
+          <w:sz w:val="18"/>
+          <w:szCs w:val="18"/>
+        </w:rPr>
+        <w:t>.</w:t>
       </w:r>
       <w:r>
         <w:rPr>
@@ -3225,6 +3984,7 @@
           <w:szCs w:val="18"/>
         </w:rPr>
       </w:pPr>
+      <w:proofErr w:type="spellStart"/>
       <w:r>
         <w:rPr>
           <w:rFonts w:ascii="Verdana" w:eastAsia="宋体" w:hAnsi="Verdana" w:cs="宋体"/>
@@ -3235,6 +3995,7 @@
         </w:rPr>
         <w:t>rc</w:t>
       </w:r>
+      <w:proofErr w:type="spellEnd"/>
       <w:r>
         <w:rPr>
           <w:rFonts w:ascii="Verdana" w:eastAsia="宋体" w:hAnsi="Verdana" w:cs="宋体"/>
@@ -3265,6 +4026,7 @@
         </w:rPr>
         <w:t>（</w:t>
       </w:r>
+      <w:proofErr w:type="spellStart"/>
       <w:r>
         <w:rPr>
           <w:rFonts w:ascii="Verdana" w:eastAsia="宋体" w:hAnsi="Verdana" w:cs="宋体"/>
@@ -3273,8 +4035,9 @@
           <w:sz w:val="18"/>
           <w:szCs w:val="18"/>
         </w:rPr>
-        <w:t>eg.</w:t>
-      </w:r>
+        <w:t>eg</w:t>
+      </w:r>
+      <w:proofErr w:type="spellEnd"/>
       <w:r>
         <w:rPr>
           <w:rFonts w:ascii="Verdana" w:eastAsia="宋体" w:hAnsi="Verdana" w:cs="宋体"/>
@@ -3283,7 +4046,7 @@
           <w:sz w:val="18"/>
           <w:szCs w:val="18"/>
         </w:rPr>
-        <w:t>整个项目里我们自己编写的类）。当应用重启后，原先的</w:t>
+        <w:t>.</w:t>
       </w:r>
       <w:r>
         <w:rPr>
@@ -3293,8 +4056,9 @@
           <w:sz w:val="18"/>
           <w:szCs w:val="18"/>
         </w:rPr>
-        <w:t>rc</w:t>
-      </w:r>
+        <w:t>整个项目里我们自己编写的类）。</w:t>
+      </w:r>
+      <w:proofErr w:type="gramStart"/>
       <w:r>
         <w:rPr>
           <w:rFonts w:ascii="Verdana" w:eastAsia="宋体" w:hAnsi="Verdana" w:cs="宋体"/>
@@ -3303,8 +4067,9 @@
           <w:sz w:val="18"/>
           <w:szCs w:val="18"/>
         </w:rPr>
-        <w:t>被丢掉、重新</w:t>
-      </w:r>
+        <w:t>当应用重</w:t>
+      </w:r>
+      <w:proofErr w:type="gramEnd"/>
       <w:r>
         <w:rPr>
           <w:rFonts w:ascii="Verdana" w:eastAsia="宋体" w:hAnsi="Verdana" w:cs="宋体"/>
@@ -3313,8 +4078,9 @@
           <w:sz w:val="18"/>
           <w:szCs w:val="18"/>
         </w:rPr>
-        <w:t>new</w:t>
-      </w:r>
+        <w:t>启后，原先的</w:t>
+      </w:r>
+      <w:proofErr w:type="spellStart"/>
       <w:r>
         <w:rPr>
           <w:rFonts w:ascii="Verdana" w:eastAsia="宋体" w:hAnsi="Verdana" w:cs="宋体"/>
@@ -3323,8 +4089,9 @@
           <w:sz w:val="18"/>
           <w:szCs w:val="18"/>
         </w:rPr>
-        <w:t>一个</w:t>
-      </w:r>
+        <w:t>rc</w:t>
+      </w:r>
+      <w:proofErr w:type="spellEnd"/>
       <w:r>
         <w:rPr>
           <w:rFonts w:ascii="Verdana" w:eastAsia="宋体" w:hAnsi="Verdana" w:cs="宋体"/>
@@ -3333,7 +4100,7 @@
           <w:sz w:val="18"/>
           <w:szCs w:val="18"/>
         </w:rPr>
-        <w:t>rc</w:t>
+        <w:t>被丢掉、重新</w:t>
       </w:r>
       <w:r>
         <w:rPr>
@@ -3343,7 +4110,7 @@
           <w:sz w:val="18"/>
           <w:szCs w:val="18"/>
         </w:rPr>
-        <w:t>来加载这些修改过的东西，而</w:t>
+        <w:t>new</w:t>
       </w:r>
       <w:r>
         <w:rPr>
@@ -3353,8 +4120,9 @@
           <w:sz w:val="18"/>
           <w:szCs w:val="18"/>
         </w:rPr>
-        <w:t>bc</w:t>
-      </w:r>
+        <w:t>一个</w:t>
+      </w:r>
+      <w:proofErr w:type="spellStart"/>
       <w:r>
         <w:rPr>
           <w:rFonts w:ascii="Verdana" w:eastAsia="宋体" w:hAnsi="Verdana" w:cs="宋体"/>
@@ -3363,8 +4131,9 @@
           <w:sz w:val="18"/>
           <w:szCs w:val="18"/>
         </w:rPr>
-        <w:t>却不需要动一下。这就是</w:t>
-      </w:r>
+        <w:t>rc</w:t>
+      </w:r>
+      <w:proofErr w:type="spellEnd"/>
       <w:r>
         <w:rPr>
           <w:rFonts w:ascii="Verdana" w:eastAsia="宋体" w:hAnsi="Verdana" w:cs="宋体"/>
@@ -3373,8 +4142,9 @@
           <w:sz w:val="18"/>
           <w:szCs w:val="18"/>
         </w:rPr>
-        <w:t>devtools</w:t>
-      </w:r>
+        <w:t>来加载这些修改过的东西，而</w:t>
+      </w:r>
+      <w:proofErr w:type="spellStart"/>
       <w:r>
         <w:rPr>
           <w:rFonts w:ascii="Verdana" w:eastAsia="宋体" w:hAnsi="Verdana" w:cs="宋体"/>
@@ -3383,7 +4153,62 @@
           <w:sz w:val="18"/>
           <w:szCs w:val="18"/>
         </w:rPr>
-        <w:t>重启速度快的原因</w:t>
+        <w:t>bc</w:t>
+      </w:r>
+      <w:proofErr w:type="spellEnd"/>
+      <w:r>
+        <w:rPr>
+          <w:rFonts w:ascii="Verdana" w:eastAsia="宋体" w:hAnsi="Verdana" w:cs="宋体"/>
+          <w:color w:val="4B4B4B"/>
+          <w:kern w:val="0"/>
+          <w:sz w:val="18"/>
+          <w:szCs w:val="18"/>
+        </w:rPr>
+        <w:t>却不需要动一下。这就是</w:t>
+      </w:r>
+      <w:proofErr w:type="spellStart"/>
+      <w:r>
+        <w:rPr>
+          <w:rFonts w:ascii="Verdana" w:eastAsia="宋体" w:hAnsi="Verdana" w:cs="宋体"/>
+          <w:color w:val="4B4B4B"/>
+          <w:kern w:val="0"/>
+          <w:sz w:val="18"/>
+          <w:szCs w:val="18"/>
+        </w:rPr>
+        <w:t>devtools</w:t>
+      </w:r>
+      <w:proofErr w:type="spellEnd"/>
+      <w:r>
+        <w:rPr>
+          <w:rFonts w:ascii="Verdana" w:eastAsia="宋体" w:hAnsi="Verdana" w:cs="宋体"/>
+          <w:color w:val="4B4B4B"/>
+          <w:kern w:val="0"/>
+          <w:sz w:val="18"/>
+          <w:szCs w:val="18"/>
+        </w:rPr>
+        <w:t>重</w:t>
+      </w:r>
+      <w:proofErr w:type="gramStart"/>
+      <w:r>
+        <w:rPr>
+          <w:rFonts w:ascii="Verdana" w:eastAsia="宋体" w:hAnsi="Verdana" w:cs="宋体"/>
+          <w:color w:val="4B4B4B"/>
+          <w:kern w:val="0"/>
+          <w:sz w:val="18"/>
+          <w:szCs w:val="18"/>
+        </w:rPr>
+        <w:t>启速度</w:t>
+      </w:r>
+      <w:proofErr w:type="gramEnd"/>
+      <w:r>
+        <w:rPr>
+          <w:rFonts w:ascii="Verdana" w:eastAsia="宋体" w:hAnsi="Verdana" w:cs="宋体"/>
+          <w:color w:val="4B4B4B"/>
+          <w:kern w:val="0"/>
+          <w:sz w:val="18"/>
+          <w:szCs w:val="18"/>
+        </w:rPr>
+        <w:t>快的原因</w:t>
       </w:r>
     </w:p>
     <w:p>
@@ -6590,7 +7415,7 @@
   <a:extraClrSchemeLst/>
   <a:extLst>
     <a:ext uri="{05A4C25C-085E-4340-85A3-A5531E510DB2}">
-      <thm15:themeFamily xmlns="" xmlns:thm15="http://schemas.microsoft.com/office/thememl/2012/main" name="Office Theme" id="{62F939B6-93AF-4DB8-9C6B-D6C7DFDC589F}" vid="{4A3C46E8-61CC-4603-A589-7422A47A8E4A}"/>
+      <thm15:themeFamily xmlns:thm15="http://schemas.microsoft.com/office/thememl/2012/main" xmlns="" name="Office Theme" id="{62F939B6-93AF-4DB8-9C6B-D6C7DFDC589F}" vid="{4A3C46E8-61CC-4603-A589-7422A47A8E4A}"/>
     </a:ext>
   </a:extLst>
 </a:theme>

--- a/SpringBoot.docx
+++ b/SpringBoot.docx
@@ -257,12 +257,24 @@
           <w:numId w:val="11"/>
         </w:numPr>
         <w:ind w:firstLineChars="0"/>
+        <w:rPr>
+          <w:rFonts w:hint="eastAsia"/>
+        </w:rPr>
       </w:pPr>
       <w:r>
         <w:rPr>
           <w:rFonts w:hint="eastAsia"/>
         </w:rPr>
         <w:t>创建基本项目</w:t>
+      </w:r>
+    </w:p>
+    <w:p>
+      <w:pPr>
+        <w:pStyle w:val="a5"/>
+        <w:ind w:left="360" w:firstLineChars="0" w:firstLine="0"/>
+      </w:pPr>
+      <w:r>
+        <w:t>https://github.com/slowwalkerlcr/SpringBoot_Demo/tree/master/SpringBootBase</w:t>
       </w:r>
     </w:p>
     <w:p>
@@ -403,14 +415,7 @@
           <w:rPr>
             <w:rStyle w:val="a6"/>
           </w:rPr>
-          <w:t>http://docs.spring.io/spring-boot/docs/1.5.2.RELEASE/reference/htmlsingle/#appendi</w:t>
-        </w:r>
-        <w:r>
-          <w:rPr>
-            <w:rStyle w:val="a6"/>
-          </w:rPr>
-          <w:lastRenderedPageBreak/>
-          <w:t>x</w:t>
+          <w:t>http://docs.spring.io/spring-boot/docs/1.5.2.RELEASE/reference/htmlsingle/#appendix</w:t>
         </w:r>
       </w:hyperlink>
     </w:p>
@@ -729,6 +734,9 @@
       <w:pPr>
         <w:pStyle w:val="a5"/>
         <w:ind w:left="360" w:firstLineChars="0" w:firstLine="0"/>
+        <w:rPr>
+          <w:rFonts w:hint="eastAsia"/>
+        </w:rPr>
       </w:pPr>
       <w:r>
         <w:t>J</w:t>
@@ -743,8 +751,70 @@
         <w:rPr>
           <w:rFonts w:hint="eastAsia"/>
         </w:rPr>
-        <w:t xml:space="preserve"> --参数</w:t>
-      </w:r>
+        <w:t xml:space="preserve"> --</w:t>
+      </w:r>
+      <w:proofErr w:type="spellStart"/>
+      <w:r>
+        <w:t>spring.profiles.active</w:t>
+      </w:r>
+      <w:proofErr w:type="spellEnd"/>
+      <w:r>
+        <w:rPr>
+          <w:rFonts w:hint="eastAsia"/>
+        </w:rPr>
+        <w:t>=</w:t>
+      </w:r>
+      <w:proofErr w:type="spellStart"/>
+      <w:r>
+        <w:rPr>
+          <w:rFonts w:hint="eastAsia"/>
+        </w:rPr>
+        <w:t>dev</w:t>
+      </w:r>
+      <w:proofErr w:type="spellEnd"/>
+      <w:r>
+        <w:rPr>
+          <w:rFonts w:hint="eastAsia"/>
+        </w:rPr>
+        <w:t>参数</w:t>
+      </w:r>
+    </w:p>
+    <w:p>
+      <w:pPr>
+        <w:pStyle w:val="a5"/>
+        <w:ind w:left="360" w:firstLineChars="0" w:firstLine="0"/>
+      </w:pPr>
+      <w:r>
+        <w:t>–</w:t>
+      </w:r>
+      <w:proofErr w:type="spellStart"/>
+      <w:r>
+        <w:rPr>
+          <w:rFonts w:hint="eastAsia"/>
+        </w:rPr>
+        <w:t>spring</w:t>
+      </w:r>
+      <w:r>
+        <w:rPr>
+          <w:rFonts w:hint="eastAsia"/>
+        </w:rPr>
+        <w:t>.config.location</w:t>
+      </w:r>
+      <w:proofErr w:type="spellEnd"/>
+      <w:r>
+        <w:rPr>
+          <w:rFonts w:hint="eastAsia"/>
+        </w:rPr>
+        <w:t xml:space="preserve">   --</w:t>
+      </w:r>
+      <w:proofErr w:type="spellStart"/>
+      <w:r>
+        <w:rPr>
+          <w:rFonts w:hint="eastAsia"/>
+        </w:rPr>
+        <w:t>server.port</w:t>
+      </w:r>
+      <w:proofErr w:type="spellEnd"/>
     </w:p>
     <w:p>
       <w:pPr>
@@ -785,6 +855,9 @@
       <w:pPr>
         <w:pStyle w:val="a5"/>
         <w:ind w:left="360" w:firstLineChars="0" w:firstLine="0"/>
+        <w:rPr>
+          <w:rFonts w:hint="eastAsia"/>
+        </w:rPr>
       </w:pPr>
       <w:r>
         <w:rPr>
@@ -796,7 +869,22 @@
         <w:rPr>
           <w:rFonts w:hint="eastAsia"/>
         </w:rPr>
-        <w:t>、随机数</w:t>
+        <w:t>等</w:t>
+      </w:r>
+    </w:p>
+    <w:p>
+      <w:pPr>
+        <w:pStyle w:val="a5"/>
+        <w:ind w:left="360" w:firstLineChars="0" w:firstLine="0"/>
+        <w:rPr>
+          <w:rFonts w:hint="eastAsia"/>
+        </w:rPr>
+      </w:pPr>
+      <w:r>
+        <w:rPr>
+          <w:rFonts w:hint="eastAsia"/>
+        </w:rPr>
+        <w:t>随机数</w:t>
       </w:r>
       <w:r>
         <w:rPr>
@@ -804,11 +892,14 @@
         </w:rPr>
         <w:t>功能</w:t>
       </w:r>
-      <w:r>
-        <w:rPr>
-          <w:rFonts w:hint="eastAsia"/>
-        </w:rPr>
-        <w:t>等</w:t>
+    </w:p>
+    <w:p>
+      <w:pPr>
+        <w:pStyle w:val="a5"/>
+        <w:ind w:left="360" w:firstLineChars="0" w:firstLine="0"/>
+      </w:pPr>
+      <w:r>
+        <w:t>http://docs.spring.io/spring-boot/docs/1.5.2.RELEASE/reference/htmlsingle/#boot-features-external-config-random-values</w:t>
       </w:r>
     </w:p>
     <w:p>
@@ -820,6 +911,7 @@
         <w:rPr>
           <w:rFonts w:hint="eastAsia"/>
         </w:rPr>
+        <w:lastRenderedPageBreak/>
         <w:t>SpringBoot</w:t>
       </w:r>
       <w:proofErr w:type="spellEnd"/>
@@ -950,7 +1042,6 @@
           <w:sz w:val="23"/>
           <w:szCs w:val="23"/>
         </w:rPr>
-        <w:lastRenderedPageBreak/>
         <w:t xml:space="preserve">   </w:t>
       </w:r>
       <w:r>
@@ -1326,26 +1417,6 @@
         </w:rPr>
         <w:t>文件</w:t>
       </w:r>
-      <w:r>
-        <w:rPr>
-          <w:rFonts w:hint="eastAsia"/>
-        </w:rPr>
-        <w:t>，参考</w:t>
-      </w:r>
-      <w:proofErr w:type="spellStart"/>
-      <w:r>
-        <w:rPr>
-          <w:rFonts w:hint="eastAsia"/>
-        </w:rPr>
-        <w:t>owncharge</w:t>
-      </w:r>
-      <w:proofErr w:type="spellEnd"/>
-      <w:r>
-        <w:rPr>
-          <w:rFonts w:hint="eastAsia"/>
-        </w:rPr>
-        <w:t>项目</w:t>
-      </w:r>
     </w:p>
     <w:p>
       <w:r>
@@ -1372,15 +1443,57 @@
       </w:r>
     </w:p>
     <w:p>
-      <w:r>
-        <w:t>https://github.com/slowwalkerlcr/SpringBoot_Demo/tree/master/SpringBootRedis</w:t>
-      </w:r>
-      <w:bookmarkStart w:id="0" w:name="_GoBack"/>
-      <w:bookmarkEnd w:id="0"/>
-    </w:p>
+      <w:pPr>
+        <w:rPr>
+          <w:rFonts w:hint="eastAsia"/>
+        </w:rPr>
+      </w:pPr>
+      <w:hyperlink r:id="rId13" w:history="1">
+        <w:r>
+          <w:rPr>
+            <w:rStyle w:val="a6"/>
+          </w:rPr>
+          <w:t>https://github.com/slowwalkerlcr/SpringBoot_Demo/tree/master/SpringBootRedis</w:t>
+        </w:r>
+      </w:hyperlink>
+    </w:p>
+    <w:p>
+      <w:pPr>
+        <w:rPr>
+          <w:rFonts w:hint="eastAsia"/>
+        </w:rPr>
+      </w:pPr>
+      <w:proofErr w:type="gramStart"/>
+      <w:r>
+        <w:rPr>
+          <w:rFonts w:hint="eastAsia"/>
+        </w:rPr>
+        <w:t>starter</w:t>
+      </w:r>
+      <w:proofErr w:type="gramEnd"/>
+    </w:p>
+    <w:p>
+      <w:pPr>
+        <w:rPr>
+          <w:rFonts w:hint="eastAsia"/>
+        </w:rPr>
+      </w:pPr>
+      <w:hyperlink r:id="rId14" w:history="1">
+        <w:r>
+          <w:rPr>
+            <w:rStyle w:val="a6"/>
+          </w:rPr>
+          <w:t>http://docs.spring.io/spring-boot/docs/1.5.2.RELEASE/reference/htmlsingle/#using-boot-starter</w:t>
+        </w:r>
+      </w:hyperlink>
+    </w:p>
+    <w:p/>
     <w:p>
       <w:pPr>
         <w:pStyle w:val="1"/>
+        <w:rPr>
+          <w:rFonts w:hint="eastAsia"/>
+        </w:rPr>
       </w:pPr>
       <w:proofErr w:type="spellStart"/>
       <w:r>
@@ -1415,6 +1528,35 @@
         <w:t>等</w:t>
       </w:r>
     </w:p>
+    <w:p>
+      <w:pPr>
+        <w:rPr>
+          <w:rFonts w:hint="eastAsia"/>
+        </w:rPr>
+      </w:pPr>
+      <w:r>
+        <w:rPr>
+          <w:rFonts w:hint="eastAsia"/>
+        </w:rPr>
+        <w:t>项目实例：</w:t>
+      </w:r>
+    </w:p>
+    <w:p>
+      <w:pPr>
+        <w:rPr>
+          <w:rFonts w:hint="eastAsia"/>
+        </w:rPr>
+      </w:pPr>
+      <w:hyperlink r:id="rId15" w:history="1">
+        <w:r>
+          <w:rPr>
+            <w:rStyle w:val="a6"/>
+          </w:rPr>
+          <w:t>https://github.com/slowwalkerlcr/SpringBoot_Demo/tree/master/SpringBootEg</w:t>
+        </w:r>
+      </w:hyperlink>
+    </w:p>
+    <w:p/>
     <w:p>
       <w:pPr>
         <w:pStyle w:val="a5"/>
@@ -1444,7 +1586,7 @@
         <w:pStyle w:val="a5"/>
         <w:ind w:left="420" w:firstLineChars="0" w:firstLine="0"/>
       </w:pPr>
-      <w:hyperlink r:id="rId13" w:anchor="boot-features-application-events-and-listeners" w:history="1">
+      <w:hyperlink r:id="rId16" w:anchor="boot-features-application-events-and-listeners" w:history="1">
         <w:r>
           <w:rPr>
             <w:rStyle w:val="a6"/>
@@ -1560,7 +1702,7 @@
         </w:rPr>
         <w:t> </w:t>
       </w:r>
-      <w:bookmarkStart w:id="1" w:name="OLE_LINK1"/>
+      <w:bookmarkStart w:id="0" w:name="OLE_LINK1"/>
       <w:proofErr w:type="spellStart"/>
       <w:r>
         <w:rPr>
@@ -1585,7 +1727,7 @@
         </w:rPr>
         <w:t> </w:t>
       </w:r>
-      <w:bookmarkEnd w:id="1"/>
+      <w:bookmarkEnd w:id="0"/>
       <w:r>
         <w:rPr>
           <w:rFonts w:ascii="Helvetica" w:eastAsia="宋体" w:hAnsi="Helvetica" w:cs="Helvetica" w:hint="eastAsia"/>
@@ -1694,7 +1836,6 @@
           <w:sz w:val="18"/>
           <w:szCs w:val="18"/>
         </w:rPr>
-        <w:lastRenderedPageBreak/>
         <w:t> </w:t>
       </w:r>
       <w:proofErr w:type="spellStart"/>
@@ -2142,6 +2283,7 @@
           <w:szCs w:val="21"/>
           <w:shd w:val="clear" w:color="auto" w:fill="FFFFFF"/>
         </w:rPr>
+        <w:lastRenderedPageBreak/>
         <w:t xml:space="preserve">    Listener</w:t>
       </w:r>
       <w:r>
@@ -2690,21 +2832,232 @@
         <w:jc w:val="left"/>
       </w:pPr>
       <w:r>
+        <w:t>GET</w:t>
+      </w:r>
+      <w:r>
+        <w:tab/>
+        <w:t>/</w:t>
+      </w:r>
+      <w:proofErr w:type="spellStart"/>
+      <w:r>
+        <w:t>autoconfig</w:t>
+      </w:r>
+      <w:proofErr w:type="spellEnd"/>
+      <w:r>
+        <w:tab/>
+        <w:t>查看自动配置的使用情况</w:t>
+      </w:r>
+      <w:r>
+        <w:tab/>
+        <w:t>true</w:t>
+      </w:r>
+    </w:p>
+    <w:p>
+      <w:pPr>
+        <w:jc w:val="left"/>
+      </w:pPr>
+      <w:r>
+        <w:t>GET</w:t>
+      </w:r>
+      <w:r>
+        <w:tab/>
+        <w:t>/</w:t>
+      </w:r>
+      <w:proofErr w:type="spellStart"/>
+      <w:r>
+        <w:t>configprops</w:t>
+      </w:r>
+      <w:proofErr w:type="spellEnd"/>
+      <w:r>
+        <w:tab/>
+        <w:t>查看配置属性，包括默认配置</w:t>
+      </w:r>
+      <w:r>
+        <w:tab/>
+        <w:t>true</w:t>
+      </w:r>
+    </w:p>
+    <w:p>
+      <w:pPr>
+        <w:jc w:val="left"/>
+      </w:pPr>
+      <w:r>
+        <w:t>GET</w:t>
+      </w:r>
+      <w:r>
+        <w:tab/>
+        <w:t>/beans</w:t>
+      </w:r>
+      <w:r>
+        <w:tab/>
+        <w:t>查看bean及其关系列表</w:t>
+      </w:r>
+      <w:r>
+        <w:tab/>
+        <w:t>true</w:t>
+      </w:r>
+    </w:p>
+    <w:p>
+      <w:pPr>
+        <w:jc w:val="left"/>
+      </w:pPr>
+      <w:r>
+        <w:t>GET</w:t>
+      </w:r>
+      <w:r>
+        <w:tab/>
+        <w:t>/dump</w:t>
+      </w:r>
+      <w:r>
+        <w:tab/>
+        <w:t>打印线程</w:t>
+      </w:r>
+      <w:proofErr w:type="gramStart"/>
+      <w:r>
+        <w:t>栈</w:t>
+      </w:r>
+      <w:proofErr w:type="gramEnd"/>
+      <w:r>
+        <w:tab/>
+        <w:t>true</w:t>
+      </w:r>
+    </w:p>
+    <w:p>
+      <w:pPr>
+        <w:jc w:val="left"/>
+      </w:pPr>
+      <w:r>
+        <w:t>GET</w:t>
+      </w:r>
+      <w:r>
+        <w:tab/>
+        <w:t>/</w:t>
+      </w:r>
+      <w:proofErr w:type="spellStart"/>
+      <w:r>
+        <w:t>env</w:t>
+      </w:r>
+      <w:proofErr w:type="spellEnd"/>
+      <w:r>
+        <w:tab/>
+        <w:t>查看所有环境变量</w:t>
+      </w:r>
+      <w:r>
+        <w:tab/>
+        <w:t>true</w:t>
+      </w:r>
+    </w:p>
+    <w:p>
+      <w:pPr>
+        <w:jc w:val="left"/>
+      </w:pPr>
+      <w:r>
+        <w:t>GET</w:t>
+      </w:r>
+      <w:r>
+        <w:tab/>
+        <w:t>/</w:t>
+      </w:r>
+      <w:proofErr w:type="spellStart"/>
+      <w:r>
+        <w:t>env</w:t>
+      </w:r>
+      <w:proofErr w:type="spellEnd"/>
+      <w:r>
+        <w:t>/{name}</w:t>
+      </w:r>
+      <w:r>
+        <w:tab/>
+        <w:t>查看具体变量值</w:t>
+      </w:r>
+      <w:r>
+        <w:tab/>
+        <w:t>true</w:t>
+      </w:r>
+    </w:p>
+    <w:p>
+      <w:pPr>
+        <w:jc w:val="left"/>
+      </w:pPr>
+      <w:r>
+        <w:t>GET</w:t>
+      </w:r>
+      <w:r>
+        <w:tab/>
+        <w:t>/health</w:t>
+      </w:r>
+      <w:r>
+        <w:tab/>
+        <w:t>查看应用健康指标</w:t>
+      </w:r>
+      <w:r>
+        <w:tab/>
+        <w:t>false</w:t>
+      </w:r>
+    </w:p>
+    <w:p>
+      <w:pPr>
+        <w:jc w:val="left"/>
+      </w:pPr>
+      <w:r>
+        <w:t>GET</w:t>
+      </w:r>
+      <w:r>
+        <w:tab/>
+        <w:t>/info</w:t>
+      </w:r>
+      <w:r>
+        <w:tab/>
+        <w:t>查看应用信息</w:t>
+      </w:r>
+      <w:r>
+        <w:tab/>
+        <w:t>false</w:t>
+      </w:r>
+    </w:p>
+    <w:p>
+      <w:pPr>
+        <w:jc w:val="left"/>
+      </w:pPr>
+      <w:r>
+        <w:t>GET</w:t>
+      </w:r>
+      <w:r>
+        <w:tab/>
+        <w:t>/mappings</w:t>
+      </w:r>
+      <w:r>
+        <w:tab/>
+        <w:t>查看所有</w:t>
+      </w:r>
+      <w:proofErr w:type="spellStart"/>
+      <w:r>
+        <w:t>url</w:t>
+      </w:r>
+      <w:proofErr w:type="spellEnd"/>
+      <w:r>
+        <w:t>映射</w:t>
+      </w:r>
+      <w:r>
+        <w:tab/>
+        <w:t>true</w:t>
+      </w:r>
+    </w:p>
+    <w:p>
+      <w:pPr>
+        <w:jc w:val="left"/>
+      </w:pPr>
+      <w:r>
         <w:lastRenderedPageBreak/>
         <w:t>GET</w:t>
       </w:r>
       <w:r>
         <w:tab/>
-        <w:t>/</w:t>
-      </w:r>
-      <w:proofErr w:type="spellStart"/>
-      <w:r>
-        <w:t>autoconfig</w:t>
-      </w:r>
-      <w:proofErr w:type="spellEnd"/>
+        <w:t>/metrics</w:t>
+      </w:r>
       <w:r>
         <w:tab/>
-        <w:t>查看自动配置的使用情况</w:t>
+        <w:t>查看应用基本指标</w:t>
       </w:r>
       <w:r>
         <w:tab/>
@@ -2720,16 +3073,11 @@
       </w:r>
       <w:r>
         <w:tab/>
-        <w:t>/</w:t>
-      </w:r>
-      <w:proofErr w:type="spellStart"/>
-      <w:r>
-        <w:t>configprops</w:t>
-      </w:r>
-      <w:proofErr w:type="spellEnd"/>
+        <w:t>/metrics/{name}</w:t>
+      </w:r>
       <w:r>
         <w:tab/>
-        <w:t>查看配置属性，包括默认配置</w:t>
+        <w:t>查看具体指标</w:t>
       </w:r>
       <w:r>
         <w:tab/>
@@ -2741,212 +3089,6 @@
         <w:jc w:val="left"/>
       </w:pPr>
       <w:r>
-        <w:t>GET</w:t>
-      </w:r>
-      <w:r>
-        <w:tab/>
-        <w:t>/beans</w:t>
-      </w:r>
-      <w:r>
-        <w:tab/>
-        <w:t>查看bean及其关系列表</w:t>
-      </w:r>
-      <w:r>
-        <w:tab/>
-        <w:t>true</w:t>
-      </w:r>
-    </w:p>
-    <w:p>
-      <w:pPr>
-        <w:jc w:val="left"/>
-      </w:pPr>
-      <w:r>
-        <w:t>GET</w:t>
-      </w:r>
-      <w:r>
-        <w:tab/>
-        <w:t>/dump</w:t>
-      </w:r>
-      <w:r>
-        <w:tab/>
-        <w:t>打印线程</w:t>
-      </w:r>
-      <w:proofErr w:type="gramStart"/>
-      <w:r>
-        <w:t>栈</w:t>
-      </w:r>
-      <w:proofErr w:type="gramEnd"/>
-      <w:r>
-        <w:tab/>
-        <w:t>true</w:t>
-      </w:r>
-    </w:p>
-    <w:p>
-      <w:pPr>
-        <w:jc w:val="left"/>
-      </w:pPr>
-      <w:r>
-        <w:t>GET</w:t>
-      </w:r>
-      <w:r>
-        <w:tab/>
-        <w:t>/</w:t>
-      </w:r>
-      <w:proofErr w:type="spellStart"/>
-      <w:r>
-        <w:t>env</w:t>
-      </w:r>
-      <w:proofErr w:type="spellEnd"/>
-      <w:r>
-        <w:tab/>
-        <w:t>查看所有环境变量</w:t>
-      </w:r>
-      <w:r>
-        <w:tab/>
-        <w:t>true</w:t>
-      </w:r>
-    </w:p>
-    <w:p>
-      <w:pPr>
-        <w:jc w:val="left"/>
-      </w:pPr>
-      <w:r>
-        <w:t>GET</w:t>
-      </w:r>
-      <w:r>
-        <w:tab/>
-        <w:t>/</w:t>
-      </w:r>
-      <w:proofErr w:type="spellStart"/>
-      <w:r>
-        <w:t>env</w:t>
-      </w:r>
-      <w:proofErr w:type="spellEnd"/>
-      <w:r>
-        <w:t>/{name}</w:t>
-      </w:r>
-      <w:r>
-        <w:tab/>
-        <w:t>查看具体变量值</w:t>
-      </w:r>
-      <w:r>
-        <w:tab/>
-        <w:t>true</w:t>
-      </w:r>
-    </w:p>
-    <w:p>
-      <w:pPr>
-        <w:jc w:val="left"/>
-      </w:pPr>
-      <w:r>
-        <w:t>GET</w:t>
-      </w:r>
-      <w:r>
-        <w:tab/>
-        <w:t>/health</w:t>
-      </w:r>
-      <w:r>
-        <w:tab/>
-        <w:t>查看应用健康指标</w:t>
-      </w:r>
-      <w:r>
-        <w:tab/>
-        <w:t>false</w:t>
-      </w:r>
-    </w:p>
-    <w:p>
-      <w:pPr>
-        <w:jc w:val="left"/>
-      </w:pPr>
-      <w:r>
-        <w:t>GET</w:t>
-      </w:r>
-      <w:r>
-        <w:tab/>
-        <w:t>/info</w:t>
-      </w:r>
-      <w:r>
-        <w:tab/>
-        <w:t>查看应用信息</w:t>
-      </w:r>
-      <w:r>
-        <w:tab/>
-        <w:t>false</w:t>
-      </w:r>
-    </w:p>
-    <w:p>
-      <w:pPr>
-        <w:jc w:val="left"/>
-      </w:pPr>
-      <w:r>
-        <w:t>GET</w:t>
-      </w:r>
-      <w:r>
-        <w:tab/>
-        <w:t>/mappings</w:t>
-      </w:r>
-      <w:r>
-        <w:tab/>
-        <w:t>查看所有</w:t>
-      </w:r>
-      <w:proofErr w:type="spellStart"/>
-      <w:r>
-        <w:t>url</w:t>
-      </w:r>
-      <w:proofErr w:type="spellEnd"/>
-      <w:r>
-        <w:t>映射</w:t>
-      </w:r>
-      <w:r>
-        <w:tab/>
-        <w:t>true</w:t>
-      </w:r>
-    </w:p>
-    <w:p>
-      <w:pPr>
-        <w:jc w:val="left"/>
-      </w:pPr>
-      <w:r>
-        <w:t>GET</w:t>
-      </w:r>
-      <w:r>
-        <w:tab/>
-        <w:t>/metrics</w:t>
-      </w:r>
-      <w:r>
-        <w:tab/>
-        <w:t>查看应用基本指标</w:t>
-      </w:r>
-      <w:r>
-        <w:tab/>
-        <w:t>true</w:t>
-      </w:r>
-    </w:p>
-    <w:p>
-      <w:pPr>
-        <w:jc w:val="left"/>
-      </w:pPr>
-      <w:r>
-        <w:t>GET</w:t>
-      </w:r>
-      <w:r>
-        <w:tab/>
-        <w:t>/metrics/{name}</w:t>
-      </w:r>
-      <w:r>
-        <w:tab/>
-        <w:t>查看具体指标</w:t>
-      </w:r>
-      <w:r>
-        <w:tab/>
-        <w:t>true</w:t>
-      </w:r>
-    </w:p>
-    <w:p>
-      <w:pPr>
-        <w:jc w:val="left"/>
-      </w:pPr>
-      <w:r>
         <w:t>POST /shutdown</w:t>
       </w:r>
       <w:r>
@@ -2955,7 +3097,12 @@
       </w:r>
       <w:r>
         <w:tab/>
-        <w:t>true</w:t>
+      </w:r>
+      <w:r>
+        <w:rPr>
+          <w:rFonts w:hint="eastAsia"/>
+        </w:rPr>
+        <w:t>false</w:t>
       </w:r>
     </w:p>
     <w:p>
@@ -3002,7 +3149,6 @@
         </w:rPr>
         <w:t>：</w:t>
       </w:r>
-      <w:proofErr w:type="gramStart"/>
       <w:r>
         <w:rPr>
           <w:rFonts w:ascii="Lucida Console" w:hAnsi="Lucida Console" w:cs="Lucida Console"/>
@@ -3010,9 +3156,9 @@
           <w:sz w:val="18"/>
           <w:szCs w:val="18"/>
         </w:rPr>
-        <w:t>curl</w:t>
-      </w:r>
-      <w:proofErr w:type="gramEnd"/>
+        <w:t>curl -X POST localhost:8080/</w:t>
+      </w:r>
+      <w:proofErr w:type="spellStart"/>
       <w:r>
         <w:rPr>
           <w:rFonts w:ascii="Lucida Console" w:hAnsi="Lucida Console" w:cs="Lucida Console"/>
@@ -3020,9 +3166,9 @@
           <w:sz w:val="18"/>
           <w:szCs w:val="18"/>
         </w:rPr>
-        <w:t xml:space="preserve"> -X POST localhost:8080/</w:t>
-      </w:r>
-      <w:proofErr w:type="spellStart"/>
+        <w:t>SpringBoot</w:t>
+      </w:r>
+      <w:proofErr w:type="spellEnd"/>
       <w:r>
         <w:rPr>
           <w:rFonts w:ascii="Lucida Console" w:hAnsi="Lucida Console" w:cs="Lucida Console"/>
@@ -3030,17 +3176,43 @@
           <w:sz w:val="18"/>
           <w:szCs w:val="18"/>
         </w:rPr>
-        <w:t>SpringBoot</w:t>
-      </w:r>
-      <w:proofErr w:type="spellEnd"/>
-      <w:r>
-        <w:rPr>
-          <w:rFonts w:ascii="Lucida Console" w:hAnsi="Lucida Console" w:cs="Lucida Console"/>
-          <w:kern w:val="0"/>
-          <w:sz w:val="18"/>
-          <w:szCs w:val="18"/>
-        </w:rPr>
         <w:t>/shutdown</w:t>
+      </w:r>
+      <w:r>
+        <w:rPr>
+          <w:rFonts w:ascii="Lucida Console" w:hAnsi="Lucida Console" w:cs="Lucida Console" w:hint="eastAsia"/>
+          <w:kern w:val="0"/>
+          <w:sz w:val="18"/>
+          <w:szCs w:val="18"/>
+        </w:rPr>
+        <w:t>，可以用作停止服务的脚本</w:t>
+      </w:r>
+      <w:r>
+        <w:rPr>
+          <w:rFonts w:ascii="Lucida Console" w:hAnsi="Lucida Console" w:cs="Lucida Console" w:hint="eastAsia"/>
+          <w:kern w:val="0"/>
+          <w:sz w:val="18"/>
+          <w:szCs w:val="18"/>
+        </w:rPr>
+        <w:t>，而不是用</w:t>
+      </w:r>
+      <w:r>
+        <w:rPr>
+          <w:rFonts w:ascii="Lucida Console" w:hAnsi="Lucida Console" w:cs="Lucida Console" w:hint="eastAsia"/>
+          <w:kern w:val="0"/>
+          <w:sz w:val="18"/>
+          <w:szCs w:val="18"/>
+        </w:rPr>
+        <w:t xml:space="preserve">kill </w:t>
+      </w:r>
+      <w:r>
+        <w:rPr>
+          <w:rFonts w:ascii="Lucida Console" w:hAnsi="Lucida Console" w:cs="Lucida Console" w:hint="eastAsia"/>
+          <w:kern w:val="0"/>
+          <w:sz w:val="18"/>
+          <w:szCs w:val="18"/>
+        </w:rPr>
+        <w:t>进程的方式</w:t>
       </w:r>
     </w:p>
     <w:p>
@@ -3217,6 +3389,14 @@
         </w:rPr>
         <w:t>tarter</w:t>
       </w:r>
+      <w:r>
+        <w:rPr>
+          <w:rFonts w:hint="eastAsia"/>
+          <w:sz w:val="36"/>
+          <w:szCs w:val="36"/>
+        </w:rPr>
+        <w:t>（可以认为是一个组件）</w:t>
+      </w:r>
     </w:p>
     <w:p>
       <w:proofErr w:type="spellStart"/>
@@ -3250,7 +3430,7 @@
       </w:r>
     </w:p>
     <w:p>
-      <w:hyperlink r:id="rId14" w:anchor="using-boot-starter" w:history="1">
+      <w:hyperlink r:id="rId17" w:anchor="using-boot-starter" w:history="1">
         <w:r>
           <w:rPr>
             <w:rStyle w:val="a6"/>
@@ -3264,7 +3444,6 @@
         <w:rPr>
           <w:rFonts w:hint="eastAsia"/>
         </w:rPr>
-        <w:lastRenderedPageBreak/>
         <w:t>自定义starter</w:t>
       </w:r>
     </w:p>
@@ -3298,7 +3477,7 @@
       </w:r>
     </w:p>
     <w:p>
-      <w:hyperlink r:id="rId15" w:history="1">
+      <w:hyperlink r:id="rId18" w:history="1">
         <w:r>
           <w:rPr>
             <w:rStyle w:val="a6"/>
@@ -3404,6 +3583,9 @@
     <w:p>
       <w:pPr>
         <w:pStyle w:val="1"/>
+        <w:rPr>
+          <w:rFonts w:hint="eastAsia"/>
+        </w:rPr>
       </w:pPr>
       <w:proofErr w:type="spellStart"/>
       <w:r>
@@ -3417,90 +3599,21 @@
         <w:rPr>
           <w:rFonts w:hint="eastAsia"/>
         </w:rPr>
-        <w:t xml:space="preserve"> 打包</w:t>
-      </w:r>
-      <w:r>
-        <w:rPr>
-          <w:rFonts w:hint="eastAsia"/>
-        </w:rPr>
-        <w:t>成需要的目录结构</w:t>
-      </w:r>
-    </w:p>
-    <w:p>
-      <w:r>
-        <w:rPr>
-          <w:rFonts w:hint="eastAsia"/>
-        </w:rPr>
-        <w:t>需求：根据移动的部署规范，</w:t>
-      </w:r>
-      <w:r>
-        <w:rPr>
-          <w:rFonts w:hint="eastAsia"/>
-        </w:rPr>
-        <w:t>本来</w:t>
-      </w:r>
-      <w:proofErr w:type="spellStart"/>
-      <w:r>
-        <w:rPr>
-          <w:rFonts w:hint="eastAsia"/>
-        </w:rPr>
-        <w:t>springboot</w:t>
-      </w:r>
-      <w:proofErr w:type="spellEnd"/>
-      <w:r>
-        <w:rPr>
-          <w:rFonts w:hint="eastAsia"/>
-        </w:rPr>
-        <w:t>的maven插件</w:t>
-      </w:r>
-      <w:r>
-        <w:rPr>
-          <w:rFonts w:hint="eastAsia"/>
-        </w:rPr>
-        <w:t>会将项目打成一个jar包，需要将</w:t>
-      </w:r>
-      <w:r>
-        <w:rPr>
-          <w:rFonts w:hint="eastAsia"/>
-        </w:rPr>
-        <w:t>jar</w:t>
-      </w:r>
-      <w:r>
-        <w:rPr>
-          <w:rFonts w:hint="eastAsia"/>
-        </w:rPr>
-        <w:t>方式打包成对应的目录结构（包括启动、停止服务脚本，引用的jar包，配置文件（便于修改））</w:t>
-      </w:r>
-    </w:p>
-    <w:p>
-      <w:r>
-        <w:rPr>
-          <w:rFonts w:hint="eastAsia"/>
-        </w:rPr>
-        <w:t>参考项目：</w:t>
-      </w:r>
-      <w:r>
-        <w:t>https://github.com/slowwalkerlcr/SpringBoot_Demo/tree/master/SpringBootZip</w:t>
-      </w:r>
-    </w:p>
-    <w:p>
-      <w:pPr>
-        <w:pStyle w:val="1"/>
-      </w:pPr>
-      <w:proofErr w:type="spellStart"/>
-      <w:r>
-        <w:rPr>
-          <w:rFonts w:hint="eastAsia"/>
-        </w:rPr>
-        <w:lastRenderedPageBreak/>
-        <w:t>SpringBoot</w:t>
-      </w:r>
-      <w:proofErr w:type="spellEnd"/>
-      <w:r>
-        <w:rPr>
-          <w:rFonts w:hint="eastAsia"/>
-        </w:rPr>
         <w:t xml:space="preserve"> 热部署</w:t>
+      </w:r>
+    </w:p>
+    <w:p>
+      <w:r>
+        <w:rPr>
+          <w:rFonts w:hint="eastAsia"/>
+        </w:rPr>
+        <w:t>不需要手动启动</w:t>
+      </w:r>
+      <w:r>
+        <w:rPr>
+          <w:rFonts w:hint="eastAsia"/>
+        </w:rPr>
+        <w:t>，可以参考项目的启动时间，比手动启动时间少得多</w:t>
       </w:r>
     </w:p>
     <w:p>
@@ -4220,8 +4333,149 @@
       </w:r>
     </w:p>
     <w:p>
-      <w:r>
-        <w:t>https://github.com/slowwalkerlcr/SpringBoot_Demo/tree/master/SpringBootDevTool</w:t>
+      <w:pPr>
+        <w:rPr>
+          <w:rFonts w:hint="eastAsia"/>
+        </w:rPr>
+      </w:pPr>
+      <w:hyperlink r:id="rId19" w:history="1">
+        <w:r>
+          <w:rPr>
+            <w:rStyle w:val="a6"/>
+          </w:rPr>
+          <w:t>https://github.com/slowwalkerlcr/SpringBoot_Demo/tree/master/SpringBootDevTool</w:t>
+        </w:r>
+      </w:hyperlink>
+    </w:p>
+    <w:p>
+      <w:pPr>
+        <w:autoSpaceDE w:val="0"/>
+        <w:autoSpaceDN w:val="0"/>
+        <w:adjustRightInd w:val="0"/>
+        <w:jc w:val="left"/>
+        <w:rPr>
+          <w:rFonts w:ascii="Courier New" w:hAnsi="Courier New" w:cs="Courier New"/>
+          <w:kern w:val="0"/>
+          <w:sz w:val="24"/>
+          <w:szCs w:val="24"/>
+        </w:rPr>
+      </w:pPr>
+      <w:r>
+        <w:rPr>
+          <w:rFonts w:ascii="Courier New" w:hAnsi="Courier New" w:cs="Courier New"/>
+          <w:color w:val="00B400"/>
+          <w:kern w:val="0"/>
+          <w:sz w:val="24"/>
+          <w:szCs w:val="24"/>
+        </w:rPr>
+        <w:t>#</w:t>
+      </w:r>
+      <w:r>
+        <w:rPr>
+          <w:rFonts w:ascii="Courier New" w:hAnsi="Courier New" w:cs="Courier New"/>
+          <w:color w:val="00B400"/>
+          <w:kern w:val="0"/>
+          <w:sz w:val="24"/>
+          <w:szCs w:val="24"/>
+        </w:rPr>
+        <w:t>关闭热部署</w:t>
+      </w:r>
+    </w:p>
+    <w:p>
+      <w:r>
+        <w:rPr>
+          <w:rFonts w:ascii="Courier New" w:hAnsi="Courier New" w:cs="Courier New"/>
+          <w:color w:val="00B400"/>
+          <w:kern w:val="0"/>
+          <w:sz w:val="24"/>
+          <w:szCs w:val="24"/>
+        </w:rPr>
+        <w:t>#spring.devtools.restart.enabled=false</w:t>
+      </w:r>
+      <w:bookmarkStart w:id="1" w:name="_GoBack"/>
+      <w:bookmarkEnd w:id="1"/>
+    </w:p>
+    <w:p>
+      <w:pPr>
+        <w:pStyle w:val="1"/>
+      </w:pPr>
+      <w:proofErr w:type="spellStart"/>
+      <w:r>
+        <w:rPr>
+          <w:rFonts w:hint="eastAsia"/>
+        </w:rPr>
+        <w:t>SpringBoot</w:t>
+      </w:r>
+      <w:proofErr w:type="spellEnd"/>
+      <w:r>
+        <w:rPr>
+          <w:rFonts w:hint="eastAsia"/>
+        </w:rPr>
+        <w:t xml:space="preserve"> 打包</w:t>
+      </w:r>
+      <w:r>
+        <w:rPr>
+          <w:rFonts w:hint="eastAsia"/>
+        </w:rPr>
+        <w:t>成需要的目录结构</w:t>
+      </w:r>
+    </w:p>
+    <w:p>
+      <w:r>
+        <w:rPr>
+          <w:rFonts w:hint="eastAsia"/>
+        </w:rPr>
+        <w:t>需求：根据移动的部署规范，</w:t>
+      </w:r>
+      <w:r>
+        <w:rPr>
+          <w:rFonts w:hint="eastAsia"/>
+        </w:rPr>
+        <w:t>本来</w:t>
+      </w:r>
+      <w:proofErr w:type="spellStart"/>
+      <w:r>
+        <w:rPr>
+          <w:rFonts w:hint="eastAsia"/>
+        </w:rPr>
+        <w:t>springboot</w:t>
+      </w:r>
+      <w:proofErr w:type="spellEnd"/>
+      <w:r>
+        <w:rPr>
+          <w:rFonts w:hint="eastAsia"/>
+        </w:rPr>
+        <w:t>的maven插件</w:t>
+      </w:r>
+      <w:r>
+        <w:rPr>
+          <w:rFonts w:hint="eastAsia"/>
+        </w:rPr>
+        <w:t>会将项目打成一个jar包，需要将</w:t>
+      </w:r>
+      <w:r>
+        <w:rPr>
+          <w:rFonts w:hint="eastAsia"/>
+        </w:rPr>
+        <w:t>jar</w:t>
+      </w:r>
+      <w:r>
+        <w:rPr>
+          <w:rFonts w:hint="eastAsia"/>
+        </w:rPr>
+        <w:t>方式打包成对应的目录结构（包括启动、停止服务脚本，引用的jar包，配置文件（便于修改））</w:t>
+      </w:r>
+    </w:p>
+    <w:p>
+      <w:r>
+        <w:rPr>
+          <w:rFonts w:hint="eastAsia"/>
+        </w:rPr>
+        <w:lastRenderedPageBreak/>
+        <w:t>参考项目：</w:t>
+      </w:r>
+      <w:r>
+        <w:t>https://github.com/slowwalkerlcr/SpringBoot_Demo/tree/master/SpringBootZip</w:t>
       </w:r>
     </w:p>
     <w:sectPr>
@@ -7415,7 +7669,7 @@
   <a:extraClrSchemeLst/>
   <a:extLst>
     <a:ext uri="{05A4C25C-085E-4340-85A3-A5531E510DB2}">
-      <thm15:themeFamily xmlns:thm15="http://schemas.microsoft.com/office/thememl/2012/main" xmlns="" name="Office Theme" id="{62F939B6-93AF-4DB8-9C6B-D6C7DFDC589F}" vid="{4A3C46E8-61CC-4603-A589-7422A47A8E4A}"/>
+      <thm15:themeFamily xmlns="" xmlns:thm15="http://schemas.microsoft.com/office/thememl/2012/main" name="Office Theme" id="{62F939B6-93AF-4DB8-9C6B-D6C7DFDC589F}" vid="{4A3C46E8-61CC-4603-A589-7422A47A8E4A}"/>
     </a:ext>
   </a:extLst>
 </a:theme>

--- a/SpringBoot.docx
+++ b/SpringBoot.docx
@@ -1,19 +1,17 @@
 
 <file path=word/document.xml><?xml version="1.0" encoding="utf-8"?>
-<w:document xmlns:wpc="http://schemas.microsoft.com/office/word/2010/wordprocessingCanvas" xmlns:mc="http://schemas.openxmlformats.org/markup-compatibility/2006" xmlns:o="urn:schemas-microsoft-com:office:office" xmlns:r="http://schemas.openxmlformats.org/officeDocument/2006/relationships" xmlns:m="http://schemas.openxmlformats.org/officeDocument/2006/math" xmlns:v="urn:schemas-microsoft-com:vml" xmlns:wp14="http://schemas.microsoft.com/office/word/2010/wordprocessingDrawing" xmlns:wp="http://schemas.openxmlformats.org/drawingml/2006/wordprocessingDrawing" xmlns:w10="urn:schemas-microsoft-com:office:word" xmlns:w="http://schemas.openxmlformats.org/wordprocessingml/2006/main" xmlns:w14="http://schemas.microsoft.com/office/word/2010/wordml" xmlns:wpg="http://schemas.microsoft.com/office/word/2010/wordprocessingGroup" xmlns:wpi="http://schemas.microsoft.com/office/word/2010/wordprocessingInk" xmlns:wne="http://schemas.microsoft.com/office/word/2006/wordml" xmlns:wps="http://schemas.microsoft.com/office/word/2010/wordprocessingShape" mc:Ignorable="w14 wp14">
+<w:document xmlns:wpc="http://schemas.microsoft.com/office/word/2010/wordprocessingCanvas" xmlns:cx="http://schemas.microsoft.com/office/drawing/2014/chartex" xmlns:cx1="http://schemas.microsoft.com/office/drawing/2015/9/8/chartex" xmlns:cx2="http://schemas.microsoft.com/office/drawing/2015/10/21/chartex" xmlns:cx3="http://schemas.microsoft.com/office/drawing/2016/5/9/chartex" xmlns:cx4="http://schemas.microsoft.com/office/drawing/2016/5/10/chartex" xmlns:cx5="http://schemas.microsoft.com/office/drawing/2016/5/11/chartex" xmlns:mc="http://schemas.openxmlformats.org/markup-compatibility/2006" xmlns:o="urn:schemas-microsoft-com:office:office" xmlns:r="http://schemas.openxmlformats.org/officeDocument/2006/relationships" xmlns:m="http://schemas.openxmlformats.org/officeDocument/2006/math" xmlns:v="urn:schemas-microsoft-com:vml" xmlns:wp14="http://schemas.microsoft.com/office/word/2010/wordprocessingDrawing" xmlns:wp="http://schemas.openxmlformats.org/drawingml/2006/wordprocessingDrawing" xmlns:w10="urn:schemas-microsoft-com:office:word" xmlns:w="http://schemas.openxmlformats.org/wordprocessingml/2006/main" xmlns:w14="http://schemas.microsoft.com/office/word/2010/wordml" xmlns:w15="http://schemas.microsoft.com/office/word/2012/wordml" xmlns:w16se="http://schemas.microsoft.com/office/word/2015/wordml/symex" xmlns:wpg="http://schemas.microsoft.com/office/word/2010/wordprocessingGroup" xmlns:wpi="http://schemas.microsoft.com/office/word/2010/wordprocessingInk" xmlns:wne="http://schemas.microsoft.com/office/word/2006/wordml" xmlns:wps="http://schemas.microsoft.com/office/word/2010/wordprocessingShape" mc:Ignorable="w14 w15 w16se wp14">
   <w:body>
     <w:p>
       <w:pPr>
         <w:pStyle w:val="1"/>
       </w:pPr>
-      <w:proofErr w:type="spellStart"/>
       <w:r>
         <w:rPr>
           <w:rFonts w:hint="eastAsia"/>
         </w:rPr>
         <w:t>SpringBoot</w:t>
       </w:r>
-      <w:proofErr w:type="spellEnd"/>
       <w:r>
         <w:rPr>
           <w:rFonts w:hint="eastAsia"/>
@@ -28,24 +26,16 @@
         </w:rPr>
         <w:t>1、</w:t>
       </w:r>
-      <w:proofErr w:type="spellStart"/>
-      <w:r>
-        <w:rPr>
-          <w:rFonts w:hint="eastAsia"/>
-        </w:rPr>
-        <w:t>SpringBoot</w:t>
-      </w:r>
-      <w:proofErr w:type="spellEnd"/>
-      <w:r>
-        <w:rPr>
-          <w:rFonts w:hint="eastAsia"/>
-        </w:rPr>
-        <w:t>特性：</w:t>
-      </w:r>
-    </w:p>
-    <w:p>
-      <w:pPr>
-        <w:pStyle w:val="a5"/>
+      <w:r>
+        <w:rPr>
+          <w:rFonts w:hint="eastAsia"/>
+        </w:rPr>
+        <w:t>SpringBoot特性：</w:t>
+      </w:r>
+    </w:p>
+    <w:p>
+      <w:pPr>
+        <w:pStyle w:val="a7"/>
         <w:numPr>
           <w:ilvl w:val="0"/>
           <w:numId w:val="8"/>
@@ -64,7 +54,7 @@
     </w:p>
     <w:p>
       <w:pPr>
-        <w:pStyle w:val="a5"/>
+        <w:pStyle w:val="a7"/>
         <w:numPr>
           <w:ilvl w:val="0"/>
           <w:numId w:val="8"/>
@@ -83,7 +73,7 @@
     </w:p>
     <w:p>
       <w:pPr>
-        <w:pStyle w:val="a5"/>
+        <w:pStyle w:val="a7"/>
         <w:numPr>
           <w:ilvl w:val="0"/>
           <w:numId w:val="8"/>
@@ -102,7 +92,7 @@
     </w:p>
     <w:p>
       <w:pPr>
-        <w:pStyle w:val="a5"/>
+        <w:pStyle w:val="a7"/>
         <w:numPr>
           <w:ilvl w:val="0"/>
           <w:numId w:val="8"/>
@@ -121,15 +111,24 @@
     </w:p>
     <w:p>
       <w:pPr>
+        <w:pStyle w:val="a7"/>
+        <w:ind w:left="420" w:firstLineChars="0" w:firstLine="0"/>
         <w:rPr>
           <w:szCs w:val="21"/>
         </w:rPr>
       </w:pPr>
-      <w:r>
-        <w:rPr>
-          <w:rFonts w:hint="eastAsia"/>
+    </w:p>
+    <w:p>
+      <w:pPr>
+        <w:rPr>
           <w:szCs w:val="21"/>
         </w:rPr>
+      </w:pPr>
+      <w:r>
+        <w:rPr>
+          <w:rFonts w:hint="eastAsia"/>
+          <w:szCs w:val="21"/>
+        </w:rPr>
         <w:t>2</w:t>
       </w:r>
       <w:r>
@@ -139,38 +138,116 @@
         </w:rPr>
         <w:t>、</w:t>
       </w:r>
-      <w:proofErr w:type="gramStart"/>
       <w:r>
         <w:rPr>
           <w:rFonts w:hint="eastAsia"/>
           <w:szCs w:val="21"/>
         </w:rPr>
+        <w:t>文档</w:t>
+      </w:r>
+      <w:r>
+        <w:rPr>
+          <w:rFonts w:hint="eastAsia"/>
+          <w:szCs w:val="21"/>
+        </w:rPr>
+        <w:t>项目</w:t>
+      </w:r>
+      <w:r>
+        <w:rPr>
+          <w:rFonts w:hint="eastAsia"/>
+          <w:szCs w:val="21"/>
+        </w:rPr>
+        <w:t>实例</w:t>
+      </w:r>
+      <w:bookmarkStart w:id="0" w:name="_GoBack"/>
+      <w:bookmarkEnd w:id="0"/>
+      <w:r>
+        <w:rPr>
+          <w:rFonts w:hint="eastAsia"/>
+          <w:szCs w:val="21"/>
+        </w:rPr>
+        <w:t>地址：</w:t>
+      </w:r>
+      <w:hyperlink r:id="rId7" w:history="1">
+        <w:r>
+          <w:rPr>
+            <w:rStyle w:val="a8"/>
+            <w:szCs w:val="21"/>
+          </w:rPr>
+          <w:t>https://github.com/slowwalkerlcr/SpringBoot_Demo</w:t>
+        </w:r>
+      </w:hyperlink>
+    </w:p>
+    <w:p>
+      <w:pPr>
+        <w:ind w:firstLineChars="200" w:firstLine="420"/>
+        <w:rPr>
+          <w:rFonts w:hint="eastAsia"/>
+          <w:szCs w:val="21"/>
+        </w:rPr>
+      </w:pPr>
+      <w:r>
+        <w:rPr>
+          <w:rFonts w:hint="eastAsia"/>
+          <w:szCs w:val="21"/>
+        </w:rPr>
+        <w:t>学习实例：</w:t>
+      </w:r>
+    </w:p>
+    <w:p>
+      <w:pPr>
+        <w:ind w:firstLine="315"/>
+        <w:rPr>
+          <w:szCs w:val="21"/>
+        </w:rPr>
+      </w:pPr>
+      <w:r>
+        <w:rPr>
+          <w:rFonts w:hint="eastAsia"/>
+          <w:szCs w:val="21"/>
+        </w:rPr>
         <w:t>码云地址</w:t>
       </w:r>
-      <w:proofErr w:type="gramEnd"/>
-      <w:r>
-        <w:fldChar w:fldCharType="begin"/>
-      </w:r>
-      <w:r>
-        <w:instrText xml:space="preserve"> HYPERLINK "https://git.oschina.net/didispace/SpringBoot-Learning" </w:instrText>
-      </w:r>
-      <w:r>
-        <w:fldChar w:fldCharType="separate"/>
-      </w:r>
-      <w:r>
-        <w:rPr>
-          <w:rStyle w:val="a6"/>
+      <w:hyperlink r:id="rId8" w:history="1">
+        <w:r>
+          <w:rPr>
+            <w:rStyle w:val="a8"/>
+            <w:szCs w:val="21"/>
+          </w:rPr>
+          <w:t>https://git.oschina.net/didispace/SpringBoot-Learning</w:t>
+        </w:r>
+      </w:hyperlink>
+    </w:p>
+    <w:p>
+      <w:pPr>
+        <w:ind w:firstLineChars="150" w:firstLine="315"/>
+        <w:rPr>
           <w:szCs w:val="21"/>
         </w:rPr>
-        <w:t>https://git.oschina.net/didispace/SpringBoot-Learning</w:t>
-      </w:r>
-      <w:r>
-        <w:rPr>
-          <w:rStyle w:val="a6"/>
+      </w:pPr>
+      <w:r>
+        <w:rPr>
+          <w:rFonts w:hint="eastAsia"/>
           <w:szCs w:val="21"/>
         </w:rPr>
-        <w:fldChar w:fldCharType="end"/>
-      </w:r>
+        <w:t>博客</w:t>
+      </w:r>
+      <w:r>
+        <w:rPr>
+          <w:rFonts w:hint="eastAsia"/>
+          <w:szCs w:val="21"/>
+        </w:rPr>
+        <w:t>：</w:t>
+      </w:r>
+      <w:hyperlink r:id="rId9" w:history="1">
+        <w:r>
+          <w:rPr>
+            <w:rStyle w:val="a8"/>
+            <w:szCs w:val="21"/>
+          </w:rPr>
+          <w:t>http://blog.didispace.com/spring-boot-learning-1/</w:t>
+        </w:r>
+      </w:hyperlink>
     </w:p>
     <w:p>
       <w:pPr>
@@ -179,62 +256,16 @@
           <w:szCs w:val="21"/>
         </w:rPr>
       </w:pPr>
-      <w:r>
-        <w:rPr>
-          <w:rFonts w:hint="eastAsia"/>
-          <w:szCs w:val="21"/>
-        </w:rPr>
-        <w:t>播客：</w:t>
-      </w:r>
-      <w:r>
-        <w:fldChar w:fldCharType="begin"/>
-      </w:r>
-      <w:r>
-        <w:instrText xml:space="preserve"> HYPERLINK "http://blog.didispace.com/spring-boot-learning-1/" </w:instrText>
-      </w:r>
-      <w:r>
-        <w:fldChar w:fldCharType="separate"/>
-      </w:r>
-      <w:r>
-        <w:rPr>
-          <w:rStyle w:val="a6"/>
-          <w:szCs w:val="21"/>
-        </w:rPr>
-        <w:t>http://blog.didispace.com/spring-boot-learning-1/</w:t>
-      </w:r>
-      <w:r>
-        <w:rPr>
-          <w:rStyle w:val="a6"/>
-          <w:szCs w:val="21"/>
-        </w:rPr>
-        <w:fldChar w:fldCharType="end"/>
-      </w:r>
-    </w:p>
-    <w:p>
-      <w:pPr>
-        <w:ind w:firstLineChars="150" w:firstLine="315"/>
-        <w:rPr>
-          <w:szCs w:val="21"/>
-        </w:rPr>
-      </w:pPr>
     </w:p>
     <w:p>
       <w:pPr>
         <w:pStyle w:val="1"/>
       </w:pPr>
-      <w:proofErr w:type="spellStart"/>
-      <w:r>
-        <w:rPr>
-          <w:rFonts w:hint="eastAsia"/>
-        </w:rPr>
-        <w:t>SpringBoot</w:t>
-      </w:r>
-      <w:proofErr w:type="spellEnd"/>
-      <w:r>
-        <w:rPr>
-          <w:rFonts w:hint="eastAsia"/>
-        </w:rPr>
-        <w:t xml:space="preserve">  </w:t>
+      <w:r>
+        <w:rPr>
+          <w:rFonts w:hint="eastAsia"/>
+        </w:rPr>
+        <w:t xml:space="preserve">SpringBoot  </w:t>
       </w:r>
       <w:r>
         <w:rPr>
@@ -251,10 +282,97 @@
     </w:p>
     <w:p>
       <w:pPr>
-        <w:pStyle w:val="a5"/>
+        <w:pStyle w:val="2"/>
+      </w:pPr>
+      <w:r>
+        <w:rPr>
+          <w:rFonts w:hint="eastAsia"/>
+        </w:rPr>
+        <w:t>创建</w:t>
+      </w:r>
+      <w:r>
+        <w:rPr>
+          <w:rFonts w:hint="eastAsia"/>
+        </w:rPr>
+        <w:t>一个</w:t>
+      </w:r>
+      <w:r>
+        <w:rPr>
+          <w:rFonts w:hint="eastAsia"/>
+        </w:rPr>
+        <w:t>基本</w:t>
+      </w:r>
+      <w:r>
+        <w:rPr>
+          <w:rFonts w:hint="eastAsia"/>
+        </w:rPr>
+        <w:t>的</w:t>
+      </w:r>
+      <w:r>
+        <w:t>springboot</w:t>
+      </w:r>
+      <w:r>
+        <w:rPr>
+          <w:rFonts w:hint="eastAsia"/>
+        </w:rPr>
+        <w:t>项目</w:t>
+      </w:r>
+    </w:p>
+    <w:p>
+      <w:pPr>
+        <w:pStyle w:val="a7"/>
+        <w:ind w:left="360" w:firstLineChars="0" w:firstLine="0"/>
+        <w:rPr>
+          <w:rFonts w:hint="eastAsia"/>
+        </w:rPr>
+      </w:pPr>
+      <w:r>
+        <w:rPr>
+          <w:rFonts w:hint="eastAsia"/>
+        </w:rPr>
+        <w:t>项目实例</w:t>
+      </w:r>
+      <w:r>
+        <w:t>：</w:t>
+      </w:r>
+    </w:p>
+    <w:p>
+      <w:pPr>
+        <w:pStyle w:val="a7"/>
+        <w:ind w:left="360" w:firstLineChars="0" w:firstLine="0"/>
+      </w:pPr>
+      <w:hyperlink r:id="rId10" w:history="1">
+        <w:r>
+          <w:rPr>
+            <w:rStyle w:val="a8"/>
+          </w:rPr>
+          <w:t>https://github.com/slowwalkerlcr/SpringBoot_Demo/tree/master/SpringBootBase</w:t>
+        </w:r>
+      </w:hyperlink>
+    </w:p>
+    <w:p>
+      <w:pPr>
+        <w:pStyle w:val="a7"/>
+        <w:ind w:left="360" w:firstLineChars="0" w:firstLine="0"/>
+      </w:pPr>
+    </w:p>
+    <w:p>
+      <w:pPr>
+        <w:pStyle w:val="2"/>
+      </w:pPr>
+      <w:r>
+        <w:rPr>
+          <w:rFonts w:hint="eastAsia"/>
+        </w:rPr>
+        <w:t>application properties</w:t>
+      </w:r>
+    </w:p>
+    <w:p>
+      <w:pPr>
+        <w:pStyle w:val="a7"/>
         <w:numPr>
           <w:ilvl w:val="0"/>
-          <w:numId w:val="11"/>
+          <w:numId w:val="18"/>
         </w:numPr>
         <w:ind w:firstLineChars="0"/>
         <w:rPr>
@@ -265,155 +383,21 @@
         <w:rPr>
           <w:rFonts w:hint="eastAsia"/>
         </w:rPr>
-        <w:t>创建基本项目</w:t>
-      </w:r>
-    </w:p>
-    <w:p>
-      <w:pPr>
-        <w:pStyle w:val="a5"/>
+        <w:t>公共属性</w:t>
+      </w:r>
+    </w:p>
+    <w:p>
+      <w:pPr>
+        <w:pStyle w:val="a7"/>
         <w:ind w:left="360" w:firstLineChars="0" w:firstLine="0"/>
-      </w:pPr>
-      <w:r>
-        <w:t>https://github.com/slowwalkerlcr/SpringBoot_Demo/tree/master/SpringBootBase</w:t>
-      </w:r>
-    </w:p>
-    <w:p>
-      <w:pPr>
-        <w:pStyle w:val="a5"/>
-        <w:numPr>
-          <w:ilvl w:val="0"/>
-          <w:numId w:val="11"/>
-        </w:numPr>
-        <w:ind w:firstLineChars="0"/>
-      </w:pPr>
-      <w:r>
-        <w:rPr>
-          <w:rFonts w:hint="eastAsia"/>
-        </w:rPr>
-        <w:t>公共application properties</w:t>
-      </w:r>
-    </w:p>
-    <w:p>
-      <w:pPr>
-        <w:pStyle w:val="a5"/>
-        <w:ind w:left="360" w:firstLineChars="0" w:firstLine="0"/>
-      </w:pPr>
-      <w:proofErr w:type="spellStart"/>
-      <w:r>
-        <w:t>E</w:t>
-      </w:r>
-      <w:r>
-        <w:rPr>
-          <w:rFonts w:hint="eastAsia"/>
-        </w:rPr>
-        <w:t>g</w:t>
-      </w:r>
-      <w:proofErr w:type="spellEnd"/>
-      <w:r>
-        <w:rPr>
-          <w:rFonts w:hint="eastAsia"/>
-        </w:rPr>
-        <w:t>：</w:t>
-      </w:r>
-      <w:proofErr w:type="spellStart"/>
-      <w:r>
-        <w:t>server.port</w:t>
-      </w:r>
-      <w:proofErr w:type="spellEnd"/>
-      <w:r>
-        <w:rPr>
-          <w:rFonts w:hint="eastAsia"/>
-        </w:rPr>
-        <w:t>(默认8080)</w:t>
-      </w:r>
-      <w:r>
-        <w:rPr>
-          <w:rFonts w:hint="eastAsia"/>
-        </w:rPr>
-        <w:t>、</w:t>
-      </w:r>
-      <w:proofErr w:type="spellStart"/>
-      <w:r>
-        <w:t>server.context</w:t>
-      </w:r>
-      <w:proofErr w:type="spellEnd"/>
-      <w:r>
-        <w:t>-path</w:t>
-      </w:r>
-      <w:r>
-        <w:rPr>
-          <w:rFonts w:hint="eastAsia"/>
-        </w:rPr>
-        <w:t>（默认/）</w:t>
-      </w:r>
-      <w:r>
-        <w:rPr>
-          <w:rFonts w:hint="eastAsia"/>
-        </w:rPr>
-        <w:t>、</w:t>
-      </w:r>
-    </w:p>
-    <w:p>
-      <w:pPr>
-        <w:pStyle w:val="a5"/>
-        <w:ind w:left="360" w:firstLineChars="0" w:firstLine="0"/>
-      </w:pPr>
-      <w:r>
-        <w:rPr>
-          <w:rFonts w:hint="eastAsia"/>
-        </w:rPr>
-        <w:t>tomcat调优</w:t>
-      </w:r>
-      <w:r>
-        <w:rPr>
-          <w:rFonts w:hint="eastAsia"/>
-        </w:rPr>
-        <w:t>等参数</w:t>
-      </w:r>
-      <w:r>
-        <w:rPr>
-          <w:rFonts w:hint="eastAsia"/>
-        </w:rPr>
-        <w:t>：</w:t>
-      </w:r>
-      <w:proofErr w:type="spellStart"/>
-      <w:proofErr w:type="gramStart"/>
-      <w:r>
-        <w:t>server.tomcat.max</w:t>
-      </w:r>
-      <w:proofErr w:type="spellEnd"/>
-      <w:r>
-        <w:t>-threads</w:t>
-      </w:r>
-      <w:proofErr w:type="gramEnd"/>
-      <w:r>
-        <w:rPr>
-          <w:rFonts w:hint="eastAsia"/>
-        </w:rPr>
-        <w:t>=</w:t>
-      </w:r>
-    </w:p>
-    <w:p>
-      <w:pPr>
-        <w:pStyle w:val="a5"/>
-        <w:ind w:left="360" w:firstLineChars="0" w:firstLine="0"/>
-      </w:pPr>
-      <w:r>
-        <w:rPr>
-          <w:rFonts w:hint="eastAsia"/>
-        </w:rPr>
-        <w:t>链接：</w:t>
-      </w:r>
-    </w:p>
-    <w:p>
-      <w:pPr>
-        <w:pStyle w:val="a5"/>
-        <w:ind w:left="360" w:firstLineChars="0" w:firstLine="0"/>
-      </w:pPr>
-      <w:hyperlink r:id="rId8" w:anchor="appendix" w:history="1">
+        <w:rPr>
+          <w:rFonts w:hint="eastAsia"/>
+        </w:rPr>
+      </w:pPr>
+      <w:hyperlink r:id="rId11" w:anchor="appendix" w:history="1">
         <w:r>
           <w:rPr>
-            <w:rStyle w:val="a6"/>
+            <w:rStyle w:val="a8"/>
           </w:rPr>
           <w:t>http://docs.spring.io/spring-boot/docs/1.5.2.RELEASE/reference/htmlsingle/#appendix</w:t>
         </w:r>
@@ -421,42 +405,176 @@
     </w:p>
     <w:p>
       <w:pPr>
-        <w:pStyle w:val="a5"/>
+        <w:pStyle w:val="a7"/>
         <w:ind w:left="360" w:firstLineChars="0" w:firstLine="0"/>
       </w:pPr>
       <w:r>
         <w:rPr>
           <w:rFonts w:hint="eastAsia"/>
         </w:rPr>
-        <w:t>默认读取</w:t>
-      </w:r>
-      <w:proofErr w:type="spellStart"/>
-      <w:r>
-        <w:rPr>
-          <w:rFonts w:hint="eastAsia"/>
-        </w:rPr>
-        <w:t>application.properties</w:t>
-      </w:r>
-      <w:proofErr w:type="spellEnd"/>
-      <w:r>
-        <w:rPr>
-          <w:rFonts w:hint="eastAsia"/>
-        </w:rPr>
-        <w:t>路径</w:t>
-      </w:r>
-    </w:p>
-    <w:p>
-      <w:pPr>
-        <w:pStyle w:val="a5"/>
+        <w:t>可以自己配置配置参数</w:t>
+      </w:r>
+    </w:p>
+    <w:p>
+      <w:pPr>
+        <w:pStyle w:val="a7"/>
         <w:ind w:left="360" w:firstLineChars="0" w:firstLine="0"/>
-        <w:rPr>
-          <w:rStyle w:val="a6"/>
-        </w:rPr>
-      </w:pPr>
-      <w:hyperlink r:id="rId9" w:anchor="boot-features-external-config-application-property-files" w:history="1">
+      </w:pPr>
+      <w:r>
+        <w:t>E</w:t>
+      </w:r>
+      <w:r>
+        <w:rPr>
+          <w:rFonts w:hint="eastAsia"/>
+        </w:rPr>
+        <w:t>g：</w:t>
+      </w:r>
+    </w:p>
+    <w:p>
+      <w:pPr>
+        <w:pStyle w:val="a7"/>
+        <w:ind w:left="360" w:firstLineChars="0" w:firstLine="0"/>
+      </w:pPr>
+      <w:r>
+        <w:t>server.port</w:t>
+      </w:r>
+      <w:r>
+        <w:rPr>
+          <w:rFonts w:hint="eastAsia"/>
+        </w:rPr>
+        <w:t>(默认8080)</w:t>
+      </w:r>
+      <w:r>
+        <w:rPr>
+          <w:rFonts w:hint="eastAsia"/>
+        </w:rPr>
+        <w:t>、</w:t>
+      </w:r>
+    </w:p>
+    <w:p>
+      <w:pPr>
+        <w:pStyle w:val="a7"/>
+        <w:ind w:left="360" w:firstLineChars="0" w:firstLine="0"/>
+      </w:pPr>
+      <w:r>
+        <w:t>server.context-path</w:t>
+      </w:r>
+      <w:r>
+        <w:rPr>
+          <w:rFonts w:hint="eastAsia"/>
+        </w:rPr>
+        <w:t>（默认/）</w:t>
+      </w:r>
+      <w:r>
+        <w:rPr>
+          <w:rFonts w:hint="eastAsia"/>
+        </w:rPr>
+        <w:t>、</w:t>
+      </w:r>
+    </w:p>
+    <w:p>
+      <w:pPr>
+        <w:pStyle w:val="a7"/>
+        <w:ind w:left="360" w:firstLineChars="0" w:firstLine="0"/>
+        <w:rPr>
+          <w:rFonts w:hint="eastAsia"/>
+        </w:rPr>
+      </w:pPr>
+      <w:r>
+        <w:t>logging.level</w:t>
+      </w:r>
+      <w:r>
+        <w:t xml:space="preserve"> </w:t>
+      </w:r>
+      <w:r>
+        <w:rPr>
+          <w:rFonts w:hint="eastAsia"/>
+        </w:rPr>
+        <w:t>（日志级别）</w:t>
+      </w:r>
+    </w:p>
+    <w:p>
+      <w:pPr>
+        <w:pStyle w:val="a7"/>
+        <w:ind w:left="360" w:firstLineChars="0" w:firstLine="0"/>
+      </w:pPr>
+      <w:r>
+        <w:t>server.tomcat.max-threads</w:t>
+      </w:r>
+      <w:r>
+        <w:rPr>
+          <w:rFonts w:hint="eastAsia"/>
+        </w:rPr>
+        <w:t>=</w:t>
+      </w:r>
+      <w:r>
+        <w:t xml:space="preserve">    </w:t>
+      </w:r>
+      <w:r>
+        <w:rPr>
+          <w:rFonts w:hint="eastAsia"/>
+        </w:rPr>
+        <w:t>（</w:t>
+      </w:r>
+      <w:r>
+        <w:rPr>
+          <w:rFonts w:hint="eastAsia"/>
+        </w:rPr>
+        <w:t>tomcat调优</w:t>
+      </w:r>
+      <w:r>
+        <w:rPr>
+          <w:rFonts w:hint="eastAsia"/>
+        </w:rPr>
+        <w:t>等参数</w:t>
+      </w:r>
+      <w:r>
+        <w:rPr>
+          <w:rFonts w:hint="eastAsia"/>
+        </w:rPr>
+        <w:t>）</w:t>
+      </w:r>
+    </w:p>
+    <w:p>
+      <w:pPr>
+        <w:pStyle w:val="a7"/>
+        <w:ind w:left="360" w:firstLineChars="0" w:firstLine="0"/>
+      </w:pPr>
+    </w:p>
+    <w:p>
+      <w:pPr>
+        <w:pStyle w:val="a7"/>
+        <w:ind w:left="360" w:firstLineChars="0" w:firstLine="0"/>
+      </w:pPr>
+    </w:p>
+    <w:p>
+      <w:pPr>
+        <w:pStyle w:val="a7"/>
+        <w:numPr>
+          <w:ilvl w:val="0"/>
+          <w:numId w:val="18"/>
+        </w:numPr>
+        <w:ind w:firstLineChars="0"/>
+      </w:pPr>
+      <w:r>
+        <w:rPr>
+          <w:rFonts w:hint="eastAsia"/>
+        </w:rPr>
+        <w:t>默认读取application.properties路径</w:t>
+      </w:r>
+    </w:p>
+    <w:p>
+      <w:pPr>
+        <w:pStyle w:val="a7"/>
+        <w:ind w:left="360" w:firstLineChars="0" w:firstLine="0"/>
+        <w:rPr>
+          <w:rStyle w:val="a8"/>
+        </w:rPr>
+      </w:pPr>
+      <w:hyperlink r:id="rId12" w:anchor="boot-features-external-config-application-property-files" w:history="1">
         <w:r>
           <w:rPr>
-            <w:rStyle w:val="a6"/>
+            <w:rStyle w:val="a8"/>
           </w:rPr>
           <w:t>http://docs.spring.io/spring-boot/docs/1.5.2.RELEASE/reference/htmlsingle/#boot-features-external-config-application-property-files</w:t>
         </w:r>
@@ -464,57 +582,32 @@
     </w:p>
     <w:p>
       <w:pPr>
-        <w:pStyle w:val="a5"/>
+        <w:pStyle w:val="a7"/>
         <w:numPr>
           <w:ilvl w:val="0"/>
           <w:numId w:val="17"/>
         </w:numPr>
         <w:ind w:firstLineChars="0"/>
-        <w:rPr>
-          <w:rStyle w:val="a6"/>
-        </w:rPr>
-      </w:pPr>
-      <w:r>
-        <w:rPr>
-          <w:rStyle w:val="a6"/>
-          <w:rFonts w:hint="eastAsia"/>
-        </w:rPr>
-        <w:t>当前目录/</w:t>
-      </w:r>
-      <w:proofErr w:type="spellStart"/>
-      <w:r>
-        <w:rPr>
-          <w:rStyle w:val="a6"/>
-          <w:rFonts w:hint="eastAsia"/>
-        </w:rPr>
-        <w:t>config</w:t>
-      </w:r>
-      <w:proofErr w:type="spellEnd"/>
-      <w:r>
-        <w:rPr>
-          <w:rStyle w:val="a6"/>
-          <w:rFonts w:hint="eastAsia"/>
-        </w:rPr>
-        <w:t>目录下</w:t>
-      </w:r>
-    </w:p>
-    <w:p>
-      <w:pPr>
-        <w:pStyle w:val="a5"/>
+      </w:pPr>
+      <w:r>
+        <w:rPr>
+          <w:rFonts w:hint="eastAsia"/>
+        </w:rPr>
+        <w:lastRenderedPageBreak/>
+        <w:t>当前目录/config目录下</w:t>
+      </w:r>
+    </w:p>
+    <w:p>
+      <w:pPr>
+        <w:pStyle w:val="a7"/>
         <w:numPr>
           <w:ilvl w:val="0"/>
           <w:numId w:val="17"/>
         </w:numPr>
         <w:ind w:firstLineChars="0"/>
-        <w:rPr>
-          <w:rStyle w:val="a6"/>
-          <w:color w:val="auto"/>
-          <w:u w:val="none"/>
-        </w:rPr>
-      </w:pPr>
-      <w:r>
-        <w:rPr>
-          <w:rStyle w:val="a6"/>
+      </w:pPr>
+      <w:r>
+        <w:rPr>
           <w:rFonts w:hint="eastAsia"/>
         </w:rPr>
         <w:t>当前目录</w:t>
@@ -522,204 +615,424 @@
     </w:p>
     <w:p>
       <w:pPr>
-        <w:pStyle w:val="a5"/>
+        <w:pStyle w:val="a7"/>
         <w:numPr>
           <w:ilvl w:val="0"/>
           <w:numId w:val="17"/>
         </w:numPr>
         <w:ind w:firstLineChars="0"/>
-        <w:rPr>
-          <w:rStyle w:val="a6"/>
-          <w:color w:val="auto"/>
-          <w:u w:val="none"/>
-        </w:rPr>
-      </w:pPr>
-      <w:proofErr w:type="spellStart"/>
-      <w:r>
-        <w:rPr>
-          <w:rStyle w:val="a6"/>
-        </w:rPr>
+      </w:pPr>
+      <w:r>
         <w:t>C</w:t>
       </w:r>
       <w:r>
         <w:rPr>
-          <w:rStyle w:val="a6"/>
-          <w:rFonts w:hint="eastAsia"/>
-        </w:rPr>
-        <w:t>lasspath</w:t>
-      </w:r>
-      <w:proofErr w:type="spellEnd"/>
-      <w:r>
-        <w:rPr>
-          <w:rStyle w:val="a6"/>
-          <w:rFonts w:hint="eastAsia"/>
-        </w:rPr>
-        <w:t>下的</w:t>
-      </w:r>
-      <w:proofErr w:type="spellStart"/>
-      <w:r>
-        <w:rPr>
-          <w:rStyle w:val="a6"/>
-          <w:rFonts w:hint="eastAsia"/>
-        </w:rPr>
-        <w:t>config</w:t>
-      </w:r>
-      <w:proofErr w:type="spellEnd"/>
-      <w:r>
-        <w:rPr>
-          <w:rStyle w:val="a6"/>
-          <w:rFonts w:hint="eastAsia"/>
-        </w:rPr>
-        <w:t>目录下</w:t>
-      </w:r>
-    </w:p>
-    <w:p>
-      <w:pPr>
-        <w:pStyle w:val="a5"/>
+          <w:rFonts w:hint="eastAsia"/>
+        </w:rPr>
+        <w:t>lasspath下的config目录下</w:t>
+      </w:r>
+    </w:p>
+    <w:p>
+      <w:pPr>
+        <w:pStyle w:val="a7"/>
         <w:numPr>
           <w:ilvl w:val="0"/>
           <w:numId w:val="17"/>
         </w:numPr>
         <w:ind w:firstLineChars="0"/>
       </w:pPr>
-      <w:proofErr w:type="spellStart"/>
-      <w:r>
-        <w:rPr>
-          <w:rStyle w:val="a6"/>
-        </w:rPr>
+      <w:r>
         <w:t>C</w:t>
       </w:r>
       <w:r>
         <w:rPr>
-          <w:rStyle w:val="a6"/>
           <w:rFonts w:hint="eastAsia"/>
         </w:rPr>
         <w:t>lasspath</w:t>
       </w:r>
-      <w:proofErr w:type="spellEnd"/>
-    </w:p>
-    <w:p>
-      <w:pPr>
-        <w:pStyle w:val="a5"/>
-        <w:ind w:left="360" w:firstLineChars="0" w:firstLine="0"/>
-      </w:pPr>
-      <w:r>
-        <w:rPr>
-          <w:rFonts w:hint="eastAsia"/>
-        </w:rPr>
-        <w:t>自定义</w:t>
-      </w:r>
-      <w:proofErr w:type="spellStart"/>
-      <w:r>
-        <w:rPr>
-          <w:rFonts w:hint="eastAsia"/>
-        </w:rPr>
-        <w:t>application.properties</w:t>
-      </w:r>
-      <w:proofErr w:type="spellEnd"/>
-      <w:r>
-        <w:rPr>
-          <w:rFonts w:hint="eastAsia"/>
-        </w:rPr>
-        <w:t>文件名和</w:t>
-      </w:r>
-      <w:r>
-        <w:rPr>
-          <w:rFonts w:hint="eastAsia"/>
-        </w:rPr>
-        <w:t>路径</w:t>
-      </w:r>
-    </w:p>
-    <w:p>
-      <w:pPr>
-        <w:pStyle w:val="a5"/>
-        <w:ind w:left="360" w:firstLineChars="0" w:firstLine="0"/>
-      </w:pPr>
-      <w:r>
-        <w:rPr>
-          <w:rFonts w:hint="eastAsia"/>
-        </w:rPr>
-        <w:t>使用</w:t>
-      </w:r>
-      <w:proofErr w:type="spellStart"/>
-      <w:r>
-        <w:t>SpringApplication</w:t>
-      </w:r>
-      <w:proofErr w:type="spellEnd"/>
-      <w:r>
-        <w:rPr>
-          <w:rFonts w:hint="eastAsia"/>
-        </w:rPr>
-        <w:t>的</w:t>
-      </w:r>
-      <w:proofErr w:type="spellStart"/>
-      <w:r>
-        <w:t>setDefaultProperties</w:t>
-      </w:r>
-      <w:proofErr w:type="spellEnd"/>
-      <w:r>
-        <w:rPr>
-          <w:rFonts w:hint="eastAsia"/>
-        </w:rPr>
-        <w:t>方法</w:t>
-      </w:r>
-    </w:p>
-    <w:p>
-      <w:pPr>
-        <w:pStyle w:val="a5"/>
+    </w:p>
+    <w:p>
+      <w:pPr>
+        <w:ind w:left="360"/>
+        <w:rPr>
+          <w:rFonts w:hint="eastAsia"/>
+        </w:rPr>
+      </w:pPr>
+      <w:r>
+        <w:t>A</w:t>
+      </w:r>
+      <w:r>
+        <w:rPr>
+          <w:rFonts w:hint="eastAsia"/>
+        </w:rPr>
+        <w:t>pplication</w:t>
+      </w:r>
+      <w:r>
+        <w:t>.properties</w:t>
+      </w:r>
+      <w:r>
+        <w:rPr>
+          <w:rFonts w:hint="eastAsia"/>
+        </w:rPr>
+        <w:t xml:space="preserve">优先级 </w:t>
+      </w:r>
+      <w:r>
+        <w:t xml:space="preserve"> </w:t>
+      </w:r>
+      <w:r>
+        <w:rPr>
+          <w:rFonts w:hint="eastAsia"/>
+        </w:rPr>
+        <w:t>命令形式＞4&gt;3&gt;2&gt;1</w:t>
+      </w:r>
+    </w:p>
+    <w:p>
+      <w:pPr>
+        <w:pStyle w:val="a7"/>
+        <w:ind w:left="720" w:firstLineChars="0" w:firstLine="0"/>
+      </w:pPr>
+    </w:p>
+    <w:p>
+      <w:pPr>
+        <w:pStyle w:val="a7"/>
+        <w:ind w:left="720" w:firstLineChars="0" w:firstLine="0"/>
+        <w:rPr>
+          <w:rFonts w:hint="eastAsia"/>
+        </w:rPr>
+      </w:pPr>
+    </w:p>
+    <w:p>
+      <w:pPr>
+        <w:pStyle w:val="a7"/>
         <w:numPr>
           <w:ilvl w:val="0"/>
-          <w:numId w:val="11"/>
+          <w:numId w:val="18"/>
         </w:numPr>
         <w:ind w:firstLineChars="0"/>
       </w:pPr>
-      <w:proofErr w:type="gramStart"/>
-      <w:r>
-        <w:rPr>
-          <w:rFonts w:hint="eastAsia"/>
-        </w:rPr>
-        <w:t>多环境</w:t>
-      </w:r>
-      <w:proofErr w:type="gramEnd"/>
-      <w:r>
-        <w:rPr>
-          <w:rFonts w:hint="eastAsia"/>
-        </w:rPr>
-        <w:t xml:space="preserve">配置 </w:t>
-      </w:r>
-      <w:proofErr w:type="spellStart"/>
-      <w:r>
-        <w:rPr>
-          <w:rFonts w:hint="eastAsia"/>
-        </w:rPr>
-        <w:t>dev</w:t>
-      </w:r>
-      <w:proofErr w:type="spellEnd"/>
-      <w:r>
-        <w:rPr>
-          <w:rFonts w:hint="eastAsia"/>
-        </w:rPr>
-        <w:t>、test、prod</w:t>
-      </w:r>
-      <w:r>
-        <w:rPr>
-          <w:rFonts w:hint="eastAsia"/>
-        </w:rPr>
-        <w:t>等</w:t>
-      </w:r>
-      <w:r>
-        <w:rPr>
-          <w:rFonts w:hint="eastAsia"/>
-        </w:rPr>
-        <w:t>，各个环境使用对应的配置文件</w:t>
-      </w:r>
-    </w:p>
-    <w:p>
-      <w:pPr>
-        <w:pStyle w:val="a5"/>
+      <w:r>
+        <w:rPr>
+          <w:rFonts w:hint="eastAsia"/>
+        </w:rPr>
+        <w:t>自定义application.properties</w:t>
+      </w:r>
+      <w:r>
+        <w:rPr>
+          <w:rFonts w:hint="eastAsia"/>
+        </w:rPr>
+        <w:t>文件名和</w:t>
+      </w:r>
+      <w:r>
+        <w:rPr>
+          <w:rFonts w:hint="eastAsia"/>
+        </w:rPr>
+        <w:t>路径</w:t>
+      </w:r>
+    </w:p>
+    <w:p>
+      <w:pPr>
+        <w:pStyle w:val="a7"/>
+        <w:ind w:left="360" w:firstLineChars="0" w:firstLine="0"/>
+      </w:pPr>
+      <w:r>
+        <w:rPr>
+          <w:rFonts w:hint="eastAsia"/>
+        </w:rPr>
+        <w:t>项目实例：</w:t>
+      </w:r>
+    </w:p>
+    <w:p>
+      <w:pPr>
+        <w:pStyle w:val="a7"/>
+        <w:ind w:left="360" w:firstLineChars="0" w:firstLine="0"/>
+      </w:pPr>
+      <w:hyperlink r:id="rId13" w:history="1">
+        <w:r>
+          <w:rPr>
+            <w:rStyle w:val="a8"/>
+          </w:rPr>
+          <w:t>https://github.com/slowwalkerlcr/SpringBoot_Demo/tree/master/SpringBootApplication</w:t>
+        </w:r>
+      </w:hyperlink>
+    </w:p>
+    <w:p>
+      <w:pPr>
+        <w:pStyle w:val="a7"/>
+        <w:ind w:left="360" w:firstLineChars="0" w:firstLine="0"/>
+        <w:rPr>
+          <w:rFonts w:hint="eastAsia"/>
+        </w:rPr>
+      </w:pPr>
+    </w:p>
+    <w:p>
+      <w:pPr>
+        <w:pStyle w:val="a7"/>
+        <w:ind w:left="360" w:firstLineChars="0" w:firstLine="0"/>
+      </w:pPr>
+      <w:r>
+        <w:rPr>
+          <w:rFonts w:hint="eastAsia"/>
+        </w:rPr>
+        <w:t>使用</w:t>
+      </w:r>
+      <w:r>
+        <w:t>SpringApplication</w:t>
+      </w:r>
+      <w:r>
+        <w:rPr>
+          <w:rFonts w:hint="eastAsia"/>
+        </w:rPr>
+        <w:t>的</w:t>
+      </w:r>
+      <w:r>
+        <w:t>setDefaultProperties</w:t>
+      </w:r>
+      <w:r>
+        <w:rPr>
+          <w:rFonts w:hint="eastAsia"/>
+        </w:rPr>
+        <w:t>方法</w:t>
+      </w:r>
+    </w:p>
+    <w:p>
+      <w:pPr>
+        <w:pStyle w:val="a7"/>
+        <w:ind w:left="360" w:firstLineChars="0" w:firstLine="0"/>
+      </w:pPr>
+    </w:p>
+    <w:p>
+      <w:pPr>
+        <w:pStyle w:val="2"/>
+      </w:pPr>
+      <w:r>
+        <w:rPr>
+          <w:rFonts w:hint="eastAsia"/>
+        </w:rPr>
+        <w:t xml:space="preserve">多环境配置 </w:t>
+      </w:r>
+    </w:p>
+    <w:p>
+      <w:pPr>
+        <w:rPr>
+          <w:rFonts w:hint="eastAsia"/>
+        </w:rPr>
+      </w:pPr>
+      <w:r>
+        <w:rPr>
+          <w:rFonts w:hint="eastAsia"/>
+        </w:rPr>
+        <w:t>dev、test、prod等，各个环境使用对应的配置文件</w:t>
+      </w:r>
+    </w:p>
+    <w:p>
+      <w:pPr>
+        <w:pStyle w:val="a7"/>
+        <w:ind w:left="360" w:firstLineChars="0" w:firstLine="0"/>
+        <w:rPr>
+          <w:rFonts w:hint="eastAsia"/>
+        </w:rPr>
+      </w:pPr>
+    </w:p>
+    <w:p>
+      <w:pPr>
+        <w:pStyle w:val="2"/>
+      </w:pPr>
+      <w:r>
+        <w:rPr>
+          <w:rFonts w:hint="eastAsia"/>
+        </w:rPr>
+        <w:t>命令启动</w:t>
+      </w:r>
+    </w:p>
+    <w:p>
+      <w:pPr>
+        <w:ind w:firstLineChars="100" w:firstLine="210"/>
+        <w:rPr>
+          <w:rFonts w:hint="eastAsia"/>
+        </w:rPr>
+      </w:pPr>
+      <w:r>
+        <w:rPr>
+          <w:rFonts w:hint="eastAsia"/>
+        </w:rPr>
+        <w:t>启动脚本可以参考此命令：</w:t>
+      </w:r>
+    </w:p>
+    <w:p>
+      <w:pPr>
+        <w:pStyle w:val="a7"/>
+        <w:ind w:left="360" w:firstLineChars="0" w:firstLine="0"/>
+      </w:pPr>
+      <w:r>
+        <w:t>J</w:t>
+      </w:r>
+      <w:r>
+        <w:rPr>
+          <w:rFonts w:hint="eastAsia"/>
+        </w:rPr>
+        <w:t xml:space="preserve">ava   -jar  demo.jar </w:t>
+      </w:r>
+      <w:r>
+        <w:rPr>
+          <w:rFonts w:hint="eastAsia"/>
+        </w:rPr>
+        <w:t xml:space="preserve"> --</w:t>
+      </w:r>
+      <w:r>
+        <w:t>spring.profiles.active</w:t>
+      </w:r>
+      <w:r>
+        <w:rPr>
+          <w:rFonts w:hint="eastAsia"/>
+        </w:rPr>
+        <w:t>=dev</w:t>
+      </w:r>
+      <w:r>
+        <w:rPr>
+          <w:rFonts w:hint="eastAsia"/>
+        </w:rPr>
+        <w:t>配置文件</w:t>
+      </w:r>
+      <w:r>
+        <w:rPr>
+          <w:rFonts w:hint="eastAsia"/>
+        </w:rPr>
+        <w:t>参数</w:t>
+      </w:r>
+    </w:p>
+    <w:p>
+      <w:pPr>
+        <w:pStyle w:val="a7"/>
+        <w:ind w:left="360" w:firstLineChars="0" w:firstLine="0"/>
+      </w:pPr>
+      <w:r>
+        <w:t>--</w:t>
+      </w:r>
+      <w:r>
+        <w:rPr>
+          <w:rFonts w:hint="eastAsia"/>
+        </w:rPr>
+        <w:t>spring</w:t>
+      </w:r>
+      <w:r>
+        <w:rPr>
+          <w:rFonts w:hint="eastAsia"/>
+        </w:rPr>
+        <w:t>.config.location</w:t>
+      </w:r>
+      <w:r>
+        <w:rPr>
+          <w:rFonts w:hint="eastAsia"/>
+        </w:rPr>
+        <w:t>指定配置文件路径</w:t>
+      </w:r>
+    </w:p>
+    <w:p>
+      <w:pPr>
+        <w:pStyle w:val="a7"/>
+        <w:ind w:left="360" w:firstLineChars="0" w:firstLine="0"/>
+      </w:pPr>
+      <w:r>
+        <w:rPr>
+          <w:rFonts w:hint="eastAsia"/>
+        </w:rPr>
+        <w:t>--server.port</w:t>
+      </w:r>
+      <w:r>
+        <w:t xml:space="preserve"> </w:t>
+      </w:r>
+      <w:r>
+        <w:rPr>
+          <w:rFonts w:hint="eastAsia"/>
+        </w:rPr>
+        <w:t>指定端口</w:t>
+      </w:r>
+    </w:p>
+    <w:p>
+      <w:pPr>
+        <w:pStyle w:val="2"/>
+      </w:pPr>
+      <w:r>
+        <w:t>A</w:t>
+      </w:r>
+      <w:r>
+        <w:rPr>
+          <w:rFonts w:hint="eastAsia"/>
+        </w:rPr>
+        <w:t>pplication.properties和application.yml</w:t>
+      </w:r>
+    </w:p>
+    <w:p>
+      <w:pPr>
+        <w:rPr>
+          <w:rFonts w:hint="eastAsia"/>
+        </w:rPr>
+      </w:pPr>
+      <w:r>
+        <w:rPr>
+          <w:rFonts w:hint="eastAsia"/>
+        </w:rPr>
+        <w:t>两种不容的配置文件格式</w:t>
+      </w:r>
+    </w:p>
+    <w:p>
+      <w:pPr>
+        <w:pStyle w:val="2"/>
+      </w:pPr>
+      <w:r>
+        <w:rPr>
+          <w:rFonts w:hint="eastAsia"/>
+        </w:rPr>
+        <w:t>引用外部配置</w:t>
+      </w:r>
+    </w:p>
+    <w:p>
+      <w:pPr>
+        <w:rPr>
+          <w:color w:val="FF0000"/>
+        </w:rPr>
+      </w:pPr>
+      <w:r>
+        <w:rPr>
+          <w:rFonts w:hint="eastAsia"/>
+        </w:rPr>
+        <w:t xml:space="preserve">   </w:t>
+      </w:r>
+      <w:r>
+        <w:rPr>
+          <w:rFonts w:hint="eastAsia"/>
+          <w:color w:val="000000" w:themeColor="text1"/>
+        </w:rPr>
+        <w:t>项目实例：</w:t>
+      </w:r>
+    </w:p>
+    <w:p>
+      <w:pPr>
+        <w:ind w:firstLine="360"/>
+      </w:pPr>
+      <w:hyperlink r:id="rId14" w:history="1">
+        <w:r>
+          <w:rPr>
+            <w:rStyle w:val="a8"/>
+          </w:rPr>
+          <w:t>https://github.com/slowwalkerlcr/SpringBoot_Demo/tree/master/SpringBootApplication</w:t>
+        </w:r>
+      </w:hyperlink>
+    </w:p>
+    <w:p>
+      <w:pPr>
+        <w:ind w:firstLine="360"/>
+        <w:rPr>
+          <w:rFonts w:hint="eastAsia"/>
+        </w:rPr>
+      </w:pPr>
+    </w:p>
+    <w:p>
+      <w:pPr>
+        <w:pStyle w:val="a7"/>
         <w:numPr>
           <w:ilvl w:val="0"/>
-          <w:numId w:val="11"/>
+          <w:numId w:val="18"/>
         </w:numPr>
         <w:ind w:firstLineChars="0"/>
       </w:pPr>
@@ -727,251 +1040,117 @@
         <w:rPr>
           <w:rFonts w:hint="eastAsia"/>
         </w:rPr>
-        <w:t>命令启动</w:t>
-      </w:r>
-    </w:p>
-    <w:p>
-      <w:pPr>
-        <w:pStyle w:val="a5"/>
-        <w:ind w:left="360" w:firstLineChars="0" w:firstLine="0"/>
-        <w:rPr>
-          <w:rFonts w:hint="eastAsia"/>
-        </w:rPr>
-      </w:pPr>
-      <w:r>
-        <w:t>J</w:t>
-      </w:r>
-      <w:r>
-        <w:rPr>
-          <w:rFonts w:hint="eastAsia"/>
-        </w:rPr>
-        <w:t xml:space="preserve">ava   -jar  demo.jar </w:t>
-      </w:r>
-      <w:r>
-        <w:rPr>
-          <w:rFonts w:hint="eastAsia"/>
-        </w:rPr>
-        <w:t xml:space="preserve"> --</w:t>
-      </w:r>
-      <w:proofErr w:type="spellStart"/>
-      <w:r>
-        <w:t>spring.profiles.active</w:t>
-      </w:r>
-      <w:proofErr w:type="spellEnd"/>
-      <w:r>
-        <w:rPr>
-          <w:rFonts w:hint="eastAsia"/>
-        </w:rPr>
-        <w:t>=</w:t>
-      </w:r>
-      <w:proofErr w:type="spellStart"/>
-      <w:r>
-        <w:rPr>
-          <w:rFonts w:hint="eastAsia"/>
-        </w:rPr>
-        <w:t>dev</w:t>
-      </w:r>
-      <w:proofErr w:type="spellEnd"/>
-      <w:r>
-        <w:rPr>
-          <w:rFonts w:hint="eastAsia"/>
-        </w:rPr>
-        <w:t>参数</w:t>
-      </w:r>
-    </w:p>
-    <w:p>
-      <w:pPr>
-        <w:pStyle w:val="a5"/>
-        <w:ind w:left="360" w:firstLineChars="0" w:firstLine="0"/>
-      </w:pPr>
-      <w:r>
-        <w:t>–</w:t>
-      </w:r>
-      <w:proofErr w:type="spellStart"/>
-      <w:r>
-        <w:rPr>
-          <w:rFonts w:hint="eastAsia"/>
-        </w:rPr>
-        <w:t>spring</w:t>
-      </w:r>
-      <w:r>
-        <w:rPr>
-          <w:rFonts w:hint="eastAsia"/>
-        </w:rPr>
-        <w:t>.config.location</w:t>
-      </w:r>
-      <w:proofErr w:type="spellEnd"/>
-      <w:r>
-        <w:rPr>
-          <w:rFonts w:hint="eastAsia"/>
-        </w:rPr>
-        <w:t xml:space="preserve">   --</w:t>
-      </w:r>
-      <w:proofErr w:type="spellStart"/>
-      <w:r>
-        <w:rPr>
-          <w:rFonts w:hint="eastAsia"/>
-        </w:rPr>
-        <w:t>server.port</w:t>
-      </w:r>
-      <w:proofErr w:type="spellEnd"/>
-    </w:p>
-    <w:p>
-      <w:pPr>
-        <w:pStyle w:val="a5"/>
+        <w:t>引</w:t>
+      </w:r>
+      <w:r>
+        <w:rPr>
+          <w:rFonts w:hint="eastAsia"/>
+        </w:rPr>
+        <w:t>用外部配置</w:t>
+      </w:r>
+    </w:p>
+    <w:p>
+      <w:pPr>
+        <w:pStyle w:val="a7"/>
         <w:numPr>
           <w:ilvl w:val="0"/>
-          <w:numId w:val="11"/>
+          <w:numId w:val="18"/>
         </w:numPr>
         <w:ind w:firstLineChars="0"/>
-      </w:pPr>
-      <w:proofErr w:type="spellStart"/>
-      <w:r>
-        <w:t>A</w:t>
-      </w:r>
-      <w:r>
-        <w:rPr>
-          <w:rFonts w:hint="eastAsia"/>
-        </w:rPr>
-        <w:t>pplication.properties</w:t>
-      </w:r>
-      <w:proofErr w:type="spellEnd"/>
-      <w:r>
-        <w:rPr>
-          <w:rFonts w:hint="eastAsia"/>
-        </w:rPr>
-        <w:t>和</w:t>
-      </w:r>
-      <w:proofErr w:type="spellStart"/>
-      <w:r>
-        <w:rPr>
-          <w:rFonts w:hint="eastAsia"/>
-        </w:rPr>
-        <w:t>application.yml</w:t>
-      </w:r>
-      <w:proofErr w:type="spellEnd"/>
-    </w:p>
-    <w:p>
-      <w:pPr>
-        <w:pStyle w:val="a5"/>
+        <w:rPr>
+          <w:rFonts w:hint="eastAsia"/>
+        </w:rPr>
+      </w:pPr>
+      <w:r>
+        <w:rPr>
+          <w:rFonts w:hint="eastAsia"/>
+        </w:rPr>
+        <w:t>外部配置转Bean</w:t>
+      </w:r>
+    </w:p>
+    <w:p>
+      <w:pPr>
+        <w:pStyle w:val="a7"/>
+        <w:numPr>
+          <w:ilvl w:val="0"/>
+          <w:numId w:val="18"/>
+        </w:numPr>
+        <w:ind w:firstLineChars="0"/>
+      </w:pPr>
+      <w:r>
+        <w:rPr>
+          <w:rFonts w:hint="eastAsia"/>
+        </w:rPr>
+        <w:t>随机数</w:t>
+      </w:r>
+      <w:r>
+        <w:rPr>
+          <w:rFonts w:hint="eastAsia"/>
+        </w:rPr>
+        <w:t>功能</w:t>
+      </w:r>
+    </w:p>
+    <w:p>
+      <w:pPr>
+        <w:pStyle w:val="a7"/>
         <w:ind w:left="360" w:firstLineChars="0" w:firstLine="0"/>
-        <w:rPr>
-          <w:rFonts w:hint="eastAsia"/>
-        </w:rPr>
-      </w:pPr>
-      <w:r>
-        <w:rPr>
-          <w:rFonts w:hint="eastAsia"/>
-        </w:rPr>
-        <w:t>引用外部配置、外部配置转Bean</w:t>
-      </w:r>
-      <w:r>
-        <w:rPr>
-          <w:rFonts w:hint="eastAsia"/>
-        </w:rPr>
-        <w:t>等</w:t>
-      </w:r>
-    </w:p>
-    <w:p>
-      <w:pPr>
-        <w:pStyle w:val="a5"/>
+      </w:pPr>
+      <w:hyperlink r:id="rId15" w:anchor="boot-features-external-config-random-values" w:history="1">
+        <w:r>
+          <w:rPr>
+            <w:rStyle w:val="a8"/>
+          </w:rPr>
+          <w:t>http://docs.spring.io/spring-boot/docs/1.5.2.RELEASE/reference/htmlsingle/#boot-features-external-config-random-values</w:t>
+        </w:r>
+      </w:hyperlink>
+    </w:p>
+    <w:p>
+      <w:pPr>
+        <w:pStyle w:val="a7"/>
         <w:ind w:left="360" w:firstLineChars="0" w:firstLine="0"/>
-        <w:rPr>
-          <w:rFonts w:hint="eastAsia"/>
-        </w:rPr>
-      </w:pPr>
-      <w:r>
-        <w:rPr>
-          <w:rFonts w:hint="eastAsia"/>
-        </w:rPr>
-        <w:t>随机数</w:t>
-      </w:r>
-      <w:r>
-        <w:rPr>
-          <w:rFonts w:hint="eastAsia"/>
-        </w:rPr>
-        <w:t>功能</w:t>
-      </w:r>
-    </w:p>
-    <w:p>
-      <w:pPr>
-        <w:pStyle w:val="a5"/>
-        <w:ind w:left="360" w:firstLineChars="0" w:firstLine="0"/>
-      </w:pPr>
-      <w:r>
-        <w:t>http://docs.spring.io/spring-boot/docs/1.5.2.RELEASE/reference/htmlsingle/#boot-features-external-config-random-values</w:t>
-      </w:r>
-    </w:p>
-    <w:p>
-      <w:pPr>
-        <w:pStyle w:val="1"/>
-      </w:pPr>
-      <w:proofErr w:type="spellStart"/>
+      </w:pPr>
+    </w:p>
+    <w:p>
+      <w:pPr>
+        <w:pStyle w:val="2"/>
+      </w:pPr>
       <w:r>
         <w:rPr>
           <w:rFonts w:hint="eastAsia"/>
         </w:rPr>
         <w:lastRenderedPageBreak/>
-        <w:t>SpringBoot</w:t>
-      </w:r>
-      <w:proofErr w:type="spellEnd"/>
-      <w:r>
-        <w:rPr>
-          <w:rFonts w:hint="eastAsia"/>
-        </w:rPr>
-        <w:t>模版使用</w:t>
-      </w:r>
-    </w:p>
-    <w:p>
-      <w:proofErr w:type="spellStart"/>
-      <w:r>
-        <w:rPr>
-          <w:rFonts w:hint="eastAsia"/>
-        </w:rPr>
-        <w:t>src</w:t>
-      </w:r>
-      <w:proofErr w:type="spellEnd"/>
-      <w:r>
-        <w:rPr>
-          <w:rFonts w:hint="eastAsia"/>
-        </w:rPr>
-        <w:t xml:space="preserve">/main/resources目录下 </w:t>
-      </w:r>
-    </w:p>
-    <w:p>
-      <w:r>
-        <w:rPr>
-          <w:rFonts w:hint="eastAsia"/>
-        </w:rPr>
-        <w:t>static(存放静态资源文件例如：</w:t>
-      </w:r>
-      <w:proofErr w:type="spellStart"/>
-      <w:r>
-        <w:rPr>
-          <w:rFonts w:hint="eastAsia"/>
-        </w:rPr>
-        <w:t>css</w:t>
-      </w:r>
-      <w:proofErr w:type="spellEnd"/>
-      <w:r>
-        <w:rPr>
-          <w:rFonts w:hint="eastAsia"/>
-        </w:rPr>
-        <w:t>、</w:t>
-      </w:r>
-      <w:proofErr w:type="spellStart"/>
-      <w:r>
-        <w:rPr>
-          <w:rFonts w:hint="eastAsia"/>
-        </w:rPr>
-        <w:t>js</w:t>
-      </w:r>
-      <w:proofErr w:type="spellEnd"/>
-      <w:r>
-        <w:rPr>
-          <w:rFonts w:hint="eastAsia"/>
-        </w:rPr>
-        <w:t>、图片)</w:t>
+        <w:t>SpringBoot模版使用</w:t>
+      </w:r>
+    </w:p>
+    <w:p>
+      <w:pPr>
+        <w:rPr>
+          <w:rFonts w:hint="eastAsia"/>
+          <w:color w:val="FF0000"/>
+        </w:rPr>
+      </w:pPr>
+      <w:r>
+        <w:rPr>
+          <w:rFonts w:hint="eastAsia"/>
+          <w:color w:val="FF0000"/>
+        </w:rPr>
+        <w:t>项目实例：</w:t>
+      </w:r>
+    </w:p>
+    <w:p>
+      <w:r>
+        <w:rPr>
+          <w:rFonts w:hint="eastAsia"/>
+        </w:rPr>
+        <w:t xml:space="preserve">src/main/resources目录下 </w:t>
+      </w:r>
+    </w:p>
+    <w:p>
+      <w:r>
+        <w:rPr>
+          <w:rFonts w:hint="eastAsia"/>
+        </w:rPr>
+        <w:t>static(存放静态资源文件例如：css、js、图片)</w:t>
       </w:r>
     </w:p>
     <w:p>
@@ -987,14 +1166,14 @@
     </w:p>
     <w:p>
       <w:pPr>
-        <w:pStyle w:val="a5"/>
+        <w:pStyle w:val="a7"/>
         <w:numPr>
           <w:ilvl w:val="0"/>
           <w:numId w:val="6"/>
         </w:numPr>
         <w:ind w:firstLineChars="0"/>
       </w:pPr>
-      <w:hyperlink r:id="rId10" w:tooltip="使用Thymeleaf模板引擎渲染web视图" w:history="1">
+      <w:hyperlink r:id="rId16" w:tooltip="使用Thymeleaf模板引擎渲染web视图" w:history="1">
         <w:r>
           <w:t>Thymeleaf</w:t>
         </w:r>
@@ -1002,7 +1181,7 @@
     </w:p>
     <w:p>
       <w:pPr>
-        <w:pStyle w:val="a5"/>
+        <w:pStyle w:val="a7"/>
         <w:ind w:left="420" w:firstLineChars="0" w:firstLine="0"/>
       </w:pPr>
       <w:r>
@@ -1052,29 +1231,7 @@
           <w:sz w:val="23"/>
           <w:szCs w:val="23"/>
         </w:rPr>
-        <w:t>&lt;</w:t>
-      </w:r>
-      <w:proofErr w:type="gramStart"/>
-      <w:r>
-        <w:rPr>
-          <w:rStyle w:val="hl-tag"/>
-          <w:rFonts w:ascii="Consolas" w:hAnsi="Consolas"/>
-          <w:color w:val="3F7F7F"/>
-          <w:sz w:val="23"/>
-          <w:szCs w:val="23"/>
-        </w:rPr>
-        <w:t>dependency</w:t>
-      </w:r>
-      <w:proofErr w:type="gramEnd"/>
-      <w:r>
-        <w:rPr>
-          <w:rStyle w:val="hl-tag"/>
-          <w:rFonts w:ascii="Consolas" w:hAnsi="Consolas"/>
-          <w:color w:val="3F7F7F"/>
-          <w:sz w:val="23"/>
-          <w:szCs w:val="23"/>
-        </w:rPr>
-        <w:t>&gt;</w:t>
+        <w:t>&lt;dependency&gt;</w:t>
       </w:r>
     </w:p>
     <w:p>
@@ -1111,9 +1268,17 @@
           <w:sz w:val="23"/>
           <w:szCs w:val="23"/>
         </w:rPr>
-        <w:t>&lt;</w:t>
-      </w:r>
-      <w:proofErr w:type="spellStart"/>
+        <w:t>&lt;groupId&gt;</w:t>
+      </w:r>
+      <w:r>
+        <w:rPr>
+          <w:rFonts w:ascii="Consolas" w:hAnsi="Consolas"/>
+          <w:color w:val="000000"/>
+          <w:sz w:val="23"/>
+          <w:szCs w:val="23"/>
+        </w:rPr>
+        <w:t>org.springframework.boot</w:t>
+      </w:r>
       <w:r>
         <w:rPr>
           <w:rStyle w:val="hl-tag"/>
@@ -1122,61 +1287,7 @@
           <w:sz w:val="23"/>
           <w:szCs w:val="23"/>
         </w:rPr>
-        <w:t>groupId</w:t>
-      </w:r>
-      <w:proofErr w:type="spellEnd"/>
-      <w:r>
-        <w:rPr>
-          <w:rStyle w:val="hl-tag"/>
-          <w:rFonts w:ascii="Consolas" w:hAnsi="Consolas"/>
-          <w:color w:val="3F7F7F"/>
-          <w:sz w:val="23"/>
-          <w:szCs w:val="23"/>
-        </w:rPr>
-        <w:t>&gt;</w:t>
-      </w:r>
-      <w:proofErr w:type="spellStart"/>
-      <w:r>
-        <w:rPr>
-          <w:rFonts w:ascii="Consolas" w:hAnsi="Consolas"/>
-          <w:color w:val="000000"/>
-          <w:sz w:val="23"/>
-          <w:szCs w:val="23"/>
-        </w:rPr>
-        <w:t>org.springframework.boot</w:t>
-      </w:r>
-      <w:proofErr w:type="spellEnd"/>
-      <w:r>
-        <w:rPr>
-          <w:rStyle w:val="hl-tag"/>
-          <w:rFonts w:ascii="Consolas" w:hAnsi="Consolas"/>
-          <w:color w:val="3F7F7F"/>
-          <w:sz w:val="23"/>
-          <w:szCs w:val="23"/>
-        </w:rPr>
-        <w:t>&lt;/</w:t>
-      </w:r>
-      <w:proofErr w:type="spellStart"/>
-      <w:r>
-        <w:rPr>
-          <w:rStyle w:val="hl-tag"/>
-          <w:rFonts w:ascii="Consolas" w:hAnsi="Consolas"/>
-          <w:color w:val="3F7F7F"/>
-          <w:sz w:val="23"/>
-          <w:szCs w:val="23"/>
-        </w:rPr>
-        <w:t>groupId</w:t>
-      </w:r>
-      <w:proofErr w:type="spellEnd"/>
-      <w:r>
-        <w:rPr>
-          <w:rStyle w:val="hl-tag"/>
-          <w:rFonts w:ascii="Consolas" w:hAnsi="Consolas"/>
-          <w:color w:val="3F7F7F"/>
-          <w:sz w:val="23"/>
-          <w:szCs w:val="23"/>
-        </w:rPr>
-        <w:t>&gt;</w:t>
+        <w:t>&lt;/groupId&gt;</w:t>
       </w:r>
     </w:p>
     <w:p>
@@ -1213,10 +1324,25 @@
           <w:sz w:val="23"/>
           <w:szCs w:val="23"/>
         </w:rPr>
-        <w:t>&lt;</w:t>
-      </w:r>
-      <w:proofErr w:type="spellStart"/>
-      <w:proofErr w:type="gramStart"/>
+        <w:t>&lt;artifactId&gt;</w:t>
+      </w:r>
+      <w:r>
+        <w:rPr>
+          <w:rFonts w:ascii="Consolas" w:hAnsi="Consolas"/>
+          <w:color w:val="000000"/>
+          <w:sz w:val="23"/>
+          <w:szCs w:val="23"/>
+        </w:rPr>
+        <w:t>spring-boot-starter-</w:t>
+      </w:r>
+      <w:r>
+        <w:rPr>
+          <w:rFonts w:ascii="Courier New" w:hAnsi="Courier New" w:cs="Courier New"/>
+          <w:color w:val="430400"/>
+          <w:u w:val="single"/>
+        </w:rPr>
+        <w:t>thymeleaf</w:t>
+      </w:r>
       <w:r>
         <w:rPr>
           <w:rStyle w:val="hl-tag"/>
@@ -1225,70 +1351,7 @@
           <w:sz w:val="23"/>
           <w:szCs w:val="23"/>
         </w:rPr>
-        <w:t>artifactId</w:t>
-      </w:r>
-      <w:proofErr w:type="spellEnd"/>
-      <w:r>
-        <w:rPr>
-          <w:rStyle w:val="hl-tag"/>
-          <w:rFonts w:ascii="Consolas" w:hAnsi="Consolas"/>
-          <w:color w:val="3F7F7F"/>
-          <w:sz w:val="23"/>
-          <w:szCs w:val="23"/>
-        </w:rPr>
-        <w:t>&gt;</w:t>
-      </w:r>
-      <w:proofErr w:type="gramEnd"/>
-      <w:r>
-        <w:rPr>
-          <w:rFonts w:ascii="Consolas" w:hAnsi="Consolas"/>
-          <w:color w:val="000000"/>
-          <w:sz w:val="23"/>
-          <w:szCs w:val="23"/>
-        </w:rPr>
-        <w:t>spring-boot-starter-</w:t>
-      </w:r>
-      <w:proofErr w:type="spellStart"/>
-      <w:r>
-        <w:rPr>
-          <w:rFonts w:ascii="Courier New" w:hAnsi="Courier New" w:cs="Courier New"/>
-          <w:color w:val="430400"/>
-          <w:u w:val="single"/>
-        </w:rPr>
-        <w:t>thymeleaf</w:t>
-      </w:r>
-      <w:proofErr w:type="spellEnd"/>
-      <w:r>
-        <w:rPr>
-          <w:rStyle w:val="hl-tag"/>
-          <w:rFonts w:ascii="Consolas" w:hAnsi="Consolas"/>
-          <w:color w:val="3F7F7F"/>
-          <w:sz w:val="23"/>
-          <w:szCs w:val="23"/>
-        </w:rPr>
-        <w:t xml:space="preserve"> &lt;/</w:t>
-      </w:r>
-      <w:proofErr w:type="spellStart"/>
-      <w:r>
-        <w:rPr>
-          <w:rStyle w:val="hl-tag"/>
-          <w:rFonts w:ascii="Consolas" w:hAnsi="Consolas"/>
-          <w:color w:val="3F7F7F"/>
-          <w:sz w:val="23"/>
-          <w:szCs w:val="23"/>
-        </w:rPr>
-        <w:t>artifactId</w:t>
-      </w:r>
-      <w:proofErr w:type="spellEnd"/>
-      <w:r>
-        <w:rPr>
-          <w:rStyle w:val="hl-tag"/>
-          <w:rFonts w:ascii="Consolas" w:hAnsi="Consolas"/>
-          <w:color w:val="3F7F7F"/>
-          <w:sz w:val="23"/>
-          <w:szCs w:val="23"/>
-        </w:rPr>
-        <w:t>&gt;</w:t>
+        <w:t xml:space="preserve"> &lt;/artifactId&gt;</w:t>
       </w:r>
     </w:p>
     <w:p>
@@ -1330,20 +1393,20 @@
     </w:p>
     <w:p>
       <w:pPr>
-        <w:pStyle w:val="a5"/>
+        <w:pStyle w:val="a7"/>
         <w:ind w:left="420" w:firstLineChars="0" w:firstLine="0"/>
       </w:pPr>
     </w:p>
     <w:p>
       <w:pPr>
-        <w:pStyle w:val="a5"/>
+        <w:pStyle w:val="a7"/>
         <w:numPr>
           <w:ilvl w:val="0"/>
           <w:numId w:val="6"/>
         </w:numPr>
         <w:ind w:firstLineChars="0"/>
       </w:pPr>
-      <w:hyperlink r:id="rId11" w:tooltip="使用freemarker模板引擎" w:history="1">
+      <w:hyperlink r:id="rId17" w:tooltip="使用freemarker模板引擎" w:history="1">
         <w:r>
           <w:t>freemarker</w:t>
         </w:r>
@@ -1351,14 +1414,14 @@
     </w:p>
     <w:p>
       <w:pPr>
-        <w:pStyle w:val="a5"/>
+        <w:pStyle w:val="a7"/>
         <w:numPr>
           <w:ilvl w:val="0"/>
           <w:numId w:val="6"/>
         </w:numPr>
         <w:ind w:firstLineChars="0"/>
       </w:pPr>
-      <w:hyperlink r:id="rId12" w:tooltip="使用velocity渲染web视图" w:history="1">
+      <w:hyperlink r:id="rId18" w:tooltip="使用velocity渲染web视图" w:history="1">
         <w:r>
           <w:t>velocity</w:t>
         </w:r>
@@ -1372,19 +1435,11 @@
         <w:rPr>
           <w:rFonts w:hint="eastAsia"/>
         </w:rPr>
-        <w:t>@</w:t>
-      </w:r>
-      <w:proofErr w:type="spellStart"/>
-      <w:r>
-        <w:rPr>
-          <w:rFonts w:hint="eastAsia"/>
-        </w:rPr>
-        <w:t>imp</w:t>
+        <w:t>@imp</w:t>
       </w:r>
       <w:r>
         <w:t>ortResouce</w:t>
       </w:r>
-      <w:proofErr w:type="spellEnd"/>
       <w:r>
         <w:rPr>
           <w:rFonts w:hint="eastAsia"/>
@@ -1419,138 +1474,71 @@
       </w:r>
     </w:p>
     <w:p>
-      <w:r>
-        <w:t>https://github.com/slowwalkerlcr/SpringBoot_Demo/tree/master/SpringBootDiffProperties</w:t>
-      </w:r>
-    </w:p>
-    <w:p>
-      <w:pPr>
-        <w:pStyle w:val="1"/>
-      </w:pPr>
-      <w:proofErr w:type="spellStart"/>
-      <w:r>
-        <w:rPr>
-          <w:rFonts w:hint="eastAsia"/>
-        </w:rPr>
-        <w:t>SpringBootRedis</w:t>
-      </w:r>
-      <w:proofErr w:type="spellEnd"/>
-      <w:r>
-        <w:rPr>
-          <w:rFonts w:hint="eastAsia"/>
-        </w:rPr>
-        <w:t xml:space="preserve"> Demo</w:t>
-      </w:r>
-    </w:p>
-    <w:p>
-      <w:pPr>
-        <w:rPr>
-          <w:rFonts w:hint="eastAsia"/>
-        </w:rPr>
-      </w:pPr>
-      <w:hyperlink r:id="rId13" w:history="1">
+      <w:pPr>
+        <w:rPr>
+          <w:rFonts w:hint="eastAsia"/>
+        </w:rPr>
+      </w:pPr>
+      <w:r>
+        <w:rPr>
+          <w:rFonts w:hint="eastAsia"/>
+        </w:rPr>
+        <w:t>项目实例：</w:t>
+      </w:r>
+    </w:p>
+    <w:p>
+      <w:hyperlink r:id="rId19" w:history="1">
         <w:r>
           <w:rPr>
-            <w:rStyle w:val="a6"/>
+            <w:rStyle w:val="a8"/>
           </w:rPr>
-          <w:t>https://github.com/slowwalkerlcr/SpringBoot_Demo/tree/master/SpringBootRedis</w:t>
+          <w:t>https://github.com/slowwalkerlcr/SpringBoot_Demo/tree/master/SpringBootDiffProperties</w:t>
         </w:r>
       </w:hyperlink>
     </w:p>
-    <w:p>
-      <w:pPr>
-        <w:rPr>
-          <w:rFonts w:hint="eastAsia"/>
-        </w:rPr>
-      </w:pPr>
-      <w:proofErr w:type="gramStart"/>
-      <w:r>
-        <w:rPr>
-          <w:rFonts w:hint="eastAsia"/>
-        </w:rPr>
-        <w:t>starter</w:t>
-      </w:r>
-      <w:proofErr w:type="gramEnd"/>
-    </w:p>
-    <w:p>
-      <w:pPr>
-        <w:rPr>
-          <w:rFonts w:hint="eastAsia"/>
-        </w:rPr>
-      </w:pPr>
-      <w:hyperlink r:id="rId14" w:history="1">
+    <w:p/>
+    <w:p>
+      <w:pPr>
+        <w:pStyle w:val="1"/>
+      </w:pPr>
+      <w:r>
+        <w:rPr>
+          <w:rFonts w:hint="eastAsia"/>
+        </w:rPr>
+        <w:t>SpringBoot 监听器和事件</w:t>
+      </w:r>
+      <w:r>
+        <w:rPr>
+          <w:rFonts w:hint="eastAsia"/>
+        </w:rPr>
+        <w:t>、</w:t>
+      </w:r>
+      <w:r>
+        <w:rPr>
+          <w:rFonts w:hint="eastAsia"/>
+        </w:rPr>
+        <w:t>过滤器</w:t>
+      </w:r>
+      <w:r>
+        <w:rPr>
+          <w:rFonts w:hint="eastAsia"/>
+        </w:rPr>
+        <w:t>等</w:t>
+      </w:r>
+    </w:p>
+    <w:p>
+      <w:r>
+        <w:rPr>
+          <w:rFonts w:hint="eastAsia"/>
+        </w:rPr>
+        <w:t>项目实例：</w:t>
+      </w:r>
+    </w:p>
+    <w:p>
+      <w:hyperlink r:id="rId20" w:history="1">
         <w:r>
           <w:rPr>
-            <w:rStyle w:val="a6"/>
-          </w:rPr>
-          <w:t>http://docs.spring.io/spring-boot/docs/1.5.2.RELEASE/reference/htmlsingle/#using-boot-starter</w:t>
-        </w:r>
-      </w:hyperlink>
-    </w:p>
-    <w:p/>
-    <w:p>
-      <w:pPr>
-        <w:pStyle w:val="1"/>
-        <w:rPr>
-          <w:rFonts w:hint="eastAsia"/>
-        </w:rPr>
-      </w:pPr>
-      <w:proofErr w:type="spellStart"/>
-      <w:r>
-        <w:rPr>
-          <w:rFonts w:hint="eastAsia"/>
-        </w:rPr>
-        <w:t>SpringBoot</w:t>
-      </w:r>
-      <w:proofErr w:type="spellEnd"/>
-      <w:r>
-        <w:rPr>
-          <w:rFonts w:hint="eastAsia"/>
-        </w:rPr>
-        <w:t xml:space="preserve"> 监听器和事件</w:t>
-      </w:r>
-      <w:r>
-        <w:rPr>
-          <w:rFonts w:hint="eastAsia"/>
-        </w:rPr>
-        <w:t>、</w:t>
-      </w:r>
-      <w:r>
-        <w:rPr>
-          <w:rFonts w:hint="eastAsia"/>
-        </w:rPr>
-        <w:t>过滤器</w:t>
-      </w:r>
-      <w:r>
-        <w:rPr>
-          <w:rFonts w:hint="eastAsia"/>
-        </w:rPr>
-        <w:t>等</w:t>
-      </w:r>
-    </w:p>
-    <w:p>
-      <w:pPr>
-        <w:rPr>
-          <w:rFonts w:hint="eastAsia"/>
-        </w:rPr>
-      </w:pPr>
-      <w:r>
-        <w:rPr>
-          <w:rFonts w:hint="eastAsia"/>
-        </w:rPr>
-        <w:t>项目实例：</w:t>
-      </w:r>
-    </w:p>
-    <w:p>
-      <w:pPr>
-        <w:rPr>
-          <w:rFonts w:hint="eastAsia"/>
-        </w:rPr>
-      </w:pPr>
-      <w:hyperlink r:id="rId15" w:history="1">
-        <w:r>
-          <w:rPr>
-            <w:rStyle w:val="a6"/>
+            <w:rStyle w:val="a8"/>
           </w:rPr>
           <w:t>https://github.com/slowwalkerlcr/SpringBoot_Demo/tree/master/SpringBootEg</w:t>
         </w:r>
@@ -1559,14 +1547,13 @@
     <w:p/>
     <w:p>
       <w:pPr>
-        <w:pStyle w:val="a5"/>
+        <w:pStyle w:val="a7"/>
         <w:numPr>
           <w:ilvl w:val="0"/>
           <w:numId w:val="13"/>
         </w:numPr>
         <w:ind w:firstLineChars="0"/>
       </w:pPr>
-      <w:proofErr w:type="spellStart"/>
       <w:r>
         <w:rPr>
           <w:rFonts w:hint="eastAsia"/>
@@ -1574,22 +1561,18 @@
         <w:t>S</w:t>
       </w:r>
       <w:r>
-        <w:t>pringBoot</w:t>
-      </w:r>
-      <w:proofErr w:type="spellEnd"/>
-      <w:r>
-        <w:t>监听器和事件</w:t>
-      </w:r>
-    </w:p>
-    <w:p>
-      <w:pPr>
-        <w:pStyle w:val="a5"/>
+        <w:t>pringBoot监听器和事件</w:t>
+      </w:r>
+    </w:p>
+    <w:p>
+      <w:pPr>
+        <w:pStyle w:val="a7"/>
         <w:ind w:left="420" w:firstLineChars="0" w:firstLine="0"/>
       </w:pPr>
-      <w:hyperlink r:id="rId16" w:anchor="boot-features-application-events-and-listeners" w:history="1">
+      <w:hyperlink r:id="rId21" w:anchor="boot-features-application-events-and-listeners" w:history="1">
         <w:r>
           <w:rPr>
-            <w:rStyle w:val="a6"/>
+            <w:rStyle w:val="a8"/>
           </w:rPr>
           <w:t>http://docs.spring.io/spring-boot/docs/1.5.2.RELEASE/reference/htmlsingle/#boot-features-application-events-and-listeners</w:t>
         </w:r>
@@ -1622,7 +1605,6 @@
         </w:rPr>
         <w:t> </w:t>
       </w:r>
-      <w:proofErr w:type="spellStart"/>
       <w:r>
         <w:rPr>
           <w:rFonts w:ascii="Consolas" w:eastAsia="宋体" w:hAnsi="Consolas" w:cs="宋体"/>
@@ -1635,7 +1617,6 @@
         </w:rPr>
         <w:t>ApplicationStartingEvent</w:t>
       </w:r>
-      <w:proofErr w:type="spellEnd"/>
       <w:r>
         <w:rPr>
           <w:rFonts w:ascii="Helvetica" w:eastAsia="宋体" w:hAnsi="Helvetica" w:cs="Helvetica"/>
@@ -1702,8 +1683,7 @@
         </w:rPr>
         <w:t> </w:t>
       </w:r>
-      <w:bookmarkStart w:id="0" w:name="OLE_LINK1"/>
-      <w:proofErr w:type="spellStart"/>
+      <w:bookmarkStart w:id="1" w:name="OLE_LINK1"/>
       <w:r>
         <w:rPr>
           <w:rFonts w:ascii="Consolas" w:eastAsia="宋体" w:hAnsi="Consolas" w:cs="宋体"/>
@@ -1716,7 +1696,6 @@
         </w:rPr>
         <w:t>ApplicationEnvironmentPreparedEvent</w:t>
       </w:r>
-      <w:proofErr w:type="spellEnd"/>
       <w:r>
         <w:rPr>
           <w:rFonts w:ascii="Helvetica" w:eastAsia="宋体" w:hAnsi="Helvetica" w:cs="Helvetica"/>
@@ -1727,7 +1706,7 @@
         </w:rPr>
         <w:t> </w:t>
       </w:r>
-      <w:bookmarkEnd w:id="0"/>
+      <w:bookmarkEnd w:id="1"/>
       <w:r>
         <w:rPr>
           <w:rFonts w:ascii="Helvetica" w:eastAsia="宋体" w:hAnsi="Helvetica" w:cs="Helvetica" w:hint="eastAsia"/>
@@ -1758,7 +1737,6 @@
         </w:rPr>
         <w:t>对应</w:t>
       </w:r>
-      <w:proofErr w:type="spellStart"/>
       <w:r>
         <w:rPr>
           <w:rFonts w:ascii="Helvetica" w:eastAsia="宋体" w:hAnsi="Helvetica" w:cs="Helvetica"/>
@@ -1769,7 +1747,6 @@
         </w:rPr>
         <w:t>Enviroment</w:t>
       </w:r>
-      <w:proofErr w:type="spellEnd"/>
       <w:r>
         <w:rPr>
           <w:rFonts w:ascii="Helvetica" w:eastAsia="宋体" w:hAnsi="Helvetica" w:cs="Helvetica"/>
@@ -1838,7 +1815,6 @@
         </w:rPr>
         <w:t> </w:t>
       </w:r>
-      <w:proofErr w:type="spellStart"/>
       <w:r>
         <w:rPr>
           <w:rFonts w:ascii="Consolas" w:eastAsia="宋体" w:hAnsi="Consolas" w:cs="宋体"/>
@@ -1851,7 +1827,6 @@
         </w:rPr>
         <w:t>ApplicationPreparedEvent</w:t>
       </w:r>
-      <w:proofErr w:type="spellEnd"/>
       <w:r>
         <w:rPr>
           <w:rFonts w:ascii="Helvetica" w:eastAsia="宋体" w:hAnsi="Helvetica" w:cs="Helvetica"/>
@@ -1999,7 +1974,6 @@
         </w:rPr>
         <w:t> </w:t>
       </w:r>
-      <w:proofErr w:type="spellStart"/>
       <w:r>
         <w:rPr>
           <w:rFonts w:ascii="Consolas" w:eastAsia="宋体" w:hAnsi="Consolas" w:cs="宋体"/>
@@ -2012,7 +1986,6 @@
         </w:rPr>
         <w:t>ApplicationReadyEvent</w:t>
       </w:r>
-      <w:proofErr w:type="spellEnd"/>
       <w:r>
         <w:rPr>
           <w:rFonts w:ascii="Helvetica" w:eastAsia="宋体" w:hAnsi="Helvetica" w:cs="Helvetica"/>
@@ -2066,7 +2039,7 @@
     </w:p>
     <w:p>
       <w:pPr>
-        <w:pStyle w:val="a5"/>
+        <w:pStyle w:val="a7"/>
         <w:numPr>
           <w:ilvl w:val="0"/>
           <w:numId w:val="14"/>
@@ -2083,7 +2056,6 @@
         </w:rPr>
         <w:t> </w:t>
       </w:r>
-      <w:proofErr w:type="spellStart"/>
       <w:r>
         <w:rPr>
           <w:rFonts w:ascii="Consolas" w:eastAsia="宋体" w:hAnsi="Consolas" w:cs="宋体"/>
@@ -2096,7 +2068,6 @@
         </w:rPr>
         <w:t>ApplicationFailedEvent</w:t>
       </w:r>
-      <w:proofErr w:type="spellEnd"/>
       <w:r>
         <w:rPr>
           <w:rFonts w:ascii="Helvetica" w:eastAsia="宋体" w:hAnsi="Helvetica" w:cs="Helvetica"/>
@@ -2120,7 +2091,7 @@
     </w:p>
     <w:p>
       <w:pPr>
-        <w:pStyle w:val="a5"/>
+        <w:pStyle w:val="a7"/>
         <w:ind w:left="420" w:firstLineChars="0" w:firstLine="0"/>
       </w:pPr>
     </w:p>
@@ -2166,7 +2137,6 @@
           <w:shd w:val="clear" w:color="auto" w:fill="FFFFFF"/>
         </w:rPr>
       </w:pPr>
-      <w:proofErr w:type="spellStart"/>
       <w:r>
         <w:rPr>
           <w:rFonts w:ascii="Arial" w:hAnsi="Arial" w:cs="Arial"/>
@@ -2176,7 +2146,6 @@
         </w:rPr>
         <w:t>JavaConfig</w:t>
       </w:r>
-      <w:proofErr w:type="spellEnd"/>
       <w:r>
         <w:rPr>
           <w:rFonts w:ascii="Arial" w:hAnsi="Arial" w:cs="Arial" w:hint="eastAsia"/>
@@ -2223,7 +2192,6 @@
         </w:rPr>
         <w:t>注册：</w:t>
       </w:r>
-      <w:proofErr w:type="spellStart"/>
       <w:r>
         <w:rPr>
           <w:rFonts w:ascii="Arial" w:hAnsi="Arial" w:cs="Arial"/>
@@ -2233,7 +2201,6 @@
         </w:rPr>
         <w:t>FilterRegistrationBean</w:t>
       </w:r>
-      <w:proofErr w:type="spellEnd"/>
     </w:p>
     <w:p>
       <w:pPr>
@@ -2263,7 +2230,6 @@
         </w:rPr>
         <w:t>注册：</w:t>
       </w:r>
-      <w:proofErr w:type="spellStart"/>
       <w:r>
         <w:rPr>
           <w:rFonts w:ascii="Arial" w:hAnsi="Arial" w:cs="Arial"/>
@@ -2273,7 +2239,6 @@
         </w:rPr>
         <w:t>ServletRegistrationBean</w:t>
       </w:r>
-      <w:proofErr w:type="spellEnd"/>
     </w:p>
     <w:p>
       <w:r>
@@ -2283,7 +2248,6 @@
           <w:szCs w:val="21"/>
           <w:shd w:val="clear" w:color="auto" w:fill="FFFFFF"/>
         </w:rPr>
-        <w:lastRenderedPageBreak/>
         <w:t xml:space="preserve">    Listener</w:t>
       </w:r>
       <w:r>
@@ -2295,7 +2259,6 @@
         </w:rPr>
         <w:t>注册：</w:t>
       </w:r>
-      <w:proofErr w:type="spellStart"/>
       <w:r>
         <w:rPr>
           <w:rFonts w:ascii="Arial" w:hAnsi="Arial" w:cs="Arial"/>
@@ -2305,26 +2268,61 @@
         </w:rPr>
         <w:t>ServletListenerRegistrationBean</w:t>
       </w:r>
-      <w:proofErr w:type="spellEnd"/>
     </w:p>
     <w:p/>
     <w:p>
       <w:pPr>
         <w:pStyle w:val="1"/>
       </w:pPr>
-      <w:proofErr w:type="spellStart"/>
-      <w:r>
-        <w:rPr>
-          <w:rFonts w:hint="eastAsia"/>
-        </w:rPr>
-        <w:t>SpringBoot</w:t>
-      </w:r>
-      <w:proofErr w:type="spellEnd"/>
-      <w:r>
-        <w:rPr>
-          <w:rFonts w:hint="eastAsia"/>
-        </w:rPr>
-        <w:t>四大神器</w:t>
+      <w:r>
+        <w:rPr>
+          <w:rFonts w:hint="eastAsia"/>
+        </w:rPr>
+        <w:t>SpringBootRedis Demo</w:t>
+      </w:r>
+    </w:p>
+    <w:p>
+      <w:pPr>
+        <w:rPr>
+          <w:rFonts w:hint="eastAsia"/>
+        </w:rPr>
+      </w:pPr>
+      <w:r>
+        <w:rPr>
+          <w:rFonts w:hint="eastAsia"/>
+        </w:rPr>
+        <w:t>项目</w:t>
+      </w:r>
+      <w:r>
+        <w:t>实例：</w:t>
+      </w:r>
+    </w:p>
+    <w:p>
+      <w:pPr>
+        <w:rPr>
+          <w:rStyle w:val="a8"/>
+        </w:rPr>
+      </w:pPr>
+      <w:hyperlink r:id="rId22" w:history="1">
+        <w:r>
+          <w:rPr>
+            <w:rStyle w:val="a8"/>
+          </w:rPr>
+          <w:t>https://github.com/slowwalkerlcr/SpringBoot_Demo/tree/master/SpringBootRedis</w:t>
+        </w:r>
+      </w:hyperlink>
+    </w:p>
+    <w:p/>
+    <w:p/>
+    <w:p>
+      <w:pPr>
+        <w:pStyle w:val="1"/>
+      </w:pPr>
+      <w:r>
+        <w:rPr>
+          <w:rFonts w:hint="eastAsia"/>
+        </w:rPr>
+        <w:t>SpringBoot四大神器</w:t>
       </w:r>
     </w:p>
     <w:p>
@@ -2387,7 +2385,6 @@
         </w:rPr>
         <w:t>、</w:t>
       </w:r>
-      <w:proofErr w:type="spellStart"/>
       <w:r>
         <w:rPr>
           <w:sz w:val="36"/>
@@ -2402,32 +2399,18 @@
         </w:rPr>
         <w:t>configuration</w:t>
       </w:r>
-      <w:proofErr w:type="spellEnd"/>
-    </w:p>
-    <w:p>
-      <w:pPr>
-        <w:pStyle w:val="a5"/>
-        <w:numPr>
-          <w:ilvl w:val="0"/>
-          <w:numId w:val="10"/>
-        </w:numPr>
-        <w:ind w:firstLineChars="0"/>
-        <w:rPr>
-          <w:sz w:val="36"/>
-          <w:szCs w:val="36"/>
-        </w:rPr>
-      </w:pPr>
-      <w:r>
-        <w:rPr>
-          <w:sz w:val="36"/>
-          <w:szCs w:val="36"/>
-        </w:rPr>
+    </w:p>
+    <w:p>
+      <w:pPr>
+        <w:pStyle w:val="2"/>
+      </w:pPr>
+      <w:r>
         <w:t>actuator</w:t>
       </w:r>
     </w:p>
     <w:p>
       <w:pPr>
-        <w:pStyle w:val="a5"/>
+        <w:pStyle w:val="a7"/>
         <w:ind w:left="360" w:firstLineChars="0" w:firstLine="0"/>
         <w:rPr>
           <w:rFonts w:ascii="Helvetica" w:eastAsia="宋体" w:hAnsi="Helvetica" w:cs="Helvetica"/>
@@ -2448,7 +2431,7 @@
     </w:p>
     <w:p>
       <w:pPr>
-        <w:pStyle w:val="a5"/>
+        <w:pStyle w:val="a7"/>
         <w:ind w:left="360" w:firstLineChars="0" w:firstLine="0"/>
       </w:pPr>
     </w:p>
@@ -2486,29 +2469,7 @@
           <w:sz w:val="23"/>
           <w:szCs w:val="23"/>
         </w:rPr>
-        <w:t>&lt;</w:t>
-      </w:r>
-      <w:proofErr w:type="gramStart"/>
-      <w:r>
-        <w:rPr>
-          <w:rStyle w:val="hl-tag"/>
-          <w:rFonts w:ascii="Consolas" w:hAnsi="Consolas"/>
-          <w:color w:val="3F7F7F"/>
-          <w:sz w:val="23"/>
-          <w:szCs w:val="23"/>
-        </w:rPr>
-        <w:t>dependency</w:t>
-      </w:r>
-      <w:proofErr w:type="gramEnd"/>
-      <w:r>
-        <w:rPr>
-          <w:rStyle w:val="hl-tag"/>
-          <w:rFonts w:ascii="Consolas" w:hAnsi="Consolas"/>
-          <w:color w:val="3F7F7F"/>
-          <w:sz w:val="23"/>
-          <w:szCs w:val="23"/>
-        </w:rPr>
-        <w:t>&gt;</w:t>
+        <w:t>&lt;dependency&gt;</w:t>
       </w:r>
     </w:p>
     <w:p>
@@ -2545,9 +2506,17 @@
           <w:sz w:val="23"/>
           <w:szCs w:val="23"/>
         </w:rPr>
-        <w:t>&lt;</w:t>
-      </w:r>
-      <w:proofErr w:type="spellStart"/>
+        <w:t>&lt;groupId&gt;</w:t>
+      </w:r>
+      <w:r>
+        <w:rPr>
+          <w:rFonts w:ascii="Consolas" w:hAnsi="Consolas"/>
+          <w:color w:val="000000"/>
+          <w:sz w:val="23"/>
+          <w:szCs w:val="23"/>
+        </w:rPr>
+        <w:t>org.springframework.boot</w:t>
+      </w:r>
       <w:r>
         <w:rPr>
           <w:rStyle w:val="hl-tag"/>
@@ -2556,61 +2525,7 @@
           <w:sz w:val="23"/>
           <w:szCs w:val="23"/>
         </w:rPr>
-        <w:t>groupId</w:t>
-      </w:r>
-      <w:proofErr w:type="spellEnd"/>
-      <w:r>
-        <w:rPr>
-          <w:rStyle w:val="hl-tag"/>
-          <w:rFonts w:ascii="Consolas" w:hAnsi="Consolas"/>
-          <w:color w:val="3F7F7F"/>
-          <w:sz w:val="23"/>
-          <w:szCs w:val="23"/>
-        </w:rPr>
-        <w:t>&gt;</w:t>
-      </w:r>
-      <w:proofErr w:type="spellStart"/>
-      <w:r>
-        <w:rPr>
-          <w:rFonts w:ascii="Consolas" w:hAnsi="Consolas"/>
-          <w:color w:val="000000"/>
-          <w:sz w:val="23"/>
-          <w:szCs w:val="23"/>
-        </w:rPr>
-        <w:t>org.springframework.boot</w:t>
-      </w:r>
-      <w:proofErr w:type="spellEnd"/>
-      <w:r>
-        <w:rPr>
-          <w:rStyle w:val="hl-tag"/>
-          <w:rFonts w:ascii="Consolas" w:hAnsi="Consolas"/>
-          <w:color w:val="3F7F7F"/>
-          <w:sz w:val="23"/>
-          <w:szCs w:val="23"/>
-        </w:rPr>
-        <w:t>&lt;/</w:t>
-      </w:r>
-      <w:proofErr w:type="spellStart"/>
-      <w:r>
-        <w:rPr>
-          <w:rStyle w:val="hl-tag"/>
-          <w:rFonts w:ascii="Consolas" w:hAnsi="Consolas"/>
-          <w:color w:val="3F7F7F"/>
-          <w:sz w:val="23"/>
-          <w:szCs w:val="23"/>
-        </w:rPr>
-        <w:t>groupId</w:t>
-      </w:r>
-      <w:proofErr w:type="spellEnd"/>
-      <w:r>
-        <w:rPr>
-          <w:rStyle w:val="hl-tag"/>
-          <w:rFonts w:ascii="Consolas" w:hAnsi="Consolas"/>
-          <w:color w:val="3F7F7F"/>
-          <w:sz w:val="23"/>
-          <w:szCs w:val="23"/>
-        </w:rPr>
-        <w:t>&gt;</w:t>
+        <w:t>&lt;/groupId&gt;</w:t>
       </w:r>
     </w:p>
     <w:p>
@@ -2647,10 +2562,17 @@
           <w:sz w:val="23"/>
           <w:szCs w:val="23"/>
         </w:rPr>
-        <w:t>&lt;</w:t>
-      </w:r>
-      <w:proofErr w:type="spellStart"/>
-      <w:proofErr w:type="gramStart"/>
+        <w:t>&lt;artifactId&gt;</w:t>
+      </w:r>
+      <w:r>
+        <w:rPr>
+          <w:rFonts w:ascii="Consolas" w:hAnsi="Consolas"/>
+          <w:color w:val="000000"/>
+          <w:sz w:val="23"/>
+          <w:szCs w:val="23"/>
+        </w:rPr>
+        <w:t>spring-boot-starter-actuator</w:t>
+      </w:r>
       <w:r>
         <w:rPr>
           <w:rStyle w:val="hl-tag"/>
@@ -2659,60 +2581,7 @@
           <w:sz w:val="23"/>
           <w:szCs w:val="23"/>
         </w:rPr>
-        <w:t>artifactId</w:t>
-      </w:r>
-      <w:proofErr w:type="spellEnd"/>
-      <w:r>
-        <w:rPr>
-          <w:rStyle w:val="hl-tag"/>
-          <w:rFonts w:ascii="Consolas" w:hAnsi="Consolas"/>
-          <w:color w:val="3F7F7F"/>
-          <w:sz w:val="23"/>
-          <w:szCs w:val="23"/>
-        </w:rPr>
-        <w:t>&gt;</w:t>
-      </w:r>
-      <w:proofErr w:type="gramEnd"/>
-      <w:r>
-        <w:rPr>
-          <w:rFonts w:ascii="Consolas" w:hAnsi="Consolas"/>
-          <w:color w:val="000000"/>
-          <w:sz w:val="23"/>
-          <w:szCs w:val="23"/>
-        </w:rPr>
-        <w:t>spring-boot-starter-actuator</w:t>
-      </w:r>
-      <w:r>
-        <w:rPr>
-          <w:rStyle w:val="hl-tag"/>
-          <w:rFonts w:ascii="Consolas" w:hAnsi="Consolas"/>
-          <w:color w:val="3F7F7F"/>
-          <w:sz w:val="23"/>
-          <w:szCs w:val="23"/>
-        </w:rPr>
-        <w:t>&lt;/</w:t>
-      </w:r>
-      <w:proofErr w:type="spellStart"/>
-      <w:r>
-        <w:rPr>
-          <w:rStyle w:val="hl-tag"/>
-          <w:rFonts w:ascii="Consolas" w:hAnsi="Consolas"/>
-          <w:color w:val="3F7F7F"/>
-          <w:sz w:val="23"/>
-          <w:szCs w:val="23"/>
-        </w:rPr>
-        <w:t>artifactId</w:t>
-      </w:r>
-      <w:proofErr w:type="spellEnd"/>
-      <w:r>
-        <w:rPr>
-          <w:rStyle w:val="hl-tag"/>
-          <w:rFonts w:ascii="Consolas" w:hAnsi="Consolas"/>
-          <w:color w:val="3F7F7F"/>
-          <w:sz w:val="23"/>
-          <w:szCs w:val="23"/>
-        </w:rPr>
-        <w:t>&gt;</w:t>
+        <w:t>&lt;/artifactId&gt;</w:t>
       </w:r>
     </w:p>
     <w:p>
@@ -2790,16 +2659,8 @@
         <w:rPr>
           <w:rFonts w:hint="eastAsia"/>
         </w:rPr>
-        <w:t>和</w:t>
-      </w:r>
-      <w:proofErr w:type="spellStart"/>
-      <w:r>
-        <w:rPr>
-          <w:rFonts w:hint="eastAsia"/>
-        </w:rPr>
-        <w:t>env</w:t>
-      </w:r>
-      <w:proofErr w:type="spellEnd"/>
+        <w:t>和env</w:t>
+      </w:r>
       <w:r>
         <w:rPr>
           <w:rFonts w:hint="eastAsia"/>
@@ -2836,13 +2697,8 @@
       </w:r>
       <w:r>
         <w:tab/>
-        <w:t>/</w:t>
-      </w:r>
-      <w:proofErr w:type="spellStart"/>
-      <w:r>
-        <w:t>autoconfig</w:t>
-      </w:r>
-      <w:proofErr w:type="spellEnd"/>
+        <w:t>/autoconfig</w:t>
+      </w:r>
       <w:r>
         <w:tab/>
         <w:t>查看自动配置的使用情况</w:t>
@@ -2861,13 +2717,8 @@
       </w:r>
       <w:r>
         <w:tab/>
-        <w:t>/</w:t>
-      </w:r>
-      <w:proofErr w:type="spellStart"/>
-      <w:r>
-        <w:t>configprops</w:t>
-      </w:r>
-      <w:proofErr w:type="spellEnd"/>
+        <w:t>/configprops</w:t>
+      </w:r>
       <w:r>
         <w:tab/>
         <w:t>查看配置属性，包括默认配置</w:t>
@@ -2910,13 +2761,8 @@
       </w:r>
       <w:r>
         <w:tab/>
-        <w:t>打印线程</w:t>
-      </w:r>
-      <w:proofErr w:type="gramStart"/>
-      <w:r>
-        <w:t>栈</w:t>
-      </w:r>
-      <w:proofErr w:type="gramEnd"/>
+        <w:t>打印线程栈</w:t>
+      </w:r>
       <w:r>
         <w:tab/>
         <w:t>true</w:t>
@@ -2931,13 +2777,8 @@
       </w:r>
       <w:r>
         <w:tab/>
-        <w:t>/</w:t>
-      </w:r>
-      <w:proofErr w:type="spellStart"/>
-      <w:r>
-        <w:t>env</w:t>
-      </w:r>
-      <w:proofErr w:type="spellEnd"/>
+        <w:t>/env</w:t>
+      </w:r>
       <w:r>
         <w:tab/>
         <w:t>查看所有环境变量</w:t>
@@ -2956,15 +2797,7 @@
       </w:r>
       <w:r>
         <w:tab/>
-        <w:t>/</w:t>
-      </w:r>
-      <w:proofErr w:type="spellStart"/>
-      <w:r>
-        <w:t>env</w:t>
-      </w:r>
-      <w:proofErr w:type="spellEnd"/>
-      <w:r>
-        <w:t>/{name}</w:t>
+        <w:t>/env/{name}</w:t>
       </w:r>
       <w:r>
         <w:tab/>
@@ -3028,15 +2861,7 @@
       </w:r>
       <w:r>
         <w:tab/>
-        <w:t>查看所有</w:t>
-      </w:r>
-      <w:proofErr w:type="spellStart"/>
-      <w:r>
-        <w:t>url</w:t>
-      </w:r>
-      <w:proofErr w:type="spellEnd"/>
-      <w:r>
-        <w:t>映射</w:t>
+        <w:t>查看所有url映射</w:t>
       </w:r>
       <w:r>
         <w:tab/>
@@ -3120,6 +2945,15 @@
         <w:tab/>
         <w:t>查看基本追踪信息</w:t>
       </w:r>
+      <w:r>
+        <w:rPr>
+          <w:rFonts w:hint="eastAsia"/>
+        </w:rPr>
+        <w:t xml:space="preserve"> </w:t>
+      </w:r>
+      <w:r>
+        <w:t>true</w:t>
+      </w:r>
     </w:p>
     <w:p/>
     <w:p>
@@ -3134,12 +2968,14 @@
       <w:r>
         <w:rPr>
           <w:rFonts w:hint="eastAsia"/>
+          <w:color w:val="FF0000"/>
         </w:rPr>
         <w:t>关闭</w:t>
       </w:r>
       <w:r>
         <w:rPr>
           <w:rFonts w:hint="eastAsia"/>
+          <w:color w:val="FF0000"/>
         </w:rPr>
         <w:t>服务</w:t>
       </w:r>
@@ -3156,28 +2992,27 @@
           <w:sz w:val="18"/>
           <w:szCs w:val="18"/>
         </w:rPr>
-        <w:t>curl -X POST localhost:8080/</w:t>
-      </w:r>
-      <w:proofErr w:type="spellStart"/>
-      <w:r>
+        <w:t>curl -X POST localhost:8080/SpringBoot/shutdown</w:t>
+      </w:r>
+      <w:r>
+        <w:rPr>
+          <w:rFonts w:ascii="Lucida Console" w:hAnsi="Lucida Console" w:cs="Lucida Console" w:hint="eastAsia"/>
+          <w:kern w:val="0"/>
+          <w:sz w:val="18"/>
+          <w:szCs w:val="18"/>
+        </w:rPr>
+        <w:t>，</w:t>
+      </w:r>
+    </w:p>
+    <w:p>
+      <w:pPr>
         <w:rPr>
           <w:rFonts w:ascii="Lucida Console" w:hAnsi="Lucida Console" w:cs="Lucida Console"/>
           <w:kern w:val="0"/>
           <w:sz w:val="18"/>
           <w:szCs w:val="18"/>
         </w:rPr>
-        <w:t>SpringBoot</w:t>
-      </w:r>
-      <w:proofErr w:type="spellEnd"/>
-      <w:r>
-        <w:rPr>
-          <w:rFonts w:ascii="Lucida Console" w:hAnsi="Lucida Console" w:cs="Lucida Console"/>
-          <w:kern w:val="0"/>
-          <w:sz w:val="18"/>
-          <w:szCs w:val="18"/>
-        </w:rPr>
-        <w:t>/shutdown</w:t>
-      </w:r>
+      </w:pPr>
       <w:r>
         <w:rPr>
           <w:rFonts w:ascii="Lucida Console" w:hAnsi="Lucida Console" w:cs="Lucida Console" w:hint="eastAsia"/>
@@ -3185,7 +3020,7 @@
           <w:sz w:val="18"/>
           <w:szCs w:val="18"/>
         </w:rPr>
-        <w:t>，可以用作停止服务的脚本</w:t>
+        <w:t>可以用作停止服务的脚本</w:t>
       </w:r>
       <w:r>
         <w:rPr>
@@ -3272,7 +3107,6 @@
           <w:szCs w:val="24"/>
         </w:rPr>
       </w:pPr>
-      <w:proofErr w:type="spellStart"/>
       <w:r>
         <w:rPr>
           <w:rFonts w:ascii="Courier New" w:hAnsi="Courier New" w:cs="Courier New"/>
@@ -3281,18 +3115,7 @@
           <w:sz w:val="24"/>
           <w:szCs w:val="24"/>
         </w:rPr>
-        <w:t>endpoints.shutdown.enabled</w:t>
-      </w:r>
-      <w:proofErr w:type="spellEnd"/>
-      <w:r>
-        <w:rPr>
-          <w:rFonts w:ascii="Courier New" w:hAnsi="Courier New" w:cs="Courier New"/>
-          <w:color w:val="00B400"/>
-          <w:kern w:val="0"/>
-          <w:sz w:val="24"/>
-          <w:szCs w:val="24"/>
-        </w:rPr>
-        <w:t>=true</w:t>
+        <w:t>endpoints.shutdown.enabled=true</w:t>
       </w:r>
     </w:p>
     <w:p>
@@ -3338,7 +3161,6 @@
           <w:szCs w:val="18"/>
         </w:rPr>
       </w:pPr>
-      <w:proofErr w:type="spellStart"/>
       <w:r>
         <w:rPr>
           <w:rFonts w:ascii="Courier New" w:hAnsi="Courier New" w:cs="Courier New"/>
@@ -3347,65 +3169,45 @@
           <w:sz w:val="24"/>
           <w:szCs w:val="24"/>
         </w:rPr>
-        <w:t>endpoints.shutdown.sensitive</w:t>
-      </w:r>
-      <w:proofErr w:type="spellEnd"/>
-      <w:r>
-        <w:rPr>
-          <w:rFonts w:ascii="Courier New" w:hAnsi="Courier New" w:cs="Courier New"/>
-          <w:color w:val="00B400"/>
-          <w:kern w:val="0"/>
-          <w:sz w:val="24"/>
-          <w:szCs w:val="24"/>
-        </w:rPr>
-        <w:t>=false</w:t>
-      </w:r>
-    </w:p>
-    <w:p>
-      <w:pPr>
-        <w:pStyle w:val="a5"/>
-        <w:numPr>
-          <w:ilvl w:val="0"/>
-          <w:numId w:val="10"/>
-        </w:numPr>
-        <w:ind w:firstLineChars="0"/>
-        <w:rPr>
-          <w:sz w:val="36"/>
-          <w:szCs w:val="36"/>
-        </w:rPr>
-      </w:pPr>
-      <w:r>
-        <w:rPr>
-          <w:sz w:val="36"/>
-          <w:szCs w:val="36"/>
+        <w:t>endpoints.shutdown.sensitive=false</w:t>
+      </w:r>
+    </w:p>
+    <w:p>
+      <w:pPr>
+        <w:pStyle w:val="2"/>
+      </w:pPr>
+      <w:r>
+        <w:rPr>
+          <w:rStyle w:val="20"/>
         </w:rPr>
         <w:t>S</w:t>
       </w:r>
       <w:r>
         <w:rPr>
-          <w:rFonts w:hint="eastAsia"/>
-          <w:sz w:val="36"/>
-          <w:szCs w:val="36"/>
+          <w:rStyle w:val="20"/>
+          <w:rFonts w:hint="eastAsia"/>
         </w:rPr>
         <w:t>tarter</w:t>
       </w:r>
       <w:r>
         <w:rPr>
           <w:rFonts w:hint="eastAsia"/>
-          <w:sz w:val="36"/>
-          <w:szCs w:val="36"/>
         </w:rPr>
         <w:t>（可以认为是一个组件）</w:t>
       </w:r>
     </w:p>
     <w:p>
-      <w:proofErr w:type="spellStart"/>
-      <w:r>
-        <w:t>SpringBoot</w:t>
-      </w:r>
-      <w:proofErr w:type="spellEnd"/>
-      <w:r>
-        <w:t>的starter</w:t>
+      <w:r>
+        <w:t>1</w:t>
+      </w:r>
+      <w:r>
+        <w:rPr>
+          <w:rFonts w:hint="eastAsia"/>
+        </w:rPr>
+        <w:t>、</w:t>
+      </w:r>
+      <w:r>
+        <w:t>SpringBoot的starter</w:t>
       </w:r>
       <w:r>
         <w:t>主要用来简化依赖用的</w:t>
@@ -3430,67 +3232,148 @@
       </w:r>
     </w:p>
     <w:p>
-      <w:hyperlink r:id="rId17" w:anchor="using-boot-starter" w:history="1">
+      <w:pPr>
+        <w:rPr>
+          <w:rStyle w:val="a8"/>
+        </w:rPr>
+      </w:pPr>
+      <w:hyperlink r:id="rId23" w:anchor="using-boot-starter" w:history="1">
         <w:r>
           <w:rPr>
-            <w:rStyle w:val="a6"/>
+            <w:rStyle w:val="a8"/>
           </w:rPr>
           <w:t>http://docs.spring.io/spring-boot/docs/1.5.2.RELEASE/reference/htmlsingle/#using-boot-starter</w:t>
         </w:r>
       </w:hyperlink>
     </w:p>
-    <w:p>
+    <w:p/>
+    <w:p>
+      <w:r>
+        <w:rPr>
+          <w:rFonts w:hint="eastAsia"/>
+        </w:rPr>
+        <w:t>2、</w:t>
+      </w:r>
       <w:r>
         <w:rPr>
           <w:rFonts w:hint="eastAsia"/>
         </w:rPr>
         <w:t>自定义starter</w:t>
       </w:r>
-    </w:p>
-    <w:p>
-      <w:proofErr w:type="spellStart"/>
+      <w:r>
+        <w:rPr>
+          <w:rFonts w:hint="eastAsia"/>
+        </w:rPr>
+        <w:t>组件</w:t>
+      </w:r>
+    </w:p>
+    <w:p>
+      <w:r>
+        <w:t>S</w:t>
+      </w:r>
+      <w:r>
+        <w:rPr>
+          <w:rFonts w:hint="eastAsia"/>
+        </w:rPr>
+        <w:t>rc</w:t>
+      </w:r>
+      <w:r>
+        <w:t>/main/resources/</w:t>
+      </w:r>
+      <w:r>
+        <w:t>META-INF</w:t>
+      </w:r>
+      <w:r>
+        <w:t>/</w:t>
+      </w:r>
       <w:r>
         <w:t>spring.factories</w:t>
       </w:r>
-      <w:proofErr w:type="spellEnd"/>
-      <w:r>
-        <w:rPr>
-          <w:rFonts w:hint="eastAsia"/>
-        </w:rPr>
-        <w:t>设置，spring类加载器自动将设置的类注入到容器中</w:t>
-      </w:r>
-    </w:p>
-    <w:p>
-      <w:r>
-        <w:rPr>
-          <w:rFonts w:hint="eastAsia"/>
-        </w:rPr>
-        <w:t>参考项目：</w:t>
-      </w:r>
-    </w:p>
-    <w:p>
-      <w:r>
-        <w:rPr>
-          <w:rFonts w:hint="eastAsia"/>
-        </w:rPr>
-        <w:t>自定义starter组件：</w:t>
-      </w:r>
-    </w:p>
-    <w:p>
-      <w:hyperlink r:id="rId18" w:history="1">
+      <w:r>
+        <w:rPr>
+          <w:rFonts w:hint="eastAsia"/>
+        </w:rPr>
+        <w:t>设置，spring类加载器自动将设置的类注入到</w:t>
+      </w:r>
+      <w:r>
+        <w:rPr>
+          <w:rFonts w:hint="eastAsia"/>
+        </w:rPr>
+        <w:t>spring</w:t>
+      </w:r>
+      <w:r>
+        <w:rPr>
+          <w:rFonts w:hint="eastAsia"/>
+        </w:rPr>
+        <w:t>容器中</w:t>
+      </w:r>
+    </w:p>
+    <w:p>
+      <w:r>
+        <w:rPr>
+          <w:rFonts w:hint="eastAsia"/>
+        </w:rPr>
+        <w:t>项目实例：</w:t>
+      </w:r>
+    </w:p>
+    <w:p>
+      <w:pPr>
+        <w:rPr>
+          <w:rFonts w:hint="eastAsia"/>
+        </w:rPr>
+      </w:pPr>
+      <w:r>
+        <w:rPr>
+          <w:rFonts w:hint="eastAsia"/>
+        </w:rPr>
+        <w:t>组件提供方：</w:t>
+      </w:r>
+    </w:p>
+    <w:p>
+      <w:pPr>
+        <w:rPr>
+          <w:rStyle w:val="a8"/>
+        </w:rPr>
+      </w:pPr>
+      <w:hyperlink r:id="rId24" w:history="1">
         <w:r>
           <w:rPr>
-            <w:rStyle w:val="a6"/>
+            <w:rStyle w:val="a8"/>
           </w:rPr>
           <w:t>https://github.com/slowwalkerlcr/SpringBoot_Demo/tree/master/springboot-starter-helloworld</w:t>
         </w:r>
       </w:hyperlink>
     </w:p>
+    <w:p>
+      <w:r>
+        <w:rPr>
+          <w:rFonts w:hint="eastAsia"/>
+        </w:rPr>
+        <w:t>组件使用方</w:t>
+      </w:r>
+    </w:p>
+    <w:p>
+      <w:hyperlink r:id="rId25" w:history="1">
+        <w:r>
+          <w:rPr>
+            <w:rStyle w:val="a8"/>
+          </w:rPr>
+          <w:t>https://github.com/slowwalkerlcr/SpringBoot_Demo/tree/master/SpringBootStarters</w:t>
+        </w:r>
+      </w:hyperlink>
+    </w:p>
+    <w:p>
+      <w:pPr>
+        <w:rPr>
+          <w:rFonts w:hint="eastAsia"/>
+        </w:rPr>
+      </w:pPr>
+    </w:p>
     <w:p/>
     <w:p/>
     <w:p>
       <w:pPr>
-        <w:pStyle w:val="a5"/>
+        <w:pStyle w:val="a7"/>
         <w:ind w:left="360" w:firstLineChars="0" w:firstLine="0"/>
         <w:rPr>
           <w:rFonts w:ascii="Lucida Console" w:hAnsi="Lucida Console" w:cs="Lucida Console"/>
@@ -3502,38 +3385,37 @@
     </w:p>
     <w:p>
       <w:pPr>
-        <w:pStyle w:val="a5"/>
-        <w:numPr>
-          <w:ilvl w:val="0"/>
-          <w:numId w:val="10"/>
-        </w:numPr>
-        <w:ind w:firstLineChars="0"/>
-        <w:rPr>
-          <w:sz w:val="36"/>
-          <w:szCs w:val="36"/>
-        </w:rPr>
-      </w:pPr>
-      <w:r>
-        <w:rPr>
-          <w:rFonts w:hint="eastAsia"/>
-          <w:sz w:val="36"/>
-          <w:szCs w:val="36"/>
+        <w:pStyle w:val="2"/>
+      </w:pPr>
+      <w:r>
+        <w:rPr>
+          <w:rFonts w:hint="eastAsia"/>
         </w:rPr>
         <w:t>CLI</w:t>
       </w:r>
       <w:r>
         <w:rPr>
           <w:rFonts w:hint="eastAsia"/>
-          <w:sz w:val="36"/>
-          <w:szCs w:val="36"/>
-        </w:rPr>
-        <w:t xml:space="preserve"> 客户端工具</w:t>
-      </w:r>
-      <w:r>
-        <w:rPr>
-          <w:rFonts w:hint="eastAsia"/>
-          <w:sz w:val="36"/>
-          <w:szCs w:val="36"/>
+        </w:rPr>
+        <w:t xml:space="preserve"> </w:t>
+      </w:r>
+    </w:p>
+    <w:p>
+      <w:r>
+        <w:rPr>
+          <w:rFonts w:hint="eastAsia"/>
+        </w:rPr>
+        <w:t>CLI：</w:t>
+      </w:r>
+      <w:r>
+        <w:rPr>
+          <w:rFonts w:hint="eastAsia"/>
+        </w:rPr>
+        <w:t>客户端工具</w:t>
+      </w:r>
+      <w:r>
+        <w:rPr>
+          <w:rFonts w:hint="eastAsia"/>
         </w:rPr>
         <w:t>，使用很少</w:t>
       </w:r>
@@ -3545,27 +3427,14 @@
         </w:rPr>
         <w:t>快速创建项目：</w:t>
       </w:r>
-      <w:r>
-        <w:fldChar w:fldCharType="begin"/>
-      </w:r>
-      <w:r>
-        <w:instrText xml:space="preserve"> HYPERLINK "http://start.spring.io/" </w:instrText>
-      </w:r>
-      <w:r>
-        <w:fldChar w:fldCharType="separate"/>
-      </w:r>
-      <w:r>
-        <w:rPr>
-          <w:rStyle w:val="a6"/>
-        </w:rPr>
-        <w:t>http://start.spring.io/</w:t>
-      </w:r>
-      <w:r>
-        <w:rPr>
-          <w:rStyle w:val="a6"/>
-        </w:rPr>
-        <w:fldChar w:fldCharType="end"/>
-      </w:r>
+      <w:hyperlink r:id="rId26" w:history="1">
+        <w:r>
+          <w:rPr>
+            <w:rStyle w:val="a8"/>
+          </w:rPr>
+          <w:t>http://start.spring.io/</w:t>
+        </w:r>
+      </w:hyperlink>
       <w:r>
         <w:rPr>
           <w:rFonts w:hint="eastAsia"/>
@@ -3583,23 +3452,13 @@
     <w:p>
       <w:pPr>
         <w:pStyle w:val="1"/>
-        <w:rPr>
-          <w:rFonts w:hint="eastAsia"/>
-        </w:rPr>
-      </w:pPr>
-      <w:proofErr w:type="spellStart"/>
-      <w:r>
-        <w:rPr>
-          <w:rFonts w:hint="eastAsia"/>
-        </w:rPr>
-        <w:t>SpringBoot</w:t>
-      </w:r>
-      <w:proofErr w:type="spellEnd"/>
-      <w:r>
-        <w:rPr>
-          <w:rFonts w:hint="eastAsia"/>
-        </w:rPr>
-        <w:t xml:space="preserve"> 热部署</w:t>
+      </w:pPr>
+      <w:r>
+        <w:rPr>
+          <w:rFonts w:hint="eastAsia"/>
+        </w:rPr>
+        <w:lastRenderedPageBreak/>
+        <w:t>SpringBoot 热部署</w:t>
       </w:r>
     </w:p>
     <w:p>
@@ -3627,7 +3486,6 @@
           <w:szCs w:val="24"/>
         </w:rPr>
       </w:pPr>
-      <w:proofErr w:type="spellStart"/>
       <w:r>
         <w:rPr>
           <w:rFonts w:ascii="Verdana" w:eastAsia="宋体" w:hAnsi="Verdana" w:cs="宋体"/>
@@ -3641,7 +3499,6 @@
         </w:rPr>
         <w:t>devtools</w:t>
       </w:r>
-      <w:proofErr w:type="spellEnd"/>
       <w:r>
         <w:rPr>
           <w:rFonts w:ascii="Verdana" w:eastAsia="宋体" w:hAnsi="Verdana" w:cs="宋体"/>
@@ -3673,9 +3530,8 @@
           <w:szCs w:val="18"/>
           <w:shd w:val="clear" w:color="auto" w:fill="FFFFFF"/>
         </w:rPr>
-        <w:t>的一个</w:t>
-      </w:r>
-      <w:proofErr w:type="gramStart"/>
+        <w:t>的一个热部署工具，当我们修改了</w:t>
+      </w:r>
       <w:r>
         <w:rPr>
           <w:rFonts w:ascii="Verdana" w:eastAsia="宋体" w:hAnsi="Verdana" w:cs="宋体"/>
@@ -3685,9 +3541,8 @@
           <w:szCs w:val="18"/>
           <w:shd w:val="clear" w:color="auto" w:fill="FFFFFF"/>
         </w:rPr>
-        <w:t>热部署</w:t>
-      </w:r>
-      <w:proofErr w:type="gramEnd"/>
+        <w:t>classpath</w:t>
+      </w:r>
       <w:r>
         <w:rPr>
           <w:rFonts w:ascii="Verdana" w:eastAsia="宋体" w:hAnsi="Verdana" w:cs="宋体"/>
@@ -3697,55 +3552,7 @@
           <w:szCs w:val="18"/>
           <w:shd w:val="clear" w:color="auto" w:fill="FFFFFF"/>
         </w:rPr>
-        <w:t>工具，当我们修改了</w:t>
-      </w:r>
-      <w:proofErr w:type="spellStart"/>
-      <w:r>
-        <w:rPr>
-          <w:rFonts w:ascii="Verdana" w:eastAsia="宋体" w:hAnsi="Verdana" w:cs="宋体"/>
-          <w:color w:val="4B4B4B"/>
-          <w:kern w:val="0"/>
-          <w:sz w:val="18"/>
-          <w:szCs w:val="18"/>
-          <w:shd w:val="clear" w:color="auto" w:fill="FFFFFF"/>
-        </w:rPr>
-        <w:t>classpath</w:t>
-      </w:r>
-      <w:proofErr w:type="spellEnd"/>
-      <w:r>
-        <w:rPr>
-          <w:rFonts w:ascii="Verdana" w:eastAsia="宋体" w:hAnsi="Verdana" w:cs="宋体"/>
-          <w:color w:val="4B4B4B"/>
-          <w:kern w:val="0"/>
-          <w:sz w:val="18"/>
-          <w:szCs w:val="18"/>
-          <w:shd w:val="clear" w:color="auto" w:fill="FFFFFF"/>
-        </w:rPr>
-        <w:t>下的文件（包括类文件、属性文件、页面等）时，会重新启动应用（由于其采用的</w:t>
-      </w:r>
-      <w:proofErr w:type="gramStart"/>
-      <w:r>
-        <w:rPr>
-          <w:rFonts w:ascii="Verdana" w:eastAsia="宋体" w:hAnsi="Verdana" w:cs="宋体"/>
-          <w:color w:val="4B4B4B"/>
-          <w:kern w:val="0"/>
-          <w:sz w:val="18"/>
-          <w:szCs w:val="18"/>
-          <w:shd w:val="clear" w:color="auto" w:fill="FFFFFF"/>
-        </w:rPr>
-        <w:t>双类加载</w:t>
-      </w:r>
-      <w:proofErr w:type="gramEnd"/>
-      <w:r>
-        <w:rPr>
-          <w:rFonts w:ascii="Verdana" w:eastAsia="宋体" w:hAnsi="Verdana" w:cs="宋体"/>
-          <w:color w:val="4B4B4B"/>
-          <w:kern w:val="0"/>
-          <w:sz w:val="18"/>
-          <w:szCs w:val="18"/>
-          <w:shd w:val="clear" w:color="auto" w:fill="FFFFFF"/>
-        </w:rPr>
-        <w:t>器机制，这个启动会非常快）</w:t>
+        <w:t>下的文件（包括类文件、属性文件、页面等）时，会重新启动应用（由于其采用的双类加载器机制，这个启动会非常快）</w:t>
       </w:r>
     </w:p>
     <w:p>
@@ -3767,7 +3574,6 @@
           <w:szCs w:val="18"/>
         </w:rPr>
       </w:pPr>
-      <w:proofErr w:type="gramStart"/>
       <w:r>
         <w:rPr>
           <w:rFonts w:ascii="Verdana" w:eastAsia="宋体" w:hAnsi="Verdana" w:cs="宋体"/>
@@ -3778,20 +3584,7 @@
           <w:sz w:val="18"/>
           <w:szCs w:val="18"/>
         </w:rPr>
-        <w:t>双类加载</w:t>
-      </w:r>
-      <w:proofErr w:type="gramEnd"/>
-      <w:r>
-        <w:rPr>
-          <w:rFonts w:ascii="Verdana" w:eastAsia="宋体" w:hAnsi="Verdana" w:cs="宋体"/>
-          <w:b/>
-          <w:bCs/>
-          <w:color w:val="4B4B4B"/>
-          <w:kern w:val="0"/>
-          <w:sz w:val="18"/>
-          <w:szCs w:val="18"/>
-        </w:rPr>
-        <w:t>器机制</w:t>
+        <w:t>双类加载器机制</w:t>
       </w:r>
       <w:r>
         <w:rPr>
@@ -3867,7 +3660,6 @@
         </w:rPr>
         <w:t>类加载器（简称</w:t>
       </w:r>
-      <w:proofErr w:type="spellStart"/>
       <w:r>
         <w:rPr>
           <w:rFonts w:ascii="Verdana" w:eastAsia="宋体" w:hAnsi="Verdana" w:cs="宋体"/>
@@ -3880,7 +3672,6 @@
         </w:rPr>
         <w:t>bc</w:t>
       </w:r>
-      <w:proofErr w:type="spellEnd"/>
       <w:r>
         <w:rPr>
           <w:rFonts w:ascii="Verdana" w:eastAsia="宋体" w:hAnsi="Verdana" w:cs="宋体"/>
@@ -3927,7 +3718,6 @@
         </w:rPr>
         <w:t>类加载器（简称</w:t>
       </w:r>
-      <w:proofErr w:type="spellStart"/>
       <w:r>
         <w:rPr>
           <w:rFonts w:ascii="Verdana" w:eastAsia="宋体" w:hAnsi="Verdana" w:cs="宋体"/>
@@ -3940,7 +3730,6 @@
         </w:rPr>
         <w:t>rc</w:t>
       </w:r>
-      <w:proofErr w:type="spellEnd"/>
       <w:r>
         <w:rPr>
           <w:rFonts w:ascii="Verdana" w:eastAsia="宋体" w:hAnsi="Verdana" w:cs="宋体"/>
@@ -3983,7 +3772,6 @@
           <w:szCs w:val="18"/>
         </w:rPr>
       </w:pPr>
-      <w:proofErr w:type="spellStart"/>
       <w:r>
         <w:rPr>
           <w:rFonts w:ascii="Verdana" w:eastAsia="宋体" w:hAnsi="Verdana" w:cs="宋体"/>
@@ -3994,7 +3782,6 @@
         </w:rPr>
         <w:t>bc</w:t>
       </w:r>
-      <w:proofErr w:type="spellEnd"/>
       <w:r>
         <w:rPr>
           <w:rFonts w:ascii="Verdana" w:eastAsia="宋体" w:hAnsi="Verdana" w:cs="宋体"/>
@@ -4025,7 +3812,6 @@
         </w:rPr>
         <w:t>（</w:t>
       </w:r>
-      <w:proofErr w:type="spellStart"/>
       <w:r>
         <w:rPr>
           <w:rFonts w:ascii="Verdana" w:eastAsia="宋体" w:hAnsi="Verdana" w:cs="宋体"/>
@@ -4034,18 +3820,7 @@
           <w:sz w:val="18"/>
           <w:szCs w:val="18"/>
         </w:rPr>
-        <w:t>eg</w:t>
-      </w:r>
-      <w:proofErr w:type="spellEnd"/>
-      <w:r>
-        <w:rPr>
-          <w:rFonts w:ascii="Verdana" w:eastAsia="宋体" w:hAnsi="Verdana" w:cs="宋体"/>
-          <w:color w:val="4B4B4B"/>
-          <w:kern w:val="0"/>
-          <w:sz w:val="18"/>
-          <w:szCs w:val="18"/>
-        </w:rPr>
-        <w:t>.</w:t>
+        <w:t>eg.</w:t>
       </w:r>
       <w:r>
         <w:rPr>
@@ -4097,7 +3872,6 @@
           <w:szCs w:val="18"/>
         </w:rPr>
       </w:pPr>
-      <w:proofErr w:type="spellStart"/>
       <w:r>
         <w:rPr>
           <w:rFonts w:ascii="Verdana" w:eastAsia="宋体" w:hAnsi="Verdana" w:cs="宋体"/>
@@ -4108,7 +3882,6 @@
         </w:rPr>
         <w:t>rc</w:t>
       </w:r>
-      <w:proofErr w:type="spellEnd"/>
       <w:r>
         <w:rPr>
           <w:rFonts w:ascii="Verdana" w:eastAsia="宋体" w:hAnsi="Verdana" w:cs="宋体"/>
@@ -4139,7 +3912,6 @@
         </w:rPr>
         <w:t>（</w:t>
       </w:r>
-      <w:proofErr w:type="spellStart"/>
       <w:r>
         <w:rPr>
           <w:rFonts w:ascii="Verdana" w:eastAsia="宋体" w:hAnsi="Verdana" w:cs="宋体"/>
@@ -4148,9 +3920,8 @@
           <w:sz w:val="18"/>
           <w:szCs w:val="18"/>
         </w:rPr>
-        <w:t>eg</w:t>
-      </w:r>
-      <w:proofErr w:type="spellEnd"/>
+        <w:t>eg.</w:t>
+      </w:r>
       <w:r>
         <w:rPr>
           <w:rFonts w:ascii="Verdana" w:eastAsia="宋体" w:hAnsi="Verdana" w:cs="宋体"/>
@@ -4159,7 +3930,7 @@
           <w:sz w:val="18"/>
           <w:szCs w:val="18"/>
         </w:rPr>
-        <w:t>.</w:t>
+        <w:t>整个项目里我们自己编写的类）。当应用重启后，原先的</w:t>
       </w:r>
       <w:r>
         <w:rPr>
@@ -4169,9 +3940,8 @@
           <w:sz w:val="18"/>
           <w:szCs w:val="18"/>
         </w:rPr>
-        <w:t>整个项目里我们自己编写的类）。</w:t>
-      </w:r>
-      <w:proofErr w:type="gramStart"/>
+        <w:t>rc</w:t>
+      </w:r>
       <w:r>
         <w:rPr>
           <w:rFonts w:ascii="Verdana" w:eastAsia="宋体" w:hAnsi="Verdana" w:cs="宋体"/>
@@ -4180,9 +3950,8 @@
           <w:sz w:val="18"/>
           <w:szCs w:val="18"/>
         </w:rPr>
-        <w:t>当应用重</w:t>
-      </w:r>
-      <w:proofErr w:type="gramEnd"/>
+        <w:t>被丢掉、重新</w:t>
+      </w:r>
       <w:r>
         <w:rPr>
           <w:rFonts w:ascii="Verdana" w:eastAsia="宋体" w:hAnsi="Verdana" w:cs="宋体"/>
@@ -4191,9 +3960,8 @@
           <w:sz w:val="18"/>
           <w:szCs w:val="18"/>
         </w:rPr>
-        <w:t>启后，原先的</w:t>
-      </w:r>
-      <w:proofErr w:type="spellStart"/>
+        <w:t>new</w:t>
+      </w:r>
       <w:r>
         <w:rPr>
           <w:rFonts w:ascii="Verdana" w:eastAsia="宋体" w:hAnsi="Verdana" w:cs="宋体"/>
@@ -4202,9 +3970,8 @@
           <w:sz w:val="18"/>
           <w:szCs w:val="18"/>
         </w:rPr>
-        <w:t>rc</w:t>
-      </w:r>
-      <w:proofErr w:type="spellEnd"/>
+        <w:t>一个</w:t>
+      </w:r>
       <w:r>
         <w:rPr>
           <w:rFonts w:ascii="Verdana" w:eastAsia="宋体" w:hAnsi="Verdana" w:cs="宋体"/>
@@ -4213,7 +3980,7 @@
           <w:sz w:val="18"/>
           <w:szCs w:val="18"/>
         </w:rPr>
-        <w:t>被丢掉、重新</w:t>
+        <w:t>rc</w:t>
       </w:r>
       <w:r>
         <w:rPr>
@@ -4223,7 +3990,7 @@
           <w:sz w:val="18"/>
           <w:szCs w:val="18"/>
         </w:rPr>
-        <w:t>new</w:t>
+        <w:t>来加载这些修改过的东西，而</w:t>
       </w:r>
       <w:r>
         <w:rPr>
@@ -4233,9 +4000,8 @@
           <w:sz w:val="18"/>
           <w:szCs w:val="18"/>
         </w:rPr>
-        <w:t>一个</w:t>
-      </w:r>
-      <w:proofErr w:type="spellStart"/>
+        <w:t>bc</w:t>
+      </w:r>
       <w:r>
         <w:rPr>
           <w:rFonts w:ascii="Verdana" w:eastAsia="宋体" w:hAnsi="Verdana" w:cs="宋体"/>
@@ -4244,9 +4010,8 @@
           <w:sz w:val="18"/>
           <w:szCs w:val="18"/>
         </w:rPr>
-        <w:t>rc</w:t>
-      </w:r>
-      <w:proofErr w:type="spellEnd"/>
+        <w:t>却不需要动一下。这就是</w:t>
+      </w:r>
       <w:r>
         <w:rPr>
           <w:rFonts w:ascii="Verdana" w:eastAsia="宋体" w:hAnsi="Verdana" w:cs="宋体"/>
@@ -4255,9 +4020,8 @@
           <w:sz w:val="18"/>
           <w:szCs w:val="18"/>
         </w:rPr>
-        <w:t>来加载这些修改过的东西，而</w:t>
-      </w:r>
-      <w:proofErr w:type="spellStart"/>
+        <w:t>devtools</w:t>
+      </w:r>
       <w:r>
         <w:rPr>
           <w:rFonts w:ascii="Verdana" w:eastAsia="宋体" w:hAnsi="Verdana" w:cs="宋体"/>
@@ -4266,62 +4030,7 @@
           <w:sz w:val="18"/>
           <w:szCs w:val="18"/>
         </w:rPr>
-        <w:t>bc</w:t>
-      </w:r>
-      <w:proofErr w:type="spellEnd"/>
-      <w:r>
-        <w:rPr>
-          <w:rFonts w:ascii="Verdana" w:eastAsia="宋体" w:hAnsi="Verdana" w:cs="宋体"/>
-          <w:color w:val="4B4B4B"/>
-          <w:kern w:val="0"/>
-          <w:sz w:val="18"/>
-          <w:szCs w:val="18"/>
-        </w:rPr>
-        <w:t>却不需要动一下。这就是</w:t>
-      </w:r>
-      <w:proofErr w:type="spellStart"/>
-      <w:r>
-        <w:rPr>
-          <w:rFonts w:ascii="Verdana" w:eastAsia="宋体" w:hAnsi="Verdana" w:cs="宋体"/>
-          <w:color w:val="4B4B4B"/>
-          <w:kern w:val="0"/>
-          <w:sz w:val="18"/>
-          <w:szCs w:val="18"/>
-        </w:rPr>
-        <w:t>devtools</w:t>
-      </w:r>
-      <w:proofErr w:type="spellEnd"/>
-      <w:r>
-        <w:rPr>
-          <w:rFonts w:ascii="Verdana" w:eastAsia="宋体" w:hAnsi="Verdana" w:cs="宋体"/>
-          <w:color w:val="4B4B4B"/>
-          <w:kern w:val="0"/>
-          <w:sz w:val="18"/>
-          <w:szCs w:val="18"/>
-        </w:rPr>
-        <w:t>重</w:t>
-      </w:r>
-      <w:proofErr w:type="gramStart"/>
-      <w:r>
-        <w:rPr>
-          <w:rFonts w:ascii="Verdana" w:eastAsia="宋体" w:hAnsi="Verdana" w:cs="宋体"/>
-          <w:color w:val="4B4B4B"/>
-          <w:kern w:val="0"/>
-          <w:sz w:val="18"/>
-          <w:szCs w:val="18"/>
-        </w:rPr>
-        <w:t>启速度</w:t>
-      </w:r>
-      <w:proofErr w:type="gramEnd"/>
-      <w:r>
-        <w:rPr>
-          <w:rFonts w:ascii="Verdana" w:eastAsia="宋体" w:hAnsi="Verdana" w:cs="宋体"/>
-          <w:color w:val="4B4B4B"/>
-          <w:kern w:val="0"/>
-          <w:sz w:val="18"/>
-          <w:szCs w:val="18"/>
-        </w:rPr>
-        <w:t>快的原因</w:t>
+        <w:t>重启速度快的原因</w:t>
       </w:r>
     </w:p>
     <w:p>
@@ -4335,18 +4044,19 @@
     <w:p>
       <w:pPr>
         <w:rPr>
-          <w:rFonts w:hint="eastAsia"/>
-        </w:rPr>
-      </w:pPr>
-      <w:hyperlink r:id="rId19" w:history="1">
+          <w:rStyle w:val="a8"/>
+        </w:rPr>
+      </w:pPr>
+      <w:hyperlink r:id="rId27" w:history="1">
         <w:r>
           <w:rPr>
-            <w:rStyle w:val="a6"/>
+            <w:rStyle w:val="a8"/>
           </w:rPr>
           <w:t>https://github.com/slowwalkerlcr/SpringBoot_Demo/tree/master/SpringBootDevTool</w:t>
         </w:r>
       </w:hyperlink>
     </w:p>
+    <w:p/>
     <w:p>
       <w:pPr>
         <w:autoSpaceDE w:val="0"/>
@@ -4392,32 +4102,28 @@
         </w:rPr>
         <w:t>#spring.devtools.restart.enabled=false</w:t>
       </w:r>
-      <w:bookmarkStart w:id="1" w:name="_GoBack"/>
-      <w:bookmarkEnd w:id="1"/>
     </w:p>
     <w:p>
       <w:pPr>
         <w:pStyle w:val="1"/>
       </w:pPr>
-      <w:proofErr w:type="spellStart"/>
-      <w:r>
-        <w:rPr>
-          <w:rFonts w:hint="eastAsia"/>
-        </w:rPr>
-        <w:t>SpringBoot</w:t>
-      </w:r>
-      <w:proofErr w:type="spellEnd"/>
-      <w:r>
-        <w:rPr>
-          <w:rFonts w:hint="eastAsia"/>
-        </w:rPr>
-        <w:t xml:space="preserve"> 打包</w:t>
-      </w:r>
-      <w:r>
-        <w:rPr>
-          <w:rFonts w:hint="eastAsia"/>
-        </w:rPr>
-        <w:t>成需要的目录结构</w:t>
+      <w:r>
+        <w:rPr>
+          <w:rFonts w:hint="eastAsia"/>
+        </w:rPr>
+        <w:t xml:space="preserve">SpringBoot </w:t>
+      </w:r>
+      <w:r>
+        <w:rPr>
+          <w:rFonts w:hint="eastAsia"/>
+        </w:rPr>
+        <w:t>打包</w:t>
+      </w:r>
+      <w:r>
+        <w:rPr>
+          <w:rFonts w:hint="eastAsia"/>
+        </w:rPr>
+        <w:t>生成规范的目录结构</w:t>
       </w:r>
     </w:p>
     <w:p>
@@ -4433,19 +4139,11 @@
         </w:rPr>
         <w:t>本来</w:t>
       </w:r>
-      <w:proofErr w:type="spellStart"/>
-      <w:r>
-        <w:rPr>
-          <w:rFonts w:hint="eastAsia"/>
-        </w:rPr>
-        <w:t>springboot</w:t>
-      </w:r>
-      <w:proofErr w:type="spellEnd"/>
-      <w:r>
-        <w:rPr>
-          <w:rFonts w:hint="eastAsia"/>
-        </w:rPr>
-        <w:t>的maven插件</w:t>
+      <w:r>
+        <w:rPr>
+          <w:rFonts w:hint="eastAsia"/>
+        </w:rPr>
+        <w:t>springboot的maven插件</w:t>
       </w:r>
       <w:r>
         <w:rPr>
@@ -4471,13 +4169,964 @@
         <w:rPr>
           <w:rFonts w:hint="eastAsia"/>
         </w:rPr>
+        <w:t>项目</w:t>
+      </w:r>
+      <w:r>
+        <w:rPr>
+          <w:rFonts w:hint="eastAsia"/>
+        </w:rPr>
+        <w:t>实例</w:t>
+      </w:r>
+      <w:r>
+        <w:rPr>
+          <w:rFonts w:hint="eastAsia"/>
+        </w:rPr>
+        <w:t>：</w:t>
+      </w:r>
+      <w:hyperlink r:id="rId28" w:history="1">
+        <w:r>
+          <w:rPr>
+            <w:rStyle w:val="a8"/>
+          </w:rPr>
+          <w:t>https://github.com/slowwalkerlcr/SpringBoot_Demo/tree/master/SpringBootZip</w:t>
+        </w:r>
+      </w:hyperlink>
+    </w:p>
+    <w:p/>
+    <w:p>
+      <w:r>
+        <w:rPr>
+          <w:rFonts w:hint="eastAsia"/>
+        </w:rPr>
+        <w:t>交易业务部应用部署规范：</w:t>
+      </w:r>
+    </w:p>
+    <w:p>
+      <w:pPr>
+        <w:ind w:left="1260" w:firstLineChars="200" w:firstLine="560"/>
+        <w:rPr>
+          <w:sz w:val="28"/>
+          <w:szCs w:val="28"/>
+        </w:rPr>
+      </w:pPr>
+      <w:r>
+        <w:rPr>
+          <w:rFonts w:hint="eastAsia"/>
+          <w:color w:val="C00000"/>
+          <w:sz w:val="28"/>
+          <w:szCs w:val="28"/>
+        </w:rPr>
+        <w:t>/bin/</w:t>
+      </w:r>
+      <w:r>
+        <w:rPr>
+          <w:rFonts w:hint="eastAsia"/>
+          <w:color w:val="C00000"/>
+          <w:sz w:val="28"/>
+          <w:szCs w:val="28"/>
+        </w:rPr>
+        <w:tab/>
+      </w:r>
+      <w:r>
+        <w:rPr>
+          <w:rFonts w:hint="eastAsia"/>
+          <w:color w:val="C00000"/>
+          <w:sz w:val="28"/>
+          <w:szCs w:val="28"/>
+        </w:rPr>
+        <w:tab/>
+      </w:r>
+      <w:r>
+        <w:rPr>
+          <w:rFonts w:hint="eastAsia"/>
+          <w:color w:val="C00000"/>
+          <w:sz w:val="28"/>
+          <w:szCs w:val="28"/>
+        </w:rPr>
+        <w:tab/>
+      </w:r>
+      <w:r>
+        <w:rPr>
+          <w:rFonts w:hint="eastAsia"/>
+          <w:color w:val="C00000"/>
+          <w:sz w:val="28"/>
+          <w:szCs w:val="28"/>
+        </w:rPr>
+        <w:tab/>
+      </w:r>
+      <w:r>
+        <w:rPr>
+          <w:rFonts w:hint="eastAsia"/>
+          <w:color w:val="C00000"/>
+          <w:sz w:val="28"/>
+          <w:szCs w:val="28"/>
+        </w:rPr>
+        <w:tab/>
+        <w:t>#可执行脚本或程序的目录</w:t>
+      </w:r>
+    </w:p>
+    <w:p>
+      <w:pPr>
+        <w:rPr>
+          <w:color w:val="C00000"/>
+          <w:sz w:val="28"/>
+          <w:szCs w:val="28"/>
+        </w:rPr>
+      </w:pPr>
+      <w:r>
+        <w:rPr>
+          <w:rFonts w:hint="eastAsia"/>
+          <w:color w:val="C00000"/>
+          <w:sz w:val="28"/>
+          <w:szCs w:val="28"/>
+        </w:rPr>
+        <w:tab/>
+      </w:r>
+      <w:r>
+        <w:rPr>
+          <w:rFonts w:hint="eastAsia"/>
+          <w:color w:val="C00000"/>
+          <w:sz w:val="28"/>
+          <w:szCs w:val="28"/>
+        </w:rPr>
+        <w:tab/>
+      </w:r>
+      <w:r>
+        <w:rPr>
+          <w:rFonts w:hint="eastAsia"/>
+          <w:color w:val="C00000"/>
+          <w:sz w:val="28"/>
+          <w:szCs w:val="28"/>
+        </w:rPr>
+        <w:tab/>
+      </w:r>
+      <w:r>
+        <w:rPr>
+          <w:rFonts w:hint="eastAsia"/>
+          <w:color w:val="C00000"/>
+          <w:sz w:val="28"/>
+          <w:szCs w:val="28"/>
+        </w:rPr>
+        <w:tab/>
+        <w:t xml:space="preserve"> /lib/</w:t>
+      </w:r>
+      <w:r>
+        <w:rPr>
+          <w:rFonts w:hint="eastAsia"/>
+          <w:color w:val="C00000"/>
+          <w:sz w:val="28"/>
+          <w:szCs w:val="28"/>
+        </w:rPr>
+        <w:tab/>
+      </w:r>
+      <w:r>
+        <w:rPr>
+          <w:rFonts w:hint="eastAsia"/>
+          <w:color w:val="C00000"/>
+          <w:sz w:val="28"/>
+          <w:szCs w:val="28"/>
+        </w:rPr>
+        <w:tab/>
+      </w:r>
+      <w:r>
+        <w:rPr>
+          <w:rFonts w:hint="eastAsia"/>
+          <w:color w:val="C00000"/>
+          <w:sz w:val="28"/>
+          <w:szCs w:val="28"/>
+        </w:rPr>
+        <w:tab/>
+      </w:r>
+      <w:r>
+        <w:rPr>
+          <w:rFonts w:hint="eastAsia"/>
+          <w:color w:val="C00000"/>
+          <w:sz w:val="28"/>
+          <w:szCs w:val="28"/>
+        </w:rPr>
+        <w:tab/>
+      </w:r>
+      <w:r>
+        <w:rPr>
+          <w:rFonts w:hint="eastAsia"/>
+          <w:color w:val="C00000"/>
+          <w:sz w:val="28"/>
+          <w:szCs w:val="28"/>
+        </w:rPr>
+        <w:tab/>
+        <w:t># 库文件的目录</w:t>
+      </w:r>
+    </w:p>
+    <w:p>
+      <w:pPr>
+        <w:rPr>
+          <w:color w:val="C00000"/>
+          <w:sz w:val="28"/>
+          <w:szCs w:val="28"/>
+        </w:rPr>
+      </w:pPr>
+      <w:r>
+        <w:rPr>
+          <w:rFonts w:hint="eastAsia"/>
+          <w:color w:val="C00000"/>
+          <w:sz w:val="28"/>
+          <w:szCs w:val="28"/>
+        </w:rPr>
+        <w:tab/>
+      </w:r>
+      <w:r>
+        <w:rPr>
+          <w:rFonts w:hint="eastAsia"/>
+          <w:color w:val="C00000"/>
+          <w:sz w:val="28"/>
+          <w:szCs w:val="28"/>
+        </w:rPr>
+        <w:tab/>
+      </w:r>
+      <w:r>
+        <w:rPr>
+          <w:rFonts w:hint="eastAsia"/>
+          <w:color w:val="C00000"/>
+          <w:sz w:val="28"/>
+          <w:szCs w:val="28"/>
+        </w:rPr>
+        <w:tab/>
+      </w:r>
+      <w:r>
+        <w:rPr>
+          <w:rFonts w:hint="eastAsia"/>
+          <w:color w:val="C00000"/>
+          <w:sz w:val="28"/>
+          <w:szCs w:val="28"/>
+        </w:rPr>
+        <w:tab/>
+        <w:t xml:space="preserve"> /conf/</w:t>
+      </w:r>
+      <w:r>
+        <w:rPr>
+          <w:rFonts w:hint="eastAsia"/>
+          <w:color w:val="C00000"/>
+          <w:sz w:val="28"/>
+          <w:szCs w:val="28"/>
+        </w:rPr>
+        <w:tab/>
+      </w:r>
+      <w:r>
+        <w:rPr>
+          <w:rFonts w:hint="eastAsia"/>
+          <w:color w:val="C00000"/>
+          <w:sz w:val="28"/>
+          <w:szCs w:val="28"/>
+        </w:rPr>
+        <w:tab/>
+      </w:r>
+      <w:r>
+        <w:rPr>
+          <w:rFonts w:hint="eastAsia"/>
+          <w:color w:val="C00000"/>
+          <w:sz w:val="28"/>
+          <w:szCs w:val="28"/>
+        </w:rPr>
+        <w:tab/>
+      </w:r>
+      <w:r>
+        <w:rPr>
+          <w:rFonts w:hint="eastAsia"/>
+          <w:color w:val="C00000"/>
+          <w:sz w:val="28"/>
+          <w:szCs w:val="28"/>
+        </w:rPr>
+        <w:tab/>
+      </w:r>
+      <w:r>
+        <w:rPr>
+          <w:rFonts w:hint="eastAsia"/>
+          <w:color w:val="C00000"/>
+          <w:sz w:val="28"/>
+          <w:szCs w:val="28"/>
+        </w:rPr>
+        <w:tab/>
+        <w:t># 应用配置文件的目录</w:t>
+      </w:r>
+    </w:p>
+    <w:p>
+      <w:pPr>
+        <w:rPr>
+          <w:color w:val="C00000"/>
+          <w:sz w:val="28"/>
+          <w:szCs w:val="28"/>
+        </w:rPr>
+      </w:pPr>
+      <w:r>
+        <w:rPr>
+          <w:rFonts w:hint="eastAsia"/>
+          <w:color w:val="C00000"/>
+          <w:sz w:val="28"/>
+          <w:szCs w:val="28"/>
+        </w:rPr>
+        <w:tab/>
+      </w:r>
+      <w:r>
+        <w:rPr>
+          <w:rFonts w:hint="eastAsia"/>
+          <w:color w:val="C00000"/>
+          <w:sz w:val="28"/>
+          <w:szCs w:val="28"/>
+        </w:rPr>
+        <w:tab/>
+      </w:r>
+      <w:r>
+        <w:rPr>
+          <w:rFonts w:hint="eastAsia"/>
+          <w:color w:val="C00000"/>
+          <w:sz w:val="28"/>
+          <w:szCs w:val="28"/>
+        </w:rPr>
+        <w:tab/>
+      </w:r>
+      <w:r>
+        <w:rPr>
+          <w:rFonts w:hint="eastAsia"/>
+          <w:color w:val="C00000"/>
+          <w:sz w:val="28"/>
+          <w:szCs w:val="28"/>
+        </w:rPr>
+        <w:tab/>
+        <w:t xml:space="preserve"> /logs/</w:t>
+      </w:r>
+      <w:r>
+        <w:rPr>
+          <w:rFonts w:hint="eastAsia"/>
+          <w:color w:val="C00000"/>
+          <w:sz w:val="28"/>
+          <w:szCs w:val="28"/>
+        </w:rPr>
+        <w:tab/>
+      </w:r>
+      <w:r>
+        <w:rPr>
+          <w:rFonts w:hint="eastAsia"/>
+          <w:color w:val="C00000"/>
+          <w:sz w:val="28"/>
+          <w:szCs w:val="28"/>
+        </w:rPr>
+        <w:tab/>
+      </w:r>
+      <w:r>
+        <w:rPr>
+          <w:rFonts w:hint="eastAsia"/>
+          <w:color w:val="C00000"/>
+          <w:sz w:val="28"/>
+          <w:szCs w:val="28"/>
+        </w:rPr>
+        <w:tab/>
+      </w:r>
+      <w:r>
+        <w:rPr>
+          <w:rFonts w:hint="eastAsia"/>
+          <w:color w:val="C00000"/>
+          <w:sz w:val="28"/>
+          <w:szCs w:val="28"/>
+        </w:rPr>
+        <w:tab/>
+      </w:r>
+      <w:r>
+        <w:rPr>
+          <w:rFonts w:hint="eastAsia"/>
+          <w:color w:val="C00000"/>
+          <w:sz w:val="28"/>
+          <w:szCs w:val="28"/>
+        </w:rPr>
+        <w:tab/>
+        <w:t># 应用日志的目录</w:t>
+      </w:r>
+    </w:p>
+    <w:p>
+      <w:pPr>
+        <w:rPr>
+          <w:sz w:val="28"/>
+          <w:szCs w:val="28"/>
+        </w:rPr>
+      </w:pPr>
+      <w:r>
+        <w:rPr>
+          <w:rFonts w:hint="eastAsia"/>
+          <w:sz w:val="28"/>
+          <w:szCs w:val="28"/>
+        </w:rPr>
+        <w:tab/>
+      </w:r>
+      <w:r>
+        <w:rPr>
+          <w:rFonts w:hint="eastAsia"/>
+          <w:sz w:val="28"/>
+          <w:szCs w:val="28"/>
+        </w:rPr>
+        <w:tab/>
+      </w:r>
+      <w:r>
+        <w:rPr>
+          <w:rFonts w:hint="eastAsia"/>
+          <w:sz w:val="28"/>
+          <w:szCs w:val="28"/>
+        </w:rPr>
+        <w:tab/>
+      </w:r>
+      <w:r>
+        <w:rPr>
+          <w:rFonts w:hint="eastAsia"/>
+          <w:sz w:val="28"/>
+          <w:szCs w:val="28"/>
+        </w:rPr>
+        <w:tab/>
+        <w:t xml:space="preserve"> /temp/</w:t>
+      </w:r>
+      <w:r>
+        <w:rPr>
+          <w:rFonts w:hint="eastAsia"/>
+          <w:sz w:val="28"/>
+          <w:szCs w:val="28"/>
+        </w:rPr>
+        <w:tab/>
+      </w:r>
+      <w:r>
+        <w:rPr>
+          <w:rFonts w:hint="eastAsia"/>
+          <w:sz w:val="28"/>
+          <w:szCs w:val="28"/>
+        </w:rPr>
+        <w:tab/>
+      </w:r>
+      <w:r>
+        <w:rPr>
+          <w:rFonts w:hint="eastAsia"/>
+          <w:sz w:val="28"/>
+          <w:szCs w:val="28"/>
+        </w:rPr>
+        <w:tab/>
+      </w:r>
+      <w:r>
+        <w:rPr>
+          <w:rFonts w:hint="eastAsia"/>
+          <w:sz w:val="28"/>
+          <w:szCs w:val="28"/>
+        </w:rPr>
+        <w:tab/>
+        <w:t># 临时目录</w:t>
+      </w:r>
+    </w:p>
+    <w:p>
+      <w:pPr>
+        <w:rPr>
+          <w:sz w:val="28"/>
+          <w:szCs w:val="28"/>
+        </w:rPr>
+      </w:pPr>
+      <w:r>
+        <w:rPr>
+          <w:rFonts w:hint="eastAsia"/>
+          <w:sz w:val="28"/>
+          <w:szCs w:val="28"/>
+        </w:rPr>
+        <w:tab/>
+      </w:r>
+      <w:r>
+        <w:rPr>
+          <w:rFonts w:hint="eastAsia"/>
+          <w:sz w:val="28"/>
+          <w:szCs w:val="28"/>
+        </w:rPr>
+        <w:tab/>
+      </w:r>
+      <w:r>
+        <w:rPr>
+          <w:rFonts w:hint="eastAsia"/>
+          <w:sz w:val="28"/>
+          <w:szCs w:val="28"/>
+        </w:rPr>
+        <w:tab/>
+      </w:r>
+      <w:r>
+        <w:rPr>
+          <w:rFonts w:hint="eastAsia"/>
+          <w:sz w:val="28"/>
+          <w:szCs w:val="28"/>
+        </w:rPr>
+        <w:tab/>
+        <w:t xml:space="preserve"> /work/</w:t>
+      </w:r>
+      <w:r>
+        <w:rPr>
+          <w:rFonts w:hint="eastAsia"/>
+          <w:sz w:val="28"/>
+          <w:szCs w:val="28"/>
+        </w:rPr>
+        <w:tab/>
+      </w:r>
+      <w:r>
+        <w:rPr>
+          <w:rFonts w:hint="eastAsia"/>
+          <w:sz w:val="28"/>
+          <w:szCs w:val="28"/>
+        </w:rPr>
+        <w:tab/>
+      </w:r>
+      <w:r>
+        <w:rPr>
+          <w:rFonts w:hint="eastAsia"/>
+          <w:sz w:val="28"/>
+          <w:szCs w:val="28"/>
+        </w:rPr>
+        <w:tab/>
+      </w:r>
+      <w:r>
+        <w:rPr>
+          <w:rFonts w:hint="eastAsia"/>
+          <w:sz w:val="28"/>
+          <w:szCs w:val="28"/>
+        </w:rPr>
+        <w:tab/>
+        <w:t># 工作目录</w:t>
+      </w:r>
+    </w:p>
+    <w:p>
+      <w:pPr>
+        <w:rPr>
+          <w:sz w:val="28"/>
+          <w:szCs w:val="28"/>
+        </w:rPr>
+      </w:pPr>
+      <w:r>
+        <w:rPr>
+          <w:rFonts w:hint="eastAsia"/>
+          <w:sz w:val="28"/>
+          <w:szCs w:val="28"/>
+        </w:rPr>
+        <w:tab/>
+      </w:r>
+      <w:r>
+        <w:rPr>
+          <w:rFonts w:hint="eastAsia"/>
+          <w:sz w:val="28"/>
+          <w:szCs w:val="28"/>
+        </w:rPr>
+        <w:tab/>
+      </w:r>
+      <w:r>
+        <w:rPr>
+          <w:rFonts w:hint="eastAsia"/>
+          <w:sz w:val="28"/>
+          <w:szCs w:val="28"/>
+        </w:rPr>
+        <w:tab/>
+      </w:r>
+      <w:r>
+        <w:rPr>
+          <w:rFonts w:hint="eastAsia"/>
+          <w:sz w:val="28"/>
+          <w:szCs w:val="28"/>
+        </w:rPr>
+        <w:tab/>
+        <w:t xml:space="preserve"> /webapps/</w:t>
+      </w:r>
+      <w:r>
+        <w:rPr>
+          <w:rFonts w:hint="eastAsia"/>
+          <w:sz w:val="28"/>
+          <w:szCs w:val="28"/>
+        </w:rPr>
+        <w:tab/>
+      </w:r>
+      <w:r>
+        <w:rPr>
+          <w:rFonts w:hint="eastAsia"/>
+          <w:sz w:val="28"/>
+          <w:szCs w:val="28"/>
+        </w:rPr>
+        <w:tab/>
+      </w:r>
+      <w:r>
+        <w:rPr>
+          <w:rFonts w:hint="eastAsia"/>
+          <w:sz w:val="28"/>
+          <w:szCs w:val="28"/>
+        </w:rPr>
+        <w:tab/>
+        <w:t># web tomcat项目使用</w:t>
+      </w:r>
+    </w:p>
+    <w:p>
+      <w:pPr>
+        <w:rPr>
+          <w:color w:val="C00000"/>
+          <w:sz w:val="28"/>
+          <w:szCs w:val="28"/>
+        </w:rPr>
+      </w:pPr>
+      <w:r>
+        <w:rPr>
+          <w:rFonts w:hint="eastAsia"/>
+          <w:color w:val="C00000"/>
+          <w:sz w:val="28"/>
+          <w:szCs w:val="28"/>
+        </w:rPr>
         <w:lastRenderedPageBreak/>
-        <w:t>参考项目：</w:t>
-      </w:r>
-      <w:r>
-        <w:t>https://github.com/slowwalkerlcr/SpringBoot_Demo/tree/master/SpringBootZip</w:t>
-      </w:r>
-    </w:p>
+        <w:tab/>
+      </w:r>
+      <w:r>
+        <w:rPr>
+          <w:rFonts w:hint="eastAsia"/>
+          <w:color w:val="C00000"/>
+          <w:sz w:val="28"/>
+          <w:szCs w:val="28"/>
+        </w:rPr>
+        <w:tab/>
+      </w:r>
+      <w:r>
+        <w:rPr>
+          <w:rFonts w:hint="eastAsia"/>
+          <w:color w:val="C00000"/>
+          <w:sz w:val="28"/>
+          <w:szCs w:val="28"/>
+        </w:rPr>
+        <w:tab/>
+      </w:r>
+      <w:r>
+        <w:rPr>
+          <w:rFonts w:hint="eastAsia"/>
+          <w:color w:val="C00000"/>
+          <w:sz w:val="28"/>
+          <w:szCs w:val="28"/>
+        </w:rPr>
+        <w:tab/>
+        <w:t xml:space="preserve"> /startapp.sh</w:t>
+      </w:r>
+      <w:r>
+        <w:rPr>
+          <w:rFonts w:hint="eastAsia"/>
+          <w:color w:val="C00000"/>
+          <w:sz w:val="28"/>
+          <w:szCs w:val="28"/>
+        </w:rPr>
+        <w:tab/>
+      </w:r>
+      <w:r>
+        <w:rPr>
+          <w:rFonts w:hint="eastAsia"/>
+          <w:color w:val="C00000"/>
+          <w:sz w:val="28"/>
+          <w:szCs w:val="28"/>
+        </w:rPr>
+        <w:tab/>
+      </w:r>
+      <w:r>
+        <w:rPr>
+          <w:rFonts w:hint="eastAsia"/>
+          <w:color w:val="C00000"/>
+          <w:sz w:val="28"/>
+          <w:szCs w:val="28"/>
+        </w:rPr>
+        <w:tab/>
+        <w:t># 统一启动脚本</w:t>
+      </w:r>
+    </w:p>
+    <w:p>
+      <w:pPr>
+        <w:rPr>
+          <w:color w:val="C00000"/>
+          <w:sz w:val="28"/>
+          <w:szCs w:val="28"/>
+        </w:rPr>
+      </w:pPr>
+      <w:r>
+        <w:rPr>
+          <w:rFonts w:hint="eastAsia"/>
+          <w:color w:val="C00000"/>
+          <w:sz w:val="28"/>
+          <w:szCs w:val="28"/>
+        </w:rPr>
+        <w:tab/>
+      </w:r>
+      <w:r>
+        <w:rPr>
+          <w:rFonts w:hint="eastAsia"/>
+          <w:color w:val="C00000"/>
+          <w:sz w:val="28"/>
+          <w:szCs w:val="28"/>
+        </w:rPr>
+        <w:tab/>
+      </w:r>
+      <w:r>
+        <w:rPr>
+          <w:rFonts w:hint="eastAsia"/>
+          <w:color w:val="C00000"/>
+          <w:sz w:val="28"/>
+          <w:szCs w:val="28"/>
+        </w:rPr>
+        <w:tab/>
+      </w:r>
+      <w:r>
+        <w:rPr>
+          <w:rFonts w:hint="eastAsia"/>
+          <w:color w:val="C00000"/>
+          <w:sz w:val="28"/>
+          <w:szCs w:val="28"/>
+        </w:rPr>
+        <w:tab/>
+        <w:t xml:space="preserve"> /stopapp.sh</w:t>
+      </w:r>
+      <w:r>
+        <w:rPr>
+          <w:rFonts w:hint="eastAsia"/>
+          <w:color w:val="C00000"/>
+          <w:sz w:val="28"/>
+          <w:szCs w:val="28"/>
+        </w:rPr>
+        <w:tab/>
+      </w:r>
+      <w:r>
+        <w:rPr>
+          <w:rFonts w:hint="eastAsia"/>
+          <w:color w:val="C00000"/>
+          <w:sz w:val="28"/>
+          <w:szCs w:val="28"/>
+        </w:rPr>
+        <w:tab/>
+      </w:r>
+      <w:r>
+        <w:rPr>
+          <w:rFonts w:hint="eastAsia"/>
+          <w:color w:val="C00000"/>
+          <w:sz w:val="28"/>
+          <w:szCs w:val="28"/>
+        </w:rPr>
+        <w:tab/>
+        <w:t># 统一停止脚本</w:t>
+      </w:r>
+    </w:p>
+    <w:p>
+      <w:pPr>
+        <w:rPr>
+          <w:color w:val="C00000"/>
+          <w:sz w:val="28"/>
+          <w:szCs w:val="28"/>
+        </w:rPr>
+      </w:pPr>
+      <w:r>
+        <w:rPr>
+          <w:rFonts w:hint="eastAsia"/>
+          <w:color w:val="C00000"/>
+          <w:sz w:val="28"/>
+          <w:szCs w:val="28"/>
+        </w:rPr>
+        <w:tab/>
+      </w:r>
+      <w:r>
+        <w:rPr>
+          <w:rFonts w:hint="eastAsia"/>
+          <w:color w:val="C00000"/>
+          <w:sz w:val="28"/>
+          <w:szCs w:val="28"/>
+        </w:rPr>
+        <w:tab/>
+      </w:r>
+      <w:r>
+        <w:rPr>
+          <w:rFonts w:hint="eastAsia"/>
+          <w:color w:val="C00000"/>
+          <w:sz w:val="28"/>
+          <w:szCs w:val="28"/>
+        </w:rPr>
+        <w:tab/>
+      </w:r>
+      <w:r>
+        <w:rPr>
+          <w:rFonts w:hint="eastAsia"/>
+          <w:color w:val="C00000"/>
+          <w:sz w:val="28"/>
+          <w:szCs w:val="28"/>
+        </w:rPr>
+        <w:tab/>
+        <w:t xml:space="preserve"> /restartapp.sh</w:t>
+      </w:r>
+      <w:r>
+        <w:rPr>
+          <w:rFonts w:hint="eastAsia"/>
+          <w:color w:val="C00000"/>
+          <w:sz w:val="28"/>
+          <w:szCs w:val="28"/>
+        </w:rPr>
+        <w:tab/>
+      </w:r>
+      <w:r>
+        <w:rPr>
+          <w:rFonts w:hint="eastAsia"/>
+          <w:color w:val="C00000"/>
+          <w:sz w:val="28"/>
+          <w:szCs w:val="28"/>
+        </w:rPr>
+        <w:tab/>
+      </w:r>
+      <w:r>
+        <w:rPr>
+          <w:rFonts w:hint="eastAsia"/>
+          <w:color w:val="C00000"/>
+          <w:sz w:val="28"/>
+          <w:szCs w:val="28"/>
+        </w:rPr>
+        <w:tab/>
+        <w:t># 统一重启动脚本</w:t>
+      </w:r>
+    </w:p>
+    <w:p>
+      <w:pPr>
+        <w:rPr>
+          <w:color w:val="C00000"/>
+          <w:sz w:val="28"/>
+          <w:szCs w:val="28"/>
+        </w:rPr>
+      </w:pPr>
+      <w:r>
+        <w:rPr>
+          <w:rFonts w:hint="eastAsia"/>
+          <w:color w:val="C00000"/>
+          <w:sz w:val="28"/>
+          <w:szCs w:val="28"/>
+        </w:rPr>
+        <w:tab/>
+      </w:r>
+      <w:r>
+        <w:rPr>
+          <w:rFonts w:hint="eastAsia"/>
+          <w:color w:val="C00000"/>
+          <w:sz w:val="28"/>
+          <w:szCs w:val="28"/>
+        </w:rPr>
+        <w:tab/>
+      </w:r>
+      <w:r>
+        <w:rPr>
+          <w:rFonts w:hint="eastAsia"/>
+          <w:color w:val="C00000"/>
+          <w:sz w:val="28"/>
+          <w:szCs w:val="28"/>
+        </w:rPr>
+        <w:tab/>
+      </w:r>
+      <w:r>
+        <w:rPr>
+          <w:rFonts w:hint="eastAsia"/>
+          <w:color w:val="C00000"/>
+          <w:sz w:val="28"/>
+          <w:szCs w:val="28"/>
+        </w:rPr>
+        <w:tab/>
+        <w:t xml:space="preserve"> /smartcnf.ini</w:t>
+      </w:r>
+      <w:r>
+        <w:rPr>
+          <w:rFonts w:hint="eastAsia"/>
+          <w:color w:val="C00000"/>
+          <w:sz w:val="28"/>
+          <w:szCs w:val="28"/>
+        </w:rPr>
+        <w:tab/>
+      </w:r>
+      <w:r>
+        <w:rPr>
+          <w:rFonts w:hint="eastAsia"/>
+          <w:color w:val="C00000"/>
+          <w:sz w:val="28"/>
+          <w:szCs w:val="28"/>
+        </w:rPr>
+        <w:tab/>
+      </w:r>
+      <w:r>
+        <w:rPr>
+          <w:rFonts w:hint="eastAsia"/>
+          <w:color w:val="C00000"/>
+          <w:sz w:val="28"/>
+          <w:szCs w:val="28"/>
+        </w:rPr>
+        <w:tab/>
+        <w:t># 统一配置文件</w:t>
+      </w:r>
+    </w:p>
+    <w:p>
+      <w:pPr>
+        <w:rPr>
+          <w:color w:val="C00000"/>
+          <w:sz w:val="28"/>
+          <w:szCs w:val="28"/>
+        </w:rPr>
+      </w:pPr>
+      <w:r>
+        <w:rPr>
+          <w:rFonts w:hint="eastAsia"/>
+          <w:color w:val="C00000"/>
+          <w:sz w:val="28"/>
+          <w:szCs w:val="28"/>
+        </w:rPr>
+        <w:tab/>
+      </w:r>
+      <w:r>
+        <w:rPr>
+          <w:rFonts w:hint="eastAsia"/>
+          <w:color w:val="C00000"/>
+          <w:sz w:val="28"/>
+          <w:szCs w:val="28"/>
+        </w:rPr>
+        <w:tab/>
+      </w:r>
+      <w:r>
+        <w:rPr>
+          <w:rFonts w:hint="eastAsia"/>
+          <w:color w:val="C00000"/>
+          <w:sz w:val="28"/>
+          <w:szCs w:val="28"/>
+        </w:rPr>
+        <w:tab/>
+      </w:r>
+      <w:r>
+        <w:rPr>
+          <w:rFonts w:hint="eastAsia"/>
+          <w:color w:val="C00000"/>
+          <w:sz w:val="28"/>
+          <w:szCs w:val="28"/>
+        </w:rPr>
+        <w:tab/>
+        <w:t xml:space="preserve"> /smartcnf.jar</w:t>
+      </w:r>
+      <w:r>
+        <w:rPr>
+          <w:rFonts w:hint="eastAsia"/>
+          <w:color w:val="C00000"/>
+          <w:sz w:val="28"/>
+          <w:szCs w:val="28"/>
+        </w:rPr>
+        <w:tab/>
+      </w:r>
+      <w:r>
+        <w:rPr>
+          <w:rFonts w:hint="eastAsia"/>
+          <w:color w:val="C00000"/>
+          <w:sz w:val="28"/>
+          <w:szCs w:val="28"/>
+        </w:rPr>
+        <w:tab/>
+      </w:r>
+      <w:r>
+        <w:rPr>
+          <w:rFonts w:hint="eastAsia"/>
+          <w:color w:val="C00000"/>
+          <w:sz w:val="28"/>
+          <w:szCs w:val="28"/>
+        </w:rPr>
+        <w:tab/>
+        <w:t># 统一配置工具jar包</w:t>
+      </w:r>
+    </w:p>
+    <w:p/>
     <w:sectPr>
       <w:pgSz w:w="11906" w:h="16838"/>
       <w:pgMar w:top="1440" w:right="1800" w:bottom="1440" w:left="1800" w:header="851" w:footer="992" w:gutter="0"/>
@@ -4489,7 +5138,7 @@
 </file>
 
 <file path=word/endnotes.xml><?xml version="1.0" encoding="utf-8"?>
-<w:endnotes xmlns:wpc="http://schemas.microsoft.com/office/word/2010/wordprocessingCanvas" xmlns:mc="http://schemas.openxmlformats.org/markup-compatibility/2006" xmlns:o="urn:schemas-microsoft-com:office:office" xmlns:r="http://schemas.openxmlformats.org/officeDocument/2006/relationships" xmlns:m="http://schemas.openxmlformats.org/officeDocument/2006/math" xmlns:v="urn:schemas-microsoft-com:vml" xmlns:wp14="http://schemas.microsoft.com/office/word/2010/wordprocessingDrawing" xmlns:wp="http://schemas.openxmlformats.org/drawingml/2006/wordprocessingDrawing" xmlns:w10="urn:schemas-microsoft-com:office:word" xmlns:w="http://schemas.openxmlformats.org/wordprocessingml/2006/main" xmlns:w14="http://schemas.microsoft.com/office/word/2010/wordml" xmlns:wpg="http://schemas.microsoft.com/office/word/2010/wordprocessingGroup" xmlns:wpi="http://schemas.microsoft.com/office/word/2010/wordprocessingInk" xmlns:wne="http://schemas.microsoft.com/office/word/2006/wordml" xmlns:wps="http://schemas.microsoft.com/office/word/2010/wordprocessingShape" mc:Ignorable="w14 wp14">
+<w:endnotes xmlns:wpc="http://schemas.microsoft.com/office/word/2010/wordprocessingCanvas" xmlns:cx="http://schemas.microsoft.com/office/drawing/2014/chartex" xmlns:cx1="http://schemas.microsoft.com/office/drawing/2015/9/8/chartex" xmlns:cx2="http://schemas.microsoft.com/office/drawing/2015/10/21/chartex" xmlns:cx3="http://schemas.microsoft.com/office/drawing/2016/5/9/chartex" xmlns:cx4="http://schemas.microsoft.com/office/drawing/2016/5/10/chartex" xmlns:cx5="http://schemas.microsoft.com/office/drawing/2016/5/11/chartex" xmlns:mc="http://schemas.openxmlformats.org/markup-compatibility/2006" xmlns:o="urn:schemas-microsoft-com:office:office" xmlns:r="http://schemas.openxmlformats.org/officeDocument/2006/relationships" xmlns:m="http://schemas.openxmlformats.org/officeDocument/2006/math" xmlns:v="urn:schemas-microsoft-com:vml" xmlns:wp14="http://schemas.microsoft.com/office/word/2010/wordprocessingDrawing" xmlns:wp="http://schemas.openxmlformats.org/drawingml/2006/wordprocessingDrawing" xmlns:w10="urn:schemas-microsoft-com:office:word" xmlns:w="http://schemas.openxmlformats.org/wordprocessingml/2006/main" xmlns:w14="http://schemas.microsoft.com/office/word/2010/wordml" xmlns:w15="http://schemas.microsoft.com/office/word/2012/wordml" xmlns:w16se="http://schemas.microsoft.com/office/word/2015/wordml/symex" xmlns:wpg="http://schemas.microsoft.com/office/word/2010/wordprocessingGroup" xmlns:wpi="http://schemas.microsoft.com/office/word/2010/wordprocessingInk" xmlns:wne="http://schemas.microsoft.com/office/word/2006/wordml" xmlns:wps="http://schemas.microsoft.com/office/word/2010/wordprocessingShape" mc:Ignorable="w14 w15 w16se wp14">
   <w:endnote w:type="separator" w:id="-1">
     <w:p>
       <w:r>
@@ -4508,7 +5157,7 @@
 </file>
 
 <file path=word/footnotes.xml><?xml version="1.0" encoding="utf-8"?>
-<w:footnotes xmlns:wpc="http://schemas.microsoft.com/office/word/2010/wordprocessingCanvas" xmlns:mc="http://schemas.openxmlformats.org/markup-compatibility/2006" xmlns:o="urn:schemas-microsoft-com:office:office" xmlns:r="http://schemas.openxmlformats.org/officeDocument/2006/relationships" xmlns:m="http://schemas.openxmlformats.org/officeDocument/2006/math" xmlns:v="urn:schemas-microsoft-com:vml" xmlns:wp14="http://schemas.microsoft.com/office/word/2010/wordprocessingDrawing" xmlns:wp="http://schemas.openxmlformats.org/drawingml/2006/wordprocessingDrawing" xmlns:w10="urn:schemas-microsoft-com:office:word" xmlns:w="http://schemas.openxmlformats.org/wordprocessingml/2006/main" xmlns:w14="http://schemas.microsoft.com/office/word/2010/wordml" xmlns:wpg="http://schemas.microsoft.com/office/word/2010/wordprocessingGroup" xmlns:wpi="http://schemas.microsoft.com/office/word/2010/wordprocessingInk" xmlns:wne="http://schemas.microsoft.com/office/word/2006/wordml" xmlns:wps="http://schemas.microsoft.com/office/word/2010/wordprocessingShape" mc:Ignorable="w14 wp14">
+<w:footnotes xmlns:wpc="http://schemas.microsoft.com/office/word/2010/wordprocessingCanvas" xmlns:cx="http://schemas.microsoft.com/office/drawing/2014/chartex" xmlns:cx1="http://schemas.microsoft.com/office/drawing/2015/9/8/chartex" xmlns:cx2="http://schemas.microsoft.com/office/drawing/2015/10/21/chartex" xmlns:cx3="http://schemas.microsoft.com/office/drawing/2016/5/9/chartex" xmlns:cx4="http://schemas.microsoft.com/office/drawing/2016/5/10/chartex" xmlns:cx5="http://schemas.microsoft.com/office/drawing/2016/5/11/chartex" xmlns:mc="http://schemas.openxmlformats.org/markup-compatibility/2006" xmlns:o="urn:schemas-microsoft-com:office:office" xmlns:r="http://schemas.openxmlformats.org/officeDocument/2006/relationships" xmlns:m="http://schemas.openxmlformats.org/officeDocument/2006/math" xmlns:v="urn:schemas-microsoft-com:vml" xmlns:wp14="http://schemas.microsoft.com/office/word/2010/wordprocessingDrawing" xmlns:wp="http://schemas.openxmlformats.org/drawingml/2006/wordprocessingDrawing" xmlns:w10="urn:schemas-microsoft-com:office:word" xmlns:w="http://schemas.openxmlformats.org/wordprocessingml/2006/main" xmlns:w14="http://schemas.microsoft.com/office/word/2010/wordml" xmlns:w15="http://schemas.microsoft.com/office/word/2012/wordml" xmlns:w16se="http://schemas.microsoft.com/office/word/2015/wordml/symex" xmlns:wpg="http://schemas.microsoft.com/office/word/2010/wordprocessingGroup" xmlns:wpi="http://schemas.microsoft.com/office/word/2010/wordprocessingInk" xmlns:wne="http://schemas.microsoft.com/office/word/2006/wordml" xmlns:wps="http://schemas.microsoft.com/office/word/2010/wordprocessingShape" mc:Ignorable="w14 w15 w16se wp14">
   <w:footnote w:type="separator" w:id="-1">
     <w:p>
       <w:r>
@@ -4527,8 +5176,8 @@
 </file>
 
 <file path=word/numbering.xml><?xml version="1.0" encoding="utf-8"?>
-<w:numbering xmlns:wpc="http://schemas.microsoft.com/office/word/2010/wordprocessingCanvas" xmlns:mc="http://schemas.openxmlformats.org/markup-compatibility/2006" xmlns:o="urn:schemas-microsoft-com:office:office" xmlns:r="http://schemas.openxmlformats.org/officeDocument/2006/relationships" xmlns:m="http://schemas.openxmlformats.org/officeDocument/2006/math" xmlns:v="urn:schemas-microsoft-com:vml" xmlns:wp14="http://schemas.microsoft.com/office/word/2010/wordprocessingDrawing" xmlns:wp="http://schemas.openxmlformats.org/drawingml/2006/wordprocessingDrawing" xmlns:w10="urn:schemas-microsoft-com:office:word" xmlns:w="http://schemas.openxmlformats.org/wordprocessingml/2006/main" xmlns:w14="http://schemas.microsoft.com/office/word/2010/wordml" xmlns:wpg="http://schemas.microsoft.com/office/word/2010/wordprocessingGroup" xmlns:wpi="http://schemas.microsoft.com/office/word/2010/wordprocessingInk" xmlns:wne="http://schemas.microsoft.com/office/word/2006/wordml" xmlns:wps="http://schemas.microsoft.com/office/word/2010/wordprocessingShape" mc:Ignorable="w14 wp14">
-  <w:abstractNum w:abstractNumId="0">
+<w:numbering xmlns:wpc="http://schemas.microsoft.com/office/word/2010/wordprocessingCanvas" xmlns:cx="http://schemas.microsoft.com/office/drawing/2014/chartex" xmlns:cx1="http://schemas.microsoft.com/office/drawing/2015/9/8/chartex" xmlns:cx2="http://schemas.microsoft.com/office/drawing/2015/10/21/chartex" xmlns:cx3="http://schemas.microsoft.com/office/drawing/2016/5/9/chartex" xmlns:cx4="http://schemas.microsoft.com/office/drawing/2016/5/10/chartex" xmlns:cx5="http://schemas.microsoft.com/office/drawing/2016/5/11/chartex" xmlns:mc="http://schemas.openxmlformats.org/markup-compatibility/2006" xmlns:o="urn:schemas-microsoft-com:office:office" xmlns:r="http://schemas.openxmlformats.org/officeDocument/2006/relationships" xmlns:m="http://schemas.openxmlformats.org/officeDocument/2006/math" xmlns:v="urn:schemas-microsoft-com:vml" xmlns:wp14="http://schemas.microsoft.com/office/word/2010/wordprocessingDrawing" xmlns:wp="http://schemas.openxmlformats.org/drawingml/2006/wordprocessingDrawing" xmlns:w10="urn:schemas-microsoft-com:office:word" xmlns:w="http://schemas.openxmlformats.org/wordprocessingml/2006/main" xmlns:w14="http://schemas.microsoft.com/office/word/2010/wordml" xmlns:w15="http://schemas.microsoft.com/office/word/2012/wordml" xmlns:w16se="http://schemas.microsoft.com/office/word/2015/wordml/symex" xmlns:wpg="http://schemas.microsoft.com/office/word/2010/wordprocessingGroup" xmlns:wpi="http://schemas.microsoft.com/office/word/2010/wordprocessingInk" xmlns:wne="http://schemas.microsoft.com/office/word/2006/wordml" xmlns:wps="http://schemas.microsoft.com/office/word/2010/wordprocessingShape" mc:Ignorable="w14 w15 w16se wp14">
+  <w:abstractNum w:abstractNumId="0" w15:restartNumberingAfterBreak="0">
     <w:nsid w:val="0AD426CA"/>
     <w:multiLevelType w:val="multilevel"/>
     <w:tmpl w:val="ABA8CF7E"/>
@@ -4677,7 +5326,7 @@
       </w:rPr>
     </w:lvl>
   </w:abstractNum>
-  <w:abstractNum w:abstractNumId="1">
+  <w:abstractNum w:abstractNumId="1" w15:restartNumberingAfterBreak="0">
     <w:nsid w:val="0CC64697"/>
     <w:multiLevelType w:val="hybridMultilevel"/>
     <w:tmpl w:val="96E2D002"/>
@@ -4763,7 +5412,7 @@
       </w:pPr>
     </w:lvl>
   </w:abstractNum>
-  <w:abstractNum w:abstractNumId="2">
+  <w:abstractNum w:abstractNumId="2" w15:restartNumberingAfterBreak="0">
     <w:nsid w:val="0DCA4150"/>
     <w:multiLevelType w:val="hybridMultilevel"/>
     <w:tmpl w:val="B98810FC"/>
@@ -4849,7 +5498,7 @@
       </w:pPr>
     </w:lvl>
   </w:abstractNum>
-  <w:abstractNum w:abstractNumId="3">
+  <w:abstractNum w:abstractNumId="3" w15:restartNumberingAfterBreak="0">
     <w:nsid w:val="11AB73D8"/>
     <w:multiLevelType w:val="hybridMultilevel"/>
     <w:tmpl w:val="CC706C4E"/>
@@ -4962,7 +5611,7 @@
       </w:rPr>
     </w:lvl>
   </w:abstractNum>
-  <w:abstractNum w:abstractNumId="4">
+  <w:abstractNum w:abstractNumId="4" w15:restartNumberingAfterBreak="0">
     <w:nsid w:val="19F034B5"/>
     <w:multiLevelType w:val="multilevel"/>
     <w:tmpl w:val="8DA8C8A4"/>
@@ -5111,7 +5760,7 @@
       </w:rPr>
     </w:lvl>
   </w:abstractNum>
-  <w:abstractNum w:abstractNumId="5">
+  <w:abstractNum w:abstractNumId="5" w15:restartNumberingAfterBreak="0">
     <w:nsid w:val="1B234153"/>
     <w:multiLevelType w:val="hybridMultilevel"/>
     <w:tmpl w:val="A2901F32"/>
@@ -5224,7 +5873,7 @@
       </w:rPr>
     </w:lvl>
   </w:abstractNum>
-  <w:abstractNum w:abstractNumId="6">
+  <w:abstractNum w:abstractNumId="6" w15:restartNumberingAfterBreak="0">
     <w:nsid w:val="21A57B2E"/>
     <w:multiLevelType w:val="hybridMultilevel"/>
     <w:tmpl w:val="E104D076"/>
@@ -5313,7 +5962,7 @@
       </w:pPr>
     </w:lvl>
   </w:abstractNum>
-  <w:abstractNum w:abstractNumId="7">
+  <w:abstractNum w:abstractNumId="7" w15:restartNumberingAfterBreak="0">
     <w:nsid w:val="30BA03BB"/>
     <w:multiLevelType w:val="multilevel"/>
     <w:tmpl w:val="85FC879C"/>
@@ -5462,7 +6111,7 @@
       </w:rPr>
     </w:lvl>
   </w:abstractNum>
-  <w:abstractNum w:abstractNumId="8">
+  <w:abstractNum w:abstractNumId="8" w15:restartNumberingAfterBreak="0">
     <w:nsid w:val="349915D7"/>
     <w:multiLevelType w:val="hybridMultilevel"/>
     <w:tmpl w:val="4412D424"/>
@@ -5551,7 +6200,7 @@
       </w:pPr>
     </w:lvl>
   </w:abstractNum>
-  <w:abstractNum w:abstractNumId="9">
+  <w:abstractNum w:abstractNumId="9" w15:restartNumberingAfterBreak="0">
     <w:nsid w:val="44DA33A3"/>
     <w:multiLevelType w:val="hybridMultilevel"/>
     <w:tmpl w:val="6C40300C"/>
@@ -5640,7 +6289,120 @@
       </w:pPr>
     </w:lvl>
   </w:abstractNum>
-  <w:abstractNum w:abstractNumId="10">
+  <w:abstractNum w:abstractNumId="10" w15:restartNumberingAfterBreak="0">
+    <w:nsid w:val="47EA2FF4"/>
+    <w:multiLevelType w:val="hybridMultilevel"/>
+    <w:tmpl w:val="0B0E8D2E"/>
+    <w:lvl w:ilvl="0" w:tplc="04090001">
+      <w:start w:val="1"/>
+      <w:numFmt w:val="bullet"/>
+      <w:lvlText w:val=""/>
+      <w:lvlJc w:val="left"/>
+      <w:pPr>
+        <w:ind w:left="840" w:hanging="420"/>
+      </w:pPr>
+      <w:rPr>
+        <w:rFonts w:ascii="Wingdings" w:hAnsi="Wingdings" w:hint="default"/>
+      </w:rPr>
+    </w:lvl>
+    <w:lvl w:ilvl="1" w:tplc="04090003" w:tentative="1">
+      <w:start w:val="1"/>
+      <w:numFmt w:val="bullet"/>
+      <w:lvlText w:val=""/>
+      <w:lvlJc w:val="left"/>
+      <w:pPr>
+        <w:ind w:left="1260" w:hanging="420"/>
+      </w:pPr>
+      <w:rPr>
+        <w:rFonts w:ascii="Wingdings" w:hAnsi="Wingdings" w:hint="default"/>
+      </w:rPr>
+    </w:lvl>
+    <w:lvl w:ilvl="2" w:tplc="04090005" w:tentative="1">
+      <w:start w:val="1"/>
+      <w:numFmt w:val="bullet"/>
+      <w:lvlText w:val=""/>
+      <w:lvlJc w:val="left"/>
+      <w:pPr>
+        <w:ind w:left="1680" w:hanging="420"/>
+      </w:pPr>
+      <w:rPr>
+        <w:rFonts w:ascii="Wingdings" w:hAnsi="Wingdings" w:hint="default"/>
+      </w:rPr>
+    </w:lvl>
+    <w:lvl w:ilvl="3" w:tplc="04090001" w:tentative="1">
+      <w:start w:val="1"/>
+      <w:numFmt w:val="bullet"/>
+      <w:lvlText w:val=""/>
+      <w:lvlJc w:val="left"/>
+      <w:pPr>
+        <w:ind w:left="2100" w:hanging="420"/>
+      </w:pPr>
+      <w:rPr>
+        <w:rFonts w:ascii="Wingdings" w:hAnsi="Wingdings" w:hint="default"/>
+      </w:rPr>
+    </w:lvl>
+    <w:lvl w:ilvl="4" w:tplc="04090003" w:tentative="1">
+      <w:start w:val="1"/>
+      <w:numFmt w:val="bullet"/>
+      <w:lvlText w:val=""/>
+      <w:lvlJc w:val="left"/>
+      <w:pPr>
+        <w:ind w:left="2520" w:hanging="420"/>
+      </w:pPr>
+      <w:rPr>
+        <w:rFonts w:ascii="Wingdings" w:hAnsi="Wingdings" w:hint="default"/>
+      </w:rPr>
+    </w:lvl>
+    <w:lvl w:ilvl="5" w:tplc="04090005" w:tentative="1">
+      <w:start w:val="1"/>
+      <w:numFmt w:val="bullet"/>
+      <w:lvlText w:val=""/>
+      <w:lvlJc w:val="left"/>
+      <w:pPr>
+        <w:ind w:left="2940" w:hanging="420"/>
+      </w:pPr>
+      <w:rPr>
+        <w:rFonts w:ascii="Wingdings" w:hAnsi="Wingdings" w:hint="default"/>
+      </w:rPr>
+    </w:lvl>
+    <w:lvl w:ilvl="6" w:tplc="04090001" w:tentative="1">
+      <w:start w:val="1"/>
+      <w:numFmt w:val="bullet"/>
+      <w:lvlText w:val=""/>
+      <w:lvlJc w:val="left"/>
+      <w:pPr>
+        <w:ind w:left="3360" w:hanging="420"/>
+      </w:pPr>
+      <w:rPr>
+        <w:rFonts w:ascii="Wingdings" w:hAnsi="Wingdings" w:hint="default"/>
+      </w:rPr>
+    </w:lvl>
+    <w:lvl w:ilvl="7" w:tplc="04090003" w:tentative="1">
+      <w:start w:val="1"/>
+      <w:numFmt w:val="bullet"/>
+      <w:lvlText w:val=""/>
+      <w:lvlJc w:val="left"/>
+      <w:pPr>
+        <w:ind w:left="3780" w:hanging="420"/>
+      </w:pPr>
+      <w:rPr>
+        <w:rFonts w:ascii="Wingdings" w:hAnsi="Wingdings" w:hint="default"/>
+      </w:rPr>
+    </w:lvl>
+    <w:lvl w:ilvl="8" w:tplc="04090005" w:tentative="1">
+      <w:start w:val="1"/>
+      <w:numFmt w:val="bullet"/>
+      <w:lvlText w:val=""/>
+      <w:lvlJc w:val="left"/>
+      <w:pPr>
+        <w:ind w:left="4200" w:hanging="420"/>
+      </w:pPr>
+      <w:rPr>
+        <w:rFonts w:ascii="Wingdings" w:hAnsi="Wingdings" w:hint="default"/>
+      </w:rPr>
+    </w:lvl>
+  </w:abstractNum>
+  <w:abstractNum w:abstractNumId="11" w15:restartNumberingAfterBreak="0">
     <w:nsid w:val="4D6B37A7"/>
     <w:multiLevelType w:val="multilevel"/>
     <w:tmpl w:val="8F7E796C"/>
@@ -5753,7 +6515,7 @@
       </w:pPr>
     </w:lvl>
   </w:abstractNum>
-  <w:abstractNum w:abstractNumId="11">
+  <w:abstractNum w:abstractNumId="12" w15:restartNumberingAfterBreak="0">
     <w:nsid w:val="4FE668C7"/>
     <w:multiLevelType w:val="hybridMultilevel"/>
     <w:tmpl w:val="57027D36"/>
@@ -5866,7 +6628,7 @@
       </w:rPr>
     </w:lvl>
   </w:abstractNum>
-  <w:abstractNum w:abstractNumId="12">
+  <w:abstractNum w:abstractNumId="13" w15:restartNumberingAfterBreak="0">
     <w:nsid w:val="547F5F4B"/>
     <w:multiLevelType w:val="multilevel"/>
     <w:tmpl w:val="0062F782"/>
@@ -6015,7 +6777,7 @@
       </w:rPr>
     </w:lvl>
   </w:abstractNum>
-  <w:abstractNum w:abstractNumId="13">
+  <w:abstractNum w:abstractNumId="14" w15:restartNumberingAfterBreak="0">
     <w:nsid w:val="56B4028D"/>
     <w:multiLevelType w:val="hybridMultilevel"/>
     <w:tmpl w:val="1B644EA6"/>
@@ -6101,7 +6863,7 @@
       </w:pPr>
     </w:lvl>
   </w:abstractNum>
-  <w:abstractNum w:abstractNumId="14">
+  <w:abstractNum w:abstractNumId="15" w15:restartNumberingAfterBreak="0">
     <w:nsid w:val="6D0D618B"/>
     <w:multiLevelType w:val="hybridMultilevel"/>
     <w:tmpl w:val="D570C6AA"/>
@@ -6187,7 +6949,7 @@
       </w:pPr>
     </w:lvl>
   </w:abstractNum>
-  <w:abstractNum w:abstractNumId="15">
+  <w:abstractNum w:abstractNumId="16" w15:restartNumberingAfterBreak="0">
     <w:nsid w:val="71064C6A"/>
     <w:multiLevelType w:val="hybridMultilevel"/>
     <w:tmpl w:val="A7ECA7A2"/>
@@ -6283,22 +7045,22 @@
     <w:abstractNumId w:val="2"/>
   </w:num>
   <w:num w:numId="4">
-    <w:abstractNumId w:val="13"/>
+    <w:abstractNumId w:val="14"/>
   </w:num>
   <w:num w:numId="5">
     <w:abstractNumId w:val="3"/>
   </w:num>
   <w:num w:numId="6">
-    <w:abstractNumId w:val="15"/>
+    <w:abstractNumId w:val="16"/>
   </w:num>
   <w:num w:numId="7">
     <w:abstractNumId w:val="4"/>
   </w:num>
   <w:num w:numId="8">
-    <w:abstractNumId w:val="11"/>
+    <w:abstractNumId w:val="12"/>
   </w:num>
   <w:num w:numId="9">
-    <w:abstractNumId w:val="14"/>
+    <w:abstractNumId w:val="15"/>
   </w:num>
   <w:num w:numId="10">
     <w:abstractNumId w:val="9"/>
@@ -6307,13 +7069,13 @@
     <w:abstractNumId w:val="6"/>
   </w:num>
   <w:num w:numId="12">
-    <w:abstractNumId w:val="12"/>
+    <w:abstractNumId w:val="13"/>
   </w:num>
   <w:num w:numId="13">
     <w:abstractNumId w:val="1"/>
   </w:num>
   <w:num w:numId="14">
-    <w:abstractNumId w:val="10"/>
+    <w:abstractNumId w:val="11"/>
   </w:num>
   <w:num w:numId="15">
     <w:abstractNumId w:val="0"/>
@@ -6341,11 +7103,14 @@
   <w:num w:numId="17">
     <w:abstractNumId w:val="8"/>
   </w:num>
+  <w:num w:numId="18">
+    <w:abstractNumId w:val="10"/>
+  </w:num>
 </w:numbering>
 </file>
 
 <file path=word/styles.xml><?xml version="1.0" encoding="utf-8"?>
-<w:styles xmlns:mc="http://schemas.openxmlformats.org/markup-compatibility/2006" xmlns:r="http://schemas.openxmlformats.org/officeDocument/2006/relationships" xmlns:w="http://schemas.openxmlformats.org/wordprocessingml/2006/main" xmlns:w14="http://schemas.microsoft.com/office/word/2010/wordml" mc:Ignorable="w14">
+<w:styles xmlns:mc="http://schemas.openxmlformats.org/markup-compatibility/2006" xmlns:r="http://schemas.openxmlformats.org/officeDocument/2006/relationships" xmlns:w="http://schemas.openxmlformats.org/wordprocessingml/2006/main" xmlns:w14="http://schemas.microsoft.com/office/word/2010/wordml" xmlns:w15="http://schemas.microsoft.com/office/word/2012/wordml" xmlns:w16se="http://schemas.microsoft.com/office/word/2015/wordml/symex" mc:Ignorable="w14 w15 w16se">
   <w:docDefaults>
     <w:rPrDefault>
       <w:rPr>
@@ -6358,144 +7123,381 @@
     </w:rPrDefault>
     <w:pPrDefault/>
   </w:docDefaults>
-  <w:latentStyles w:defLockedState="0" w:defUIPriority="99" w:defSemiHidden="1" w:defUnhideWhenUsed="1" w:defQFormat="0" w:count="267">
-    <w:lsdException w:name="Normal" w:semiHidden="0" w:uiPriority="0" w:unhideWhenUsed="0" w:qFormat="1"/>
-    <w:lsdException w:name="heading 1" w:semiHidden="0" w:uiPriority="9" w:unhideWhenUsed="0" w:qFormat="1"/>
-    <w:lsdException w:name="heading 2" w:uiPriority="9" w:qFormat="1"/>
-    <w:lsdException w:name="heading 3" w:uiPriority="9" w:qFormat="1"/>
-    <w:lsdException w:name="heading 4" w:uiPriority="9" w:qFormat="1"/>
-    <w:lsdException w:name="heading 5" w:uiPriority="9" w:qFormat="1"/>
-    <w:lsdException w:name="heading 6" w:uiPriority="9" w:qFormat="1"/>
-    <w:lsdException w:name="heading 7" w:uiPriority="9" w:qFormat="1"/>
-    <w:lsdException w:name="heading 8" w:uiPriority="9" w:qFormat="1"/>
-    <w:lsdException w:name="heading 9" w:uiPriority="9" w:qFormat="1"/>
-    <w:lsdException w:name="toc 1" w:uiPriority="39"/>
-    <w:lsdException w:name="toc 2" w:uiPriority="39"/>
-    <w:lsdException w:name="toc 3" w:uiPriority="39"/>
-    <w:lsdException w:name="toc 4" w:uiPriority="39"/>
-    <w:lsdException w:name="toc 5" w:uiPriority="39"/>
-    <w:lsdException w:name="toc 6" w:uiPriority="39"/>
-    <w:lsdException w:name="toc 7" w:uiPriority="39"/>
-    <w:lsdException w:name="toc 8" w:uiPriority="39"/>
-    <w:lsdException w:name="toc 9" w:uiPriority="39"/>
-    <w:lsdException w:name="caption" w:uiPriority="35" w:qFormat="1"/>
-    <w:lsdException w:name="Title" w:semiHidden="0" w:uiPriority="10" w:unhideWhenUsed="0" w:qFormat="1"/>
-    <w:lsdException w:name="Default Paragraph Font" w:uiPriority="1"/>
-    <w:lsdException w:name="Subtitle" w:semiHidden="0" w:uiPriority="11" w:unhideWhenUsed="0" w:qFormat="1"/>
-    <w:lsdException w:name="Strong" w:semiHidden="0" w:uiPriority="22" w:unhideWhenUsed="0" w:qFormat="1"/>
-    <w:lsdException w:name="Emphasis" w:semiHidden="0" w:uiPriority="20" w:unhideWhenUsed="0" w:qFormat="1"/>
+  <w:latentStyles w:defLockedState="0" w:defUIPriority="99" w:defSemiHidden="0" w:defUnhideWhenUsed="0" w:defQFormat="0" w:count="374">
+    <w:lsdException w:name="Normal" w:uiPriority="0" w:qFormat="1"/>
+    <w:lsdException w:name="heading 1" w:uiPriority="9" w:qFormat="1"/>
+    <w:lsdException w:name="heading 2" w:semiHidden="1" w:uiPriority="9" w:unhideWhenUsed="1" w:qFormat="1"/>
+    <w:lsdException w:name="heading 3" w:semiHidden="1" w:uiPriority="9" w:unhideWhenUsed="1" w:qFormat="1"/>
+    <w:lsdException w:name="heading 4" w:semiHidden="1" w:uiPriority="9" w:unhideWhenUsed="1" w:qFormat="1"/>
+    <w:lsdException w:name="heading 5" w:semiHidden="1" w:uiPriority="9" w:unhideWhenUsed="1" w:qFormat="1"/>
+    <w:lsdException w:name="heading 6" w:semiHidden="1" w:uiPriority="9" w:unhideWhenUsed="1" w:qFormat="1"/>
+    <w:lsdException w:name="heading 7" w:semiHidden="1" w:uiPriority="9" w:unhideWhenUsed="1" w:qFormat="1"/>
+    <w:lsdException w:name="heading 8" w:semiHidden="1" w:uiPriority="9" w:unhideWhenUsed="1" w:qFormat="1"/>
+    <w:lsdException w:name="heading 9" w:semiHidden="1" w:uiPriority="9" w:unhideWhenUsed="1" w:qFormat="1"/>
+    <w:lsdException w:name="index 1" w:semiHidden="1" w:unhideWhenUsed="1"/>
+    <w:lsdException w:name="index 2" w:semiHidden="1" w:unhideWhenUsed="1"/>
+    <w:lsdException w:name="index 3" w:semiHidden="1" w:unhideWhenUsed="1"/>
+    <w:lsdException w:name="index 4" w:semiHidden="1" w:unhideWhenUsed="1"/>
+    <w:lsdException w:name="index 5" w:semiHidden="1" w:unhideWhenUsed="1"/>
+    <w:lsdException w:name="index 6" w:semiHidden="1" w:unhideWhenUsed="1"/>
+    <w:lsdException w:name="index 7" w:semiHidden="1" w:unhideWhenUsed="1"/>
+    <w:lsdException w:name="index 8" w:semiHidden="1" w:unhideWhenUsed="1"/>
+    <w:lsdException w:name="index 9" w:semiHidden="1" w:unhideWhenUsed="1"/>
+    <w:lsdException w:name="toc 1" w:semiHidden="1" w:uiPriority="39" w:unhideWhenUsed="1"/>
+    <w:lsdException w:name="toc 2" w:semiHidden="1" w:uiPriority="39" w:unhideWhenUsed="1"/>
+    <w:lsdException w:name="toc 3" w:semiHidden="1" w:uiPriority="39" w:unhideWhenUsed="1"/>
+    <w:lsdException w:name="toc 4" w:semiHidden="1" w:uiPriority="39" w:unhideWhenUsed="1"/>
+    <w:lsdException w:name="toc 5" w:semiHidden="1" w:uiPriority="39" w:unhideWhenUsed="1"/>
+    <w:lsdException w:name="toc 6" w:semiHidden="1" w:uiPriority="39" w:unhideWhenUsed="1"/>
+    <w:lsdException w:name="toc 7" w:semiHidden="1" w:uiPriority="39" w:unhideWhenUsed="1"/>
+    <w:lsdException w:name="toc 8" w:semiHidden="1" w:uiPriority="39" w:unhideWhenUsed="1"/>
+    <w:lsdException w:name="toc 9" w:semiHidden="1" w:uiPriority="39" w:unhideWhenUsed="1"/>
+    <w:lsdException w:name="Normal Indent" w:semiHidden="1" w:unhideWhenUsed="1"/>
+    <w:lsdException w:name="footnote text" w:semiHidden="1" w:unhideWhenUsed="1"/>
+    <w:lsdException w:name="annotation text" w:semiHidden="1" w:unhideWhenUsed="1"/>
+    <w:lsdException w:name="header" w:semiHidden="1" w:unhideWhenUsed="1"/>
+    <w:lsdException w:name="footer" w:semiHidden="1" w:unhideWhenUsed="1"/>
+    <w:lsdException w:name="index heading" w:semiHidden="1" w:unhideWhenUsed="1"/>
+    <w:lsdException w:name="caption" w:semiHidden="1" w:uiPriority="35" w:unhideWhenUsed="1" w:qFormat="1"/>
+    <w:lsdException w:name="table of figures" w:semiHidden="1" w:unhideWhenUsed="1"/>
+    <w:lsdException w:name="envelope address" w:semiHidden="1" w:unhideWhenUsed="1"/>
+    <w:lsdException w:name="envelope return" w:semiHidden="1" w:unhideWhenUsed="1"/>
+    <w:lsdException w:name="footnote reference" w:semiHidden="1" w:unhideWhenUsed="1"/>
+    <w:lsdException w:name="annotation reference" w:semiHidden="1" w:unhideWhenUsed="1"/>
+    <w:lsdException w:name="line number" w:semiHidden="1" w:unhideWhenUsed="1"/>
+    <w:lsdException w:name="page number" w:semiHidden="1" w:unhideWhenUsed="1"/>
+    <w:lsdException w:name="endnote reference" w:semiHidden="1" w:unhideWhenUsed="1"/>
+    <w:lsdException w:name="endnote text" w:semiHidden="1" w:unhideWhenUsed="1"/>
+    <w:lsdException w:name="table of authorities" w:semiHidden="1" w:unhideWhenUsed="1"/>
+    <w:lsdException w:name="macro" w:semiHidden="1" w:unhideWhenUsed="1"/>
+    <w:lsdException w:name="toa heading" w:semiHidden="1" w:unhideWhenUsed="1"/>
+    <w:lsdException w:name="List" w:semiHidden="1" w:unhideWhenUsed="1"/>
+    <w:lsdException w:name="List Bullet" w:semiHidden="1" w:unhideWhenUsed="1"/>
+    <w:lsdException w:name="List Number" w:semiHidden="1" w:unhideWhenUsed="1"/>
+    <w:lsdException w:name="List 2" w:semiHidden="1" w:unhideWhenUsed="1"/>
+    <w:lsdException w:name="List 3" w:semiHidden="1" w:unhideWhenUsed="1"/>
+    <w:lsdException w:name="List 4" w:semiHidden="1" w:unhideWhenUsed="1"/>
+    <w:lsdException w:name="List 5" w:semiHidden="1" w:unhideWhenUsed="1"/>
+    <w:lsdException w:name="List Bullet 2" w:semiHidden="1" w:unhideWhenUsed="1"/>
+    <w:lsdException w:name="List Bullet 3" w:semiHidden="1" w:unhideWhenUsed="1"/>
+    <w:lsdException w:name="List Bullet 4" w:semiHidden="1" w:unhideWhenUsed="1"/>
+    <w:lsdException w:name="List Bullet 5" w:semiHidden="1" w:unhideWhenUsed="1"/>
+    <w:lsdException w:name="List Number 2" w:semiHidden="1" w:unhideWhenUsed="1"/>
+    <w:lsdException w:name="List Number 3" w:semiHidden="1" w:unhideWhenUsed="1"/>
+    <w:lsdException w:name="List Number 4" w:semiHidden="1" w:unhideWhenUsed="1"/>
+    <w:lsdException w:name="List Number 5" w:semiHidden="1" w:unhideWhenUsed="1"/>
+    <w:lsdException w:name="Title" w:uiPriority="10" w:qFormat="1"/>
+    <w:lsdException w:name="Closing" w:semiHidden="1" w:unhideWhenUsed="1"/>
+    <w:lsdException w:name="Signature" w:semiHidden="1" w:unhideWhenUsed="1"/>
+    <w:lsdException w:name="Default Paragraph Font" w:semiHidden="1" w:uiPriority="1" w:unhideWhenUsed="1"/>
+    <w:lsdException w:name="Body Text" w:semiHidden="1" w:unhideWhenUsed="1"/>
+    <w:lsdException w:name="Body Text Indent" w:semiHidden="1" w:unhideWhenUsed="1"/>
+    <w:lsdException w:name="List Continue" w:semiHidden="1" w:unhideWhenUsed="1"/>
+    <w:lsdException w:name="List Continue 2" w:semiHidden="1" w:unhideWhenUsed="1"/>
+    <w:lsdException w:name="List Continue 3" w:semiHidden="1" w:unhideWhenUsed="1"/>
+    <w:lsdException w:name="List Continue 4" w:semiHidden="1" w:unhideWhenUsed="1"/>
+    <w:lsdException w:name="List Continue 5" w:semiHidden="1" w:unhideWhenUsed="1"/>
+    <w:lsdException w:name="Message Header" w:semiHidden="1" w:unhideWhenUsed="1"/>
+    <w:lsdException w:name="Subtitle" w:uiPriority="11" w:qFormat="1"/>
+    <w:lsdException w:name="Salutation" w:semiHidden="1" w:unhideWhenUsed="1"/>
+    <w:lsdException w:name="Date" w:semiHidden="1" w:unhideWhenUsed="1"/>
+    <w:lsdException w:name="Body Text First Indent" w:semiHidden="1" w:unhideWhenUsed="1"/>
+    <w:lsdException w:name="Body Text First Indent 2" w:semiHidden="1" w:unhideWhenUsed="1"/>
+    <w:lsdException w:name="Note Heading" w:semiHidden="1" w:unhideWhenUsed="1"/>
+    <w:lsdException w:name="Body Text 2" w:semiHidden="1" w:unhideWhenUsed="1"/>
+    <w:lsdException w:name="Body Text 3" w:semiHidden="1" w:unhideWhenUsed="1"/>
+    <w:lsdException w:name="Body Text Indent 2" w:semiHidden="1" w:unhideWhenUsed="1"/>
+    <w:lsdException w:name="Body Text Indent 3" w:semiHidden="1" w:unhideWhenUsed="1"/>
+    <w:lsdException w:name="Block Text" w:semiHidden="1" w:unhideWhenUsed="1"/>
+    <w:lsdException w:name="Hyperlink" w:semiHidden="1" w:unhideWhenUsed="1"/>
+    <w:lsdException w:name="FollowedHyperlink" w:semiHidden="1" w:unhideWhenUsed="1"/>
+    <w:lsdException w:name="Strong" w:uiPriority="22" w:qFormat="1"/>
+    <w:lsdException w:name="Emphasis" w:uiPriority="20" w:qFormat="1"/>
+    <w:lsdException w:name="Document Map" w:semiHidden="1" w:unhideWhenUsed="1"/>
+    <w:lsdException w:name="Plain Text" w:semiHidden="1" w:unhideWhenUsed="1"/>
+    <w:lsdException w:name="E-mail Signature" w:semiHidden="1" w:unhideWhenUsed="1"/>
+    <w:lsdException w:name="HTML Top of Form" w:semiHidden="1" w:unhideWhenUsed="1"/>
+    <w:lsdException w:name="HTML Bottom of Form" w:semiHidden="1" w:unhideWhenUsed="1"/>
+    <w:lsdException w:name="Normal (Web)" w:semiHidden="1" w:unhideWhenUsed="1"/>
+    <w:lsdException w:name="HTML Acronym" w:semiHidden="1" w:unhideWhenUsed="1"/>
+    <w:lsdException w:name="HTML Address" w:semiHidden="1" w:unhideWhenUsed="1"/>
+    <w:lsdException w:name="HTML Cite" w:semiHidden="1" w:unhideWhenUsed="1"/>
+    <w:lsdException w:name="HTML Code" w:semiHidden="1" w:unhideWhenUsed="1"/>
+    <w:lsdException w:name="HTML Definition" w:semiHidden="1" w:unhideWhenUsed="1"/>
+    <w:lsdException w:name="HTML Keyboard" w:semiHidden="1" w:unhideWhenUsed="1"/>
+    <w:lsdException w:name="HTML Preformatted" w:semiHidden="1" w:unhideWhenUsed="1"/>
+    <w:lsdException w:name="HTML Sample" w:semiHidden="1" w:unhideWhenUsed="1"/>
+    <w:lsdException w:name="HTML Typewriter" w:semiHidden="1" w:unhideWhenUsed="1"/>
+    <w:lsdException w:name="HTML Variable" w:semiHidden="1" w:unhideWhenUsed="1"/>
+    <w:lsdException w:name="Normal Table" w:semiHidden="1" w:unhideWhenUsed="1"/>
+    <w:lsdException w:name="annotation subject" w:semiHidden="1" w:unhideWhenUsed="1"/>
+    <w:lsdException w:name="No List" w:semiHidden="1" w:unhideWhenUsed="1"/>
+    <w:lsdException w:name="Outline List 1" w:semiHidden="1" w:unhideWhenUsed="1"/>
+    <w:lsdException w:name="Outline List 2" w:semiHidden="1" w:unhideWhenUsed="1"/>
+    <w:lsdException w:name="Outline List 3" w:semiHidden="1" w:unhideWhenUsed="1"/>
+    <w:lsdException w:name="Table Simple 1" w:semiHidden="1" w:unhideWhenUsed="1"/>
+    <w:lsdException w:name="Table Simple 2" w:semiHidden="1" w:unhideWhenUsed="1"/>
+    <w:lsdException w:name="Table Simple 3" w:semiHidden="1" w:unhideWhenUsed="1"/>
+    <w:lsdException w:name="Table Classic 1" w:semiHidden="1" w:unhideWhenUsed="1"/>
+    <w:lsdException w:name="Table Classic 2" w:semiHidden="1" w:unhideWhenUsed="1"/>
+    <w:lsdException w:name="Table Classic 3" w:semiHidden="1" w:unhideWhenUsed="1"/>
+    <w:lsdException w:name="Table Classic 4" w:semiHidden="1" w:unhideWhenUsed="1"/>
+    <w:lsdException w:name="Table Colorful 1" w:semiHidden="1" w:unhideWhenUsed="1"/>
+    <w:lsdException w:name="Table Colorful 2" w:semiHidden="1" w:unhideWhenUsed="1"/>
+    <w:lsdException w:name="Table Colorful 3" w:semiHidden="1" w:unhideWhenUsed="1"/>
+    <w:lsdException w:name="Table Columns 1" w:semiHidden="1" w:unhideWhenUsed="1"/>
+    <w:lsdException w:name="Table Columns 2" w:semiHidden="1" w:unhideWhenUsed="1"/>
+    <w:lsdException w:name="Table Columns 3" w:semiHidden="1" w:unhideWhenUsed="1"/>
+    <w:lsdException w:name="Table Columns 4" w:semiHidden="1" w:unhideWhenUsed="1"/>
+    <w:lsdException w:name="Table Columns 5" w:semiHidden="1" w:unhideWhenUsed="1"/>
+    <w:lsdException w:name="Table Grid 1" w:semiHidden="1" w:unhideWhenUsed="1"/>
+    <w:lsdException w:name="Table Grid 2" w:semiHidden="1" w:unhideWhenUsed="1"/>
+    <w:lsdException w:name="Table Grid 3" w:semiHidden="1" w:unhideWhenUsed="1"/>
+    <w:lsdException w:name="Table Grid 4" w:semiHidden="1" w:unhideWhenUsed="1"/>
+    <w:lsdException w:name="Table Grid 5" w:semiHidden="1" w:unhideWhenUsed="1"/>
+    <w:lsdException w:name="Table Grid 6" w:semiHidden="1" w:unhideWhenUsed="1"/>
+    <w:lsdException w:name="Table Grid 7" w:semiHidden="1" w:unhideWhenUsed="1"/>
+    <w:lsdException w:name="Table Grid 8" w:semiHidden="1" w:unhideWhenUsed="1"/>
+    <w:lsdException w:name="Table List 1" w:semiHidden="1" w:unhideWhenUsed="1"/>
+    <w:lsdException w:name="Table List 2" w:semiHidden="1" w:unhideWhenUsed="1"/>
+    <w:lsdException w:name="Table List 3" w:semiHidden="1" w:unhideWhenUsed="1"/>
+    <w:lsdException w:name="Table List 4" w:semiHidden="1" w:unhideWhenUsed="1"/>
+    <w:lsdException w:name="Table List 5" w:semiHidden="1" w:unhideWhenUsed="1"/>
+    <w:lsdException w:name="Table List 6" w:semiHidden="1" w:unhideWhenUsed="1"/>
+    <w:lsdException w:name="Table List 7" w:semiHidden="1" w:unhideWhenUsed="1"/>
+    <w:lsdException w:name="Table List 8" w:semiHidden="1" w:unhideWhenUsed="1"/>
+    <w:lsdException w:name="Table 3D effects 1" w:semiHidden="1" w:unhideWhenUsed="1"/>
+    <w:lsdException w:name="Table 3D effects 2" w:semiHidden="1" w:unhideWhenUsed="1"/>
+    <w:lsdException w:name="Table 3D effects 3" w:semiHidden="1" w:unhideWhenUsed="1"/>
+    <w:lsdException w:name="Table Contemporary" w:semiHidden="1" w:unhideWhenUsed="1"/>
+    <w:lsdException w:name="Table Elegant" w:semiHidden="1" w:unhideWhenUsed="1"/>
+    <w:lsdException w:name="Table Professional" w:semiHidden="1" w:unhideWhenUsed="1"/>
+    <w:lsdException w:name="Table Subtle 1" w:semiHidden="1" w:unhideWhenUsed="1"/>
+    <w:lsdException w:name="Table Subtle 2" w:semiHidden="1" w:unhideWhenUsed="1"/>
+    <w:lsdException w:name="Table Web 1" w:semiHidden="1" w:unhideWhenUsed="1"/>
+    <w:lsdException w:name="Table Web 2" w:semiHidden="1" w:unhideWhenUsed="1"/>
+    <w:lsdException w:name="Table Web 3" w:semiHidden="1" w:unhideWhenUsed="1"/>
+    <w:lsdException w:name="Balloon Text" w:semiHidden="1" w:unhideWhenUsed="1"/>
     <w:lsdException w:name="Table Grid" w:uiPriority="39"/>
-    <w:lsdException w:name="Placeholder Text" w:unhideWhenUsed="0"/>
-    <w:lsdException w:name="No Spacing" w:semiHidden="0" w:uiPriority="1" w:unhideWhenUsed="0" w:qFormat="1"/>
-    <w:lsdException w:name="Light Shading" w:semiHidden="0" w:uiPriority="60" w:unhideWhenUsed="0"/>
-    <w:lsdException w:name="Light List" w:semiHidden="0" w:uiPriority="61" w:unhideWhenUsed="0"/>
-    <w:lsdException w:name="Light Grid" w:semiHidden="0" w:uiPriority="62" w:unhideWhenUsed="0"/>
-    <w:lsdException w:name="Medium Shading 1" w:semiHidden="0" w:uiPriority="63" w:unhideWhenUsed="0"/>
-    <w:lsdException w:name="Medium Shading 2" w:semiHidden="0" w:uiPriority="64" w:unhideWhenUsed="0"/>
-    <w:lsdException w:name="Medium List 1" w:semiHidden="0" w:uiPriority="65" w:unhideWhenUsed="0"/>
-    <w:lsdException w:name="Medium List 2" w:semiHidden="0" w:uiPriority="66" w:unhideWhenUsed="0"/>
-    <w:lsdException w:name="Medium Grid 1" w:semiHidden="0" w:uiPriority="67" w:unhideWhenUsed="0"/>
-    <w:lsdException w:name="Medium Grid 2" w:semiHidden="0" w:uiPriority="68" w:unhideWhenUsed="0"/>
-    <w:lsdException w:name="Medium Grid 3" w:semiHidden="0" w:uiPriority="69" w:unhideWhenUsed="0"/>
-    <w:lsdException w:name="Dark List" w:semiHidden="0" w:uiPriority="70" w:unhideWhenUsed="0"/>
-    <w:lsdException w:name="Colorful Shading" w:semiHidden="0" w:uiPriority="71" w:unhideWhenUsed="0"/>
-    <w:lsdException w:name="Colorful List" w:semiHidden="0" w:uiPriority="72" w:unhideWhenUsed="0"/>
-    <w:lsdException w:name="Colorful Grid" w:semiHidden="0" w:uiPriority="73" w:unhideWhenUsed="0"/>
-    <w:lsdException w:name="Light Shading Accent 1" w:semiHidden="0" w:uiPriority="60" w:unhideWhenUsed="0"/>
-    <w:lsdException w:name="Light List Accent 1" w:semiHidden="0" w:uiPriority="61" w:unhideWhenUsed="0"/>
-    <w:lsdException w:name="Light Grid Accent 1" w:semiHidden="0" w:uiPriority="62" w:unhideWhenUsed="0"/>
-    <w:lsdException w:name="Medium Shading 1 Accent 1" w:semiHidden="0" w:uiPriority="63" w:unhideWhenUsed="0"/>
-    <w:lsdException w:name="Medium Shading 2 Accent 1" w:semiHidden="0" w:uiPriority="64" w:unhideWhenUsed="0"/>
-    <w:lsdException w:name="Medium List 1 Accent 1" w:semiHidden="0" w:uiPriority="65" w:unhideWhenUsed="0"/>
-    <w:lsdException w:name="Revision" w:unhideWhenUsed="0"/>
-    <w:lsdException w:name="List Paragraph" w:semiHidden="0" w:uiPriority="34" w:unhideWhenUsed="0" w:qFormat="1"/>
-    <w:lsdException w:name="Quote" w:semiHidden="0" w:uiPriority="29" w:unhideWhenUsed="0" w:qFormat="1"/>
-    <w:lsdException w:name="Intense Quote" w:semiHidden="0" w:uiPriority="30" w:unhideWhenUsed="0" w:qFormat="1"/>
-    <w:lsdException w:name="Medium List 2 Accent 1" w:semiHidden="0" w:uiPriority="66" w:unhideWhenUsed="0"/>
-    <w:lsdException w:name="Medium Grid 1 Accent 1" w:semiHidden="0" w:uiPriority="67" w:unhideWhenUsed="0"/>
-    <w:lsdException w:name="Medium Grid 2 Accent 1" w:semiHidden="0" w:uiPriority="68" w:unhideWhenUsed="0"/>
-    <w:lsdException w:name="Medium Grid 3 Accent 1" w:semiHidden="0" w:uiPriority="69" w:unhideWhenUsed="0"/>
-    <w:lsdException w:name="Dark List Accent 1" w:semiHidden="0" w:uiPriority="70" w:unhideWhenUsed="0"/>
-    <w:lsdException w:name="Colorful Shading Accent 1" w:semiHidden="0" w:uiPriority="71" w:unhideWhenUsed="0"/>
-    <w:lsdException w:name="Colorful List Accent 1" w:semiHidden="0" w:uiPriority="72" w:unhideWhenUsed="0"/>
-    <w:lsdException w:name="Colorful Grid Accent 1" w:semiHidden="0" w:uiPriority="73" w:unhideWhenUsed="0"/>
-    <w:lsdException w:name="Light Shading Accent 2" w:semiHidden="0" w:uiPriority="60" w:unhideWhenUsed="0"/>
-    <w:lsdException w:name="Light List Accent 2" w:semiHidden="0" w:uiPriority="61" w:unhideWhenUsed="0"/>
-    <w:lsdException w:name="Light Grid Accent 2" w:semiHidden="0" w:uiPriority="62" w:unhideWhenUsed="0"/>
-    <w:lsdException w:name="Medium Shading 1 Accent 2" w:semiHidden="0" w:uiPriority="63" w:unhideWhenUsed="0"/>
-    <w:lsdException w:name="Medium Shading 2 Accent 2" w:semiHidden="0" w:uiPriority="64" w:unhideWhenUsed="0"/>
-    <w:lsdException w:name="Medium List 1 Accent 2" w:semiHidden="0" w:uiPriority="65" w:unhideWhenUsed="0"/>
-    <w:lsdException w:name="Medium List 2 Accent 2" w:semiHidden="0" w:uiPriority="66" w:unhideWhenUsed="0"/>
-    <w:lsdException w:name="Medium Grid 1 Accent 2" w:semiHidden="0" w:uiPriority="67" w:unhideWhenUsed="0"/>
-    <w:lsdException w:name="Medium Grid 2 Accent 2" w:semiHidden="0" w:uiPriority="68" w:unhideWhenUsed="0"/>
-    <w:lsdException w:name="Medium Grid 3 Accent 2" w:semiHidden="0" w:uiPriority="69" w:unhideWhenUsed="0"/>
-    <w:lsdException w:name="Dark List Accent 2" w:semiHidden="0" w:uiPriority="70" w:unhideWhenUsed="0"/>
-    <w:lsdException w:name="Colorful Shading Accent 2" w:semiHidden="0" w:uiPriority="71" w:unhideWhenUsed="0"/>
-    <w:lsdException w:name="Colorful List Accent 2" w:semiHidden="0" w:uiPriority="72" w:unhideWhenUsed="0"/>
-    <w:lsdException w:name="Colorful Grid Accent 2" w:semiHidden="0" w:uiPriority="73" w:unhideWhenUsed="0"/>
-    <w:lsdException w:name="Light Shading Accent 3" w:semiHidden="0" w:uiPriority="60" w:unhideWhenUsed="0"/>
-    <w:lsdException w:name="Light List Accent 3" w:semiHidden="0" w:uiPriority="61" w:unhideWhenUsed="0"/>
-    <w:lsdException w:name="Light Grid Accent 3" w:semiHidden="0" w:uiPriority="62" w:unhideWhenUsed="0"/>
-    <w:lsdException w:name="Medium Shading 1 Accent 3" w:semiHidden="0" w:uiPriority="63" w:unhideWhenUsed="0"/>
-    <w:lsdException w:name="Medium Shading 2 Accent 3" w:semiHidden="0" w:uiPriority="64" w:unhideWhenUsed="0"/>
-    <w:lsdException w:name="Medium List 1 Accent 3" w:semiHidden="0" w:uiPriority="65" w:unhideWhenUsed="0"/>
-    <w:lsdException w:name="Medium List 2 Accent 3" w:semiHidden="0" w:uiPriority="66" w:unhideWhenUsed="0"/>
-    <w:lsdException w:name="Medium Grid 1 Accent 3" w:semiHidden="0" w:uiPriority="67" w:unhideWhenUsed="0"/>
-    <w:lsdException w:name="Medium Grid 2 Accent 3" w:semiHidden="0" w:uiPriority="68" w:unhideWhenUsed="0"/>
-    <w:lsdException w:name="Medium Grid 3 Accent 3" w:semiHidden="0" w:uiPriority="69" w:unhideWhenUsed="0"/>
-    <w:lsdException w:name="Dark List Accent 3" w:semiHidden="0" w:uiPriority="70" w:unhideWhenUsed="0"/>
-    <w:lsdException w:name="Colorful Shading Accent 3" w:semiHidden="0" w:uiPriority="71" w:unhideWhenUsed="0"/>
-    <w:lsdException w:name="Colorful List Accent 3" w:semiHidden="0" w:uiPriority="72" w:unhideWhenUsed="0"/>
-    <w:lsdException w:name="Colorful Grid Accent 3" w:semiHidden="0" w:uiPriority="73" w:unhideWhenUsed="0"/>
-    <w:lsdException w:name="Light Shading Accent 4" w:semiHidden="0" w:uiPriority="60" w:unhideWhenUsed="0"/>
-    <w:lsdException w:name="Light List Accent 4" w:semiHidden="0" w:uiPriority="61" w:unhideWhenUsed="0"/>
-    <w:lsdException w:name="Light Grid Accent 4" w:semiHidden="0" w:uiPriority="62" w:unhideWhenUsed="0"/>
-    <w:lsdException w:name="Medium Shading 1 Accent 4" w:semiHidden="0" w:uiPriority="63" w:unhideWhenUsed="0"/>
-    <w:lsdException w:name="Medium Shading 2 Accent 4" w:semiHidden="0" w:uiPriority="64" w:unhideWhenUsed="0"/>
-    <w:lsdException w:name="Medium List 1 Accent 4" w:semiHidden="0" w:uiPriority="65" w:unhideWhenUsed="0"/>
-    <w:lsdException w:name="Medium List 2 Accent 4" w:semiHidden="0" w:uiPriority="66" w:unhideWhenUsed="0"/>
-    <w:lsdException w:name="Medium Grid 1 Accent 4" w:semiHidden="0" w:uiPriority="67" w:unhideWhenUsed="0"/>
-    <w:lsdException w:name="Medium Grid 2 Accent 4" w:semiHidden="0" w:uiPriority="68" w:unhideWhenUsed="0"/>
-    <w:lsdException w:name="Medium Grid 3 Accent 4" w:semiHidden="0" w:uiPriority="69" w:unhideWhenUsed="0"/>
-    <w:lsdException w:name="Dark List Accent 4" w:semiHidden="0" w:uiPriority="70" w:unhideWhenUsed="0"/>
-    <w:lsdException w:name="Colorful Shading Accent 4" w:semiHidden="0" w:uiPriority="71" w:unhideWhenUsed="0"/>
-    <w:lsdException w:name="Colorful List Accent 4" w:semiHidden="0" w:uiPriority="72" w:unhideWhenUsed="0"/>
-    <w:lsdException w:name="Colorful Grid Accent 4" w:semiHidden="0" w:uiPriority="73" w:unhideWhenUsed="0"/>
-    <w:lsdException w:name="Light Shading Accent 5" w:semiHidden="0" w:uiPriority="60" w:unhideWhenUsed="0"/>
-    <w:lsdException w:name="Light List Accent 5" w:semiHidden="0" w:uiPriority="61" w:unhideWhenUsed="0"/>
-    <w:lsdException w:name="Light Grid Accent 5" w:semiHidden="0" w:uiPriority="62" w:unhideWhenUsed="0"/>
-    <w:lsdException w:name="Medium Shading 1 Accent 5" w:semiHidden="0" w:uiPriority="63" w:unhideWhenUsed="0"/>
-    <w:lsdException w:name="Medium Shading 2 Accent 5" w:semiHidden="0" w:uiPriority="64" w:unhideWhenUsed="0"/>
-    <w:lsdException w:name="Medium List 1 Accent 5" w:semiHidden="0" w:uiPriority="65" w:unhideWhenUsed="0"/>
-    <w:lsdException w:name="Medium List 2 Accent 5" w:semiHidden="0" w:uiPriority="66" w:unhideWhenUsed="0"/>
-    <w:lsdException w:name="Medium Grid 1 Accent 5" w:semiHidden="0" w:uiPriority="67" w:unhideWhenUsed="0"/>
-    <w:lsdException w:name="Medium Grid 2 Accent 5" w:semiHidden="0" w:uiPriority="68" w:unhideWhenUsed="0"/>
-    <w:lsdException w:name="Medium Grid 3 Accent 5" w:semiHidden="0" w:uiPriority="69" w:unhideWhenUsed="0"/>
-    <w:lsdException w:name="Dark List Accent 5" w:semiHidden="0" w:uiPriority="70" w:unhideWhenUsed="0"/>
-    <w:lsdException w:name="Colorful Shading Accent 5" w:semiHidden="0" w:uiPriority="71" w:unhideWhenUsed="0"/>
-    <w:lsdException w:name="Colorful List Accent 5" w:semiHidden="0" w:uiPriority="72" w:unhideWhenUsed="0"/>
-    <w:lsdException w:name="Colorful Grid Accent 5" w:semiHidden="0" w:uiPriority="73" w:unhideWhenUsed="0"/>
-    <w:lsdException w:name="Light Shading Accent 6" w:semiHidden="0" w:uiPriority="60" w:unhideWhenUsed="0"/>
-    <w:lsdException w:name="Light List Accent 6" w:semiHidden="0" w:uiPriority="61" w:unhideWhenUsed="0"/>
-    <w:lsdException w:name="Light Grid Accent 6" w:semiHidden="0" w:uiPriority="62" w:unhideWhenUsed="0"/>
-    <w:lsdException w:name="Medium Shading 1 Accent 6" w:semiHidden="0" w:uiPriority="63" w:unhideWhenUsed="0"/>
-    <w:lsdException w:name="Medium Shading 2 Accent 6" w:semiHidden="0" w:uiPriority="64" w:unhideWhenUsed="0"/>
-    <w:lsdException w:name="Medium List 1 Accent 6" w:semiHidden="0" w:uiPriority="65" w:unhideWhenUsed="0"/>
-    <w:lsdException w:name="Medium List 2 Accent 6" w:semiHidden="0" w:uiPriority="66" w:unhideWhenUsed="0"/>
-    <w:lsdException w:name="Medium Grid 1 Accent 6" w:semiHidden="0" w:uiPriority="67" w:unhideWhenUsed="0"/>
-    <w:lsdException w:name="Medium Grid 2 Accent 6" w:semiHidden="0" w:uiPriority="68" w:unhideWhenUsed="0"/>
-    <w:lsdException w:name="Medium Grid 3 Accent 6" w:semiHidden="0" w:uiPriority="69" w:unhideWhenUsed="0"/>
-    <w:lsdException w:name="Dark List Accent 6" w:semiHidden="0" w:uiPriority="70" w:unhideWhenUsed="0"/>
-    <w:lsdException w:name="Colorful Shading Accent 6" w:semiHidden="0" w:uiPriority="71" w:unhideWhenUsed="0"/>
-    <w:lsdException w:name="Colorful List Accent 6" w:semiHidden="0" w:uiPriority="72" w:unhideWhenUsed="0"/>
-    <w:lsdException w:name="Colorful Grid Accent 6" w:semiHidden="0" w:uiPriority="73" w:unhideWhenUsed="0"/>
-    <w:lsdException w:name="Subtle Emphasis" w:semiHidden="0" w:uiPriority="19" w:unhideWhenUsed="0" w:qFormat="1"/>
-    <w:lsdException w:name="Intense Emphasis" w:semiHidden="0" w:uiPriority="21" w:unhideWhenUsed="0" w:qFormat="1"/>
-    <w:lsdException w:name="Subtle Reference" w:semiHidden="0" w:uiPriority="31" w:unhideWhenUsed="0" w:qFormat="1"/>
-    <w:lsdException w:name="Intense Reference" w:semiHidden="0" w:uiPriority="32" w:unhideWhenUsed="0" w:qFormat="1"/>
-    <w:lsdException w:name="Book Title" w:semiHidden="0" w:uiPriority="33" w:unhideWhenUsed="0" w:qFormat="1"/>
-    <w:lsdException w:name="Bibliography" w:uiPriority="37"/>
-    <w:lsdException w:name="TOC Heading" w:uiPriority="39" w:qFormat="1"/>
+    <w:lsdException w:name="Table Theme" w:semiHidden="1" w:unhideWhenUsed="1"/>
+    <w:lsdException w:name="Placeholder Text" w:semiHidden="1"/>
+    <w:lsdException w:name="No Spacing" w:uiPriority="1" w:qFormat="1"/>
+    <w:lsdException w:name="Light Shading" w:uiPriority="60"/>
+    <w:lsdException w:name="Light List" w:uiPriority="61"/>
+    <w:lsdException w:name="Light Grid" w:uiPriority="62"/>
+    <w:lsdException w:name="Medium Shading 1" w:uiPriority="63"/>
+    <w:lsdException w:name="Medium Shading 2" w:uiPriority="64"/>
+    <w:lsdException w:name="Medium List 1" w:uiPriority="65"/>
+    <w:lsdException w:name="Medium List 2" w:uiPriority="66"/>
+    <w:lsdException w:name="Medium Grid 1" w:uiPriority="67"/>
+    <w:lsdException w:name="Medium Grid 2" w:uiPriority="68"/>
+    <w:lsdException w:name="Medium Grid 3" w:uiPriority="69"/>
+    <w:lsdException w:name="Dark List" w:uiPriority="70"/>
+    <w:lsdException w:name="Colorful Shading" w:uiPriority="71"/>
+    <w:lsdException w:name="Colorful List" w:uiPriority="72"/>
+    <w:lsdException w:name="Colorful Grid" w:uiPriority="73"/>
+    <w:lsdException w:name="Light Shading Accent 1" w:uiPriority="60"/>
+    <w:lsdException w:name="Light List Accent 1" w:uiPriority="61"/>
+    <w:lsdException w:name="Light Grid Accent 1" w:uiPriority="62"/>
+    <w:lsdException w:name="Medium Shading 1 Accent 1" w:uiPriority="63"/>
+    <w:lsdException w:name="Medium Shading 2 Accent 1" w:uiPriority="64"/>
+    <w:lsdException w:name="Medium List 1 Accent 1" w:uiPriority="65"/>
+    <w:lsdException w:name="Revision" w:semiHidden="1"/>
+    <w:lsdException w:name="List Paragraph" w:uiPriority="34" w:qFormat="1"/>
+    <w:lsdException w:name="Quote" w:uiPriority="29" w:qFormat="1"/>
+    <w:lsdException w:name="Intense Quote" w:uiPriority="30" w:qFormat="1"/>
+    <w:lsdException w:name="Medium List 2 Accent 1" w:uiPriority="66"/>
+    <w:lsdException w:name="Medium Grid 1 Accent 1" w:uiPriority="67"/>
+    <w:lsdException w:name="Medium Grid 2 Accent 1" w:uiPriority="68"/>
+    <w:lsdException w:name="Medium Grid 3 Accent 1" w:uiPriority="69"/>
+    <w:lsdException w:name="Dark List Accent 1" w:uiPriority="70"/>
+    <w:lsdException w:name="Colorful Shading Accent 1" w:uiPriority="71"/>
+    <w:lsdException w:name="Colorful List Accent 1" w:uiPriority="72"/>
+    <w:lsdException w:name="Colorful Grid Accent 1" w:uiPriority="73"/>
+    <w:lsdException w:name="Light Shading Accent 2" w:uiPriority="60"/>
+    <w:lsdException w:name="Light List Accent 2" w:uiPriority="61"/>
+    <w:lsdException w:name="Light Grid Accent 2" w:uiPriority="62"/>
+    <w:lsdException w:name="Medium Shading 1 Accent 2" w:uiPriority="63"/>
+    <w:lsdException w:name="Medium Shading 2 Accent 2" w:uiPriority="64"/>
+    <w:lsdException w:name="Medium List 1 Accent 2" w:uiPriority="65"/>
+    <w:lsdException w:name="Medium List 2 Accent 2" w:uiPriority="66"/>
+    <w:lsdException w:name="Medium Grid 1 Accent 2" w:uiPriority="67"/>
+    <w:lsdException w:name="Medium Grid 2 Accent 2" w:uiPriority="68"/>
+    <w:lsdException w:name="Medium Grid 3 Accent 2" w:uiPriority="69"/>
+    <w:lsdException w:name="Dark List Accent 2" w:uiPriority="70"/>
+    <w:lsdException w:name="Colorful Shading Accent 2" w:uiPriority="71"/>
+    <w:lsdException w:name="Colorful List Accent 2" w:uiPriority="72"/>
+    <w:lsdException w:name="Colorful Grid Accent 2" w:uiPriority="73"/>
+    <w:lsdException w:name="Light Shading Accent 3" w:uiPriority="60"/>
+    <w:lsdException w:name="Light List Accent 3" w:uiPriority="61"/>
+    <w:lsdException w:name="Light Grid Accent 3" w:uiPriority="62"/>
+    <w:lsdException w:name="Medium Shading 1 Accent 3" w:uiPriority="63"/>
+    <w:lsdException w:name="Medium Shading 2 Accent 3" w:uiPriority="64"/>
+    <w:lsdException w:name="Medium List 1 Accent 3" w:uiPriority="65"/>
+    <w:lsdException w:name="Medium List 2 Accent 3" w:uiPriority="66"/>
+    <w:lsdException w:name="Medium Grid 1 Accent 3" w:uiPriority="67"/>
+    <w:lsdException w:name="Medium Grid 2 Accent 3" w:uiPriority="68"/>
+    <w:lsdException w:name="Medium Grid 3 Accent 3" w:uiPriority="69"/>
+    <w:lsdException w:name="Dark List Accent 3" w:uiPriority="70"/>
+    <w:lsdException w:name="Colorful Shading Accent 3" w:uiPriority="71"/>
+    <w:lsdException w:name="Colorful List Accent 3" w:uiPriority="72"/>
+    <w:lsdException w:name="Colorful Grid Accent 3" w:uiPriority="73"/>
+    <w:lsdException w:name="Light Shading Accent 4" w:uiPriority="60"/>
+    <w:lsdException w:name="Light List Accent 4" w:uiPriority="61"/>
+    <w:lsdException w:name="Light Grid Accent 4" w:uiPriority="62"/>
+    <w:lsdException w:name="Medium Shading 1 Accent 4" w:uiPriority="63"/>
+    <w:lsdException w:name="Medium Shading 2 Accent 4" w:uiPriority="64"/>
+    <w:lsdException w:name="Medium List 1 Accent 4" w:uiPriority="65"/>
+    <w:lsdException w:name="Medium List 2 Accent 4" w:uiPriority="66"/>
+    <w:lsdException w:name="Medium Grid 1 Accent 4" w:uiPriority="67"/>
+    <w:lsdException w:name="Medium Grid 2 Accent 4" w:uiPriority="68"/>
+    <w:lsdException w:name="Medium Grid 3 Accent 4" w:uiPriority="69"/>
+    <w:lsdException w:name="Dark List Accent 4" w:uiPriority="70"/>
+    <w:lsdException w:name="Colorful Shading Accent 4" w:uiPriority="71"/>
+    <w:lsdException w:name="Colorful List Accent 4" w:uiPriority="72"/>
+    <w:lsdException w:name="Colorful Grid Accent 4" w:uiPriority="73"/>
+    <w:lsdException w:name="Light Shading Accent 5" w:uiPriority="60"/>
+    <w:lsdException w:name="Light List Accent 5" w:uiPriority="61"/>
+    <w:lsdException w:name="Light Grid Accent 5" w:uiPriority="62"/>
+    <w:lsdException w:name="Medium Shading 1 Accent 5" w:uiPriority="63"/>
+    <w:lsdException w:name="Medium Shading 2 Accent 5" w:uiPriority="64"/>
+    <w:lsdException w:name="Medium List 1 Accent 5" w:uiPriority="65"/>
+    <w:lsdException w:name="Medium List 2 Accent 5" w:uiPriority="66"/>
+    <w:lsdException w:name="Medium Grid 1 Accent 5" w:uiPriority="67"/>
+    <w:lsdException w:name="Medium Grid 2 Accent 5" w:uiPriority="68"/>
+    <w:lsdException w:name="Medium Grid 3 Accent 5" w:uiPriority="69"/>
+    <w:lsdException w:name="Dark List Accent 5" w:uiPriority="70"/>
+    <w:lsdException w:name="Colorful Shading Accent 5" w:uiPriority="71"/>
+    <w:lsdException w:name="Colorful List Accent 5" w:uiPriority="72"/>
+    <w:lsdException w:name="Colorful Grid Accent 5" w:uiPriority="73"/>
+    <w:lsdException w:name="Light Shading Accent 6" w:uiPriority="60"/>
+    <w:lsdException w:name="Light List Accent 6" w:uiPriority="61"/>
+    <w:lsdException w:name="Light Grid Accent 6" w:uiPriority="62"/>
+    <w:lsdException w:name="Medium Shading 1 Accent 6" w:uiPriority="63"/>
+    <w:lsdException w:name="Medium Shading 2 Accent 6" w:uiPriority="64"/>
+    <w:lsdException w:name="Medium List 1 Accent 6" w:uiPriority="65"/>
+    <w:lsdException w:name="Medium List 2 Accent 6" w:uiPriority="66"/>
+    <w:lsdException w:name="Medium Grid 1 Accent 6" w:uiPriority="67"/>
+    <w:lsdException w:name="Medium Grid 2 Accent 6" w:uiPriority="68"/>
+    <w:lsdException w:name="Medium Grid 3 Accent 6" w:uiPriority="69"/>
+    <w:lsdException w:name="Dark List Accent 6" w:uiPriority="70"/>
+    <w:lsdException w:name="Colorful Shading Accent 6" w:uiPriority="71"/>
+    <w:lsdException w:name="Colorful List Accent 6" w:uiPriority="72"/>
+    <w:lsdException w:name="Colorful Grid Accent 6" w:uiPriority="73"/>
+    <w:lsdException w:name="Subtle Emphasis" w:uiPriority="19" w:qFormat="1"/>
+    <w:lsdException w:name="Intense Emphasis" w:uiPriority="21" w:qFormat="1"/>
+    <w:lsdException w:name="Subtle Reference" w:uiPriority="31" w:qFormat="1"/>
+    <w:lsdException w:name="Intense Reference" w:uiPriority="32" w:qFormat="1"/>
+    <w:lsdException w:name="Book Title" w:uiPriority="33" w:qFormat="1"/>
+    <w:lsdException w:name="Bibliography" w:semiHidden="1" w:uiPriority="37" w:unhideWhenUsed="1"/>
+    <w:lsdException w:name="TOC Heading" w:semiHidden="1" w:uiPriority="39" w:unhideWhenUsed="1" w:qFormat="1"/>
+    <w:lsdException w:name="Plain Table 1" w:uiPriority="41"/>
+    <w:lsdException w:name="Plain Table 2" w:uiPriority="42"/>
+    <w:lsdException w:name="Plain Table 3" w:uiPriority="43"/>
+    <w:lsdException w:name="Plain Table 4" w:uiPriority="44"/>
+    <w:lsdException w:name="Plain Table 5" w:uiPriority="45"/>
+    <w:lsdException w:name="Grid Table Light" w:uiPriority="40"/>
+    <w:lsdException w:name="Grid Table 1 Light" w:uiPriority="46"/>
+    <w:lsdException w:name="Grid Table 2" w:uiPriority="47"/>
+    <w:lsdException w:name="Grid Table 3" w:uiPriority="48"/>
+    <w:lsdException w:name="Grid Table 4" w:uiPriority="49"/>
+    <w:lsdException w:name="Grid Table 5 Dark" w:uiPriority="50"/>
+    <w:lsdException w:name="Grid Table 6 Colorful" w:uiPriority="51"/>
+    <w:lsdException w:name="Grid Table 7 Colorful" w:uiPriority="52"/>
+    <w:lsdException w:name="Grid Table 1 Light Accent 1" w:uiPriority="46"/>
+    <w:lsdException w:name="Grid Table 2 Accent 1" w:uiPriority="47"/>
+    <w:lsdException w:name="Grid Table 3 Accent 1" w:uiPriority="48"/>
+    <w:lsdException w:name="Grid Table 4 Accent 1" w:uiPriority="49"/>
+    <w:lsdException w:name="Grid Table 5 Dark Accent 1" w:uiPriority="50"/>
+    <w:lsdException w:name="Grid Table 6 Colorful Accent 1" w:uiPriority="51"/>
+    <w:lsdException w:name="Grid Table 7 Colorful Accent 1" w:uiPriority="52"/>
+    <w:lsdException w:name="Grid Table 1 Light Accent 2" w:uiPriority="46"/>
+    <w:lsdException w:name="Grid Table 2 Accent 2" w:uiPriority="47"/>
+    <w:lsdException w:name="Grid Table 3 Accent 2" w:uiPriority="48"/>
+    <w:lsdException w:name="Grid Table 4 Accent 2" w:uiPriority="49"/>
+    <w:lsdException w:name="Grid Table 5 Dark Accent 2" w:uiPriority="50"/>
+    <w:lsdException w:name="Grid Table 6 Colorful Accent 2" w:uiPriority="51"/>
+    <w:lsdException w:name="Grid Table 7 Colorful Accent 2" w:uiPriority="52"/>
+    <w:lsdException w:name="Grid Table 1 Light Accent 3" w:uiPriority="46"/>
+    <w:lsdException w:name="Grid Table 2 Accent 3" w:uiPriority="47"/>
+    <w:lsdException w:name="Grid Table 3 Accent 3" w:uiPriority="48"/>
+    <w:lsdException w:name="Grid Table 4 Accent 3" w:uiPriority="49"/>
+    <w:lsdException w:name="Grid Table 5 Dark Accent 3" w:uiPriority="50"/>
+    <w:lsdException w:name="Grid Table 6 Colorful Accent 3" w:uiPriority="51"/>
+    <w:lsdException w:name="Grid Table 7 Colorful Accent 3" w:uiPriority="52"/>
+    <w:lsdException w:name="Grid Table 1 Light Accent 4" w:uiPriority="46"/>
+    <w:lsdException w:name="Grid Table 2 Accent 4" w:uiPriority="47"/>
+    <w:lsdException w:name="Grid Table 3 Accent 4" w:uiPriority="48"/>
+    <w:lsdException w:name="Grid Table 4 Accent 4" w:uiPriority="49"/>
+    <w:lsdException w:name="Grid Table 5 Dark Accent 4" w:uiPriority="50"/>
+    <w:lsdException w:name="Grid Table 6 Colorful Accent 4" w:uiPriority="51"/>
+    <w:lsdException w:name="Grid Table 7 Colorful Accent 4" w:uiPriority="52"/>
+    <w:lsdException w:name="Grid Table 1 Light Accent 5" w:uiPriority="46"/>
+    <w:lsdException w:name="Grid Table 2 Accent 5" w:uiPriority="47"/>
+    <w:lsdException w:name="Grid Table 3 Accent 5" w:uiPriority="48"/>
+    <w:lsdException w:name="Grid Table 4 Accent 5" w:uiPriority="49"/>
+    <w:lsdException w:name="Grid Table 5 Dark Accent 5" w:uiPriority="50"/>
+    <w:lsdException w:name="Grid Table 6 Colorful Accent 5" w:uiPriority="51"/>
+    <w:lsdException w:name="Grid Table 7 Colorful Accent 5" w:uiPriority="52"/>
+    <w:lsdException w:name="Grid Table 1 Light Accent 6" w:uiPriority="46"/>
+    <w:lsdException w:name="Grid Table 2 Accent 6" w:uiPriority="47"/>
+    <w:lsdException w:name="Grid Table 3 Accent 6" w:uiPriority="48"/>
+    <w:lsdException w:name="Grid Table 4 Accent 6" w:uiPriority="49"/>
+    <w:lsdException w:name="Grid Table 5 Dark Accent 6" w:uiPriority="50"/>
+    <w:lsdException w:name="Grid Table 6 Colorful Accent 6" w:uiPriority="51"/>
+    <w:lsdException w:name="Grid Table 7 Colorful Accent 6" w:uiPriority="52"/>
+    <w:lsdException w:name="List Table 1 Light" w:uiPriority="46"/>
+    <w:lsdException w:name="List Table 2" w:uiPriority="47"/>
+    <w:lsdException w:name="List Table 3" w:uiPriority="48"/>
+    <w:lsdException w:name="List Table 4" w:uiPriority="49"/>
+    <w:lsdException w:name="List Table 5 Dark" w:uiPriority="50"/>
+    <w:lsdException w:name="List Table 6 Colorful" w:uiPriority="51"/>
+    <w:lsdException w:name="List Table 7 Colorful" w:uiPriority="52"/>
+    <w:lsdException w:name="List Table 1 Light Accent 1" w:uiPriority="46"/>
+    <w:lsdException w:name="List Table 2 Accent 1" w:uiPriority="47"/>
+    <w:lsdException w:name="List Table 3 Accent 1" w:uiPriority="48"/>
+    <w:lsdException w:name="List Table 4 Accent 1" w:uiPriority="49"/>
+    <w:lsdException w:name="List Table 5 Dark Accent 1" w:uiPriority="50"/>
+    <w:lsdException w:name="List Table 6 Colorful Accent 1" w:uiPriority="51"/>
+    <w:lsdException w:name="List Table 7 Colorful Accent 1" w:uiPriority="52"/>
+    <w:lsdException w:name="List Table 1 Light Accent 2" w:uiPriority="46"/>
+    <w:lsdException w:name="List Table 2 Accent 2" w:uiPriority="47"/>
+    <w:lsdException w:name="List Table 3 Accent 2" w:uiPriority="48"/>
+    <w:lsdException w:name="List Table 4 Accent 2" w:uiPriority="49"/>
+    <w:lsdException w:name="List Table 5 Dark Accent 2" w:uiPriority="50"/>
+    <w:lsdException w:name="List Table 6 Colorful Accent 2" w:uiPriority="51"/>
+    <w:lsdException w:name="List Table 7 Colorful Accent 2" w:uiPriority="52"/>
+    <w:lsdException w:name="List Table 1 Light Accent 3" w:uiPriority="46"/>
+    <w:lsdException w:name="List Table 2 Accent 3" w:uiPriority="47"/>
+    <w:lsdException w:name="List Table 3 Accent 3" w:uiPriority="48"/>
+    <w:lsdException w:name="List Table 4 Accent 3" w:uiPriority="49"/>
+    <w:lsdException w:name="List Table 5 Dark Accent 3" w:uiPriority="50"/>
+    <w:lsdException w:name="List Table 6 Colorful Accent 3" w:uiPriority="51"/>
+    <w:lsdException w:name="List Table 7 Colorful Accent 3" w:uiPriority="52"/>
+    <w:lsdException w:name="List Table 1 Light Accent 4" w:uiPriority="46"/>
+    <w:lsdException w:name="List Table 2 Accent 4" w:uiPriority="47"/>
+    <w:lsdException w:name="List Table 3 Accent 4" w:uiPriority="48"/>
+    <w:lsdException w:name="List Table 4 Accent 4" w:uiPriority="49"/>
+    <w:lsdException w:name="List Table 5 Dark Accent 4" w:uiPriority="50"/>
+    <w:lsdException w:name="List Table 6 Colorful Accent 4" w:uiPriority="51"/>
+    <w:lsdException w:name="List Table 7 Colorful Accent 4" w:uiPriority="52"/>
+    <w:lsdException w:name="List Table 1 Light Accent 5" w:uiPriority="46"/>
+    <w:lsdException w:name="List Table 2 Accent 5" w:uiPriority="47"/>
+    <w:lsdException w:name="List Table 3 Accent 5" w:uiPriority="48"/>
+    <w:lsdException w:name="List Table 4 Accent 5" w:uiPriority="49"/>
+    <w:lsdException w:name="List Table 5 Dark Accent 5" w:uiPriority="50"/>
+    <w:lsdException w:name="List Table 6 Colorful Accent 5" w:uiPriority="51"/>
+    <w:lsdException w:name="List Table 7 Colorful Accent 5" w:uiPriority="52"/>
+    <w:lsdException w:name="List Table 1 Light Accent 6" w:uiPriority="46"/>
+    <w:lsdException w:name="List Table 2 Accent 6" w:uiPriority="47"/>
+    <w:lsdException w:name="List Table 3 Accent 6" w:uiPriority="48"/>
+    <w:lsdException w:name="List Table 4 Accent 6" w:uiPriority="49"/>
+    <w:lsdException w:name="List Table 5 Dark Accent 6" w:uiPriority="50"/>
+    <w:lsdException w:name="List Table 6 Colorful Accent 6" w:uiPriority="51"/>
+    <w:lsdException w:name="List Table 7 Colorful Accent 6" w:uiPriority="52"/>
+    <w:lsdException w:name="Mention" w:semiHidden="1" w:unhideWhenUsed="1"/>
+    <w:lsdException w:name="Smart Hyperlink" w:semiHidden="1" w:unhideWhenUsed="1"/>
+    <w:lsdException w:name="Hashtag" w:semiHidden="1" w:unhideWhenUsed="1"/>
   </w:latentStyles>
   <w:style w:type="paragraph" w:default="1" w:styleId="a">
     <w:name w:val="Normal"/>
@@ -6509,7 +7511,7 @@
     <w:name w:val="heading 1"/>
     <w:basedOn w:val="a"/>
     <w:next w:val="a"/>
-    <w:link w:val="1Char"/>
+    <w:link w:val="10"/>
     <w:uiPriority w:val="9"/>
     <w:qFormat/>
     <w:rsid w:val="00896048"/>
@@ -6531,7 +7533,7 @@
     <w:name w:val="heading 2"/>
     <w:basedOn w:val="a"/>
     <w:next w:val="a"/>
-    <w:link w:val="2Char"/>
+    <w:link w:val="20"/>
     <w:uiPriority w:val="9"/>
     <w:unhideWhenUsed/>
     <w:qFormat/>
@@ -6554,7 +7556,7 @@
     <w:name w:val="heading 4"/>
     <w:basedOn w:val="a"/>
     <w:next w:val="a"/>
-    <w:link w:val="4Char"/>
+    <w:link w:val="40"/>
     <w:uiPriority w:val="9"/>
     <w:semiHidden/>
     <w:unhideWhenUsed/>
@@ -6604,7 +7606,7 @@
   <w:style w:type="paragraph" w:styleId="a3">
     <w:name w:val="header"/>
     <w:basedOn w:val="a"/>
-    <w:link w:val="Char"/>
+    <w:link w:val="a4"/>
     <w:uiPriority w:val="99"/>
     <w:unhideWhenUsed/>
     <w:rsid w:val="00F6623D"/>
@@ -6624,8 +7626,8 @@
       <w:szCs w:val="18"/>
     </w:rPr>
   </w:style>
-  <w:style w:type="character" w:customStyle="1" w:styleId="Char">
-    <w:name w:val="页眉 Char"/>
+  <w:style w:type="character" w:customStyle="1" w:styleId="a4">
+    <w:name w:val="页眉 字符"/>
     <w:basedOn w:val="a0"/>
     <w:link w:val="a3"/>
     <w:uiPriority w:val="99"/>
@@ -6635,10 +7637,10 @@
       <w:szCs w:val="18"/>
     </w:rPr>
   </w:style>
-  <w:style w:type="paragraph" w:styleId="a4">
+  <w:style w:type="paragraph" w:styleId="a5">
     <w:name w:val="footer"/>
     <w:basedOn w:val="a"/>
-    <w:link w:val="Char0"/>
+    <w:link w:val="a6"/>
     <w:uiPriority w:val="99"/>
     <w:unhideWhenUsed/>
     <w:rsid w:val="00F6623D"/>
@@ -6655,10 +7657,10 @@
       <w:szCs w:val="18"/>
     </w:rPr>
   </w:style>
-  <w:style w:type="character" w:customStyle="1" w:styleId="Char0">
-    <w:name w:val="页脚 Char"/>
+  <w:style w:type="character" w:customStyle="1" w:styleId="a6">
+    <w:name w:val="页脚 字符"/>
     <w:basedOn w:val="a0"/>
-    <w:link w:val="a4"/>
+    <w:link w:val="a5"/>
     <w:uiPriority w:val="99"/>
     <w:rsid w:val="00F6623D"/>
     <w:rPr>
@@ -6666,8 +7668,8 @@
       <w:szCs w:val="18"/>
     </w:rPr>
   </w:style>
-  <w:style w:type="character" w:customStyle="1" w:styleId="2Char">
-    <w:name w:val="标题 2 Char"/>
+  <w:style w:type="character" w:customStyle="1" w:styleId="20">
+    <w:name w:val="标题 2 字符"/>
     <w:basedOn w:val="a0"/>
     <w:link w:val="2"/>
     <w:uiPriority w:val="9"/>
@@ -6680,7 +7682,7 @@
       <w:szCs w:val="32"/>
     </w:rPr>
   </w:style>
-  <w:style w:type="paragraph" w:styleId="a5">
+  <w:style w:type="paragraph" w:styleId="a7">
     <w:name w:val="List Paragraph"/>
     <w:basedOn w:val="a"/>
     <w:uiPriority w:val="34"/>
@@ -6690,7 +7692,7 @@
       <w:ind w:firstLineChars="200" w:firstLine="420"/>
     </w:pPr>
   </w:style>
-  <w:style w:type="character" w:styleId="a6">
+  <w:style w:type="character" w:styleId="a8">
     <w:name w:val="Hyperlink"/>
     <w:basedOn w:val="a0"/>
     <w:uiPriority w:val="99"/>
@@ -6701,7 +7703,7 @@
       <w:u w:val="single"/>
     </w:rPr>
   </w:style>
-  <w:style w:type="paragraph" w:styleId="a7">
+  <w:style w:type="paragraph" w:styleId="a9">
     <w:name w:val="Normal (Web)"/>
     <w:basedOn w:val="a"/>
     <w:uiPriority w:val="99"/>
@@ -6723,7 +7725,7 @@
   <w:style w:type="paragraph" w:styleId="HTML">
     <w:name w:val="HTML Preformatted"/>
     <w:basedOn w:val="a"/>
-    <w:link w:val="HTMLChar"/>
+    <w:link w:val="HTML0"/>
     <w:uiPriority w:val="99"/>
     <w:unhideWhenUsed/>
     <w:rsid w:val="009B5F36"/>
@@ -6756,8 +7758,8 @@
       <w:szCs w:val="24"/>
     </w:rPr>
   </w:style>
-  <w:style w:type="character" w:customStyle="1" w:styleId="HTMLChar">
-    <w:name w:val="HTML 预设格式 Char"/>
+  <w:style w:type="character" w:customStyle="1" w:styleId="HTML0">
+    <w:name w:val="HTML 预设格式 字符"/>
     <w:basedOn w:val="a0"/>
     <w:link w:val="HTML"/>
     <w:uiPriority w:val="99"/>
@@ -6769,7 +7771,7 @@
       <w:szCs w:val="24"/>
     </w:rPr>
   </w:style>
-  <w:style w:type="character" w:styleId="HTML0">
+  <w:style w:type="character" w:styleId="HTML1">
     <w:name w:val="HTML Code"/>
     <w:basedOn w:val="a0"/>
     <w:uiPriority w:val="99"/>
@@ -6797,8 +7799,8 @@
     <w:basedOn w:val="a0"/>
     <w:rsid w:val="00336B23"/>
   </w:style>
-  <w:style w:type="character" w:customStyle="1" w:styleId="4Char">
-    <w:name w:val="标题 4 Char"/>
+  <w:style w:type="character" w:customStyle="1" w:styleId="40">
+    <w:name w:val="标题 4 字符"/>
     <w:basedOn w:val="a0"/>
     <w:link w:val="4"/>
     <w:uiPriority w:val="9"/>
@@ -6812,8 +7814,8 @@
       <w:szCs w:val="28"/>
     </w:rPr>
   </w:style>
-  <w:style w:type="character" w:customStyle="1" w:styleId="1Char">
-    <w:name w:val="标题 1 Char"/>
+  <w:style w:type="character" w:customStyle="1" w:styleId="10">
+    <w:name w:val="标题 1 字符"/>
     <w:basedOn w:val="a0"/>
     <w:link w:val="1"/>
     <w:uiPriority w:val="9"/>
@@ -6831,7 +7833,7 @@
     <w:basedOn w:val="a0"/>
     <w:rsid w:val="0049195B"/>
   </w:style>
-  <w:style w:type="character" w:styleId="a8">
+  <w:style w:type="character" w:styleId="aa">
     <w:name w:val="FollowedHyperlink"/>
     <w:basedOn w:val="a0"/>
     <w:uiPriority w:val="99"/>
@@ -6848,525 +7850,7 @@
     <w:basedOn w:val="a0"/>
     <w:rsid w:val="0034682F"/>
   </w:style>
-  <w:style w:type="character" w:styleId="a9">
-    <w:name w:val="Strong"/>
-    <w:basedOn w:val="a0"/>
-    <w:uiPriority w:val="22"/>
-    <w:qFormat/>
-    <w:rsid w:val="00C93524"/>
-    <w:rPr>
-      <w:b/>
-      <w:bCs/>
-    </w:rPr>
-  </w:style>
-</w:styles>
-</file>
-
-<file path=word/stylesWithEffects.xml><?xml version="1.0" encoding="utf-8"?>
-<w:styles xmlns:wpc="http://schemas.microsoft.com/office/word/2010/wordprocessingCanvas" xmlns:mc="http://schemas.openxmlformats.org/markup-compatibility/2006" xmlns:o="urn:schemas-microsoft-com:office:office" xmlns:r="http://schemas.openxmlformats.org/officeDocument/2006/relationships" xmlns:m="http://schemas.openxmlformats.org/officeDocument/2006/math" xmlns:v="urn:schemas-microsoft-com:vml" xmlns:wp14="http://schemas.microsoft.com/office/word/2010/wordprocessingDrawing" xmlns:wp="http://schemas.openxmlformats.org/drawingml/2006/wordprocessingDrawing" xmlns:w10="urn:schemas-microsoft-com:office:word" xmlns:w="http://schemas.openxmlformats.org/wordprocessingml/2006/main" xmlns:w14="http://schemas.microsoft.com/office/word/2010/wordml" xmlns:wpg="http://schemas.microsoft.com/office/word/2010/wordprocessingGroup" xmlns:wpi="http://schemas.microsoft.com/office/word/2010/wordprocessingInk" xmlns:wne="http://schemas.microsoft.com/office/word/2006/wordml" xmlns:wps="http://schemas.microsoft.com/office/word/2010/wordprocessingShape" mc:Ignorable="w14 wp14">
-  <w:docDefaults>
-    <w:rPrDefault>
-      <w:rPr>
-        <w:rFonts w:asciiTheme="minorHAnsi" w:eastAsiaTheme="minorEastAsia" w:hAnsiTheme="minorHAnsi" w:cstheme="minorBidi"/>
-        <w:kern w:val="2"/>
-        <w:sz w:val="21"/>
-        <w:szCs w:val="22"/>
-        <w:lang w:val="en-US" w:eastAsia="zh-CN" w:bidi="ar-SA"/>
-      </w:rPr>
-    </w:rPrDefault>
-    <w:pPrDefault/>
-  </w:docDefaults>
-  <w:latentStyles w:defLockedState="0" w:defUIPriority="99" w:defSemiHidden="1" w:defUnhideWhenUsed="1" w:defQFormat="0" w:count="267">
-    <w:lsdException w:name="Normal" w:semiHidden="0" w:uiPriority="0" w:unhideWhenUsed="0" w:qFormat="1"/>
-    <w:lsdException w:name="heading 1" w:semiHidden="0" w:uiPriority="9" w:unhideWhenUsed="0" w:qFormat="1"/>
-    <w:lsdException w:name="heading 2" w:uiPriority="9" w:qFormat="1"/>
-    <w:lsdException w:name="heading 3" w:uiPriority="9" w:qFormat="1"/>
-    <w:lsdException w:name="heading 4" w:uiPriority="9" w:qFormat="1"/>
-    <w:lsdException w:name="heading 5" w:uiPriority="9" w:qFormat="1"/>
-    <w:lsdException w:name="heading 6" w:uiPriority="9" w:qFormat="1"/>
-    <w:lsdException w:name="heading 7" w:uiPriority="9" w:qFormat="1"/>
-    <w:lsdException w:name="heading 8" w:uiPriority="9" w:qFormat="1"/>
-    <w:lsdException w:name="heading 9" w:uiPriority="9" w:qFormat="1"/>
-    <w:lsdException w:name="toc 1" w:uiPriority="39"/>
-    <w:lsdException w:name="toc 2" w:uiPriority="39"/>
-    <w:lsdException w:name="toc 3" w:uiPriority="39"/>
-    <w:lsdException w:name="toc 4" w:uiPriority="39"/>
-    <w:lsdException w:name="toc 5" w:uiPriority="39"/>
-    <w:lsdException w:name="toc 6" w:uiPriority="39"/>
-    <w:lsdException w:name="toc 7" w:uiPriority="39"/>
-    <w:lsdException w:name="toc 8" w:uiPriority="39"/>
-    <w:lsdException w:name="toc 9" w:uiPriority="39"/>
-    <w:lsdException w:name="caption" w:uiPriority="35" w:qFormat="1"/>
-    <w:lsdException w:name="Title" w:semiHidden="0" w:uiPriority="10" w:unhideWhenUsed="0" w:qFormat="1"/>
-    <w:lsdException w:name="Default Paragraph Font" w:uiPriority="1"/>
-    <w:lsdException w:name="Subtitle" w:semiHidden="0" w:uiPriority="11" w:unhideWhenUsed="0" w:qFormat="1"/>
-    <w:lsdException w:name="Strong" w:semiHidden="0" w:uiPriority="22" w:unhideWhenUsed="0" w:qFormat="1"/>
-    <w:lsdException w:name="Emphasis" w:semiHidden="0" w:uiPriority="20" w:unhideWhenUsed="0" w:qFormat="1"/>
-    <w:lsdException w:name="Table Grid" w:uiPriority="39"/>
-    <w:lsdException w:name="Placeholder Text" w:unhideWhenUsed="0"/>
-    <w:lsdException w:name="No Spacing" w:semiHidden="0" w:uiPriority="1" w:unhideWhenUsed="0" w:qFormat="1"/>
-    <w:lsdException w:name="Light Shading" w:semiHidden="0" w:uiPriority="60" w:unhideWhenUsed="0"/>
-    <w:lsdException w:name="Light List" w:semiHidden="0" w:uiPriority="61" w:unhideWhenUsed="0"/>
-    <w:lsdException w:name="Light Grid" w:semiHidden="0" w:uiPriority="62" w:unhideWhenUsed="0"/>
-    <w:lsdException w:name="Medium Shading 1" w:semiHidden="0" w:uiPriority="63" w:unhideWhenUsed="0"/>
-    <w:lsdException w:name="Medium Shading 2" w:semiHidden="0" w:uiPriority="64" w:unhideWhenUsed="0"/>
-    <w:lsdException w:name="Medium List 1" w:semiHidden="0" w:uiPriority="65" w:unhideWhenUsed="0"/>
-    <w:lsdException w:name="Medium List 2" w:semiHidden="0" w:uiPriority="66" w:unhideWhenUsed="0"/>
-    <w:lsdException w:name="Medium Grid 1" w:semiHidden="0" w:uiPriority="67" w:unhideWhenUsed="0"/>
-    <w:lsdException w:name="Medium Grid 2" w:semiHidden="0" w:uiPriority="68" w:unhideWhenUsed="0"/>
-    <w:lsdException w:name="Medium Grid 3" w:semiHidden="0" w:uiPriority="69" w:unhideWhenUsed="0"/>
-    <w:lsdException w:name="Dark List" w:semiHidden="0" w:uiPriority="70" w:unhideWhenUsed="0"/>
-    <w:lsdException w:name="Colorful Shading" w:semiHidden="0" w:uiPriority="71" w:unhideWhenUsed="0"/>
-    <w:lsdException w:name="Colorful List" w:semiHidden="0" w:uiPriority="72" w:unhideWhenUsed="0"/>
-    <w:lsdException w:name="Colorful Grid" w:semiHidden="0" w:uiPriority="73" w:unhideWhenUsed="0"/>
-    <w:lsdException w:name="Light Shading Accent 1" w:semiHidden="0" w:uiPriority="60" w:unhideWhenUsed="0"/>
-    <w:lsdException w:name="Light List Accent 1" w:semiHidden="0" w:uiPriority="61" w:unhideWhenUsed="0"/>
-    <w:lsdException w:name="Light Grid Accent 1" w:semiHidden="0" w:uiPriority="62" w:unhideWhenUsed="0"/>
-    <w:lsdException w:name="Medium Shading 1 Accent 1" w:semiHidden="0" w:uiPriority="63" w:unhideWhenUsed="0"/>
-    <w:lsdException w:name="Medium Shading 2 Accent 1" w:semiHidden="0" w:uiPriority="64" w:unhideWhenUsed="0"/>
-    <w:lsdException w:name="Medium List 1 Accent 1" w:semiHidden="0" w:uiPriority="65" w:unhideWhenUsed="0"/>
-    <w:lsdException w:name="Revision" w:unhideWhenUsed="0"/>
-    <w:lsdException w:name="List Paragraph" w:semiHidden="0" w:uiPriority="34" w:unhideWhenUsed="0" w:qFormat="1"/>
-    <w:lsdException w:name="Quote" w:semiHidden="0" w:uiPriority="29" w:unhideWhenUsed="0" w:qFormat="1"/>
-    <w:lsdException w:name="Intense Quote" w:semiHidden="0" w:uiPriority="30" w:unhideWhenUsed="0" w:qFormat="1"/>
-    <w:lsdException w:name="Medium List 2 Accent 1" w:semiHidden="0" w:uiPriority="66" w:unhideWhenUsed="0"/>
-    <w:lsdException w:name="Medium Grid 1 Accent 1" w:semiHidden="0" w:uiPriority="67" w:unhideWhenUsed="0"/>
-    <w:lsdException w:name="Medium Grid 2 Accent 1" w:semiHidden="0" w:uiPriority="68" w:unhideWhenUsed="0"/>
-    <w:lsdException w:name="Medium Grid 3 Accent 1" w:semiHidden="0" w:uiPriority="69" w:unhideWhenUsed="0"/>
-    <w:lsdException w:name="Dark List Accent 1" w:semiHidden="0" w:uiPriority="70" w:unhideWhenUsed="0"/>
-    <w:lsdException w:name="Colorful Shading Accent 1" w:semiHidden="0" w:uiPriority="71" w:unhideWhenUsed="0"/>
-    <w:lsdException w:name="Colorful List Accent 1" w:semiHidden="0" w:uiPriority="72" w:unhideWhenUsed="0"/>
-    <w:lsdException w:name="Colorful Grid Accent 1" w:semiHidden="0" w:uiPriority="73" w:unhideWhenUsed="0"/>
-    <w:lsdException w:name="Light Shading Accent 2" w:semiHidden="0" w:uiPriority="60" w:unhideWhenUsed="0"/>
-    <w:lsdException w:name="Light List Accent 2" w:semiHidden="0" w:uiPriority="61" w:unhideWhenUsed="0"/>
-    <w:lsdException w:name="Light Grid Accent 2" w:semiHidden="0" w:uiPriority="62" w:unhideWhenUsed="0"/>
-    <w:lsdException w:name="Medium Shading 1 Accent 2" w:semiHidden="0" w:uiPriority="63" w:unhideWhenUsed="0"/>
-    <w:lsdException w:name="Medium Shading 2 Accent 2" w:semiHidden="0" w:uiPriority="64" w:unhideWhenUsed="0"/>
-    <w:lsdException w:name="Medium List 1 Accent 2" w:semiHidden="0" w:uiPriority="65" w:unhideWhenUsed="0"/>
-    <w:lsdException w:name="Medium List 2 Accent 2" w:semiHidden="0" w:uiPriority="66" w:unhideWhenUsed="0"/>
-    <w:lsdException w:name="Medium Grid 1 Accent 2" w:semiHidden="0" w:uiPriority="67" w:unhideWhenUsed="0"/>
-    <w:lsdException w:name="Medium Grid 2 Accent 2" w:semiHidden="0" w:uiPriority="68" w:unhideWhenUsed="0"/>
-    <w:lsdException w:name="Medium Grid 3 Accent 2" w:semiHidden="0" w:uiPriority="69" w:unhideWhenUsed="0"/>
-    <w:lsdException w:name="Dark List Accent 2" w:semiHidden="0" w:uiPriority="70" w:unhideWhenUsed="0"/>
-    <w:lsdException w:name="Colorful Shading Accent 2" w:semiHidden="0" w:uiPriority="71" w:unhideWhenUsed="0"/>
-    <w:lsdException w:name="Colorful List Accent 2" w:semiHidden="0" w:uiPriority="72" w:unhideWhenUsed="0"/>
-    <w:lsdException w:name="Colorful Grid Accent 2" w:semiHidden="0" w:uiPriority="73" w:unhideWhenUsed="0"/>
-    <w:lsdException w:name="Light Shading Accent 3" w:semiHidden="0" w:uiPriority="60" w:unhideWhenUsed="0"/>
-    <w:lsdException w:name="Light List Accent 3" w:semiHidden="0" w:uiPriority="61" w:unhideWhenUsed="0"/>
-    <w:lsdException w:name="Light Grid Accent 3" w:semiHidden="0" w:uiPriority="62" w:unhideWhenUsed="0"/>
-    <w:lsdException w:name="Medium Shading 1 Accent 3" w:semiHidden="0" w:uiPriority="63" w:unhideWhenUsed="0"/>
-    <w:lsdException w:name="Medium Shading 2 Accent 3" w:semiHidden="0" w:uiPriority="64" w:unhideWhenUsed="0"/>
-    <w:lsdException w:name="Medium List 1 Accent 3" w:semiHidden="0" w:uiPriority="65" w:unhideWhenUsed="0"/>
-    <w:lsdException w:name="Medium List 2 Accent 3" w:semiHidden="0" w:uiPriority="66" w:unhideWhenUsed="0"/>
-    <w:lsdException w:name="Medium Grid 1 Accent 3" w:semiHidden="0" w:uiPriority="67" w:unhideWhenUsed="0"/>
-    <w:lsdException w:name="Medium Grid 2 Accent 3" w:semiHidden="0" w:uiPriority="68" w:unhideWhenUsed="0"/>
-    <w:lsdException w:name="Medium Grid 3 Accent 3" w:semiHidden="0" w:uiPriority="69" w:unhideWhenUsed="0"/>
-    <w:lsdException w:name="Dark List Accent 3" w:semiHidden="0" w:uiPriority="70" w:unhideWhenUsed="0"/>
-    <w:lsdException w:name="Colorful Shading Accent 3" w:semiHidden="0" w:uiPriority="71" w:unhideWhenUsed="0"/>
-    <w:lsdException w:name="Colorful List Accent 3" w:semiHidden="0" w:uiPriority="72" w:unhideWhenUsed="0"/>
-    <w:lsdException w:name="Colorful Grid Accent 3" w:semiHidden="0" w:uiPriority="73" w:unhideWhenUsed="0"/>
-    <w:lsdException w:name="Light Shading Accent 4" w:semiHidden="0" w:uiPriority="60" w:unhideWhenUsed="0"/>
-    <w:lsdException w:name="Light List Accent 4" w:semiHidden="0" w:uiPriority="61" w:unhideWhenUsed="0"/>
-    <w:lsdException w:name="Light Grid Accent 4" w:semiHidden="0" w:uiPriority="62" w:unhideWhenUsed="0"/>
-    <w:lsdException w:name="Medium Shading 1 Accent 4" w:semiHidden="0" w:uiPriority="63" w:unhideWhenUsed="0"/>
-    <w:lsdException w:name="Medium Shading 2 Accent 4" w:semiHidden="0" w:uiPriority="64" w:unhideWhenUsed="0"/>
-    <w:lsdException w:name="Medium List 1 Accent 4" w:semiHidden="0" w:uiPriority="65" w:unhideWhenUsed="0"/>
-    <w:lsdException w:name="Medium List 2 Accent 4" w:semiHidden="0" w:uiPriority="66" w:unhideWhenUsed="0"/>
-    <w:lsdException w:name="Medium Grid 1 Accent 4" w:semiHidden="0" w:uiPriority="67" w:unhideWhenUsed="0"/>
-    <w:lsdException w:name="Medium Grid 2 Accent 4" w:semiHidden="0" w:uiPriority="68" w:unhideWhenUsed="0"/>
-    <w:lsdException w:name="Medium Grid 3 Accent 4" w:semiHidden="0" w:uiPriority="69" w:unhideWhenUsed="0"/>
-    <w:lsdException w:name="Dark List Accent 4" w:semiHidden="0" w:uiPriority="70" w:unhideWhenUsed="0"/>
-    <w:lsdException w:name="Colorful Shading Accent 4" w:semiHidden="0" w:uiPriority="71" w:unhideWhenUsed="0"/>
-    <w:lsdException w:name="Colorful List Accent 4" w:semiHidden="0" w:uiPriority="72" w:unhideWhenUsed="0"/>
-    <w:lsdException w:name="Colorful Grid Accent 4" w:semiHidden="0" w:uiPriority="73" w:unhideWhenUsed="0"/>
-    <w:lsdException w:name="Light Shading Accent 5" w:semiHidden="0" w:uiPriority="60" w:unhideWhenUsed="0"/>
-    <w:lsdException w:name="Light List Accent 5" w:semiHidden="0" w:uiPriority="61" w:unhideWhenUsed="0"/>
-    <w:lsdException w:name="Light Grid Accent 5" w:semiHidden="0" w:uiPriority="62" w:unhideWhenUsed="0"/>
-    <w:lsdException w:name="Medium Shading 1 Accent 5" w:semiHidden="0" w:uiPriority="63" w:unhideWhenUsed="0"/>
-    <w:lsdException w:name="Medium Shading 2 Accent 5" w:semiHidden="0" w:uiPriority="64" w:unhideWhenUsed="0"/>
-    <w:lsdException w:name="Medium List 1 Accent 5" w:semiHidden="0" w:uiPriority="65" w:unhideWhenUsed="0"/>
-    <w:lsdException w:name="Medium List 2 Accent 5" w:semiHidden="0" w:uiPriority="66" w:unhideWhenUsed="0"/>
-    <w:lsdException w:name="Medium Grid 1 Accent 5" w:semiHidden="0" w:uiPriority="67" w:unhideWhenUsed="0"/>
-    <w:lsdException w:name="Medium Grid 2 Accent 5" w:semiHidden="0" w:uiPriority="68" w:unhideWhenUsed="0"/>
-    <w:lsdException w:name="Medium Grid 3 Accent 5" w:semiHidden="0" w:uiPriority="69" w:unhideWhenUsed="0"/>
-    <w:lsdException w:name="Dark List Accent 5" w:semiHidden="0" w:uiPriority="70" w:unhideWhenUsed="0"/>
-    <w:lsdException w:name="Colorful Shading Accent 5" w:semiHidden="0" w:uiPriority="71" w:unhideWhenUsed="0"/>
-    <w:lsdException w:name="Colorful List Accent 5" w:semiHidden="0" w:uiPriority="72" w:unhideWhenUsed="0"/>
-    <w:lsdException w:name="Colorful Grid Accent 5" w:semiHidden="0" w:uiPriority="73" w:unhideWhenUsed="0"/>
-    <w:lsdException w:name="Light Shading Accent 6" w:semiHidden="0" w:uiPriority="60" w:unhideWhenUsed="0"/>
-    <w:lsdException w:name="Light List Accent 6" w:semiHidden="0" w:uiPriority="61" w:unhideWhenUsed="0"/>
-    <w:lsdException w:name="Light Grid Accent 6" w:semiHidden="0" w:uiPriority="62" w:unhideWhenUsed="0"/>
-    <w:lsdException w:name="Medium Shading 1 Accent 6" w:semiHidden="0" w:uiPriority="63" w:unhideWhenUsed="0"/>
-    <w:lsdException w:name="Medium Shading 2 Accent 6" w:semiHidden="0" w:uiPriority="64" w:unhideWhenUsed="0"/>
-    <w:lsdException w:name="Medium List 1 Accent 6" w:semiHidden="0" w:uiPriority="65" w:unhideWhenUsed="0"/>
-    <w:lsdException w:name="Medium List 2 Accent 6" w:semiHidden="0" w:uiPriority="66" w:unhideWhenUsed="0"/>
-    <w:lsdException w:name="Medium Grid 1 Accent 6" w:semiHidden="0" w:uiPriority="67" w:unhideWhenUsed="0"/>
-    <w:lsdException w:name="Medium Grid 2 Accent 6" w:semiHidden="0" w:uiPriority="68" w:unhideWhenUsed="0"/>
-    <w:lsdException w:name="Medium Grid 3 Accent 6" w:semiHidden="0" w:uiPriority="69" w:unhideWhenUsed="0"/>
-    <w:lsdException w:name="Dark List Accent 6" w:semiHidden="0" w:uiPriority="70" w:unhideWhenUsed="0"/>
-    <w:lsdException w:name="Colorful Shading Accent 6" w:semiHidden="0" w:uiPriority="71" w:unhideWhenUsed="0"/>
-    <w:lsdException w:name="Colorful List Accent 6" w:semiHidden="0" w:uiPriority="72" w:unhideWhenUsed="0"/>
-    <w:lsdException w:name="Colorful Grid Accent 6" w:semiHidden="0" w:uiPriority="73" w:unhideWhenUsed="0"/>
-    <w:lsdException w:name="Subtle Emphasis" w:semiHidden="0" w:uiPriority="19" w:unhideWhenUsed="0" w:qFormat="1"/>
-    <w:lsdException w:name="Intense Emphasis" w:semiHidden="0" w:uiPriority="21" w:unhideWhenUsed="0" w:qFormat="1"/>
-    <w:lsdException w:name="Subtle Reference" w:semiHidden="0" w:uiPriority="31" w:unhideWhenUsed="0" w:qFormat="1"/>
-    <w:lsdException w:name="Intense Reference" w:semiHidden="0" w:uiPriority="32" w:unhideWhenUsed="0" w:qFormat="1"/>
-    <w:lsdException w:name="Book Title" w:semiHidden="0" w:uiPriority="33" w:unhideWhenUsed="0" w:qFormat="1"/>
-    <w:lsdException w:name="Bibliography" w:uiPriority="37"/>
-    <w:lsdException w:name="TOC Heading" w:uiPriority="39" w:qFormat="1"/>
-  </w:latentStyles>
-  <w:style w:type="paragraph" w:default="1" w:styleId="a">
-    <w:name w:val="Normal"/>
-    <w:qFormat/>
-    <w:pPr>
-      <w:widowControl w:val="0"/>
-      <w:jc w:val="both"/>
-    </w:pPr>
-  </w:style>
-  <w:style w:type="paragraph" w:styleId="1">
-    <w:name w:val="heading 1"/>
-    <w:basedOn w:val="a"/>
-    <w:next w:val="a"/>
-    <w:link w:val="1Char"/>
-    <w:uiPriority w:val="9"/>
-    <w:qFormat/>
-    <w:rsid w:val="00896048"/>
-    <w:pPr>
-      <w:keepNext/>
-      <w:keepLines/>
-      <w:spacing w:before="340" w:after="330" w:line="578" w:lineRule="auto"/>
-      <w:outlineLvl w:val="0"/>
-    </w:pPr>
-    <w:rPr>
-      <w:b/>
-      <w:bCs/>
-      <w:kern w:val="44"/>
-      <w:sz w:val="44"/>
-      <w:szCs w:val="44"/>
-    </w:rPr>
-  </w:style>
-  <w:style w:type="paragraph" w:styleId="2">
-    <w:name w:val="heading 2"/>
-    <w:basedOn w:val="a"/>
-    <w:next w:val="a"/>
-    <w:link w:val="2Char"/>
-    <w:uiPriority w:val="9"/>
-    <w:unhideWhenUsed/>
-    <w:qFormat/>
-    <w:rsid w:val="00F6623D"/>
-    <w:pPr>
-      <w:keepNext/>
-      <w:keepLines/>
-      <w:spacing w:before="260" w:after="260" w:line="416" w:lineRule="auto"/>
-      <w:outlineLvl w:val="1"/>
-    </w:pPr>
-    <w:rPr>
-      <w:rFonts w:asciiTheme="majorHAnsi" w:eastAsiaTheme="majorEastAsia" w:hAnsiTheme="majorHAnsi" w:cstheme="majorBidi"/>
-      <w:b/>
-      <w:bCs/>
-      <w:sz w:val="32"/>
-      <w:szCs w:val="32"/>
-    </w:rPr>
-  </w:style>
-  <w:style w:type="paragraph" w:styleId="4">
-    <w:name w:val="heading 4"/>
-    <w:basedOn w:val="a"/>
-    <w:next w:val="a"/>
-    <w:link w:val="4Char"/>
-    <w:uiPriority w:val="9"/>
-    <w:semiHidden/>
-    <w:unhideWhenUsed/>
-    <w:qFormat/>
-    <w:rsid w:val="0040265C"/>
-    <w:pPr>
-      <w:keepNext/>
-      <w:keepLines/>
-      <w:spacing w:before="280" w:after="290" w:line="376" w:lineRule="auto"/>
-      <w:outlineLvl w:val="3"/>
-    </w:pPr>
-    <w:rPr>
-      <w:rFonts w:asciiTheme="majorHAnsi" w:eastAsiaTheme="majorEastAsia" w:hAnsiTheme="majorHAnsi" w:cstheme="majorBidi"/>
-      <w:b/>
-      <w:bCs/>
-      <w:sz w:val="28"/>
-      <w:szCs w:val="28"/>
-    </w:rPr>
-  </w:style>
-  <w:style w:type="character" w:default="1" w:styleId="a0">
-    <w:name w:val="Default Paragraph Font"/>
-    <w:uiPriority w:val="1"/>
-    <w:semiHidden/>
-    <w:unhideWhenUsed/>
-  </w:style>
-  <w:style w:type="table" w:default="1" w:styleId="a1">
-    <w:name w:val="Normal Table"/>
-    <w:uiPriority w:val="99"/>
-    <w:semiHidden/>
-    <w:unhideWhenUsed/>
-    <w:tblPr>
-      <w:tblInd w:w="0" w:type="dxa"/>
-      <w:tblCellMar>
-        <w:top w:w="0" w:type="dxa"/>
-        <w:left w:w="108" w:type="dxa"/>
-        <w:bottom w:w="0" w:type="dxa"/>
-        <w:right w:w="108" w:type="dxa"/>
-      </w:tblCellMar>
-    </w:tblPr>
-  </w:style>
-  <w:style w:type="numbering" w:default="1" w:styleId="a2">
-    <w:name w:val="No List"/>
-    <w:uiPriority w:val="99"/>
-    <w:semiHidden/>
-    <w:unhideWhenUsed/>
-  </w:style>
-  <w:style w:type="paragraph" w:styleId="a3">
-    <w:name w:val="header"/>
-    <w:basedOn w:val="a"/>
-    <w:link w:val="Char"/>
-    <w:uiPriority w:val="99"/>
-    <w:unhideWhenUsed/>
-    <w:rsid w:val="00F6623D"/>
-    <w:pPr>
-      <w:pBdr>
-        <w:bottom w:val="single" w:sz="6" w:space="1" w:color="auto"/>
-      </w:pBdr>
-      <w:tabs>
-        <w:tab w:val="center" w:pos="4153"/>
-        <w:tab w:val="right" w:pos="8306"/>
-      </w:tabs>
-      <w:snapToGrid w:val="0"/>
-      <w:jc w:val="center"/>
-    </w:pPr>
-    <w:rPr>
-      <w:sz w:val="18"/>
-      <w:szCs w:val="18"/>
-    </w:rPr>
-  </w:style>
-  <w:style w:type="character" w:customStyle="1" w:styleId="Char">
-    <w:name w:val="页眉 Char"/>
-    <w:basedOn w:val="a0"/>
-    <w:link w:val="a3"/>
-    <w:uiPriority w:val="99"/>
-    <w:rsid w:val="00F6623D"/>
-    <w:rPr>
-      <w:sz w:val="18"/>
-      <w:szCs w:val="18"/>
-    </w:rPr>
-  </w:style>
-  <w:style w:type="paragraph" w:styleId="a4">
-    <w:name w:val="footer"/>
-    <w:basedOn w:val="a"/>
-    <w:link w:val="Char0"/>
-    <w:uiPriority w:val="99"/>
-    <w:unhideWhenUsed/>
-    <w:rsid w:val="00F6623D"/>
-    <w:pPr>
-      <w:tabs>
-        <w:tab w:val="center" w:pos="4153"/>
-        <w:tab w:val="right" w:pos="8306"/>
-      </w:tabs>
-      <w:snapToGrid w:val="0"/>
-      <w:jc w:val="left"/>
-    </w:pPr>
-    <w:rPr>
-      <w:sz w:val="18"/>
-      <w:szCs w:val="18"/>
-    </w:rPr>
-  </w:style>
-  <w:style w:type="character" w:customStyle="1" w:styleId="Char0">
-    <w:name w:val="页脚 Char"/>
-    <w:basedOn w:val="a0"/>
-    <w:link w:val="a4"/>
-    <w:uiPriority w:val="99"/>
-    <w:rsid w:val="00F6623D"/>
-    <w:rPr>
-      <w:sz w:val="18"/>
-      <w:szCs w:val="18"/>
-    </w:rPr>
-  </w:style>
-  <w:style w:type="character" w:customStyle="1" w:styleId="2Char">
-    <w:name w:val="标题 2 Char"/>
-    <w:basedOn w:val="a0"/>
-    <w:link w:val="2"/>
-    <w:uiPriority w:val="9"/>
-    <w:rsid w:val="00F6623D"/>
-    <w:rPr>
-      <w:rFonts w:asciiTheme="majorHAnsi" w:eastAsiaTheme="majorEastAsia" w:hAnsiTheme="majorHAnsi" w:cstheme="majorBidi"/>
-      <w:b/>
-      <w:bCs/>
-      <w:sz w:val="32"/>
-      <w:szCs w:val="32"/>
-    </w:rPr>
-  </w:style>
-  <w:style w:type="paragraph" w:styleId="a5">
-    <w:name w:val="List Paragraph"/>
-    <w:basedOn w:val="a"/>
-    <w:uiPriority w:val="34"/>
-    <w:qFormat/>
-    <w:rsid w:val="00332E9E"/>
-    <w:pPr>
-      <w:ind w:firstLineChars="200" w:firstLine="420"/>
-    </w:pPr>
-  </w:style>
-  <w:style w:type="character" w:styleId="a6">
-    <w:name w:val="Hyperlink"/>
-    <w:basedOn w:val="a0"/>
-    <w:uiPriority w:val="99"/>
-    <w:unhideWhenUsed/>
-    <w:rsid w:val="00332E9E"/>
-    <w:rPr>
-      <w:color w:val="0000FF"/>
-      <w:u w:val="single"/>
-    </w:rPr>
-  </w:style>
-  <w:style w:type="paragraph" w:styleId="a7">
-    <w:name w:val="Normal (Web)"/>
-    <w:basedOn w:val="a"/>
-    <w:uiPriority w:val="99"/>
-    <w:semiHidden/>
-    <w:unhideWhenUsed/>
-    <w:rsid w:val="009B5F36"/>
-    <w:pPr>
-      <w:widowControl/>
-      <w:spacing w:before="100" w:beforeAutospacing="1" w:after="100" w:afterAutospacing="1"/>
-      <w:jc w:val="left"/>
-    </w:pPr>
-    <w:rPr>
-      <w:rFonts w:ascii="宋体" w:eastAsia="宋体" w:hAnsi="宋体" w:cs="宋体"/>
-      <w:kern w:val="0"/>
-      <w:sz w:val="24"/>
-      <w:szCs w:val="24"/>
-    </w:rPr>
-  </w:style>
-  <w:style w:type="paragraph" w:styleId="HTML">
-    <w:name w:val="HTML Preformatted"/>
-    <w:basedOn w:val="a"/>
-    <w:link w:val="HTMLChar"/>
-    <w:uiPriority w:val="99"/>
-    <w:unhideWhenUsed/>
-    <w:rsid w:val="009B5F36"/>
-    <w:pPr>
-      <w:widowControl/>
-      <w:tabs>
-        <w:tab w:val="left" w:pos="916"/>
-        <w:tab w:val="left" w:pos="1832"/>
-        <w:tab w:val="left" w:pos="2748"/>
-        <w:tab w:val="left" w:pos="3664"/>
-        <w:tab w:val="left" w:pos="4580"/>
-        <w:tab w:val="left" w:pos="5496"/>
-        <w:tab w:val="left" w:pos="6412"/>
-        <w:tab w:val="left" w:pos="7328"/>
-        <w:tab w:val="left" w:pos="8244"/>
-        <w:tab w:val="left" w:pos="9160"/>
-        <w:tab w:val="left" w:pos="10076"/>
-        <w:tab w:val="left" w:pos="10992"/>
-        <w:tab w:val="left" w:pos="11908"/>
-        <w:tab w:val="left" w:pos="12824"/>
-        <w:tab w:val="left" w:pos="13740"/>
-        <w:tab w:val="left" w:pos="14656"/>
-      </w:tabs>
-      <w:jc w:val="left"/>
-    </w:pPr>
-    <w:rPr>
-      <w:rFonts w:ascii="宋体" w:eastAsia="宋体" w:hAnsi="宋体" w:cs="宋体"/>
-      <w:kern w:val="0"/>
-      <w:sz w:val="24"/>
-      <w:szCs w:val="24"/>
-    </w:rPr>
-  </w:style>
-  <w:style w:type="character" w:customStyle="1" w:styleId="HTMLChar">
-    <w:name w:val="HTML 预设格式 Char"/>
-    <w:basedOn w:val="a0"/>
-    <w:link w:val="HTML"/>
-    <w:uiPriority w:val="99"/>
-    <w:rsid w:val="009B5F36"/>
-    <w:rPr>
-      <w:rFonts w:ascii="宋体" w:eastAsia="宋体" w:hAnsi="宋体" w:cs="宋体"/>
-      <w:kern w:val="0"/>
-      <w:sz w:val="24"/>
-      <w:szCs w:val="24"/>
-    </w:rPr>
-  </w:style>
-  <w:style w:type="character" w:styleId="HTML0">
-    <w:name w:val="HTML Code"/>
-    <w:basedOn w:val="a0"/>
-    <w:uiPriority w:val="99"/>
-    <w:semiHidden/>
-    <w:unhideWhenUsed/>
-    <w:rsid w:val="009B5F36"/>
-    <w:rPr>
-      <w:rFonts w:ascii="宋体" w:eastAsia="宋体" w:hAnsi="宋体" w:cs="宋体"/>
-      <w:sz w:val="24"/>
-      <w:szCs w:val="24"/>
-    </w:rPr>
-  </w:style>
-  <w:style w:type="character" w:customStyle="1" w:styleId="hljs-tag">
-    <w:name w:val="hljs-tag"/>
-    <w:basedOn w:val="a0"/>
-    <w:rsid w:val="009B5F36"/>
-  </w:style>
-  <w:style w:type="character" w:customStyle="1" w:styleId="hljs-title">
-    <w:name w:val="hljs-title"/>
-    <w:basedOn w:val="a0"/>
-    <w:rsid w:val="009B5F36"/>
-  </w:style>
-  <w:style w:type="character" w:customStyle="1" w:styleId="hl-tag">
-    <w:name w:val="hl-tag"/>
-    <w:basedOn w:val="a0"/>
-    <w:rsid w:val="00336B23"/>
-  </w:style>
-  <w:style w:type="character" w:customStyle="1" w:styleId="4Char">
-    <w:name w:val="标题 4 Char"/>
-    <w:basedOn w:val="a0"/>
-    <w:link w:val="4"/>
-    <w:uiPriority w:val="9"/>
-    <w:semiHidden/>
-    <w:rsid w:val="0040265C"/>
-    <w:rPr>
-      <w:rFonts w:asciiTheme="majorHAnsi" w:eastAsiaTheme="majorEastAsia" w:hAnsiTheme="majorHAnsi" w:cstheme="majorBidi"/>
-      <w:b/>
-      <w:bCs/>
-      <w:sz w:val="28"/>
-      <w:szCs w:val="28"/>
-    </w:rPr>
-  </w:style>
-  <w:style w:type="character" w:customStyle="1" w:styleId="1Char">
-    <w:name w:val="标题 1 Char"/>
-    <w:basedOn w:val="a0"/>
-    <w:link w:val="1"/>
-    <w:uiPriority w:val="9"/>
-    <w:rsid w:val="00896048"/>
-    <w:rPr>
-      <w:b/>
-      <w:bCs/>
-      <w:kern w:val="44"/>
-      <w:sz w:val="44"/>
-      <w:szCs w:val="44"/>
-    </w:rPr>
-  </w:style>
-  <w:style w:type="character" w:customStyle="1" w:styleId="hl-attribute">
-    <w:name w:val="hl-attribute"/>
-    <w:basedOn w:val="a0"/>
-    <w:rsid w:val="0049195B"/>
-  </w:style>
-  <w:style w:type="character" w:styleId="a8">
-    <w:name w:val="FollowedHyperlink"/>
-    <w:basedOn w:val="a0"/>
-    <w:uiPriority w:val="99"/>
-    <w:semiHidden/>
-    <w:unhideWhenUsed/>
-    <w:rsid w:val="00BF12D9"/>
-    <w:rPr>
-      <w:color w:val="954F72" w:themeColor="followedHyperlink"/>
-      <w:u w:val="single"/>
-    </w:rPr>
-  </w:style>
-  <w:style w:type="character" w:customStyle="1" w:styleId="apple-converted-space">
-    <w:name w:val="apple-converted-space"/>
-    <w:basedOn w:val="a0"/>
-    <w:rsid w:val="0034682F"/>
-  </w:style>
-  <w:style w:type="character" w:styleId="a9">
+  <w:style w:type="character" w:styleId="ab">
     <w:name w:val="Strong"/>
     <w:basedOn w:val="a0"/>
     <w:uiPriority w:val="22"/>
@@ -7388,7 +7872,7 @@
         <a:sysClr val="windowText" lastClr="000000"/>
       </a:dk1>
       <a:lt1>
-        <a:sysClr val="window" lastClr="C0C0C0"/>
+        <a:sysClr val="window" lastClr="CCEDC7"/>
       </a:lt1>
       <a:dk2>
         <a:srgbClr val="44546A"/>
@@ -7669,7 +8153,7 @@
   <a:extraClrSchemeLst/>
   <a:extLst>
     <a:ext uri="{05A4C25C-085E-4340-85A3-A5531E510DB2}">
-      <thm15:themeFamily xmlns="" xmlns:thm15="http://schemas.microsoft.com/office/thememl/2012/main" name="Office Theme" id="{62F939B6-93AF-4DB8-9C6B-D6C7DFDC589F}" vid="{4A3C46E8-61CC-4603-A589-7422A47A8E4A}"/>
+      <thm15:themeFamily xmlns:thm15="http://schemas.microsoft.com/office/thememl/2012/main" name="Office Theme" id="{62F939B6-93AF-4DB8-9C6B-D6C7DFDC589F}" vid="{4A3C46E8-61CC-4603-A589-7422A47A8E4A}"/>
     </a:ext>
   </a:extLst>
 </a:theme>

--- a/SpringBoot.docx
+++ b/SpringBoot.docx
@@ -159,8 +159,6 @@
         </w:rPr>
         <w:t>实例</w:t>
       </w:r>
-      <w:bookmarkStart w:id="0" w:name="_GoBack"/>
-      <w:bookmarkEnd w:id="0"/>
       <w:r>
         <w:rPr>
           <w:rFonts w:hint="eastAsia"/>
@@ -182,7 +180,6 @@
       <w:pPr>
         <w:ind w:firstLineChars="200" w:firstLine="420"/>
         <w:rPr>
-          <w:rFonts w:hint="eastAsia"/>
           <w:szCs w:val="21"/>
         </w:rPr>
       </w:pPr>
@@ -322,9 +319,6 @@
       <w:pPr>
         <w:pStyle w:val="a7"/>
         <w:ind w:left="360" w:firstLineChars="0" w:firstLine="0"/>
-        <w:rPr>
-          <w:rFonts w:hint="eastAsia"/>
-        </w:rPr>
       </w:pPr>
       <w:r>
         <w:rPr>
@@ -375,9 +369,6 @@
           <w:numId w:val="18"/>
         </w:numPr>
         <w:ind w:firstLineChars="0"/>
-        <w:rPr>
-          <w:rFonts w:hint="eastAsia"/>
-        </w:rPr>
       </w:pPr>
       <w:r>
         <w:rPr>
@@ -390,9 +381,6 @@
       <w:pPr>
         <w:pStyle w:val="a7"/>
         <w:ind w:left="360" w:firstLineChars="0" w:firstLine="0"/>
-        <w:rPr>
-          <w:rFonts w:hint="eastAsia"/>
-        </w:rPr>
       </w:pPr>
       <w:hyperlink r:id="rId11" w:anchor="appendix" w:history="1">
         <w:r>
@@ -476,9 +464,6 @@
       <w:pPr>
         <w:pStyle w:val="a7"/>
         <w:ind w:left="360" w:firstLineChars="0" w:firstLine="0"/>
-        <w:rPr>
-          <w:rFonts w:hint="eastAsia"/>
-        </w:rPr>
       </w:pPr>
       <w:r>
         <w:t>logging.level</w:t>
@@ -535,12 +520,7 @@
         <w:t>）</w:t>
       </w:r>
     </w:p>
-    <w:p>
-      <w:pPr>
-        <w:pStyle w:val="a7"/>
-        <w:ind w:left="360" w:firstLineChars="0" w:firstLine="0"/>
-      </w:pPr>
-    </w:p>
+    <w:p/>
     <w:p>
       <w:pPr>
         <w:pStyle w:val="a7"/>
@@ -654,9 +634,6 @@
     <w:p>
       <w:pPr>
         <w:ind w:left="360"/>
-        <w:rPr>
-          <w:rFonts w:hint="eastAsia"/>
-        </w:rPr>
       </w:pPr>
       <w:r>
         <w:t>A</w:t>
@@ -696,9 +673,6 @@
       <w:pPr>
         <w:pStyle w:val="a7"/>
         <w:ind w:left="720" w:firstLineChars="0" w:firstLine="0"/>
-        <w:rPr>
-          <w:rFonts w:hint="eastAsia"/>
-        </w:rPr>
       </w:pPr>
     </w:p>
     <w:p>
@@ -759,39 +733,84 @@
       <w:pPr>
         <w:pStyle w:val="a7"/>
         <w:ind w:left="360" w:firstLineChars="0" w:firstLine="0"/>
-        <w:rPr>
-          <w:rFonts w:hint="eastAsia"/>
-        </w:rPr>
-      </w:pPr>
+      </w:pPr>
+    </w:p>
+    <w:p>
+      <w:pPr>
+        <w:pStyle w:val="a7"/>
+        <w:numPr>
+          <w:ilvl w:val="0"/>
+          <w:numId w:val="19"/>
+        </w:numPr>
+        <w:ind w:firstLineChars="0"/>
+      </w:pPr>
+      <w:r>
+        <w:rPr>
+          <w:rFonts w:hint="eastAsia"/>
+        </w:rPr>
+        <w:t>使用</w:t>
+      </w:r>
+      <w:r>
+        <w:t>SpringApplication</w:t>
+      </w:r>
+      <w:r>
+        <w:rPr>
+          <w:rFonts w:hint="eastAsia"/>
+        </w:rPr>
+        <w:t>的</w:t>
+      </w:r>
+      <w:r>
+        <w:t>setDefaultProperties</w:t>
+      </w:r>
+      <w:r>
+        <w:rPr>
+          <w:rFonts w:hint="eastAsia"/>
+        </w:rPr>
+        <w:t>方法</w:t>
+      </w:r>
+    </w:p>
+    <w:p>
+      <w:pPr>
+        <w:pStyle w:val="a7"/>
+        <w:numPr>
+          <w:ilvl w:val="0"/>
+          <w:numId w:val="19"/>
+        </w:numPr>
+        <w:ind w:firstLineChars="0"/>
+      </w:pPr>
+      <w:r>
+        <w:rPr>
+          <w:rFonts w:ascii="Helvetica" w:hAnsi="Helvetica" w:cs="Helvetica"/>
+          <w:color w:val="333333"/>
+          <w:szCs w:val="21"/>
+          <w:shd w:val="clear" w:color="auto" w:fill="FFFFFF"/>
+        </w:rPr>
+        <w:t>@PropertySource</w:t>
+      </w:r>
     </w:p>
     <w:p>
       <w:pPr>
         <w:pStyle w:val="a7"/>
         <w:ind w:left="360" w:firstLineChars="0" w:firstLine="0"/>
       </w:pPr>
-      <w:r>
-        <w:rPr>
-          <w:rFonts w:hint="eastAsia"/>
-        </w:rPr>
-        <w:t>使用</w:t>
-      </w:r>
-      <w:r>
-        <w:t>SpringApplication</w:t>
-      </w:r>
-      <w:r>
-        <w:rPr>
-          <w:rFonts w:hint="eastAsia"/>
-        </w:rPr>
-        <w:t>的</w:t>
-      </w:r>
-      <w:r>
-        <w:t>setDefaultProperties</w:t>
-      </w:r>
-      <w:r>
-        <w:rPr>
-          <w:rFonts w:hint="eastAsia"/>
-        </w:rPr>
-        <w:t>方法</w:t>
+    </w:p>
+    <w:p>
+      <w:pPr>
+        <w:pStyle w:val="2"/>
+      </w:pPr>
+      <w:r>
+        <w:rPr>
+          <w:rFonts w:hint="eastAsia"/>
+        </w:rPr>
+        <w:t xml:space="preserve">多环境配置 </w:t>
+      </w:r>
+    </w:p>
+    <w:p>
+      <w:r>
+        <w:rPr>
+          <w:rFonts w:hint="eastAsia"/>
+        </w:rPr>
+        <w:t>dev、test、prod等，各个环境使用对应的配置文件</w:t>
       </w:r>
     </w:p>
     <w:p>
@@ -808,54 +827,60 @@
         <w:rPr>
           <w:rFonts w:hint="eastAsia"/>
         </w:rPr>
-        <w:t xml:space="preserve">多环境配置 </w:t>
-      </w:r>
-    </w:p>
-    <w:p>
-      <w:pPr>
-        <w:rPr>
-          <w:rFonts w:hint="eastAsia"/>
-        </w:rPr>
-      </w:pPr>
-      <w:r>
-        <w:rPr>
-          <w:rFonts w:hint="eastAsia"/>
-        </w:rPr>
-        <w:t>dev、test、prod等，各个环境使用对应的配置文件</w:t>
+        <w:t>命令启动</w:t>
+      </w:r>
+    </w:p>
+    <w:p>
+      <w:pPr>
+        <w:ind w:firstLineChars="100" w:firstLine="210"/>
+      </w:pPr>
+      <w:r>
+        <w:rPr>
+          <w:rFonts w:hint="eastAsia"/>
+        </w:rPr>
+        <w:t>启动脚本可以参考此命令：</w:t>
       </w:r>
     </w:p>
     <w:p>
       <w:pPr>
         <w:pStyle w:val="a7"/>
         <w:ind w:left="360" w:firstLineChars="0" w:firstLine="0"/>
-        <w:rPr>
-          <w:rFonts w:hint="eastAsia"/>
-        </w:rPr>
-      </w:pPr>
-    </w:p>
-    <w:p>
-      <w:pPr>
-        <w:pStyle w:val="2"/>
-      </w:pPr>
-      <w:r>
-        <w:rPr>
-          <w:rFonts w:hint="eastAsia"/>
-        </w:rPr>
-        <w:t>命令启动</w:t>
-      </w:r>
-    </w:p>
-    <w:p>
-      <w:pPr>
-        <w:ind w:firstLineChars="100" w:firstLine="210"/>
-        <w:rPr>
-          <w:rFonts w:hint="eastAsia"/>
-        </w:rPr>
-      </w:pPr>
-      <w:r>
-        <w:rPr>
-          <w:rFonts w:hint="eastAsia"/>
-        </w:rPr>
-        <w:t>启动脚本可以参考此命令：</w:t>
+      </w:pPr>
+      <w:r>
+        <w:t>J</w:t>
+      </w:r>
+      <w:r>
+        <w:rPr>
+          <w:rFonts w:hint="eastAsia"/>
+        </w:rPr>
+        <w:t xml:space="preserve">ava   -jar  demo.jar </w:t>
+      </w:r>
+      <w:r>
+        <w:rPr>
+          <w:rFonts w:hint="eastAsia"/>
+        </w:rPr>
+        <w:t xml:space="preserve"> --</w:t>
+      </w:r>
+      <w:r>
+        <w:t>spring.profiles.active</w:t>
+      </w:r>
+      <w:r>
+        <w:rPr>
+          <w:rFonts w:hint="eastAsia"/>
+        </w:rPr>
+        <w:t>=dev</w:t>
+      </w:r>
+      <w:r>
+        <w:rPr>
+          <w:rFonts w:hint="eastAsia"/>
+        </w:rPr>
+        <w:t>配置文件</w:t>
+      </w:r>
+      <w:r>
+        <w:rPr>
+          <w:rFonts w:hint="eastAsia"/>
+        </w:rPr>
+        <w:t>参数</w:t>
       </w:r>
     </w:p>
     <w:p>
@@ -864,40 +889,25 @@
         <w:ind w:left="360" w:firstLineChars="0" w:firstLine="0"/>
       </w:pPr>
       <w:r>
-        <w:t>J</w:t>
-      </w:r>
-      <w:r>
-        <w:rPr>
-          <w:rFonts w:hint="eastAsia"/>
-        </w:rPr>
-        <w:t xml:space="preserve">ava   -jar  demo.jar </w:t>
-      </w:r>
-      <w:r>
-        <w:rPr>
-          <w:rFonts w:hint="eastAsia"/>
-        </w:rPr>
-        <w:t xml:space="preserve"> --</w:t>
-      </w:r>
-      <w:r>
-        <w:t>spring.profiles.active</w:t>
-      </w:r>
-      <w:r>
-        <w:rPr>
-          <w:rFonts w:hint="eastAsia"/>
-        </w:rPr>
-        <w:t>=dev</w:t>
-      </w:r>
-      <w:r>
-        <w:rPr>
-          <w:rFonts w:hint="eastAsia"/>
-        </w:rPr>
-        <w:t>配置文件</w:t>
-      </w:r>
-      <w:r>
-        <w:rPr>
-          <w:rFonts w:hint="eastAsia"/>
-        </w:rPr>
-        <w:t>参数</w:t>
+        <w:t>--</w:t>
+      </w:r>
+      <w:r>
+        <w:rPr>
+          <w:rFonts w:hint="eastAsia"/>
+        </w:rPr>
+        <w:t>spring</w:t>
+      </w:r>
+      <w:r>
+        <w:rPr>
+          <w:rFonts w:hint="eastAsia"/>
+        </w:rPr>
+        <w:t>.config.location</w:t>
+      </w:r>
+      <w:r>
+        <w:rPr>
+          <w:rFonts w:hint="eastAsia"/>
+        </w:rPr>
+        <w:t>指定配置文件路径</w:t>
       </w:r>
     </w:p>
     <w:p>
@@ -906,33 +916,6 @@
         <w:ind w:left="360" w:firstLineChars="0" w:firstLine="0"/>
       </w:pPr>
       <w:r>
-        <w:t>--</w:t>
-      </w:r>
-      <w:r>
-        <w:rPr>
-          <w:rFonts w:hint="eastAsia"/>
-        </w:rPr>
-        <w:t>spring</w:t>
-      </w:r>
-      <w:r>
-        <w:rPr>
-          <w:rFonts w:hint="eastAsia"/>
-        </w:rPr>
-        <w:t>.config.location</w:t>
-      </w:r>
-      <w:r>
-        <w:rPr>
-          <w:rFonts w:hint="eastAsia"/>
-        </w:rPr>
-        <w:t>指定配置文件路径</w:t>
-      </w:r>
-    </w:p>
-    <w:p>
-      <w:pPr>
-        <w:pStyle w:val="a7"/>
-        <w:ind w:left="360" w:firstLineChars="0" w:firstLine="0"/>
-      </w:pPr>
-      <w:r>
         <w:rPr>
           <w:rFonts w:hint="eastAsia"/>
         </w:rPr>
@@ -963,11 +946,6 @@
       </w:r>
     </w:p>
     <w:p>
-      <w:pPr>
-        <w:rPr>
-          <w:rFonts w:hint="eastAsia"/>
-        </w:rPr>
-      </w:pPr>
       <w:r>
         <w:rPr>
           <w:rFonts w:hint="eastAsia"/>
@@ -1022,9 +1000,6 @@
     <w:p>
       <w:pPr>
         <w:ind w:firstLine="360"/>
-        <w:rPr>
-          <w:rFonts w:hint="eastAsia"/>
-        </w:rPr>
       </w:pPr>
     </w:p>
     <w:p>
@@ -1057,9 +1032,6 @@
           <w:numId w:val="18"/>
         </w:numPr>
         <w:ind w:firstLineChars="0"/>
-        <w:rPr>
-          <w:rFonts w:hint="eastAsia"/>
-        </w:rPr>
       </w:pPr>
       <w:r>
         <w:rPr>
@@ -1125,7 +1097,6 @@
     <w:p>
       <w:pPr>
         <w:rPr>
-          <w:rFonts w:hint="eastAsia"/>
           <w:color w:val="FF0000"/>
         </w:rPr>
       </w:pPr>
@@ -1474,11 +1445,6 @@
       </w:r>
     </w:p>
     <w:p>
-      <w:pPr>
-        <w:rPr>
-          <w:rFonts w:hint="eastAsia"/>
-        </w:rPr>
-      </w:pPr>
       <w:r>
         <w:rPr>
           <w:rFonts w:hint="eastAsia"/>
@@ -1683,7 +1649,7 @@
         </w:rPr>
         <w:t> </w:t>
       </w:r>
-      <w:bookmarkStart w:id="1" w:name="OLE_LINK1"/>
+      <w:bookmarkStart w:id="0" w:name="OLE_LINK1"/>
       <w:r>
         <w:rPr>
           <w:rFonts w:ascii="Consolas" w:eastAsia="宋体" w:hAnsi="Consolas" w:cs="宋体"/>
@@ -1706,7 +1672,7 @@
         </w:rPr>
         <w:t> </w:t>
       </w:r>
-      <w:bookmarkEnd w:id="1"/>
+      <w:bookmarkEnd w:id="0"/>
       <w:r>
         <w:rPr>
           <w:rFonts w:ascii="Helvetica" w:eastAsia="宋体" w:hAnsi="Helvetica" w:cs="Helvetica" w:hint="eastAsia"/>
@@ -2282,11 +2248,6 @@
       </w:r>
     </w:p>
     <w:p>
-      <w:pPr>
-        <w:rPr>
-          <w:rFonts w:hint="eastAsia"/>
-        </w:rPr>
-      </w:pPr>
       <w:r>
         <w:rPr>
           <w:rFonts w:hint="eastAsia"/>
@@ -3317,11 +3278,6 @@
       </w:r>
     </w:p>
     <w:p>
-      <w:pPr>
-        <w:rPr>
-          <w:rFonts w:hint="eastAsia"/>
-        </w:rPr>
-      </w:pPr>
       <w:r>
         <w:rPr>
           <w:rFonts w:hint="eastAsia"/>
@@ -3362,13 +3318,7 @@
         </w:r>
       </w:hyperlink>
     </w:p>
-    <w:p>
-      <w:pPr>
-        <w:rPr>
-          <w:rFonts w:hint="eastAsia"/>
-        </w:rPr>
-      </w:pPr>
-    </w:p>
+    <w:p/>
     <w:p/>
     <w:p/>
     <w:p>
@@ -3458,6 +3408,1230 @@
           <w:rFonts w:hint="eastAsia"/>
         </w:rPr>
         <w:lastRenderedPageBreak/>
+        <w:t>条件注解</w:t>
+      </w:r>
+    </w:p>
+    <w:p>
+      <w:bookmarkStart w:id="1" w:name="_GoBack"/>
+      <w:bookmarkEnd w:id="1"/>
+    </w:p>
+    <w:p>
+      <w:pPr>
+        <w:widowControl/>
+        <w:numPr>
+          <w:ilvl w:val="0"/>
+          <w:numId w:val="20"/>
+        </w:numPr>
+        <w:pBdr>
+          <w:left w:val="single" w:sz="18" w:space="0" w:color="6CE26C"/>
+        </w:pBdr>
+        <w:shd w:val="clear" w:color="auto" w:fill="FFFFFF"/>
+        <w:spacing w:beforeAutospacing="1" w:afterAutospacing="1" w:line="270" w:lineRule="atLeast"/>
+        <w:jc w:val="left"/>
+        <w:rPr>
+          <w:rFonts w:ascii="Consolas" w:eastAsia="宋体" w:hAnsi="Consolas" w:cs="宋体"/>
+          <w:color w:val="5C5C5C"/>
+          <w:kern w:val="0"/>
+          <w:sz w:val="18"/>
+          <w:szCs w:val="18"/>
+        </w:rPr>
+      </w:pPr>
+      <w:r>
+        <w:rPr>
+          <w:rFonts w:ascii="Consolas" w:eastAsia="宋体" w:hAnsi="Consolas" w:cs="宋体"/>
+          <w:color w:val="646464"/>
+          <w:kern w:val="0"/>
+          <w:sz w:val="18"/>
+          <w:szCs w:val="18"/>
+          <w:bdr w:val="none" w:sz="0" w:space="0" w:color="auto" w:frame="1"/>
+        </w:rPr>
+        <w:t>@ConditionalOnBean</w:t>
+      </w:r>
+      <w:r>
+        <w:rPr>
+          <w:rFonts w:ascii="Consolas" w:eastAsia="宋体" w:hAnsi="Consolas" w:cs="宋体"/>
+          <w:color w:val="000000"/>
+          <w:kern w:val="0"/>
+          <w:sz w:val="18"/>
+          <w:szCs w:val="18"/>
+          <w:bdr w:val="none" w:sz="0" w:space="0" w:color="auto" w:frame="1"/>
+        </w:rPr>
+        <w:t>:</w:t>
+      </w:r>
+      <w:r>
+        <w:rPr>
+          <w:rFonts w:ascii="Consolas" w:eastAsia="宋体" w:hAnsi="Consolas" w:cs="宋体"/>
+          <w:color w:val="000000"/>
+          <w:kern w:val="0"/>
+          <w:sz w:val="18"/>
+          <w:szCs w:val="18"/>
+          <w:bdr w:val="none" w:sz="0" w:space="0" w:color="auto" w:frame="1"/>
+        </w:rPr>
+        <w:t>当容器中有指定的</w:t>
+      </w:r>
+      <w:r>
+        <w:rPr>
+          <w:rFonts w:ascii="Consolas" w:eastAsia="宋体" w:hAnsi="Consolas" w:cs="宋体"/>
+          <w:color w:val="000000"/>
+          <w:kern w:val="0"/>
+          <w:sz w:val="18"/>
+          <w:szCs w:val="18"/>
+          <w:bdr w:val="none" w:sz="0" w:space="0" w:color="auto" w:frame="1"/>
+        </w:rPr>
+        <w:t>Bean</w:t>
+      </w:r>
+      <w:r>
+        <w:rPr>
+          <w:rFonts w:ascii="Consolas" w:eastAsia="宋体" w:hAnsi="Consolas" w:cs="宋体"/>
+          <w:color w:val="000000"/>
+          <w:kern w:val="0"/>
+          <w:sz w:val="18"/>
+          <w:szCs w:val="18"/>
+          <w:bdr w:val="none" w:sz="0" w:space="0" w:color="auto" w:frame="1"/>
+        </w:rPr>
+        <w:t>的条件下</w:t>
+      </w:r>
+      <w:r>
+        <w:rPr>
+          <w:rFonts w:ascii="Consolas" w:eastAsia="宋体" w:hAnsi="Consolas" w:cs="宋体"/>
+          <w:color w:val="000000"/>
+          <w:kern w:val="0"/>
+          <w:sz w:val="18"/>
+          <w:szCs w:val="18"/>
+          <w:bdr w:val="none" w:sz="0" w:space="0" w:color="auto" w:frame="1"/>
+        </w:rPr>
+        <w:t>  </w:t>
+      </w:r>
+    </w:p>
+    <w:p>
+      <w:pPr>
+        <w:widowControl/>
+        <w:numPr>
+          <w:ilvl w:val="0"/>
+          <w:numId w:val="20"/>
+        </w:numPr>
+        <w:pBdr>
+          <w:left w:val="single" w:sz="18" w:space="0" w:color="6CE26C"/>
+        </w:pBdr>
+        <w:shd w:val="clear" w:color="auto" w:fill="F8F8F8"/>
+        <w:spacing w:beforeAutospacing="1" w:afterAutospacing="1" w:line="270" w:lineRule="atLeast"/>
+        <w:jc w:val="left"/>
+        <w:rPr>
+          <w:rFonts w:ascii="Consolas" w:eastAsia="宋体" w:hAnsi="Consolas" w:cs="宋体"/>
+          <w:color w:val="5C5C5C"/>
+          <w:kern w:val="0"/>
+          <w:sz w:val="18"/>
+          <w:szCs w:val="18"/>
+        </w:rPr>
+      </w:pPr>
+      <w:r>
+        <w:rPr>
+          <w:rFonts w:ascii="Consolas" w:eastAsia="宋体" w:hAnsi="Consolas" w:cs="宋体"/>
+          <w:color w:val="646464"/>
+          <w:kern w:val="0"/>
+          <w:sz w:val="18"/>
+          <w:szCs w:val="18"/>
+          <w:bdr w:val="none" w:sz="0" w:space="0" w:color="auto" w:frame="1"/>
+        </w:rPr>
+        <w:t>@ConditionalOnClass</w:t>
+      </w:r>
+      <w:r>
+        <w:rPr>
+          <w:rFonts w:ascii="Consolas" w:eastAsia="宋体" w:hAnsi="Consolas" w:cs="宋体"/>
+          <w:color w:val="000000"/>
+          <w:kern w:val="0"/>
+          <w:sz w:val="18"/>
+          <w:szCs w:val="18"/>
+          <w:bdr w:val="none" w:sz="0" w:space="0" w:color="auto" w:frame="1"/>
+        </w:rPr>
+        <w:t>：当类路径下有指定的类的条件下</w:t>
+      </w:r>
+      <w:r>
+        <w:rPr>
+          <w:rFonts w:ascii="Consolas" w:eastAsia="宋体" w:hAnsi="Consolas" w:cs="宋体"/>
+          <w:color w:val="000000"/>
+          <w:kern w:val="0"/>
+          <w:sz w:val="18"/>
+          <w:szCs w:val="18"/>
+          <w:bdr w:val="none" w:sz="0" w:space="0" w:color="auto" w:frame="1"/>
+        </w:rPr>
+        <w:t>  </w:t>
+      </w:r>
+    </w:p>
+    <w:p>
+      <w:pPr>
+        <w:widowControl/>
+        <w:numPr>
+          <w:ilvl w:val="0"/>
+          <w:numId w:val="20"/>
+        </w:numPr>
+        <w:pBdr>
+          <w:left w:val="single" w:sz="18" w:space="0" w:color="6CE26C"/>
+        </w:pBdr>
+        <w:shd w:val="clear" w:color="auto" w:fill="FFFFFF"/>
+        <w:spacing w:beforeAutospacing="1" w:afterAutospacing="1" w:line="270" w:lineRule="atLeast"/>
+        <w:jc w:val="left"/>
+        <w:rPr>
+          <w:rFonts w:ascii="Consolas" w:eastAsia="宋体" w:hAnsi="Consolas" w:cs="宋体"/>
+          <w:color w:val="5C5C5C"/>
+          <w:kern w:val="0"/>
+          <w:sz w:val="18"/>
+          <w:szCs w:val="18"/>
+        </w:rPr>
+      </w:pPr>
+      <w:r>
+        <w:rPr>
+          <w:rFonts w:ascii="Consolas" w:eastAsia="宋体" w:hAnsi="Consolas" w:cs="宋体"/>
+          <w:color w:val="646464"/>
+          <w:kern w:val="0"/>
+          <w:sz w:val="18"/>
+          <w:szCs w:val="18"/>
+          <w:bdr w:val="none" w:sz="0" w:space="0" w:color="auto" w:frame="1"/>
+        </w:rPr>
+        <w:t>@ConditionalOnExpression</w:t>
+      </w:r>
+      <w:r>
+        <w:rPr>
+          <w:rFonts w:ascii="Consolas" w:eastAsia="宋体" w:hAnsi="Consolas" w:cs="宋体"/>
+          <w:color w:val="000000"/>
+          <w:kern w:val="0"/>
+          <w:sz w:val="18"/>
+          <w:szCs w:val="18"/>
+          <w:bdr w:val="none" w:sz="0" w:space="0" w:color="auto" w:frame="1"/>
+        </w:rPr>
+        <w:t>:</w:t>
+      </w:r>
+      <w:r>
+        <w:rPr>
+          <w:rFonts w:ascii="Consolas" w:eastAsia="宋体" w:hAnsi="Consolas" w:cs="宋体"/>
+          <w:color w:val="000000"/>
+          <w:kern w:val="0"/>
+          <w:sz w:val="18"/>
+          <w:szCs w:val="18"/>
+          <w:bdr w:val="none" w:sz="0" w:space="0" w:color="auto" w:frame="1"/>
+        </w:rPr>
+        <w:t>基于</w:t>
+      </w:r>
+      <w:r>
+        <w:rPr>
+          <w:rFonts w:ascii="Consolas" w:eastAsia="宋体" w:hAnsi="Consolas" w:cs="宋体"/>
+          <w:color w:val="000000"/>
+          <w:kern w:val="0"/>
+          <w:sz w:val="18"/>
+          <w:szCs w:val="18"/>
+          <w:bdr w:val="none" w:sz="0" w:space="0" w:color="auto" w:frame="1"/>
+        </w:rPr>
+        <w:t>SpEL</w:t>
+      </w:r>
+      <w:r>
+        <w:rPr>
+          <w:rFonts w:ascii="Consolas" w:eastAsia="宋体" w:hAnsi="Consolas" w:cs="宋体"/>
+          <w:color w:val="000000"/>
+          <w:kern w:val="0"/>
+          <w:sz w:val="18"/>
+          <w:szCs w:val="18"/>
+          <w:bdr w:val="none" w:sz="0" w:space="0" w:color="auto" w:frame="1"/>
+        </w:rPr>
+        <w:t>表达式作为判断条件</w:t>
+      </w:r>
+      <w:r>
+        <w:rPr>
+          <w:rFonts w:ascii="Consolas" w:eastAsia="宋体" w:hAnsi="Consolas" w:cs="宋体"/>
+          <w:color w:val="000000"/>
+          <w:kern w:val="0"/>
+          <w:sz w:val="18"/>
+          <w:szCs w:val="18"/>
+          <w:bdr w:val="none" w:sz="0" w:space="0" w:color="auto" w:frame="1"/>
+        </w:rPr>
+        <w:t>  </w:t>
+      </w:r>
+    </w:p>
+    <w:p>
+      <w:pPr>
+        <w:widowControl/>
+        <w:numPr>
+          <w:ilvl w:val="0"/>
+          <w:numId w:val="20"/>
+        </w:numPr>
+        <w:pBdr>
+          <w:left w:val="single" w:sz="18" w:space="0" w:color="6CE26C"/>
+        </w:pBdr>
+        <w:shd w:val="clear" w:color="auto" w:fill="F8F8F8"/>
+        <w:spacing w:beforeAutospacing="1" w:afterAutospacing="1" w:line="270" w:lineRule="atLeast"/>
+        <w:jc w:val="left"/>
+        <w:rPr>
+          <w:rFonts w:ascii="Consolas" w:eastAsia="宋体" w:hAnsi="Consolas" w:cs="宋体"/>
+          <w:color w:val="5C5C5C"/>
+          <w:kern w:val="0"/>
+          <w:sz w:val="18"/>
+          <w:szCs w:val="18"/>
+        </w:rPr>
+      </w:pPr>
+      <w:r>
+        <w:rPr>
+          <w:rFonts w:ascii="Consolas" w:eastAsia="宋体" w:hAnsi="Consolas" w:cs="宋体"/>
+          <w:color w:val="646464"/>
+          <w:kern w:val="0"/>
+          <w:sz w:val="18"/>
+          <w:szCs w:val="18"/>
+          <w:bdr w:val="none" w:sz="0" w:space="0" w:color="auto" w:frame="1"/>
+        </w:rPr>
+        <w:t>@ConditionalOnJava</w:t>
+      </w:r>
+      <w:r>
+        <w:rPr>
+          <w:rFonts w:ascii="Consolas" w:eastAsia="宋体" w:hAnsi="Consolas" w:cs="宋体"/>
+          <w:color w:val="000000"/>
+          <w:kern w:val="0"/>
+          <w:sz w:val="18"/>
+          <w:szCs w:val="18"/>
+          <w:bdr w:val="none" w:sz="0" w:space="0" w:color="auto" w:frame="1"/>
+        </w:rPr>
+        <w:t>:</w:t>
+      </w:r>
+      <w:r>
+        <w:rPr>
+          <w:rFonts w:ascii="Consolas" w:eastAsia="宋体" w:hAnsi="Consolas" w:cs="宋体"/>
+          <w:color w:val="000000"/>
+          <w:kern w:val="0"/>
+          <w:sz w:val="18"/>
+          <w:szCs w:val="18"/>
+          <w:bdr w:val="none" w:sz="0" w:space="0" w:color="auto" w:frame="1"/>
+        </w:rPr>
+        <w:t>基于</w:t>
+      </w:r>
+      <w:r>
+        <w:rPr>
+          <w:rFonts w:ascii="Consolas" w:eastAsia="宋体" w:hAnsi="Consolas" w:cs="宋体"/>
+          <w:color w:val="000000"/>
+          <w:kern w:val="0"/>
+          <w:sz w:val="18"/>
+          <w:szCs w:val="18"/>
+          <w:bdr w:val="none" w:sz="0" w:space="0" w:color="auto" w:frame="1"/>
+        </w:rPr>
+        <w:t>JVM</w:t>
+      </w:r>
+      <w:r>
+        <w:rPr>
+          <w:rFonts w:ascii="Consolas" w:eastAsia="宋体" w:hAnsi="Consolas" w:cs="宋体"/>
+          <w:color w:val="000000"/>
+          <w:kern w:val="0"/>
+          <w:sz w:val="18"/>
+          <w:szCs w:val="18"/>
+          <w:bdr w:val="none" w:sz="0" w:space="0" w:color="auto" w:frame="1"/>
+        </w:rPr>
+        <w:t>版本作为判断条件</w:t>
+      </w:r>
+      <w:r>
+        <w:rPr>
+          <w:rFonts w:ascii="Consolas" w:eastAsia="宋体" w:hAnsi="Consolas" w:cs="宋体"/>
+          <w:color w:val="000000"/>
+          <w:kern w:val="0"/>
+          <w:sz w:val="18"/>
+          <w:szCs w:val="18"/>
+          <w:bdr w:val="none" w:sz="0" w:space="0" w:color="auto" w:frame="1"/>
+        </w:rPr>
+        <w:t>  </w:t>
+      </w:r>
+    </w:p>
+    <w:p>
+      <w:pPr>
+        <w:widowControl/>
+        <w:numPr>
+          <w:ilvl w:val="0"/>
+          <w:numId w:val="20"/>
+        </w:numPr>
+        <w:pBdr>
+          <w:left w:val="single" w:sz="18" w:space="0" w:color="6CE26C"/>
+        </w:pBdr>
+        <w:shd w:val="clear" w:color="auto" w:fill="FFFFFF"/>
+        <w:spacing w:beforeAutospacing="1" w:afterAutospacing="1" w:line="270" w:lineRule="atLeast"/>
+        <w:jc w:val="left"/>
+        <w:rPr>
+          <w:rFonts w:ascii="Consolas" w:eastAsia="宋体" w:hAnsi="Consolas" w:cs="宋体"/>
+          <w:color w:val="5C5C5C"/>
+          <w:kern w:val="0"/>
+          <w:sz w:val="18"/>
+          <w:szCs w:val="18"/>
+        </w:rPr>
+      </w:pPr>
+      <w:r>
+        <w:rPr>
+          <w:rFonts w:ascii="Consolas" w:eastAsia="宋体" w:hAnsi="Consolas" w:cs="宋体"/>
+          <w:color w:val="646464"/>
+          <w:kern w:val="0"/>
+          <w:sz w:val="18"/>
+          <w:szCs w:val="18"/>
+          <w:bdr w:val="none" w:sz="0" w:space="0" w:color="auto" w:frame="1"/>
+        </w:rPr>
+        <w:t>@ConditionalOnJndi</w:t>
+      </w:r>
+      <w:r>
+        <w:rPr>
+          <w:rFonts w:ascii="Consolas" w:eastAsia="宋体" w:hAnsi="Consolas" w:cs="宋体"/>
+          <w:color w:val="000000"/>
+          <w:kern w:val="0"/>
+          <w:sz w:val="18"/>
+          <w:szCs w:val="18"/>
+          <w:bdr w:val="none" w:sz="0" w:space="0" w:color="auto" w:frame="1"/>
+        </w:rPr>
+        <w:t>:</w:t>
+      </w:r>
+      <w:r>
+        <w:rPr>
+          <w:rFonts w:ascii="Consolas" w:eastAsia="宋体" w:hAnsi="Consolas" w:cs="宋体"/>
+          <w:color w:val="000000"/>
+          <w:kern w:val="0"/>
+          <w:sz w:val="18"/>
+          <w:szCs w:val="18"/>
+          <w:bdr w:val="none" w:sz="0" w:space="0" w:color="auto" w:frame="1"/>
+        </w:rPr>
+        <w:t>在</w:t>
+      </w:r>
+      <w:r>
+        <w:rPr>
+          <w:rFonts w:ascii="Consolas" w:eastAsia="宋体" w:hAnsi="Consolas" w:cs="宋体"/>
+          <w:color w:val="000000"/>
+          <w:kern w:val="0"/>
+          <w:sz w:val="18"/>
+          <w:szCs w:val="18"/>
+          <w:bdr w:val="none" w:sz="0" w:space="0" w:color="auto" w:frame="1"/>
+        </w:rPr>
+        <w:t>JNDI</w:t>
+      </w:r>
+      <w:r>
+        <w:rPr>
+          <w:rFonts w:ascii="Consolas" w:eastAsia="宋体" w:hAnsi="Consolas" w:cs="宋体"/>
+          <w:color w:val="000000"/>
+          <w:kern w:val="0"/>
+          <w:sz w:val="18"/>
+          <w:szCs w:val="18"/>
+          <w:bdr w:val="none" w:sz="0" w:space="0" w:color="auto" w:frame="1"/>
+        </w:rPr>
+        <w:t>存在的条件下查找指定的位置</w:t>
+      </w:r>
+      <w:r>
+        <w:rPr>
+          <w:rFonts w:ascii="Consolas" w:eastAsia="宋体" w:hAnsi="Consolas" w:cs="宋体"/>
+          <w:color w:val="000000"/>
+          <w:kern w:val="0"/>
+          <w:sz w:val="18"/>
+          <w:szCs w:val="18"/>
+          <w:bdr w:val="none" w:sz="0" w:space="0" w:color="auto" w:frame="1"/>
+        </w:rPr>
+        <w:t>  </w:t>
+      </w:r>
+    </w:p>
+    <w:p>
+      <w:pPr>
+        <w:widowControl/>
+        <w:numPr>
+          <w:ilvl w:val="0"/>
+          <w:numId w:val="20"/>
+        </w:numPr>
+        <w:pBdr>
+          <w:left w:val="single" w:sz="18" w:space="0" w:color="6CE26C"/>
+        </w:pBdr>
+        <w:shd w:val="clear" w:color="auto" w:fill="F8F8F8"/>
+        <w:spacing w:beforeAutospacing="1" w:afterAutospacing="1" w:line="270" w:lineRule="atLeast"/>
+        <w:jc w:val="left"/>
+        <w:rPr>
+          <w:rFonts w:ascii="Consolas" w:eastAsia="宋体" w:hAnsi="Consolas" w:cs="宋体"/>
+          <w:color w:val="5C5C5C"/>
+          <w:kern w:val="0"/>
+          <w:sz w:val="18"/>
+          <w:szCs w:val="18"/>
+        </w:rPr>
+      </w:pPr>
+      <w:r>
+        <w:rPr>
+          <w:rFonts w:ascii="Consolas" w:eastAsia="宋体" w:hAnsi="Consolas" w:cs="宋体"/>
+          <w:color w:val="646464"/>
+          <w:kern w:val="0"/>
+          <w:sz w:val="18"/>
+          <w:szCs w:val="18"/>
+          <w:bdr w:val="none" w:sz="0" w:space="0" w:color="auto" w:frame="1"/>
+        </w:rPr>
+        <w:t>@ConditionalOnMissingBean</w:t>
+      </w:r>
+      <w:r>
+        <w:rPr>
+          <w:rFonts w:ascii="Consolas" w:eastAsia="宋体" w:hAnsi="Consolas" w:cs="宋体"/>
+          <w:color w:val="000000"/>
+          <w:kern w:val="0"/>
+          <w:sz w:val="18"/>
+          <w:szCs w:val="18"/>
+          <w:bdr w:val="none" w:sz="0" w:space="0" w:color="auto" w:frame="1"/>
+        </w:rPr>
+        <w:t>:</w:t>
+      </w:r>
+      <w:r>
+        <w:rPr>
+          <w:rFonts w:ascii="Consolas" w:eastAsia="宋体" w:hAnsi="Consolas" w:cs="宋体"/>
+          <w:color w:val="000000"/>
+          <w:kern w:val="0"/>
+          <w:sz w:val="18"/>
+          <w:szCs w:val="18"/>
+          <w:bdr w:val="none" w:sz="0" w:space="0" w:color="auto" w:frame="1"/>
+        </w:rPr>
+        <w:t>当容器中没有指定</w:t>
+      </w:r>
+      <w:r>
+        <w:rPr>
+          <w:rFonts w:ascii="Consolas" w:eastAsia="宋体" w:hAnsi="Consolas" w:cs="宋体"/>
+          <w:color w:val="000000"/>
+          <w:kern w:val="0"/>
+          <w:sz w:val="18"/>
+          <w:szCs w:val="18"/>
+          <w:bdr w:val="none" w:sz="0" w:space="0" w:color="auto" w:frame="1"/>
+        </w:rPr>
+        <w:t>Bean</w:t>
+      </w:r>
+      <w:r>
+        <w:rPr>
+          <w:rFonts w:ascii="Consolas" w:eastAsia="宋体" w:hAnsi="Consolas" w:cs="宋体"/>
+          <w:color w:val="000000"/>
+          <w:kern w:val="0"/>
+          <w:sz w:val="18"/>
+          <w:szCs w:val="18"/>
+          <w:bdr w:val="none" w:sz="0" w:space="0" w:color="auto" w:frame="1"/>
+        </w:rPr>
+        <w:t>的情况下</w:t>
+      </w:r>
+      <w:r>
+        <w:rPr>
+          <w:rFonts w:ascii="Consolas" w:eastAsia="宋体" w:hAnsi="Consolas" w:cs="宋体"/>
+          <w:color w:val="000000"/>
+          <w:kern w:val="0"/>
+          <w:sz w:val="18"/>
+          <w:szCs w:val="18"/>
+          <w:bdr w:val="none" w:sz="0" w:space="0" w:color="auto" w:frame="1"/>
+        </w:rPr>
+        <w:t>  </w:t>
+      </w:r>
+    </w:p>
+    <w:p>
+      <w:pPr>
+        <w:widowControl/>
+        <w:numPr>
+          <w:ilvl w:val="0"/>
+          <w:numId w:val="20"/>
+        </w:numPr>
+        <w:pBdr>
+          <w:left w:val="single" w:sz="18" w:space="0" w:color="6CE26C"/>
+        </w:pBdr>
+        <w:shd w:val="clear" w:color="auto" w:fill="FFFFFF"/>
+        <w:spacing w:beforeAutospacing="1" w:afterAutospacing="1" w:line="270" w:lineRule="atLeast"/>
+        <w:jc w:val="left"/>
+        <w:rPr>
+          <w:rFonts w:ascii="Consolas" w:eastAsia="宋体" w:hAnsi="Consolas" w:cs="宋体"/>
+          <w:color w:val="5C5C5C"/>
+          <w:kern w:val="0"/>
+          <w:sz w:val="18"/>
+          <w:szCs w:val="18"/>
+        </w:rPr>
+      </w:pPr>
+      <w:r>
+        <w:rPr>
+          <w:rFonts w:ascii="Consolas" w:eastAsia="宋体" w:hAnsi="Consolas" w:cs="宋体"/>
+          <w:color w:val="646464"/>
+          <w:kern w:val="0"/>
+          <w:sz w:val="18"/>
+          <w:szCs w:val="18"/>
+          <w:bdr w:val="none" w:sz="0" w:space="0" w:color="auto" w:frame="1"/>
+        </w:rPr>
+        <w:t>@ConditionalOnMissingClass</w:t>
+      </w:r>
+      <w:r>
+        <w:rPr>
+          <w:rFonts w:ascii="Consolas" w:eastAsia="宋体" w:hAnsi="Consolas" w:cs="宋体"/>
+          <w:color w:val="000000"/>
+          <w:kern w:val="0"/>
+          <w:sz w:val="18"/>
+          <w:szCs w:val="18"/>
+          <w:bdr w:val="none" w:sz="0" w:space="0" w:color="auto" w:frame="1"/>
+        </w:rPr>
+        <w:t>:</w:t>
+      </w:r>
+      <w:r>
+        <w:rPr>
+          <w:rFonts w:ascii="Consolas" w:eastAsia="宋体" w:hAnsi="Consolas" w:cs="宋体"/>
+          <w:color w:val="000000"/>
+          <w:kern w:val="0"/>
+          <w:sz w:val="18"/>
+          <w:szCs w:val="18"/>
+          <w:bdr w:val="none" w:sz="0" w:space="0" w:color="auto" w:frame="1"/>
+        </w:rPr>
+        <w:t>当类路径下没有指定的类的条件下</w:t>
+      </w:r>
+      <w:r>
+        <w:rPr>
+          <w:rFonts w:ascii="Consolas" w:eastAsia="宋体" w:hAnsi="Consolas" w:cs="宋体"/>
+          <w:color w:val="000000"/>
+          <w:kern w:val="0"/>
+          <w:sz w:val="18"/>
+          <w:szCs w:val="18"/>
+          <w:bdr w:val="none" w:sz="0" w:space="0" w:color="auto" w:frame="1"/>
+        </w:rPr>
+        <w:t>  </w:t>
+      </w:r>
+    </w:p>
+    <w:p>
+      <w:pPr>
+        <w:widowControl/>
+        <w:numPr>
+          <w:ilvl w:val="0"/>
+          <w:numId w:val="20"/>
+        </w:numPr>
+        <w:pBdr>
+          <w:left w:val="single" w:sz="18" w:space="0" w:color="6CE26C"/>
+        </w:pBdr>
+        <w:shd w:val="clear" w:color="auto" w:fill="F8F8F8"/>
+        <w:spacing w:beforeAutospacing="1" w:afterAutospacing="1" w:line="270" w:lineRule="atLeast"/>
+        <w:jc w:val="left"/>
+        <w:rPr>
+          <w:rFonts w:ascii="Consolas" w:eastAsia="宋体" w:hAnsi="Consolas" w:cs="宋体"/>
+          <w:color w:val="5C5C5C"/>
+          <w:kern w:val="0"/>
+          <w:sz w:val="18"/>
+          <w:szCs w:val="18"/>
+        </w:rPr>
+      </w:pPr>
+      <w:r>
+        <w:rPr>
+          <w:rFonts w:ascii="Consolas" w:eastAsia="宋体" w:hAnsi="Consolas" w:cs="宋体"/>
+          <w:color w:val="646464"/>
+          <w:kern w:val="0"/>
+          <w:sz w:val="18"/>
+          <w:szCs w:val="18"/>
+          <w:bdr w:val="none" w:sz="0" w:space="0" w:color="auto" w:frame="1"/>
+        </w:rPr>
+        <w:t>@ConditionalOnNotWebApplication</w:t>
+      </w:r>
+      <w:r>
+        <w:rPr>
+          <w:rFonts w:ascii="Consolas" w:eastAsia="宋体" w:hAnsi="Consolas" w:cs="宋体"/>
+          <w:color w:val="000000"/>
+          <w:kern w:val="0"/>
+          <w:sz w:val="18"/>
+          <w:szCs w:val="18"/>
+          <w:bdr w:val="none" w:sz="0" w:space="0" w:color="auto" w:frame="1"/>
+        </w:rPr>
+        <w:t>:</w:t>
+      </w:r>
+      <w:r>
+        <w:rPr>
+          <w:rFonts w:ascii="Consolas" w:eastAsia="宋体" w:hAnsi="Consolas" w:cs="宋体"/>
+          <w:color w:val="000000"/>
+          <w:kern w:val="0"/>
+          <w:sz w:val="18"/>
+          <w:szCs w:val="18"/>
+          <w:bdr w:val="none" w:sz="0" w:space="0" w:color="auto" w:frame="1"/>
+        </w:rPr>
+        <w:t>当前项目不是</w:t>
+      </w:r>
+      <w:r>
+        <w:rPr>
+          <w:rFonts w:ascii="Consolas" w:eastAsia="宋体" w:hAnsi="Consolas" w:cs="宋体"/>
+          <w:color w:val="000000"/>
+          <w:kern w:val="0"/>
+          <w:sz w:val="18"/>
+          <w:szCs w:val="18"/>
+          <w:bdr w:val="none" w:sz="0" w:space="0" w:color="auto" w:frame="1"/>
+        </w:rPr>
+        <w:t>Web</w:t>
+      </w:r>
+      <w:r>
+        <w:rPr>
+          <w:rFonts w:ascii="Consolas" w:eastAsia="宋体" w:hAnsi="Consolas" w:cs="宋体"/>
+          <w:color w:val="000000"/>
+          <w:kern w:val="0"/>
+          <w:sz w:val="18"/>
+          <w:szCs w:val="18"/>
+          <w:bdr w:val="none" w:sz="0" w:space="0" w:color="auto" w:frame="1"/>
+        </w:rPr>
+        <w:t>项目的条件下</w:t>
+      </w:r>
+      <w:r>
+        <w:rPr>
+          <w:rFonts w:ascii="Consolas" w:eastAsia="宋体" w:hAnsi="Consolas" w:cs="宋体"/>
+          <w:color w:val="000000"/>
+          <w:kern w:val="0"/>
+          <w:sz w:val="18"/>
+          <w:szCs w:val="18"/>
+          <w:bdr w:val="none" w:sz="0" w:space="0" w:color="auto" w:frame="1"/>
+        </w:rPr>
+        <w:t>  </w:t>
+      </w:r>
+    </w:p>
+    <w:p>
+      <w:pPr>
+        <w:widowControl/>
+        <w:numPr>
+          <w:ilvl w:val="0"/>
+          <w:numId w:val="20"/>
+        </w:numPr>
+        <w:pBdr>
+          <w:left w:val="single" w:sz="18" w:space="0" w:color="6CE26C"/>
+        </w:pBdr>
+        <w:shd w:val="clear" w:color="auto" w:fill="FFFFFF"/>
+        <w:spacing w:beforeAutospacing="1" w:afterAutospacing="1" w:line="270" w:lineRule="atLeast"/>
+        <w:jc w:val="left"/>
+        <w:rPr>
+          <w:rFonts w:ascii="Consolas" w:eastAsia="宋体" w:hAnsi="Consolas" w:cs="宋体"/>
+          <w:color w:val="5C5C5C"/>
+          <w:kern w:val="0"/>
+          <w:sz w:val="18"/>
+          <w:szCs w:val="18"/>
+        </w:rPr>
+      </w:pPr>
+      <w:r>
+        <w:rPr>
+          <w:rFonts w:ascii="Consolas" w:eastAsia="宋体" w:hAnsi="Consolas" w:cs="宋体"/>
+          <w:color w:val="646464"/>
+          <w:kern w:val="0"/>
+          <w:sz w:val="18"/>
+          <w:szCs w:val="18"/>
+          <w:bdr w:val="none" w:sz="0" w:space="0" w:color="auto" w:frame="1"/>
+        </w:rPr>
+        <w:t>@ConditionalOnProperty</w:t>
+      </w:r>
+      <w:r>
+        <w:rPr>
+          <w:rFonts w:ascii="Consolas" w:eastAsia="宋体" w:hAnsi="Consolas" w:cs="宋体"/>
+          <w:color w:val="000000"/>
+          <w:kern w:val="0"/>
+          <w:sz w:val="18"/>
+          <w:szCs w:val="18"/>
+          <w:bdr w:val="none" w:sz="0" w:space="0" w:color="auto" w:frame="1"/>
+        </w:rPr>
+        <w:t>:</w:t>
+      </w:r>
+      <w:r>
+        <w:rPr>
+          <w:rFonts w:ascii="Consolas" w:eastAsia="宋体" w:hAnsi="Consolas" w:cs="宋体"/>
+          <w:color w:val="000000"/>
+          <w:kern w:val="0"/>
+          <w:sz w:val="18"/>
+          <w:szCs w:val="18"/>
+          <w:bdr w:val="none" w:sz="0" w:space="0" w:color="auto" w:frame="1"/>
+        </w:rPr>
+        <w:t>指定的属性是否有指定的值</w:t>
+      </w:r>
+      <w:r>
+        <w:rPr>
+          <w:rFonts w:ascii="Consolas" w:eastAsia="宋体" w:hAnsi="Consolas" w:cs="宋体"/>
+          <w:color w:val="000000"/>
+          <w:kern w:val="0"/>
+          <w:sz w:val="18"/>
+          <w:szCs w:val="18"/>
+          <w:bdr w:val="none" w:sz="0" w:space="0" w:color="auto" w:frame="1"/>
+        </w:rPr>
+        <w:t>  </w:t>
+      </w:r>
+    </w:p>
+    <w:p>
+      <w:pPr>
+        <w:widowControl/>
+        <w:numPr>
+          <w:ilvl w:val="0"/>
+          <w:numId w:val="20"/>
+        </w:numPr>
+        <w:pBdr>
+          <w:left w:val="single" w:sz="18" w:space="0" w:color="6CE26C"/>
+        </w:pBdr>
+        <w:shd w:val="clear" w:color="auto" w:fill="F8F8F8"/>
+        <w:spacing w:beforeAutospacing="1" w:afterAutospacing="1" w:line="270" w:lineRule="atLeast"/>
+        <w:jc w:val="left"/>
+        <w:rPr>
+          <w:rFonts w:ascii="Consolas" w:eastAsia="宋体" w:hAnsi="Consolas" w:cs="宋体"/>
+          <w:color w:val="5C5C5C"/>
+          <w:kern w:val="0"/>
+          <w:sz w:val="18"/>
+          <w:szCs w:val="18"/>
+        </w:rPr>
+      </w:pPr>
+      <w:r>
+        <w:rPr>
+          <w:rFonts w:ascii="Consolas" w:eastAsia="宋体" w:hAnsi="Consolas" w:cs="宋体"/>
+          <w:color w:val="646464"/>
+          <w:kern w:val="0"/>
+          <w:sz w:val="18"/>
+          <w:szCs w:val="18"/>
+          <w:bdr w:val="none" w:sz="0" w:space="0" w:color="auto" w:frame="1"/>
+        </w:rPr>
+        <w:t>@ConditionalOnResource</w:t>
+      </w:r>
+      <w:r>
+        <w:rPr>
+          <w:rFonts w:ascii="Consolas" w:eastAsia="宋体" w:hAnsi="Consolas" w:cs="宋体"/>
+          <w:color w:val="000000"/>
+          <w:kern w:val="0"/>
+          <w:sz w:val="18"/>
+          <w:szCs w:val="18"/>
+          <w:bdr w:val="none" w:sz="0" w:space="0" w:color="auto" w:frame="1"/>
+        </w:rPr>
+        <w:t>:</w:t>
+      </w:r>
+      <w:r>
+        <w:rPr>
+          <w:rFonts w:ascii="Consolas" w:eastAsia="宋体" w:hAnsi="Consolas" w:cs="宋体"/>
+          <w:color w:val="000000"/>
+          <w:kern w:val="0"/>
+          <w:sz w:val="18"/>
+          <w:szCs w:val="18"/>
+          <w:bdr w:val="none" w:sz="0" w:space="0" w:color="auto" w:frame="1"/>
+        </w:rPr>
+        <w:t>类路径下是否有指定的资源</w:t>
+      </w:r>
+      <w:r>
+        <w:rPr>
+          <w:rFonts w:ascii="Consolas" w:eastAsia="宋体" w:hAnsi="Consolas" w:cs="宋体"/>
+          <w:color w:val="000000"/>
+          <w:kern w:val="0"/>
+          <w:sz w:val="18"/>
+          <w:szCs w:val="18"/>
+          <w:bdr w:val="none" w:sz="0" w:space="0" w:color="auto" w:frame="1"/>
+        </w:rPr>
+        <w:t>  </w:t>
+      </w:r>
+    </w:p>
+    <w:p>
+      <w:pPr>
+        <w:widowControl/>
+        <w:numPr>
+          <w:ilvl w:val="0"/>
+          <w:numId w:val="20"/>
+        </w:numPr>
+        <w:pBdr>
+          <w:left w:val="single" w:sz="18" w:space="0" w:color="6CE26C"/>
+        </w:pBdr>
+        <w:shd w:val="clear" w:color="auto" w:fill="FFFFFF"/>
+        <w:spacing w:beforeAutospacing="1" w:afterAutospacing="1" w:line="270" w:lineRule="atLeast"/>
+        <w:jc w:val="left"/>
+        <w:rPr>
+          <w:rFonts w:ascii="Consolas" w:eastAsia="宋体" w:hAnsi="Consolas" w:cs="宋体"/>
+          <w:color w:val="5C5C5C"/>
+          <w:kern w:val="0"/>
+          <w:sz w:val="18"/>
+          <w:szCs w:val="18"/>
+        </w:rPr>
+      </w:pPr>
+      <w:r>
+        <w:rPr>
+          <w:rFonts w:ascii="Consolas" w:eastAsia="宋体" w:hAnsi="Consolas" w:cs="宋体"/>
+          <w:color w:val="646464"/>
+          <w:kern w:val="0"/>
+          <w:sz w:val="18"/>
+          <w:szCs w:val="18"/>
+          <w:bdr w:val="none" w:sz="0" w:space="0" w:color="auto" w:frame="1"/>
+        </w:rPr>
+        <w:t>@ConditionalOnSingleCandidate</w:t>
+      </w:r>
+      <w:r>
+        <w:rPr>
+          <w:rFonts w:ascii="Consolas" w:eastAsia="宋体" w:hAnsi="Consolas" w:cs="宋体"/>
+          <w:color w:val="000000"/>
+          <w:kern w:val="0"/>
+          <w:sz w:val="18"/>
+          <w:szCs w:val="18"/>
+          <w:bdr w:val="none" w:sz="0" w:space="0" w:color="auto" w:frame="1"/>
+        </w:rPr>
+        <w:t>:</w:t>
+      </w:r>
+      <w:r>
+        <w:rPr>
+          <w:rFonts w:ascii="Consolas" w:eastAsia="宋体" w:hAnsi="Consolas" w:cs="宋体"/>
+          <w:color w:val="000000"/>
+          <w:kern w:val="0"/>
+          <w:sz w:val="18"/>
+          <w:szCs w:val="18"/>
+          <w:bdr w:val="none" w:sz="0" w:space="0" w:color="auto" w:frame="1"/>
+        </w:rPr>
+        <w:t>当指定的</w:t>
+      </w:r>
+      <w:r>
+        <w:rPr>
+          <w:rFonts w:ascii="Consolas" w:eastAsia="宋体" w:hAnsi="Consolas" w:cs="宋体"/>
+          <w:color w:val="000000"/>
+          <w:kern w:val="0"/>
+          <w:sz w:val="18"/>
+          <w:szCs w:val="18"/>
+          <w:bdr w:val="none" w:sz="0" w:space="0" w:color="auto" w:frame="1"/>
+        </w:rPr>
+        <w:t>Bean</w:t>
+      </w:r>
+      <w:r>
+        <w:rPr>
+          <w:rFonts w:ascii="Consolas" w:eastAsia="宋体" w:hAnsi="Consolas" w:cs="宋体"/>
+          <w:color w:val="000000"/>
+          <w:kern w:val="0"/>
+          <w:sz w:val="18"/>
+          <w:szCs w:val="18"/>
+          <w:bdr w:val="none" w:sz="0" w:space="0" w:color="auto" w:frame="1"/>
+        </w:rPr>
+        <w:t>在容器中只有一个，或者在有多个</w:t>
+      </w:r>
+      <w:r>
+        <w:rPr>
+          <w:rFonts w:ascii="Consolas" w:eastAsia="宋体" w:hAnsi="Consolas" w:cs="宋体"/>
+          <w:color w:val="000000"/>
+          <w:kern w:val="0"/>
+          <w:sz w:val="18"/>
+          <w:szCs w:val="18"/>
+          <w:bdr w:val="none" w:sz="0" w:space="0" w:color="auto" w:frame="1"/>
+        </w:rPr>
+        <w:t>Bean</w:t>
+      </w:r>
+      <w:r>
+        <w:rPr>
+          <w:rFonts w:ascii="Consolas" w:eastAsia="宋体" w:hAnsi="Consolas" w:cs="宋体"/>
+          <w:color w:val="000000"/>
+          <w:kern w:val="0"/>
+          <w:sz w:val="18"/>
+          <w:szCs w:val="18"/>
+          <w:bdr w:val="none" w:sz="0" w:space="0" w:color="auto" w:frame="1"/>
+        </w:rPr>
+        <w:t>的情况下，用来指定首选的</w:t>
+      </w:r>
+      <w:r>
+        <w:rPr>
+          <w:rFonts w:ascii="Consolas" w:eastAsia="宋体" w:hAnsi="Consolas" w:cs="宋体"/>
+          <w:color w:val="000000"/>
+          <w:kern w:val="0"/>
+          <w:sz w:val="18"/>
+          <w:szCs w:val="18"/>
+          <w:bdr w:val="none" w:sz="0" w:space="0" w:color="auto" w:frame="1"/>
+        </w:rPr>
+        <w:t>Bean  </w:t>
+      </w:r>
+    </w:p>
+    <w:p>
+      <w:pPr>
+        <w:widowControl/>
+        <w:numPr>
+          <w:ilvl w:val="0"/>
+          <w:numId w:val="20"/>
+        </w:numPr>
+        <w:pBdr>
+          <w:left w:val="single" w:sz="18" w:space="0" w:color="6CE26C"/>
+        </w:pBdr>
+        <w:shd w:val="clear" w:color="auto" w:fill="F8F8F8"/>
+        <w:spacing w:beforeAutospacing="1" w:afterAutospacing="1" w:line="270" w:lineRule="atLeast"/>
+        <w:jc w:val="left"/>
+        <w:rPr>
+          <w:rFonts w:ascii="Consolas" w:eastAsia="宋体" w:hAnsi="Consolas" w:cs="宋体"/>
+          <w:color w:val="5C5C5C"/>
+          <w:kern w:val="0"/>
+          <w:sz w:val="18"/>
+          <w:szCs w:val="18"/>
+        </w:rPr>
+      </w:pPr>
+      <w:r>
+        <w:rPr>
+          <w:rFonts w:ascii="Consolas" w:eastAsia="宋体" w:hAnsi="Consolas" w:cs="宋体"/>
+          <w:color w:val="646464"/>
+          <w:kern w:val="0"/>
+          <w:sz w:val="18"/>
+          <w:szCs w:val="18"/>
+          <w:bdr w:val="none" w:sz="0" w:space="0" w:color="auto" w:frame="1"/>
+        </w:rPr>
+        <w:t>@ConditionalOnWebApplication</w:t>
+      </w:r>
+      <w:r>
+        <w:rPr>
+          <w:rFonts w:ascii="Consolas" w:eastAsia="宋体" w:hAnsi="Consolas" w:cs="宋体"/>
+          <w:color w:val="000000"/>
+          <w:kern w:val="0"/>
+          <w:sz w:val="18"/>
+          <w:szCs w:val="18"/>
+          <w:bdr w:val="none" w:sz="0" w:space="0" w:color="auto" w:frame="1"/>
+        </w:rPr>
+        <w:t>:</w:t>
+      </w:r>
+      <w:r>
+        <w:rPr>
+          <w:rFonts w:ascii="Consolas" w:eastAsia="宋体" w:hAnsi="Consolas" w:cs="宋体"/>
+          <w:color w:val="000000"/>
+          <w:kern w:val="0"/>
+          <w:sz w:val="18"/>
+          <w:szCs w:val="18"/>
+          <w:bdr w:val="none" w:sz="0" w:space="0" w:color="auto" w:frame="1"/>
+        </w:rPr>
+        <w:t>当前项目是</w:t>
+      </w:r>
+      <w:r>
+        <w:rPr>
+          <w:rFonts w:ascii="Consolas" w:eastAsia="宋体" w:hAnsi="Consolas" w:cs="宋体"/>
+          <w:color w:val="000000"/>
+          <w:kern w:val="0"/>
+          <w:sz w:val="18"/>
+          <w:szCs w:val="18"/>
+          <w:bdr w:val="none" w:sz="0" w:space="0" w:color="auto" w:frame="1"/>
+        </w:rPr>
+        <w:t>Web</w:t>
+      </w:r>
+      <w:r>
+        <w:rPr>
+          <w:rFonts w:ascii="Consolas" w:eastAsia="宋体" w:hAnsi="Consolas" w:cs="宋体"/>
+          <w:color w:val="000000"/>
+          <w:kern w:val="0"/>
+          <w:sz w:val="18"/>
+          <w:szCs w:val="18"/>
+          <w:bdr w:val="none" w:sz="0" w:space="0" w:color="auto" w:frame="1"/>
+        </w:rPr>
+        <w:t>项目的条件下</w:t>
+      </w:r>
+      <w:r>
+        <w:rPr>
+          <w:rFonts w:ascii="Consolas" w:eastAsia="宋体" w:hAnsi="Consolas" w:cs="宋体"/>
+          <w:color w:val="000000"/>
+          <w:kern w:val="0"/>
+          <w:sz w:val="18"/>
+          <w:szCs w:val="18"/>
+          <w:bdr w:val="none" w:sz="0" w:space="0" w:color="auto" w:frame="1"/>
+        </w:rPr>
+        <w:t>  </w:t>
+      </w:r>
+    </w:p>
+    <w:p>
+      <w:pPr>
+        <w:ind w:left="420"/>
+        <w:rPr>
+          <w:rFonts w:ascii="Arial" w:hAnsi="Arial" w:cs="Arial"/>
+          <w:color w:val="2F2F2F"/>
+          <w:shd w:val="clear" w:color="auto" w:fill="FFFFFF"/>
+        </w:rPr>
+      </w:pPr>
+      <w:bookmarkStart w:id="2" w:name="OLE_LINK2"/>
+      <w:bookmarkStart w:id="3" w:name="OLE_LINK3"/>
+      <w:r>
+        <w:rPr>
+          <w:rFonts w:ascii="Arial" w:hAnsi="Arial" w:cs="Arial"/>
+          <w:color w:val="333333"/>
+          <w:sz w:val="18"/>
+          <w:szCs w:val="18"/>
+          <w:shd w:val="clear" w:color="auto" w:fill="FFFFFF"/>
+        </w:rPr>
+        <w:t>@ConditionalOnClass</w:t>
+      </w:r>
+      <w:bookmarkEnd w:id="2"/>
+      <w:bookmarkEnd w:id="3"/>
+      <w:r>
+        <w:rPr>
+          <w:rFonts w:ascii="Arial" w:hAnsi="Arial" w:cs="Arial"/>
+          <w:color w:val="333333"/>
+          <w:sz w:val="18"/>
+          <w:szCs w:val="18"/>
+          <w:shd w:val="clear" w:color="auto" w:fill="FFFFFF"/>
+        </w:rPr>
+        <w:t>：</w:t>
+      </w:r>
+      <w:r>
+        <w:rPr>
+          <w:rFonts w:ascii="Arial" w:hAnsi="Arial" w:cs="Arial"/>
+          <w:color w:val="2F2F2F"/>
+          <w:shd w:val="clear" w:color="auto" w:fill="FFFFFF"/>
+        </w:rPr>
+        <w:t>该注解的参数对应的类必须存在，否则不解析该注解修饰的配置类；</w:t>
+      </w:r>
+    </w:p>
+    <w:p>
+      <w:pPr>
+        <w:ind w:left="420"/>
+        <w:rPr>
+          <w:rFonts w:hint="eastAsia"/>
+          <w:sz w:val="18"/>
+          <w:szCs w:val="18"/>
+        </w:rPr>
+      </w:pPr>
+    </w:p>
+    <w:p>
+      <w:pPr>
+        <w:ind w:firstLine="360"/>
+        <w:rPr>
+          <w:sz w:val="18"/>
+          <w:szCs w:val="18"/>
+        </w:rPr>
+      </w:pPr>
+      <w:r>
+        <w:rPr>
+          <w:sz w:val="18"/>
+          <w:szCs w:val="18"/>
+        </w:rPr>
+        <w:t>@ConditionalOnMissingBean(JdbcOperations.class)</w:t>
+      </w:r>
+    </w:p>
+    <w:p>
+      <w:pPr>
+        <w:ind w:left="360"/>
+        <w:rPr>
+          <w:sz w:val="18"/>
+          <w:szCs w:val="18"/>
+        </w:rPr>
+      </w:pPr>
+      <w:r>
+        <w:rPr>
+          <w:sz w:val="18"/>
+          <w:szCs w:val="18"/>
+        </w:rPr>
+        <w:t>public JdbcTemplate jdbcTemplate() {</w:t>
+      </w:r>
+    </w:p>
+    <w:p>
+      <w:pPr>
+        <w:ind w:left="360"/>
+        <w:rPr>
+          <w:sz w:val="18"/>
+          <w:szCs w:val="18"/>
+        </w:rPr>
+      </w:pPr>
+      <w:r>
+        <w:rPr>
+          <w:sz w:val="18"/>
+          <w:szCs w:val="18"/>
+        </w:rPr>
+        <w:t>return new JdbcTemplate(this.dataSource);</w:t>
+      </w:r>
+    </w:p>
+    <w:p>
+      <w:pPr>
+        <w:ind w:left="360"/>
+        <w:rPr>
+          <w:sz w:val="18"/>
+          <w:szCs w:val="18"/>
+        </w:rPr>
+      </w:pPr>
+      <w:r>
+        <w:rPr>
+          <w:sz w:val="18"/>
+          <w:szCs w:val="18"/>
+        </w:rPr>
+        <w:t>}</w:t>
+      </w:r>
+    </w:p>
+    <w:p>
+      <w:pPr>
+        <w:ind w:firstLine="360"/>
+        <w:rPr>
+          <w:sz w:val="18"/>
+          <w:szCs w:val="18"/>
+        </w:rPr>
+      </w:pPr>
+      <w:r>
+        <w:rPr>
+          <w:rFonts w:ascii="Arial" w:hAnsi="Arial" w:cs="Arial"/>
+          <w:color w:val="333333"/>
+          <w:sz w:val="18"/>
+          <w:szCs w:val="18"/>
+          <w:shd w:val="clear" w:color="auto" w:fill="FFFFFF"/>
+        </w:rPr>
+        <w:t>如果存在名称为</w:t>
+      </w:r>
+      <w:r>
+        <w:rPr>
+          <w:sz w:val="18"/>
+          <w:szCs w:val="18"/>
+        </w:rPr>
+        <w:t>JdbcOperations</w:t>
+      </w:r>
+      <w:r>
+        <w:rPr>
+          <w:rFonts w:ascii="Arial" w:hAnsi="Arial" w:cs="Arial"/>
+          <w:color w:val="333333"/>
+          <w:sz w:val="18"/>
+          <w:szCs w:val="18"/>
+          <w:shd w:val="clear" w:color="auto" w:fill="FFFFFF"/>
+        </w:rPr>
+        <w:t>的</w:t>
+      </w:r>
+      <w:r>
+        <w:rPr>
+          <w:rFonts w:ascii="Arial" w:hAnsi="Arial" w:cs="Arial"/>
+          <w:color w:val="333333"/>
+          <w:sz w:val="18"/>
+          <w:szCs w:val="18"/>
+          <w:shd w:val="clear" w:color="auto" w:fill="FFFFFF"/>
+        </w:rPr>
+        <w:t>bean</w:t>
+      </w:r>
+      <w:r>
+        <w:rPr>
+          <w:rFonts w:ascii="Arial" w:hAnsi="Arial" w:cs="Arial"/>
+          <w:color w:val="333333"/>
+          <w:sz w:val="18"/>
+          <w:szCs w:val="18"/>
+          <w:shd w:val="clear" w:color="auto" w:fill="FFFFFF"/>
+        </w:rPr>
+        <w:t>，则该部分代码直接忽略，这是</w:t>
+      </w:r>
+      <w:r>
+        <w:rPr>
+          <w:rFonts w:ascii="Arial" w:hAnsi="Arial" w:cs="Arial"/>
+          <w:color w:val="333333"/>
+          <w:sz w:val="18"/>
+          <w:szCs w:val="18"/>
+          <w:shd w:val="clear" w:color="auto" w:fill="FFFFFF"/>
+        </w:rPr>
+        <w:t>Spring Boot</w:t>
+      </w:r>
+      <w:r>
+        <w:rPr>
+          <w:rFonts w:ascii="Arial" w:hAnsi="Arial" w:cs="Arial"/>
+          <w:color w:val="333333"/>
+          <w:sz w:val="18"/>
+          <w:szCs w:val="18"/>
+          <w:shd w:val="clear" w:color="auto" w:fill="FFFFFF"/>
+        </w:rPr>
+        <w:t>人性化体现之一，开发者申明的</w:t>
+      </w:r>
+      <w:r>
+        <w:rPr>
+          <w:rFonts w:ascii="Arial" w:hAnsi="Arial" w:cs="Arial"/>
+          <w:color w:val="333333"/>
+          <w:sz w:val="18"/>
+          <w:szCs w:val="18"/>
+          <w:shd w:val="clear" w:color="auto" w:fill="FFFFFF"/>
+        </w:rPr>
+        <w:t>bean</w:t>
+      </w:r>
+      <w:r>
+        <w:rPr>
+          <w:rFonts w:ascii="Arial" w:hAnsi="Arial" w:cs="Arial"/>
+          <w:color w:val="333333"/>
+          <w:sz w:val="18"/>
+          <w:szCs w:val="18"/>
+          <w:shd w:val="clear" w:color="auto" w:fill="FFFFFF"/>
+        </w:rPr>
+        <w:t>会放在第一位</w:t>
+      </w:r>
+      <w:r>
+        <w:rPr>
+          <w:rFonts w:ascii="Arial" w:hAnsi="Arial" w:cs="Arial" w:hint="eastAsia"/>
+          <w:color w:val="333333"/>
+          <w:sz w:val="18"/>
+          <w:szCs w:val="18"/>
+          <w:shd w:val="clear" w:color="auto" w:fill="FFFFFF"/>
+        </w:rPr>
+        <w:t>。</w:t>
+      </w:r>
+      <w:r>
+        <w:rPr>
+          <w:rFonts w:hint="eastAsia"/>
+          <w:sz w:val="18"/>
+          <w:szCs w:val="18"/>
+        </w:rPr>
+        <w:t xml:space="preserve"> </w:t>
+      </w:r>
+    </w:p>
+    <w:p>
+      <w:pPr>
+        <w:pStyle w:val="1"/>
+      </w:pPr>
+      <w:r>
+        <w:rPr>
+          <w:rFonts w:hint="eastAsia"/>
+        </w:rPr>
         <w:t>SpringBoot 热部署</w:t>
       </w:r>
     </w:p>
@@ -4770,7 +5944,6 @@
           <w:sz w:val="28"/>
           <w:szCs w:val="28"/>
         </w:rPr>
-        <w:lastRenderedPageBreak/>
         <w:tab/>
       </w:r>
       <w:r>
@@ -5874,6 +7047,119 @@
     </w:lvl>
   </w:abstractNum>
   <w:abstractNum w:abstractNumId="6" w15:restartNumberingAfterBreak="0">
+    <w:nsid w:val="1BFE19F4"/>
+    <w:multiLevelType w:val="multilevel"/>
+    <w:tmpl w:val="B9601854"/>
+    <w:lvl w:ilvl="0">
+      <w:start w:val="1"/>
+      <w:numFmt w:val="decimal"/>
+      <w:lvlText w:val="%1."/>
+      <w:lvlJc w:val="left"/>
+      <w:pPr>
+        <w:tabs>
+          <w:tab w:val="num" w:pos="720"/>
+        </w:tabs>
+        <w:ind w:left="720" w:hanging="360"/>
+      </w:pPr>
+    </w:lvl>
+    <w:lvl w:ilvl="1" w:tentative="1">
+      <w:start w:val="1"/>
+      <w:numFmt w:val="decimal"/>
+      <w:lvlText w:val="%2."/>
+      <w:lvlJc w:val="left"/>
+      <w:pPr>
+        <w:tabs>
+          <w:tab w:val="num" w:pos="1440"/>
+        </w:tabs>
+        <w:ind w:left="1440" w:hanging="360"/>
+      </w:pPr>
+    </w:lvl>
+    <w:lvl w:ilvl="2" w:tentative="1">
+      <w:start w:val="1"/>
+      <w:numFmt w:val="decimal"/>
+      <w:lvlText w:val="%3."/>
+      <w:lvlJc w:val="left"/>
+      <w:pPr>
+        <w:tabs>
+          <w:tab w:val="num" w:pos="2160"/>
+        </w:tabs>
+        <w:ind w:left="2160" w:hanging="360"/>
+      </w:pPr>
+    </w:lvl>
+    <w:lvl w:ilvl="3" w:tentative="1">
+      <w:start w:val="1"/>
+      <w:numFmt w:val="decimal"/>
+      <w:lvlText w:val="%4."/>
+      <w:lvlJc w:val="left"/>
+      <w:pPr>
+        <w:tabs>
+          <w:tab w:val="num" w:pos="2880"/>
+        </w:tabs>
+        <w:ind w:left="2880" w:hanging="360"/>
+      </w:pPr>
+    </w:lvl>
+    <w:lvl w:ilvl="4" w:tentative="1">
+      <w:start w:val="1"/>
+      <w:numFmt w:val="decimal"/>
+      <w:lvlText w:val="%5."/>
+      <w:lvlJc w:val="left"/>
+      <w:pPr>
+        <w:tabs>
+          <w:tab w:val="num" w:pos="3600"/>
+        </w:tabs>
+        <w:ind w:left="3600" w:hanging="360"/>
+      </w:pPr>
+    </w:lvl>
+    <w:lvl w:ilvl="5" w:tentative="1">
+      <w:start w:val="1"/>
+      <w:numFmt w:val="decimal"/>
+      <w:lvlText w:val="%6."/>
+      <w:lvlJc w:val="left"/>
+      <w:pPr>
+        <w:tabs>
+          <w:tab w:val="num" w:pos="4320"/>
+        </w:tabs>
+        <w:ind w:left="4320" w:hanging="360"/>
+      </w:pPr>
+    </w:lvl>
+    <w:lvl w:ilvl="6" w:tentative="1">
+      <w:start w:val="1"/>
+      <w:numFmt w:val="decimal"/>
+      <w:lvlText w:val="%7."/>
+      <w:lvlJc w:val="left"/>
+      <w:pPr>
+        <w:tabs>
+          <w:tab w:val="num" w:pos="5040"/>
+        </w:tabs>
+        <w:ind w:left="5040" w:hanging="360"/>
+      </w:pPr>
+    </w:lvl>
+    <w:lvl w:ilvl="7" w:tentative="1">
+      <w:start w:val="1"/>
+      <w:numFmt w:val="decimal"/>
+      <w:lvlText w:val="%8."/>
+      <w:lvlJc w:val="left"/>
+      <w:pPr>
+        <w:tabs>
+          <w:tab w:val="num" w:pos="5760"/>
+        </w:tabs>
+        <w:ind w:left="5760" w:hanging="360"/>
+      </w:pPr>
+    </w:lvl>
+    <w:lvl w:ilvl="8" w:tentative="1">
+      <w:start w:val="1"/>
+      <w:numFmt w:val="decimal"/>
+      <w:lvlText w:val="%9."/>
+      <w:lvlJc w:val="left"/>
+      <w:pPr>
+        <w:tabs>
+          <w:tab w:val="num" w:pos="6480"/>
+        </w:tabs>
+        <w:ind w:left="6480" w:hanging="360"/>
+      </w:pPr>
+    </w:lvl>
+  </w:abstractNum>
+  <w:abstractNum w:abstractNumId="7" w15:restartNumberingAfterBreak="0">
     <w:nsid w:val="21A57B2E"/>
     <w:multiLevelType w:val="hybridMultilevel"/>
     <w:tmpl w:val="E104D076"/>
@@ -5962,7 +7248,7 @@
       </w:pPr>
     </w:lvl>
   </w:abstractNum>
-  <w:abstractNum w:abstractNumId="7" w15:restartNumberingAfterBreak="0">
+  <w:abstractNum w:abstractNumId="8" w15:restartNumberingAfterBreak="0">
     <w:nsid w:val="30BA03BB"/>
     <w:multiLevelType w:val="multilevel"/>
     <w:tmpl w:val="85FC879C"/>
@@ -6111,7 +7397,7 @@
       </w:rPr>
     </w:lvl>
   </w:abstractNum>
-  <w:abstractNum w:abstractNumId="8" w15:restartNumberingAfterBreak="0">
+  <w:abstractNum w:abstractNumId="9" w15:restartNumberingAfterBreak="0">
     <w:nsid w:val="349915D7"/>
     <w:multiLevelType w:val="hybridMultilevel"/>
     <w:tmpl w:val="4412D424"/>
@@ -6200,7 +7486,7 @@
       </w:pPr>
     </w:lvl>
   </w:abstractNum>
-  <w:abstractNum w:abstractNumId="9" w15:restartNumberingAfterBreak="0">
+  <w:abstractNum w:abstractNumId="10" w15:restartNumberingAfterBreak="0">
     <w:nsid w:val="44DA33A3"/>
     <w:multiLevelType w:val="hybridMultilevel"/>
     <w:tmpl w:val="6C40300C"/>
@@ -6289,7 +7575,7 @@
       </w:pPr>
     </w:lvl>
   </w:abstractNum>
-  <w:abstractNum w:abstractNumId="10" w15:restartNumberingAfterBreak="0">
+  <w:abstractNum w:abstractNumId="11" w15:restartNumberingAfterBreak="0">
     <w:nsid w:val="47EA2FF4"/>
     <w:multiLevelType w:val="hybridMultilevel"/>
     <w:tmpl w:val="0B0E8D2E"/>
@@ -6402,7 +7688,7 @@
       </w:rPr>
     </w:lvl>
   </w:abstractNum>
-  <w:abstractNum w:abstractNumId="11" w15:restartNumberingAfterBreak="0">
+  <w:abstractNum w:abstractNumId="12" w15:restartNumberingAfterBreak="0">
     <w:nsid w:val="4D6B37A7"/>
     <w:multiLevelType w:val="multilevel"/>
     <w:tmpl w:val="8F7E796C"/>
@@ -6515,7 +7801,7 @@
       </w:pPr>
     </w:lvl>
   </w:abstractNum>
-  <w:abstractNum w:abstractNumId="12" w15:restartNumberingAfterBreak="0">
+  <w:abstractNum w:abstractNumId="13" w15:restartNumberingAfterBreak="0">
     <w:nsid w:val="4FE668C7"/>
     <w:multiLevelType w:val="hybridMultilevel"/>
     <w:tmpl w:val="57027D36"/>
@@ -6628,7 +7914,93 @@
       </w:rPr>
     </w:lvl>
   </w:abstractNum>
-  <w:abstractNum w:abstractNumId="13" w15:restartNumberingAfterBreak="0">
+  <w:abstractNum w:abstractNumId="14" w15:restartNumberingAfterBreak="0">
+    <w:nsid w:val="53617B1B"/>
+    <w:multiLevelType w:val="hybridMultilevel"/>
+    <w:tmpl w:val="09A67F2A"/>
+    <w:lvl w:ilvl="0" w:tplc="04090015">
+      <w:start w:val="1"/>
+      <w:numFmt w:val="upperLetter"/>
+      <w:lvlText w:val="%1."/>
+      <w:lvlJc w:val="left"/>
+      <w:pPr>
+        <w:ind w:left="780" w:hanging="420"/>
+      </w:pPr>
+    </w:lvl>
+    <w:lvl w:ilvl="1" w:tplc="04090019" w:tentative="1">
+      <w:start w:val="1"/>
+      <w:numFmt w:val="lowerLetter"/>
+      <w:lvlText w:val="%2)"/>
+      <w:lvlJc w:val="left"/>
+      <w:pPr>
+        <w:ind w:left="1200" w:hanging="420"/>
+      </w:pPr>
+    </w:lvl>
+    <w:lvl w:ilvl="2" w:tplc="0409001B" w:tentative="1">
+      <w:start w:val="1"/>
+      <w:numFmt w:val="lowerRoman"/>
+      <w:lvlText w:val="%3."/>
+      <w:lvlJc w:val="right"/>
+      <w:pPr>
+        <w:ind w:left="1620" w:hanging="420"/>
+      </w:pPr>
+    </w:lvl>
+    <w:lvl w:ilvl="3" w:tplc="0409000F" w:tentative="1">
+      <w:start w:val="1"/>
+      <w:numFmt w:val="decimal"/>
+      <w:lvlText w:val="%4."/>
+      <w:lvlJc w:val="left"/>
+      <w:pPr>
+        <w:ind w:left="2040" w:hanging="420"/>
+      </w:pPr>
+    </w:lvl>
+    <w:lvl w:ilvl="4" w:tplc="04090019" w:tentative="1">
+      <w:start w:val="1"/>
+      <w:numFmt w:val="lowerLetter"/>
+      <w:lvlText w:val="%5)"/>
+      <w:lvlJc w:val="left"/>
+      <w:pPr>
+        <w:ind w:left="2460" w:hanging="420"/>
+      </w:pPr>
+    </w:lvl>
+    <w:lvl w:ilvl="5" w:tplc="0409001B" w:tentative="1">
+      <w:start w:val="1"/>
+      <w:numFmt w:val="lowerRoman"/>
+      <w:lvlText w:val="%6."/>
+      <w:lvlJc w:val="right"/>
+      <w:pPr>
+        <w:ind w:left="2880" w:hanging="420"/>
+      </w:pPr>
+    </w:lvl>
+    <w:lvl w:ilvl="6" w:tplc="0409000F" w:tentative="1">
+      <w:start w:val="1"/>
+      <w:numFmt w:val="decimal"/>
+      <w:lvlText w:val="%7."/>
+      <w:lvlJc w:val="left"/>
+      <w:pPr>
+        <w:ind w:left="3300" w:hanging="420"/>
+      </w:pPr>
+    </w:lvl>
+    <w:lvl w:ilvl="7" w:tplc="04090019" w:tentative="1">
+      <w:start w:val="1"/>
+      <w:numFmt w:val="lowerLetter"/>
+      <w:lvlText w:val="%8)"/>
+      <w:lvlJc w:val="left"/>
+      <w:pPr>
+        <w:ind w:left="3720" w:hanging="420"/>
+      </w:pPr>
+    </w:lvl>
+    <w:lvl w:ilvl="8" w:tplc="0409001B" w:tentative="1">
+      <w:start w:val="1"/>
+      <w:numFmt w:val="lowerRoman"/>
+      <w:lvlText w:val="%9."/>
+      <w:lvlJc w:val="right"/>
+      <w:pPr>
+        <w:ind w:left="4140" w:hanging="420"/>
+      </w:pPr>
+    </w:lvl>
+  </w:abstractNum>
+  <w:abstractNum w:abstractNumId="15" w15:restartNumberingAfterBreak="0">
     <w:nsid w:val="547F5F4B"/>
     <w:multiLevelType w:val="multilevel"/>
     <w:tmpl w:val="0062F782"/>
@@ -6777,7 +8149,7 @@
       </w:rPr>
     </w:lvl>
   </w:abstractNum>
-  <w:abstractNum w:abstractNumId="14" w15:restartNumberingAfterBreak="0">
+  <w:abstractNum w:abstractNumId="16" w15:restartNumberingAfterBreak="0">
     <w:nsid w:val="56B4028D"/>
     <w:multiLevelType w:val="hybridMultilevel"/>
     <w:tmpl w:val="1B644EA6"/>
@@ -6863,7 +8235,7 @@
       </w:pPr>
     </w:lvl>
   </w:abstractNum>
-  <w:abstractNum w:abstractNumId="15" w15:restartNumberingAfterBreak="0">
+  <w:abstractNum w:abstractNumId="17" w15:restartNumberingAfterBreak="0">
     <w:nsid w:val="6D0D618B"/>
     <w:multiLevelType w:val="hybridMultilevel"/>
     <w:tmpl w:val="D570C6AA"/>
@@ -6949,7 +8321,7 @@
       </w:pPr>
     </w:lvl>
   </w:abstractNum>
-  <w:abstractNum w:abstractNumId="16" w15:restartNumberingAfterBreak="0">
+  <w:abstractNum w:abstractNumId="18" w15:restartNumberingAfterBreak="0">
     <w:nsid w:val="71064C6A"/>
     <w:multiLevelType w:val="hybridMultilevel"/>
     <w:tmpl w:val="A7ECA7A2"/>
@@ -7039,43 +8411,43 @@
     <w:abstractNumId w:val="5"/>
   </w:num>
   <w:num w:numId="2">
-    <w:abstractNumId w:val="7"/>
+    <w:abstractNumId w:val="8"/>
   </w:num>
   <w:num w:numId="3">
     <w:abstractNumId w:val="2"/>
   </w:num>
   <w:num w:numId="4">
-    <w:abstractNumId w:val="14"/>
+    <w:abstractNumId w:val="16"/>
   </w:num>
   <w:num w:numId="5">
     <w:abstractNumId w:val="3"/>
   </w:num>
   <w:num w:numId="6">
-    <w:abstractNumId w:val="16"/>
+    <w:abstractNumId w:val="18"/>
   </w:num>
   <w:num w:numId="7">
     <w:abstractNumId w:val="4"/>
   </w:num>
   <w:num w:numId="8">
-    <w:abstractNumId w:val="12"/>
+    <w:abstractNumId w:val="13"/>
   </w:num>
   <w:num w:numId="9">
-    <w:abstractNumId w:val="15"/>
+    <w:abstractNumId w:val="17"/>
   </w:num>
   <w:num w:numId="10">
-    <w:abstractNumId w:val="9"/>
+    <w:abstractNumId w:val="10"/>
   </w:num>
   <w:num w:numId="11">
-    <w:abstractNumId w:val="6"/>
+    <w:abstractNumId w:val="7"/>
   </w:num>
   <w:num w:numId="12">
-    <w:abstractNumId w:val="13"/>
+    <w:abstractNumId w:val="15"/>
   </w:num>
   <w:num w:numId="13">
     <w:abstractNumId w:val="1"/>
   </w:num>
   <w:num w:numId="14">
-    <w:abstractNumId w:val="11"/>
+    <w:abstractNumId w:val="12"/>
   </w:num>
   <w:num w:numId="15">
     <w:abstractNumId w:val="0"/>
@@ -7101,10 +8473,16 @@
     </w:lvlOverride>
   </w:num>
   <w:num w:numId="17">
-    <w:abstractNumId w:val="8"/>
+    <w:abstractNumId w:val="9"/>
   </w:num>
   <w:num w:numId="18">
-    <w:abstractNumId w:val="10"/>
+    <w:abstractNumId w:val="11"/>
+  </w:num>
+  <w:num w:numId="19">
+    <w:abstractNumId w:val="14"/>
+  </w:num>
+  <w:num w:numId="20">
+    <w:abstractNumId w:val="6"/>
   </w:num>
 </w:numbering>
 </file>
@@ -7861,6 +9239,11 @@
       <w:bCs/>
     </w:rPr>
   </w:style>
+  <w:style w:type="character" w:customStyle="1" w:styleId="annotation">
+    <w:name w:val="annotation"/>
+    <w:basedOn w:val="a0"/>
+    <w:rsid w:val="004717B0"/>
+  </w:style>
 </w:styles>
 </file>
 

--- a/SpringBoot.docx
+++ b/SpringBoot.docx
@@ -2283,990 +2283,7 @@
         <w:rPr>
           <w:rFonts w:hint="eastAsia"/>
         </w:rPr>
-        <w:t>SpringBoot四大神器</w:t>
-      </w:r>
-    </w:p>
-    <w:p>
-      <w:pPr>
-        <w:rPr>
-          <w:sz w:val="36"/>
-          <w:szCs w:val="36"/>
-        </w:rPr>
-      </w:pPr>
-      <w:r>
-        <w:rPr>
-          <w:sz w:val="36"/>
-          <w:szCs w:val="36"/>
-        </w:rPr>
-        <w:t>S</w:t>
-      </w:r>
-      <w:r>
-        <w:rPr>
-          <w:rFonts w:hint="eastAsia"/>
-          <w:sz w:val="36"/>
-          <w:szCs w:val="36"/>
-        </w:rPr>
-        <w:t>tarter</w:t>
-      </w:r>
-      <w:r>
-        <w:rPr>
-          <w:rFonts w:hint="eastAsia"/>
-          <w:sz w:val="36"/>
-          <w:szCs w:val="36"/>
-        </w:rPr>
-        <w:t>、</w:t>
-      </w:r>
-      <w:r>
-        <w:rPr>
-          <w:sz w:val="36"/>
-          <w:szCs w:val="36"/>
-        </w:rPr>
-        <w:t>actuator</w:t>
-      </w:r>
-      <w:r>
-        <w:rPr>
-          <w:rFonts w:hint="eastAsia"/>
-          <w:sz w:val="36"/>
-          <w:szCs w:val="36"/>
-        </w:rPr>
-        <w:t>、</w:t>
-      </w:r>
-      <w:r>
-        <w:rPr>
-          <w:sz w:val="36"/>
-          <w:szCs w:val="36"/>
-        </w:rPr>
-        <w:t>cli</w:t>
-      </w:r>
-      <w:r>
-        <w:rPr>
-          <w:rFonts w:hint="eastAsia"/>
-          <w:sz w:val="36"/>
-          <w:szCs w:val="36"/>
-        </w:rPr>
-        <w:t>、</w:t>
-      </w:r>
-      <w:r>
-        <w:rPr>
-          <w:sz w:val="36"/>
-          <w:szCs w:val="36"/>
-        </w:rPr>
-        <w:t>auto</w:t>
-      </w:r>
-      <w:r>
-        <w:rPr>
-          <w:sz w:val="36"/>
-          <w:szCs w:val="36"/>
-        </w:rPr>
-        <w:t>configuration</w:t>
-      </w:r>
-    </w:p>
-    <w:p>
-      <w:pPr>
-        <w:pStyle w:val="2"/>
-      </w:pPr>
-      <w:r>
-        <w:t>actuator</w:t>
-      </w:r>
-    </w:p>
-    <w:p>
-      <w:pPr>
-        <w:pStyle w:val="a7"/>
-        <w:ind w:left="360" w:firstLineChars="0" w:firstLine="0"/>
-        <w:rPr>
-          <w:rFonts w:ascii="Helvetica" w:eastAsia="宋体" w:hAnsi="Helvetica" w:cs="Helvetica"/>
-          <w:color w:val="333333"/>
-          <w:kern w:val="0"/>
-          <w:szCs w:val="21"/>
-        </w:rPr>
-      </w:pPr>
-      <w:r>
-        <w:rPr>
-          <w:rFonts w:ascii="Helvetica" w:eastAsia="宋体" w:hAnsi="Helvetica" w:cs="Helvetica"/>
-          <w:color w:val="333333"/>
-          <w:kern w:val="0"/>
-          <w:szCs w:val="21"/>
-        </w:rPr>
-        <w:t>添加依赖</w:t>
-      </w:r>
-    </w:p>
-    <w:p>
-      <w:pPr>
-        <w:pStyle w:val="a7"/>
-        <w:ind w:left="360" w:firstLineChars="0" w:firstLine="0"/>
-      </w:pPr>
-    </w:p>
-    <w:p>
-      <w:pPr>
-        <w:pStyle w:val="HTML"/>
-        <w:pBdr>
-          <w:top w:val="single" w:sz="6" w:space="5" w:color="CCCCCC"/>
-          <w:left w:val="single" w:sz="6" w:space="8" w:color="CCCCCC"/>
-          <w:bottom w:val="single" w:sz="6" w:space="5" w:color="CCCCCC"/>
-          <w:right w:val="single" w:sz="6" w:space="8" w:color="CCCCCC"/>
-        </w:pBdr>
-        <w:shd w:val="clear" w:color="auto" w:fill="F8F8F8"/>
-        <w:rPr>
-          <w:rFonts w:ascii="Consolas" w:hAnsi="Consolas"/>
-          <w:color w:val="000000"/>
-          <w:sz w:val="23"/>
-          <w:szCs w:val="23"/>
-        </w:rPr>
-      </w:pPr>
-      <w:r>
-        <w:rPr>
-          <w:rFonts w:ascii="Consolas" w:hAnsi="Consolas"/>
-          <w:color w:val="000000"/>
-          <w:sz w:val="23"/>
-          <w:szCs w:val="23"/>
-        </w:rPr>
-        <w:t xml:space="preserve">    </w:t>
-      </w:r>
-      <w:r>
-        <w:rPr>
-          <w:rStyle w:val="hl-tag"/>
-          <w:rFonts w:ascii="Consolas" w:hAnsi="Consolas"/>
-          <w:color w:val="3F7F7F"/>
-          <w:sz w:val="23"/>
-          <w:szCs w:val="23"/>
-        </w:rPr>
-        <w:t>&lt;dependency&gt;</w:t>
-      </w:r>
-    </w:p>
-    <w:p>
-      <w:pPr>
-        <w:pStyle w:val="HTML"/>
-        <w:pBdr>
-          <w:top w:val="single" w:sz="6" w:space="5" w:color="CCCCCC"/>
-          <w:left w:val="single" w:sz="6" w:space="8" w:color="CCCCCC"/>
-          <w:bottom w:val="single" w:sz="6" w:space="5" w:color="CCCCCC"/>
-          <w:right w:val="single" w:sz="6" w:space="8" w:color="CCCCCC"/>
-        </w:pBdr>
-        <w:shd w:val="clear" w:color="auto" w:fill="F8F8F8"/>
-        <w:rPr>
-          <w:rFonts w:ascii="Consolas" w:hAnsi="Consolas"/>
-          <w:color w:val="000000"/>
-          <w:sz w:val="23"/>
-          <w:szCs w:val="23"/>
-        </w:rPr>
-      </w:pPr>
-      <w:r>
-        <w:rPr>
-          <w:rFonts w:ascii="Consolas" w:hAnsi="Consolas"/>
-          <w:color w:val="000000"/>
-          <w:sz w:val="23"/>
-          <w:szCs w:val="23"/>
-        </w:rPr>
-        <w:t xml:space="preserve">        </w:t>
-      </w:r>
-      <w:r>
-        <w:rPr>
-          <w:rStyle w:val="hl-tag"/>
-          <w:rFonts w:ascii="Consolas" w:hAnsi="Consolas"/>
-          <w:color w:val="3F7F7F"/>
-          <w:sz w:val="23"/>
-          <w:szCs w:val="23"/>
-        </w:rPr>
-        <w:t>&lt;groupId&gt;</w:t>
-      </w:r>
-      <w:r>
-        <w:rPr>
-          <w:rFonts w:ascii="Consolas" w:hAnsi="Consolas"/>
-          <w:color w:val="000000"/>
-          <w:sz w:val="23"/>
-          <w:szCs w:val="23"/>
-        </w:rPr>
-        <w:t>org.springframework.boot</w:t>
-      </w:r>
-      <w:r>
-        <w:rPr>
-          <w:rStyle w:val="hl-tag"/>
-          <w:rFonts w:ascii="Consolas" w:hAnsi="Consolas"/>
-          <w:color w:val="3F7F7F"/>
-          <w:sz w:val="23"/>
-          <w:szCs w:val="23"/>
-        </w:rPr>
-        <w:t>&lt;/groupId&gt;</w:t>
-      </w:r>
-    </w:p>
-    <w:p>
-      <w:pPr>
-        <w:pStyle w:val="HTML"/>
-        <w:pBdr>
-          <w:top w:val="single" w:sz="6" w:space="5" w:color="CCCCCC"/>
-          <w:left w:val="single" w:sz="6" w:space="8" w:color="CCCCCC"/>
-          <w:bottom w:val="single" w:sz="6" w:space="5" w:color="CCCCCC"/>
-          <w:right w:val="single" w:sz="6" w:space="8" w:color="CCCCCC"/>
-        </w:pBdr>
-        <w:shd w:val="clear" w:color="auto" w:fill="F8F8F8"/>
-        <w:rPr>
-          <w:rFonts w:ascii="Consolas" w:hAnsi="Consolas"/>
-          <w:color w:val="000000"/>
-          <w:sz w:val="23"/>
-          <w:szCs w:val="23"/>
-        </w:rPr>
-      </w:pPr>
-      <w:r>
-        <w:rPr>
-          <w:rFonts w:ascii="Consolas" w:hAnsi="Consolas"/>
-          <w:color w:val="000000"/>
-          <w:sz w:val="23"/>
-          <w:szCs w:val="23"/>
-        </w:rPr>
-        <w:t xml:space="preserve">        </w:t>
-      </w:r>
-      <w:r>
-        <w:rPr>
-          <w:rStyle w:val="hl-tag"/>
-          <w:rFonts w:ascii="Consolas" w:hAnsi="Consolas"/>
-          <w:color w:val="3F7F7F"/>
-          <w:sz w:val="23"/>
-          <w:szCs w:val="23"/>
-        </w:rPr>
-        <w:t>&lt;artifactId&gt;</w:t>
-      </w:r>
-      <w:r>
-        <w:rPr>
-          <w:rFonts w:ascii="Consolas" w:hAnsi="Consolas"/>
-          <w:color w:val="000000"/>
-          <w:sz w:val="23"/>
-          <w:szCs w:val="23"/>
-        </w:rPr>
-        <w:t>spring-boot-starter-actuator</w:t>
-      </w:r>
-      <w:r>
-        <w:rPr>
-          <w:rStyle w:val="hl-tag"/>
-          <w:rFonts w:ascii="Consolas" w:hAnsi="Consolas"/>
-          <w:color w:val="3F7F7F"/>
-          <w:sz w:val="23"/>
-          <w:szCs w:val="23"/>
-        </w:rPr>
-        <w:t>&lt;/artifactId&gt;</w:t>
-      </w:r>
-    </w:p>
-    <w:p>
-      <w:pPr>
-        <w:pStyle w:val="HTML"/>
-        <w:pBdr>
-          <w:top w:val="single" w:sz="6" w:space="5" w:color="CCCCCC"/>
-          <w:left w:val="single" w:sz="6" w:space="8" w:color="CCCCCC"/>
-          <w:bottom w:val="single" w:sz="6" w:space="5" w:color="CCCCCC"/>
-          <w:right w:val="single" w:sz="6" w:space="8" w:color="CCCCCC"/>
-        </w:pBdr>
-        <w:shd w:val="clear" w:color="auto" w:fill="F8F8F8"/>
-        <w:rPr>
-          <w:rFonts w:ascii="Consolas" w:hAnsi="Consolas"/>
-          <w:color w:val="000000"/>
-          <w:sz w:val="23"/>
-          <w:szCs w:val="23"/>
-        </w:rPr>
-      </w:pPr>
-      <w:r>
-        <w:rPr>
-          <w:rFonts w:ascii="Consolas" w:hAnsi="Consolas"/>
-          <w:color w:val="000000"/>
-          <w:sz w:val="23"/>
-          <w:szCs w:val="23"/>
-        </w:rPr>
-        <w:t xml:space="preserve">    </w:t>
-      </w:r>
-      <w:r>
-        <w:rPr>
-          <w:rStyle w:val="hl-tag"/>
-          <w:rFonts w:ascii="Consolas" w:hAnsi="Consolas"/>
-          <w:color w:val="3F7F7F"/>
-          <w:sz w:val="23"/>
-          <w:szCs w:val="23"/>
-        </w:rPr>
-        <w:t>&lt;/dependency&gt;</w:t>
-      </w:r>
-    </w:p>
-    <w:p>
-      <w:r>
-        <w:rPr>
-          <w:rFonts w:hint="eastAsia"/>
-        </w:rPr>
-        <w:t xml:space="preserve"> 主要看</w:t>
-      </w:r>
-      <w:r>
-        <w:t>shutdown</w:t>
-      </w:r>
-      <w:r>
-        <w:rPr>
-          <w:rFonts w:hint="eastAsia"/>
-        </w:rPr>
-        <w:t>、</w:t>
-      </w:r>
-      <w:r>
-        <w:t>trace</w:t>
-      </w:r>
-      <w:r>
-        <w:rPr>
-          <w:rFonts w:hint="eastAsia"/>
-        </w:rPr>
-        <w:t>（监控）</w:t>
-      </w:r>
-      <w:r>
-        <w:rPr>
-          <w:rFonts w:hint="eastAsia"/>
-        </w:rPr>
-        <w:t>、</w:t>
-      </w:r>
-      <w:r>
-        <w:t>mappings</w:t>
-      </w:r>
-      <w:r>
-        <w:rPr>
-          <w:rFonts w:hint="eastAsia"/>
-        </w:rPr>
-        <w:t>和env</w:t>
-      </w:r>
-      <w:r>
-        <w:rPr>
-          <w:rFonts w:hint="eastAsia"/>
-        </w:rPr>
-        <w:t>（环境信息）</w:t>
-      </w:r>
-    </w:p>
-    <w:p>
-      <w:pPr>
-        <w:jc w:val="left"/>
-      </w:pPr>
-      <w:r>
-        <w:t>HTTP方法</w:t>
-      </w:r>
-      <w:r>
-        <w:tab/>
-        <w:t>路径</w:t>
-      </w:r>
-      <w:r>
-        <w:tab/>
-        <w:t>描述</w:t>
-      </w:r>
-      <w:r>
-        <w:tab/>
-        <w:t>鉴权</w:t>
-      </w:r>
-    </w:p>
-    <w:p>
-      <w:pPr>
-        <w:jc w:val="left"/>
-      </w:pPr>
-      <w:r>
-        <w:t>GET</w:t>
-      </w:r>
-      <w:r>
-        <w:tab/>
-        <w:t>/autoconfig</w:t>
-      </w:r>
-      <w:r>
-        <w:tab/>
-        <w:t>查看自动配置的使用情况</w:t>
-      </w:r>
-      <w:r>
-        <w:tab/>
-        <w:t>true</w:t>
-      </w:r>
-    </w:p>
-    <w:p>
-      <w:pPr>
-        <w:jc w:val="left"/>
-      </w:pPr>
-      <w:r>
-        <w:t>GET</w:t>
-      </w:r>
-      <w:r>
-        <w:tab/>
-        <w:t>/configprops</w:t>
-      </w:r>
-      <w:r>
-        <w:tab/>
-        <w:t>查看配置属性，包括默认配置</w:t>
-      </w:r>
-      <w:r>
-        <w:tab/>
-        <w:t>true</w:t>
-      </w:r>
-    </w:p>
-    <w:p>
-      <w:pPr>
-        <w:jc w:val="left"/>
-      </w:pPr>
-      <w:r>
-        <w:t>GET</w:t>
-      </w:r>
-      <w:r>
-        <w:tab/>
-        <w:t>/beans</w:t>
-      </w:r>
-      <w:r>
-        <w:tab/>
-        <w:t>查看bean及其关系列表</w:t>
-      </w:r>
-      <w:r>
-        <w:tab/>
-        <w:t>true</w:t>
-      </w:r>
-    </w:p>
-    <w:p>
-      <w:pPr>
-        <w:jc w:val="left"/>
-      </w:pPr>
-      <w:r>
-        <w:t>GET</w:t>
-      </w:r>
-      <w:r>
-        <w:tab/>
-        <w:t>/dump</w:t>
-      </w:r>
-      <w:r>
-        <w:tab/>
-        <w:t>打印线程栈</w:t>
-      </w:r>
-      <w:r>
-        <w:tab/>
-        <w:t>true</w:t>
-      </w:r>
-    </w:p>
-    <w:p>
-      <w:pPr>
-        <w:jc w:val="left"/>
-      </w:pPr>
-      <w:r>
-        <w:t>GET</w:t>
-      </w:r>
-      <w:r>
-        <w:tab/>
-        <w:t>/env</w:t>
-      </w:r>
-      <w:r>
-        <w:tab/>
-        <w:t>查看所有环境变量</w:t>
-      </w:r>
-      <w:r>
-        <w:tab/>
-        <w:t>true</w:t>
-      </w:r>
-    </w:p>
-    <w:p>
-      <w:pPr>
-        <w:jc w:val="left"/>
-      </w:pPr>
-      <w:r>
-        <w:t>GET</w:t>
-      </w:r>
-      <w:r>
-        <w:tab/>
-        <w:t>/env/{name}</w:t>
-      </w:r>
-      <w:r>
-        <w:tab/>
-        <w:t>查看具体变量值</w:t>
-      </w:r>
-      <w:r>
-        <w:tab/>
-        <w:t>true</w:t>
-      </w:r>
-    </w:p>
-    <w:p>
-      <w:pPr>
-        <w:jc w:val="left"/>
-      </w:pPr>
-      <w:r>
-        <w:t>GET</w:t>
-      </w:r>
-      <w:r>
-        <w:tab/>
-        <w:t>/health</w:t>
-      </w:r>
-      <w:r>
-        <w:tab/>
-        <w:t>查看应用健康指标</w:t>
-      </w:r>
-      <w:r>
-        <w:tab/>
-        <w:t>false</w:t>
-      </w:r>
-    </w:p>
-    <w:p>
-      <w:pPr>
-        <w:jc w:val="left"/>
-      </w:pPr>
-      <w:r>
-        <w:t>GET</w:t>
-      </w:r>
-      <w:r>
-        <w:tab/>
-        <w:t>/info</w:t>
-      </w:r>
-      <w:r>
-        <w:tab/>
-        <w:t>查看应用信息</w:t>
-      </w:r>
-      <w:r>
-        <w:tab/>
-        <w:t>false</w:t>
-      </w:r>
-    </w:p>
-    <w:p>
-      <w:pPr>
-        <w:jc w:val="left"/>
-      </w:pPr>
-      <w:r>
-        <w:t>GET</w:t>
-      </w:r>
-      <w:r>
-        <w:tab/>
-        <w:t>/mappings</w:t>
-      </w:r>
-      <w:r>
-        <w:tab/>
-        <w:t>查看所有url映射</w:t>
-      </w:r>
-      <w:r>
-        <w:tab/>
-        <w:t>true</w:t>
-      </w:r>
-    </w:p>
-    <w:p>
-      <w:pPr>
-        <w:jc w:val="left"/>
-      </w:pPr>
-      <w:r>
-        <w:lastRenderedPageBreak/>
-        <w:t>GET</w:t>
-      </w:r>
-      <w:r>
-        <w:tab/>
-        <w:t>/metrics</w:t>
-      </w:r>
-      <w:r>
-        <w:tab/>
-        <w:t>查看应用基本指标</w:t>
-      </w:r>
-      <w:r>
-        <w:tab/>
-        <w:t>true</w:t>
-      </w:r>
-    </w:p>
-    <w:p>
-      <w:pPr>
-        <w:jc w:val="left"/>
-      </w:pPr>
-      <w:r>
-        <w:t>GET</w:t>
-      </w:r>
-      <w:r>
-        <w:tab/>
-        <w:t>/metrics/{name}</w:t>
-      </w:r>
-      <w:r>
-        <w:tab/>
-        <w:t>查看具体指标</w:t>
-      </w:r>
-      <w:r>
-        <w:tab/>
-        <w:t>true</w:t>
-      </w:r>
-    </w:p>
-    <w:p>
-      <w:pPr>
-        <w:jc w:val="left"/>
-      </w:pPr>
-      <w:r>
-        <w:t>POST /shutdown</w:t>
-      </w:r>
-      <w:r>
-        <w:tab/>
-        <w:t>关闭应用</w:t>
-      </w:r>
-      <w:r>
-        <w:tab/>
-      </w:r>
-      <w:r>
-        <w:rPr>
-          <w:rFonts w:hint="eastAsia"/>
-        </w:rPr>
-        <w:t>false</w:t>
-      </w:r>
-    </w:p>
-    <w:p>
-      <w:pPr>
-        <w:jc w:val="left"/>
-      </w:pPr>
-      <w:r>
-        <w:t>GET</w:t>
-      </w:r>
-      <w:r>
-        <w:tab/>
-        <w:t>/trace</w:t>
-      </w:r>
-      <w:r>
-        <w:tab/>
-        <w:t>查看基本追踪信息</w:t>
-      </w:r>
-      <w:r>
-        <w:rPr>
-          <w:rFonts w:hint="eastAsia"/>
-        </w:rPr>
-        <w:t xml:space="preserve"> </w:t>
-      </w:r>
-      <w:r>
-        <w:t>true</w:t>
-      </w:r>
-    </w:p>
-    <w:p/>
-    <w:p>
-      <w:pPr>
-        <w:rPr>
-          <w:rFonts w:ascii="Lucida Console" w:hAnsi="Lucida Console" w:cs="Lucida Console"/>
-          <w:kern w:val="0"/>
-          <w:sz w:val="18"/>
-          <w:szCs w:val="18"/>
-        </w:rPr>
-      </w:pPr>
-      <w:r>
-        <w:rPr>
-          <w:rFonts w:hint="eastAsia"/>
-          <w:color w:val="FF0000"/>
-        </w:rPr>
-        <w:t>关闭</w:t>
-      </w:r>
-      <w:r>
-        <w:rPr>
-          <w:rFonts w:hint="eastAsia"/>
-          <w:color w:val="FF0000"/>
-        </w:rPr>
-        <w:t>服务</w:t>
-      </w:r>
-      <w:r>
-        <w:rPr>
-          <w:rFonts w:hint="eastAsia"/>
-        </w:rPr>
-        <w:t>：</w:t>
-      </w:r>
-      <w:r>
-        <w:rPr>
-          <w:rFonts w:ascii="Lucida Console" w:hAnsi="Lucida Console" w:cs="Lucida Console"/>
-          <w:kern w:val="0"/>
-          <w:sz w:val="18"/>
-          <w:szCs w:val="18"/>
-        </w:rPr>
-        <w:t>curl -X POST localhost:8080/SpringBoot/shutdown</w:t>
-      </w:r>
-      <w:r>
-        <w:rPr>
-          <w:rFonts w:ascii="Lucida Console" w:hAnsi="Lucida Console" w:cs="Lucida Console" w:hint="eastAsia"/>
-          <w:kern w:val="0"/>
-          <w:sz w:val="18"/>
-          <w:szCs w:val="18"/>
-        </w:rPr>
-        <w:t>，</w:t>
-      </w:r>
-    </w:p>
-    <w:p>
-      <w:pPr>
-        <w:rPr>
-          <w:rFonts w:ascii="Lucida Console" w:hAnsi="Lucida Console" w:cs="Lucida Console"/>
-          <w:kern w:val="0"/>
-          <w:sz w:val="18"/>
-          <w:szCs w:val="18"/>
-        </w:rPr>
-      </w:pPr>
-      <w:r>
-        <w:rPr>
-          <w:rFonts w:ascii="Lucida Console" w:hAnsi="Lucida Console" w:cs="Lucida Console" w:hint="eastAsia"/>
-          <w:kern w:val="0"/>
-          <w:sz w:val="18"/>
-          <w:szCs w:val="18"/>
-        </w:rPr>
-        <w:t>可以用作停止服务的脚本</w:t>
-      </w:r>
-      <w:r>
-        <w:rPr>
-          <w:rFonts w:ascii="Lucida Console" w:hAnsi="Lucida Console" w:cs="Lucida Console" w:hint="eastAsia"/>
-          <w:kern w:val="0"/>
-          <w:sz w:val="18"/>
-          <w:szCs w:val="18"/>
-        </w:rPr>
-        <w:t>，而不是用</w:t>
-      </w:r>
-      <w:r>
-        <w:rPr>
-          <w:rFonts w:ascii="Lucida Console" w:hAnsi="Lucida Console" w:cs="Lucida Console" w:hint="eastAsia"/>
-          <w:kern w:val="0"/>
-          <w:sz w:val="18"/>
-          <w:szCs w:val="18"/>
-        </w:rPr>
-        <w:t xml:space="preserve">kill </w:t>
-      </w:r>
-      <w:r>
-        <w:rPr>
-          <w:rFonts w:ascii="Lucida Console" w:hAnsi="Lucida Console" w:cs="Lucida Console" w:hint="eastAsia"/>
-          <w:kern w:val="0"/>
-          <w:sz w:val="18"/>
-          <w:szCs w:val="18"/>
-        </w:rPr>
-        <w:t>进程的方式</w:t>
-      </w:r>
-    </w:p>
-    <w:p>
-      <w:pPr>
-        <w:autoSpaceDE w:val="0"/>
-        <w:autoSpaceDN w:val="0"/>
-        <w:adjustRightInd w:val="0"/>
-        <w:jc w:val="left"/>
-        <w:rPr>
-          <w:rFonts w:ascii="Courier New" w:hAnsi="Courier New" w:cs="Courier New"/>
-          <w:kern w:val="0"/>
-          <w:sz w:val="24"/>
-          <w:szCs w:val="24"/>
-        </w:rPr>
-      </w:pPr>
-      <w:r>
-        <w:rPr>
-          <w:rFonts w:ascii="Courier New" w:hAnsi="Courier New" w:cs="Courier New"/>
-          <w:color w:val="00B400"/>
-          <w:kern w:val="0"/>
-          <w:sz w:val="24"/>
-          <w:szCs w:val="24"/>
-        </w:rPr>
-        <w:t>#</w:t>
-      </w:r>
-      <w:r>
-        <w:rPr>
-          <w:rFonts w:ascii="Courier New" w:hAnsi="Courier New" w:cs="Courier New"/>
-          <w:color w:val="00B400"/>
-          <w:kern w:val="0"/>
-          <w:sz w:val="24"/>
-          <w:szCs w:val="24"/>
-        </w:rPr>
-        <w:t>启用</w:t>
-      </w:r>
-      <w:r>
-        <w:rPr>
-          <w:rFonts w:ascii="Courier New" w:hAnsi="Courier New" w:cs="Courier New"/>
-          <w:color w:val="00B400"/>
-          <w:kern w:val="0"/>
-          <w:sz w:val="24"/>
-          <w:szCs w:val="24"/>
-        </w:rPr>
-        <w:t>shutdown</w:t>
-      </w:r>
-    </w:p>
-    <w:p>
-      <w:pPr>
-        <w:autoSpaceDE w:val="0"/>
-        <w:autoSpaceDN w:val="0"/>
-        <w:adjustRightInd w:val="0"/>
-        <w:jc w:val="left"/>
-        <w:rPr>
-          <w:rFonts w:ascii="Courier New" w:hAnsi="Courier New" w:cs="Courier New"/>
-          <w:kern w:val="0"/>
-          <w:sz w:val="24"/>
-          <w:szCs w:val="24"/>
-        </w:rPr>
-      </w:pPr>
-      <w:r>
-        <w:rPr>
-          <w:rFonts w:ascii="Courier New" w:hAnsi="Courier New" w:cs="Courier New"/>
-          <w:color w:val="00B400"/>
-          <w:kern w:val="0"/>
-          <w:sz w:val="24"/>
-          <w:szCs w:val="24"/>
-        </w:rPr>
-        <w:t>endpoints.shutdown.enabled=true</w:t>
-      </w:r>
-    </w:p>
-    <w:p>
-      <w:pPr>
-        <w:autoSpaceDE w:val="0"/>
-        <w:autoSpaceDN w:val="0"/>
-        <w:adjustRightInd w:val="0"/>
-        <w:jc w:val="left"/>
-        <w:rPr>
-          <w:rFonts w:ascii="Courier New" w:hAnsi="Courier New" w:cs="Courier New"/>
-          <w:kern w:val="0"/>
-          <w:sz w:val="24"/>
-          <w:szCs w:val="24"/>
-        </w:rPr>
-      </w:pPr>
-      <w:r>
-        <w:rPr>
-          <w:rFonts w:ascii="Courier New" w:hAnsi="Courier New" w:cs="Courier New"/>
-          <w:color w:val="00B400"/>
-          <w:kern w:val="0"/>
-          <w:sz w:val="24"/>
-          <w:szCs w:val="24"/>
-        </w:rPr>
-        <w:t>#</w:t>
-      </w:r>
-      <w:r>
-        <w:rPr>
-          <w:rFonts w:ascii="Courier New" w:hAnsi="Courier New" w:cs="Courier New"/>
-          <w:color w:val="00B400"/>
-          <w:kern w:val="0"/>
-          <w:sz w:val="24"/>
-          <w:szCs w:val="24"/>
-        </w:rPr>
-        <w:t>禁用密码验证</w:t>
-      </w:r>
-    </w:p>
-    <w:p>
-      <w:pPr>
-        <w:rPr>
-          <w:rFonts w:ascii="Lucida Console" w:hAnsi="Lucida Console" w:cs="Lucida Console"/>
-          <w:kern w:val="0"/>
-          <w:sz w:val="18"/>
-          <w:szCs w:val="18"/>
-        </w:rPr>
-      </w:pPr>
-      <w:r>
-        <w:rPr>
-          <w:rFonts w:ascii="Courier New" w:hAnsi="Courier New" w:cs="Courier New"/>
-          <w:color w:val="00B400"/>
-          <w:kern w:val="0"/>
-          <w:sz w:val="24"/>
-          <w:szCs w:val="24"/>
-        </w:rPr>
-        <w:t>endpoints.shutdown.sensitive=false</w:t>
-      </w:r>
-    </w:p>
-    <w:p>
-      <w:pPr>
-        <w:pStyle w:val="2"/>
-      </w:pPr>
-      <w:r>
-        <w:rPr>
-          <w:rStyle w:val="20"/>
-        </w:rPr>
-        <w:t>S</w:t>
-      </w:r>
-      <w:r>
-        <w:rPr>
-          <w:rStyle w:val="20"/>
-          <w:rFonts w:hint="eastAsia"/>
-        </w:rPr>
-        <w:t>tarter</w:t>
-      </w:r>
-      <w:r>
-        <w:rPr>
-          <w:rFonts w:hint="eastAsia"/>
-        </w:rPr>
-        <w:t>（可以认为是一个组件）</w:t>
-      </w:r>
-    </w:p>
-    <w:p>
-      <w:r>
-        <w:t>1</w:t>
-      </w:r>
-      <w:r>
-        <w:rPr>
-          <w:rFonts w:hint="eastAsia"/>
-        </w:rPr>
-        <w:t>、</w:t>
-      </w:r>
-      <w:r>
-        <w:t>SpringBoot的starter</w:t>
-      </w:r>
-      <w:r>
-        <w:t>主要用来简化依赖用的</w:t>
-      </w:r>
-      <w:r>
-        <w:rPr>
-          <w:rFonts w:hint="eastAsia"/>
-        </w:rPr>
-        <w:t>，相当集成了对应的服务，供</w:t>
-      </w:r>
-      <w:r>
-        <w:rPr>
-          <w:rFonts w:hint="eastAsia"/>
-        </w:rPr>
-        <w:t>他人</w:t>
-      </w:r>
-      <w:r>
-        <w:rPr>
-          <w:rFonts w:hint="eastAsia"/>
-        </w:rPr>
-        <w:t>使用</w:t>
-      </w:r>
-    </w:p>
-    <w:p>
-      <w:pPr>
-        <w:rPr>
-          <w:rStyle w:val="a8"/>
-        </w:rPr>
-      </w:pPr>
-      <w:hyperlink r:id="rId23" w:anchor="using-boot-starter" w:history="1">
-        <w:r>
-          <w:rPr>
-            <w:rStyle w:val="a8"/>
-          </w:rPr>
-          <w:t>http://docs.spring.io/spring-boot/docs/1.5.2.RELEASE/reference/htmlsingle/#using-boot-starter</w:t>
-        </w:r>
-      </w:hyperlink>
-    </w:p>
-    <w:p/>
-    <w:p>
-      <w:r>
-        <w:rPr>
-          <w:rFonts w:hint="eastAsia"/>
-        </w:rPr>
-        <w:t>2、</w:t>
-      </w:r>
-      <w:r>
-        <w:rPr>
-          <w:rFonts w:hint="eastAsia"/>
-        </w:rPr>
-        <w:t>自定义starter</w:t>
-      </w:r>
-      <w:r>
-        <w:rPr>
-          <w:rFonts w:hint="eastAsia"/>
-        </w:rPr>
-        <w:t>组件</w:t>
-      </w:r>
-    </w:p>
-    <w:p>
-      <w:r>
-        <w:t>S</w:t>
-      </w:r>
-      <w:r>
-        <w:rPr>
-          <w:rFonts w:hint="eastAsia"/>
-        </w:rPr>
-        <w:t>rc</w:t>
-      </w:r>
-      <w:r>
-        <w:t>/main/resources/</w:t>
-      </w:r>
-      <w:r>
-        <w:t>META-INF</w:t>
-      </w:r>
-      <w:r>
-        <w:t>/</w:t>
-      </w:r>
-      <w:r>
-        <w:t>spring.factories</w:t>
-      </w:r>
-      <w:r>
-        <w:rPr>
-          <w:rFonts w:hint="eastAsia"/>
-        </w:rPr>
-        <w:t>设置，spring类加载器自动将设置的类注入到</w:t>
-      </w:r>
-      <w:r>
-        <w:rPr>
-          <w:rFonts w:hint="eastAsia"/>
-        </w:rPr>
-        <w:t>spring</w:t>
-      </w:r>
-      <w:r>
-        <w:rPr>
-          <w:rFonts w:hint="eastAsia"/>
-        </w:rPr>
-        <w:t>容器中</w:t>
+        <w:t>条件注解</w:t>
       </w:r>
     </w:p>
     <w:p>
@@ -3276,142 +2293,6 @@
         </w:rPr>
         <w:t>项目实例：</w:t>
       </w:r>
-    </w:p>
-    <w:p>
-      <w:r>
-        <w:rPr>
-          <w:rFonts w:hint="eastAsia"/>
-        </w:rPr>
-        <w:t>组件提供方：</w:t>
-      </w:r>
-    </w:p>
-    <w:p>
-      <w:pPr>
-        <w:rPr>
-          <w:rStyle w:val="a8"/>
-        </w:rPr>
-      </w:pPr>
-      <w:hyperlink r:id="rId24" w:history="1">
-        <w:r>
-          <w:rPr>
-            <w:rStyle w:val="a8"/>
-          </w:rPr>
-          <w:t>https://github.com/slowwalkerlcr/SpringBoot_Demo/tree/master/springboot-starter-helloworld</w:t>
-        </w:r>
-      </w:hyperlink>
-    </w:p>
-    <w:p>
-      <w:r>
-        <w:rPr>
-          <w:rFonts w:hint="eastAsia"/>
-        </w:rPr>
-        <w:t>组件使用方</w:t>
-      </w:r>
-    </w:p>
-    <w:p>
-      <w:hyperlink r:id="rId25" w:history="1">
-        <w:r>
-          <w:rPr>
-            <w:rStyle w:val="a8"/>
-          </w:rPr>
-          <w:t>https://github.com/slowwalkerlcr/SpringBoot_Demo/tree/master/SpringBootStarters</w:t>
-        </w:r>
-      </w:hyperlink>
-    </w:p>
-    <w:p/>
-    <w:p/>
-    <w:p/>
-    <w:p>
-      <w:pPr>
-        <w:pStyle w:val="a7"/>
-        <w:ind w:left="360" w:firstLineChars="0" w:firstLine="0"/>
-        <w:rPr>
-          <w:rFonts w:ascii="Lucida Console" w:hAnsi="Lucida Console" w:cs="Lucida Console"/>
-          <w:kern w:val="0"/>
-          <w:sz w:val="18"/>
-          <w:szCs w:val="18"/>
-        </w:rPr>
-      </w:pPr>
-    </w:p>
-    <w:p>
-      <w:pPr>
-        <w:pStyle w:val="2"/>
-      </w:pPr>
-      <w:r>
-        <w:rPr>
-          <w:rFonts w:hint="eastAsia"/>
-        </w:rPr>
-        <w:t>CLI</w:t>
-      </w:r>
-      <w:r>
-        <w:rPr>
-          <w:rFonts w:hint="eastAsia"/>
-        </w:rPr>
-        <w:t xml:space="preserve"> </w:t>
-      </w:r>
-    </w:p>
-    <w:p>
-      <w:r>
-        <w:rPr>
-          <w:rFonts w:hint="eastAsia"/>
-        </w:rPr>
-        <w:t>CLI：</w:t>
-      </w:r>
-      <w:r>
-        <w:rPr>
-          <w:rFonts w:hint="eastAsia"/>
-        </w:rPr>
-        <w:t>客户端工具</w:t>
-      </w:r>
-      <w:r>
-        <w:rPr>
-          <w:rFonts w:hint="eastAsia"/>
-        </w:rPr>
-        <w:t>，使用很少</w:t>
-      </w:r>
-    </w:p>
-    <w:p>
-      <w:r>
-        <w:rPr>
-          <w:rFonts w:hint="eastAsia"/>
-        </w:rPr>
-        <w:t>快速创建项目：</w:t>
-      </w:r>
-      <w:hyperlink r:id="rId26" w:history="1">
-        <w:r>
-          <w:rPr>
-            <w:rStyle w:val="a8"/>
-          </w:rPr>
-          <w:t>http://start.spring.io/</w:t>
-        </w:r>
-      </w:hyperlink>
-      <w:r>
-        <w:rPr>
-          <w:rFonts w:hint="eastAsia"/>
-        </w:rPr>
-        <w:t xml:space="preserve">   可以选择自己想要的模块</w:t>
-      </w:r>
-      <w:r>
-        <w:rPr>
-          <w:rFonts w:hint="eastAsia"/>
-        </w:rPr>
-        <w:t>、省掉了jar版本不一致的问题</w:t>
-      </w:r>
-    </w:p>
-    <w:p/>
-    <w:p>
-      <w:pPr>
-        <w:pStyle w:val="1"/>
-      </w:pPr>
-      <w:r>
-        <w:rPr>
-          <w:rFonts w:hint="eastAsia"/>
-        </w:rPr>
-        <w:lastRenderedPageBreak/>
-        <w:t>条件注解</w:t>
-      </w:r>
-    </w:p>
-    <w:p>
       <w:bookmarkStart w:id="1" w:name="_GoBack"/>
       <w:bookmarkEnd w:id="1"/>
     </w:p>
@@ -4440,7 +3321,6 @@
       <w:pPr>
         <w:ind w:left="420"/>
         <w:rPr>
-          <w:rFonts w:hint="eastAsia"/>
           <w:sz w:val="18"/>
           <w:szCs w:val="18"/>
         </w:rPr>
@@ -4526,6 +3406,7 @@
           <w:szCs w:val="18"/>
           <w:shd w:val="clear" w:color="auto" w:fill="FFFFFF"/>
         </w:rPr>
+        <w:lastRenderedPageBreak/>
         <w:t>如果存在名称为</w:t>
       </w:r>
       <w:r>
@@ -4624,6 +3505,1130 @@
         <w:t xml:space="preserve"> </w:t>
       </w:r>
     </w:p>
+    <w:p>
+      <w:pPr>
+        <w:pStyle w:val="1"/>
+      </w:pPr>
+      <w:r>
+        <w:rPr>
+          <w:rFonts w:hint="eastAsia"/>
+        </w:rPr>
+        <w:t>SpringBoot四大神器</w:t>
+      </w:r>
+    </w:p>
+    <w:p>
+      <w:pPr>
+        <w:rPr>
+          <w:sz w:val="36"/>
+          <w:szCs w:val="36"/>
+        </w:rPr>
+      </w:pPr>
+      <w:r>
+        <w:rPr>
+          <w:sz w:val="36"/>
+          <w:szCs w:val="36"/>
+        </w:rPr>
+        <w:t>S</w:t>
+      </w:r>
+      <w:r>
+        <w:rPr>
+          <w:rFonts w:hint="eastAsia"/>
+          <w:sz w:val="36"/>
+          <w:szCs w:val="36"/>
+        </w:rPr>
+        <w:t>tarter</w:t>
+      </w:r>
+      <w:r>
+        <w:rPr>
+          <w:rFonts w:hint="eastAsia"/>
+          <w:sz w:val="36"/>
+          <w:szCs w:val="36"/>
+        </w:rPr>
+        <w:t>、</w:t>
+      </w:r>
+      <w:r>
+        <w:rPr>
+          <w:sz w:val="36"/>
+          <w:szCs w:val="36"/>
+        </w:rPr>
+        <w:t>actuator</w:t>
+      </w:r>
+      <w:r>
+        <w:rPr>
+          <w:rFonts w:hint="eastAsia"/>
+          <w:sz w:val="36"/>
+          <w:szCs w:val="36"/>
+        </w:rPr>
+        <w:t>、</w:t>
+      </w:r>
+      <w:r>
+        <w:rPr>
+          <w:sz w:val="36"/>
+          <w:szCs w:val="36"/>
+        </w:rPr>
+        <w:t>cli</w:t>
+      </w:r>
+      <w:r>
+        <w:rPr>
+          <w:rFonts w:hint="eastAsia"/>
+          <w:sz w:val="36"/>
+          <w:szCs w:val="36"/>
+        </w:rPr>
+        <w:t>、</w:t>
+      </w:r>
+      <w:r>
+        <w:rPr>
+          <w:sz w:val="36"/>
+          <w:szCs w:val="36"/>
+        </w:rPr>
+        <w:t>auto</w:t>
+      </w:r>
+      <w:r>
+        <w:rPr>
+          <w:sz w:val="36"/>
+          <w:szCs w:val="36"/>
+        </w:rPr>
+        <w:t>configuration</w:t>
+      </w:r>
+    </w:p>
+    <w:p>
+      <w:pPr>
+        <w:pStyle w:val="2"/>
+      </w:pPr>
+      <w:r>
+        <w:t>actuator</w:t>
+      </w:r>
+    </w:p>
+    <w:p>
+      <w:pPr>
+        <w:pStyle w:val="a7"/>
+        <w:ind w:left="360" w:firstLineChars="0" w:firstLine="0"/>
+        <w:rPr>
+          <w:rFonts w:ascii="Helvetica" w:eastAsia="宋体" w:hAnsi="Helvetica" w:cs="Helvetica"/>
+          <w:color w:val="333333"/>
+          <w:kern w:val="0"/>
+          <w:szCs w:val="21"/>
+        </w:rPr>
+      </w:pPr>
+      <w:r>
+        <w:rPr>
+          <w:rFonts w:ascii="Helvetica" w:eastAsia="宋体" w:hAnsi="Helvetica" w:cs="Helvetica"/>
+          <w:color w:val="333333"/>
+          <w:kern w:val="0"/>
+          <w:szCs w:val="21"/>
+        </w:rPr>
+        <w:t>添加依赖</w:t>
+      </w:r>
+    </w:p>
+    <w:p>
+      <w:pPr>
+        <w:pStyle w:val="a7"/>
+        <w:ind w:left="360" w:firstLineChars="0" w:firstLine="0"/>
+      </w:pPr>
+    </w:p>
+    <w:p>
+      <w:pPr>
+        <w:pStyle w:val="HTML"/>
+        <w:pBdr>
+          <w:top w:val="single" w:sz="6" w:space="5" w:color="CCCCCC"/>
+          <w:left w:val="single" w:sz="6" w:space="8" w:color="CCCCCC"/>
+          <w:bottom w:val="single" w:sz="6" w:space="5" w:color="CCCCCC"/>
+          <w:right w:val="single" w:sz="6" w:space="8" w:color="CCCCCC"/>
+        </w:pBdr>
+        <w:shd w:val="clear" w:color="auto" w:fill="F8F8F8"/>
+        <w:rPr>
+          <w:rFonts w:ascii="Consolas" w:hAnsi="Consolas"/>
+          <w:color w:val="000000"/>
+          <w:sz w:val="23"/>
+          <w:szCs w:val="23"/>
+        </w:rPr>
+      </w:pPr>
+      <w:r>
+        <w:rPr>
+          <w:rFonts w:ascii="Consolas" w:hAnsi="Consolas"/>
+          <w:color w:val="000000"/>
+          <w:sz w:val="23"/>
+          <w:szCs w:val="23"/>
+        </w:rPr>
+        <w:t xml:space="preserve">    </w:t>
+      </w:r>
+      <w:r>
+        <w:rPr>
+          <w:rStyle w:val="hl-tag"/>
+          <w:rFonts w:ascii="Consolas" w:hAnsi="Consolas"/>
+          <w:color w:val="3F7F7F"/>
+          <w:sz w:val="23"/>
+          <w:szCs w:val="23"/>
+        </w:rPr>
+        <w:t>&lt;dependency&gt;</w:t>
+      </w:r>
+    </w:p>
+    <w:p>
+      <w:pPr>
+        <w:pStyle w:val="HTML"/>
+        <w:pBdr>
+          <w:top w:val="single" w:sz="6" w:space="5" w:color="CCCCCC"/>
+          <w:left w:val="single" w:sz="6" w:space="8" w:color="CCCCCC"/>
+          <w:bottom w:val="single" w:sz="6" w:space="5" w:color="CCCCCC"/>
+          <w:right w:val="single" w:sz="6" w:space="8" w:color="CCCCCC"/>
+        </w:pBdr>
+        <w:shd w:val="clear" w:color="auto" w:fill="F8F8F8"/>
+        <w:rPr>
+          <w:rFonts w:ascii="Consolas" w:hAnsi="Consolas"/>
+          <w:color w:val="000000"/>
+          <w:sz w:val="23"/>
+          <w:szCs w:val="23"/>
+        </w:rPr>
+      </w:pPr>
+      <w:r>
+        <w:rPr>
+          <w:rFonts w:ascii="Consolas" w:hAnsi="Consolas"/>
+          <w:color w:val="000000"/>
+          <w:sz w:val="23"/>
+          <w:szCs w:val="23"/>
+        </w:rPr>
+        <w:t xml:space="preserve">        </w:t>
+      </w:r>
+      <w:r>
+        <w:rPr>
+          <w:rStyle w:val="hl-tag"/>
+          <w:rFonts w:ascii="Consolas" w:hAnsi="Consolas"/>
+          <w:color w:val="3F7F7F"/>
+          <w:sz w:val="23"/>
+          <w:szCs w:val="23"/>
+        </w:rPr>
+        <w:t>&lt;groupId&gt;</w:t>
+      </w:r>
+      <w:r>
+        <w:rPr>
+          <w:rFonts w:ascii="Consolas" w:hAnsi="Consolas"/>
+          <w:color w:val="000000"/>
+          <w:sz w:val="23"/>
+          <w:szCs w:val="23"/>
+        </w:rPr>
+        <w:t>org.springframework.boot</w:t>
+      </w:r>
+      <w:r>
+        <w:rPr>
+          <w:rStyle w:val="hl-tag"/>
+          <w:rFonts w:ascii="Consolas" w:hAnsi="Consolas"/>
+          <w:color w:val="3F7F7F"/>
+          <w:sz w:val="23"/>
+          <w:szCs w:val="23"/>
+        </w:rPr>
+        <w:t>&lt;/groupId&gt;</w:t>
+      </w:r>
+    </w:p>
+    <w:p>
+      <w:pPr>
+        <w:pStyle w:val="HTML"/>
+        <w:pBdr>
+          <w:top w:val="single" w:sz="6" w:space="5" w:color="CCCCCC"/>
+          <w:left w:val="single" w:sz="6" w:space="8" w:color="CCCCCC"/>
+          <w:bottom w:val="single" w:sz="6" w:space="5" w:color="CCCCCC"/>
+          <w:right w:val="single" w:sz="6" w:space="8" w:color="CCCCCC"/>
+        </w:pBdr>
+        <w:shd w:val="clear" w:color="auto" w:fill="F8F8F8"/>
+        <w:rPr>
+          <w:rFonts w:ascii="Consolas" w:hAnsi="Consolas"/>
+          <w:color w:val="000000"/>
+          <w:sz w:val="23"/>
+          <w:szCs w:val="23"/>
+        </w:rPr>
+      </w:pPr>
+      <w:r>
+        <w:rPr>
+          <w:rFonts w:ascii="Consolas" w:hAnsi="Consolas"/>
+          <w:color w:val="000000"/>
+          <w:sz w:val="23"/>
+          <w:szCs w:val="23"/>
+        </w:rPr>
+        <w:t xml:space="preserve">        </w:t>
+      </w:r>
+      <w:r>
+        <w:rPr>
+          <w:rStyle w:val="hl-tag"/>
+          <w:rFonts w:ascii="Consolas" w:hAnsi="Consolas"/>
+          <w:color w:val="3F7F7F"/>
+          <w:sz w:val="23"/>
+          <w:szCs w:val="23"/>
+        </w:rPr>
+        <w:t>&lt;artifactId&gt;</w:t>
+      </w:r>
+      <w:r>
+        <w:rPr>
+          <w:rFonts w:ascii="Consolas" w:hAnsi="Consolas"/>
+          <w:color w:val="000000"/>
+          <w:sz w:val="23"/>
+          <w:szCs w:val="23"/>
+        </w:rPr>
+        <w:t>spring-boot-starter-actuator</w:t>
+      </w:r>
+      <w:r>
+        <w:rPr>
+          <w:rStyle w:val="hl-tag"/>
+          <w:rFonts w:ascii="Consolas" w:hAnsi="Consolas"/>
+          <w:color w:val="3F7F7F"/>
+          <w:sz w:val="23"/>
+          <w:szCs w:val="23"/>
+        </w:rPr>
+        <w:t>&lt;/artifactId&gt;</w:t>
+      </w:r>
+    </w:p>
+    <w:p>
+      <w:pPr>
+        <w:pStyle w:val="HTML"/>
+        <w:pBdr>
+          <w:top w:val="single" w:sz="6" w:space="5" w:color="CCCCCC"/>
+          <w:left w:val="single" w:sz="6" w:space="8" w:color="CCCCCC"/>
+          <w:bottom w:val="single" w:sz="6" w:space="5" w:color="CCCCCC"/>
+          <w:right w:val="single" w:sz="6" w:space="8" w:color="CCCCCC"/>
+        </w:pBdr>
+        <w:shd w:val="clear" w:color="auto" w:fill="F8F8F8"/>
+        <w:rPr>
+          <w:rFonts w:ascii="Consolas" w:hAnsi="Consolas"/>
+          <w:color w:val="000000"/>
+          <w:sz w:val="23"/>
+          <w:szCs w:val="23"/>
+        </w:rPr>
+      </w:pPr>
+      <w:r>
+        <w:rPr>
+          <w:rFonts w:ascii="Consolas" w:hAnsi="Consolas"/>
+          <w:color w:val="000000"/>
+          <w:sz w:val="23"/>
+          <w:szCs w:val="23"/>
+        </w:rPr>
+        <w:t xml:space="preserve">    </w:t>
+      </w:r>
+      <w:r>
+        <w:rPr>
+          <w:rStyle w:val="hl-tag"/>
+          <w:rFonts w:ascii="Consolas" w:hAnsi="Consolas"/>
+          <w:color w:val="3F7F7F"/>
+          <w:sz w:val="23"/>
+          <w:szCs w:val="23"/>
+        </w:rPr>
+        <w:t>&lt;/dependency&gt;</w:t>
+      </w:r>
+    </w:p>
+    <w:p>
+      <w:r>
+        <w:rPr>
+          <w:rFonts w:hint="eastAsia"/>
+        </w:rPr>
+        <w:t xml:space="preserve"> 主要看</w:t>
+      </w:r>
+      <w:r>
+        <w:t>shutdown</w:t>
+      </w:r>
+      <w:r>
+        <w:rPr>
+          <w:rFonts w:hint="eastAsia"/>
+        </w:rPr>
+        <w:t>、</w:t>
+      </w:r>
+      <w:r>
+        <w:t>trace</w:t>
+      </w:r>
+      <w:r>
+        <w:rPr>
+          <w:rFonts w:hint="eastAsia"/>
+        </w:rPr>
+        <w:t>（监控）</w:t>
+      </w:r>
+      <w:r>
+        <w:rPr>
+          <w:rFonts w:hint="eastAsia"/>
+        </w:rPr>
+        <w:t>、</w:t>
+      </w:r>
+      <w:r>
+        <w:t>mappings</w:t>
+      </w:r>
+      <w:r>
+        <w:rPr>
+          <w:rFonts w:hint="eastAsia"/>
+        </w:rPr>
+        <w:t>和env</w:t>
+      </w:r>
+      <w:r>
+        <w:rPr>
+          <w:rFonts w:hint="eastAsia"/>
+        </w:rPr>
+        <w:t>（环境信息）</w:t>
+      </w:r>
+    </w:p>
+    <w:p>
+      <w:pPr>
+        <w:jc w:val="left"/>
+      </w:pPr>
+      <w:r>
+        <w:t>HTTP方法</w:t>
+      </w:r>
+      <w:r>
+        <w:tab/>
+        <w:t>路径</w:t>
+      </w:r>
+      <w:r>
+        <w:tab/>
+        <w:t>描述</w:t>
+      </w:r>
+      <w:r>
+        <w:tab/>
+        <w:t>鉴权</w:t>
+      </w:r>
+    </w:p>
+    <w:p>
+      <w:pPr>
+        <w:jc w:val="left"/>
+      </w:pPr>
+      <w:r>
+        <w:t>GET</w:t>
+      </w:r>
+      <w:r>
+        <w:tab/>
+        <w:t>/autoconfig</w:t>
+      </w:r>
+      <w:r>
+        <w:tab/>
+        <w:t>查看自动配置的使用情况</w:t>
+      </w:r>
+      <w:r>
+        <w:tab/>
+        <w:t>true</w:t>
+      </w:r>
+    </w:p>
+    <w:p>
+      <w:pPr>
+        <w:jc w:val="left"/>
+      </w:pPr>
+      <w:r>
+        <w:t>GET</w:t>
+      </w:r>
+      <w:r>
+        <w:tab/>
+        <w:t>/configprops</w:t>
+      </w:r>
+      <w:r>
+        <w:tab/>
+        <w:t>查看配置属性，包括默认配置</w:t>
+      </w:r>
+      <w:r>
+        <w:tab/>
+        <w:t>true</w:t>
+      </w:r>
+    </w:p>
+    <w:p>
+      <w:pPr>
+        <w:jc w:val="left"/>
+      </w:pPr>
+      <w:r>
+        <w:t>GET</w:t>
+      </w:r>
+      <w:r>
+        <w:tab/>
+        <w:t>/beans</w:t>
+      </w:r>
+      <w:r>
+        <w:tab/>
+        <w:t>查看bean及其关系列表</w:t>
+      </w:r>
+      <w:r>
+        <w:tab/>
+        <w:t>true</w:t>
+      </w:r>
+    </w:p>
+    <w:p>
+      <w:pPr>
+        <w:jc w:val="left"/>
+      </w:pPr>
+      <w:r>
+        <w:t>GET</w:t>
+      </w:r>
+      <w:r>
+        <w:tab/>
+        <w:t>/dump</w:t>
+      </w:r>
+      <w:r>
+        <w:tab/>
+        <w:t>打印线程栈</w:t>
+      </w:r>
+      <w:r>
+        <w:tab/>
+        <w:t>true</w:t>
+      </w:r>
+    </w:p>
+    <w:p>
+      <w:pPr>
+        <w:jc w:val="left"/>
+      </w:pPr>
+      <w:r>
+        <w:t>GET</w:t>
+      </w:r>
+      <w:r>
+        <w:tab/>
+        <w:t>/env</w:t>
+      </w:r>
+      <w:r>
+        <w:tab/>
+        <w:t>查看所有环境变量</w:t>
+      </w:r>
+      <w:r>
+        <w:tab/>
+        <w:t>true</w:t>
+      </w:r>
+    </w:p>
+    <w:p>
+      <w:pPr>
+        <w:jc w:val="left"/>
+      </w:pPr>
+      <w:r>
+        <w:t>GET</w:t>
+      </w:r>
+      <w:r>
+        <w:tab/>
+        <w:t>/env/{name}</w:t>
+      </w:r>
+      <w:r>
+        <w:tab/>
+        <w:t>查看具体变量值</w:t>
+      </w:r>
+      <w:r>
+        <w:tab/>
+        <w:t>true</w:t>
+      </w:r>
+    </w:p>
+    <w:p>
+      <w:pPr>
+        <w:jc w:val="left"/>
+      </w:pPr>
+      <w:r>
+        <w:t>GET</w:t>
+      </w:r>
+      <w:r>
+        <w:tab/>
+        <w:t>/health</w:t>
+      </w:r>
+      <w:r>
+        <w:tab/>
+        <w:t>查看应用健康指标</w:t>
+      </w:r>
+      <w:r>
+        <w:tab/>
+        <w:t>false</w:t>
+      </w:r>
+    </w:p>
+    <w:p>
+      <w:pPr>
+        <w:jc w:val="left"/>
+      </w:pPr>
+      <w:r>
+        <w:t>GET</w:t>
+      </w:r>
+      <w:r>
+        <w:tab/>
+        <w:t>/info</w:t>
+      </w:r>
+      <w:r>
+        <w:tab/>
+        <w:t>查看应用信息</w:t>
+      </w:r>
+      <w:r>
+        <w:tab/>
+        <w:t>false</w:t>
+      </w:r>
+    </w:p>
+    <w:p>
+      <w:pPr>
+        <w:jc w:val="left"/>
+      </w:pPr>
+      <w:r>
+        <w:t>GET</w:t>
+      </w:r>
+      <w:r>
+        <w:tab/>
+        <w:t>/mappings</w:t>
+      </w:r>
+      <w:r>
+        <w:tab/>
+        <w:t>查看所有url映射</w:t>
+      </w:r>
+      <w:r>
+        <w:tab/>
+        <w:t>true</w:t>
+      </w:r>
+    </w:p>
+    <w:p>
+      <w:pPr>
+        <w:jc w:val="left"/>
+      </w:pPr>
+      <w:r>
+        <w:t>GET</w:t>
+      </w:r>
+      <w:r>
+        <w:tab/>
+        <w:t>/metrics</w:t>
+      </w:r>
+      <w:r>
+        <w:tab/>
+        <w:t>查看应用基本指标</w:t>
+      </w:r>
+      <w:r>
+        <w:tab/>
+        <w:t>true</w:t>
+      </w:r>
+    </w:p>
+    <w:p>
+      <w:pPr>
+        <w:jc w:val="left"/>
+      </w:pPr>
+      <w:r>
+        <w:t>GET</w:t>
+      </w:r>
+      <w:r>
+        <w:tab/>
+        <w:t>/metrics/{name}</w:t>
+      </w:r>
+      <w:r>
+        <w:tab/>
+        <w:t>查看具体指标</w:t>
+      </w:r>
+      <w:r>
+        <w:tab/>
+        <w:t>true</w:t>
+      </w:r>
+    </w:p>
+    <w:p>
+      <w:pPr>
+        <w:jc w:val="left"/>
+      </w:pPr>
+      <w:r>
+        <w:t>POST /shutdown</w:t>
+      </w:r>
+      <w:r>
+        <w:tab/>
+        <w:t>关闭应用</w:t>
+      </w:r>
+      <w:r>
+        <w:tab/>
+      </w:r>
+      <w:r>
+        <w:rPr>
+          <w:rFonts w:hint="eastAsia"/>
+        </w:rPr>
+        <w:t>false</w:t>
+      </w:r>
+    </w:p>
+    <w:p>
+      <w:pPr>
+        <w:jc w:val="left"/>
+      </w:pPr>
+      <w:r>
+        <w:t>GET</w:t>
+      </w:r>
+      <w:r>
+        <w:tab/>
+        <w:t>/trace</w:t>
+      </w:r>
+      <w:r>
+        <w:tab/>
+        <w:t>查看基本追踪信息</w:t>
+      </w:r>
+      <w:r>
+        <w:rPr>
+          <w:rFonts w:hint="eastAsia"/>
+        </w:rPr>
+        <w:t xml:space="preserve"> </w:t>
+      </w:r>
+      <w:r>
+        <w:t>true</w:t>
+      </w:r>
+    </w:p>
+    <w:p/>
+    <w:p>
+      <w:pPr>
+        <w:rPr>
+          <w:rFonts w:ascii="Lucida Console" w:hAnsi="Lucida Console" w:cs="Lucida Console"/>
+          <w:kern w:val="0"/>
+          <w:sz w:val="18"/>
+          <w:szCs w:val="18"/>
+        </w:rPr>
+      </w:pPr>
+      <w:r>
+        <w:rPr>
+          <w:rFonts w:hint="eastAsia"/>
+          <w:color w:val="FF0000"/>
+        </w:rPr>
+        <w:t>关闭</w:t>
+      </w:r>
+      <w:r>
+        <w:rPr>
+          <w:rFonts w:hint="eastAsia"/>
+          <w:color w:val="FF0000"/>
+        </w:rPr>
+        <w:t>服务</w:t>
+      </w:r>
+      <w:r>
+        <w:rPr>
+          <w:rFonts w:hint="eastAsia"/>
+        </w:rPr>
+        <w:t>：</w:t>
+      </w:r>
+      <w:r>
+        <w:rPr>
+          <w:rFonts w:ascii="Lucida Console" w:hAnsi="Lucida Console" w:cs="Lucida Console"/>
+          <w:kern w:val="0"/>
+          <w:sz w:val="18"/>
+          <w:szCs w:val="18"/>
+        </w:rPr>
+        <w:t>curl -X POST localhost:8080/SpringBoot/shutdown</w:t>
+      </w:r>
+      <w:r>
+        <w:rPr>
+          <w:rFonts w:ascii="Lucida Console" w:hAnsi="Lucida Console" w:cs="Lucida Console" w:hint="eastAsia"/>
+          <w:kern w:val="0"/>
+          <w:sz w:val="18"/>
+          <w:szCs w:val="18"/>
+        </w:rPr>
+        <w:t>，</w:t>
+      </w:r>
+    </w:p>
+    <w:p>
+      <w:pPr>
+        <w:rPr>
+          <w:rFonts w:ascii="Lucida Console" w:hAnsi="Lucida Console" w:cs="Lucida Console"/>
+          <w:kern w:val="0"/>
+          <w:sz w:val="18"/>
+          <w:szCs w:val="18"/>
+        </w:rPr>
+      </w:pPr>
+      <w:r>
+        <w:rPr>
+          <w:rFonts w:ascii="Lucida Console" w:hAnsi="Lucida Console" w:cs="Lucida Console" w:hint="eastAsia"/>
+          <w:kern w:val="0"/>
+          <w:sz w:val="18"/>
+          <w:szCs w:val="18"/>
+        </w:rPr>
+        <w:t>可以用作停止服务的脚本</w:t>
+      </w:r>
+      <w:r>
+        <w:rPr>
+          <w:rFonts w:ascii="Lucida Console" w:hAnsi="Lucida Console" w:cs="Lucida Console" w:hint="eastAsia"/>
+          <w:kern w:val="0"/>
+          <w:sz w:val="18"/>
+          <w:szCs w:val="18"/>
+        </w:rPr>
+        <w:t>，而不是用</w:t>
+      </w:r>
+      <w:r>
+        <w:rPr>
+          <w:rFonts w:ascii="Lucida Console" w:hAnsi="Lucida Console" w:cs="Lucida Console" w:hint="eastAsia"/>
+          <w:kern w:val="0"/>
+          <w:sz w:val="18"/>
+          <w:szCs w:val="18"/>
+        </w:rPr>
+        <w:t xml:space="preserve">kill </w:t>
+      </w:r>
+      <w:r>
+        <w:rPr>
+          <w:rFonts w:ascii="Lucida Console" w:hAnsi="Lucida Console" w:cs="Lucida Console" w:hint="eastAsia"/>
+          <w:kern w:val="0"/>
+          <w:sz w:val="18"/>
+          <w:szCs w:val="18"/>
+        </w:rPr>
+        <w:t>进程的方式</w:t>
+      </w:r>
+    </w:p>
+    <w:p>
+      <w:pPr>
+        <w:autoSpaceDE w:val="0"/>
+        <w:autoSpaceDN w:val="0"/>
+        <w:adjustRightInd w:val="0"/>
+        <w:jc w:val="left"/>
+        <w:rPr>
+          <w:rFonts w:ascii="Courier New" w:hAnsi="Courier New" w:cs="Courier New"/>
+          <w:kern w:val="0"/>
+          <w:sz w:val="24"/>
+          <w:szCs w:val="24"/>
+        </w:rPr>
+      </w:pPr>
+      <w:r>
+        <w:rPr>
+          <w:rFonts w:ascii="Courier New" w:hAnsi="Courier New" w:cs="Courier New"/>
+          <w:color w:val="00B400"/>
+          <w:kern w:val="0"/>
+          <w:sz w:val="24"/>
+          <w:szCs w:val="24"/>
+        </w:rPr>
+        <w:t>#</w:t>
+      </w:r>
+      <w:r>
+        <w:rPr>
+          <w:rFonts w:ascii="Courier New" w:hAnsi="Courier New" w:cs="Courier New"/>
+          <w:color w:val="00B400"/>
+          <w:kern w:val="0"/>
+          <w:sz w:val="24"/>
+          <w:szCs w:val="24"/>
+        </w:rPr>
+        <w:t>启用</w:t>
+      </w:r>
+      <w:r>
+        <w:rPr>
+          <w:rFonts w:ascii="Courier New" w:hAnsi="Courier New" w:cs="Courier New"/>
+          <w:color w:val="00B400"/>
+          <w:kern w:val="0"/>
+          <w:sz w:val="24"/>
+          <w:szCs w:val="24"/>
+        </w:rPr>
+        <w:t>shutdown</w:t>
+      </w:r>
+    </w:p>
+    <w:p>
+      <w:pPr>
+        <w:autoSpaceDE w:val="0"/>
+        <w:autoSpaceDN w:val="0"/>
+        <w:adjustRightInd w:val="0"/>
+        <w:jc w:val="left"/>
+        <w:rPr>
+          <w:rFonts w:ascii="Courier New" w:hAnsi="Courier New" w:cs="Courier New"/>
+          <w:kern w:val="0"/>
+          <w:sz w:val="24"/>
+          <w:szCs w:val="24"/>
+        </w:rPr>
+      </w:pPr>
+      <w:r>
+        <w:rPr>
+          <w:rFonts w:ascii="Courier New" w:hAnsi="Courier New" w:cs="Courier New"/>
+          <w:color w:val="00B400"/>
+          <w:kern w:val="0"/>
+          <w:sz w:val="24"/>
+          <w:szCs w:val="24"/>
+        </w:rPr>
+        <w:t>endpoints.shutdown.enabled=true</w:t>
+      </w:r>
+    </w:p>
+    <w:p>
+      <w:pPr>
+        <w:autoSpaceDE w:val="0"/>
+        <w:autoSpaceDN w:val="0"/>
+        <w:adjustRightInd w:val="0"/>
+        <w:jc w:val="left"/>
+        <w:rPr>
+          <w:rFonts w:ascii="Courier New" w:hAnsi="Courier New" w:cs="Courier New"/>
+          <w:kern w:val="0"/>
+          <w:sz w:val="24"/>
+          <w:szCs w:val="24"/>
+        </w:rPr>
+      </w:pPr>
+      <w:r>
+        <w:rPr>
+          <w:rFonts w:ascii="Courier New" w:hAnsi="Courier New" w:cs="Courier New"/>
+          <w:color w:val="00B400"/>
+          <w:kern w:val="0"/>
+          <w:sz w:val="24"/>
+          <w:szCs w:val="24"/>
+        </w:rPr>
+        <w:t>#</w:t>
+      </w:r>
+      <w:r>
+        <w:rPr>
+          <w:rFonts w:ascii="Courier New" w:hAnsi="Courier New" w:cs="Courier New"/>
+          <w:color w:val="00B400"/>
+          <w:kern w:val="0"/>
+          <w:sz w:val="24"/>
+          <w:szCs w:val="24"/>
+        </w:rPr>
+        <w:t>禁用密码验证</w:t>
+      </w:r>
+    </w:p>
+    <w:p>
+      <w:pPr>
+        <w:rPr>
+          <w:rFonts w:ascii="Lucida Console" w:hAnsi="Lucida Console" w:cs="Lucida Console"/>
+          <w:kern w:val="0"/>
+          <w:sz w:val="18"/>
+          <w:szCs w:val="18"/>
+        </w:rPr>
+      </w:pPr>
+      <w:r>
+        <w:rPr>
+          <w:rFonts w:ascii="Courier New" w:hAnsi="Courier New" w:cs="Courier New"/>
+          <w:color w:val="00B400"/>
+          <w:kern w:val="0"/>
+          <w:sz w:val="24"/>
+          <w:szCs w:val="24"/>
+        </w:rPr>
+        <w:t>endpoints.shutdown.sensitive=false</w:t>
+      </w:r>
+    </w:p>
+    <w:p>
+      <w:pPr>
+        <w:pStyle w:val="2"/>
+      </w:pPr>
+      <w:r>
+        <w:rPr>
+          <w:rStyle w:val="20"/>
+        </w:rPr>
+        <w:lastRenderedPageBreak/>
+        <w:t>S</w:t>
+      </w:r>
+      <w:r>
+        <w:rPr>
+          <w:rStyle w:val="20"/>
+          <w:rFonts w:hint="eastAsia"/>
+        </w:rPr>
+        <w:t>tarter</w:t>
+      </w:r>
+      <w:r>
+        <w:rPr>
+          <w:rFonts w:hint="eastAsia"/>
+        </w:rPr>
+        <w:t>（可以认为是一个组件）</w:t>
+      </w:r>
+    </w:p>
+    <w:p>
+      <w:r>
+        <w:t>1</w:t>
+      </w:r>
+      <w:r>
+        <w:rPr>
+          <w:rFonts w:hint="eastAsia"/>
+        </w:rPr>
+        <w:t>、</w:t>
+      </w:r>
+      <w:r>
+        <w:t>SpringBoot的starter</w:t>
+      </w:r>
+      <w:r>
+        <w:t>主要用来简化依赖用的</w:t>
+      </w:r>
+      <w:r>
+        <w:rPr>
+          <w:rFonts w:hint="eastAsia"/>
+        </w:rPr>
+        <w:t>，相当集成了对应的服务，供</w:t>
+      </w:r>
+      <w:r>
+        <w:rPr>
+          <w:rFonts w:hint="eastAsia"/>
+        </w:rPr>
+        <w:t>他人</w:t>
+      </w:r>
+      <w:r>
+        <w:rPr>
+          <w:rFonts w:hint="eastAsia"/>
+        </w:rPr>
+        <w:t>使用</w:t>
+      </w:r>
+    </w:p>
+    <w:p>
+      <w:pPr>
+        <w:rPr>
+          <w:rStyle w:val="a8"/>
+        </w:rPr>
+      </w:pPr>
+      <w:hyperlink r:id="rId23" w:anchor="using-boot-starter" w:history="1">
+        <w:r>
+          <w:rPr>
+            <w:rStyle w:val="a8"/>
+          </w:rPr>
+          <w:t>http://docs.spring.io/spring-boot/docs/1.5.2.RELEASE/reference/htmlsingle/#using-boot-starter</w:t>
+        </w:r>
+      </w:hyperlink>
+    </w:p>
+    <w:p/>
+    <w:p>
+      <w:r>
+        <w:rPr>
+          <w:rFonts w:hint="eastAsia"/>
+        </w:rPr>
+        <w:t>2、</w:t>
+      </w:r>
+      <w:r>
+        <w:rPr>
+          <w:rFonts w:hint="eastAsia"/>
+        </w:rPr>
+        <w:t>自定义starter</w:t>
+      </w:r>
+      <w:r>
+        <w:rPr>
+          <w:rFonts w:hint="eastAsia"/>
+        </w:rPr>
+        <w:t>组件</w:t>
+      </w:r>
+    </w:p>
+    <w:p>
+      <w:r>
+        <w:t>S</w:t>
+      </w:r>
+      <w:r>
+        <w:rPr>
+          <w:rFonts w:hint="eastAsia"/>
+        </w:rPr>
+        <w:t>rc</w:t>
+      </w:r>
+      <w:r>
+        <w:t>/main/resources/</w:t>
+      </w:r>
+      <w:r>
+        <w:t>META-INF</w:t>
+      </w:r>
+      <w:r>
+        <w:t>/</w:t>
+      </w:r>
+      <w:r>
+        <w:t>spring.factories</w:t>
+      </w:r>
+      <w:r>
+        <w:rPr>
+          <w:rFonts w:hint="eastAsia"/>
+        </w:rPr>
+        <w:t>设置，spring类加载器自动将设置的类注入到</w:t>
+      </w:r>
+      <w:r>
+        <w:rPr>
+          <w:rFonts w:hint="eastAsia"/>
+        </w:rPr>
+        <w:t>spring</w:t>
+      </w:r>
+      <w:r>
+        <w:rPr>
+          <w:rFonts w:hint="eastAsia"/>
+        </w:rPr>
+        <w:t>容器中</w:t>
+      </w:r>
+    </w:p>
+    <w:p>
+      <w:r>
+        <w:rPr>
+          <w:rFonts w:hint="eastAsia"/>
+        </w:rPr>
+        <w:t>项目实例：</w:t>
+      </w:r>
+    </w:p>
+    <w:p>
+      <w:r>
+        <w:rPr>
+          <w:rFonts w:hint="eastAsia"/>
+        </w:rPr>
+        <w:t>组件提供方：</w:t>
+      </w:r>
+    </w:p>
+    <w:p>
+      <w:pPr>
+        <w:rPr>
+          <w:rStyle w:val="a8"/>
+        </w:rPr>
+      </w:pPr>
+      <w:hyperlink r:id="rId24" w:history="1">
+        <w:r>
+          <w:rPr>
+            <w:rStyle w:val="a8"/>
+          </w:rPr>
+          <w:t>https://github.com/slowwalkerlcr/SpringBoot_Demo/tree/master/springboot-starter-helloworld</w:t>
+        </w:r>
+      </w:hyperlink>
+    </w:p>
+    <w:p>
+      <w:r>
+        <w:rPr>
+          <w:rFonts w:hint="eastAsia"/>
+        </w:rPr>
+        <w:t>组件使用方</w:t>
+      </w:r>
+    </w:p>
+    <w:p>
+      <w:hyperlink r:id="rId25" w:history="1">
+        <w:r>
+          <w:rPr>
+            <w:rStyle w:val="a8"/>
+          </w:rPr>
+          <w:t>https://github.com/slowwalkerlcr/SpringBoot_Demo/tree/master/SpringBootStarters</w:t>
+        </w:r>
+      </w:hyperlink>
+    </w:p>
+    <w:p/>
+    <w:p/>
+    <w:p/>
+    <w:p>
+      <w:pPr>
+        <w:pStyle w:val="a7"/>
+        <w:ind w:left="360" w:firstLineChars="0" w:firstLine="0"/>
+        <w:rPr>
+          <w:rFonts w:ascii="Lucida Console" w:hAnsi="Lucida Console" w:cs="Lucida Console"/>
+          <w:kern w:val="0"/>
+          <w:sz w:val="18"/>
+          <w:szCs w:val="18"/>
+        </w:rPr>
+      </w:pPr>
+    </w:p>
+    <w:p>
+      <w:pPr>
+        <w:pStyle w:val="2"/>
+      </w:pPr>
+      <w:r>
+        <w:rPr>
+          <w:rFonts w:hint="eastAsia"/>
+        </w:rPr>
+        <w:t>CLI</w:t>
+      </w:r>
+      <w:r>
+        <w:rPr>
+          <w:rFonts w:hint="eastAsia"/>
+        </w:rPr>
+        <w:t xml:space="preserve"> </w:t>
+      </w:r>
+    </w:p>
+    <w:p>
+      <w:r>
+        <w:rPr>
+          <w:rFonts w:hint="eastAsia"/>
+        </w:rPr>
+        <w:t>CLI：</w:t>
+      </w:r>
+      <w:r>
+        <w:rPr>
+          <w:rFonts w:hint="eastAsia"/>
+        </w:rPr>
+        <w:t>客户端工具</w:t>
+      </w:r>
+      <w:r>
+        <w:rPr>
+          <w:rFonts w:hint="eastAsia"/>
+        </w:rPr>
+        <w:t>，使用很少</w:t>
+      </w:r>
+    </w:p>
+    <w:p>
+      <w:r>
+        <w:rPr>
+          <w:rFonts w:hint="eastAsia"/>
+        </w:rPr>
+        <w:t>快速创建项目：</w:t>
+      </w:r>
+      <w:hyperlink r:id="rId26" w:history="1">
+        <w:r>
+          <w:rPr>
+            <w:rStyle w:val="a8"/>
+          </w:rPr>
+          <w:t>http://start.spring.io/</w:t>
+        </w:r>
+      </w:hyperlink>
+      <w:r>
+        <w:rPr>
+          <w:rFonts w:hint="eastAsia"/>
+        </w:rPr>
+        <w:t xml:space="preserve">   可以选择自己想要的模块</w:t>
+      </w:r>
+      <w:r>
+        <w:rPr>
+          <w:rFonts w:hint="eastAsia"/>
+        </w:rPr>
+        <w:t>、省掉了jar版本不一致的问题</w:t>
+      </w:r>
+    </w:p>
+    <w:p/>
     <w:p>
       <w:pPr>
         <w:pStyle w:val="1"/>

--- a/SpringBoot.docx
+++ b/SpringBoot.docx
@@ -2292,6 +2292,16 @@
           <w:rFonts w:hint="eastAsia"/>
         </w:rPr>
         <w:t>项目实例：</w:t>
+      </w:r>
+    </w:p>
+    <w:p>
+      <w:pPr>
+        <w:rPr>
+          <w:rFonts w:hint="eastAsia"/>
+        </w:rPr>
+      </w:pPr>
+      <w:r>
+        <w:t>https://github.com/slowwalkerlcr/SpringBoot_Demo/tree/master/SpringBootCondtion</w:t>
       </w:r>
       <w:bookmarkStart w:id="1" w:name="_GoBack"/>
       <w:bookmarkEnd w:id="1"/>
@@ -3387,6 +3397,7 @@
           <w:sz w:val="18"/>
           <w:szCs w:val="18"/>
         </w:rPr>
+        <w:lastRenderedPageBreak/>
         <w:t>}</w:t>
       </w:r>
     </w:p>
@@ -3406,7 +3417,6 @@
           <w:szCs w:val="18"/>
           <w:shd w:val="clear" w:color="auto" w:fill="FFFFFF"/>
         </w:rPr>
-        <w:lastRenderedPageBreak/>
         <w:t>如果存在名称为</w:t>
       </w:r>
       <w:r>
